--- a/fwo/FWO_Agus.docx
+++ b/fwo/FWO_Agus.docx
@@ -5301,28 +5301,14 @@
         </w:p>
         <w:p>
           <w:pPr>
-            <w:pStyle w:val="Prrafodelista"/>
-            <w:widowControl w:val="0"/>
-            <w:spacing w:after="0" w:line="240" w:lineRule="auto"/>
-            <w:ind w:left="0"/>
-            <w:jc w:val="both"/>
-            <w:rPr>
-              <w:ins w:id="165" w:author="agustina ventre" w:date="2018-11-26T15:11:00Z"/>
-              <w:rFonts w:asciiTheme="minorHAnsi" w:hAnsiTheme="minorHAnsi"/>
-              <w:sz w:val="22"/>
+            <w:rPr>
+              <w:ins w:id="165" w:author="agustina ventre" w:date="2018-11-26T15:12:00Z"/>
             </w:rPr>
           </w:pPr>
-        </w:p>
-        <w:p>
-          <w:pPr>
-            <w:rPr>
-              <w:ins w:id="166" w:author="agustina ventre" w:date="2018-11-26T15:12:00Z"/>
-            </w:rPr>
-          </w:pPr>
-          <w:ins w:id="167" w:author="agustina ventre" w:date="2018-11-26T15:12:00Z">
-            <w:r>
-              <w:rPr>
-                <w:rPrChange w:id="168" w:author="agustina ventre" w:date="2018-11-26T15:12:00Z">
+          <w:ins w:id="166" w:author="agustina ventre" w:date="2018-11-26T15:12:00Z">
+            <w:r>
+              <w:rPr>
+                <w:rPrChange w:id="167" w:author="agustina ventre" w:date="2018-11-26T15:12:00Z">
                   <w:rPr>
                     <w:highlight w:val="yellow"/>
                   </w:rPr>
@@ -5335,13 +5321,13 @@
         <w:p>
           <w:pPr>
             <w:rPr>
-              <w:ins w:id="169" w:author="agustina ventre" w:date="2018-11-26T15:12:00Z"/>
+              <w:ins w:id="168" w:author="agustina ventre" w:date="2018-11-26T15:12:00Z"/>
             </w:rPr>
           </w:pPr>
-          <w:ins w:id="170" w:author="agustina ventre" w:date="2018-11-26T15:12:00Z">
-            <w:r>
-              <w:rPr>
-                <w:rPrChange w:id="171" w:author="agustina ventre" w:date="2018-11-26T15:12:00Z">
+          <w:ins w:id="169" w:author="agustina ventre" w:date="2018-11-26T15:12:00Z">
+            <w:r>
+              <w:rPr>
+                <w:rPrChange w:id="170" w:author="agustina ventre" w:date="2018-11-26T15:12:00Z">
                   <w:rPr>
                     <w:highlight w:val="yellow"/>
                   </w:rPr>
@@ -5354,7 +5340,7 @@
         <w:p>
           <w:pPr>
             <w:rPr>
-              <w:rPrChange w:id="172" w:author="agustina ventre" w:date="2018-11-26T15:12:00Z">
+              <w:rPrChange w:id="171" w:author="agustina ventre" w:date="2018-11-26T15:12:00Z">
                 <w:rPr>
                   <w:rFonts w:asciiTheme="minorHAnsi" w:hAnsiTheme="minorHAnsi" w:cs="Calibri"/>
                   <w:b/>
@@ -5363,7 +5349,7 @@
                 </w:rPr>
               </w:rPrChange>
             </w:rPr>
-            <w:pPrChange w:id="173" w:author="agustina ventre" w:date="2018-11-26T15:12:00Z">
+            <w:pPrChange w:id="172" w:author="agustina ventre" w:date="2018-11-26T15:12:00Z">
               <w:pPr>
                 <w:pStyle w:val="Prrafodelista"/>
                 <w:widowControl w:val="0"/>
@@ -5373,19 +5359,31 @@
               </w:pPr>
             </w:pPrChange>
           </w:pPr>
-          <w:ins w:id="174" w:author="agustina ventre" w:date="2018-11-26T15:12:00Z">
+          <w:ins w:id="173" w:author="agustina ventre" w:date="2018-11-26T15:12:00Z">
             <w:r>
               <w:t xml:space="preserve">Our knowledge on how </w:t>
             </w:r>
             <w:r>
               <w:rPr>
-                <w:rPrChange w:id="175" w:author="agustina ventre" w:date="2018-11-26T15:12:00Z">
+                <w:rPrChange w:id="174" w:author="agustina ventre" w:date="2018-11-26T15:12:00Z">
                   <w:rPr>
                     <w:highlight w:val="yellow"/>
                   </w:rPr>
                 </w:rPrChange>
               </w:rPr>
-              <w:t>seedling and adult niche requirements ultimately affect epiphytic orchid distribution is only fragmentary. This is because the studies addressing this problem have focused on adults, which are more conspicuous than earlier life stages, in local studies in a few species. In addition, the technology for massive DNA sequencing of microscopic fungi has been developed only in the last 15-10 years, which now allows to quantify the molecular diversity of fungal partners with an unprecedented resolution. A major current need in the field is an integrated approach that addresses (i) how do host trees and mycorrhizal fungi limit epiphytic orchid distribution across geographical ecological gradients, (ii) how the regeneration niche as defined by mycorrhizal fungi and the abiotic environment, and the transition to the adult stage determine individual establishment in epiphytic orchid populations6 .</w:t>
+              <w:t>seedling and adult niche requirements ultimately affect epiphytic orchid distribution is only fragmentary. This is because the studies addressing this problem have focused on adults, which are more conspicuous than earlier life stages, in local studies in a few species. In addition, the technology for massive DNA sequencing of microscopic fungi has been developed only in the last 15-10 years, which now allows to quantify the molecular diversity of fungal partners with an unprecedented resolution. A major current need in the field is an integrated approach that addresses (i) how do host trees and mycorrhizal fungi limit epiphytic orchid distribution across geographical ecologi</w:t>
+            </w:r>
+            <w:bookmarkStart w:id="175" w:name="_GoBack"/>
+            <w:bookmarkEnd w:id="175"/>
+            <w:r>
+              <w:rPr>
+                <w:rPrChange w:id="176" w:author="agustina ventre" w:date="2018-11-26T15:12:00Z">
+                  <w:rPr>
+                    <w:highlight w:val="yellow"/>
+                  </w:rPr>
+                </w:rPrChange>
+              </w:rPr>
+              <w:t>cal gradients, (ii) how the regeneration niche as defined by mycorrhizal fungi and the abiotic environment, and the transition to the adult stage determine individual establishment in epiphytic orchid populations6 .</w:t>
             </w:r>
           </w:ins>
         </w:p>
@@ -5421,7 +5419,7 @@
         <w:spacing w:after="0" w:line="240" w:lineRule="auto"/>
         <w:jc w:val="both"/>
         <w:rPr>
-          <w:del w:id="176" w:author="agustina ventre" w:date="2018-11-26T15:15:00Z"/>
+          <w:del w:id="177" w:author="agustina ventre" w:date="2018-11-26T15:15:00Z"/>
           <w:rFonts w:ascii="Calibri" w:eastAsia="Times New Roman" w:hAnsi="Calibri" w:cs="Calibri"/>
           <w:bCs/>
           <w:i/>
@@ -5431,7 +5429,7 @@
           <w:lang w:val="en-GB" w:eastAsia="nl-BE"/>
         </w:rPr>
       </w:pPr>
-      <w:del w:id="177" w:author="agustina ventre" w:date="2018-11-26T15:15:00Z">
+      <w:del w:id="178" w:author="agustina ventre" w:date="2018-11-26T15:15:00Z">
         <w:r>
           <w:rPr>
             <w:rFonts w:ascii="Calibri" w:eastAsia="Times New Roman" w:hAnsi="Calibri" w:cs="Calibri"/>
@@ -5523,7 +5521,7 @@
         <w:spacing w:after="0" w:line="240" w:lineRule="auto"/>
         <w:jc w:val="both"/>
         <w:rPr>
-          <w:del w:id="178" w:author="agustina ventre" w:date="2018-11-26T15:15:00Z"/>
+          <w:del w:id="179" w:author="agustina ventre" w:date="2018-11-26T15:15:00Z"/>
           <w:rFonts w:ascii="Calibri" w:eastAsia="Times New Roman" w:hAnsi="Calibri" w:cs="Calibri"/>
           <w:bCs/>
           <w:i/>
@@ -5533,7 +5531,7 @@
           <w:lang w:val="en-GB" w:eastAsia="nl-BE"/>
         </w:rPr>
       </w:pPr>
-      <w:del w:id="179" w:author="agustina ventre" w:date="2018-11-26T15:15:00Z">
+      <w:del w:id="180" w:author="agustina ventre" w:date="2018-11-26T15:15:00Z">
         <w:r>
           <w:rPr>
             <w:rFonts w:ascii="Calibri" w:eastAsia="Times New Roman" w:hAnsi="Calibri" w:cs="Calibri"/>
@@ -5601,7 +5599,7 @@
         <w:spacing w:after="0" w:line="240" w:lineRule="auto"/>
         <w:jc w:val="both"/>
         <w:rPr>
-          <w:del w:id="180" w:author="agustina ventre" w:date="2018-11-26T15:15:00Z"/>
+          <w:del w:id="181" w:author="agustina ventre" w:date="2018-11-26T15:15:00Z"/>
           <w:rFonts w:ascii="Calibri" w:eastAsia="Times New Roman" w:hAnsi="Calibri" w:cs="Calibri"/>
           <w:bCs/>
           <w:i/>
@@ -5611,7 +5609,7 @@
           <w:lang w:val="en-GB" w:eastAsia="nl-BE"/>
         </w:rPr>
       </w:pPr>
-      <w:del w:id="181" w:author="agustina ventre" w:date="2018-11-26T15:15:00Z">
+      <w:del w:id="182" w:author="agustina ventre" w:date="2018-11-26T15:15:00Z">
         <w:r>
           <w:rPr>
             <w:rFonts w:ascii="Calibri" w:eastAsia="Times New Roman" w:hAnsi="Calibri" w:cs="Calibri"/>
@@ -5677,7 +5675,6 @@
         </w:rPr>
       </w:pPr>
     </w:p>
-    <w:bookmarkStart w:id="182" w:name="_GoBack" w:displacedByCustomXml="next"/>
     <w:sdt>
       <w:sdtPr>
         <w:id w:val="-2102408159"/>
@@ -6058,7 +6055,6 @@
             <w:t>Overview of the research project. I will address determinants of epiphytic orchid distribution during the regeneration and adult phases.</w:t>
           </w:r>
         </w:p>
-        <w:bookmarkEnd w:id="182"/>
         <w:p>
           <w:pPr>
             <w:widowControl w:val="0"/>
@@ -7435,6 +7431,12 @@
           </w:r>
           <w:ins w:id="261" w:author="agustina ventre" w:date="2018-11-26T15:23:00Z">
             <w:r>
+              <w:rPr>
+                <w:b/>
+                <w:rPrChange w:id="262" w:author="agustina ventre" w:date="2018-11-27T09:38:00Z">
+                  <w:rPr/>
+                </w:rPrChange>
+              </w:rPr>
               <w:t>Assessing how light, partner breadth, and mycorrhizal fungi availability affect orchid germination</w:t>
             </w:r>
           </w:ins>
@@ -7444,11 +7446,11 @@
             <w:spacing w:after="0" w:line="240" w:lineRule="auto"/>
             <w:jc w:val="both"/>
             <w:rPr>
-              <w:del w:id="262" w:author="agustina ventre" w:date="2018-11-26T17:28:00Z"/>
+              <w:del w:id="263" w:author="agustina ventre" w:date="2018-11-26T17:28:00Z"/>
               <w:rFonts w:cs="Calibri"/>
             </w:rPr>
           </w:pPr>
-          <w:del w:id="263" w:author="agustina ventre" w:date="2018-11-26T17:28:00Z">
+          <w:del w:id="264" w:author="agustina ventre" w:date="2018-11-26T17:28:00Z">
             <w:r>
               <w:rPr>
                 <w:rFonts w:cs="Calibri"/>
@@ -7550,13 +7552,13 @@
             <w:spacing w:after="0" w:line="240" w:lineRule="auto"/>
             <w:jc w:val="both"/>
             <w:rPr>
-              <w:del w:id="264" w:author="agustina ventre" w:date="2018-11-26T17:28:00Z"/>
+              <w:del w:id="265" w:author="agustina ventre" w:date="2018-11-26T17:28:00Z"/>
               <w:rFonts w:cs="Calibri"/>
               <w:noProof/>
               <w:lang w:val="en-GB" w:eastAsia="en-GB"/>
             </w:rPr>
           </w:pPr>
-          <w:del w:id="265" w:author="agustina ventre" w:date="2018-11-26T17:28:00Z">
+          <w:del w:id="266" w:author="agustina ventre" w:date="2018-11-26T17:28:00Z">
             <w:r>
               <w:rPr>
                 <w:rFonts w:cs="Calibri"/>
@@ -7667,15 +7669,15 @@
               <w:delText>.</w:delText>
             </w:r>
           </w:del>
-          <w:moveToRangeStart w:id="266" w:author="agustina ventre" w:date="2018-11-26T15:25:00Z" w:name="move531009251"/>
-          <w:moveTo w:id="267" w:author="agustina ventre" w:date="2018-11-26T15:25:00Z">
-            <w:del w:id="268" w:author="agustina ventre" w:date="2018-11-26T17:28:00Z">
+          <w:moveToRangeStart w:id="267" w:author="agustina ventre" w:date="2018-11-26T15:25:00Z" w:name="move531009251"/>
+          <w:moveTo w:id="268" w:author="agustina ventre" w:date="2018-11-26T15:25:00Z">
+            <w:del w:id="269" w:author="agustina ventre" w:date="2018-11-26T17:28:00Z">
               <w:r>
                 <w:rPr>
                   <w:rFonts w:cs="Calibri"/>
                   <w:noProof/>
                   <w:lang w:val="en-GB" w:eastAsia="en-GB"/>
-                  <w:rPrChange w:id="269" w:author="Unknown">
+                  <w:rPrChange w:id="270" w:author="Unknown">
                     <w:rPr>
                       <w:noProof/>
                       <w:lang w:val="en-GB" w:eastAsia="en-GB"/>
@@ -7742,7 +7744,7 @@
             <w:ind w:left="0"/>
             <w:jc w:val="center"/>
             <w:rPr>
-              <w:del w:id="270" w:author="agustina ventre" w:date="2018-11-26T17:28:00Z"/>
+              <w:del w:id="271" w:author="agustina ventre" w:date="2018-11-26T17:28:00Z"/>
               <w:rFonts w:asciiTheme="minorHAnsi" w:hAnsiTheme="minorHAnsi" w:cs="Calibri"/>
               <w:sz w:val="22"/>
               <w:lang w:val="en-GB"/>
@@ -7757,12 +7759,12 @@
             <w:spacing w:after="0" w:line="240" w:lineRule="auto"/>
             <w:jc w:val="both"/>
             <w:rPr>
-              <w:del w:id="271" w:author="agustina ventre" w:date="2018-11-26T17:28:00Z"/>
+              <w:del w:id="272" w:author="agustina ventre" w:date="2018-11-26T17:28:00Z"/>
               <w:rFonts w:cs="Calibri"/>
             </w:rPr>
           </w:pPr>
-          <w:moveTo w:id="272" w:author="agustina ventre" w:date="2018-11-26T15:25:00Z">
-            <w:del w:id="273" w:author="agustina ventre" w:date="2018-11-26T17:28:00Z">
+          <w:moveTo w:id="273" w:author="agustina ventre" w:date="2018-11-26T15:25:00Z">
+            <w:del w:id="274" w:author="agustina ventre" w:date="2018-11-26T17:28:00Z">
               <w:r>
                 <w:rPr>
                   <w:rFonts w:cs="Calibri"/>
@@ -7864,21 +7866,21 @@
             <w:ind w:left="0"/>
             <w:jc w:val="both"/>
             <w:rPr>
-              <w:del w:id="274" w:author="agustina ventre" w:date="2018-11-26T17:28:00Z"/>
+              <w:del w:id="275" w:author="agustina ventre" w:date="2018-11-26T17:28:00Z"/>
               <w:rFonts w:asciiTheme="minorHAnsi" w:hAnsiTheme="minorHAnsi" w:cs="Calibri"/>
               <w:sz w:val="22"/>
               <w:lang w:val="en-GB"/>
             </w:rPr>
           </w:pPr>
-          <w:moveToRangeStart w:id="275" w:author="agustina ventre" w:date="2018-11-26T15:24:00Z" w:name="move531009209"/>
-          <w:moveToRangeEnd w:id="266"/>
-          <w:moveTo w:id="276" w:author="agustina ventre" w:date="2018-11-26T15:24:00Z">
-            <w:del w:id="277" w:author="agustina ventre" w:date="2018-11-26T17:28:00Z">
+          <w:moveToRangeStart w:id="276" w:author="agustina ventre" w:date="2018-11-26T15:24:00Z" w:name="move531009209"/>
+          <w:moveToRangeEnd w:id="267"/>
+          <w:moveTo w:id="277" w:author="agustina ventre" w:date="2018-11-26T15:24:00Z">
+            <w:del w:id="278" w:author="agustina ventre" w:date="2018-11-26T17:28:00Z">
               <w:r>
                 <w:rPr>
                   <w:rFonts w:cs="Calibri"/>
                   <w:sz w:val="22"/>
-                  <w:rPrChange w:id="278" w:author="agustina ventre" w:date="2018-11-26T15:30:00Z">
+                  <w:rPrChange w:id="279" w:author="agustina ventre" w:date="2018-11-26T15:30:00Z">
                     <w:rPr>
                       <w:rFonts w:cs="Calibri"/>
                     </w:rPr>
@@ -7891,7 +7893,7 @@
                   <w:rStyle w:val="Refdenotaalfinal"/>
                   <w:rFonts w:cs="Calibri"/>
                   <w:sz w:val="22"/>
-                  <w:rPrChange w:id="279" w:author="agustina ventre" w:date="2018-11-26T15:30:00Z">
+                  <w:rPrChange w:id="280" w:author="agustina ventre" w:date="2018-11-26T15:30:00Z">
                     <w:rPr>
                       <w:rStyle w:val="Refdenotaalfinal"/>
                       <w:rFonts w:cs="Calibri"/>
@@ -7904,7 +7906,7 @@
                 <w:rPr>
                   <w:rFonts w:cs="Calibri"/>
                   <w:sz w:val="22"/>
-                  <w:rPrChange w:id="284" w:author="agustina ventre" w:date="2018-11-26T15:30:00Z">
+                  <w:rPrChange w:id="285" w:author="agustina ventre" w:date="2018-11-26T15:30:00Z">
                     <w:rPr>
                       <w:rFonts w:cs="Calibri"/>
                     </w:rPr>
@@ -7916,7 +7918,7 @@
                 <w:rPr>
                   <w:rFonts w:cs="Calibri"/>
                   <w:sz w:val="22"/>
-                  <w:rPrChange w:id="285" w:author="agustina ventre" w:date="2018-11-26T15:30:00Z">
+                  <w:rPrChange w:id="286" w:author="agustina ventre" w:date="2018-11-26T15:30:00Z">
                     <w:rPr>
                       <w:rFonts w:cs="Calibri"/>
                     </w:rPr>
@@ -7928,7 +7930,7 @@
                 <w:rPr>
                   <w:rFonts w:cs="Calibri"/>
                   <w:sz w:val="22"/>
-                  <w:rPrChange w:id="286" w:author="agustina ventre" w:date="2018-11-26T15:30:00Z">
+                  <w:rPrChange w:id="287" w:author="agustina ventre" w:date="2018-11-26T15:30:00Z">
                     <w:rPr>
                       <w:rFonts w:cs="Calibri"/>
                     </w:rPr>
@@ -7938,27 +7940,25 @@
               </w:r>
             </w:del>
           </w:moveTo>
-          <w:del w:id="287" w:author="agustina ventre" w:date="2018-11-26T17:28:00Z">
+          <w:del w:id="288" w:author="agustina ventre" w:date="2018-11-26T17:28:00Z">
             <w:r>
               <w:rPr>
                 <w:rFonts w:cs="Calibri"/>
-                <w:sz w:val="22"/>
-                <w:rPrChange w:id="288" w:author="agustina ventre" w:date="2018-11-26T15:30:00Z">
+                <w:rPrChange w:id="289" w:author="agustina ventre" w:date="2018-11-26T15:30:00Z">
                   <w:rPr>
                     <w:rFonts w:cs="Calibri"/>
-                    <w:sz w:val="22"/>
                   </w:rPr>
                 </w:rPrChange>
               </w:rPr>
             </w:r>
           </w:del>
-          <w:moveTo w:id="289" w:author="agustina ventre" w:date="2018-11-26T15:24:00Z">
-            <w:del w:id="290" w:author="agustina ventre" w:date="2018-11-26T17:28:00Z">
+          <w:moveTo w:id="290" w:author="agustina ventre" w:date="2018-11-26T15:24:00Z">
+            <w:del w:id="291" w:author="agustina ventre" w:date="2018-11-26T17:28:00Z">
               <w:r>
                 <w:rPr>
                   <w:rFonts w:cs="Calibri"/>
                   <w:sz w:val="22"/>
-                  <w:rPrChange w:id="291" w:author="agustina ventre" w:date="2018-11-26T15:30:00Z">
+                  <w:rPrChange w:id="292" w:author="agustina ventre" w:date="2018-11-26T15:30:00Z">
                     <w:rPr>
                       <w:rFonts w:cs="Calibri"/>
                     </w:rPr>
@@ -7970,7 +7970,7 @@
                 <w:rPr>
                   <w:rStyle w:val="Refdenotaalfinal"/>
                   <w:sz w:val="22"/>
-                  <w:rPrChange w:id="292" w:author="agustina ventre" w:date="2018-11-26T15:30:00Z">
+                  <w:rPrChange w:id="293" w:author="agustina ventre" w:date="2018-11-26T15:30:00Z">
                     <w:rPr>
                       <w:rStyle w:val="Refdenotaalfinal"/>
                     </w:rPr>
@@ -7982,7 +7982,7 @@
                 <w:rPr>
                   <w:rFonts w:cs="Calibri"/>
                   <w:sz w:val="22"/>
-                  <w:rPrChange w:id="293" w:author="agustina ventre" w:date="2018-11-26T15:30:00Z">
+                  <w:rPrChange w:id="294" w:author="agustina ventre" w:date="2018-11-26T15:30:00Z">
                     <w:rPr>
                       <w:rFonts w:cs="Calibri"/>
                     </w:rPr>
@@ -7994,7 +7994,7 @@
                 <w:rPr>
                   <w:rFonts w:cs="Calibri"/>
                   <w:sz w:val="22"/>
-                  <w:rPrChange w:id="294" w:author="agustina ventre" w:date="2018-11-26T15:30:00Z">
+                  <w:rPrChange w:id="295" w:author="agustina ventre" w:date="2018-11-26T15:30:00Z">
                     <w:rPr>
                       <w:rFonts w:cs="Calibri"/>
                     </w:rPr>
@@ -8007,7 +8007,7 @@
                   <w:rStyle w:val="Refdenotaalfinal"/>
                   <w:rFonts w:cs="Calibri"/>
                   <w:sz w:val="22"/>
-                  <w:rPrChange w:id="295" w:author="agustina ventre" w:date="2018-11-26T15:30:00Z">
+                  <w:rPrChange w:id="296" w:author="agustina ventre" w:date="2018-11-26T15:30:00Z">
                     <w:rPr>
                       <w:rStyle w:val="Refdenotaalfinal"/>
                       <w:rFonts w:cs="Calibri"/>
@@ -8020,7 +8020,7 @@
                 <w:rPr>
                   <w:rFonts w:cs="Calibri"/>
                   <w:sz w:val="22"/>
-                  <w:rPrChange w:id="300" w:author="agustina ventre" w:date="2018-11-26T15:30:00Z">
+                  <w:rPrChange w:id="301" w:author="agustina ventre" w:date="2018-11-26T15:30:00Z">
                     <w:rPr>
                       <w:rFonts w:cs="Calibri"/>
                     </w:rPr>
@@ -8030,15 +8030,15 @@
               </w:r>
             </w:del>
           </w:moveTo>
-          <w:moveToRangeStart w:id="301" w:author="agustina ventre" w:date="2018-11-26T15:27:00Z" w:name="move531009358"/>
-          <w:moveToRangeEnd w:id="275"/>
-          <w:moveTo w:id="302" w:author="agustina ventre" w:date="2018-11-26T15:27:00Z">
-            <w:del w:id="303" w:author="agustina ventre" w:date="2018-11-26T17:28:00Z">
+          <w:moveToRangeStart w:id="302" w:author="agustina ventre" w:date="2018-11-26T15:27:00Z" w:name="move531009358"/>
+          <w:moveToRangeEnd w:id="276"/>
+          <w:moveTo w:id="303" w:author="agustina ventre" w:date="2018-11-26T15:27:00Z">
+            <w:del w:id="304" w:author="agustina ventre" w:date="2018-11-26T17:28:00Z">
               <w:r>
                 <w:rPr>
                   <w:rFonts w:cs="Calibri"/>
                   <w:sz w:val="22"/>
-                  <w:rPrChange w:id="304" w:author="agustina ventre" w:date="2018-11-26T15:30:00Z">
+                  <w:rPrChange w:id="305" w:author="agustina ventre" w:date="2018-11-26T15:30:00Z">
                     <w:rPr>
                       <w:rFonts w:cs="Calibri"/>
                     </w:rPr>
@@ -8051,7 +8051,7 @@
                   <w:rStyle w:val="Refdenotaalfinal"/>
                   <w:rFonts w:cs="Calibri"/>
                   <w:sz w:val="22"/>
-                  <w:rPrChange w:id="305" w:author="agustina ventre" w:date="2018-11-26T15:30:00Z">
+                  <w:rPrChange w:id="306" w:author="agustina ventre" w:date="2018-11-26T15:30:00Z">
                     <w:rPr>
                       <w:rStyle w:val="Refdenotaalfinal"/>
                       <w:rFonts w:cs="Calibri"/>
@@ -8064,7 +8064,7 @@
                 <w:rPr>
                   <w:rFonts w:cs="Calibri"/>
                   <w:sz w:val="22"/>
-                  <w:rPrChange w:id="310" w:author="agustina ventre" w:date="2018-11-26T15:30:00Z">
+                  <w:rPrChange w:id="311" w:author="agustina ventre" w:date="2018-11-26T15:30:00Z">
                     <w:rPr>
                       <w:rFonts w:cs="Calibri"/>
                     </w:rPr>
@@ -8077,7 +8077,7 @@
                   <w:rFonts w:cs="Calibri"/>
                   <w:b/>
                   <w:sz w:val="22"/>
-                  <w:rPrChange w:id="311" w:author="agustina ventre" w:date="2018-11-26T15:30:00Z">
+                  <w:rPrChange w:id="312" w:author="agustina ventre" w:date="2018-11-26T15:30:00Z">
                     <w:rPr>
                       <w:rFonts w:cs="Calibri"/>
                       <w:b/>
@@ -8090,7 +8090,7 @@
                 <w:rPr>
                   <w:rFonts w:cs="Calibri"/>
                   <w:sz w:val="22"/>
-                  <w:rPrChange w:id="312" w:author="agustina ventre" w:date="2018-11-26T15:30:00Z">
+                  <w:rPrChange w:id="313" w:author="agustina ventre" w:date="2018-11-26T15:30:00Z">
                     <w:rPr>
                       <w:rFonts w:cs="Calibri"/>
                     </w:rPr>
@@ -8104,7 +8104,7 @@
                   <w:color w:val="222222"/>
                   <w:sz w:val="22"/>
                   <w:shd w:val="clear" w:color="auto" w:fill="FFFFFF"/>
-                  <w:rPrChange w:id="313" w:author="agustina ventre" w:date="2018-11-26T15:30:00Z">
+                  <w:rPrChange w:id="314" w:author="agustina ventre" w:date="2018-11-26T15:30:00Z">
                     <w:rPr>
                       <w:rFonts w:cs="Calibri"/>
                       <w:color w:val="222222"/>
@@ -8119,7 +8119,7 @@
                   <w:rFonts w:cs="Calibri"/>
                   <w:sz w:val="22"/>
                   <w:shd w:val="clear" w:color="auto" w:fill="FFFFFF"/>
-                  <w:rPrChange w:id="314" w:author="agustina ventre" w:date="2018-11-26T15:30:00Z">
+                  <w:rPrChange w:id="315" w:author="agustina ventre" w:date="2018-11-26T15:30:00Z">
                     <w:rPr>
                       <w:rFonts w:cs="Calibri"/>
                       <w:shd w:val="clear" w:color="auto" w:fill="FFFFFF"/>
@@ -8134,7 +8134,7 @@
                   <w:color w:val="222222"/>
                   <w:sz w:val="22"/>
                   <w:shd w:val="clear" w:color="auto" w:fill="FFFFFF"/>
-                  <w:rPrChange w:id="315" w:author="agustina ventre" w:date="2018-11-26T15:30:00Z">
+                  <w:rPrChange w:id="316" w:author="agustina ventre" w:date="2018-11-26T15:30:00Z">
                     <w:rPr>
                       <w:rFonts w:cs="Calibri"/>
                       <w:color w:val="222222"/>
@@ -8149,7 +8149,7 @@
                   <w:rFonts w:cs="Calibri"/>
                   <w:sz w:val="22"/>
                   <w:shd w:val="clear" w:color="auto" w:fill="FFFFFF"/>
-                  <w:rPrChange w:id="316" w:author="agustina ventre" w:date="2018-11-26T15:30:00Z">
+                  <w:rPrChange w:id="317" w:author="agustina ventre" w:date="2018-11-26T15:30:00Z">
                     <w:rPr>
                       <w:rFonts w:cs="Calibri"/>
                       <w:shd w:val="clear" w:color="auto" w:fill="FFFFFF"/>
@@ -8162,7 +8162,7 @@
                 <w:rPr>
                   <w:rFonts w:cs="Calibri"/>
                   <w:sz w:val="22"/>
-                  <w:rPrChange w:id="317" w:author="agustina ventre" w:date="2018-11-26T15:30:00Z">
+                  <w:rPrChange w:id="318" w:author="agustina ventre" w:date="2018-11-26T15:30:00Z">
                     <w:rPr>
                       <w:rFonts w:cs="Calibri"/>
                     </w:rPr>
@@ -8172,7 +8172,7 @@
               </w:r>
             </w:del>
           </w:moveTo>
-          <w:moveToRangeEnd w:id="301"/>
+          <w:moveToRangeEnd w:id="302"/>
         </w:p>
         <w:p>
           <w:pPr>
@@ -8198,6 +8198,13 @@
               <w:rFonts w:cs="Calibri"/>
               <w:b/>
               <w:lang w:val="en-GB"/>
+              <w:rPrChange w:id="319" w:author="agustina ventre" w:date="2018-11-27T09:38:00Z">
+                <w:rPr>
+                  <w:rFonts w:cs="Calibri"/>
+                  <w:b/>
+                  <w:lang w:val="en-GB"/>
+                </w:rPr>
+              </w:rPrChange>
             </w:rPr>
           </w:pPr>
           <w:r>
@@ -8205,30 +8212,57 @@
               <w:rFonts w:cs="Calibri"/>
               <w:b/>
               <w:lang w:val="en-GB"/>
+              <w:rPrChange w:id="320" w:author="agustina ventre" w:date="2018-11-27T09:38:00Z">
+                <w:rPr>
+                  <w:rFonts w:cs="Calibri"/>
+                  <w:b/>
+                  <w:lang w:val="en-GB"/>
+                </w:rPr>
+              </w:rPrChange>
             </w:rPr>
             <w:t>WP</w:t>
           </w:r>
-          <w:ins w:id="318" w:author="agustina ventre" w:date="2018-11-26T15:23:00Z">
+          <w:ins w:id="321" w:author="agustina ventre" w:date="2018-11-26T15:23:00Z">
             <w:r>
               <w:rPr>
                 <w:rFonts w:cs="Calibri"/>
                 <w:b/>
                 <w:lang w:val="en-GB"/>
+                <w:rPrChange w:id="322" w:author="agustina ventre" w:date="2018-11-27T09:38:00Z">
+                  <w:rPr>
+                    <w:rFonts w:cs="Calibri"/>
+                    <w:b/>
+                    <w:lang w:val="en-GB"/>
+                  </w:rPr>
+                </w:rPrChange>
               </w:rPr>
               <w:t xml:space="preserve">3 </w:t>
             </w:r>
           </w:ins>
-          <w:ins w:id="319" w:author="agustina ventre" w:date="2018-11-26T15:26:00Z">
-            <w:r>
+          <w:ins w:id="323" w:author="agustina ventre" w:date="2018-11-26T15:26:00Z">
+            <w:r>
+              <w:rPr>
+                <w:b/>
+                <w:rPrChange w:id="324" w:author="agustina ventre" w:date="2018-11-27T09:38:00Z">
+                  <w:rPr/>
+                </w:rPrChange>
+              </w:rPr>
               <w:t>Assessing turnover in mycorrhizal fungi over epiphytic orchid ontogeny.</w:t>
             </w:r>
           </w:ins>
-          <w:del w:id="320" w:author="agustina ventre" w:date="2018-11-26T15:23:00Z">
+          <w:del w:id="325" w:author="agustina ventre" w:date="2018-11-26T15:23:00Z">
             <w:r>
               <w:rPr>
                 <w:rFonts w:cs="Calibri"/>
                 <w:b/>
                 <w:lang w:val="en-GB"/>
+                <w:rPrChange w:id="326" w:author="agustina ventre" w:date="2018-11-27T09:38:00Z">
+                  <w:rPr>
+                    <w:rFonts w:cs="Calibri"/>
+                    <w:b/>
+                    <w:lang w:val="en-GB"/>
+                  </w:rPr>
+                </w:rPrChange>
               </w:rPr>
               <w:delText>4</w:delText>
             </w:r>
@@ -8251,8 +8285,8 @@
             </w:rPr>
             <w:tab/>
           </w:r>
-          <w:moveFromRangeStart w:id="321" w:author="agustina ventre" w:date="2018-11-26T15:24:00Z" w:name="move531009209"/>
-          <w:moveFrom w:id="322" w:author="agustina ventre" w:date="2018-11-26T15:24:00Z">
+          <w:moveFromRangeStart w:id="327" w:author="agustina ventre" w:date="2018-11-26T15:24:00Z" w:name="move531009209"/>
+          <w:moveFrom w:id="328" w:author="agustina ventre" w:date="2018-11-26T15:24:00Z">
             <w:r>
               <w:rPr>
                 <w:rFonts w:cs="Calibri"/>
@@ -8271,7 +8305,7 @@
               </w:rPr>
               <w:t xml:space="preserve"> and prepare seed packets</w:t>
             </w:r>
-            <w:bookmarkStart w:id="323" w:name="_Ref525124418"/>
+            <w:bookmarkStart w:id="329" w:name="_Ref525124418"/>
             <w:r>
               <w:rPr>
                 <w:rStyle w:val="Refdenotaalfinal"/>
@@ -8279,7 +8313,7 @@
               </w:rPr>
               <w:endnoteReference w:id="30"/>
             </w:r>
-            <w:bookmarkEnd w:id="323"/>
+            <w:bookmarkEnd w:id="329"/>
             <w:r>
               <w:rPr>
                 <w:rFonts w:cs="Calibri"/>
@@ -8311,14 +8345,14 @@
               <w:instrText xml:space="preserve"> NOTEREF _Ref525124418 \f \h  \* MERGEFORMAT </w:instrText>
             </w:r>
           </w:moveFrom>
-          <w:del w:id="326" w:author="agustina ventre" w:date="2018-11-26T15:24:00Z">
+          <w:del w:id="332" w:author="agustina ventre" w:date="2018-11-26T15:24:00Z">
             <w:r>
               <w:rPr>
                 <w:rFonts w:cs="Calibri"/>
               </w:rPr>
             </w:r>
           </w:del>
-          <w:moveFrom w:id="327" w:author="agustina ventre" w:date="2018-11-26T15:24:00Z">
+          <w:moveFrom w:id="333" w:author="agustina ventre" w:date="2018-11-26T15:24:00Z">
             <w:r>
               <w:rPr>
                 <w:rFonts w:cs="Calibri"/>
@@ -8369,7 +8403,7 @@
               <w:t xml:space="preserve"> (Fig. 1).</w:t>
             </w:r>
           </w:moveFrom>
-          <w:moveFromRangeEnd w:id="321"/>
+          <w:moveFromRangeEnd w:id="327"/>
         </w:p>
         <w:p>
           <w:pPr>
@@ -8388,8 +8422,8 @@
             </w:rPr>
             <w:tab/>
           </w:r>
-          <w:moveFromRangeStart w:id="330" w:author="agustina ventre" w:date="2018-11-26T15:27:00Z" w:name="move531009358"/>
-          <w:moveFrom w:id="331" w:author="agustina ventre" w:date="2018-11-26T15:27:00Z">
+          <w:moveFromRangeStart w:id="336" w:author="agustina ventre" w:date="2018-11-26T15:27:00Z" w:name="move531009358"/>
+          <w:moveFrom w:id="337" w:author="agustina ventre" w:date="2018-11-26T15:27:00Z">
             <w:r>
               <w:rPr>
                 <w:rFonts w:cs="Calibri"/>
@@ -8459,7 +8493,7 @@
               <w:t>.</w:t>
             </w:r>
           </w:moveFrom>
-          <w:moveFromRangeEnd w:id="330"/>
+          <w:moveFromRangeEnd w:id="336"/>
         </w:p>
         <w:p>
           <w:pPr>
@@ -8494,14 +8528,14 @@
             </w:rPr>
             <w:t xml:space="preserve"> </w:t>
           </w:r>
-          <w:moveFromRangeStart w:id="334" w:author="agustina ventre" w:date="2018-11-26T15:25:00Z" w:name="move531009251"/>
-          <w:moveFrom w:id="335" w:author="agustina ventre" w:date="2018-11-26T15:25:00Z">
+          <w:moveFromRangeStart w:id="340" w:author="agustina ventre" w:date="2018-11-26T15:25:00Z" w:name="move531009251"/>
+          <w:moveFrom w:id="341" w:author="agustina ventre" w:date="2018-11-26T15:25:00Z">
             <w:r>
               <w:rPr>
                 <w:rFonts w:cs="Calibri"/>
                 <w:noProof/>
                 <w:lang w:val="en-GB" w:eastAsia="en-GB"/>
-                <w:rPrChange w:id="336" w:author="Unknown">
+                <w:rPrChange w:id="342" w:author="Unknown">
                   <w:rPr>
                     <w:noProof/>
                     <w:lang w:val="en-GB" w:eastAsia="en-GB"/>
@@ -8570,7 +8604,7 @@
               <w:rFonts w:cs="Calibri"/>
               <w:lang w:val="en-GB"/>
             </w:rPr>
-            <w:pPrChange w:id="337" w:author="agustina ventre" w:date="2018-11-26T15:25:00Z">
+            <w:pPrChange w:id="343" w:author="agustina ventre" w:date="2018-11-26T15:25:00Z">
               <w:pPr>
                 <w:pStyle w:val="Prrafodelista"/>
                 <w:widowControl w:val="0"/>
@@ -8592,7 +8626,7 @@
               <w:rFonts w:cs="Calibri"/>
             </w:rPr>
           </w:pPr>
-          <w:moveFrom w:id="338" w:author="agustina ventre" w:date="2018-11-26T15:25:00Z">
+          <w:moveFrom w:id="344" w:author="agustina ventre" w:date="2018-11-26T15:25:00Z">
             <w:r>
               <w:rPr>
                 <w:rFonts w:cs="Calibri"/>
@@ -8684,7 +8718,7 @@
               <w:t xml:space="preserve"> collection of seedlings.</w:t>
             </w:r>
           </w:moveFrom>
-          <w:moveFromRangeEnd w:id="334"/>
+          <w:moveFromRangeEnd w:id="340"/>
         </w:p>
         <w:p>
           <w:pPr>
@@ -13464,15 +13498,15 @@
         <w:spacing w:after="0" w:line="240" w:lineRule="auto"/>
         <w:jc w:val="both"/>
         <w:rPr>
-          <w:ins w:id="280" w:author="agustina ventre" w:date="2018-11-26T15:24:00Z"/>
-          <w:del w:id="281" w:author="agustina ventre" w:date="2018-11-26T17:28:00Z"/>
+          <w:ins w:id="281" w:author="agustina ventre" w:date="2018-11-26T15:24:00Z"/>
+          <w:del w:id="282" w:author="agustina ventre" w:date="2018-11-26T17:28:00Z"/>
           <w:sz w:val="22"/>
           <w:szCs w:val="22"/>
           <w:lang w:val="en-GB"/>
         </w:rPr>
       </w:pPr>
-      <w:ins w:id="282" w:author="agustina ventre" w:date="2018-11-26T15:24:00Z">
-        <w:del w:id="283" w:author="agustina ventre" w:date="2018-11-26T17:28:00Z">
+      <w:ins w:id="283" w:author="agustina ventre" w:date="2018-11-26T15:24:00Z">
+        <w:del w:id="284" w:author="agustina ventre" w:date="2018-11-26T17:28:00Z">
           <w:r>
             <w:rPr>
               <w:rStyle w:val="Refdenotaalfinal"/>
@@ -13545,8 +13579,8 @@
         <w:spacing w:before="0" w:line="240" w:lineRule="auto"/>
         <w:jc w:val="both"/>
         <w:rPr>
-          <w:ins w:id="296" w:author="agustina ventre" w:date="2018-11-26T15:24:00Z"/>
-          <w:del w:id="297" w:author="agustina ventre" w:date="2018-11-26T17:28:00Z"/>
+          <w:ins w:id="297" w:author="agustina ventre" w:date="2018-11-26T15:24:00Z"/>
+          <w:del w:id="298" w:author="agustina ventre" w:date="2018-11-26T17:28:00Z"/>
           <w:rFonts w:ascii="Calibri" w:hAnsi="Calibri"/>
           <w:b/>
           <w:sz w:val="22"/>
@@ -13554,8 +13588,8 @@
           <w:lang w:val="es-ES"/>
         </w:rPr>
       </w:pPr>
-      <w:ins w:id="298" w:author="agustina ventre" w:date="2018-11-26T15:24:00Z">
-        <w:del w:id="299" w:author="agustina ventre" w:date="2018-11-26T17:28:00Z">
+      <w:ins w:id="299" w:author="agustina ventre" w:date="2018-11-26T15:24:00Z">
+        <w:del w:id="300" w:author="agustina ventre" w:date="2018-11-26T17:28:00Z">
           <w:r>
             <w:rPr>
               <w:rStyle w:val="Refdenotaalfinal"/>
@@ -13637,15 +13671,15 @@
         <w:spacing w:after="0" w:line="240" w:lineRule="auto"/>
         <w:jc w:val="both"/>
         <w:rPr>
-          <w:ins w:id="306" w:author="agustina ventre" w:date="2018-11-26T15:27:00Z"/>
-          <w:del w:id="307" w:author="agustina ventre" w:date="2018-11-26T17:28:00Z"/>
+          <w:ins w:id="307" w:author="agustina ventre" w:date="2018-11-26T15:27:00Z"/>
+          <w:del w:id="308" w:author="agustina ventre" w:date="2018-11-26T17:28:00Z"/>
           <w:sz w:val="22"/>
           <w:szCs w:val="22"/>
           <w:lang w:val="es-ES"/>
         </w:rPr>
       </w:pPr>
-      <w:ins w:id="308" w:author="agustina ventre" w:date="2018-11-26T15:27:00Z">
-        <w:del w:id="309" w:author="agustina ventre" w:date="2018-11-26T17:28:00Z">
+      <w:ins w:id="309" w:author="agustina ventre" w:date="2018-11-26T15:27:00Z">
+        <w:del w:id="310" w:author="agustina ventre" w:date="2018-11-26T17:28:00Z">
           <w:r>
             <w:rPr>
               <w:rStyle w:val="Refdenotaalfinal"/>
@@ -13696,13 +13730,13 @@
         <w:spacing w:after="0" w:line="240" w:lineRule="auto"/>
         <w:jc w:val="both"/>
         <w:rPr>
-          <w:del w:id="324" w:author="agustina ventre" w:date="2018-11-26T15:24:00Z"/>
+          <w:del w:id="330" w:author="agustina ventre" w:date="2018-11-26T15:24:00Z"/>
           <w:sz w:val="22"/>
           <w:szCs w:val="22"/>
           <w:lang w:val="en-GB"/>
         </w:rPr>
       </w:pPr>
-      <w:del w:id="325" w:author="agustina ventre" w:date="2018-11-26T15:24:00Z">
+      <w:del w:id="331" w:author="agustina ventre" w:date="2018-11-26T15:24:00Z">
         <w:r>
           <w:rPr>
             <w:rStyle w:val="Refdenotaalfinal"/>
@@ -13774,7 +13808,7 @@
         <w:spacing w:before="0" w:line="240" w:lineRule="auto"/>
         <w:jc w:val="both"/>
         <w:rPr>
-          <w:del w:id="328" w:author="agustina ventre" w:date="2018-11-26T15:24:00Z"/>
+          <w:del w:id="334" w:author="agustina ventre" w:date="2018-11-26T15:24:00Z"/>
           <w:rFonts w:ascii="Calibri" w:hAnsi="Calibri"/>
           <w:b/>
           <w:sz w:val="22"/>
@@ -13782,7 +13816,7 @@
           <w:lang w:val="es-ES"/>
         </w:rPr>
       </w:pPr>
-      <w:del w:id="329" w:author="agustina ventre" w:date="2018-11-26T15:24:00Z">
+      <w:del w:id="335" w:author="agustina ventre" w:date="2018-11-26T15:24:00Z">
         <w:r>
           <w:rPr>
             <w:rStyle w:val="Refdenotaalfinal"/>
@@ -13863,13 +13897,13 @@
         <w:spacing w:after="0" w:line="240" w:lineRule="auto"/>
         <w:jc w:val="both"/>
         <w:rPr>
-          <w:del w:id="332" w:author="agustina ventre" w:date="2018-11-26T15:27:00Z"/>
+          <w:del w:id="338" w:author="agustina ventre" w:date="2018-11-26T15:27:00Z"/>
           <w:sz w:val="22"/>
           <w:szCs w:val="22"/>
           <w:lang w:val="es-ES"/>
         </w:rPr>
       </w:pPr>
-      <w:del w:id="333" w:author="agustina ventre" w:date="2018-11-26T15:27:00Z">
+      <w:del w:id="339" w:author="agustina ventre" w:date="2018-11-26T15:27:00Z">
         <w:r>
           <w:rPr>
             <w:rStyle w:val="Refdenotaalfinal"/>
@@ -17235,10 +17269,10 @@
   </w:font>
   <w:font w:name="Cambria Math">
     <w:panose1 w:val="02040503050406030204"/>
-    <w:charset w:val="01"/>
+    <w:charset w:val="00"/>
     <w:family w:val="roman"/>
-    <w:notTrueType/>
     <w:pitch w:val="variable"/>
+    <w:sig w:usb0="E00002FF" w:usb1="420024FF" w:usb2="00000000" w:usb3="00000000" w:csb0="0000019F" w:csb1="00000000"/>
   </w:font>
   <w:font w:name="AdvPS_TINR">
     <w:panose1 w:val="00000000000000000000"/>
@@ -17365,6 +17399,7 @@
     <w:rsid w:val="001B1376"/>
     <w:rsid w:val="001E6EEE"/>
     <w:rsid w:val="00213E23"/>
+    <w:rsid w:val="00225EE2"/>
     <w:rsid w:val="00321DF9"/>
     <w:rsid w:val="00422E6F"/>
     <w:rsid w:val="00540324"/>
@@ -18195,12 +18230,9 @@
 </file>
 
 <file path=customXml/item1.xml><?xml version="1.0" encoding="utf-8"?>
-<?mso-contentType ?>
-<FormTemplates xmlns="http://schemas.microsoft.com/sharepoint/v3/contenttype/forms">
-  <Display>DocumentLibraryForm</Display>
-  <Edit>DocumentLibraryForm</Edit>
-  <New>DocumentLibraryForm</New>
-</FormTemplates>
+<p:properties xmlns:p="http://schemas.microsoft.com/office/2006/metadata/properties" xmlns:xsi="http://www.w3.org/2001/XMLSchema-instance" xmlns:pc="http://schemas.microsoft.com/office/infopath/2007/PartnerControls">
+  <documentManagement/>
+</p:properties>
 </file>
 
 <file path=customXml/item2.xml><?xml version="1.0" encoding="utf-8"?>
@@ -18318,9 +18350,12 @@
 </file>
 
 <file path=customXml/item3.xml><?xml version="1.0" encoding="utf-8"?>
-<p:properties xmlns:p="http://schemas.microsoft.com/office/2006/metadata/properties" xmlns:xsi="http://www.w3.org/2001/XMLSchema-instance" xmlns:pc="http://schemas.microsoft.com/office/infopath/2007/PartnerControls">
-  <documentManagement/>
-</p:properties>
+<?mso-contentType ?>
+<FormTemplates xmlns="http://schemas.microsoft.com/sharepoint/v3/contenttype/forms">
+  <Display>DocumentLibraryForm</Display>
+  <Edit>DocumentLibraryForm</Edit>
+  <New>DocumentLibraryForm</New>
+</FormTemplates>
 </file>
 
 <file path=customXml/item4.xml><?xml version="1.0" encoding="utf-8"?>
@@ -18328,9 +18363,10 @@
 </file>
 
 <file path=customXml/itemProps1.xml><?xml version="1.0" encoding="utf-8"?>
-<ds:datastoreItem xmlns:ds="http://schemas.openxmlformats.org/officeDocument/2006/customXml" ds:itemID="{32B3F62C-9B83-4163-BEEF-3CDD273FBB39}">
+<ds:datastoreItem xmlns:ds="http://schemas.openxmlformats.org/officeDocument/2006/customXml" ds:itemID="{C8BD3FB0-E097-40AC-8D4E-63312CC07D0E}">
   <ds:schemaRefs>
-    <ds:schemaRef ds:uri="http://schemas.microsoft.com/sharepoint/v3/contenttype/forms"/>
+    <ds:schemaRef ds:uri="http://schemas.microsoft.com/office/2006/metadata/properties"/>
+    <ds:schemaRef ds:uri="http://schemas.microsoft.com/office/infopath/2007/PartnerControls"/>
   </ds:schemaRefs>
 </ds:datastoreItem>
 </file>
@@ -18352,16 +18388,15 @@
 </file>
 
 <file path=customXml/itemProps3.xml><?xml version="1.0" encoding="utf-8"?>
-<ds:datastoreItem xmlns:ds="http://schemas.openxmlformats.org/officeDocument/2006/customXml" ds:itemID="{C8BD3FB0-E097-40AC-8D4E-63312CC07D0E}">
+<ds:datastoreItem xmlns:ds="http://schemas.openxmlformats.org/officeDocument/2006/customXml" ds:itemID="{32B3F62C-9B83-4163-BEEF-3CDD273FBB39}">
   <ds:schemaRefs>
-    <ds:schemaRef ds:uri="http://schemas.microsoft.com/office/2006/metadata/properties"/>
-    <ds:schemaRef ds:uri="http://schemas.microsoft.com/office/infopath/2007/PartnerControls"/>
+    <ds:schemaRef ds:uri="http://schemas.microsoft.com/sharepoint/v3/contenttype/forms"/>
   </ds:schemaRefs>
 </ds:datastoreItem>
 </file>
 
 <file path=customXml/itemProps4.xml><?xml version="1.0" encoding="utf-8"?>
-<ds:datastoreItem xmlns:ds="http://schemas.openxmlformats.org/officeDocument/2006/customXml" ds:itemID="{5AC939BC-63F4-465C-BA45-9B01B36E8994}">
+<ds:datastoreItem xmlns:ds="http://schemas.openxmlformats.org/officeDocument/2006/customXml" ds:itemID="{992D21AF-AC09-4F0E-922C-1A1B2F837305}">
   <ds:schemaRefs>
     <ds:schemaRef ds:uri="http://schemas.openxmlformats.org/officeDocument/2006/bibliography"/>
   </ds:schemaRefs>

--- a/fwo/FWO_Agus.docx
+++ b/fwo/FWO_Agus.docx
@@ -763,19 +763,7 @@
             <w:rPr>
               <w:lang w:val="en-US"/>
             </w:rPr>
-            <w:t>W</w:t>
-          </w:r>
-          <w:r>
-            <w:rPr>
-              <w:lang w:val="en-US"/>
-            </w:rPr>
-            <w:t>hereas the effects of environmental con</w:t>
-          </w:r>
-          <w:r>
-            <w:rPr>
-              <w:lang w:val="en-US"/>
-            </w:rPr>
-            <w:t>d</w:t>
+            <w:t>Whereas the effects of environmental cond</w:t>
           </w:r>
           <w:r>
             <w:rPr>
@@ -787,13 +775,7 @@
             <w:rPr>
               <w:lang w:val="en-US"/>
             </w:rPr>
-            <w:t>tio</w:t>
-          </w:r>
-          <w:r>
-            <w:rPr>
-              <w:lang w:val="en-US"/>
-            </w:rPr>
-            <w:t>ns</w:t>
+            <w:t>tions</w:t>
           </w:r>
           <w:r>
             <w:rPr>
@@ -4125,11 +4107,17 @@
                 <w:b/>
                 <w:noProof/>
                 <w:lang w:val="en-GB" w:eastAsia="en-GB"/>
+                <w:rPrChange w:id="39" w:author="Unknown">
+                  <w:rPr>
+                    <w:noProof/>
+                    <w:lang w:val="en-GB" w:eastAsia="en-GB"/>
+                  </w:rPr>
+                </w:rPrChange>
               </w:rPr>
               <mc:AlternateContent>
                 <mc:Choice Requires="wpg">
                   <w:drawing>
-                    <wp:anchor distT="0" distB="0" distL="114300" distR="114300" simplePos="0" relativeHeight="251664384" behindDoc="0" locked="0" layoutInCell="1" allowOverlap="1" wp14:anchorId="3F73EDE3" wp14:editId="5D79E971">
+                    <wp:anchor distT="0" distB="0" distL="114300" distR="114300" simplePos="0" relativeHeight="251661312" behindDoc="0" locked="0" layoutInCell="1" allowOverlap="1" wp14:anchorId="3F73EDE3" wp14:editId="22B247FD">
                       <wp:simplePos x="0" y="0"/>
                       <wp:positionH relativeFrom="column">
                         <wp:posOffset>0</wp:posOffset>
@@ -4276,7 +4264,7 @@
                 </mc:Choice>
                 <mc:Fallback>
                   <w:pict>
-                    <v:group w14:anchorId="3F73EDE3" id="Grupo 5" o:spid="_x0000_s1026" style="position:absolute;left:0;text-align:left;margin-left:0;margin-top:15.3pt;width:435.75pt;height:139.45pt;z-index:251664384" coordsize="55340,17710" o:gfxdata="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">
+                    <v:group w14:anchorId="3F73EDE3" id="Grupo 5" o:spid="_x0000_s1026" style="position:absolute;left:0;text-align:left;margin-left:0;margin-top:15.3pt;width:435.75pt;height:139.45pt;z-index:251661312" coordsize="55340,17710" o:gfxdata="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">
                       <v:shapetype id="_x0000_t75" coordsize="21600,21600" o:spt="75" o:preferrelative="t" path="m@4@5l@4@11@9@11@9@5xe" filled="f" stroked="f">
                         <v:stroke joinstyle="miter"/>
                         <v:formulas>
@@ -4346,39 +4334,7 @@
                                   <w:rFonts w:ascii="Calibri" w:hAnsi="Calibri" w:cs="Calibri"/>
                                   <w:lang w:val="en-US"/>
                                 </w:rPr>
-                                <w:t xml:space="preserve">Hypothetical scenarios of ontogenetic partner turnover and their putative driving processes. </w:t>
-                              </w:r>
-                              <w:proofErr w:type="spellStart"/>
-                              <w:r>
-                                <w:rPr>
-                                  <w:rFonts w:ascii="Calibri" w:hAnsi="Calibri" w:cs="Calibri"/>
-                                  <w:lang w:val="en-US"/>
-                                </w:rPr>
-                                <w:t>Colours</w:t>
-                              </w:r>
-                              <w:proofErr w:type="spellEnd"/>
-                              <w:r>
-                                <w:rPr>
-                                  <w:rFonts w:ascii="Calibri" w:hAnsi="Calibri" w:cs="Calibri"/>
-                                  <w:lang w:val="en-US"/>
-                                </w:rPr>
-                                <w:t xml:space="preserve"> denote different partners. Text above arrows indicates changes in partner number; text below arrows indicates the prevailing component of composition turnover (</w:t>
-                              </w:r>
-                              <w:proofErr w:type="spellStart"/>
-                              <w:r>
-                                <w:rPr>
-                                  <w:rFonts w:ascii="Calibri" w:hAnsi="Calibri" w:cs="Calibri"/>
-                                  <w:lang w:val="en-US"/>
-                                </w:rPr>
-                                <w:t>nestedness</w:t>
-                              </w:r>
-                              <w:proofErr w:type="spellEnd"/>
-                              <w:r>
-                                <w:rPr>
-                                  <w:rFonts w:ascii="Calibri" w:hAnsi="Calibri" w:cs="Calibri"/>
-                                  <w:lang w:val="en-US"/>
-                                </w:rPr>
-                                <w:t xml:space="preserve"> or replacement)</w:t>
+                                <w:t>Hypothetical scenarios of ontogenetic partner turnover and their putative driving processes. Colours denote different partners. Text above arrows indicates changes in partner number; text below arrows indicates the prevailing component of composition turnover (nestedness or replacement)</w:t>
                               </w:r>
                             </w:p>
                           </w:txbxContent>
@@ -5590,7 +5546,7 @@
             </w:rPr>
             <w:t xml:space="preserve">(Fig. </w:t>
           </w:r>
-          <w:ins w:id="39" w:author="agustina ventre" w:date="2018-11-29T12:40:00Z">
+          <w:ins w:id="40" w:author="agustina ventre" w:date="2018-11-29T12:40:00Z">
             <w:r>
               <w:rPr>
                 <w:lang w:val="en-US"/>
@@ -5598,7 +5554,7 @@
               <w:t>2</w:t>
             </w:r>
           </w:ins>
-          <w:del w:id="40" w:author="agustina ventre" w:date="2018-11-29T12:40:00Z">
+          <w:del w:id="41" w:author="agustina ventre" w:date="2018-11-29T12:40:00Z">
             <w:r>
               <w:rPr>
                 <w:lang w:val="en-US"/>
@@ -5648,19 +5604,19 @@
             </w:rPr>
             <w:t>[</w:t>
           </w:r>
-          <w:commentRangeStart w:id="41"/>
+          <w:commentRangeStart w:id="42"/>
           <w:r>
             <w:rPr>
               <w:lang w:val="en-US"/>
             </w:rPr>
             <w:t>State the cohesion of the work packages in a phrase.]</w:t>
           </w:r>
-          <w:commentRangeEnd w:id="41"/>
+          <w:commentRangeEnd w:id="42"/>
           <w:r>
             <w:rPr>
               <w:rStyle w:val="Refdecomentario"/>
             </w:rPr>
-            <w:commentReference w:id="41"/>
+            <w:commentReference w:id="42"/>
           </w:r>
           <w:r>
             <w:rPr>
@@ -5934,7 +5890,7 @@
             </w:rPr>
             <w:t xml:space="preserve">e of the Colombian Andes (Fig. </w:t>
           </w:r>
-          <w:ins w:id="42" w:author="agustina ventre" w:date="2018-11-29T12:42:00Z">
+          <w:ins w:id="43" w:author="agustina ventre" w:date="2018-11-29T12:42:00Z">
             <w:r>
               <w:rPr>
                 <w:lang w:val="en-US"/>
@@ -5942,7 +5898,7 @@
               <w:t>2</w:t>
             </w:r>
           </w:ins>
-          <w:del w:id="43" w:author="agustina ventre" w:date="2018-11-29T12:42:00Z">
+          <w:del w:id="44" w:author="agustina ventre" w:date="2018-11-29T12:42:00Z">
             <w:r>
               <w:rPr>
                 <w:lang w:val="en-US"/>
@@ -5962,7 +5918,7 @@
             </w:rPr>
             <w:t xml:space="preserve"> (Fig. </w:t>
           </w:r>
-          <w:ins w:id="44" w:author="agustina ventre" w:date="2018-11-29T12:42:00Z">
+          <w:ins w:id="45" w:author="agustina ventre" w:date="2018-11-29T12:42:00Z">
             <w:r>
               <w:rPr>
                 <w:lang w:val="en-US"/>
@@ -5970,7 +5926,7 @@
               <w:t>2</w:t>
             </w:r>
           </w:ins>
-          <w:del w:id="45" w:author="agustina ventre" w:date="2018-11-29T12:42:00Z">
+          <w:del w:id="46" w:author="agustina ventre" w:date="2018-11-29T12:42:00Z">
             <w:r>
               <w:rPr>
                 <w:lang w:val="en-US"/>
@@ -6019,7 +5975,7 @@
               <w:lang w:val="en-GB" w:eastAsia="en-GB"/>
             </w:rPr>
             <w:drawing>
-              <wp:inline distT="0" distB="0" distL="0" distR="0" wp14:anchorId="5B22B24A" wp14:editId="5D1E9C5E">
+              <wp:inline distT="0" distB="0" distL="0" distR="0" wp14:anchorId="5B22B24A" wp14:editId="2C8066E4">
                 <wp:extent cx="4476750" cy="1704340"/>
                 <wp:effectExtent l="0" t="0" r="0" b="0"/>
                 <wp:docPr id="15" name="Imagen 15"/>
@@ -6213,7 +6169,7 @@
               <w:lang w:val="en-US"/>
             </w:rPr>
           </w:pPr>
-          <w:commentRangeStart w:id="46"/>
+          <w:commentRangeStart w:id="47"/>
           <w:r>
             <w:rPr>
               <w:i/>
@@ -6221,7 +6177,7 @@
             </w:rPr>
             <w:t xml:space="preserve">Task 1.1 </w:t>
           </w:r>
-          <w:del w:id="47" w:author="agustina ventre" w:date="2018-11-29T12:45:00Z">
+          <w:del w:id="48" w:author="agustina ventre" w:date="2018-11-29T12:45:00Z">
             <w:r>
               <w:rPr>
                 <w:i/>
@@ -6230,7 +6186,7 @@
               <w:delText xml:space="preserve">Characterization </w:delText>
             </w:r>
           </w:del>
-          <w:ins w:id="48" w:author="agustina ventre" w:date="2018-11-29T12:45:00Z">
+          <w:ins w:id="49" w:author="agustina ventre" w:date="2018-11-29T12:45:00Z">
             <w:r>
               <w:rPr>
                 <w:i/>
@@ -6239,7 +6195,7 @@
               <w:t xml:space="preserve">Characterizing </w:t>
             </w:r>
           </w:ins>
-          <w:del w:id="49" w:author="agustina ventre" w:date="2018-11-29T12:45:00Z">
+          <w:del w:id="50" w:author="agustina ventre" w:date="2018-11-29T12:45:00Z">
             <w:r>
               <w:rPr>
                 <w:i/>
@@ -6262,12 +6218,12 @@
             </w:rPr>
             <w:t>biotic conditions</w:t>
           </w:r>
-          <w:commentRangeEnd w:id="46"/>
+          <w:commentRangeEnd w:id="47"/>
           <w:r>
             <w:rPr>
               <w:rStyle w:val="Refdecomentario"/>
             </w:rPr>
-            <w:commentReference w:id="46"/>
+            <w:commentReference w:id="47"/>
           </w:r>
         </w:p>
         <w:p>
@@ -6551,7 +6507,7 @@
             <w:rPr>
               <w:lang w:val="en-US"/>
             </w:rPr>
-            <w:instrText>ADDIN CSL_CITATION {"citationItems":[{"id":"ITEM-1","itemData":{"DOI":"10.1111/1755-0998.12229","ISSN":"1755-098X","abstract":"Abstract Although the number of studies investigating mycorrhizal associations in orchids has increased in recent years, the fungal communities associating with orchids and how they differ between species and sites remain unclear. Recent research has indicated that individual orchid plants may associate with several fungi concurrently, implying that to study mycorrhizal associations in orchids the fungal community should be assessed, rather than the presence of individual dominant fungal species or strains. High-throughput sequencing methods, such as 454 pyrosequencing, are increasingly used as the primary tool for such analyses. However, many studies combine universal primers from previous phylogenetic or ecological studies to generate amplicons suitable for 454 pyrosequencing without first critically evaluating their performance, potentially resulting in biased fungal community descriptions. Here, following in silico primer analysis we evaluated the performance of different combinations of existing PCR primers to characterize orchid mycorrhizal communities using 454 pyrosequencing by analysis of both an artificially assembled community of mycorrhizal fungi isolated from diverse orchid species and root samples from three different orchid species (Anacamptis morio, Ophrys tenthredinifera and Serapias lingua). Our results indicate that primer pairs ITS3/ITS4OF and ITS86F/ITS4, targeting the internal transcribed spacer-2 (ITS-2) region, outperformed other tested primer pairs in terms of number of reads, number of operational taxonomic units recovered from the artificial community and number of different orchid mycorrhizal associating families detected in the orchid samples. Additionally, we show the complementary specificity of both primer pairs, making them highly suitable for tandem use when studying the diversity of orchid mycorrhizal communities.","author":[{"dropping-particle":"","family":"Waud","given":"Michael","non-dropping-particle":"","parse-names":false,"suffix":""},{"dropping-particle":"","family":"Busschaert","given":"Pieter","non-dropping-particle":"","parse-names":false,"suffix":""},{"dropping-particle":"","family":"Ruyters","given":"Stefan","non-dropping-particle":"","parse-names":false,"suffix":""},{"dropping-particle":"","family":"Jacquemyn","given":"Hans","non-dropping-particle":"","parse-names":false,"suffix":""},{"dropping-particle":"","family":"Lievens","given":"Bart","non-dropping-particle":"","parse-names":false,"suffix":""}],"container-title":"Molecular Ecology Resources","id":"ITEM-1","issue":"4","issued":{"date-parts":[["2014","1","25"]]},"note":"doi: 10.1111/1755-0998.12229","page":"679-699","publisher":"John Wiley &amp; Sons, Ltd (10.1111)","title":"Impact of primer choice on characterization of orchid mycorrhizal communities using 454 pyrosequencing","type":"article-journal","volume":"14"},"uris":["http://www.mendeley.com/documents/?uuid=36cc536e-5ff3-44bb-86d2-cf15b63d0f33"]}],"mendeley":{"formattedCitation":"(Waud &lt;i&gt;et al.&lt;/i&gt;, 2014)","plainTextFormattedCitation":"(Waud et al., 2014)"},"properties":{"noteIndex":0},"schema":"https://github.com/citation-style-language/schema/raw/master/csl-citation.json"}</w:instrText>
+            <w:instrText>ADDIN CSL_CITATION {"citationItems":[{"id":"ITEM-1","itemData":{"DOI":"10.1111/1755-0998.12229","ISSN":"1755-098X","abstract":"Abstract Although the number of studies investigating mycorrhizal associations in orchids has increased in recent years, the fungal communities associating with orchids and how they differ between species and sites remain unclear. Recent research has indicated that individual orchid plants may associate with several fungi concurrently, implying that to study mycorrhizal associations in orchids the fungal community should be assessed, rather than the presence of individual dominant fungal species or strains. High-throughput sequencing methods, such as 454 pyrosequencing, are increasingly used as the primary tool for such analyses. However, many studies combine universal primers from previous phylogenetic or ecological studies to generate amplicons suitable for 454 pyrosequencing without first critically evaluating their performance, potentially resulting in biased fungal community descriptions. Here, following in silico primer analysis we evaluated the performance of different combinations of existing PCR primers to characterize orchid mycorrhizal communities using 454 pyrosequencing by analysis of both an artificially assembled community of mycorrhizal fungi isolated from diverse orchid species and root samples from three different orchid species (Anacamptis morio, Ophrys tenthredinifera and Serapias lingua). Our results indicate that primer pairs ITS3/ITS4OF and ITS86F/ITS4, targeting the internal transcribed spacer-2 (ITS-2) region, outperformed other tested primer pairs in terms of number of reads, number of operational taxonomic units recovered from the artificial community and number of different orchid mycorrhizal associating families detected in the orchid samples. Additionally, we show the complementary specificity of both primer pairs, making them highly suitable for tandem use when studying the diversity of orchid mycorrhizal communities.","author":[{"dropping-particle":"","family":"Waud","given":"Michael","non-dropping-particle":"","parse-names":false,"suffix":""},{"dropping-particle":"","family":"Busschaert","given":"Pieter","non-dropping-particle":"","parse-names":false,"suffix":""},{"dropping-particle":"","family":"Ruyters","given":"Stefan","non-dropping-particle":"","parse-names":false,"suffix":""},{"dropping-particle":"","family":"Jacquemyn","given":"Hans","non-dropping-particle":"","parse-names":false,"suffix":""},{"dropping-particle":"","family":"Lievens","given":"Bart","non-dropping-particle":"","parse-names":false,"suffix":""}],"container-title":"Molecular Ecology Resources","id":"ITEM-1","issue":"4","issued":{"date-parts":[["2014","1","25"]]},"note":"doi: 10.1111/1755-0998.12229","page":"679-699","publisher":"John Wiley &amp; Sons, Ltd (10.1111)","title":"Impact of primer choice on characterization of orchid mycorrhizal communities using 454 pyrosequencing","type":"article-journal","volume":"14"},"uris":["http://www.mendeley.com/documents/?uuid=36cc536e-5ff3-44bb-86d2-cf15b63d0f33"]}],"mendeley":{"formattedCitation":"(Waud &lt;i&gt;et al.&lt;/i&gt;, 2014)","plainTextFormattedCitation":"(Waud et al., 2014)","previouslyFormattedCitation":"(Waud &lt;i&gt;et al.&lt;/i&gt;, 2014)"},"properties":{"noteIndex":0},"schema":"https://github.com/citation-style-language/schema/raw/master/csl-citation.json"}</w:instrText>
           </w:r>
           <w:r>
             <w:rPr>
@@ -6587,8 +6543,6 @@
             </w:rPr>
             <w:fldChar w:fldCharType="end"/>
           </w:r>
-          <w:bookmarkStart w:id="52" w:name="_GoBack"/>
-          <w:bookmarkEnd w:id="52"/>
           <w:r>
             <w:rPr>
               <w:lang w:val="en-US"/>
@@ -6724,11 +6678,42 @@
               <w:rStyle w:val="Refdenotaalpie"/>
               <w:rFonts w:cs="TimesNewRomanPSMT"/>
             </w:rPr>
-            <w:footnoteReference w:id="2"/>
+            <w:t xml:space="preserve"> </w:t>
           </w:r>
           <w:r>
             <w:rPr>
               <w:rFonts w:cs="TimesNewRomanPSMT"/>
+            </w:rPr>
+            <w:fldChar w:fldCharType="begin" w:fldLock="1"/>
+          </w:r>
+          <w:r>
+            <w:rPr>
+              <w:rFonts w:cs="TimesNewRomanPSMT"/>
+            </w:rPr>
+            <w:instrText>ADDIN CSL_CITATION {"citationItems":[{"id":"ITEM-1","itemData":{"author":[{"dropping-particle":"","family":"Newman","given":"M","non-dropping-particle":"","parse-names":false,"suffix":""}],"edition":"2","id":"ITEM-1","issued":{"date-parts":[["2018"]]},"number-of-pages":"784","publisher":"Oxford University Press","publisher-place":"Oxford","title":"Networks","type":"book"},"uris":["http://www.mendeley.com/documents/?uuid=ca4b3009-56a3-4531-9446-160b67f5dbab"]}],"mendeley":{"formattedCitation":"(Newman, 2018)","plainTextFormattedCitation":"(Newman, 2018)","previouslyFormattedCitation":"(Newman, 2018)"},"properties":{"noteIndex":0},"schema":"https://github.com/citation-style-language/schema/raw/master/csl-citation.json"}</w:instrText>
+          </w:r>
+          <w:r>
+            <w:rPr>
+              <w:rFonts w:cs="TimesNewRomanPSMT"/>
+            </w:rPr>
+            <w:fldChar w:fldCharType="separate"/>
+          </w:r>
+          <w:r>
+            <w:rPr>
+              <w:rFonts w:cs="TimesNewRomanPSMT"/>
+              <w:noProof/>
+            </w:rPr>
+            <w:t>(Newman, 2018)</w:t>
+          </w:r>
+          <w:r>
+            <w:rPr>
+              <w:rFonts w:cs="TimesNewRomanPSMT"/>
+            </w:rPr>
+            <w:fldChar w:fldCharType="end"/>
+          </w:r>
+          <w:r>
+            <w:rPr>
+              <w:rFonts w:cs="TimesNewRomanPSMT"/>
               <w:lang w:val="en-US"/>
             </w:rPr>
             <w:t xml:space="preserve">. I will build </w:t>
@@ -6760,7 +6745,7 @@
             </w:rPr>
             <w:t xml:space="preserve">(Fig. </w:t>
           </w:r>
-          <w:ins w:id="55" w:author="agustina ventre" w:date="2018-11-29T12:47:00Z">
+          <w:ins w:id="52" w:author="agustina ventre" w:date="2018-11-29T12:47:00Z">
             <w:r>
               <w:rPr>
                 <w:lang w:val="en-US"/>
@@ -6768,7 +6753,7 @@
               <w:t>3</w:t>
             </w:r>
           </w:ins>
-          <w:del w:id="56" w:author="agustina ventre" w:date="2018-11-29T12:47:00Z">
+          <w:del w:id="53" w:author="agustina ventre" w:date="2018-11-29T12:47:00Z">
             <w:r>
               <w:rPr>
                 <w:lang w:val="en-US"/>
@@ -6810,302 +6795,588 @@
           </w:r>
           <w:r>
             <w:rPr>
+              <w:lang w:val="en-US"/>
+            </w:rPr>
+            <w:t xml:space="preserve"> </w:t>
+          </w:r>
+          <w:r>
+            <w:rPr>
+              <w:lang w:val="en-US"/>
+            </w:rPr>
+            <w:fldChar w:fldCharType="begin" w:fldLock="1"/>
+          </w:r>
+          <w:r>
+            <w:rPr>
+              <w:lang w:val="en-US"/>
+            </w:rPr>
+            <w:instrText>ADDIN CSL_CITATION {"citationItems":[{"id":"ITEM-1","itemData":{"DOI":"10.1103/PhysRevE.95.042317","author":[{"dropping-particle":"","family":"Bacco","given":"Caterina","non-dropping-particle":"De","parse-names":false,"suffix":""},{"dropping-particle":"","family":"Power","given":"Eleanor A","non-dropping-particle":"","parse-names":false,"suffix":""},{"dropping-particle":"","family":"Larremore","given":"Daniel B","non-dropping-particle":"","parse-names":false,"suffix":""},{"dropping-particle":"","family":"Moore","given":"Cristopher","non-dropping-particle":"","parse-names":false,"suffix":""}],"container-title":"Physical Review E","id":"ITEM-1","issued":{"date-parts":[["2017"]]},"page":"042317","title":"Community detection , link prediction , and layer interdependence in multilayer networks","type":"article-journal","volume":"95"},"uris":["http://www.mendeley.com/documents/?uuid=23a6f9cf-a372-4f29-aec5-e44fd67d5dae"]}],"mendeley":{"formattedCitation":"(De Bacco &lt;i&gt;et al.&lt;/i&gt;, 2017)","plainTextFormattedCitation":"(De Bacco et al., 2017)","previouslyFormattedCitation":"(De Bacco &lt;i&gt;et al.&lt;/i&gt;, 2017)"},"properties":{"noteIndex":0},"schema":"https://github.com/citation-style-language/schema/raw/master/csl-citation.json"}</w:instrText>
+          </w:r>
+          <w:r>
+            <w:rPr>
+              <w:lang w:val="en-US"/>
+            </w:rPr>
+            <w:fldChar w:fldCharType="separate"/>
+          </w:r>
+          <w:r>
+            <w:rPr>
+              <w:noProof/>
+              <w:lang w:val="en-US"/>
+            </w:rPr>
+            <w:t xml:space="preserve">(De Bacco </w:t>
+          </w:r>
+          <w:r>
+            <w:rPr>
+              <w:i/>
+              <w:noProof/>
+              <w:lang w:val="en-US"/>
+            </w:rPr>
+            <w:t>et al.</w:t>
+          </w:r>
+          <w:r>
+            <w:rPr>
+              <w:noProof/>
+              <w:lang w:val="en-US"/>
+            </w:rPr>
+            <w:t>, 2017)</w:t>
+          </w:r>
+          <w:r>
+            <w:rPr>
+              <w:lang w:val="en-US"/>
+            </w:rPr>
+            <w:fldChar w:fldCharType="end"/>
+          </w:r>
+          <w:r>
+            <w:rPr>
+              <w:lang w:val="en-US"/>
+            </w:rPr>
+            <w:t xml:space="preserve">, and allows to </w:t>
+          </w:r>
+          <w:r>
+            <w:rPr>
+              <w:i/>
+              <w:lang w:val="en-US"/>
+            </w:rPr>
+            <w:t>detect communities within the network</w:t>
+          </w:r>
+          <w:r>
+            <w:rPr>
+              <w:lang w:val="en-US"/>
+            </w:rPr>
+            <w:t xml:space="preserve"> ('blocks', a metric similar to modularity of bipartite networks)</w:t>
+          </w:r>
+          <w:r>
+            <w:rPr>
+              <w:lang w:val="en-US"/>
+            </w:rPr>
+            <w:t xml:space="preserve"> </w:t>
+          </w:r>
+          <w:r>
+            <w:rPr>
+              <w:lang w:val="en-US"/>
+            </w:rPr>
+            <w:fldChar w:fldCharType="begin" w:fldLock="1"/>
+          </w:r>
+          <w:r>
+            <w:rPr>
+              <w:lang w:val="en-US"/>
+            </w:rPr>
+            <w:instrText>ADDIN CSL_CITATION {"citationItems":[{"id":"ITEM-1","itemData":{"DOI":"10.1093/comnet/cnu016","author":[{"dropping-particle":"","family":"Kivelä","given":"Mikko","non-dropping-particle":"","parse-names":false,"suffix":""},{"dropping-particle":"","family":"Arenas","given":"Alex","non-dropping-particle":"","parse-names":false,"suffix":""},{"dropping-particle":"","family":"Barthelemy","given":"Marc","non-dropping-particle":"","parse-names":false,"suffix":""},{"dropping-particle":"","family":"Gleeson","given":"James P","non-dropping-particle":"","parse-names":false,"suffix":""},{"dropping-particle":"","family":"Moreno","given":"Yamir","non-dropping-particle":"","parse-names":false,"suffix":""},{"dropping-particle":"","family":"Porter","given":"Mason A","non-dropping-particle":"","parse-names":false,"suffix":""}],"container-title":"Journal of Complex Networks","id":"ITEM-1","issued":{"date-parts":[["2014"]]},"page":"203-271","title":"Multilayer networks","type":"article-journal","volume":"2"},"uris":["http://www.mendeley.com/documents/?uuid=e6b59637-a390-4823-8bb0-d2d29adc818d"]},{"id":"ITEM-2","itemData":{"DOI":"10.1371/journal.pbio.1002527","author":[{"dropping-particle":"","family":"Kéfi","given":"Sonia","non-dropping-particle":"","parse-names":false,"suffix":""},{"dropping-particle":"","family":"Miele","given":"Vincent","non-dropping-particle":"","parse-names":false,"suffix":""},{"dropping-particle":"","family":"Wieters","given":"Evie A","non-dropping-particle":"","parse-names":false,"suffix":""},{"dropping-particle":"","family":"Navarrete","given":"Sergio A","non-dropping-particle":"","parse-names":false,"suffix":""},{"dropping-particle":"","family":"Berlow","given":"Eric L","non-dropping-particle":"","parse-names":false,"suffix":""}],"container-title":"PLoS Biology","id":"ITEM-2","issued":{"date-parts":[["2016"]]},"page":"e1002527","title":"How Structured Is the Entangled Bank? The Surprisingly Simple Organization of Multiplex Ecological Networks Leads to Increased Persistence and Resilience","type":"article-journal","volume":"14"},"uris":["http://www.mendeley.com/documents/?uuid=98f09fc2-41a7-4f7e-920a-d7b59bfa6b9a"]},{"id":"ITEM-3","itemData":{"DOI":"10.1103/PhysRevE.95.042317","author":[{"dropping-particle":"","family":"Bacco","given":"Caterina","non-dropping-particle":"De","parse-names":false,"suffix":""},{"dropping-particle":"","family":"Power","given":"Eleanor A","non-dropping-particle":"","parse-names":false,"suffix":""},{"dropping-particle":"","family":"Larremore","given":"Daniel B","non-dropping-particle":"","parse-names":false,"suffix":""},{"dropping-particle":"","family":"Moore","given":"Cristopher","non-dropping-particle":"","parse-names":false,"suffix":""}],"container-title":"Physical Review E","id":"ITEM-3","issued":{"date-parts":[["2017"]]},"page":"042317","title":"Community detection , link prediction , and layer interdependence in multilayer networks","type":"article-journal","volume":"95"},"uris":["http://www.mendeley.com/documents/?uuid=23a6f9cf-a372-4f29-aec5-e44fd67d5dae"]}],"mendeley":{"formattedCitation":"(Kivelä &lt;i&gt;et al.&lt;/i&gt;, 2014; Kéfi &lt;i&gt;et al.&lt;/i&gt;, 2016; De Bacco &lt;i&gt;et al.&lt;/i&gt;, 2017)","plainTextFormattedCitation":"(Kivelä et al., 2014; Kéfi et al., 2016; De Bacco et al., 2017)","previouslyFormattedCitation":"(Kivelä &lt;i&gt;et al.&lt;/i&gt;, 2014; Kéfi &lt;i&gt;et al.&lt;/i&gt;, 2016; De Bacco &lt;i&gt;et al.&lt;/i&gt;, 2017)"},"properties":{"noteIndex":0},"schema":"https://github.com/citation-style-language/schema/raw/master/csl-citation.json"}</w:instrText>
+          </w:r>
+          <w:r>
+            <w:rPr>
+              <w:lang w:val="en-US"/>
+            </w:rPr>
+            <w:fldChar w:fldCharType="separate"/>
+          </w:r>
+          <w:r>
+            <w:rPr>
+              <w:noProof/>
+              <w:lang w:val="es-ES"/>
+            </w:rPr>
+            <w:t xml:space="preserve">(Kivelä </w:t>
+          </w:r>
+          <w:r>
+            <w:rPr>
+              <w:i/>
+              <w:noProof/>
+              <w:lang w:val="es-ES"/>
+            </w:rPr>
+            <w:t>et al.</w:t>
+          </w:r>
+          <w:r>
+            <w:rPr>
+              <w:noProof/>
+              <w:lang w:val="es-ES"/>
+            </w:rPr>
+            <w:t xml:space="preserve">, 2014; Kéfi </w:t>
+          </w:r>
+          <w:r>
+            <w:rPr>
+              <w:i/>
+              <w:noProof/>
+              <w:lang w:val="es-ES"/>
+            </w:rPr>
+            <w:t>et al.</w:t>
+          </w:r>
+          <w:r>
+            <w:rPr>
+              <w:noProof/>
+              <w:lang w:val="es-ES"/>
+            </w:rPr>
+            <w:t xml:space="preserve">, 2016; De Bacco </w:t>
+          </w:r>
+          <w:r>
+            <w:rPr>
+              <w:i/>
+              <w:noProof/>
+              <w:lang w:val="es-ES"/>
+            </w:rPr>
+            <w:t>et al.</w:t>
+          </w:r>
+          <w:r>
+            <w:rPr>
+              <w:noProof/>
+              <w:lang w:val="es-ES"/>
+            </w:rPr>
+            <w:t>, 2017)</w:t>
+          </w:r>
+          <w:r>
+            <w:rPr>
+              <w:lang w:val="en-US"/>
+            </w:rPr>
+            <w:fldChar w:fldCharType="end"/>
+          </w:r>
+          <w:r>
+            <w:t>.</w:t>
+          </w:r>
+          <w:r>
+            <w:rPr>
+              <w:lang w:val="es-ES"/>
+            </w:rPr>
+            <w:t xml:space="preserve"> </w:t>
+          </w:r>
+          <w:r>
+            <w:rPr>
+              <w:lang w:val="en-US"/>
+            </w:rPr>
+            <w:t>Tripartite network analysis is only recently being used to address multiple interactions and, despite the field evolves rapidly</w:t>
+          </w:r>
+          <w:r>
+            <w:rPr>
+              <w:lang w:val="en-US"/>
+            </w:rPr>
+            <w:t xml:space="preserve"> </w:t>
+          </w:r>
+          <w:r>
+            <w:rPr>
+              <w:lang w:val="en-US"/>
+            </w:rPr>
+            <w:fldChar w:fldCharType="begin" w:fldLock="1"/>
+          </w:r>
+          <w:r>
+            <w:rPr>
+              <w:lang w:val="en-US"/>
+            </w:rPr>
+            <w:instrText>ADDIN CSL_CITATION {"citationItems":[{"id":"ITEM-1","itemData":{"DOI":"10.1093/comnet/cnu016","author":[{"dropping-particle":"","family":"Kivelä","given":"Mikko","non-dropping-particle":"","parse-names":false,"suffix":""},{"dropping-particle":"","family":"Arenas","given":"Alex","non-dropping-particle":"","parse-names":false,"suffix":""},{"dropping-particle":"","family":"Barthelemy","given":"Marc","non-dropping-particle":"","parse-names":false,"suffix":""},{"dropping-particle":"","family":"Gleeson","given":"James P","non-dropping-particle":"","parse-names":false,"suffix":""},{"dropping-particle":"","family":"Moreno","given":"Yamir","non-dropping-particle":"","parse-names":false,"suffix":""},{"dropping-particle":"","family":"Porter","given":"Mason A","non-dropping-particle":"","parse-names":false,"suffix":""}],"container-title":"Journal of Complex Networks","id":"ITEM-1","issued":{"date-parts":[["2014"]]},"page":"203-271","title":"Multilayer networks","type":"article-journal","volume":"2"},"uris":["http://www.mendeley.com/documents/?uuid=e6b59637-a390-4823-8bb0-d2d29adc818d"]}],"mendeley":{"formattedCitation":"(Kivelä &lt;i&gt;et al.&lt;/i&gt;, 2014)","plainTextFormattedCitation":"(Kivelä et al., 2014)","previouslyFormattedCitation":"(Kivelä &lt;i&gt;et al.&lt;/i&gt;, 2014)"},"properties":{"noteIndex":0},"schema":"https://github.com/citation-style-language/schema/raw/master/csl-citation.json"}</w:instrText>
+          </w:r>
+          <w:r>
+            <w:rPr>
+              <w:lang w:val="en-US"/>
+            </w:rPr>
+            <w:fldChar w:fldCharType="separate"/>
+          </w:r>
+          <w:r>
+            <w:rPr>
+              <w:noProof/>
+              <w:lang w:val="en-US"/>
+            </w:rPr>
+            <w:t xml:space="preserve">(Kivelä </w:t>
+          </w:r>
+          <w:r>
+            <w:rPr>
+              <w:i/>
+              <w:noProof/>
+              <w:lang w:val="en-US"/>
+            </w:rPr>
+            <w:t>et al.</w:t>
+          </w:r>
+          <w:r>
+            <w:rPr>
+              <w:noProof/>
+              <w:lang w:val="en-US"/>
+            </w:rPr>
+            <w:t>, 2014)</w:t>
+          </w:r>
+          <w:r>
+            <w:rPr>
+              <w:lang w:val="en-US"/>
+            </w:rPr>
+            <w:fldChar w:fldCharType="end"/>
+          </w:r>
+          <w:r>
+            <w:rPr>
+              <w:lang w:val="en-US"/>
+            </w:rPr>
+            <w:t>, networks involving more than two partners have to be decomposed into bipartite networks to obtain other relevant metrics</w:t>
+          </w:r>
+          <w:r>
+            <w:rPr>
+              <w:lang w:val="en-US"/>
+            </w:rPr>
+            <w:t xml:space="preserve"> </w:t>
+          </w:r>
+          <w:r>
+            <w:rPr>
               <w:rStyle w:val="Refdenotaalpie"/>
             </w:rPr>
-            <w:footnoteReference w:id="3"/>
-          </w:r>
-          <w:r>
-            <w:rPr>
-              <w:lang w:val="en-US"/>
-            </w:rPr>
-            <w:t xml:space="preserve">, and allows to </w:t>
+            <w:t xml:space="preserve"> </w:t>
+          </w:r>
+          <w:r>
+            <w:fldChar w:fldCharType="begin" w:fldLock="1"/>
+          </w:r>
+          <w:r>
+            <w:instrText>ADDIN CSL_CITATION {"citationItems":[{"id":"ITEM-1","itemData":{"author":[{"dropping-particle":"","family":"Olesen","given":"Jens M","non-dropping-particle":"","parse-names":false,"suffix":""},{"dropping-particle":"","family":"Bascompte","given":"Jordi","non-dropping-particle":"","parse-names":false,"suffix":""},{"dropping-particle":"","family":"Dupont","given":"Yoko L","non-dropping-particle":"","parse-names":false,"suffix":""},{"dropping-particle":"","family":"Jordano","given":"Pedro","non-dropping-particle":"","parse-names":false,"suffix":""}],"id":"ITEM-1","issued":{"date-parts":[["2007"]]},"title":"The modularity of pollination networks","type":"article-journal"},"uris":["http://www.mendeley.com/documents/?uuid=8f9184d2-5965-4879-adf3-54e36adfc637"]}],"mendeley":{"formattedCitation":"(Olesen &lt;i&gt;et al.&lt;/i&gt;, 2007)","plainTextFormattedCitation":"(Olesen et al., 2007)","previouslyFormattedCitation":"(Olesen &lt;i&gt;et al.&lt;/i&gt;, 2007)"},"properties":{"noteIndex":0},"schema":"https://github.com/citation-style-language/schema/raw/master/csl-citation.json"}</w:instrText>
+          </w:r>
+          <w:r>
+            <w:fldChar w:fldCharType="separate"/>
+          </w:r>
+          <w:r>
+            <w:rPr>
+              <w:noProof/>
+            </w:rPr>
+            <w:t xml:space="preserve">(Olesen </w:t>
           </w:r>
           <w:r>
             <w:rPr>
               <w:i/>
-              <w:lang w:val="en-US"/>
-            </w:rPr>
-            <w:t>detect communities within the network</w:t>
-          </w:r>
-          <w:r>
-            <w:rPr>
-              <w:lang w:val="en-US"/>
-            </w:rPr>
-            <w:t xml:space="preserve"> ('blocks', a metric similar to modularity of bipartite networks)</w:t>
-          </w:r>
-          <w:r>
-            <w:fldChar w:fldCharType="begin"/>
-          </w:r>
-          <w:r>
-            <w:rPr>
-              <w:lang w:val="en-US"/>
-            </w:rPr>
-            <w:instrText xml:space="preserve"> NOTEREF _Ref523131738 \f \h  \* MERGEFORMAT </w:instrText>
-          </w:r>
-          <w:r>
+              <w:noProof/>
+            </w:rPr>
+            <w:t>et al.</w:t>
+          </w:r>
+          <w:r>
+            <w:rPr>
+              <w:noProof/>
+            </w:rPr>
+            <w:t>, 2007)</w:t>
+          </w:r>
+          <w:r>
+            <w:fldChar w:fldCharType="end"/>
+          </w:r>
+          <w:r>
+            <w:rPr>
+              <w:lang w:val="en-US"/>
+            </w:rPr>
+            <w:t xml:space="preserve">, such as </w:t>
+          </w:r>
+          <w:r>
+            <w:rPr>
+              <w:i/>
+              <w:lang w:val="en-US"/>
+            </w:rPr>
+            <w:t>modularity</w:t>
+          </w:r>
+          <w:r>
+            <w:rPr>
+              <w:i/>
+              <w:lang w:val="en-US"/>
+            </w:rPr>
+            <w:t xml:space="preserve"> </w:t>
+          </w:r>
+          <w:r>
+            <w:rPr>
+              <w:i/>
+              <w:lang w:val="en-US"/>
+            </w:rPr>
+            <w:fldChar w:fldCharType="begin" w:fldLock="1"/>
+          </w:r>
+          <w:r>
+            <w:rPr>
+              <w:i/>
+              <w:lang w:val="en-US"/>
+            </w:rPr>
+            <w:instrText>ADDIN CSL_CITATION {"citationItems":[{"id":"ITEM-1","itemData":{"author":[{"dropping-particle":"","family":"Olesen","given":"Jens M","non-dropping-particle":"","parse-names":false,"suffix":""},{"dropping-particle":"","family":"Bascompte","given":"Jordi","non-dropping-particle":"","parse-names":false,"suffix":""},{"dropping-particle":"","family":"Dupont","given":"Yoko L","non-dropping-particle":"","parse-names":false,"suffix":""},{"dropping-particle":"","family":"Jordano","given":"Pedro","non-dropping-particle":"","parse-names":false,"suffix":""}],"id":"ITEM-1","issued":{"date-parts":[["2007"]]},"title":"The modularity of pollination networks","type":"article-journal"},"uris":["http://www.mendeley.com/documents/?uuid=8f9184d2-5965-4879-adf3-54e36adfc637"]}],"mendeley":{"formattedCitation":"(Olesen &lt;i&gt;et al.&lt;/i&gt;, 2007)","plainTextFormattedCitation":"(Olesen et al., 2007)","previouslyFormattedCitation":"(Olesen &lt;i&gt;et al.&lt;/i&gt;, 2007)"},"properties":{"noteIndex":0},"schema":"https://github.com/citation-style-language/schema/raw/master/csl-citation.json"}</w:instrText>
+          </w:r>
+          <w:r>
+            <w:rPr>
+              <w:i/>
+              <w:lang w:val="en-US"/>
+            </w:rPr>
             <w:fldChar w:fldCharType="separate"/>
           </w:r>
           <w:r>
             <w:rPr>
+              <w:noProof/>
+              <w:lang w:val="en-US"/>
+            </w:rPr>
+            <w:t xml:space="preserve">(Olesen </w:t>
+          </w:r>
+          <w:r>
+            <w:rPr>
+              <w:i/>
+              <w:noProof/>
+              <w:lang w:val="en-US"/>
+            </w:rPr>
+            <w:t>et al.</w:t>
+          </w:r>
+          <w:r>
+            <w:rPr>
+              <w:noProof/>
+              <w:lang w:val="en-US"/>
+            </w:rPr>
+            <w:t>, 2007)</w:t>
+          </w:r>
+          <w:r>
+            <w:rPr>
+              <w:i/>
+              <w:lang w:val="en-US"/>
+            </w:rPr>
+            <w:fldChar w:fldCharType="end"/>
+          </w:r>
+          <w:r>
+            <w:rPr>
+              <w:lang w:val="en-US"/>
+            </w:rPr>
+            <w:t xml:space="preserve">, </w:t>
+          </w:r>
+          <w:r>
+            <w:rPr>
+              <w:i/>
+              <w:lang w:val="en-US"/>
+            </w:rPr>
+            <w:t xml:space="preserve">nestedness </w:t>
+          </w:r>
+          <w:r>
+            <w:rPr>
               <w:rStyle w:val="Refdenotaalpie"/>
-              <w:lang w:val="en-US"/>
-            </w:rPr>
-            <w:t>42</w:t>
+            </w:rPr>
+            <w:t xml:space="preserve"> </w:t>
+          </w:r>
+          <w:r>
+            <w:fldChar w:fldCharType="begin" w:fldLock="1"/>
+          </w:r>
+          <w:r>
+            <w:instrText>ADDIN CSL_CITATION {"citationItems":[{"id":"ITEM-1","itemData":{"author":[{"dropping-particle":"","family":"Bascompte","given":"Jordi","non-dropping-particle":"","parse-names":false,"suffix":""},{"dropping-particle":"","family":"Jordano","given":"Pedro","non-dropping-particle":"","parse-names":false,"suffix":""},{"dropping-particle":"","family":"Melia","given":"Carlos J","non-dropping-particle":"","parse-names":false,"suffix":""}],"id":"ITEM-1","issue":"16","issued":{"date-parts":[["2003"]]},"page":"9383-9387","title":"The nested assembly of plant – animal mutualistic networks","type":"article-journal","volume":"100"},"uris":["http://www.mendeley.com/documents/?uuid=6ed6f91a-3496-49fd-b245-abd7cd5d73ce"]}],"mendeley":{"formattedCitation":"(Bascompte &lt;i&gt;et al.&lt;/i&gt;, 2003)","plainTextFormattedCitation":"(Bascompte et al., 2003)","previouslyFormattedCitation":"(Bascompte &lt;i&gt;et al.&lt;/i&gt;, 2003)"},"properties":{"noteIndex":0},"schema":"https://github.com/citation-style-language/schema/raw/master/csl-citation.json"}</w:instrText>
+          </w:r>
+          <w:r>
+            <w:fldChar w:fldCharType="separate"/>
+          </w:r>
+          <w:r>
+            <w:rPr>
+              <w:noProof/>
+            </w:rPr>
+            <w:t xml:space="preserve">(Bascompte </w:t>
+          </w:r>
+          <w:r>
+            <w:rPr>
+              <w:i/>
+              <w:noProof/>
+            </w:rPr>
+            <w:t>et al.</w:t>
+          </w:r>
+          <w:r>
+            <w:rPr>
+              <w:noProof/>
+            </w:rPr>
+            <w:t>, 2003)</w:t>
           </w:r>
           <w:r>
             <w:fldChar w:fldCharType="end"/>
           </w:r>
           <w:r>
             <w:rPr>
-              <w:vertAlign w:val="superscript"/>
-              <w:lang w:val="en-US"/>
-            </w:rPr>
-            <w:t>,</w:t>
+              <w:lang w:val="en-US"/>
+            </w:rPr>
+            <w:t xml:space="preserve">, and </w:t>
+          </w:r>
+          <w:r>
+            <w:rPr>
+              <w:i/>
+              <w:lang w:val="en-US"/>
+            </w:rPr>
+            <w:t>specialization</w:t>
+          </w:r>
+          <w:r>
+            <w:t xml:space="preserve"> </w:t>
+          </w:r>
+          <w:r>
+            <w:fldChar w:fldCharType="begin" w:fldLock="1"/>
+          </w:r>
+          <w:r>
+            <w:instrText>ADDIN CSL_CITATION {"citationItems":[{"id":"ITEM-1","itemData":{"DOI":"10.1186/1472-6785-6-9","ISBN":"1472-6785","ISSN":"14726785","PMID":"16907983","abstract":"BACKGROUND: Network analyses of plant-animal interactions hold valuable biological information. They are often used to quantify the degree of specialization between partners, but usually based on qualitative indices such as 'connectance' or number of links. These measures ignore interaction frequencies or sampling intensity, and strongly depend on network size.\\n\\nRESULTS: Here we introduce two quantitative indices using interaction frequencies to describe the degree of specialization, based on information theory. The first measure (d') describes the degree of interaction specialization at the species level, while the second measure (H2') characterizes the degree of specialization or partitioning among two parties in the entire network. Both indices are mathematically related and derived from Shannon entropy. The species-level index d' can be used to analyze variation within networks, while H2' as a network-level index is useful for comparisons across different interaction webs. Analyses of two published pollinator networks identified differences and features that have not been detected with previous approaches. For instance, plants and pollinators within a network differed in their average degree of specialization (weighted mean d'), and the correlation between specialization of pollinators and their relative abundance also differed between the webs. Rarefied sampling effort in both networks and null model simulations suggest that H2' is not affected by network size or sampling intensity.\\n\\nCONCLUSION: Quantitative analyses reflect properties of interaction networks more appropriately than previous qualitative attempts, and are robust against variation in sampling intensity, network size and symmetry. These measures will improve our understanding of patterns of specialization within and across networks from a broad spectrum of biological interactions.","author":[{"dropping-particle":"","family":"Blüthgen","given":"Nico","non-dropping-particle":"","parse-names":false,"suffix":""},{"dropping-particle":"","family":"Menzel","given":"Florian","non-dropping-particle":"","parse-names":false,"suffix":""},{"dropping-particle":"","family":"Blüthgen","given":"Nils","non-dropping-particle":"","parse-names":false,"suffix":""}],"container-title":"BMC Ecology","id":"ITEM-1","issued":{"date-parts":[["2006"]]},"title":"Measuring specialization in species interaction networks","type":"article-journal","volume":"6"},"uris":["http://www.mendeley.com/documents/?uuid=9caa2377-77f8-44ed-a7a5-e5f40405035a"]}],"mendeley":{"formattedCitation":"(Blüthgen &lt;i&gt;et al.&lt;/i&gt;, 2006)","plainTextFormattedCitation":"(Blüthgen et al., 2006)","previouslyFormattedCitation":"(Blüthgen &lt;i&gt;et al.&lt;/i&gt;, 2006)"},"properties":{"noteIndex":0},"schema":"https://github.com/citation-style-language/schema/raw/master/csl-citation.json"}</w:instrText>
+          </w:r>
+          <w:r>
+            <w:fldChar w:fldCharType="separate"/>
+          </w:r>
+          <w:r>
+            <w:rPr>
+              <w:noProof/>
+            </w:rPr>
+            <w:t xml:space="preserve">(Blüthgen </w:t>
+          </w:r>
+          <w:r>
+            <w:rPr>
+              <w:i/>
+              <w:noProof/>
+            </w:rPr>
+            <w:t>et al.</w:t>
+          </w:r>
+          <w:r>
+            <w:rPr>
+              <w:noProof/>
+            </w:rPr>
+            <w:t>, 2006)</w:t>
+          </w:r>
+          <w:r>
+            <w:fldChar w:fldCharType="end"/>
+          </w:r>
+          <w:r>
+            <w:rPr>
+              <w:lang w:val="en-US"/>
+            </w:rPr>
+            <w:t xml:space="preserve">. </w:t>
+          </w:r>
+          <w:r>
+            <w:rPr>
+              <w:lang w:val="en-US" w:eastAsia="en-GB"/>
+            </w:rPr>
+            <w:t>A high modularity indicates there are subsets of strongly connected species interlinked through a few interactions</w:t>
+          </w:r>
+          <w:r>
+            <w:rPr>
+              <w:lang w:val="en-US" w:eastAsia="en-GB"/>
+            </w:rPr>
+            <w:t xml:space="preserve"> </w:t>
           </w:r>
           <w:r>
             <w:rPr>
               <w:rStyle w:val="Refdenotaalpie"/>
             </w:rPr>
-            <w:footnoteReference w:id="4"/>
-          </w:r>
-          <w:r>
-            <w:rPr>
-              <w:vertAlign w:val="superscript"/>
-              <w:lang w:val="en-US"/>
-            </w:rPr>
-            <w:t>,</w:t>
-          </w:r>
-          <w:r>
-            <w:rPr>
-              <w:rStyle w:val="Refdenotaalpie"/>
-            </w:rPr>
-            <w:footnoteReference w:id="5"/>
-          </w:r>
-          <w:r>
-            <w:rPr>
-              <w:lang w:val="en-US"/>
-            </w:rPr>
-            <w:t>. Tripartite network analysis is only recently being used to address multiple interactions and, despite the field evolves rapidly</w:t>
-          </w:r>
-          <w:r>
-            <w:fldChar w:fldCharType="begin"/>
-          </w:r>
-          <w:r>
-            <w:rPr>
-              <w:lang w:val="en-US"/>
-            </w:rPr>
-            <w:instrText xml:space="preserve"> NOTEREF _Ref523130179 \f \h  \* MERGEFORMAT </w:instrText>
+            <w:t xml:space="preserve"> </w:t>
+          </w:r>
+          <w:r>
+            <w:fldChar w:fldCharType="begin" w:fldLock="1"/>
+          </w:r>
+          <w:r>
+            <w:instrText>ADDIN CSL_CITATION {"citationItems":[{"id":"ITEM-1","itemData":{"author":[{"dropping-particle":"","family":"Olesen","given":"Jens M","non-dropping-particle":"","parse-names":false,"suffix":""},{"dropping-particle":"","family":"Bascompte","given":"Jordi","non-dropping-particle":"","parse-names":false,"suffix":""},{"dropping-particle":"","family":"Dupont","given":"Yoko L","non-dropping-particle":"","parse-names":false,"suffix":""},{"dropping-particle":"","family":"Jordano","given":"Pedro","non-dropping-particle":"","parse-names":false,"suffix":""}],"id":"ITEM-1","issued":{"date-parts":[["2007"]]},"title":"The modularity of pollination networks","type":"article-journal"},"uris":["http://www.mendeley.com/documents/?uuid=8f9184d2-5965-4879-adf3-54e36adfc637"]}],"mendeley":{"formattedCitation":"(Olesen &lt;i&gt;et al.&lt;/i&gt;, 2007)","plainTextFormattedCitation":"(Olesen et al., 2007)","previouslyFormattedCitation":"(Olesen &lt;i&gt;et al.&lt;/i&gt;, 2007)"},"properties":{"noteIndex":0},"schema":"https://github.com/citation-style-language/schema/raw/master/csl-citation.json"}</w:instrText>
           </w:r>
           <w:r>
             <w:fldChar w:fldCharType="separate"/>
           </w:r>
           <w:r>
             <w:rPr>
-              <w:rStyle w:val="Refdenotaalpie"/>
-              <w:lang w:val="en-US"/>
-            </w:rPr>
-            <w:t>43</w:t>
+              <w:noProof/>
+            </w:rPr>
+            <w:t xml:space="preserve">(Olesen </w:t>
+          </w:r>
+          <w:r>
+            <w:rPr>
+              <w:i/>
+              <w:noProof/>
+            </w:rPr>
+            <w:t>et al.</w:t>
+          </w:r>
+          <w:r>
+            <w:rPr>
+              <w:noProof/>
+            </w:rPr>
+            <w:t>, 2007)</w:t>
           </w:r>
           <w:r>
             <w:fldChar w:fldCharType="end"/>
           </w:r>
           <w:r>
             <w:rPr>
-              <w:lang w:val="en-US"/>
-            </w:rPr>
-            <w:t>, networks involving more than two partners have to be decomposed into bipartite networks to obtain other relevant metrics</w:t>
-          </w:r>
-          <w:r>
-            <w:rPr>
-              <w:rStyle w:val="Refdenotaalpie"/>
-            </w:rPr>
-            <w:footnoteReference w:id="6"/>
-          </w:r>
-          <w:r>
-            <w:rPr>
-              <w:lang w:val="en-US"/>
-            </w:rPr>
-            <w:t xml:space="preserve">, such as </w:t>
+              <w:lang w:val="en-US" w:eastAsia="en-GB"/>
+            </w:rPr>
+            <w:t xml:space="preserve">. A high nestedness indicates </w:t>
+          </w:r>
+          <w:r>
+            <w:rPr>
+              <w:lang w:val="en-US"/>
+            </w:rPr>
+            <w:t>that there is a core of the most generalist species interacting among them</w:t>
+          </w:r>
+          <w:r>
+            <w:t xml:space="preserve"> </w:t>
+          </w:r>
+          <w:r>
+            <w:fldChar w:fldCharType="begin" w:fldLock="1"/>
+          </w:r>
+          <w:r>
+            <w:instrText>ADDIN CSL_CITATION {"citationItems":[{"id":"ITEM-1","itemData":{"author":[{"dropping-particle":"","family":"Bascompte","given":"Jordi","non-dropping-particle":"","parse-names":false,"suffix":""},{"dropping-particle":"","family":"Jordano","given":"Pedro","non-dropping-particle":"","parse-names":false,"suffix":""},{"dropping-particle":"","family":"Melia","given":"Carlos J","non-dropping-particle":"","parse-names":false,"suffix":""}],"id":"ITEM-1","issue":"16","issued":{"date-parts":[["2003"]]},"page":"9383-9387","title":"The nested assembly of plant – animal mutualistic networks","type":"article-journal","volume":"100"},"uris":["http://www.mendeley.com/documents/?uuid=6ed6f91a-3496-49fd-b245-abd7cd5d73ce"]}],"mendeley":{"formattedCitation":"(Bascompte &lt;i&gt;et al.&lt;/i&gt;, 2003)","plainTextFormattedCitation":"(Bascompte et al., 2003)","previouslyFormattedCitation":"(Bascompte &lt;i&gt;et al.&lt;/i&gt;, 2003)"},"properties":{"noteIndex":0},"schema":"https://github.com/citation-style-language/schema/raw/master/csl-citation.json"}</w:instrText>
+          </w:r>
+          <w:r>
+            <w:fldChar w:fldCharType="separate"/>
+          </w:r>
+          <w:r>
+            <w:rPr>
+              <w:noProof/>
+            </w:rPr>
+            <w:t xml:space="preserve">(Bascompte </w:t>
           </w:r>
           <w:r>
             <w:rPr>
               <w:i/>
-              <w:lang w:val="en-US"/>
-            </w:rPr>
-            <w:t>modularity</w:t>
-          </w:r>
-          <w:r>
-            <w:rPr>
-              <w:rStyle w:val="Refdenotaalpie"/>
-            </w:rPr>
-            <w:footnoteReference w:id="7"/>
-          </w:r>
-          <w:r>
-            <w:rPr>
-              <w:lang w:val="en-US"/>
-            </w:rPr>
-            <w:t xml:space="preserve">, </w:t>
+              <w:noProof/>
+            </w:rPr>
+            <w:t>et al.</w:t>
+          </w:r>
+          <w:r>
+            <w:rPr>
+              <w:noProof/>
+            </w:rPr>
+            <w:t>, 2003)</w:t>
+          </w:r>
+          <w:r>
+            <w:fldChar w:fldCharType="end"/>
+          </w:r>
+          <w:r>
+            <w:rPr>
+              <w:lang w:val="en-US"/>
+            </w:rPr>
+            <w:t>.</w:t>
+          </w:r>
+          <w:r>
+            <w:rPr>
+              <w:lang w:val="en-US" w:eastAsia="en-GB"/>
+            </w:rPr>
+            <w:t xml:space="preserve"> Partner breadth of a species can be quantified with the degree of interaction specialization at the species (d') and network (H') level</w:t>
+          </w:r>
+          <w:r>
+            <w:rPr>
+              <w:lang w:eastAsia="en-GB"/>
+            </w:rPr>
+            <w:t xml:space="preserve"> </w:t>
+          </w:r>
+          <w:r>
+            <w:fldChar w:fldCharType="begin" w:fldLock="1"/>
+          </w:r>
+          <w:r>
+            <w:instrText>ADDIN CSL_CITATION {"citationItems":[{"id":"ITEM-1","itemData":{"DOI":"10.1186/1472-6785-6-9","ISBN":"1472-6785","ISSN":"14726785","PMID":"16907983","abstract":"BACKGROUND: Network analyses of plant-animal interactions hold valuable biological information. They are often used to quantify the degree of specialization between partners, but usually based on qualitative indices such as 'connectance' or number of links. These measures ignore interaction frequencies or sampling intensity, and strongly depend on network size.\\n\\nRESULTS: Here we introduce two quantitative indices using interaction frequencies to describe the degree of specialization, based on information theory. The first measure (d') describes the degree of interaction specialization at the species level, while the second measure (H2') characterizes the degree of specialization or partitioning among two parties in the entire network. Both indices are mathematically related and derived from Shannon entropy. The species-level index d' can be used to analyze variation within networks, while H2' as a network-level index is useful for comparisons across different interaction webs. Analyses of two published pollinator networks identified differences and features that have not been detected with previous approaches. For instance, plants and pollinators within a network differed in their average degree of specialization (weighted mean d'), and the correlation between specialization of pollinators and their relative abundance also differed between the webs. Rarefied sampling effort in both networks and null model simulations suggest that H2' is not affected by network size or sampling intensity.\\n\\nCONCLUSION: Quantitative analyses reflect properties of interaction networks more appropriately than previous qualitative attempts, and are robust against variation in sampling intensity, network size and symmetry. These measures will improve our understanding of patterns of specialization within and across networks from a broad spectrum of biological interactions.","author":[{"dropping-particle":"","family":"Blüthgen","given":"Nico","non-dropping-particle":"","parse-names":false,"suffix":""},{"dropping-particle":"","family":"Menzel","given":"Florian","non-dropping-particle":"","parse-names":false,"suffix":""},{"dropping-particle":"","family":"Blüthgen","given":"Nils","non-dropping-particle":"","parse-names":false,"suffix":""}],"container-title":"BMC Ecology","id":"ITEM-1","issued":{"date-parts":[["2006"]]},"title":"Measuring specialization in species interaction networks","type":"article-journal","volume":"6"},"uris":["http://www.mendeley.com/documents/?uuid=9caa2377-77f8-44ed-a7a5-e5f40405035a"]}],"mendeley":{"formattedCitation":"(Blüthgen &lt;i&gt;et al.&lt;/i&gt;, 2006)","plainTextFormattedCitation":"(Blüthgen et al., 2006)","previouslyFormattedCitation":"(Blüthgen &lt;i&gt;et al.&lt;/i&gt;, 2006)"},"properties":{"noteIndex":0},"schema":"https://github.com/citation-style-language/schema/raw/master/csl-citation.json"}</w:instrText>
+          </w:r>
+          <w:r>
+            <w:fldChar w:fldCharType="separate"/>
+          </w:r>
+          <w:r>
+            <w:rPr>
+              <w:noProof/>
+            </w:rPr>
+            <w:t xml:space="preserve">(Blüthgen </w:t>
           </w:r>
           <w:r>
             <w:rPr>
               <w:i/>
-              <w:lang w:val="en-US"/>
-            </w:rPr>
-            <w:t>nestedness</w:t>
-          </w:r>
-          <w:r>
-            <w:rPr>
-              <w:rStyle w:val="Refdenotaalpie"/>
-            </w:rPr>
-            <w:footnoteReference w:id="8"/>
-          </w:r>
-          <w:r>
-            <w:rPr>
-              <w:lang w:val="en-US"/>
-            </w:rPr>
-            <w:t xml:space="preserve">, and </w:t>
-          </w:r>
-          <w:r>
-            <w:rPr>
-              <w:i/>
-              <w:lang w:val="en-US"/>
-            </w:rPr>
-            <w:t>specialization</w:t>
-          </w:r>
-          <w:r>
-            <w:rPr>
-              <w:rStyle w:val="Refdenotaalpie"/>
-            </w:rPr>
-            <w:footnoteReference w:id="9"/>
-          </w:r>
-          <w:r>
-            <w:rPr>
-              <w:lang w:val="en-US"/>
-            </w:rPr>
-            <w:t xml:space="preserve">. </w:t>
-          </w:r>
-          <w:r>
-            <w:rPr>
-              <w:lang w:val="en-US" w:eastAsia="en-GB"/>
-            </w:rPr>
-            <w:t>A high modularity indicates there are subsets of strongly connected species interlinked through a few interactions</w:t>
-          </w:r>
-          <w:r>
-            <w:rPr>
-              <w:lang w:eastAsia="en-GB"/>
-            </w:rPr>
-            <w:fldChar w:fldCharType="begin"/>
-          </w:r>
-          <w:r>
-            <w:rPr>
-              <w:lang w:val="en-US" w:eastAsia="en-GB"/>
-            </w:rPr>
-            <w:instrText xml:space="preserve"> NOTEREF _Ref523132243 \f \h  \* MERGEFORMAT </w:instrText>
-          </w:r>
-          <w:r>
-            <w:rPr>
-              <w:lang w:eastAsia="en-GB"/>
-            </w:rPr>
-          </w:r>
-          <w:r>
-            <w:rPr>
-              <w:lang w:eastAsia="en-GB"/>
-            </w:rPr>
-            <w:fldChar w:fldCharType="separate"/>
-          </w:r>
-          <w:r>
-            <w:rPr>
-              <w:rStyle w:val="Refdenotaalpie"/>
-              <w:lang w:val="en-US"/>
-            </w:rPr>
-            <w:t>46</w:t>
-          </w:r>
-          <w:r>
-            <w:rPr>
-              <w:lang w:eastAsia="en-GB"/>
-            </w:rPr>
-            <w:fldChar w:fldCharType="end"/>
-          </w:r>
-          <w:r>
-            <w:rPr>
-              <w:lang w:val="en-US" w:eastAsia="en-GB"/>
-            </w:rPr>
-            <w:t xml:space="preserve">. A high nestedness indicates </w:t>
-          </w:r>
-          <w:r>
-            <w:rPr>
-              <w:lang w:val="en-US"/>
-            </w:rPr>
-            <w:t>that there is a core of the most generalist species interacting among them</w:t>
-          </w:r>
-          <w:r>
-            <w:fldChar w:fldCharType="begin"/>
-          </w:r>
-          <w:r>
-            <w:rPr>
-              <w:lang w:val="en-US"/>
-            </w:rPr>
-            <w:instrText xml:space="preserve"> NOTEREF _Ref523132265 \f \h  \* MERGEFORMAT </w:instrText>
-          </w:r>
-          <w:r>
-            <w:fldChar w:fldCharType="separate"/>
-          </w:r>
-          <w:r>
-            <w:rPr>
-              <w:rStyle w:val="Refdenotaalpie"/>
-              <w:lang w:val="en-US"/>
-            </w:rPr>
-            <w:t>47</w:t>
-          </w:r>
-          <w:r>
-            <w:fldChar w:fldCharType="end"/>
-          </w:r>
-          <w:r>
-            <w:rPr>
-              <w:lang w:val="en-US"/>
-            </w:rPr>
-            <w:t>.</w:t>
-          </w:r>
-          <w:r>
-            <w:rPr>
-              <w:lang w:val="en-US" w:eastAsia="en-GB"/>
-            </w:rPr>
-            <w:t xml:space="preserve"> Partner breadth of a species can be quantified with the degree of interaction specialization at the species (d') and network (H') level</w:t>
-          </w:r>
-          <w:r>
-            <w:rPr>
-              <w:lang w:eastAsia="en-GB"/>
-            </w:rPr>
-            <w:fldChar w:fldCharType="begin"/>
-          </w:r>
-          <w:r>
-            <w:rPr>
-              <w:lang w:val="en-US" w:eastAsia="en-GB"/>
-            </w:rPr>
-            <w:instrText xml:space="preserve"> NOTEREF _Ref523132285 \f \h  \* MERGEFORMAT </w:instrText>
-          </w:r>
-          <w:r>
-            <w:rPr>
-              <w:lang w:eastAsia="en-GB"/>
-            </w:rPr>
-          </w:r>
-          <w:r>
-            <w:rPr>
-              <w:lang w:eastAsia="en-GB"/>
-            </w:rPr>
-            <w:fldChar w:fldCharType="separate"/>
-          </w:r>
-          <w:r>
-            <w:rPr>
-              <w:rStyle w:val="Refdenotaalpie"/>
-              <w:lang w:val="en-US"/>
-            </w:rPr>
-            <w:t>48</w:t>
-          </w:r>
-          <w:r>
-            <w:rPr>
-              <w:lang w:eastAsia="en-GB"/>
-            </w:rPr>
+              <w:noProof/>
+            </w:rPr>
+            <w:t>et al.</w:t>
+          </w:r>
+          <w:r>
+            <w:rPr>
+              <w:noProof/>
+            </w:rPr>
+            <w:t>, 2006)</w:t>
+          </w:r>
+          <w:r>
             <w:fldChar w:fldCharType="end"/>
           </w:r>
           <w:r>
@@ -7128,291 +7399,273 @@
               <w:lang w:val="en-US" w:eastAsia="en-GB"/>
             </w:rPr>
           </w:pPr>
-          <w:ins w:id="71" w:author="Hans Jacquemyn" w:date="2018-11-28T15:47:00Z">
-            <w:r>
-              <w:rPr>
-                <w:i/>
-                <w:noProof/>
-                <w:lang w:val="en-GB" w:eastAsia="en-GB"/>
-                <w:rPrChange w:id="72" w:author="Unknown">
-                  <w:rPr>
-                    <w:noProof/>
-                    <w:lang w:val="en-GB" w:eastAsia="en-GB"/>
-                  </w:rPr>
-                </w:rPrChange>
-              </w:rPr>
-              <mc:AlternateContent>
-                <mc:Choice Requires="wpg">
-                  <w:drawing>
-                    <wp:anchor distT="0" distB="0" distL="114300" distR="114300" simplePos="0" relativeHeight="251666432" behindDoc="0" locked="0" layoutInCell="1" allowOverlap="1" wp14:anchorId="6222BF76" wp14:editId="6A17F6C2">
-                      <wp:simplePos x="0" y="0"/>
-                      <wp:positionH relativeFrom="margin">
-                        <wp:posOffset>0</wp:posOffset>
-                      </wp:positionH>
-                      <wp:positionV relativeFrom="paragraph">
-                        <wp:posOffset>194310</wp:posOffset>
-                      </wp:positionV>
-                      <wp:extent cx="4792980" cy="1882140"/>
-                      <wp:effectExtent l="19050" t="19050" r="26670" b="22860"/>
-                      <wp:wrapTopAndBottom/>
-                      <wp:docPr id="7" name="Grupo 16"/>
-                      <wp:cNvGraphicFramePr>
-                        <a:graphicFrameLocks xmlns:a="http://schemas.openxmlformats.org/drawingml/2006/main"/>
-                      </wp:cNvGraphicFramePr>
-                      <a:graphic xmlns:a="http://schemas.openxmlformats.org/drawingml/2006/main">
-                        <a:graphicData uri="http://schemas.microsoft.com/office/word/2010/wordprocessingGroup">
-                          <wpg:wgp>
-                            <wpg:cNvGrpSpPr>
-                              <a:grpSpLocks/>
-                            </wpg:cNvGrpSpPr>
-                            <wpg:grpSpPr>
+          <w:r>
+            <w:rPr>
+              <w:b/>
+              <w:noProof/>
+              <w:lang w:val="en-GB" w:eastAsia="en-GB"/>
+            </w:rPr>
+            <mc:AlternateContent>
+              <mc:Choice Requires="wpg">
+                <w:drawing>
+                  <wp:anchor distT="0" distB="0" distL="114300" distR="114300" simplePos="0" relativeHeight="251666432" behindDoc="0" locked="0" layoutInCell="1" allowOverlap="1" wp14:anchorId="538B61A3" wp14:editId="5B0086B2">
+                    <wp:simplePos x="0" y="0"/>
+                    <wp:positionH relativeFrom="column">
+                      <wp:posOffset>468886</wp:posOffset>
+                    </wp:positionH>
+                    <wp:positionV relativeFrom="paragraph">
+                      <wp:posOffset>197447</wp:posOffset>
+                    </wp:positionV>
+                    <wp:extent cx="4592291" cy="1528284"/>
+                    <wp:effectExtent l="19050" t="19050" r="18415" b="15240"/>
+                    <wp:wrapTopAndBottom/>
+                    <wp:docPr id="2" name="Grupo 2"/>
+                    <wp:cNvGraphicFramePr/>
+                    <a:graphic xmlns:a="http://schemas.openxmlformats.org/drawingml/2006/main">
+                      <a:graphicData uri="http://schemas.microsoft.com/office/word/2010/wordprocessingGroup">
+                        <wpg:wgp>
+                          <wpg:cNvGrpSpPr/>
+                          <wpg:grpSpPr>
+                            <a:xfrm>
+                              <a:off x="0" y="0"/>
+                              <a:ext cx="4592291" cy="1528284"/>
+                              <a:chOff x="0" y="0"/>
+                              <a:chExt cx="4592291" cy="1528284"/>
+                            </a:xfrm>
+                          </wpg:grpSpPr>
+                          <pic:pic xmlns:pic="http://schemas.openxmlformats.org/drawingml/2006/picture">
+                            <pic:nvPicPr>
+                              <pic:cNvPr id="9" name="Picture 5" descr="Network_scheme"/>
+                              <pic:cNvPicPr>
+                                <a:picLocks noChangeAspect="1"/>
+                              </pic:cNvPicPr>
+                            </pic:nvPicPr>
+                            <pic:blipFill>
+                              <a:blip r:embed="rId16">
+                                <a:extLst>
+                                  <a:ext uri="{28A0092B-C50C-407E-A947-70E740481C1C}">
+                                    <a14:useLocalDpi xmlns:a14="http://schemas.microsoft.com/office/drawing/2010/main" val="0"/>
+                                  </a:ext>
+                                </a:extLst>
+                              </a:blip>
+                              <a:srcRect/>
+                              <a:stretch>
+                                <a:fillRect/>
+                              </a:stretch>
+                            </pic:blipFill>
+                            <pic:spPr bwMode="auto">
                               <a:xfrm>
-                                <a:off x="0" y="0"/>
-                                <a:ext cx="4792980" cy="1882140"/>
-                                <a:chOff x="0" y="0"/>
-                                <a:chExt cx="4411593" cy="1365250"/>
+                                <a:off x="0" y="6824"/>
+                                <a:ext cx="2367280" cy="1521460"/>
                               </a:xfrm>
-                            </wpg:grpSpPr>
-                            <pic:pic xmlns:pic="http://schemas.openxmlformats.org/drawingml/2006/picture">
-                              <pic:nvPicPr>
-                                <pic:cNvPr id="9" name="Picture 5" descr="Network_scheme"/>
-                                <pic:cNvPicPr>
-                                  <a:picLocks noChangeAspect="1"/>
-                                </pic:cNvPicPr>
-                              </pic:nvPicPr>
-                              <pic:blipFill>
-                                <a:blip r:embed="rId16">
-                                  <a:extLst>
-                                    <a:ext uri="{28A0092B-C50C-407E-A947-70E740481C1C}">
-                                      <a14:useLocalDpi xmlns:a14="http://schemas.microsoft.com/office/drawing/2010/main" val="0"/>
-                                    </a:ext>
-                                  </a:extLst>
-                                </a:blip>
-                                <a:srcRect/>
-                                <a:stretch>
-                                  <a:fillRect/>
-                                </a:stretch>
-                              </pic:blipFill>
-                              <pic:spPr bwMode="auto">
-                                <a:xfrm>
-                                  <a:off x="0" y="5937"/>
-                                  <a:ext cx="2185035" cy="1347470"/>
-                                </a:xfrm>
-                                <a:prstGeom prst="rect">
-                                  <a:avLst/>
-                                </a:prstGeom>
-                                <a:noFill/>
-                                <a:ln w="9525">
-                                  <a:solidFill>
-                                    <a:srgbClr val="000000"/>
-                                  </a:solidFill>
-                                  <a:miter lim="800000"/>
-                                  <a:headEnd/>
-                                  <a:tailEnd/>
-                                </a:ln>
-                              </pic:spPr>
-                            </pic:pic>
-                            <wps:wsp>
-                              <wps:cNvPr id="10" name="Cuadro de texto 2"/>
-                              <wps:cNvSpPr txBox="1">
-                                <a:spLocks noChangeArrowheads="1"/>
-                              </wps:cNvSpPr>
-                              <wps:spPr bwMode="auto">
-                                <a:xfrm>
-                                  <a:off x="2190998" y="0"/>
-                                  <a:ext cx="2220595" cy="1365250"/>
-                                </a:xfrm>
-                                <a:prstGeom prst="rect">
-                                  <a:avLst/>
-                                </a:prstGeom>
+                              <a:prstGeom prst="rect">
+                                <a:avLst/>
+                              </a:prstGeom>
+                              <a:noFill/>
+                              <a:ln w="9525">
                                 <a:solidFill>
-                                  <a:srgbClr val="FFFFFF"/>
+                                  <a:srgbClr val="000000"/>
                                 </a:solidFill>
-                                <a:ln w="9525">
-                                  <a:solidFill>
-                                    <a:srgbClr val="000000"/>
-                                  </a:solidFill>
-                                  <a:miter lim="800000"/>
-                                  <a:headEnd/>
-                                  <a:tailEnd/>
-                                </a:ln>
-                              </wps:spPr>
-                              <wps:txbx>
-                                <w:txbxContent>
-                                  <w:p>
-                                    <w:pPr>
-                                      <w:spacing w:line="240" w:lineRule="auto"/>
-                                      <w:rPr>
-                                        <w:rFonts w:ascii="Arial Narrow" w:hAnsi="Arial Narrow"/>
-                                        <w:b/>
-                                      </w:rPr>
-                                    </w:pPr>
+                                <a:miter lim="800000"/>
+                                <a:headEnd/>
+                                <a:tailEnd/>
+                              </a:ln>
+                            </pic:spPr>
+                          </pic:pic>
+                          <wps:wsp>
+                            <wps:cNvPr id="10" name="Cuadro de texto 2"/>
+                            <wps:cNvSpPr txBox="1">
+                              <a:spLocks noChangeArrowheads="1"/>
+                            </wps:cNvSpPr>
+                            <wps:spPr bwMode="auto">
+                              <a:xfrm>
+                                <a:off x="2367886" y="0"/>
+                                <a:ext cx="2224405" cy="1521460"/>
+                              </a:xfrm>
+                              <a:prstGeom prst="rect">
+                                <a:avLst/>
+                              </a:prstGeom>
+                              <a:solidFill>
+                                <a:srgbClr val="FFFFFF"/>
+                              </a:solidFill>
+                              <a:ln w="9525">
+                                <a:solidFill>
+                                  <a:srgbClr val="000000"/>
+                                </a:solidFill>
+                                <a:miter lim="800000"/>
+                                <a:headEnd/>
+                                <a:tailEnd/>
+                              </a:ln>
+                            </wps:spPr>
+                            <wps:txbx>
+                              <w:txbxContent>
+                                <w:p>
+                                  <w:pPr>
+                                    <w:spacing w:line="240" w:lineRule="auto"/>
+                                    <w:rPr>
+                                      <w:rFonts w:ascii="Arial Narrow" w:hAnsi="Arial Narrow"/>
+                                      <w:b/>
+                                    </w:rPr>
+                                  </w:pPr>
+                                  <w:r>
+                                    <w:rPr>
+                                      <w:b/>
+                                      <w:lang w:val="en-US"/>
+                                    </w:rPr>
+                                    <w:t xml:space="preserve">Fig. </w:t>
+                                  </w:r>
+                                  <w:ins w:id="54" w:author="agustina ventre" w:date="2018-11-29T12:47:00Z">
                                     <w:r>
                                       <w:rPr>
                                         <w:b/>
                                         <w:lang w:val="en-US"/>
                                       </w:rPr>
-                                      <w:t xml:space="preserve">Fig. </w:t>
+                                      <w:t>3</w:t>
                                     </w:r>
-                                    <w:ins w:id="73" w:author="agustina ventre" w:date="2018-11-29T12:47:00Z">
-                                      <w:r>
-                                        <w:rPr>
-                                          <w:b/>
-                                          <w:lang w:val="en-US"/>
-                                        </w:rPr>
-                                        <w:t>3</w:t>
-                                      </w:r>
-                                    </w:ins>
-                                    <w:del w:id="74" w:author="agustina ventre" w:date="2018-11-29T12:47:00Z">
-                                      <w:r>
-                                        <w:rPr>
-                                          <w:b/>
-                                          <w:lang w:val="en-US"/>
-                                        </w:rPr>
-                                        <w:delText>2</w:delText>
-                                      </w:r>
-                                    </w:del>
+                                  </w:ins>
+                                  <w:del w:id="55" w:author="agustina ventre" w:date="2018-11-29T12:47:00Z">
                                     <w:r>
                                       <w:rPr>
+                                        <w:b/>
                                         <w:lang w:val="en-US"/>
                                       </w:rPr>
-                                      <w:t xml:space="preserve"> Schematic representation of a tripartite interaction network between orchids</w:t>
+                                      <w:delText>2</w:delText>
                                     </w:r>
-                                    <w:r>
-                                      <w:rPr>
-                                        <w:rFonts w:ascii="Arial Narrow" w:hAnsi="Arial Narrow"/>
-                                        <w:lang w:val="en-US"/>
-                                      </w:rPr>
-                                      <w:t xml:space="preserve"> </w:t>
-                                    </w:r>
-                                    <w:r>
-                                      <w:rPr>
-                                        <w:lang w:val="en-US"/>
-                                      </w:rPr>
-                                      <w:t xml:space="preserve">(circles), mycorrhiza (squares) and host trees (rhombi). </w:t>
-                                    </w:r>
-                                    <w:r>
-                                      <w:t>Characters depict different species; lines</w:t>
-                                    </w:r>
-                                    <w:r>
-                                      <w:t xml:space="preserve"> depict </w:t>
-                                    </w:r>
-                                    <w:r>
-                                      <w:t>inter</w:t>
-                                    </w:r>
-                                    <w:r>
-                                      <w:t>-</w:t>
-                                    </w:r>
-                                    <w:r>
-                                      <w:t>specific interactions.</w:t>
-                                    </w:r>
-                                  </w:p>
-                                </w:txbxContent>
-                              </wps:txbx>
-                              <wps:bodyPr rot="0" vert="horz" wrap="square" lIns="91440" tIns="45720" rIns="91440" bIns="45720" anchor="t" anchorCtr="0" upright="1">
-                                <a:noAutofit/>
-                              </wps:bodyPr>
-                            </wps:wsp>
-                          </wpg:wgp>
-                        </a:graphicData>
-                      </a:graphic>
-                      <wp14:sizeRelH relativeFrom="page">
-                        <wp14:pctWidth>0</wp14:pctWidth>
-                      </wp14:sizeRelH>
-                      <wp14:sizeRelV relativeFrom="page">
-                        <wp14:pctHeight>0</wp14:pctHeight>
-                      </wp14:sizeRelV>
-                    </wp:anchor>
-                  </w:drawing>
-                </mc:Choice>
-                <mc:Fallback>
-                  <w:pict>
-                    <v:group w14:anchorId="6222BF76" id="Grupo 16" o:spid="_x0000_s1029" style="position:absolute;left:0;text-align:left;margin-left:0;margin-top:15.3pt;width:377.4pt;height:148.2pt;z-index:251666432;mso-position-horizontal-relative:margin" coordsize="44115,13652" o:gfxdata="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">
-                      <v:shape id="Picture 5" o:spid="_x0000_s1030" type="#_x0000_t75" alt="Network_scheme" style="position:absolute;top:59;width:21850;height:13475;visibility:visible;mso-wrap-style:square" o:gfxdata="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" stroked="t">
-                        <v:imagedata r:id="rId17" o:title="Network_scheme"/>
-                        <v:path arrowok="t"/>
-                      </v:shape>
-                      <v:shape id="Cuadro de texto 2" o:spid="_x0000_s1031" type="#_x0000_t202" style="position:absolute;left:21909;width:22206;height:13652;visibility:visible;mso-wrap-style:square;v-text-anchor:top" o:gfxdata="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">
-                        <v:textbox>
-                          <w:txbxContent>
-                            <w:p>
-                              <w:pPr>
-                                <w:spacing w:line="240" w:lineRule="auto"/>
-                                <w:rPr>
-                                  <w:rFonts w:ascii="Arial Narrow" w:hAnsi="Arial Narrow"/>
-                                  <w:b/>
-                                </w:rPr>
-                              </w:pPr>
+                                  </w:del>
+                                  <w:r>
+                                    <w:rPr>
+                                      <w:lang w:val="en-US"/>
+                                    </w:rPr>
+                                    <w:t xml:space="preserve"> Schematic representation of a tripartite interaction network between orchids</w:t>
+                                  </w:r>
+                                  <w:r>
+                                    <w:rPr>
+                                      <w:rFonts w:ascii="Arial Narrow" w:hAnsi="Arial Narrow"/>
+                                      <w:lang w:val="en-US"/>
+                                    </w:rPr>
+                                    <w:t xml:space="preserve"> </w:t>
+                                  </w:r>
+                                  <w:r>
+                                    <w:rPr>
+                                      <w:lang w:val="en-US"/>
+                                    </w:rPr>
+                                    <w:t xml:space="preserve">(circles), mycorrhiza (squares) and host trees (rhombi). </w:t>
+                                  </w:r>
+                                  <w:r>
+                                    <w:t>Characters depict different species; lines</w:t>
+                                  </w:r>
+                                  <w:r>
+                                    <w:t xml:space="preserve"> depict </w:t>
+                                  </w:r>
+                                  <w:r>
+                                    <w:t>inter</w:t>
+                                  </w:r>
+                                  <w:r>
+                                    <w:t>-</w:t>
+                                  </w:r>
+                                  <w:r>
+                                    <w:t>specific interactions.</w:t>
+                                  </w:r>
+                                </w:p>
+                              </w:txbxContent>
+                            </wps:txbx>
+                            <wps:bodyPr rot="0" vert="horz" wrap="square" lIns="91440" tIns="45720" rIns="91440" bIns="45720" anchor="t" anchorCtr="0" upright="1">
+                              <a:noAutofit/>
+                            </wps:bodyPr>
+                          </wps:wsp>
+                        </wpg:wgp>
+                      </a:graphicData>
+                    </a:graphic>
+                  </wp:anchor>
+                </w:drawing>
+              </mc:Choice>
+              <mc:Fallback>
+                <w:pict>
+                  <v:group w14:anchorId="538B61A3" id="Grupo 2" o:spid="_x0000_s1029" style="position:absolute;left:0;text-align:left;margin-left:36.9pt;margin-top:15.55pt;width:361.6pt;height:120.35pt;z-index:251666432" coordsize="45922,15282" o:gfxdata="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">
+                    <v:shape id="Picture 5" o:spid="_x0000_s1030" type="#_x0000_t75" alt="Network_scheme" style="position:absolute;top:68;width:23672;height:15214;visibility:visible;mso-wrap-style:square" o:gfxdata="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" stroked="t">
+                      <v:imagedata r:id="rId17" o:title="Network_scheme"/>
+                      <v:path arrowok="t"/>
+                    </v:shape>
+                    <v:shape id="Cuadro de texto 2" o:spid="_x0000_s1031" type="#_x0000_t202" style="position:absolute;left:23678;width:22244;height:15214;visibility:visible;mso-wrap-style:square;v-text-anchor:top" o:gfxdata="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">
+                      <v:textbox>
+                        <w:txbxContent>
+                          <w:p>
+                            <w:pPr>
+                              <w:spacing w:line="240" w:lineRule="auto"/>
+                              <w:rPr>
+                                <w:rFonts w:ascii="Arial Narrow" w:hAnsi="Arial Narrow"/>
+                                <w:b/>
+                              </w:rPr>
+                            </w:pPr>
+                            <w:r>
+                              <w:rPr>
+                                <w:b/>
+                                <w:lang w:val="en-US"/>
+                              </w:rPr>
+                              <w:t xml:space="preserve">Fig. </w:t>
+                            </w:r>
+                            <w:ins w:id="56" w:author="agustina ventre" w:date="2018-11-29T12:47:00Z">
                               <w:r>
                                 <w:rPr>
                                   <w:b/>
                                   <w:lang w:val="en-US"/>
                                 </w:rPr>
-                                <w:t xml:space="preserve">Fig. </w:t>
+                                <w:t>3</w:t>
                               </w:r>
-                              <w:ins w:id="205" w:author="agustina ventre" w:date="2018-11-29T12:47:00Z">
-                                <w:r>
-                                  <w:rPr>
-                                    <w:b/>
-                                    <w:lang w:val="en-US"/>
-                                  </w:rPr>
-                                  <w:t>3</w:t>
-                                </w:r>
-                              </w:ins>
-                              <w:del w:id="206" w:author="agustina ventre" w:date="2018-11-29T12:47:00Z">
-                                <w:r>
-                                  <w:rPr>
-                                    <w:b/>
-                                    <w:lang w:val="en-US"/>
-                                  </w:rPr>
-                                  <w:delText>2</w:delText>
-                                </w:r>
-                              </w:del>
+                            </w:ins>
+                            <w:del w:id="57" w:author="agustina ventre" w:date="2018-11-29T12:47:00Z">
                               <w:r>
                                 <w:rPr>
+                                  <w:b/>
                                   <w:lang w:val="en-US"/>
                                 </w:rPr>
-                                <w:t xml:space="preserve"> Schematic representation of a tripartite interaction network between orchids</w:t>
+                                <w:delText>2</w:delText>
                               </w:r>
-                              <w:r>
-                                <w:rPr>
-                                  <w:rFonts w:ascii="Arial Narrow" w:hAnsi="Arial Narrow"/>
-                                  <w:lang w:val="en-US"/>
-                                </w:rPr>
-                                <w:t xml:space="preserve"> </w:t>
-                              </w:r>
-                              <w:r>
-                                <w:rPr>
-                                  <w:lang w:val="en-US"/>
-                                </w:rPr>
-                                <w:t xml:space="preserve">(circles), mycorrhiza (squares) and host trees (rhombi). </w:t>
-                              </w:r>
-                              <w:r>
-                                <w:t>Characters depict different species; lines</w:t>
-                              </w:r>
-                              <w:r>
-                                <w:t xml:space="preserve"> depict </w:t>
-                              </w:r>
-                              <w:r>
-                                <w:t>inter</w:t>
-                              </w:r>
-                              <w:r>
-                                <w:t>-</w:t>
-                              </w:r>
-                              <w:r>
-                                <w:t>specific interactions.</w:t>
-                              </w:r>
-                            </w:p>
-                          </w:txbxContent>
-                        </v:textbox>
-                      </v:shape>
-                      <w10:wrap type="topAndBottom" anchorx="margin"/>
-                    </v:group>
-                  </w:pict>
-                </mc:Fallback>
-              </mc:AlternateContent>
-            </w:r>
-          </w:ins>
+                            </w:del>
+                            <w:r>
+                              <w:rPr>
+                                <w:lang w:val="en-US"/>
+                              </w:rPr>
+                              <w:t xml:space="preserve"> Schematic representation of a tripartite interaction network between orchids</w:t>
+                            </w:r>
+                            <w:r>
+                              <w:rPr>
+                                <w:rFonts w:ascii="Arial Narrow" w:hAnsi="Arial Narrow"/>
+                                <w:lang w:val="en-US"/>
+                              </w:rPr>
+                              <w:t xml:space="preserve"> </w:t>
+                            </w:r>
+                            <w:r>
+                              <w:rPr>
+                                <w:lang w:val="en-US"/>
+                              </w:rPr>
+                              <w:t xml:space="preserve">(circles), mycorrhiza (squares) and host trees (rhombi). </w:t>
+                            </w:r>
+                            <w:r>
+                              <w:t>Characters depict different species; lines</w:t>
+                            </w:r>
+                            <w:r>
+                              <w:t xml:space="preserve"> depict </w:t>
+                            </w:r>
+                            <w:r>
+                              <w:t>inter</w:t>
+                            </w:r>
+                            <w:r>
+                              <w:t>-</w:t>
+                            </w:r>
+                            <w:r>
+                              <w:t>specific interactions.</w:t>
+                            </w:r>
+                          </w:p>
+                        </w:txbxContent>
+                      </v:textbox>
+                    </v:shape>
+                    <w10:wrap type="topAndBottom"/>
+                  </v:group>
+                </w:pict>
+              </mc:Fallback>
+            </mc:AlternateContent>
+          </w:r>
         </w:p>
         <w:p>
           <w:pPr>
@@ -7432,31 +7685,196 @@
             </w:rPr>
             <w:tab/>
           </w:r>
-          <w:r>
+        </w:p>
+        <w:p>
+          <w:pPr>
+            <w:widowControl w:val="0"/>
+            <w:autoSpaceDE w:val="0"/>
+            <w:autoSpaceDN w:val="0"/>
+            <w:adjustRightInd w:val="0"/>
+            <w:spacing w:after="0" w:line="240" w:lineRule="auto"/>
+            <w:jc w:val="both"/>
             <w:rPr>
               <w:lang w:val="en-US" w:eastAsia="en-GB"/>
             </w:rPr>
+          </w:pPr>
+          <w:bookmarkStart w:id="58" w:name="_GoBack"/>
+          <w:bookmarkEnd w:id="58"/>
+          <w:r>
+            <w:rPr>
+              <w:lang w:val="en-US" w:eastAsia="en-GB"/>
+            </w:rPr>
             <w:t>I expect nestedness and specialization to vary between forests. In cloud forests, where abiotic stress is lowest, epiphyte abundance is high and competition for resources is strong</w:t>
           </w:r>
           <w:r>
             <w:rPr>
               <w:lang w:eastAsia="en-GB"/>
             </w:rPr>
+            <w:t xml:space="preserve"> </w:t>
+          </w:r>
+          <w:r>
+            <w:rPr>
+              <w:lang w:eastAsia="en-GB"/>
+            </w:rPr>
+            <w:fldChar w:fldCharType="begin" w:fldLock="1"/>
+          </w:r>
+          <w:r>
+            <w:rPr>
+              <w:lang w:eastAsia="en-GB"/>
+            </w:rPr>
+            <w:instrText>ADDIN CSL_CITATION {"citationItems":[{"id":"ITEM-1","itemData":{"author":[{"dropping-particle":"","family":"Benzing","given":"D.H.","non-dropping-particle":"","parse-names":false,"suffix":""}],"id":"ITEM-1","issued":{"date-parts":[["1990"]]},"number-of-pages":"354","publisher":"Cambridge University Press","publisher-place":"Cambridge","title":"Vascular epiphytes: General Biology and Related Biota","type":"book"},"uris":["http://www.mendeley.com/documents/?uuid=320501cf-03ef-488f-af56-a0ef5d16e7ba"]}],"mendeley":{"formattedCitation":"(Benzing, 1990)","plainTextFormattedCitation":"(Benzing, 1990)","previouslyFormattedCitation":"(Benzing, 1990)"},"properties":{"noteIndex":0},"schema":"https://github.com/citation-style-language/schema/raw/master/csl-citation.json"}</w:instrText>
+          </w:r>
+          <w:r>
+            <w:rPr>
+              <w:lang w:eastAsia="en-GB"/>
+            </w:rPr>
+            <w:fldChar w:fldCharType="separate"/>
+          </w:r>
+          <w:r>
+            <w:rPr>
+              <w:noProof/>
+              <w:lang w:eastAsia="en-GB"/>
+            </w:rPr>
+            <w:t>(Benzing, 1990)</w:t>
+          </w:r>
+          <w:r>
+            <w:rPr>
+              <w:lang w:eastAsia="en-GB"/>
+            </w:rPr>
+            <w:fldChar w:fldCharType="end"/>
+          </w:r>
+          <w:r>
+            <w:rPr>
+              <w:lang w:val="en-US" w:eastAsia="en-GB"/>
+            </w:rPr>
+            <w:t xml:space="preserve">, </w:t>
+          </w:r>
+          <w:commentRangeStart w:id="59"/>
+          <w:r>
+            <w:rPr>
+              <w:lang w:val="en-US" w:eastAsia="en-GB"/>
+            </w:rPr>
+            <w:t xml:space="preserve">orchid-mycorrhiza-host tree interactions will be weaker and orchids will establish generalist associations with the most abundant partner </w:t>
+          </w:r>
+          <w:r>
+            <w:rPr>
+              <w:highlight w:val="yellow"/>
+              <w:lang w:val="en-US" w:eastAsia="en-GB"/>
+            </w:rPr>
+            <w:t>species</w:t>
+          </w:r>
+          <w:commentRangeEnd w:id="59"/>
+          <w:r>
+            <w:rPr>
+              <w:rStyle w:val="Refdecomentario"/>
+              <w:highlight w:val="yellow"/>
+            </w:rPr>
+            <w:commentReference w:id="59"/>
+          </w:r>
+          <w:r>
+            <w:rPr>
+              <w:highlight w:val="yellow"/>
+              <w:lang w:eastAsia="en-GB"/>
+            </w:rPr>
             <w:fldChar w:fldCharType="begin"/>
           </w:r>
           <w:r>
             <w:rPr>
+              <w:highlight w:val="yellow"/>
               <w:lang w:val="en-US" w:eastAsia="en-GB"/>
             </w:rPr>
+            <w:instrText xml:space="preserve"> NOTEREF _Ref522804440 \f \h  \* MERGEFORMAT </w:instrText>
+          </w:r>
+          <w:r>
+            <w:rPr>
+              <w:highlight w:val="yellow"/>
+              <w:lang w:eastAsia="en-GB"/>
+            </w:rPr>
+          </w:r>
+          <w:r>
+            <w:rPr>
+              <w:highlight w:val="yellow"/>
+              <w:lang w:eastAsia="en-GB"/>
+            </w:rPr>
+            <w:fldChar w:fldCharType="separate"/>
+          </w:r>
+          <w:r>
+            <w:rPr>
+              <w:rStyle w:val="Refdenotaalpie"/>
+              <w:highlight w:val="yellow"/>
+              <w:lang w:val="en-US"/>
+            </w:rPr>
+            <w:t>39</w:t>
+          </w:r>
+          <w:r>
+            <w:rPr>
+              <w:highlight w:val="yellow"/>
+              <w:lang w:eastAsia="en-GB"/>
+            </w:rPr>
+            <w:fldChar w:fldCharType="end"/>
+          </w:r>
+          <w:r>
+            <w:rPr>
+              <w:highlight w:val="yellow"/>
+              <w:lang w:val="en-US" w:eastAsia="en-GB"/>
+            </w:rPr>
+            <w:t>.</w:t>
+          </w:r>
+          <w:r>
+            <w:rPr>
+              <w:lang w:val="en-US" w:eastAsia="en-GB"/>
+            </w:rPr>
+            <w:t xml:space="preserve"> In dry forests, </w:t>
+          </w:r>
+          <w:r>
+            <w:rPr>
+              <w:lang w:val="en-US" w:eastAsia="en-GB"/>
+            </w:rPr>
+            <w:t>where the conditions are harsher,</w:t>
+          </w:r>
+          <w:r>
+            <w:rPr>
+              <w:lang w:val="en-US" w:eastAsia="en-GB"/>
+            </w:rPr>
+            <w:t xml:space="preserve"> </w:t>
+          </w:r>
+          <w:commentRangeStart w:id="60"/>
+          <w:r>
+            <w:rPr>
+              <w:lang w:val="en-US" w:eastAsia="en-GB"/>
+            </w:rPr>
+            <w:t>physiological adaptation of the orchid will be a strong determinant of its distribution and also interaction networks will probably be more specializ</w:t>
+          </w:r>
+          <w:r>
+            <w:rPr>
+              <w:highlight w:val="yellow"/>
+              <w:lang w:val="en-US" w:eastAsia="en-GB"/>
+            </w:rPr>
+            <w:t>ed</w:t>
+          </w:r>
+          <w:r>
+            <w:rPr>
+              <w:highlight w:val="yellow"/>
+              <w:lang w:eastAsia="en-GB"/>
+            </w:rPr>
+            <w:fldChar w:fldCharType="begin"/>
+          </w:r>
+          <w:r>
+            <w:rPr>
+              <w:highlight w:val="yellow"/>
+              <w:lang w:val="en-US" w:eastAsia="en-GB"/>
+            </w:rPr>
             <w:instrText xml:space="preserve"> NOTEREF _Ref522804355 \f \h  \* MERGEFORMAT </w:instrText>
           </w:r>
           <w:r>
             <w:rPr>
+              <w:highlight w:val="yellow"/>
               <w:lang w:eastAsia="en-GB"/>
             </w:rPr>
           </w:r>
           <w:r>
             <w:rPr>
+              <w:highlight w:val="yellow"/>
               <w:lang w:eastAsia="en-GB"/>
             </w:rPr>
             <w:fldChar w:fldCharType="separate"/>
@@ -7464,149 +7882,29 @@
           <w:r>
             <w:rPr>
               <w:rStyle w:val="Refdenotaalpie"/>
+              <w:highlight w:val="yellow"/>
               <w:lang w:val="en-US"/>
             </w:rPr>
             <w:t>9</w:t>
           </w:r>
           <w:r>
             <w:rPr>
+              <w:highlight w:val="yellow"/>
               <w:lang w:eastAsia="en-GB"/>
             </w:rPr>
             <w:fldChar w:fldCharType="end"/>
           </w:r>
-          <w:r>
-            <w:rPr>
-              <w:lang w:val="en-US" w:eastAsia="en-GB"/>
-            </w:rPr>
-            <w:t xml:space="preserve">, </w:t>
-          </w:r>
-          <w:commentRangeStart w:id="75"/>
-          <w:r>
-            <w:rPr>
-              <w:lang w:val="en-US" w:eastAsia="en-GB"/>
-            </w:rPr>
-            <w:t>orchid-mycorrhiza-host tree interactions will be weaker and orchids will establish generalist associations with the most abundant partner species</w:t>
-          </w:r>
-          <w:commentRangeEnd w:id="75"/>
+          <w:commentRangeEnd w:id="60"/>
           <w:r>
             <w:rPr>
               <w:rStyle w:val="Refdecomentario"/>
-            </w:rPr>
-            <w:commentReference w:id="75"/>
-          </w:r>
-          <w:r>
-            <w:rPr>
-              <w:lang w:eastAsia="en-GB"/>
-            </w:rPr>
-            <w:fldChar w:fldCharType="begin"/>
-          </w:r>
-          <w:r>
-            <w:rPr>
-              <w:lang w:val="en-US" w:eastAsia="en-GB"/>
-            </w:rPr>
-            <w:instrText xml:space="preserve"> NOTEREF _Ref522804440 \f \h  \* MERGEFORMAT </w:instrText>
-          </w:r>
-          <w:r>
-            <w:rPr>
-              <w:lang w:eastAsia="en-GB"/>
-            </w:rPr>
-          </w:r>
-          <w:r>
-            <w:rPr>
-              <w:lang w:eastAsia="en-GB"/>
-            </w:rPr>
-            <w:fldChar w:fldCharType="separate"/>
-          </w:r>
-          <w:r>
-            <w:rPr>
-              <w:rStyle w:val="Refdenotaalpie"/>
-              <w:lang w:val="en-US"/>
-            </w:rPr>
-            <w:t>39</w:t>
-          </w:r>
-          <w:r>
-            <w:rPr>
-              <w:lang w:eastAsia="en-GB"/>
-            </w:rPr>
-            <w:fldChar w:fldCharType="end"/>
-          </w:r>
-          <w:r>
-            <w:rPr>
-              <w:lang w:val="en-US" w:eastAsia="en-GB"/>
-            </w:rPr>
-            <w:t xml:space="preserve">. In dry forests, </w:t>
-          </w:r>
-          <w:r>
-            <w:rPr>
-              <w:lang w:val="en-US" w:eastAsia="en-GB"/>
-            </w:rPr>
-            <w:t xml:space="preserve">where the conditions are harsher, </w:t>
-          </w:r>
-          <w:r>
-            <w:rPr>
-              <w:lang w:val="en-US" w:eastAsia="en-GB"/>
-            </w:rPr>
-            <w:t xml:space="preserve"> </w:t>
-          </w:r>
-          <w:commentRangeStart w:id="76"/>
-          <w:r>
-            <w:rPr>
-              <w:lang w:val="en-US" w:eastAsia="en-GB"/>
-            </w:rPr>
-            <w:t xml:space="preserve">physiological adaptation of the orchid will be a strong determinant of its distribution and also </w:t>
-          </w:r>
-          <w:r>
-            <w:rPr>
-              <w:lang w:val="en-US" w:eastAsia="en-GB"/>
-            </w:rPr>
-            <w:lastRenderedPageBreak/>
-            <w:t>interaction networks will probably be more specialized</w:t>
-          </w:r>
-          <w:r>
-            <w:rPr>
-              <w:lang w:eastAsia="en-GB"/>
-            </w:rPr>
-            <w:fldChar w:fldCharType="begin"/>
-          </w:r>
-          <w:r>
-            <w:rPr>
-              <w:lang w:val="en-US" w:eastAsia="en-GB"/>
-            </w:rPr>
-            <w:instrText xml:space="preserve"> NOTEREF _Ref522804355 \f \h  \* MERGEFORMAT </w:instrText>
-          </w:r>
-          <w:r>
-            <w:rPr>
-              <w:lang w:eastAsia="en-GB"/>
-            </w:rPr>
-          </w:r>
-          <w:r>
-            <w:rPr>
-              <w:lang w:eastAsia="en-GB"/>
-            </w:rPr>
-            <w:fldChar w:fldCharType="separate"/>
-          </w:r>
-          <w:r>
-            <w:rPr>
-              <w:rStyle w:val="Refdenotaalpie"/>
-              <w:lang w:val="en-US"/>
-            </w:rPr>
-            <w:t>9</w:t>
-          </w:r>
-          <w:r>
-            <w:rPr>
-              <w:lang w:eastAsia="en-GB"/>
-            </w:rPr>
-            <w:fldChar w:fldCharType="end"/>
-          </w:r>
-          <w:commentRangeEnd w:id="76"/>
-          <w:r>
-            <w:rPr>
-              <w:rStyle w:val="Refdecomentario"/>
-            </w:rPr>
-            <w:commentReference w:id="76"/>
-          </w:r>
-          <w:r>
-            <w:rPr>
+              <w:highlight w:val="yellow"/>
+            </w:rPr>
+            <w:commentReference w:id="60"/>
+          </w:r>
+          <w:r>
+            <w:rPr>
+              <w:highlight w:val="yellow"/>
               <w:vertAlign w:val="superscript"/>
               <w:lang w:val="en-US" w:eastAsia="en-GB"/>
             </w:rPr>
@@ -7614,23 +7912,27 @@
           </w:r>
           <w:r>
             <w:rPr>
+              <w:highlight w:val="yellow"/>
               <w:lang w:eastAsia="en-GB"/>
             </w:rPr>
             <w:fldChar w:fldCharType="begin"/>
           </w:r>
           <w:r>
             <w:rPr>
+              <w:highlight w:val="yellow"/>
               <w:lang w:val="en-US" w:eastAsia="en-GB"/>
             </w:rPr>
             <w:instrText xml:space="preserve"> NOTEREF _Ref522795847 \f \h  \* MERGEFORMAT </w:instrText>
           </w:r>
           <w:r>
             <w:rPr>
+              <w:highlight w:val="yellow"/>
               <w:lang w:eastAsia="en-GB"/>
             </w:rPr>
           </w:r>
           <w:r>
             <w:rPr>
+              <w:highlight w:val="yellow"/>
               <w:lang w:eastAsia="en-GB"/>
             </w:rPr>
             <w:fldChar w:fldCharType="separate"/>
@@ -7638,18 +7940,21 @@
           <w:r>
             <w:rPr>
               <w:rStyle w:val="Refdenotaalpie"/>
+              <w:highlight w:val="yellow"/>
               <w:lang w:val="en-US"/>
             </w:rPr>
             <w:t>17</w:t>
           </w:r>
           <w:r>
             <w:rPr>
+              <w:highlight w:val="yellow"/>
               <w:lang w:eastAsia="en-GB"/>
             </w:rPr>
             <w:fldChar w:fldCharType="end"/>
           </w:r>
           <w:r>
             <w:rPr>
+              <w:highlight w:val="yellow"/>
               <w:lang w:val="en-US" w:eastAsia="en-GB"/>
             </w:rPr>
             <w:t>.</w:t>
@@ -7704,6 +8009,7 @@
             <w:rPr>
               <w:lang w:val="en-GB"/>
             </w:rPr>
+            <w:lastRenderedPageBreak/>
             <w:t xml:space="preserve">The interaction between orchids and mycorrhizal fungi is asymmetric. </w:t>
           </w:r>
           <w:r>
@@ -8036,7 +8342,7 @@
             </w:rPr>
             <w:t xml:space="preserve">10, 6 and 2 m in the trunk, representing a vertical light gradient (Fig. </w:t>
           </w:r>
-          <w:ins w:id="77" w:author="agustina ventre" w:date="2018-11-29T12:50:00Z">
+          <w:ins w:id="61" w:author="agustina ventre" w:date="2018-11-29T12:50:00Z">
             <w:r>
               <w:rPr>
                 <w:lang w:val="en-US"/>
@@ -8044,7 +8350,7 @@
               <w:t>4</w:t>
             </w:r>
           </w:ins>
-          <w:del w:id="78" w:author="agustina ventre" w:date="2018-11-29T12:50:00Z">
+          <w:del w:id="62" w:author="agustina ventre" w:date="2018-11-29T12:50:00Z">
             <w:r>
               <w:rPr>
                 <w:lang w:val="en-US"/>
@@ -8082,7 +8388,7 @@
             </w:rPr>
             <w:t>measure light using hemispheric photography as described in WP 1. I will collect three bark samples per height to obtain bark fungi</w:t>
           </w:r>
-          <w:ins w:id="79" w:author="agustina ventre" w:date="2018-11-29T12:51:00Z">
+          <w:ins w:id="63" w:author="agustina ventre" w:date="2018-11-29T12:51:00Z">
             <w:r>
               <w:rPr>
                 <w:lang w:val="en-US"/>
@@ -8090,7 +8396,7 @@
               <w:t xml:space="preserve"> and perform</w:t>
             </w:r>
           </w:ins>
-          <w:del w:id="80" w:author="agustina ventre" w:date="2018-11-29T12:51:00Z">
+          <w:del w:id="64" w:author="agustina ventre" w:date="2018-11-29T12:51:00Z">
             <w:r>
               <w:rPr>
                 <w:lang w:val="en-US"/>
@@ -8104,7 +8410,7 @@
             </w:rPr>
             <w:t xml:space="preserve"> </w:t>
           </w:r>
-          <w:ins w:id="81" w:author="agustina ventre" w:date="2018-11-29T12:51:00Z">
+          <w:ins w:id="65" w:author="agustina ventre" w:date="2018-11-29T12:51:00Z">
             <w:r>
               <w:rPr>
                 <w:lang w:val="en-US"/>
@@ -8112,7 +8418,7 @@
               <w:t>f</w:t>
             </w:r>
           </w:ins>
-          <w:del w:id="82" w:author="agustina ventre" w:date="2018-11-29T12:51:00Z">
+          <w:del w:id="66" w:author="agustina ventre" w:date="2018-11-29T12:51:00Z">
             <w:r>
               <w:rPr>
                 <w:lang w:val="en-US"/>
@@ -8126,7 +8432,7 @@
             </w:rPr>
             <w:t xml:space="preserve">ungal DNA extraction and sequencing analyses </w:t>
           </w:r>
-          <w:del w:id="83" w:author="agustina ventre" w:date="2018-11-29T12:51:00Z">
+          <w:del w:id="67" w:author="agustina ventre" w:date="2018-11-29T12:51:00Z">
             <w:r>
               <w:rPr>
                 <w:lang w:val="en-US"/>
@@ -8140,7 +8446,7 @@
             </w:rPr>
             <w:t xml:space="preserve">as described in WP 1. This will provide a picture of the pool of mycorrhizal fungi locally available </w:t>
           </w:r>
-          <w:del w:id="84" w:author="agustina ventre" w:date="2018-11-29T12:53:00Z">
+          <w:del w:id="68" w:author="agustina ventre" w:date="2018-11-29T12:53:00Z">
             <w:r>
               <w:rPr>
                 <w:lang w:val="en-US"/>
@@ -8148,7 +8454,7 @@
               <w:delText>at each height</w:delText>
             </w:r>
           </w:del>
-          <w:ins w:id="85" w:author="agustina ventre" w:date="2018-11-29T12:53:00Z">
+          <w:ins w:id="69" w:author="agustina ventre" w:date="2018-11-29T12:53:00Z">
             <w:r>
               <w:rPr>
                 <w:lang w:val="en-US"/>
@@ -8181,7 +8487,7 @@
             <w:spacing w:after="0" w:line="240" w:lineRule="auto"/>
             <w:jc w:val="both"/>
             <w:rPr>
-              <w:ins w:id="86" w:author="agustina ventre" w:date="2018-11-29T14:34:00Z"/>
+              <w:ins w:id="70" w:author="agustina ventre" w:date="2018-11-29T14:34:00Z"/>
               <w:lang w:val="en-US"/>
             </w:rPr>
           </w:pPr>
@@ -8191,12 +8497,12 @@
             <w:spacing w:after="0" w:line="240" w:lineRule="auto"/>
             <w:jc w:val="both"/>
             <w:rPr>
-              <w:ins w:id="87" w:author="agustina ventre" w:date="2018-11-29T14:34:00Z"/>
+              <w:ins w:id="71" w:author="agustina ventre" w:date="2018-11-29T14:34:00Z"/>
               <w:i/>
               <w:lang w:val="en-US"/>
             </w:rPr>
           </w:pPr>
-          <w:ins w:id="88" w:author="agustina ventre" w:date="2018-11-29T14:34:00Z">
+          <w:ins w:id="72" w:author="agustina ventre" w:date="2018-11-29T14:34:00Z">
             <w:r>
               <w:rPr>
                 <w:i/>
@@ -8211,13 +8517,13 @@
             <w:spacing w:after="0" w:line="240" w:lineRule="auto"/>
             <w:jc w:val="both"/>
             <w:rPr>
-              <w:ins w:id="89" w:author="agustina ventre" w:date="2018-11-29T14:34:00Z"/>
+              <w:ins w:id="73" w:author="agustina ventre" w:date="2018-11-29T14:34:00Z"/>
               <w:i/>
               <w:lang w:val="en-US"/>
             </w:rPr>
           </w:pPr>
-          <w:moveToRangeStart w:id="90" w:author="agustina ventre" w:date="2018-11-29T14:35:00Z" w:name="move531265437"/>
-          <w:moveTo w:id="91" w:author="agustina ventre" w:date="2018-11-29T14:35:00Z">
+          <w:moveToRangeStart w:id="74" w:author="agustina ventre" w:date="2018-11-29T14:35:00Z" w:name="move531265437"/>
+          <w:moveTo w:id="75" w:author="agustina ventre" w:date="2018-11-29T14:35:00Z">
             <w:r>
               <w:rPr>
                 <w:rFonts w:cs="Calibri"/>
@@ -8303,8 +8609,8 @@
               <w:t>.</w:t>
             </w:r>
           </w:moveTo>
-          <w:moveToRangeEnd w:id="90"/>
-          <w:ins w:id="92" w:author="agustina ventre" w:date="2018-11-29T14:35:00Z">
+          <w:moveToRangeEnd w:id="74"/>
+          <w:ins w:id="76" w:author="agustina ventre" w:date="2018-11-29T14:35:00Z">
             <w:r>
               <w:rPr>
                 <w:rFonts w:cs="Calibri"/>
@@ -8313,7 +8619,7 @@
               <w:t xml:space="preserve"> </w:t>
             </w:r>
           </w:ins>
-          <w:ins w:id="93" w:author="agustina ventre" w:date="2018-11-29T14:36:00Z">
+          <w:ins w:id="77" w:author="agustina ventre" w:date="2018-11-29T14:36:00Z">
             <w:r>
               <w:rPr>
                 <w:rFonts w:cs="Calibri"/>
@@ -8387,7 +8693,7 @@
               <w:t xml:space="preserve"> in order to obtain the seeds for </w:t>
             </w:r>
           </w:ins>
-          <w:ins w:id="94" w:author="agustina ventre" w:date="2018-11-29T14:37:00Z">
+          <w:ins w:id="78" w:author="agustina ventre" w:date="2018-11-29T14:37:00Z">
             <w:r>
               <w:rPr>
                 <w:rFonts w:cs="Calibri"/>
@@ -8396,7 +8702,7 @@
               <w:t>setting the germination assays</w:t>
             </w:r>
           </w:ins>
-          <w:ins w:id="95" w:author="agustina ventre" w:date="2018-11-29T14:36:00Z">
+          <w:ins w:id="79" w:author="agustina ventre" w:date="2018-11-29T14:36:00Z">
             <w:r>
               <w:rPr>
                 <w:rFonts w:cs="Calibri"/>
@@ -8405,7 +8711,7 @@
               <w:t xml:space="preserve"> </w:t>
             </w:r>
           </w:ins>
-          <w:ins w:id="96" w:author="agustina ventre" w:date="2018-11-29T14:37:00Z">
+          <w:ins w:id="80" w:author="agustina ventre" w:date="2018-11-29T14:37:00Z">
             <w:r>
               <w:rPr>
                 <w:rFonts w:cs="Calibri"/>
@@ -8422,7 +8728,7 @@
             <w:rPr>
               <w:i/>
               <w:lang w:val="en-US"/>
-              <w:rPrChange w:id="97" w:author="agustina ventre" w:date="2018-11-29T14:34:00Z">
+              <w:rPrChange w:id="81" w:author="agustina ventre" w:date="2018-11-29T14:34:00Z">
                 <w:rPr>
                   <w:lang w:val="en-US"/>
                 </w:rPr>
@@ -8446,7 +8752,7 @@
             </w:rPr>
             <w:t>Task 2.</w:t>
           </w:r>
-          <w:ins w:id="98" w:author="agustina ventre" w:date="2018-11-29T14:33:00Z">
+          <w:ins w:id="82" w:author="agustina ventre" w:date="2018-11-29T14:33:00Z">
             <w:r>
               <w:rPr>
                 <w:i/>
@@ -8455,7 +8761,7 @@
               <w:t>3</w:t>
             </w:r>
           </w:ins>
-          <w:del w:id="99" w:author="agustina ventre" w:date="2018-11-29T14:33:00Z">
+          <w:del w:id="83" w:author="agustina ventre" w:date="2018-11-29T14:33:00Z">
             <w:r>
               <w:rPr>
                 <w:i/>
@@ -8492,8 +8798,8 @@
               <w:lang w:val="en-US"/>
             </w:rPr>
           </w:pPr>
-          <w:moveFromRangeStart w:id="100" w:author="agustina ventre" w:date="2018-11-29T14:35:00Z" w:name="move531265437"/>
-          <w:moveFrom w:id="101" w:author="agustina ventre" w:date="2018-11-29T14:35:00Z">
+          <w:moveFromRangeStart w:id="84" w:author="agustina ventre" w:date="2018-11-29T14:35:00Z" w:name="move531265437"/>
+          <w:moveFrom w:id="85" w:author="agustina ventre" w:date="2018-11-29T14:35:00Z">
             <w:r>
               <w:rPr>
                 <w:rFonts w:cs="Calibri"/>
@@ -8579,8 +8885,8 @@
               <w:t xml:space="preserve">. </w:t>
             </w:r>
           </w:moveFrom>
-          <w:moveFromRangeEnd w:id="100"/>
-          <w:del w:id="102" w:author="agustina ventre" w:date="2018-11-29T14:36:00Z">
+          <w:moveFromRangeEnd w:id="84"/>
+          <w:del w:id="86" w:author="agustina ventre" w:date="2018-11-29T14:36:00Z">
             <w:r>
               <w:rPr>
                 <w:rFonts w:cs="Calibri"/>
@@ -8596,7 +8902,7 @@
               <w:delText xml:space="preserve">ripe capsules of these species </w:delText>
             </w:r>
           </w:del>
-          <w:del w:id="103" w:author="agustina ventre" w:date="2018-11-29T14:37:00Z">
+          <w:del w:id="87" w:author="agustina ventre" w:date="2018-11-29T14:37:00Z">
             <w:r>
               <w:rPr>
                 <w:rFonts w:cs="Calibri"/>
@@ -8605,7 +8911,7 @@
               <w:delText>and</w:delText>
             </w:r>
           </w:del>
-          <w:ins w:id="104" w:author="agustina ventre" w:date="2018-11-29T14:37:00Z">
+          <w:ins w:id="88" w:author="agustina ventre" w:date="2018-11-29T14:37:00Z">
             <w:r>
               <w:rPr>
                 <w:rFonts w:cs="Calibri"/>
@@ -8621,7 +8927,7 @@
             </w:rPr>
             <w:t xml:space="preserve"> extract the seeds </w:t>
           </w:r>
-          <w:ins w:id="105" w:author="agustina ventre" w:date="2018-11-29T14:37:00Z">
+          <w:ins w:id="89" w:author="agustina ventre" w:date="2018-11-29T14:37:00Z">
             <w:r>
               <w:rPr>
                 <w:rFonts w:cs="Calibri"/>
@@ -8639,10 +8945,84 @@
           </w:r>
           <w:r>
             <w:rPr>
-              <w:rStyle w:val="Refdenotaalfinal"/>
               <w:rFonts w:cs="Calibri"/>
-            </w:rPr>
-            <w:endnoteReference w:id="1"/>
+              <w:lang w:val="en-US"/>
+            </w:rPr>
+            <w:t xml:space="preserve"> </w:t>
+          </w:r>
+          <w:r>
+            <w:rPr>
+              <w:rFonts w:cs="Calibri"/>
+              <w:lang w:val="en-US"/>
+            </w:rPr>
+            <w:fldChar w:fldCharType="begin" w:fldLock="1"/>
+          </w:r>
+          <w:r>
+            <w:rPr>
+              <w:rFonts w:cs="Calibri"/>
+              <w:lang w:val="en-US"/>
+            </w:rPr>
+            <w:instrText>ADDIN CSL_CITATION {"citationItems":[{"id":"ITEM-1","itemData":{"DOI":"10.3389/fpls.2017.00888","ISSN":"1664-462X","abstract":"Due to increasing demand for medicinal and horticultural uses, the Orchidaceae is in urgent need of innovative and novel propagation techniques that address both market demand and conservation. Traditionally, restoration techniques have been centered on ex situ asymbiotic or symbiotic seed germination techniques that are not cost-effective, have limited genetic potential and often result in low survival rates in the field. Here, we propose a novel in situ advanced restoration-friendly program for the endangered epiphytic orchid species Dendrobium devonianum, in which a series of in situ symbiotic seed germination trials base on conspecific fungal isolates were conducted at two sites in Yunnan Province, China. We found that percentage germination varied among treatments and locations; control treatments (no inoculum) did not germinate at both sites. We found that the optimal treatment, having the highest in situ seed germination rate (0.94%</w:instrText>
+          </w:r>
+          <w:r>
+            <w:rPr>
+              <w:rFonts w:cs="Calibri"/>
+              <w:lang w:val="en-US"/>
+            </w:rPr>
+            <w:instrText>1.44%) with no significant variation among sites, supported a warm, moist and fixed site that allowed for light penetration. When accounting for seed density, percentage germination was highest (2.78%</w:instrText>
+          </w:r>
+          <w:r>
+            <w:rPr>
+              <w:rFonts w:cs="Calibri"/>
+              <w:lang w:val="en-US"/>
+            </w:rPr>
+            <w:instrText>2.35%) at low densities and did not vary among locations for the treatment that supported optimal conditions. Similarly for the same treatment, seed germination ranged from 0.24%</w:instrText>
+          </w:r>
+          <w:r>
+            <w:rPr>
+              <w:rFonts w:cs="Calibri"/>
+              <w:lang w:val="en-US"/>
+            </w:rPr>
+            <w:instrText>5.87% among seasons but also did vary among sites. This study is the first to report on the cultivation and restoration of an endangered epiphytic orchid species by in situ symbiotic seed germination and is likely to have broad application to the horticulture and conservation of the Orchidaceae.","author":[{"dropping-particle":"","family":"Shao","given":"Shi-Cheng","non-dropping-particle":"","parse-names":false,"suffix":""},{"dropping-particle":"","family":"Burgess","given":"Kevin S.","non-dropping-particle":"","parse-names":false,"suffix":""},{"dropping-particle":"","family":"Cruse-Sanders","given":"Jennifer M.","non-dropping-particle":"","parse-names":false,"suffix":""},{"dropping-particle":"","family":"Liu","given":"Qiang","non-dropping-particle":"","parse-names":false,"suffix":""},{"dropping-particle":"","family":"Fan","given":"Xu-Li","non-dropping-particle":"","parse-names":false,"suffix":""},{"dropping-particle":"","family":"Huang","given":"Hui","non-dropping-particle":"","parse-names":false,"suffix":""},{"dropping-particle":"","family":"Gao","given":"Jiang-Yun","non-dropping-particle":"","parse-names":false,"suffix":""}],"container-title":"Frontiers in Plant Science","id":"ITEM-1","issue":"June","issued":{"date-parts":[["2017"]]},"page":"1-10","title":"Using In Situ Symbiotic Seed Germination to Restore Over-collected Medicinal Orchids in Southwest China","type":"article-journal","volume":"8"},"uris":["http://www.mendeley.com/documents/?uuid=92df02c0-6baf-4891-8fa5-6311e778b506"]}],"mendeley":{"formattedCitation":"(Shao &lt;i&gt;et al.&lt;/i&gt;, 2017)","plainTextFormattedCitation":"(Shao et al., 2017)","previouslyFormattedCitation":"(Shao &lt;i&gt;et al.&lt;/i&gt;, 2017)"},"properties":{"noteIndex":0},"schema":"https://github.com/citation-style-language/schema/raw/master/csl-citation.json"}</w:instrText>
+          </w:r>
+          <w:r>
+            <w:rPr>
+              <w:rFonts w:cs="Calibri"/>
+              <w:lang w:val="en-US"/>
+            </w:rPr>
+            <w:fldChar w:fldCharType="separate"/>
+          </w:r>
+          <w:r>
+            <w:rPr>
+              <w:rFonts w:cs="Calibri"/>
+              <w:noProof/>
+              <w:lang w:val="en-US"/>
+            </w:rPr>
+            <w:t xml:space="preserve">(Shao </w:t>
+          </w:r>
+          <w:r>
+            <w:rPr>
+              <w:rFonts w:cs="Calibri"/>
+              <w:i/>
+              <w:noProof/>
+              <w:lang w:val="en-US"/>
+            </w:rPr>
+            <w:t>et al.</w:t>
+          </w:r>
+          <w:r>
+            <w:rPr>
+              <w:rFonts w:cs="Calibri"/>
+              <w:noProof/>
+              <w:lang w:val="en-US"/>
+            </w:rPr>
+            <w:t>, 2017)</w:t>
+          </w:r>
+          <w:r>
+            <w:rPr>
+              <w:rFonts w:cs="Calibri"/>
+              <w:lang w:val="en-US"/>
+            </w:rPr>
+            <w:fldChar w:fldCharType="end"/>
           </w:r>
           <w:r>
             <w:rPr>
@@ -8669,36 +9049,79 @@
             <w:rPr>
               <w:rFonts w:cs="Calibri"/>
             </w:rPr>
-            <w:fldChar w:fldCharType="begin"/>
+            <w:t xml:space="preserve"> </w:t>
           </w:r>
           <w:r>
             <w:rPr>
               <w:rFonts w:cs="Calibri"/>
               <w:lang w:val="en-US"/>
             </w:rPr>
-            <w:instrText xml:space="preserve"> NOTEREF _Ref525124418 \f \h  \* MERGEFORMAT </w:instrText>
+            <w:fldChar w:fldCharType="begin" w:fldLock="1"/>
           </w:r>
           <w:r>
             <w:rPr>
               <w:rFonts w:cs="Calibri"/>
-            </w:rPr>
+              <w:lang w:val="en-US"/>
+            </w:rPr>
+            <w:instrText>ADDIN CSL_CITATION {"citationItems":[{"id":"ITEM-1","itemData":{"DOI":"10.3389/fpls.2017.00888","ISSN":"1664-462X","abstract":"Due to increasing demand for medicinal and horticultural uses, the Orchidaceae is in urgent need of innovative and novel propagation techniques that address both market demand and conservation. Traditionally, restoration techniques have been centered on ex situ asymbiotic or symbiotic seed germination techniques that are not cost-effective, have limited genetic potential and often result in low survival rates in the field. Here, we propose a novel in situ advanced restoration-friendly program for the endangered epiphytic orchid species Dendrobium devonianum, in which a series of in situ symbiotic seed germination trials base on conspecific fungal isolates were conducted at two sites in Yunnan Province, China. We found that percentage germination varied among treatments and locations; control treatments (no inoculum) did not germinate at both sites. We found that the optimal treatment, having the highest in situ seed germination rate (0.94%</w:instrText>
           </w:r>
           <w:r>
             <w:rPr>
               <w:rFonts w:cs="Calibri"/>
+              <w:lang w:val="en-US"/>
+            </w:rPr>
+            <w:instrText>1.44%) with no significant variation among sites, supported a warm, moist and fixed site that allowed for light penetration. When accounting for seed density, percentage germination was highest (2.78%</w:instrText>
+          </w:r>
+          <w:r>
+            <w:rPr>
+              <w:rFonts w:cs="Calibri"/>
+              <w:lang w:val="en-US"/>
+            </w:rPr>
+            <w:instrText>2.35%) at low densities and did not vary among locations for the treatment that supported optimal conditions. Similarly for the same treatment, seed germination ranged from 0.24%</w:instrText>
+          </w:r>
+          <w:r>
+            <w:rPr>
+              <w:rFonts w:cs="Calibri"/>
+              <w:lang w:val="en-US"/>
+            </w:rPr>
+            <w:instrText>5.87% among seasons but also did vary among sites. This study is the first to report on the cultivation and restoration of an endangered epiphytic orchid species by in situ symbiotic seed germination and is likely to have broad application to the horticulture and conservation of the Orchidaceae.","author":[{"dropping-particle":"","family":"Shao","given":"Shi-Cheng","non-dropping-particle":"","parse-names":false,"suffix":""},{"dropping-particle":"","family":"Burgess","given":"Kevin S.","non-dropping-particle":"","parse-names":false,"suffix":""},{"dropping-particle":"","family":"Cruse-Sanders","given":"Jennifer M.","non-dropping-particle":"","parse-names":false,"suffix":""},{"dropping-particle":"","family":"Liu","given":"Qiang","non-dropping-particle":"","parse-names":false,"suffix":""},{"dropping-particle":"","family":"Fan","given":"Xu-Li","non-dropping-particle":"","parse-names":false,"suffix":""},{"dropping-particle":"","family":"Huang","given":"Hui","non-dropping-particle":"","parse-names":false,"suffix":""},{"dropping-particle":"","family":"Gao","given":"Jiang-Yun","non-dropping-particle":"","parse-names":false,"suffix":""}],"container-title":"Frontiers in Plant Science","id":"ITEM-1","issue":"June","issued":{"date-parts":[["2017"]]},"page":"1-10","title":"Using In Situ Symbiotic Seed Germination to Restore Over-collected Medicinal Orchids in Southwest China","type":"article-journal","volume":"8"},"uris":["http://www.mendeley.com/documents/?uuid=92df02c0-6baf-4891-8fa5-6311e778b506"]}],"mendeley":{"formattedCitation":"(Shao &lt;i&gt;et al.&lt;/i&gt;, 2017)","plainTextFormattedCitation":"(Shao et al., 2017)","previouslyFormattedCitation":"(Shao &lt;i&gt;et al.&lt;/i&gt;, 2017)"},"properties":{"noteIndex":0},"schema":"https://github.com/citation-style-language/schema/raw/master/csl-citation.json"}</w:instrText>
+          </w:r>
+          <w:r>
+            <w:rPr>
+              <w:rFonts w:cs="Calibri"/>
+              <w:lang w:val="en-US"/>
             </w:rPr>
             <w:fldChar w:fldCharType="separate"/>
           </w:r>
           <w:r>
             <w:rPr>
-              <w:rStyle w:val="Refdenotaalfinal"/>
-              <w:lang w:val="en-US"/>
-            </w:rPr>
-            <w:t>31</w:t>
-          </w:r>
-          <w:r>
-            <w:rPr>
               <w:rFonts w:cs="Calibri"/>
+              <w:noProof/>
+              <w:lang w:val="en-US"/>
+            </w:rPr>
+            <w:t xml:space="preserve">(Shao </w:t>
+          </w:r>
+          <w:r>
+            <w:rPr>
+              <w:rFonts w:cs="Calibri"/>
+              <w:i/>
+              <w:noProof/>
+              <w:lang w:val="en-US"/>
+            </w:rPr>
+            <w:t>et al.</w:t>
+          </w:r>
+          <w:r>
+            <w:rPr>
+              <w:rFonts w:cs="Calibri"/>
+              <w:noProof/>
+              <w:lang w:val="en-US"/>
+            </w:rPr>
+            <w:t>, 2017)</w:t>
+          </w:r>
+          <w:r>
+            <w:rPr>
+              <w:rFonts w:cs="Calibri"/>
+              <w:lang w:val="en-US"/>
             </w:rPr>
             <w:fldChar w:fldCharType="end"/>
           </w:r>
@@ -8827,7 +9250,6 @@
               <w:noProof/>
               <w:lang w:val="en-GB" w:eastAsia="en-GB"/>
             </w:rPr>
-            <w:lastRenderedPageBreak/>
             <w:drawing>
               <wp:inline distT="0" distB="0" distL="0" distR="0" wp14:anchorId="31F7072D" wp14:editId="23EF021E">
                 <wp:extent cx="5464175" cy="1660525"/>
@@ -8910,6 +9332,7 @@
               <w:b/>
               <w:lang w:val="en-US"/>
             </w:rPr>
+            <w:lastRenderedPageBreak/>
             <w:t>Fig.</w:t>
           </w:r>
           <w:r>
@@ -8919,7 +9342,7 @@
             </w:rPr>
             <w:t xml:space="preserve"> </w:t>
           </w:r>
-          <w:ins w:id="106" w:author="agustina ventre" w:date="2018-11-29T12:58:00Z">
+          <w:ins w:id="90" w:author="agustina ventre" w:date="2018-11-29T12:58:00Z">
             <w:r>
               <w:rPr>
                 <w:rFonts w:cs="Calibri"/>
@@ -8929,7 +9352,7 @@
               <w:t>4</w:t>
             </w:r>
           </w:ins>
-          <w:del w:id="107" w:author="agustina ventre" w:date="2018-11-29T12:58:00Z">
+          <w:del w:id="91" w:author="agustina ventre" w:date="2018-11-29T12:58:00Z">
             <w:r>
               <w:rPr>
                 <w:rFonts w:cs="Calibri"/>
@@ -9043,7 +9466,7 @@
             </w:rPr>
             <w:t>Task 2.</w:t>
           </w:r>
-          <w:del w:id="108" w:author="agustina ventre" w:date="2018-11-29T14:34:00Z">
+          <w:del w:id="92" w:author="agustina ventre" w:date="2018-11-29T14:34:00Z">
             <w:r>
               <w:rPr>
                 <w:rFonts w:cs="Calibri"/>
@@ -9053,7 +9476,7 @@
               <w:delText>3</w:delText>
             </w:r>
           </w:del>
-          <w:ins w:id="109" w:author="agustina ventre" w:date="2018-11-29T14:34:00Z">
+          <w:ins w:id="93" w:author="agustina ventre" w:date="2018-11-29T14:34:00Z">
             <w:r>
               <w:rPr>
                 <w:rFonts w:cs="Calibri"/>
@@ -9148,17 +9571,67 @@
           </w:r>
           <w:r>
             <w:rPr>
-              <w:rStyle w:val="Refdenotaalpie"/>
               <w:rFonts w:cs="Times-Roman"/>
-            </w:rPr>
-            <w:footnoteReference w:id="10"/>
+              <w:lang w:val="en-US"/>
+            </w:rPr>
+            <w:t xml:space="preserve"> </w:t>
           </w:r>
           <w:r>
             <w:rPr>
               <w:rFonts w:cs="Times-Roman"/>
               <w:lang w:val="en-US"/>
             </w:rPr>
-            <w:t xml:space="preserve">, and turnover </w:t>
+            <w:fldChar w:fldCharType="begin" w:fldLock="1"/>
+          </w:r>
+          <w:r>
+            <w:rPr>
+              <w:rFonts w:cs="Times-Roman"/>
+              <w:lang w:val="en-US"/>
+            </w:rPr>
+            <w:instrText>ADDIN CSL_CITATION {"citationItems":[{"id":"ITEM-1","itemData":{"author":[{"dropping-particle":"","family":"Magurran","given":"AE","non-dropping-particle":"","parse-names":false,"suffix":""}],"id":"ITEM-1","issued":{"date-parts":[["2004"]]},"number-of-pages":"256","publisher":"Blackwell","publisher-place":"Oxford","title":"Measuring biological diversity","type":"book"},"uris":["http://www.mendeley.com/documents/?uuid=8d39ae5b-e0c8-4175-8f5a-a1304967e036"]}],"mendeley":{"formattedCitation":"(Magurran, 2004)","plainTextFormattedCitation":"(Magurran, 2004)","previouslyFormattedCitation":"(Magurran, 2004)"},"properties":{"noteIndex":0},"schema":"https://github.com/citation-style-language/schema/raw/master/csl-citation.json"}</w:instrText>
+          </w:r>
+          <w:r>
+            <w:rPr>
+              <w:rFonts w:cs="Times-Roman"/>
+              <w:lang w:val="en-US"/>
+            </w:rPr>
+            <w:fldChar w:fldCharType="separate"/>
+          </w:r>
+          <w:r>
+            <w:rPr>
+              <w:rFonts w:cs="Times-Roman"/>
+              <w:noProof/>
+              <w:lang w:val="en-US"/>
+            </w:rPr>
+            <w:t>(Magurran, 2004)</w:t>
+          </w:r>
+          <w:r>
+            <w:rPr>
+              <w:rFonts w:cs="Times-Roman"/>
+              <w:lang w:val="en-US"/>
+            </w:rPr>
+            <w:fldChar w:fldCharType="end"/>
+          </w:r>
+          <w:r>
+            <w:rPr>
+              <w:rFonts w:cs="Times-Roman"/>
+              <w:lang w:val="en-US"/>
+            </w:rPr>
+            <w:t>, and</w:t>
+          </w:r>
+          <w:r>
+            <w:rPr>
+              <w:rFonts w:cs="Times-Roman"/>
+              <w:lang w:val="en-US"/>
+            </w:rPr>
+            <w:t xml:space="preserve"> </w:t>
+          </w:r>
+          <w:r>
+            <w:rPr>
+              <w:rFonts w:cs="Times-Roman"/>
+              <w:lang w:val="en-US"/>
+            </w:rPr>
+            <w:t xml:space="preserve">turnover </w:t>
           </w:r>
           <w:r>
             <w:rPr>
@@ -9166,34 +9639,87 @@
             </w:rPr>
             <w:t>using Jaccard index</w:t>
           </w:r>
-          <w:bookmarkStart w:id="110" w:name="_Ref521500945"/>
-          <w:r>
-            <w:rPr>
-              <w:rStyle w:val="Refdenotaalpie"/>
-              <w:lang w:eastAsia="en-GB"/>
-            </w:rPr>
-            <w:footnoteReference w:id="11"/>
-          </w:r>
-          <w:bookmarkEnd w:id="110"/>
           <w:r>
             <w:rPr>
               <w:lang w:val="en-US" w:eastAsia="en-GB"/>
             </w:rPr>
-            <w:t xml:space="preserve">. Second, I will test whether mycorrhizal fungi communities vary over the tree trunk </w:t>
-          </w:r>
-          <w:ins w:id="111" w:author="agustina ventre" w:date="2018-11-29T12:59:00Z">
-            <w:r>
-              <w:rPr>
-                <w:lang w:val="en-US" w:eastAsia="en-GB"/>
-              </w:rPr>
-              <w:t xml:space="preserve">by </w:t>
-            </w:r>
-          </w:ins>
+            <w:t xml:space="preserve"> </w:t>
+          </w:r>
           <w:r>
             <w:rPr>
               <w:lang w:val="en-US" w:eastAsia="en-GB"/>
             </w:rPr>
-            <w:t>building linear models controlled by the host tree species.</w:t>
+            <w:fldChar w:fldCharType="begin" w:fldLock="1"/>
+          </w:r>
+          <w:r>
+            <w:rPr>
+              <w:lang w:val="en-US" w:eastAsia="en-GB"/>
+            </w:rPr>
+            <w:instrText>ADDIN CSL_CITATION {"citationItems":[{"id":"ITEM-1","itemData":{"DOI":"10.1111/2041-210X.12310","ISBN":"2041-210X","ISSN":"2041210X","abstract":"* Novel algorithms have been recently developed to estimate alpha and partition beta diversity in all their dimensions (taxon, phylogenetic and functional diversity – TD, PD and FD), whether communities are completely sampled or not. * The R package BAT – Biodiversity Assessment Tools – performs a number of analyses based on either species identities (TD) or trees depicting species relationships (PD and FD). Functions include building randomized accumulation curves for alpha and beta diversity, alpha diversity estimation from incomplete samples and the partitioning of beta diversity in its replacement and richness difference components. * All functions allow the rarefaction of communities. Estimation methods include curve-fitting and nonparametric algorithms. Beta diversity indices include the Jaccard and Sørensen families of measures and deal with both incidence and abundance data. Two auxiliary functions that allow judging the efficiency of the algorithms are also included. * Several examples are shown using the data included in the package, which demonstrate the usefulness of the different methods. The BAT package constitutes an open platform for further development of new biodiversity assessment tools.","author":[{"dropping-particle":"","family":"Cardoso","given":"Pedro","non-dropping-particle":"","parse-names":false,"suffix":""},{"dropping-particle":"","family":"Rigal","given":"François","non-dropping-particle":"","parse-names":false,"suffix":""},{"dropping-particle":"","family":"Carvalho","given":"José C.","non-dropping-particle":"","parse-names":false,"suffix":""}],"container-title":"Methods in Ecology and Evolution","id":"ITEM-1","issue":"2","issued":{"date-parts":[["2015"]]},"page":"232-236","title":"BAT - Biodiversity Assessment Tools, an R package for the measurement and estimation of alpha and beta taxon, phylogenetic and functional diversity","type":"article-journal","volume":"6"},"uris":["http://www.mendeley.com/documents/?uuid=fbd7f936-0ae4-48ed-88f2-b183e2e473ca"]}],"mendeley":{"formattedCitation":"(Cardoso &lt;i&gt;et al.&lt;/i&gt;, 2015)","plainTextFormattedCitation":"(Cardoso et al., 2015)","previouslyFormattedCitation":"(Cardoso &lt;i&gt;et al.&lt;/i&gt;, 2015)"},"properties":{"noteIndex":0},"schema":"https://github.com/citation-style-language/schema/raw/master/csl-citation.json"}</w:instrText>
+          </w:r>
+          <w:r>
+            <w:rPr>
+              <w:lang w:val="en-US" w:eastAsia="en-GB"/>
+            </w:rPr>
+            <w:fldChar w:fldCharType="separate"/>
+          </w:r>
+          <w:r>
+            <w:rPr>
+              <w:noProof/>
+              <w:lang w:val="en-US" w:eastAsia="en-GB"/>
+            </w:rPr>
+            <w:t xml:space="preserve">(Cardoso </w:t>
+          </w:r>
+          <w:r>
+            <w:rPr>
+              <w:i/>
+              <w:noProof/>
+              <w:lang w:val="en-US" w:eastAsia="en-GB"/>
+            </w:rPr>
+            <w:t>et al.</w:t>
+          </w:r>
+          <w:r>
+            <w:rPr>
+              <w:noProof/>
+              <w:lang w:val="en-US" w:eastAsia="en-GB"/>
+            </w:rPr>
+            <w:t>, 2015)</w:t>
+          </w:r>
+          <w:r>
+            <w:rPr>
+              <w:lang w:val="en-US" w:eastAsia="en-GB"/>
+            </w:rPr>
+            <w:fldChar w:fldCharType="end"/>
+          </w:r>
+          <w:r>
+            <w:rPr>
+              <w:lang w:val="en-US" w:eastAsia="en-GB"/>
+            </w:rPr>
+            <w:t xml:space="preserve">. Second, I will test whether mycorrhizal fungi communities vary over the tree </w:t>
+          </w:r>
+          <w:r>
+            <w:rPr>
+              <w:lang w:val="en-US" w:eastAsia="en-GB"/>
+            </w:rPr>
+            <w:t xml:space="preserve">trunk </w:t>
+          </w:r>
+          <w:r>
+            <w:rPr>
+              <w:lang w:val="en-US" w:eastAsia="en-GB"/>
+            </w:rPr>
+            <w:t xml:space="preserve">by </w:t>
+          </w:r>
+          <w:r>
+            <w:rPr>
+              <w:lang w:val="en-US" w:eastAsia="en-GB"/>
+            </w:rPr>
+            <w:t xml:space="preserve">building </w:t>
+          </w:r>
+          <w:r>
+            <w:rPr>
+              <w:lang w:val="en-US" w:eastAsia="en-GB"/>
+            </w:rPr>
+            <w:t>linear models controlled by the host tree species.</w:t>
           </w:r>
         </w:p>
         <w:p>
@@ -9279,7 +9805,7 @@
             <w:rPr>
               <w:b/>
               <w:lang w:val="en-US"/>
-              <w:rPrChange w:id="112" w:author="agustina ventre" w:date="2018-11-29T15:00:00Z">
+              <w:rPrChange w:id="94" w:author="agustina ventre" w:date="2018-11-29T15:00:00Z">
                 <w:rPr>
                   <w:lang w:val="en-US"/>
                 </w:rPr>
@@ -9298,15 +9824,7 @@
               <w:rFonts w:cs="Calibri"/>
               <w:lang w:val="en-US"/>
             </w:rPr>
-            <w:t xml:space="preserve">, I will calculate mycorrhizal OTU diversity in seedlings and adults for each species, and test whether seedlings associate with a higher diversity of fungi. A confirmation of this hypothesis would indicate that seedlings are more generalist than adults, suggesting that the establishment of mycorrhizal associations </w:t>
-          </w:r>
-          <w:r>
-            <w:rPr>
-              <w:rFonts w:cs="Calibri"/>
-              <w:lang w:val="en-US"/>
-            </w:rPr>
-            <w:lastRenderedPageBreak/>
-            <w:t>is opportunistic during early life stages.</w:t>
+            <w:t>, I will calculate mycorrhizal OTU diversity in seedlings and adults for each species, and test whether seedlings associate with a higher diversity of fungi. A confirmation of this hypothesis would indicate that seedlings are more generalist than adults, suggesting that the establishment of mycorrhizal associations is opportunistic during early life stages.</w:t>
           </w:r>
         </w:p>
         <w:p>
@@ -9314,7 +9832,7 @@
             <w:spacing w:after="0" w:line="240" w:lineRule="auto"/>
             <w:jc w:val="both"/>
             <w:rPr>
-              <w:ins w:id="113" w:author="Hans Jacquemyn" w:date="2018-11-28T15:48:00Z"/>
+              <w:ins w:id="95" w:author="Hans Jacquemyn" w:date="2018-11-28T15:48:00Z"/>
               <w:rFonts w:cs="Calibri"/>
               <w:lang w:val="en-US"/>
             </w:rPr>
@@ -9325,28 +9843,28 @@
             <w:spacing w:after="0" w:line="240" w:lineRule="auto"/>
             <w:jc w:val="both"/>
             <w:rPr>
-              <w:ins w:id="114" w:author="agustina ventre" w:date="2018-11-29T14:30:00Z"/>
+              <w:ins w:id="96" w:author="agustina ventre" w:date="2018-11-29T14:30:00Z"/>
               <w:rFonts w:cs="Calibri"/>
               <w:i/>
               <w:lang w:val="en-US"/>
-              <w:rPrChange w:id="115" w:author="agustina ventre" w:date="2018-11-29T14:45:00Z">
+              <w:rPrChange w:id="97" w:author="agustina ventre" w:date="2018-11-29T14:45:00Z">
                 <w:rPr>
-                  <w:ins w:id="116" w:author="agustina ventre" w:date="2018-11-29T14:30:00Z"/>
+                  <w:ins w:id="98" w:author="agustina ventre" w:date="2018-11-29T14:30:00Z"/>
                   <w:rFonts w:cs="Calibri"/>
                   <w:lang w:val="en-US"/>
                 </w:rPr>
               </w:rPrChange>
             </w:rPr>
           </w:pPr>
-          <w:commentRangeStart w:id="117"/>
-          <w:ins w:id="118" w:author="Hans Jacquemyn" w:date="2018-11-28T15:48:00Z">
-            <w:del w:id="119" w:author="agustina ventre" w:date="2018-11-29T14:45:00Z">
+          <w:commentRangeStart w:id="99"/>
+          <w:ins w:id="100" w:author="Hans Jacquemyn" w:date="2018-11-28T15:48:00Z">
+            <w:del w:id="101" w:author="agustina ventre" w:date="2018-11-29T14:45:00Z">
               <w:r>
                 <w:rPr>
                   <w:rFonts w:cs="Calibri"/>
                   <w:i/>
                   <w:lang w:val="en-US"/>
-                  <w:rPrChange w:id="120" w:author="agustina ventre" w:date="2018-11-29T14:45:00Z">
+                  <w:rPrChange w:id="102" w:author="agustina ventre" w:date="2018-11-29T14:45:00Z">
                     <w:rPr>
                       <w:rFonts w:cs="Calibri"/>
                       <w:lang w:val="en-US"/>
@@ -9361,7 +9879,7 @@
                 <w:rFonts w:cs="Calibri"/>
                 <w:i/>
                 <w:lang w:val="en-US"/>
-                <w:rPrChange w:id="121" w:author="agustina ventre" w:date="2018-11-29T14:45:00Z">
+                <w:rPrChange w:id="103" w:author="agustina ventre" w:date="2018-11-29T14:45:00Z">
                   <w:rPr>
                     <w:rFonts w:cs="Calibri"/>
                     <w:lang w:val="en-US"/>
@@ -9377,12 +9895,12 @@
             <w:spacing w:after="0" w:line="240" w:lineRule="auto"/>
             <w:jc w:val="both"/>
             <w:rPr>
-              <w:ins w:id="122" w:author="Hans Jacquemyn" w:date="2018-11-28T15:49:00Z"/>
+              <w:ins w:id="104" w:author="Hans Jacquemyn" w:date="2018-11-28T15:49:00Z"/>
               <w:rFonts w:cs="Calibri"/>
               <w:lang w:val="en-US"/>
             </w:rPr>
           </w:pPr>
-          <w:ins w:id="123" w:author="agustina ventre" w:date="2018-11-29T14:43:00Z">
+          <w:ins w:id="105" w:author="agustina ventre" w:date="2018-11-29T14:43:00Z">
             <w:r>
               <w:rPr>
                 <w:rFonts w:cs="Calibri"/>
@@ -9391,7 +9909,7 @@
               <w:t>I will use the</w:t>
             </w:r>
           </w:ins>
-          <w:ins w:id="124" w:author="agustina ventre" w:date="2018-11-29T14:47:00Z">
+          <w:ins w:id="106" w:author="agustina ventre" w:date="2018-11-29T14:47:00Z">
             <w:r>
               <w:rPr>
                 <w:rFonts w:cs="Calibri"/>
@@ -9400,7 +9918,7 @@
               <w:t xml:space="preserve"> data collected in WP2:</w:t>
             </w:r>
           </w:ins>
-          <w:ins w:id="125" w:author="agustina ventre" w:date="2018-11-29T14:43:00Z">
+          <w:ins w:id="107" w:author="agustina ventre" w:date="2018-11-29T14:43:00Z">
             <w:r>
               <w:rPr>
                 <w:rFonts w:cs="Calibri"/>
@@ -9409,7 +9927,7 @@
               <w:t xml:space="preserve"> OTUs </w:t>
             </w:r>
           </w:ins>
-          <w:ins w:id="126" w:author="agustina ventre" w:date="2018-11-29T14:47:00Z">
+          <w:ins w:id="108" w:author="agustina ventre" w:date="2018-11-29T14:47:00Z">
             <w:r>
               <w:rPr>
                 <w:rFonts w:cs="Calibri"/>
@@ -9418,7 +9936,7 @@
               <w:t xml:space="preserve">obtained </w:t>
             </w:r>
           </w:ins>
-          <w:ins w:id="127" w:author="agustina ventre" w:date="2018-11-29T14:43:00Z">
+          <w:ins w:id="109" w:author="agustina ventre" w:date="2018-11-29T14:43:00Z">
             <w:r>
               <w:rPr>
                 <w:rFonts w:cs="Calibri"/>
@@ -9427,7 +9945,7 @@
               <w:t>from adult orchid roots in Task 2.2</w:t>
             </w:r>
           </w:ins>
-          <w:ins w:id="128" w:author="agustina ventre" w:date="2018-11-29T14:44:00Z">
+          <w:ins w:id="110" w:author="agustina ventre" w:date="2018-11-29T14:44:00Z">
             <w:r>
               <w:rPr>
                 <w:rFonts w:cs="Calibri"/>
@@ -9436,7 +9954,7 @@
               <w:t xml:space="preserve">, and </w:t>
             </w:r>
           </w:ins>
-          <w:ins w:id="129" w:author="agustina ventre" w:date="2018-11-29T14:47:00Z">
+          <w:ins w:id="111" w:author="agustina ventre" w:date="2018-11-29T14:47:00Z">
             <w:r>
               <w:rPr>
                 <w:rFonts w:cs="Calibri"/>
@@ -9445,7 +9963,7 @@
               <w:t>OTUs obtained</w:t>
             </w:r>
           </w:ins>
-          <w:ins w:id="130" w:author="agustina ventre" w:date="2018-11-29T14:44:00Z">
+          <w:ins w:id="112" w:author="agustina ventre" w:date="2018-11-29T14:44:00Z">
             <w:r>
               <w:rPr>
                 <w:rFonts w:cs="Calibri"/>
@@ -9460,8 +9978,8 @@
             <w:spacing w:after="0" w:line="240" w:lineRule="auto"/>
             <w:jc w:val="both"/>
             <w:rPr>
-              <w:ins w:id="131" w:author="Hans Jacquemyn" w:date="2018-11-28T15:49:00Z"/>
-              <w:del w:id="132" w:author="agustina ventre" w:date="2018-11-29T14:48:00Z"/>
+              <w:ins w:id="113" w:author="Hans Jacquemyn" w:date="2018-11-28T15:49:00Z"/>
+              <w:del w:id="114" w:author="agustina ventre" w:date="2018-11-29T14:48:00Z"/>
               <w:rFonts w:cs="Calibri"/>
               <w:lang w:val="en-US"/>
             </w:rPr>
@@ -9472,14 +9990,14 @@
             <w:spacing w:after="0" w:line="240" w:lineRule="auto"/>
             <w:jc w:val="both"/>
             <w:rPr>
-              <w:ins w:id="133" w:author="Hans Jacquemyn" w:date="2018-11-28T15:49:00Z"/>
-              <w:del w:id="134" w:author="agustina ventre" w:date="2018-11-29T14:48:00Z"/>
+              <w:ins w:id="115" w:author="Hans Jacquemyn" w:date="2018-11-28T15:49:00Z"/>
+              <w:del w:id="116" w:author="agustina ventre" w:date="2018-11-29T14:48:00Z"/>
               <w:rFonts w:cs="Calibri"/>
               <w:lang w:val="en-US"/>
             </w:rPr>
           </w:pPr>
-          <w:ins w:id="135" w:author="Hans Jacquemyn" w:date="2018-11-28T15:49:00Z">
-            <w:del w:id="136" w:author="agustina ventre" w:date="2018-11-29T14:48:00Z">
+          <w:ins w:id="117" w:author="Hans Jacquemyn" w:date="2018-11-28T15:49:00Z">
+            <w:del w:id="118" w:author="agustina ventre" w:date="2018-11-29T14:48:00Z">
               <w:r>
                 <w:rPr>
                   <w:rFonts w:cs="Calibri"/>
@@ -9495,7 +10013,7 @@
             <w:spacing w:after="0" w:line="240" w:lineRule="auto"/>
             <w:jc w:val="both"/>
             <w:rPr>
-              <w:ins w:id="137" w:author="Hans Jacquemyn" w:date="2018-11-28T15:49:00Z"/>
+              <w:ins w:id="119" w:author="Hans Jacquemyn" w:date="2018-11-28T15:49:00Z"/>
               <w:rFonts w:cs="Calibri"/>
               <w:lang w:val="en-US"/>
             </w:rPr>
@@ -9506,12 +10024,12 @@
             <w:spacing w:after="0" w:line="240" w:lineRule="auto"/>
             <w:jc w:val="both"/>
             <w:rPr>
-              <w:ins w:id="138" w:author="agustina ventre" w:date="2018-11-29T15:00:00Z"/>
+              <w:ins w:id="120" w:author="agustina ventre" w:date="2018-11-29T15:00:00Z"/>
               <w:rFonts w:cs="Calibri"/>
               <w:lang w:val="en-US"/>
             </w:rPr>
           </w:pPr>
-          <w:ins w:id="139" w:author="Hans Jacquemyn" w:date="2018-11-28T15:49:00Z">
+          <w:ins w:id="121" w:author="Hans Jacquemyn" w:date="2018-11-28T15:49:00Z">
             <w:r>
               <w:rPr>
                 <w:rFonts w:cs="Calibri"/>
@@ -9520,7 +10038,7 @@
               <w:t>Task 3.</w:t>
             </w:r>
           </w:ins>
-          <w:ins w:id="140" w:author="agustina ventre" w:date="2018-11-29T14:48:00Z">
+          <w:ins w:id="122" w:author="agustina ventre" w:date="2018-11-29T14:48:00Z">
             <w:r>
               <w:rPr>
                 <w:rFonts w:cs="Calibri"/>
@@ -9529,8 +10047,8 @@
               <w:t>1</w:t>
             </w:r>
           </w:ins>
-          <w:ins w:id="141" w:author="Hans Jacquemyn" w:date="2018-11-28T15:49:00Z">
-            <w:del w:id="142" w:author="agustina ventre" w:date="2018-11-29T14:48:00Z">
+          <w:ins w:id="123" w:author="Hans Jacquemyn" w:date="2018-11-28T15:49:00Z">
+            <w:del w:id="124" w:author="agustina ventre" w:date="2018-11-29T14:48:00Z">
               <w:r>
                 <w:rPr>
                   <w:rFonts w:cs="Calibri"/>
@@ -9547,13 +10065,13 @@
               <w:t xml:space="preserve"> Data analysis</w:t>
             </w:r>
           </w:ins>
-          <w:commentRangeEnd w:id="117"/>
-          <w:ins w:id="143" w:author="Hans Jacquemyn" w:date="2018-11-28T15:59:00Z">
+          <w:commentRangeEnd w:id="99"/>
+          <w:ins w:id="125" w:author="Hans Jacquemyn" w:date="2018-11-28T15:59:00Z">
             <w:r>
               <w:rPr>
                 <w:rStyle w:val="Refdecomentario"/>
               </w:rPr>
-              <w:commentReference w:id="117"/>
+              <w:commentReference w:id="99"/>
             </w:r>
           </w:ins>
         </w:p>
@@ -9562,7 +10080,7 @@
             <w:spacing w:after="0" w:line="240" w:lineRule="auto"/>
             <w:jc w:val="both"/>
             <w:rPr>
-              <w:ins w:id="144" w:author="Hans Jacquemyn" w:date="2018-11-28T15:48:00Z"/>
+              <w:ins w:id="126" w:author="Hans Jacquemyn" w:date="2018-11-28T15:48:00Z"/>
               <w:rFonts w:cs="Calibri"/>
               <w:lang w:val="en-US"/>
             </w:rPr>
@@ -9573,7 +10091,7 @@
             <w:spacing w:after="0" w:line="240" w:lineRule="auto"/>
             <w:jc w:val="both"/>
             <w:rPr>
-              <w:ins w:id="145" w:author="Hans Jacquemyn" w:date="2018-11-28T15:48:00Z"/>
+              <w:ins w:id="127" w:author="Hans Jacquemyn" w:date="2018-11-28T15:48:00Z"/>
               <w:rFonts w:cs="Calibri"/>
               <w:lang w:val="en-US"/>
             </w:rPr>
@@ -9584,7 +10102,7 @@
             <w:spacing w:after="0" w:line="240" w:lineRule="auto"/>
             <w:jc w:val="both"/>
             <w:rPr>
-              <w:del w:id="146" w:author="agustina ventre" w:date="2018-11-29T14:40:00Z"/>
+              <w:del w:id="128" w:author="agustina ventre" w:date="2018-11-29T14:40:00Z"/>
               <w:rFonts w:cs="Calibri"/>
               <w:lang w:val="en-US"/>
             </w:rPr>
@@ -9599,7 +10117,7 @@
             <w:spacing w:after="0" w:line="240" w:lineRule="auto"/>
             <w:jc w:val="both"/>
             <w:rPr>
-              <w:del w:id="147" w:author="agustina ventre" w:date="2018-11-29T14:40:00Z"/>
+              <w:del w:id="129" w:author="agustina ventre" w:date="2018-11-29T14:40:00Z"/>
               <w:rFonts w:cs="Calibri"/>
               <w:lang w:val="en-US"/>
             </w:rPr>
@@ -9630,7 +10148,7 @@
               <w:rFonts w:cs="Calibri"/>
               <w:b/>
               <w:lang w:val="en-US"/>
-              <w:rPrChange w:id="148" w:author="agustina ventre" w:date="2018-11-29T15:00:00Z">
+              <w:rPrChange w:id="130" w:author="agustina ventre" w:date="2018-11-29T15:00:00Z">
                 <w:rPr>
                   <w:rFonts w:cs="Calibri"/>
                   <w:lang w:val="en-US"/>
@@ -9648,16 +10166,69 @@
           </w:r>
           <w:r>
             <w:rPr>
-              <w:rStyle w:val="Refdenotaalfinal"/>
               <w:rFonts w:cs="Calibri"/>
-            </w:rPr>
-            <w:endnoteReference w:id="2"/>
+              <w:lang w:val="en-US"/>
+            </w:rPr>
+            <w:t xml:space="preserve"> </w:t>
           </w:r>
           <w:r>
             <w:rPr>
               <w:rFonts w:cs="Calibri"/>
               <w:lang w:val="en-US"/>
             </w:rPr>
+            <w:fldChar w:fldCharType="begin" w:fldLock="1"/>
+          </w:r>
+          <w:r>
+            <w:rPr>
+              <w:rFonts w:cs="Calibri"/>
+              <w:lang w:val="en-US"/>
+            </w:rPr>
+            <w:instrText>ADDIN CSL_CITATION {"citationItems":[{"id":"ITEM-1","itemData":{"DOI":"10.1111/2041-210X.12310","ISBN":"2041-210X","ISSN":"2041210X","abstract":"* Novel algorithms have been recently developed to estimate alpha and partition beta diversity in all their dimensions (taxon, phylogenetic and functional diversity – TD, PD and FD), whether communities are completely sampled or not. * The R package BAT – Biodiversity Assessment Tools – performs a number of analyses based on either species identities (TD) or trees depicting species relationships (PD and FD). Functions include building randomized accumulation curves for alpha and beta diversity, alpha diversity estimation from incomplete samples and the partitioning of beta diversity in its replacement and richness difference components. * All functions allow the rarefaction of communities. Estimation methods include curve-fitting and nonparametric algorithms. Beta diversity indices include the Jaccard and Sørensen families of measures and deal with both incidence and abundance data. Two auxiliary functions that allow judging the efficiency of the algorithms are also included. * Several examples are shown using the data included in the package, which demonstrate the usefulness of the different methods. The BAT package constitutes an open platform for further development of new biodiversity assessment tools.","author":[{"dropping-particle":"","family":"Cardoso","given":"Pedro","non-dropping-particle":"","parse-names":false,"suffix":""},{"dropping-particle":"","family":"Rigal","given":"François","non-dropping-particle":"","parse-names":false,"suffix":""},{"dropping-particle":"","family":"Carvalho","given":"José C.","non-dropping-particle":"","parse-names":false,"suffix":""}],"container-title":"Methods in Ecology and Evolution","id":"ITEM-1","issue":"2","issued":{"date-parts":[["2015"]]},"page":"232-236","title":"BAT - Biodiversity Assessment Tools, an R package for the measurement and estimation of alpha and beta taxon, phylogenetic and functional diversity","type":"article-journal","volume":"6"},"uris":["http://www.mendeley.com/documents/?uuid=fbd7f936-0ae4-48ed-88f2-b183e2e473ca"]}],"mendeley":{"formattedCitation":"(Cardoso &lt;i&gt;et al.&lt;/i&gt;, 2015)","plainTextFormattedCitation":"(Cardoso et al., 2015)"},"properties":{"noteIndex":0},"schema":"https://github.com/citation-style-language/schema/raw/master/csl-citation.json"}</w:instrText>
+          </w:r>
+          <w:r>
+            <w:rPr>
+              <w:rFonts w:cs="Calibri"/>
+              <w:lang w:val="en-US"/>
+            </w:rPr>
+            <w:fldChar w:fldCharType="separate"/>
+          </w:r>
+          <w:r>
+            <w:rPr>
+              <w:rFonts w:cs="Calibri"/>
+              <w:noProof/>
+              <w:lang w:val="en-US"/>
+            </w:rPr>
+            <w:t xml:space="preserve">(Cardoso </w:t>
+          </w:r>
+          <w:r>
+            <w:rPr>
+              <w:rFonts w:cs="Calibri"/>
+              <w:i/>
+              <w:noProof/>
+              <w:lang w:val="en-US"/>
+            </w:rPr>
+            <w:t>et al.</w:t>
+          </w:r>
+          <w:r>
+            <w:rPr>
+              <w:rFonts w:cs="Calibri"/>
+              <w:noProof/>
+              <w:lang w:val="en-US"/>
+            </w:rPr>
+            <w:t>, 2015)</w:t>
+          </w:r>
+          <w:r>
+            <w:rPr>
+              <w:rFonts w:cs="Calibri"/>
+              <w:lang w:val="en-US"/>
+            </w:rPr>
+            <w:fldChar w:fldCharType="end"/>
+          </w:r>
+          <w:r>
+            <w:rPr>
+              <w:rFonts w:cs="Calibri"/>
+              <w:lang w:val="en-US"/>
+            </w:rPr>
             <w:t>. I expect nestedness to represent a greater proportion of OTU turnover (</w:t>
           </w:r>
           <w:r>
@@ -9667,7 +10238,7 @@
             </w:rPr>
             <w:t xml:space="preserve">Fig. </w:t>
           </w:r>
-          <w:ins w:id="152" w:author="agustina ventre" w:date="2018-11-29T13:02:00Z">
+          <w:ins w:id="131" w:author="agustina ventre" w:date="2018-11-29T13:02:00Z">
             <w:r>
               <w:rPr>
                 <w:rFonts w:cs="Calibri"/>
@@ -9676,7 +10247,7 @@
               <w:t>1</w:t>
             </w:r>
           </w:ins>
-          <w:del w:id="153" w:author="agustina ventre" w:date="2018-11-29T13:02:00Z">
+          <w:del w:id="132" w:author="agustina ventre" w:date="2018-11-29T13:02:00Z">
             <w:r>
               <w:rPr>
                 <w:rFonts w:cs="Calibri"/>
@@ -9704,7 +10275,7 @@
           <w:pPr>
             <w:spacing w:after="0" w:line="240" w:lineRule="auto"/>
             <w:rPr>
-              <w:ins w:id="154" w:author="agustina ventre" w:date="2018-11-29T14:59:00Z"/>
+              <w:ins w:id="133" w:author="agustina ventre" w:date="2018-11-29T14:59:00Z"/>
               <w:rFonts w:cs="Calibri"/>
               <w:lang w:val="en-US"/>
             </w:rPr>
@@ -9715,25 +10286,24 @@
             <w:spacing w:after="0" w:line="240" w:lineRule="auto"/>
             <w:jc w:val="both"/>
             <w:rPr>
-              <w:ins w:id="155" w:author="agustina ventre" w:date="2018-11-29T15:00:00Z"/>
+              <w:ins w:id="134" w:author="agustina ventre" w:date="2018-11-29T15:00:00Z"/>
               <w:rFonts w:cs="Calibri"/>
               <w:lang w:val="en-US"/>
             </w:rPr>
           </w:pPr>
-          <w:ins w:id="156" w:author="agustina ventre" w:date="2018-11-29T15:00:00Z">
+          <w:ins w:id="135" w:author="agustina ventre" w:date="2018-11-29T15:00:00Z">
             <w:r>
               <w:rPr>
                 <w:rFonts w:cs="Calibri"/>
                 <w:lang w:val="en-US"/>
               </w:rPr>
-              <w:lastRenderedPageBreak/>
               <w:t>Task 3.2 Data analysis</w:t>
             </w:r>
             <w:r>
               <w:rPr>
                 <w:rStyle w:val="Refdecomentario"/>
               </w:rPr>
-              <w:commentReference w:id="157"/>
+              <w:commentReference w:id="136"/>
             </w:r>
           </w:ins>
         </w:p>
@@ -9759,7 +10329,7 @@
               <w:lang w:val="en-US"/>
             </w:rPr>
           </w:pPr>
-          <w:commentRangeStart w:id="158"/>
+          <w:commentRangeStart w:id="137"/>
           <w:r>
             <w:rPr>
               <w:rFonts w:cs="Calibri"/>
@@ -9931,12 +10501,12 @@
             </w:rPr>
             <w:t xml:space="preserve"> Gantt chart showing work packages (WP), milestones (M) and deliverables (D) of the project. Blue: research packages; yellow: training</w:t>
           </w:r>
-          <w:commentRangeEnd w:id="158"/>
+          <w:commentRangeEnd w:id="137"/>
           <w:r>
             <w:rPr>
               <w:rStyle w:val="Refdecomentario"/>
             </w:rPr>
-            <w:commentReference w:id="158"/>
+            <w:commentReference w:id="137"/>
           </w:r>
           <w:r>
             <w:rPr>
@@ -9963,6 +10533,7 @@
               <w:noProof/>
               <w:lang w:val="en-GB" w:eastAsia="en-GB"/>
             </w:rPr>
+            <w:lastRenderedPageBreak/>
             <w:drawing>
               <wp:inline distT="0" distB="0" distL="0" distR="0" wp14:anchorId="577DA1A1" wp14:editId="403C30E1">
                 <wp:extent cx="5579745" cy="1230430"/>
@@ -10053,1024 +10624,8 @@
         <w:rPr>
           <w:rFonts w:eastAsia="Times New Roman" w:cs="Calibri"/>
           <w:bCs/>
-          <w:i/>
           <w:color w:val="00B0F0"/>
           <w:lang w:val="en-GB" w:eastAsia="nl-BE"/>
-        </w:rPr>
-      </w:pPr>
-      <w:r>
-        <w:rPr>
-          <w:rFonts w:eastAsia="Times New Roman" w:cs="Calibri"/>
-          <w:bCs/>
-          <w:i/>
-          <w:color w:val="00B0F0"/>
-          <w:lang w:val="en-GB" w:eastAsia="nl-BE"/>
-        </w:rPr>
-        <w:t xml:space="preserve">Give an overview of </w:t>
-      </w:r>
-      <w:r>
-        <w:rPr>
-          <w:rFonts w:eastAsia="Times New Roman" w:cs="Calibri"/>
-          <w:bCs/>
-          <w:i/>
-          <w:color w:val="00B0F0"/>
-          <w:lang w:val="en-GB" w:eastAsia="nl-BE"/>
-        </w:rPr>
-        <w:t xml:space="preserve">the bibliographical references that are relevant for your research proposal. </w:t>
-      </w:r>
-    </w:p>
-    <w:p>
-      <w:pPr>
-        <w:pStyle w:val="Textonotapie"/>
-        <w:spacing w:line="240" w:lineRule="auto"/>
-        <w:rPr>
-          <w:ins w:id="159" w:author="Hans Jacquemyn" w:date="2018-11-28T14:26:00Z"/>
-          <w:rFonts w:asciiTheme="minorHAnsi" w:hAnsiTheme="minorHAnsi"/>
-          <w:sz w:val="16"/>
-          <w:szCs w:val="16"/>
-          <w:lang w:val="en-US"/>
-        </w:rPr>
-      </w:pPr>
-      <w:ins w:id="160" w:author="Hans Jacquemyn" w:date="2018-11-28T14:41:00Z">
-        <w:r>
-          <w:rPr>
-            <w:rFonts w:asciiTheme="minorHAnsi" w:hAnsiTheme="minorHAnsi"/>
-            <w:sz w:val="16"/>
-            <w:szCs w:val="16"/>
-          </w:rPr>
-          <w:t xml:space="preserve">1 </w:t>
-        </w:r>
-      </w:ins>
-      <w:ins w:id="161" w:author="Hans Jacquemyn" w:date="2018-11-28T14:26:00Z">
-        <w:r>
-          <w:rPr>
-            <w:rFonts w:asciiTheme="minorHAnsi" w:hAnsiTheme="minorHAnsi"/>
-            <w:sz w:val="16"/>
-            <w:szCs w:val="16"/>
-            <w:lang w:val="en-US"/>
-          </w:rPr>
-          <w:t xml:space="preserve">Krebs 1972. </w:t>
-        </w:r>
-        <w:r>
-          <w:rPr>
-            <w:rFonts w:asciiTheme="minorHAnsi" w:hAnsiTheme="minorHAnsi" w:cs="Arial"/>
-            <w:i/>
-            <w:color w:val="000000"/>
-            <w:sz w:val="16"/>
-            <w:szCs w:val="16"/>
-            <w:shd w:val="clear" w:color="auto" w:fill="FFFFFF"/>
-          </w:rPr>
-          <w:t>Ecology: the experimental analysis of distribution and abundance</w:t>
-        </w:r>
-        <w:r>
-          <w:rPr>
-            <w:rFonts w:asciiTheme="minorHAnsi" w:hAnsiTheme="minorHAnsi" w:cs="Arial"/>
-            <w:color w:val="000000"/>
-            <w:sz w:val="16"/>
-            <w:szCs w:val="16"/>
-            <w:shd w:val="clear" w:color="auto" w:fill="FFFFFF"/>
-          </w:rPr>
-          <w:t>. 694 pp. Harper &amp; Row New York</w:t>
-        </w:r>
-      </w:ins>
-    </w:p>
-    <w:p>
-      <w:pPr>
-        <w:pStyle w:val="Textonotapie"/>
-        <w:spacing w:line="240" w:lineRule="auto"/>
-        <w:rPr>
-          <w:ins w:id="162" w:author="Hans Jacquemyn" w:date="2018-11-28T14:26:00Z"/>
-          <w:rFonts w:asciiTheme="minorHAnsi" w:hAnsiTheme="minorHAnsi"/>
-          <w:sz w:val="16"/>
-          <w:szCs w:val="16"/>
-        </w:rPr>
-      </w:pPr>
-      <w:ins w:id="163" w:author="Hans Jacquemyn" w:date="2018-11-28T14:26:00Z">
-        <w:r>
-          <w:rPr>
-            <w:rStyle w:val="Refdenotaalpie"/>
-            <w:rFonts w:asciiTheme="minorHAnsi" w:hAnsiTheme="minorHAnsi"/>
-            <w:sz w:val="16"/>
-            <w:szCs w:val="16"/>
-          </w:rPr>
-          <w:footnoteRef/>
-        </w:r>
-        <w:r>
-          <w:rPr>
-            <w:rFonts w:asciiTheme="minorHAnsi" w:hAnsiTheme="minorHAnsi"/>
-            <w:sz w:val="16"/>
-            <w:szCs w:val="16"/>
-          </w:rPr>
-          <w:t xml:space="preserve"> Nathan R, Muller-Landau HC. 2000. Spatial patterns of seed dispersal, their determinants and consequences for seed recruitment. Trends in Ecology and Evolution, 15: 278-285.</w:t>
-        </w:r>
-      </w:ins>
-    </w:p>
-    <w:p>
-      <w:pPr>
-        <w:autoSpaceDE w:val="0"/>
-        <w:autoSpaceDN w:val="0"/>
-        <w:adjustRightInd w:val="0"/>
-        <w:spacing w:after="0" w:line="240" w:lineRule="auto"/>
-        <w:rPr>
-          <w:ins w:id="164" w:author="Hans Jacquemyn" w:date="2018-11-28T14:26:00Z"/>
-          <w:sz w:val="16"/>
-          <w:szCs w:val="16"/>
-        </w:rPr>
-      </w:pPr>
-      <w:ins w:id="165" w:author="Hans Jacquemyn" w:date="2018-11-28T14:26:00Z">
-        <w:r>
-          <w:rPr>
-            <w:rStyle w:val="Refdenotaalpie"/>
-            <w:sz w:val="16"/>
-            <w:szCs w:val="16"/>
-          </w:rPr>
-          <w:footnoteRef/>
-        </w:r>
-        <w:r>
-          <w:rPr>
-            <w:sz w:val="16"/>
-            <w:szCs w:val="16"/>
-            <w:lang w:val="en-US"/>
-          </w:rPr>
-          <w:t xml:space="preserve"> </w:t>
-        </w:r>
-        <w:r>
-          <w:rPr>
-            <w:rFonts w:cs="AdvTT4e89fb21"/>
-            <w:sz w:val="16"/>
-            <w:szCs w:val="16"/>
-            <w:lang w:val="en-US"/>
-          </w:rPr>
-          <w:t xml:space="preserve">Dunn </w:t>
-        </w:r>
-        <w:r>
-          <w:rPr>
-            <w:rFonts w:cs="AdvTTcb1ba73f.I"/>
-            <w:sz w:val="16"/>
-            <w:szCs w:val="16"/>
-            <w:lang w:val="en-US"/>
-          </w:rPr>
-          <w:t xml:space="preserve">et al. </w:t>
-        </w:r>
-        <w:r>
-          <w:rPr>
-            <w:rFonts w:cs="AdvTT4e89fb21"/>
-            <w:sz w:val="16"/>
-            <w:szCs w:val="16"/>
-            <w:lang w:val="en-US"/>
-          </w:rPr>
-          <w:t xml:space="preserve">2009. </w:t>
-        </w:r>
-        <w:r>
-          <w:rPr>
-            <w:rFonts w:cs="AdvTTcb1ba73f.I"/>
-            <w:sz w:val="16"/>
-            <w:szCs w:val="16"/>
-            <w:lang w:val="en-US"/>
-          </w:rPr>
-          <w:t>Proc</w:t>
-        </w:r>
-        <w:r>
-          <w:rPr>
-            <w:rFonts w:cs="AdvTT4e89fb21"/>
-            <w:sz w:val="16"/>
-            <w:szCs w:val="16"/>
-            <w:lang w:val="en-US"/>
-          </w:rPr>
-          <w:t xml:space="preserve">. </w:t>
-        </w:r>
-        <w:r>
-          <w:rPr>
-            <w:rFonts w:cs="AdvTTcb1ba73f.I"/>
-            <w:sz w:val="16"/>
-            <w:szCs w:val="16"/>
-            <w:lang w:val="en-US"/>
-          </w:rPr>
-          <w:t xml:space="preserve">Proc. R. Soc. </w:t>
-        </w:r>
-        <w:r>
-          <w:rPr>
-            <w:rFonts w:cs="AdvTTcb1ba73f.I"/>
-            <w:sz w:val="16"/>
-            <w:szCs w:val="16"/>
-          </w:rPr>
-          <w:t xml:space="preserve">Lond. B. </w:t>
-        </w:r>
-        <w:r>
-          <w:rPr>
-            <w:rFonts w:cs="AdvTT4e89fb21"/>
-            <w:sz w:val="16"/>
-            <w:szCs w:val="16"/>
-          </w:rPr>
-          <w:t>276: 3037</w:t>
-        </w:r>
-        <w:r>
-          <w:rPr>
-            <w:rFonts w:cs="AdvP41153C"/>
-            <w:sz w:val="16"/>
-            <w:szCs w:val="16"/>
-          </w:rPr>
-          <w:t>–</w:t>
-        </w:r>
-        <w:r>
-          <w:rPr>
-            <w:rFonts w:cs="AdvTT4e89fb21"/>
-            <w:sz w:val="16"/>
-            <w:szCs w:val="16"/>
-          </w:rPr>
-          <w:t>3045</w:t>
-        </w:r>
-      </w:ins>
-    </w:p>
-    <w:p>
-      <w:pPr>
-        <w:pStyle w:val="Textonotapie"/>
-        <w:spacing w:line="240" w:lineRule="auto"/>
-        <w:rPr>
-          <w:ins w:id="166" w:author="Hans Jacquemyn" w:date="2018-11-28T14:26:00Z"/>
-          <w:rFonts w:asciiTheme="minorHAnsi" w:hAnsiTheme="minorHAnsi"/>
-          <w:sz w:val="16"/>
-          <w:szCs w:val="16"/>
-          <w:lang w:val="nl-BE"/>
-        </w:rPr>
-      </w:pPr>
-      <w:ins w:id="167" w:author="Hans Jacquemyn" w:date="2018-11-28T14:26:00Z">
-        <w:r>
-          <w:rPr>
-            <w:rStyle w:val="Refdenotaalpie"/>
-            <w:rFonts w:asciiTheme="minorHAnsi" w:hAnsiTheme="minorHAnsi"/>
-            <w:sz w:val="16"/>
-            <w:szCs w:val="16"/>
-          </w:rPr>
-          <w:footnoteRef/>
-        </w:r>
-        <w:r>
-          <w:rPr>
-            <w:rFonts w:asciiTheme="minorHAnsi" w:hAnsiTheme="minorHAnsi"/>
-            <w:sz w:val="16"/>
-            <w:szCs w:val="16"/>
-            <w:lang w:val="nl-BE"/>
-          </w:rPr>
-          <w:t xml:space="preserve"> Afkhami et al. 2014. Ecol. Lett. 17: </w:t>
-        </w:r>
-        <w:r>
-          <w:rPr>
-            <w:rFonts w:asciiTheme="minorHAnsi" w:hAnsiTheme="minorHAnsi" w:cs="Arial"/>
-            <w:sz w:val="16"/>
-            <w:szCs w:val="16"/>
-            <w:shd w:val="clear" w:color="auto" w:fill="FFFFFF"/>
-            <w:lang w:val="nl-BE"/>
-          </w:rPr>
-          <w:t>1265-1273.</w:t>
-        </w:r>
-      </w:ins>
-    </w:p>
-    <w:p>
-      <w:pPr>
-        <w:pStyle w:val="Textonotapie"/>
-        <w:spacing w:line="240" w:lineRule="auto"/>
-        <w:rPr>
-          <w:ins w:id="168" w:author="Hans Jacquemyn" w:date="2018-11-28T14:26:00Z"/>
-          <w:rFonts w:asciiTheme="minorHAnsi" w:hAnsiTheme="minorHAnsi"/>
-          <w:sz w:val="16"/>
-          <w:szCs w:val="16"/>
-          <w:lang w:val="nl-BE"/>
-        </w:rPr>
-      </w:pPr>
-      <w:ins w:id="169" w:author="Hans Jacquemyn" w:date="2018-11-28T14:26:00Z">
-        <w:r>
-          <w:rPr>
-            <w:rStyle w:val="Refdenotaalpie"/>
-            <w:rFonts w:asciiTheme="minorHAnsi" w:hAnsiTheme="minorHAnsi"/>
-            <w:sz w:val="16"/>
-            <w:szCs w:val="16"/>
-          </w:rPr>
-          <w:footnoteRef/>
-        </w:r>
-        <w:r>
-          <w:rPr>
-            <w:rFonts w:asciiTheme="minorHAnsi" w:hAnsiTheme="minorHAnsi"/>
-            <w:sz w:val="16"/>
-            <w:szCs w:val="16"/>
-            <w:lang w:val="nl-BE"/>
-          </w:rPr>
-          <w:t xml:space="preserve"> Slatyer et al. 2013. Ecol. Lett. 16: 1104–1114</w:t>
-        </w:r>
-      </w:ins>
-    </w:p>
-    <w:p>
-      <w:pPr>
-        <w:spacing w:after="0" w:line="240" w:lineRule="auto"/>
-        <w:jc w:val="both"/>
-        <w:rPr>
-          <w:ins w:id="170" w:author="Hans Jacquemyn" w:date="2018-11-28T14:26:00Z"/>
-          <w:sz w:val="16"/>
-          <w:szCs w:val="16"/>
-        </w:rPr>
-      </w:pPr>
-      <w:ins w:id="171" w:author="Hans Jacquemyn" w:date="2018-11-28T14:26:00Z">
-        <w:r>
-          <w:rPr>
-            <w:rStyle w:val="Refdenotaalpie"/>
-            <w:sz w:val="16"/>
-            <w:szCs w:val="16"/>
-          </w:rPr>
-          <w:footnoteRef/>
-        </w:r>
-        <w:r>
-          <w:rPr>
-            <w:sz w:val="16"/>
-            <w:szCs w:val="16"/>
-          </w:rPr>
-          <w:t xml:space="preserve"> Batstone et al. 2018. Ecology 99: 1039-1050</w:t>
-        </w:r>
-      </w:ins>
-    </w:p>
-    <w:p>
-      <w:pPr>
-        <w:pStyle w:val="Textonotapie"/>
-        <w:spacing w:line="240" w:lineRule="auto"/>
-        <w:rPr>
-          <w:ins w:id="172" w:author="Hans Jacquemyn" w:date="2018-11-28T14:26:00Z"/>
-          <w:rFonts w:asciiTheme="minorHAnsi" w:hAnsiTheme="minorHAnsi"/>
-          <w:sz w:val="16"/>
-          <w:szCs w:val="16"/>
-          <w:lang w:val="nl-BE"/>
-          <w:rPrChange w:id="173" w:author="Hans Jacquemyn" w:date="2018-11-28T14:26:00Z">
-            <w:rPr>
-              <w:ins w:id="174" w:author="Hans Jacquemyn" w:date="2018-11-28T14:26:00Z"/>
-              <w:rFonts w:asciiTheme="minorHAnsi" w:hAnsiTheme="minorHAnsi"/>
-              <w:sz w:val="16"/>
-              <w:szCs w:val="16"/>
-              <w:lang w:val="en-US"/>
-            </w:rPr>
-          </w:rPrChange>
-        </w:rPr>
-      </w:pPr>
-      <w:ins w:id="175" w:author="Hans Jacquemyn" w:date="2018-11-28T14:26:00Z">
-        <w:r>
-          <w:rPr>
-            <w:rStyle w:val="Refdenotaalpie"/>
-            <w:rFonts w:asciiTheme="minorHAnsi" w:hAnsiTheme="minorHAnsi"/>
-          </w:rPr>
-          <w:footnoteRef/>
-        </w:r>
-        <w:r>
-          <w:rPr>
-            <w:rFonts w:asciiTheme="minorHAnsi" w:hAnsiTheme="minorHAnsi"/>
-            <w:sz w:val="16"/>
-            <w:szCs w:val="16"/>
-            <w:lang w:val="nl-BE"/>
-            <w:rPrChange w:id="176" w:author="Hans Jacquemyn" w:date="2018-11-28T14:26:00Z">
-              <w:rPr>
-                <w:rFonts w:asciiTheme="minorHAnsi" w:hAnsiTheme="minorHAnsi"/>
-                <w:sz w:val="16"/>
-                <w:szCs w:val="16"/>
-              </w:rPr>
-            </w:rPrChange>
-          </w:rPr>
-          <w:t xml:space="preserve"> Rasmussen &amp; Rasmussen 2018. Bot. J. Linn. Soc. </w:t>
-        </w:r>
-        <w:r>
-          <w:rPr>
-            <w:rFonts w:asciiTheme="minorHAnsi" w:eastAsiaTheme="minorHAnsi" w:hAnsiTheme="minorHAnsi" w:cs="NewCenturySchlbk-Bold"/>
-            <w:bCs/>
-            <w:sz w:val="16"/>
-            <w:szCs w:val="16"/>
-            <w:lang w:val="nl-BE"/>
-            <w:rPrChange w:id="177" w:author="Hans Jacquemyn" w:date="2018-11-28T14:26:00Z">
-              <w:rPr>
-                <w:rFonts w:asciiTheme="minorHAnsi" w:eastAsiaTheme="minorHAnsi" w:hAnsiTheme="minorHAnsi" w:cs="NewCenturySchlbk-Bold"/>
-                <w:bCs/>
-                <w:sz w:val="16"/>
-                <w:szCs w:val="16"/>
-                <w:lang w:val="en-US"/>
-              </w:rPr>
-            </w:rPrChange>
-          </w:rPr>
-          <w:t>186</w:t>
-        </w:r>
-        <w:r>
-          <w:rPr>
-            <w:rFonts w:asciiTheme="minorHAnsi" w:eastAsiaTheme="minorHAnsi" w:hAnsiTheme="minorHAnsi" w:cs="NewCenturySchlbk-Roman"/>
-            <w:sz w:val="16"/>
-            <w:szCs w:val="16"/>
-            <w:lang w:val="nl-BE"/>
-            <w:rPrChange w:id="178" w:author="Hans Jacquemyn" w:date="2018-11-28T14:26:00Z">
-              <w:rPr>
-                <w:rFonts w:asciiTheme="minorHAnsi" w:eastAsiaTheme="minorHAnsi" w:hAnsiTheme="minorHAnsi" w:cs="NewCenturySchlbk-Roman"/>
-                <w:sz w:val="16"/>
-                <w:szCs w:val="16"/>
-                <w:lang w:val="en-US"/>
-              </w:rPr>
-            </w:rPrChange>
-          </w:rPr>
-          <w:t>: 456–472</w:t>
-        </w:r>
-      </w:ins>
-    </w:p>
-    <w:p>
-      <w:pPr>
-        <w:pStyle w:val="Textonotapie"/>
-        <w:spacing w:line="240" w:lineRule="auto"/>
-        <w:rPr>
-          <w:ins w:id="179" w:author="Hans Jacquemyn" w:date="2018-11-28T14:26:00Z"/>
-          <w:rFonts w:asciiTheme="minorHAnsi" w:hAnsiTheme="minorHAnsi"/>
-          <w:sz w:val="16"/>
-          <w:szCs w:val="16"/>
-          <w:lang w:val="en-US"/>
-        </w:rPr>
-      </w:pPr>
-      <w:ins w:id="180" w:author="Hans Jacquemyn" w:date="2018-11-28T14:26:00Z">
-        <w:r>
-          <w:rPr>
-            <w:rStyle w:val="Refdenotaalpie"/>
-            <w:rFonts w:asciiTheme="minorHAnsi" w:hAnsiTheme="minorHAnsi"/>
-          </w:rPr>
-          <w:footnoteRef/>
-        </w:r>
-        <w:r>
-          <w:rPr>
-            <w:rFonts w:asciiTheme="minorHAnsi" w:hAnsiTheme="minorHAnsi"/>
-            <w:sz w:val="16"/>
-            <w:szCs w:val="16"/>
-            <w:lang w:val="en-US"/>
-          </w:rPr>
-          <w:t xml:space="preserve"> Wagner et al. 2015. </w:t>
-        </w:r>
-        <w:r>
-          <w:rPr>
-            <w:rFonts w:asciiTheme="minorHAnsi" w:eastAsiaTheme="minorHAnsi" w:hAnsiTheme="minorHAnsi" w:cs="AdvOT61c24f70.I"/>
-            <w:sz w:val="16"/>
-            <w:szCs w:val="16"/>
-            <w:lang w:val="en-US"/>
-          </w:rPr>
-          <w:t xml:space="preserve">AoB Plants </w:t>
-        </w:r>
-        <w:r>
-          <w:rPr>
-            <w:rFonts w:asciiTheme="minorHAnsi" w:eastAsiaTheme="minorHAnsi" w:hAnsiTheme="minorHAnsi" w:cs="AdvOTdcc99f76.B"/>
-            <w:sz w:val="16"/>
-            <w:szCs w:val="16"/>
-            <w:lang w:val="en-US"/>
-          </w:rPr>
-          <w:t>7</w:t>
-        </w:r>
-        <w:r>
-          <w:rPr>
-            <w:rFonts w:asciiTheme="minorHAnsi" w:eastAsiaTheme="minorHAnsi" w:hAnsiTheme="minorHAnsi" w:cs="AdvOTbfec020b"/>
-            <w:sz w:val="16"/>
-            <w:szCs w:val="16"/>
-            <w:lang w:val="en-US"/>
-          </w:rPr>
-          <w:t>: plu092</w:t>
-        </w:r>
-      </w:ins>
-    </w:p>
-    <w:p>
-      <w:pPr>
-        <w:pStyle w:val="Textonotapie"/>
-        <w:spacing w:line="240" w:lineRule="auto"/>
-        <w:rPr>
-          <w:ins w:id="181" w:author="Hans Jacquemyn" w:date="2018-11-28T14:26:00Z"/>
-          <w:rFonts w:asciiTheme="minorHAnsi" w:hAnsiTheme="minorHAnsi"/>
-          <w:sz w:val="16"/>
-          <w:szCs w:val="16"/>
-        </w:rPr>
-      </w:pPr>
-      <w:ins w:id="182" w:author="Hans Jacquemyn" w:date="2018-11-28T14:26:00Z">
-        <w:r>
-          <w:rPr>
-            <w:rStyle w:val="Refdenotaalpie"/>
-            <w:rFonts w:asciiTheme="minorHAnsi" w:hAnsiTheme="minorHAnsi"/>
-          </w:rPr>
-          <w:footnoteRef/>
-        </w:r>
-        <w:r>
-          <w:rPr>
-            <w:rFonts w:asciiTheme="minorHAnsi" w:hAnsiTheme="minorHAnsi"/>
-            <w:sz w:val="16"/>
-            <w:szCs w:val="16"/>
-          </w:rPr>
-          <w:t xml:space="preserve"> Burns &amp; Zotz 2010. Ecology 91: 377-385</w:t>
-        </w:r>
-      </w:ins>
-    </w:p>
-    <w:p>
-      <w:pPr>
-        <w:pStyle w:val="Textonotapie"/>
-        <w:spacing w:line="240" w:lineRule="auto"/>
-        <w:jc w:val="both"/>
-        <w:rPr>
-          <w:ins w:id="183" w:author="Hans Jacquemyn" w:date="2018-11-28T14:26:00Z"/>
-          <w:rFonts w:asciiTheme="minorHAnsi" w:hAnsiTheme="minorHAnsi"/>
-          <w:sz w:val="16"/>
-          <w:szCs w:val="16"/>
-        </w:rPr>
-      </w:pPr>
-      <w:ins w:id="184" w:author="Hans Jacquemyn" w:date="2018-11-28T14:26:00Z">
-        <w:r>
-          <w:rPr>
-            <w:rStyle w:val="Refdenotaalpie"/>
-            <w:rFonts w:asciiTheme="minorHAnsi" w:hAnsiTheme="minorHAnsi"/>
-          </w:rPr>
-          <w:footnoteRef/>
-        </w:r>
-        <w:r>
-          <w:rPr>
-            <w:rFonts w:asciiTheme="minorHAnsi" w:hAnsiTheme="minorHAnsi"/>
-            <w:sz w:val="16"/>
-            <w:szCs w:val="16"/>
-            <w:lang w:val="en-US"/>
-          </w:rPr>
-          <w:t xml:space="preserve"> McKendrick et al. 2002. </w:t>
-        </w:r>
-        <w:r>
-          <w:rPr>
-            <w:rFonts w:asciiTheme="minorHAnsi" w:eastAsiaTheme="minorHAnsi" w:hAnsiTheme="minorHAnsi" w:cs="AdvGARAD-I"/>
-            <w:sz w:val="16"/>
-            <w:szCs w:val="16"/>
-            <w:lang w:val="en-US"/>
-          </w:rPr>
-          <w:t xml:space="preserve">New Phytol. </w:t>
-        </w:r>
-        <w:r>
-          <w:rPr>
-            <w:rFonts w:asciiTheme="minorHAnsi" w:eastAsiaTheme="minorHAnsi" w:hAnsiTheme="minorHAnsi" w:cs="AdvGARAD-SB"/>
-            <w:sz w:val="16"/>
-            <w:szCs w:val="16"/>
-          </w:rPr>
-          <w:t>154</w:t>
-        </w:r>
-        <w:r>
-          <w:rPr>
-            <w:rFonts w:asciiTheme="minorHAnsi" w:eastAsiaTheme="minorHAnsi" w:hAnsiTheme="minorHAnsi" w:cs="AdvGARAD-R"/>
-            <w:sz w:val="16"/>
-            <w:szCs w:val="16"/>
-          </w:rPr>
-          <w:t>: 233</w:t>
-        </w:r>
-        <w:r>
-          <w:rPr>
-            <w:rFonts w:asciiTheme="minorHAnsi" w:eastAsiaTheme="minorHAnsi" w:hAnsiTheme="minorHAnsi" w:cs="AdvTT3713a231+20"/>
-            <w:sz w:val="16"/>
-            <w:szCs w:val="16"/>
-          </w:rPr>
-          <w:t>–</w:t>
-        </w:r>
-        <w:r>
-          <w:rPr>
-            <w:rFonts w:asciiTheme="minorHAnsi" w:eastAsiaTheme="minorHAnsi" w:hAnsiTheme="minorHAnsi" w:cs="AdvGARAD-R"/>
-            <w:sz w:val="16"/>
-            <w:szCs w:val="16"/>
-          </w:rPr>
-          <w:t>247</w:t>
-        </w:r>
-      </w:ins>
-    </w:p>
-    <w:p>
-      <w:pPr>
-        <w:pStyle w:val="Textonotapie"/>
-        <w:spacing w:line="240" w:lineRule="auto"/>
-        <w:jc w:val="both"/>
-        <w:rPr>
-          <w:ins w:id="185" w:author="Hans Jacquemyn" w:date="2018-11-28T14:26:00Z"/>
-          <w:rFonts w:asciiTheme="minorHAnsi" w:hAnsiTheme="minorHAnsi"/>
-          <w:sz w:val="16"/>
-          <w:szCs w:val="16"/>
-        </w:rPr>
-      </w:pPr>
-      <w:ins w:id="186" w:author="Hans Jacquemyn" w:date="2018-11-28T14:26:00Z">
-        <w:r>
-          <w:rPr>
-            <w:rStyle w:val="Refdenotaalpie"/>
-            <w:rFonts w:asciiTheme="minorHAnsi" w:hAnsiTheme="minorHAnsi"/>
-          </w:rPr>
-          <w:footnoteRef/>
-        </w:r>
-        <w:r>
-          <w:rPr>
-            <w:rFonts w:asciiTheme="minorHAnsi" w:hAnsiTheme="minorHAnsi"/>
-            <w:sz w:val="16"/>
-            <w:szCs w:val="16"/>
-          </w:rPr>
-          <w:t xml:space="preserve"> Bidartondo &amp; Read 2008. Mol. Ecol. 17: 3707–3716</w:t>
-        </w:r>
-      </w:ins>
-    </w:p>
-    <w:p>
-      <w:pPr>
-        <w:pStyle w:val="Textonotapie"/>
-        <w:spacing w:line="240" w:lineRule="auto"/>
-        <w:jc w:val="both"/>
-        <w:rPr>
-          <w:ins w:id="187" w:author="Hans Jacquemyn" w:date="2018-11-28T14:26:00Z"/>
-          <w:rFonts w:asciiTheme="minorHAnsi" w:hAnsiTheme="minorHAnsi"/>
-          <w:sz w:val="16"/>
-          <w:szCs w:val="16"/>
-        </w:rPr>
-      </w:pPr>
-      <w:ins w:id="188" w:author="Hans Jacquemyn" w:date="2018-11-28T14:26:00Z">
-        <w:r>
-          <w:rPr>
-            <w:rStyle w:val="Refdenotaalpie"/>
-            <w:rFonts w:asciiTheme="minorHAnsi" w:hAnsiTheme="minorHAnsi"/>
-          </w:rPr>
-          <w:footnoteRef/>
-        </w:r>
-        <w:r>
-          <w:rPr>
-            <w:rFonts w:asciiTheme="minorHAnsi" w:hAnsiTheme="minorHAnsi"/>
-            <w:sz w:val="16"/>
-            <w:szCs w:val="16"/>
-          </w:rPr>
-          <w:t xml:space="preserve"> Jacquemyn et al. 2016. Sci. Rep. 6: 37182</w:t>
-        </w:r>
-      </w:ins>
-    </w:p>
-    <w:p>
-      <w:pPr>
-        <w:pStyle w:val="Textonotapie"/>
-        <w:spacing w:line="240" w:lineRule="auto"/>
-        <w:jc w:val="both"/>
-        <w:rPr>
-          <w:ins w:id="189" w:author="Hans Jacquemyn" w:date="2018-11-28T14:26:00Z"/>
-          <w:rFonts w:asciiTheme="minorHAnsi" w:hAnsiTheme="minorHAnsi"/>
-          <w:sz w:val="16"/>
-          <w:szCs w:val="16"/>
-          <w:lang w:val="es-ES"/>
-        </w:rPr>
-      </w:pPr>
-      <w:ins w:id="190" w:author="Hans Jacquemyn" w:date="2018-11-28T14:26:00Z">
-        <w:r>
-          <w:rPr>
-            <w:rStyle w:val="Refdenotaalpie"/>
-            <w:rFonts w:asciiTheme="minorHAnsi" w:hAnsiTheme="minorHAnsi"/>
-          </w:rPr>
-          <w:footnoteRef/>
-        </w:r>
-        <w:r>
-          <w:rPr>
-            <w:rFonts w:asciiTheme="minorHAnsi" w:hAnsiTheme="minorHAnsi"/>
-            <w:sz w:val="16"/>
-            <w:szCs w:val="16"/>
-            <w:lang w:val="es-ES"/>
-          </w:rPr>
-          <w:t xml:space="preserve"> Ogura-Tsujita et al. 2018. Mol. Ecol. 27: </w:t>
-        </w:r>
-        <w:r>
-          <w:rPr>
-            <w:rFonts w:asciiTheme="minorHAnsi" w:hAnsiTheme="minorHAnsi" w:cs="Arial"/>
-            <w:sz w:val="16"/>
-            <w:szCs w:val="16"/>
-            <w:shd w:val="clear" w:color="auto" w:fill="FFFFFF"/>
-            <w:lang w:val="es-ES"/>
-          </w:rPr>
-          <w:t>1324-1337</w:t>
-        </w:r>
-      </w:ins>
-    </w:p>
-    <w:p>
-      <w:pPr>
-        <w:pStyle w:val="Textonotapie"/>
-        <w:spacing w:line="240" w:lineRule="auto"/>
-        <w:jc w:val="both"/>
-        <w:rPr>
-          <w:ins w:id="191" w:author="Hans Jacquemyn" w:date="2018-11-28T14:26:00Z"/>
-          <w:rFonts w:asciiTheme="minorHAnsi" w:hAnsiTheme="minorHAnsi"/>
-          <w:sz w:val="16"/>
-          <w:szCs w:val="16"/>
-          <w:lang w:val="es-ES"/>
-        </w:rPr>
-      </w:pPr>
-      <w:ins w:id="192" w:author="Hans Jacquemyn" w:date="2018-11-28T14:26:00Z">
-        <w:r>
-          <w:rPr>
-            <w:rStyle w:val="Refdenotaalpie"/>
-            <w:rFonts w:asciiTheme="minorHAnsi" w:hAnsiTheme="minorHAnsi"/>
-          </w:rPr>
-          <w:footnoteRef/>
-        </w:r>
-        <w:r>
-          <w:rPr>
-            <w:rFonts w:asciiTheme="minorHAnsi" w:hAnsiTheme="minorHAnsi"/>
-            <w:sz w:val="16"/>
-            <w:szCs w:val="16"/>
-            <w:lang w:val="es-ES"/>
-          </w:rPr>
-          <w:t xml:space="preserve"> Otero et al. 2007. Am. J. Bot. 94: 1944–1950</w:t>
-        </w:r>
-      </w:ins>
-    </w:p>
-    <w:p>
-      <w:pPr>
-        <w:pStyle w:val="Textonotapie"/>
-        <w:spacing w:line="240" w:lineRule="auto"/>
-        <w:jc w:val="both"/>
-        <w:rPr>
-          <w:ins w:id="193" w:author="Hans Jacquemyn" w:date="2018-11-28T14:26:00Z"/>
-          <w:rFonts w:asciiTheme="minorHAnsi" w:hAnsiTheme="minorHAnsi"/>
-          <w:sz w:val="16"/>
-          <w:szCs w:val="16"/>
-          <w:lang w:val="es-ES"/>
-        </w:rPr>
-      </w:pPr>
-      <w:ins w:id="194" w:author="Hans Jacquemyn" w:date="2018-11-28T14:26:00Z">
-        <w:r>
-          <w:rPr>
-            <w:rStyle w:val="Refdenotaalpie"/>
-            <w:rFonts w:asciiTheme="minorHAnsi" w:hAnsiTheme="minorHAnsi"/>
-          </w:rPr>
-          <w:footnoteRef/>
-        </w:r>
-        <w:r>
-          <w:rPr>
-            <w:rFonts w:asciiTheme="minorHAnsi" w:hAnsiTheme="minorHAnsi"/>
-            <w:sz w:val="16"/>
-            <w:szCs w:val="16"/>
-            <w:lang w:val="es-ES"/>
-          </w:rPr>
-          <w:t xml:space="preserve"> Martos et al. 2012. Mol. Ecol. 21: 5098–5109</w:t>
-        </w:r>
-      </w:ins>
-    </w:p>
-    <w:p>
-      <w:pPr>
-        <w:pStyle w:val="Textonotapie"/>
-        <w:spacing w:line="240" w:lineRule="auto"/>
-        <w:jc w:val="both"/>
-        <w:rPr>
-          <w:ins w:id="195" w:author="Hans Jacquemyn" w:date="2018-11-28T14:26:00Z"/>
-          <w:rFonts w:asciiTheme="minorHAnsi" w:hAnsiTheme="minorHAnsi"/>
-          <w:sz w:val="16"/>
-          <w:szCs w:val="16"/>
-          <w:lang w:val="es-ES"/>
-        </w:rPr>
-      </w:pPr>
-      <w:ins w:id="196" w:author="Hans Jacquemyn" w:date="2018-11-28T14:26:00Z">
-        <w:r>
-          <w:rPr>
-            <w:rStyle w:val="Refdenotaalpie"/>
-            <w:rFonts w:asciiTheme="minorHAnsi" w:hAnsiTheme="minorHAnsi"/>
-          </w:rPr>
-          <w:footnoteRef/>
-        </w:r>
-        <w:r>
-          <w:rPr>
-            <w:rFonts w:asciiTheme="minorHAnsi" w:hAnsiTheme="minorHAnsi"/>
-            <w:sz w:val="16"/>
-            <w:szCs w:val="16"/>
-            <w:lang w:val="es-ES"/>
-          </w:rPr>
-          <w:t xml:space="preserve"> Suarez &amp; Kottke 2016. Lankesteriana 16: 299-305</w:t>
-        </w:r>
-      </w:ins>
-    </w:p>
-    <w:p>
-      <w:pPr>
-        <w:pStyle w:val="Textonotapie"/>
-        <w:spacing w:line="240" w:lineRule="auto"/>
-        <w:jc w:val="both"/>
-        <w:rPr>
-          <w:ins w:id="197" w:author="Hans Jacquemyn" w:date="2018-11-28T14:26:00Z"/>
-          <w:rFonts w:asciiTheme="minorHAnsi" w:hAnsiTheme="minorHAnsi"/>
-          <w:sz w:val="16"/>
-          <w:szCs w:val="16"/>
-          <w:lang w:val="en-US"/>
-        </w:rPr>
-      </w:pPr>
-      <w:ins w:id="198" w:author="Hans Jacquemyn" w:date="2018-11-28T14:26:00Z">
-        <w:r>
-          <w:rPr>
-            <w:rStyle w:val="Refdenotaalpie"/>
-            <w:rFonts w:asciiTheme="minorHAnsi" w:hAnsiTheme="minorHAnsi"/>
-          </w:rPr>
-          <w:footnoteRef/>
-        </w:r>
-        <w:r>
-          <w:rPr>
-            <w:rFonts w:asciiTheme="minorHAnsi" w:hAnsiTheme="minorHAnsi"/>
-            <w:sz w:val="16"/>
-            <w:szCs w:val="16"/>
-            <w:lang w:val="es-ES"/>
-          </w:rPr>
-          <w:t xml:space="preserve"> Herrera et al. 2018. </w:t>
-        </w:r>
-        <w:r>
-          <w:rPr>
-            <w:rFonts w:asciiTheme="minorHAnsi" w:hAnsiTheme="minorHAnsi"/>
-            <w:sz w:val="16"/>
-            <w:szCs w:val="16"/>
-            <w:lang w:val="en-US" w:eastAsia="en-GB"/>
-          </w:rPr>
-          <w:t>Mycoscience 59: 38-48</w:t>
-        </w:r>
-      </w:ins>
-    </w:p>
-    <w:p>
-      <w:pPr>
-        <w:pStyle w:val="Textonotapie"/>
-        <w:spacing w:line="240" w:lineRule="auto"/>
-        <w:jc w:val="both"/>
-        <w:rPr>
-          <w:ins w:id="199" w:author="Hans Jacquemyn" w:date="2018-11-28T14:26:00Z"/>
-          <w:rFonts w:asciiTheme="minorHAnsi" w:hAnsiTheme="minorHAnsi"/>
-          <w:sz w:val="16"/>
-          <w:szCs w:val="16"/>
-          <w:lang w:val="en-US"/>
-        </w:rPr>
-      </w:pPr>
-      <w:ins w:id="200" w:author="Hans Jacquemyn" w:date="2018-11-28T14:26:00Z">
-        <w:r>
-          <w:rPr>
-            <w:rStyle w:val="Refdenotaalpie"/>
-            <w:rFonts w:asciiTheme="minorHAnsi" w:hAnsiTheme="minorHAnsi"/>
-          </w:rPr>
-          <w:footnoteRef/>
-        </w:r>
-        <w:r>
-          <w:rPr>
-            <w:rFonts w:asciiTheme="minorHAnsi" w:hAnsiTheme="minorHAnsi"/>
-            <w:sz w:val="16"/>
-            <w:szCs w:val="16"/>
-            <w:lang w:val="en-US"/>
-          </w:rPr>
-          <w:t xml:space="preserve"> Riofrío et al. 2013. Am. J. Bot. 100: 2339-2348</w:t>
-        </w:r>
-      </w:ins>
-    </w:p>
-    <w:p>
-      <w:pPr>
-        <w:pStyle w:val="Textonotapie"/>
-        <w:spacing w:line="240" w:lineRule="auto"/>
-        <w:jc w:val="both"/>
-        <w:rPr>
-          <w:ins w:id="201" w:author="Hans Jacquemyn" w:date="2018-11-28T14:26:00Z"/>
-          <w:rFonts w:asciiTheme="minorHAnsi" w:hAnsiTheme="minorHAnsi"/>
-          <w:sz w:val="16"/>
-          <w:szCs w:val="16"/>
-          <w:lang w:val="en-US"/>
-        </w:rPr>
-      </w:pPr>
-      <w:ins w:id="202" w:author="Hans Jacquemyn" w:date="2018-11-28T14:26:00Z">
-        <w:r>
-          <w:rPr>
-            <w:rStyle w:val="Refdenotaalpie"/>
-            <w:rFonts w:asciiTheme="minorHAnsi" w:hAnsiTheme="minorHAnsi"/>
-          </w:rPr>
-          <w:footnoteRef/>
-        </w:r>
-        <w:r>
-          <w:rPr>
-            <w:rFonts w:asciiTheme="minorHAnsi" w:hAnsiTheme="minorHAnsi"/>
-            <w:sz w:val="16"/>
-            <w:szCs w:val="16"/>
-            <w:lang w:val="en-US"/>
-          </w:rPr>
-          <w:t xml:space="preserve"> Jacquemyn et al. 2014. New Phytol. 202: 616-627</w:t>
-        </w:r>
-      </w:ins>
-    </w:p>
-    <w:p>
-      <w:pPr>
-        <w:autoSpaceDE w:val="0"/>
-        <w:autoSpaceDN w:val="0"/>
-        <w:adjustRightInd w:val="0"/>
-        <w:spacing w:after="0" w:line="240" w:lineRule="auto"/>
-        <w:jc w:val="both"/>
-        <w:rPr>
-          <w:ins w:id="203" w:author="Hans Jacquemyn" w:date="2018-11-28T14:26:00Z"/>
-          <w:sz w:val="16"/>
-          <w:szCs w:val="16"/>
-          <w:lang w:val="en-US"/>
-        </w:rPr>
-      </w:pPr>
-      <w:ins w:id="204" w:author="Hans Jacquemyn" w:date="2018-11-28T14:26:00Z">
-        <w:r>
-          <w:rPr>
-            <w:rStyle w:val="Refdenotaalpie"/>
-          </w:rPr>
-          <w:footnoteRef/>
-        </w:r>
-        <w:r>
-          <w:rPr>
-            <w:sz w:val="16"/>
-            <w:szCs w:val="16"/>
-            <w:lang w:val="en-US"/>
-          </w:rPr>
-          <w:t xml:space="preserve"> </w:t>
-        </w:r>
-        <w:r>
-          <w:rPr>
-            <w:rFonts w:cs="AdvOTbfec020b"/>
-            <w:sz w:val="16"/>
-            <w:szCs w:val="16"/>
-            <w:lang w:val="en-US"/>
-          </w:rPr>
-          <w:t xml:space="preserve">Clements 1987. Orchid-fungus-host associations of epiphytic orchids. In: </w:t>
-        </w:r>
-        <w:r>
-          <w:rPr>
-            <w:rFonts w:cs="AdvOT61c24f70.I"/>
-            <w:i/>
-            <w:sz w:val="16"/>
-            <w:szCs w:val="16"/>
-            <w:lang w:val="en-US"/>
-          </w:rPr>
-          <w:t>Proceedings of the 12</w:t>
-        </w:r>
-        <w:r>
-          <w:rPr>
-            <w:rFonts w:cs="AdvOT61c24f70.I"/>
-            <w:i/>
-            <w:sz w:val="16"/>
-            <w:szCs w:val="16"/>
-            <w:vertAlign w:val="superscript"/>
-            <w:lang w:val="en-US"/>
-          </w:rPr>
-          <w:t>th</w:t>
-        </w:r>
-        <w:r>
-          <w:rPr>
-            <w:rFonts w:cs="AdvOT61c24f70.I"/>
-            <w:i/>
-            <w:sz w:val="16"/>
-            <w:szCs w:val="16"/>
-            <w:lang w:val="en-US"/>
-          </w:rPr>
-          <w:t xml:space="preserve"> World Orchid Conference.</w:t>
-        </w:r>
-        <w:r>
-          <w:rPr>
-            <w:rFonts w:cs="AdvOTbfec020b"/>
-            <w:i/>
-            <w:sz w:val="16"/>
-            <w:szCs w:val="16"/>
-            <w:lang w:val="en-US"/>
-          </w:rPr>
-          <w:t xml:space="preserve"> </w:t>
-        </w:r>
-        <w:r>
-          <w:rPr>
-            <w:rFonts w:cs="AdvOTbfec020b"/>
-            <w:sz w:val="16"/>
-            <w:szCs w:val="16"/>
-            <w:lang w:val="en-US"/>
-          </w:rPr>
-          <w:t>Tokyo (Saito K, Tanaka R Eds.)</w:t>
-        </w:r>
-      </w:ins>
-    </w:p>
-    <w:p>
-      <w:pPr>
-        <w:pStyle w:val="Textonotapie"/>
-        <w:spacing w:line="240" w:lineRule="auto"/>
-        <w:jc w:val="both"/>
-        <w:rPr>
-          <w:ins w:id="205" w:author="Hans Jacquemyn" w:date="2018-11-28T14:26:00Z"/>
-          <w:rFonts w:asciiTheme="minorHAnsi" w:hAnsiTheme="minorHAnsi"/>
-          <w:sz w:val="16"/>
-          <w:szCs w:val="16"/>
-          <w:lang w:val="en-US"/>
-        </w:rPr>
-      </w:pPr>
-      <w:ins w:id="206" w:author="Hans Jacquemyn" w:date="2018-11-28T14:26:00Z">
-        <w:r>
-          <w:rPr>
-            <w:rStyle w:val="Refdenotaalpie"/>
-            <w:rFonts w:asciiTheme="minorHAnsi" w:hAnsiTheme="minorHAnsi"/>
-          </w:rPr>
-          <w:footnoteRef/>
-        </w:r>
-        <w:r>
-          <w:rPr>
-            <w:rFonts w:asciiTheme="minorHAnsi" w:hAnsiTheme="minorHAnsi"/>
-            <w:sz w:val="16"/>
-            <w:szCs w:val="16"/>
-            <w:lang w:val="en-US"/>
-          </w:rPr>
-          <w:t xml:space="preserve"> Gowland et al. 2013. Am. J. Bot. 100: 764–777</w:t>
-        </w:r>
-      </w:ins>
-    </w:p>
-    <w:p>
-      <w:pPr>
-        <w:spacing w:after="0" w:line="240" w:lineRule="auto"/>
-        <w:jc w:val="both"/>
-        <w:rPr>
-          <w:rFonts w:eastAsia="Times New Roman" w:cs="Calibri"/>
-          <w:bCs/>
-          <w:color w:val="00B0F0"/>
-          <w:lang w:val="en-GB" w:eastAsia="nl-BE"/>
-          <w:rPrChange w:id="207" w:author="Hans Jacquemyn" w:date="2018-11-28T14:26:00Z">
-            <w:rPr>
-              <w:rFonts w:eastAsia="Times New Roman" w:cs="Calibri"/>
-              <w:bCs/>
-              <w:i/>
-              <w:color w:val="00B0F0"/>
-              <w:lang w:val="en-GB" w:eastAsia="nl-BE"/>
-            </w:rPr>
-          </w:rPrChange>
         </w:rPr>
       </w:pPr>
     </w:p>
@@ -11181,7 +10736,7 @@
               <w:noProof/>
               <w:szCs w:val="24"/>
             </w:rPr>
-            <w:t>Batstone RT, Carscadden KA, Afkhami ME, Frederickson ME</w:t>
+            <w:t>De Bacco C, Power EA, Larremore DB, Moore C</w:t>
           </w:r>
           <w:r>
             <w:rPr>
@@ -11199,15 +10754,15 @@
               <w:noProof/>
               <w:szCs w:val="24"/>
             </w:rPr>
-            <w:t>2018</w:t>
-          </w:r>
-          <w:r>
-            <w:rPr>
-              <w:rFonts w:ascii="Calibri" w:hAnsi="Calibri" w:cs="Times New Roman"/>
-              <w:noProof/>
-              <w:szCs w:val="24"/>
-            </w:rPr>
-            <w:t xml:space="preserve">. Using niche breadth theory to explain generalization in mutualisms. </w:t>
+            <w:t>2017</w:t>
+          </w:r>
+          <w:r>
+            <w:rPr>
+              <w:rFonts w:ascii="Calibri" w:hAnsi="Calibri" w:cs="Times New Roman"/>
+              <w:noProof/>
+              <w:szCs w:val="24"/>
+            </w:rPr>
+            <w:t xml:space="preserve">. Community detection , link prediction , and layer interdependence in multilayer networks. </w:t>
           </w:r>
           <w:r>
             <w:rPr>
@@ -11217,7 +10772,7 @@
               <w:noProof/>
               <w:szCs w:val="24"/>
             </w:rPr>
-            <w:t>Ecology</w:t>
+            <w:t>Physical Review E</w:t>
           </w:r>
           <w:r>
             <w:rPr>
@@ -11235,15 +10790,15 @@
               <w:noProof/>
               <w:szCs w:val="24"/>
             </w:rPr>
-            <w:t>99</w:t>
-          </w:r>
-          <w:r>
-            <w:rPr>
-              <w:rFonts w:ascii="Calibri" w:hAnsi="Calibri" w:cs="Times New Roman"/>
-              <w:noProof/>
-              <w:szCs w:val="24"/>
-            </w:rPr>
-            <w:t>: 1039–1050.</w:t>
+            <w:t>95</w:t>
+          </w:r>
+          <w:r>
+            <w:rPr>
+              <w:rFonts w:ascii="Calibri" w:hAnsi="Calibri" w:cs="Times New Roman"/>
+              <w:noProof/>
+              <w:szCs w:val="24"/>
+            </w:rPr>
+            <w:t>: 042317.</w:t>
           </w:r>
         </w:p>
         <w:p>
@@ -11267,7 +10822,7 @@
               <w:noProof/>
               <w:szCs w:val="24"/>
             </w:rPr>
-            <w:t>Batty AL, Dixon KW, Brundrett M, Sivasithamparam K</w:t>
+            <w:t>Bascompte J, Jordano P, Melia CJ</w:t>
           </w:r>
           <w:r>
             <w:rPr>
@@ -11285,15 +10840,33 @@
               <w:noProof/>
               <w:szCs w:val="24"/>
             </w:rPr>
-            <w:t>2001</w:t>
-          </w:r>
-          <w:r>
-            <w:rPr>
-              <w:rFonts w:ascii="Calibri" w:hAnsi="Calibri" w:cs="Times New Roman"/>
-              <w:noProof/>
-              <w:szCs w:val="24"/>
-            </w:rPr>
-            <w:t>. Constraints to symbiotic germination of terrestrial orchid seed in a mediterranean bushland. : 511–520.</w:t>
+            <w:t>2003</w:t>
+          </w:r>
+          <w:r>
+            <w:rPr>
+              <w:rFonts w:ascii="Calibri" w:hAnsi="Calibri" w:cs="Times New Roman"/>
+              <w:noProof/>
+              <w:szCs w:val="24"/>
+            </w:rPr>
+            <w:t xml:space="preserve">. The nested assembly of plant – animal mutualistic networks. </w:t>
+          </w:r>
+          <w:r>
+            <w:rPr>
+              <w:rFonts w:ascii="Calibri" w:hAnsi="Calibri" w:cs="Times New Roman"/>
+              <w:b/>
+              <w:bCs/>
+              <w:noProof/>
+              <w:szCs w:val="24"/>
+            </w:rPr>
+            <w:t>100</w:t>
+          </w:r>
+          <w:r>
+            <w:rPr>
+              <w:rFonts w:ascii="Calibri" w:hAnsi="Calibri" w:cs="Times New Roman"/>
+              <w:noProof/>
+              <w:szCs w:val="24"/>
+            </w:rPr>
+            <w:t>: 9383–9387.</w:t>
           </w:r>
         </w:p>
         <w:p>
@@ -11317,7 +10890,7 @@
               <w:noProof/>
               <w:szCs w:val="24"/>
             </w:rPr>
-            <w:t>Benzing DH</w:t>
+            <w:t>Batstone RT, Carscadden KA, Afkhami ME, Frederickson ME</w:t>
           </w:r>
           <w:r>
             <w:rPr>
@@ -11335,15 +10908,15 @@
               <w:noProof/>
               <w:szCs w:val="24"/>
             </w:rPr>
-            <w:t>1990</w:t>
-          </w:r>
-          <w:r>
-            <w:rPr>
-              <w:rFonts w:ascii="Calibri" w:hAnsi="Calibri" w:cs="Times New Roman"/>
-              <w:noProof/>
-              <w:szCs w:val="24"/>
-            </w:rPr>
-            <w:t xml:space="preserve">. </w:t>
+            <w:t>2018</w:t>
+          </w:r>
+          <w:r>
+            <w:rPr>
+              <w:rFonts w:ascii="Calibri" w:hAnsi="Calibri" w:cs="Times New Roman"/>
+              <w:noProof/>
+              <w:szCs w:val="24"/>
+            </w:rPr>
+            <w:t xml:space="preserve">. Using niche breadth theory to explain generalization in mutualisms. </w:t>
           </w:r>
           <w:r>
             <w:rPr>
@@ -11353,15 +10926,33 @@
               <w:noProof/>
               <w:szCs w:val="24"/>
             </w:rPr>
-            <w:t>Vascular epiphytes: General Biology and Related Biota</w:t>
-          </w:r>
-          <w:r>
-            <w:rPr>
-              <w:rFonts w:ascii="Calibri" w:hAnsi="Calibri" w:cs="Times New Roman"/>
-              <w:noProof/>
-              <w:szCs w:val="24"/>
-            </w:rPr>
-            <w:t>. Cambridge: Cambridge University Press.</w:t>
+            <w:t>Ecology</w:t>
+          </w:r>
+          <w:r>
+            <w:rPr>
+              <w:rFonts w:ascii="Calibri" w:hAnsi="Calibri" w:cs="Times New Roman"/>
+              <w:noProof/>
+              <w:szCs w:val="24"/>
+            </w:rPr>
+            <w:t xml:space="preserve"> </w:t>
+          </w:r>
+          <w:r>
+            <w:rPr>
+              <w:rFonts w:ascii="Calibri" w:hAnsi="Calibri" w:cs="Times New Roman"/>
+              <w:b/>
+              <w:bCs/>
+              <w:noProof/>
+              <w:szCs w:val="24"/>
+            </w:rPr>
+            <w:t>99</w:t>
+          </w:r>
+          <w:r>
+            <w:rPr>
+              <w:rFonts w:ascii="Calibri" w:hAnsi="Calibri" w:cs="Times New Roman"/>
+              <w:noProof/>
+              <w:szCs w:val="24"/>
+            </w:rPr>
+            <w:t>: 1039–1050.</w:t>
           </w:r>
         </w:p>
         <w:p>
@@ -11385,7 +10976,7 @@
               <w:noProof/>
               <w:szCs w:val="24"/>
             </w:rPr>
-            <w:t>Bidartondo M, Read D</w:t>
+            <w:t>Batty AL, Dixon KW, Brundrett M, Sivasithamparam K</w:t>
           </w:r>
           <w:r>
             <w:rPr>
@@ -11403,51 +10994,15 @@
               <w:noProof/>
               <w:szCs w:val="24"/>
             </w:rPr>
-            <w:t>2008</w:t>
-          </w:r>
-          <w:r>
-            <w:rPr>
-              <w:rFonts w:ascii="Calibri" w:hAnsi="Calibri" w:cs="Times New Roman"/>
-              <w:noProof/>
-              <w:szCs w:val="24"/>
-            </w:rPr>
-            <w:t xml:space="preserve">. Fungal specificity bottlenecks during orchid germination and development. </w:t>
-          </w:r>
-          <w:r>
-            <w:rPr>
-              <w:rFonts w:ascii="Calibri" w:hAnsi="Calibri" w:cs="Times New Roman"/>
-              <w:i/>
-              <w:iCs/>
-              <w:noProof/>
-              <w:szCs w:val="24"/>
-            </w:rPr>
-            <w:t>Molecular Ecology</w:t>
-          </w:r>
-          <w:r>
-            <w:rPr>
-              <w:rFonts w:ascii="Calibri" w:hAnsi="Calibri" w:cs="Times New Roman"/>
-              <w:noProof/>
-              <w:szCs w:val="24"/>
-            </w:rPr>
-            <w:t xml:space="preserve"> </w:t>
-          </w:r>
-          <w:r>
-            <w:rPr>
-              <w:rFonts w:ascii="Calibri" w:hAnsi="Calibri" w:cs="Times New Roman"/>
-              <w:b/>
-              <w:bCs/>
-              <w:noProof/>
-              <w:szCs w:val="24"/>
-            </w:rPr>
-            <w:t>17</w:t>
-          </w:r>
-          <w:r>
-            <w:rPr>
-              <w:rFonts w:ascii="Calibri" w:hAnsi="Calibri" w:cs="Times New Roman"/>
-              <w:noProof/>
-              <w:szCs w:val="24"/>
-            </w:rPr>
-            <w:t>: 3707–3716.</w:t>
+            <w:t>2001</w:t>
+          </w:r>
+          <w:r>
+            <w:rPr>
+              <w:rFonts w:ascii="Calibri" w:hAnsi="Calibri" w:cs="Times New Roman"/>
+              <w:noProof/>
+              <w:szCs w:val="24"/>
+            </w:rPr>
+            <w:t>. Constraints to symbiotic germination of terrestrial orchid seed in a mediterranean bushland. : 511–520.</w:t>
           </w:r>
         </w:p>
         <w:p>
@@ -11471,7 +11026,7 @@
               <w:noProof/>
               <w:szCs w:val="24"/>
             </w:rPr>
-            <w:t>Burns KC, Zotz G</w:t>
+            <w:t>Benzing DH</w:t>
           </w:r>
           <w:r>
             <w:rPr>
@@ -11489,15 +11044,15 @@
               <w:noProof/>
               <w:szCs w:val="24"/>
             </w:rPr>
-            <w:t>2010</w:t>
-          </w:r>
-          <w:r>
-            <w:rPr>
-              <w:rFonts w:ascii="Calibri" w:hAnsi="Calibri" w:cs="Times New Roman"/>
-              <w:noProof/>
-              <w:szCs w:val="24"/>
-            </w:rPr>
-            <w:t xml:space="preserve">. A hierarchical framework for investigating epiphyte assemblages: networks, meta-communities, and scale. </w:t>
+            <w:t>1990</w:t>
+          </w:r>
+          <w:r>
+            <w:rPr>
+              <w:rFonts w:ascii="Calibri" w:hAnsi="Calibri" w:cs="Times New Roman"/>
+              <w:noProof/>
+              <w:szCs w:val="24"/>
+            </w:rPr>
+            <w:t xml:space="preserve">. </w:t>
           </w:r>
           <w:r>
             <w:rPr>
@@ -11507,33 +11062,15 @@
               <w:noProof/>
               <w:szCs w:val="24"/>
             </w:rPr>
-            <w:t>Ecology</w:t>
-          </w:r>
-          <w:r>
-            <w:rPr>
-              <w:rFonts w:ascii="Calibri" w:hAnsi="Calibri" w:cs="Times New Roman"/>
-              <w:noProof/>
-              <w:szCs w:val="24"/>
-            </w:rPr>
-            <w:t xml:space="preserve"> </w:t>
-          </w:r>
-          <w:r>
-            <w:rPr>
-              <w:rFonts w:ascii="Calibri" w:hAnsi="Calibri" w:cs="Times New Roman"/>
-              <w:b/>
-              <w:bCs/>
-              <w:noProof/>
-              <w:szCs w:val="24"/>
-            </w:rPr>
-            <w:t>91</w:t>
-          </w:r>
-          <w:r>
-            <w:rPr>
-              <w:rFonts w:ascii="Calibri" w:hAnsi="Calibri" w:cs="Times New Roman"/>
-              <w:noProof/>
-              <w:szCs w:val="24"/>
-            </w:rPr>
-            <w:t>: 377–385.</w:t>
+            <w:t>Vascular epiphytes: General Biology and Related Biota</w:t>
+          </w:r>
+          <w:r>
+            <w:rPr>
+              <w:rFonts w:ascii="Calibri" w:hAnsi="Calibri" w:cs="Times New Roman"/>
+              <w:noProof/>
+              <w:szCs w:val="24"/>
+            </w:rPr>
+            <w:t>. Cambridge: Cambridge University Press.</w:t>
           </w:r>
         </w:p>
         <w:p>
@@ -11557,7 +11094,7 @@
               <w:noProof/>
               <w:szCs w:val="24"/>
             </w:rPr>
-            <w:t>Clements M</w:t>
+            <w:t>Bidartondo M, Read D</w:t>
           </w:r>
           <w:r>
             <w:rPr>
@@ -11575,24 +11112,51 @@
               <w:noProof/>
               <w:szCs w:val="24"/>
             </w:rPr>
-            <w:t>1987</w:t>
-          </w:r>
-          <w:r>
-            <w:rPr>
-              <w:rFonts w:ascii="Calibri" w:hAnsi="Calibri" w:cs="Times New Roman"/>
-              <w:noProof/>
-              <w:szCs w:val="24"/>
-            </w:rPr>
-            <w:t>. Orchid-fungus-host associations of epiphytic orchids. In: Saito K, Tanaka R, eds. Proceedings of the 12th World Orchid Conference.</w:t>
-          </w:r>
-          <w:r>
-            <w:rPr>
-              <w:rFonts w:ascii="Calibri" w:hAnsi="Calibri" w:cs="Times New Roman"/>
-              <w:noProof/>
-              <w:szCs w:val="24"/>
-            </w:rPr>
-            <w:lastRenderedPageBreak/>
-            <w:t xml:space="preserve"> Tokyo.</w:t>
+            <w:t>2008</w:t>
+          </w:r>
+          <w:r>
+            <w:rPr>
+              <w:rFonts w:ascii="Calibri" w:hAnsi="Calibri" w:cs="Times New Roman"/>
+              <w:noProof/>
+              <w:szCs w:val="24"/>
+            </w:rPr>
+            <w:t xml:space="preserve">. Fungal specificity bottlenecks during orchid germination and development. </w:t>
+          </w:r>
+          <w:r>
+            <w:rPr>
+              <w:rFonts w:ascii="Calibri" w:hAnsi="Calibri" w:cs="Times New Roman"/>
+              <w:i/>
+              <w:iCs/>
+              <w:noProof/>
+              <w:szCs w:val="24"/>
+            </w:rPr>
+            <w:t>Molecular Ecology</w:t>
+          </w:r>
+          <w:r>
+            <w:rPr>
+              <w:rFonts w:ascii="Calibri" w:hAnsi="Calibri" w:cs="Times New Roman"/>
+              <w:noProof/>
+              <w:szCs w:val="24"/>
+            </w:rPr>
+            <w:t xml:space="preserve"> </w:t>
+          </w:r>
+          <w:r>
+            <w:rPr>
+              <w:rFonts w:ascii="Calibri" w:hAnsi="Calibri" w:cs="Times New Roman"/>
+              <w:b/>
+              <w:bCs/>
+              <w:noProof/>
+              <w:szCs w:val="24"/>
+            </w:rPr>
+            <w:t>17</w:t>
+          </w:r>
+          <w:r>
+            <w:rPr>
+              <w:rFonts w:ascii="Calibri" w:hAnsi="Calibri" w:cs="Times New Roman"/>
+              <w:noProof/>
+              <w:szCs w:val="24"/>
+            </w:rPr>
+            <w:t>: 3707–3716.</w:t>
           </w:r>
         </w:p>
         <w:p>
@@ -11616,7 +11180,7 @@
               <w:noProof/>
               <w:szCs w:val="24"/>
             </w:rPr>
-            <w:t>Denslow JS</w:t>
+            <w:t>Blüthgen N, Menzel F, Blüthgen N</w:t>
           </w:r>
           <w:r>
             <w:rPr>
@@ -11634,15 +11198,15 @@
               <w:noProof/>
               <w:szCs w:val="24"/>
             </w:rPr>
-            <w:t>1980</w:t>
-          </w:r>
-          <w:r>
-            <w:rPr>
-              <w:rFonts w:ascii="Calibri" w:hAnsi="Calibri" w:cs="Times New Roman"/>
-              <w:noProof/>
-              <w:szCs w:val="24"/>
-            </w:rPr>
-            <w:t xml:space="preserve">. Gap partitioning among tropical rainforest trees. </w:t>
+            <w:t>2006</w:t>
+          </w:r>
+          <w:r>
+            <w:rPr>
+              <w:rFonts w:ascii="Calibri" w:hAnsi="Calibri" w:cs="Times New Roman"/>
+              <w:noProof/>
+              <w:szCs w:val="24"/>
+            </w:rPr>
+            <w:t xml:space="preserve">. Measuring specialization in species interaction networks. </w:t>
           </w:r>
           <w:r>
             <w:rPr>
@@ -11652,7 +11216,7 @@
               <w:noProof/>
               <w:szCs w:val="24"/>
             </w:rPr>
-            <w:t>Biotropica</w:t>
+            <w:t>BMC Ecology</w:t>
           </w:r>
           <w:r>
             <w:rPr>
@@ -11670,15 +11234,15 @@
               <w:noProof/>
               <w:szCs w:val="24"/>
             </w:rPr>
-            <w:t>12</w:t>
-          </w:r>
-          <w:r>
-            <w:rPr>
-              <w:rFonts w:ascii="Calibri" w:hAnsi="Calibri" w:cs="Times New Roman"/>
-              <w:noProof/>
-              <w:szCs w:val="24"/>
-            </w:rPr>
-            <w:t>: 47–55.</w:t>
+            <w:t>6</w:t>
+          </w:r>
+          <w:r>
+            <w:rPr>
+              <w:rFonts w:ascii="Calibri" w:hAnsi="Calibri" w:cs="Times New Roman"/>
+              <w:noProof/>
+              <w:szCs w:val="24"/>
+            </w:rPr>
+            <w:t>.</w:t>
           </w:r>
         </w:p>
         <w:p>
@@ -11702,7 +11266,7 @@
               <w:noProof/>
               <w:szCs w:val="24"/>
             </w:rPr>
-            <w:t>Dunn RR, Harris NC, Colwell RK, Koh LP, Sodhi NS</w:t>
+            <w:t>Burns KC, Zotz G</w:t>
           </w:r>
           <w:r>
             <w:rPr>
@@ -11720,15 +11284,51 @@
               <w:noProof/>
               <w:szCs w:val="24"/>
             </w:rPr>
-            <w:t>2009</w:t>
-          </w:r>
-          <w:r>
-            <w:rPr>
-              <w:rFonts w:ascii="Calibri" w:hAnsi="Calibri" w:cs="Times New Roman"/>
-              <w:noProof/>
-              <w:szCs w:val="24"/>
-            </w:rPr>
-            <w:t>. The sixth mass coextinction : are most endangered species parasites and mutualists ? : 3037–3045.</w:t>
+            <w:t>2010</w:t>
+          </w:r>
+          <w:r>
+            <w:rPr>
+              <w:rFonts w:ascii="Calibri" w:hAnsi="Calibri" w:cs="Times New Roman"/>
+              <w:noProof/>
+              <w:szCs w:val="24"/>
+            </w:rPr>
+            <w:t xml:space="preserve">. A hierarchical framework for investigating epiphyte assemblages: networks, meta-communities, and scale. </w:t>
+          </w:r>
+          <w:r>
+            <w:rPr>
+              <w:rFonts w:ascii="Calibri" w:hAnsi="Calibri" w:cs="Times New Roman"/>
+              <w:i/>
+              <w:iCs/>
+              <w:noProof/>
+              <w:szCs w:val="24"/>
+            </w:rPr>
+            <w:t>Ecology</w:t>
+          </w:r>
+          <w:r>
+            <w:rPr>
+              <w:rFonts w:ascii="Calibri" w:hAnsi="Calibri" w:cs="Times New Roman"/>
+              <w:noProof/>
+              <w:szCs w:val="24"/>
+            </w:rPr>
+            <w:t xml:space="preserve"> </w:t>
+          </w:r>
+          <w:r>
+            <w:rPr>
+              <w:rFonts w:ascii="Calibri" w:hAnsi="Calibri" w:cs="Times New Roman"/>
+              <w:b/>
+              <w:bCs/>
+              <w:noProof/>
+              <w:szCs w:val="24"/>
+            </w:rPr>
+            <w:t>91</w:t>
+          </w:r>
+          <w:r>
+            <w:rPr>
+              <w:rFonts w:ascii="Calibri" w:hAnsi="Calibri" w:cs="Times New Roman"/>
+              <w:noProof/>
+              <w:szCs w:val="24"/>
+            </w:rPr>
+            <w:t>: 377–385.</w:t>
           </w:r>
         </w:p>
         <w:p>
@@ -11752,7 +11352,7 @@
               <w:noProof/>
               <w:szCs w:val="24"/>
             </w:rPr>
-            <w:t>Eriksson O, Ehrlén J</w:t>
+            <w:t>Cardoso P, Rigal F, Carvalho JC</w:t>
           </w:r>
           <w:r>
             <w:rPr>
@@ -11770,15 +11370,51 @@
               <w:noProof/>
               <w:szCs w:val="24"/>
             </w:rPr>
-            <w:t>2009</w:t>
-          </w:r>
-          <w:r>
-            <w:rPr>
-              <w:rFonts w:ascii="Calibri" w:hAnsi="Calibri" w:cs="Times New Roman"/>
-              <w:noProof/>
-              <w:szCs w:val="24"/>
-            </w:rPr>
-            <w:t>. Seedling recruitment and population ecology. In: Leck M, Parker V, Simpson R, eds. Seedling Ecology and Evolution. Cambridge University Press.</w:t>
+            <w:t>2015</w:t>
+          </w:r>
+          <w:r>
+            <w:rPr>
+              <w:rFonts w:ascii="Calibri" w:hAnsi="Calibri" w:cs="Times New Roman"/>
+              <w:noProof/>
+              <w:szCs w:val="24"/>
+            </w:rPr>
+            <w:t xml:space="preserve">. BAT - Biodiversity Assessment Tools, an R package for the measurement and estimation of alpha and beta taxon, phylogenetic and functional diversity. </w:t>
+          </w:r>
+          <w:r>
+            <w:rPr>
+              <w:rFonts w:ascii="Calibri" w:hAnsi="Calibri" w:cs="Times New Roman"/>
+              <w:i/>
+              <w:iCs/>
+              <w:noProof/>
+              <w:szCs w:val="24"/>
+            </w:rPr>
+            <w:t>Methods in Ecology and Evolution</w:t>
+          </w:r>
+          <w:r>
+            <w:rPr>
+              <w:rFonts w:ascii="Calibri" w:hAnsi="Calibri" w:cs="Times New Roman"/>
+              <w:noProof/>
+              <w:szCs w:val="24"/>
+            </w:rPr>
+            <w:t xml:space="preserve"> </w:t>
+          </w:r>
+          <w:r>
+            <w:rPr>
+              <w:rFonts w:ascii="Calibri" w:hAnsi="Calibri" w:cs="Times New Roman"/>
+              <w:b/>
+              <w:bCs/>
+              <w:noProof/>
+              <w:szCs w:val="24"/>
+            </w:rPr>
+            <w:t>6</w:t>
+          </w:r>
+          <w:r>
+            <w:rPr>
+              <w:rFonts w:ascii="Calibri" w:hAnsi="Calibri" w:cs="Times New Roman"/>
+              <w:noProof/>
+              <w:szCs w:val="24"/>
+            </w:rPr>
+            <w:t>: 232–236.</w:t>
           </w:r>
         </w:p>
         <w:p>
@@ -11802,7 +11438,7 @@
               <w:noProof/>
               <w:szCs w:val="24"/>
             </w:rPr>
-            <w:t>Frederickson ME</w:t>
+            <w:t>Clements M</w:t>
           </w:r>
           <w:r>
             <w:rPr>
@@ -11820,51 +11456,15 @@
               <w:noProof/>
               <w:szCs w:val="24"/>
             </w:rPr>
-            <w:t>2013</w:t>
-          </w:r>
-          <w:r>
-            <w:rPr>
-              <w:rFonts w:ascii="Calibri" w:hAnsi="Calibri" w:cs="Times New Roman"/>
-              <w:noProof/>
-              <w:szCs w:val="24"/>
-            </w:rPr>
-            <w:t xml:space="preserve">. Rethinking Mutualism Stability: Cheaters and the Evolution of Sanctions. </w:t>
-          </w:r>
-          <w:r>
-            <w:rPr>
-              <w:rFonts w:ascii="Calibri" w:hAnsi="Calibri" w:cs="Times New Roman"/>
-              <w:i/>
-              <w:iCs/>
-              <w:noProof/>
-              <w:szCs w:val="24"/>
-            </w:rPr>
-            <w:t>The Quarterly Review of Biology</w:t>
-          </w:r>
-          <w:r>
-            <w:rPr>
-              <w:rFonts w:ascii="Calibri" w:hAnsi="Calibri" w:cs="Times New Roman"/>
-              <w:noProof/>
-              <w:szCs w:val="24"/>
-            </w:rPr>
-            <w:t xml:space="preserve"> </w:t>
-          </w:r>
-          <w:r>
-            <w:rPr>
-              <w:rFonts w:ascii="Calibri" w:hAnsi="Calibri" w:cs="Times New Roman"/>
-              <w:b/>
-              <w:bCs/>
-              <w:noProof/>
-              <w:szCs w:val="24"/>
-            </w:rPr>
-            <w:t>88</w:t>
-          </w:r>
-          <w:r>
-            <w:rPr>
-              <w:rFonts w:ascii="Calibri" w:hAnsi="Calibri" w:cs="Times New Roman"/>
-              <w:noProof/>
-              <w:szCs w:val="24"/>
-            </w:rPr>
-            <w:t>: 269–295.</w:t>
+            <w:t>1987</w:t>
+          </w:r>
+          <w:r>
+            <w:rPr>
+              <w:rFonts w:ascii="Calibri" w:hAnsi="Calibri" w:cs="Times New Roman"/>
+              <w:noProof/>
+              <w:szCs w:val="24"/>
+            </w:rPr>
+            <w:t>. Orchid-fungus-host associations of epiphytic orchids. In: Saito K, Tanaka R, eds. Proceedings of the 12th World Orchid Conference. Tokyo.</w:t>
           </w:r>
         </w:p>
         <w:p>
@@ -11888,7 +11488,7 @@
               <w:noProof/>
               <w:szCs w:val="24"/>
             </w:rPr>
-            <w:t>Gowland K, van der Merwe M, Linde C, Clements M, Nicotra A</w:t>
+            <w:t>Denslow JS</w:t>
           </w:r>
           <w:r>
             <w:rPr>
@@ -11906,15 +11506,15 @@
               <w:noProof/>
               <w:szCs w:val="24"/>
             </w:rPr>
-            <w:t>2013</w:t>
-          </w:r>
-          <w:r>
-            <w:rPr>
-              <w:rFonts w:ascii="Calibri" w:hAnsi="Calibri" w:cs="Times New Roman"/>
-              <w:noProof/>
-              <w:szCs w:val="24"/>
-            </w:rPr>
-            <w:t xml:space="preserve">. THE HOST BIAS OF THREE EPIPHYTIC AERIDINAE ORCHID SPECIES IS REFLECTED, BUT NOT EXPLAINED, BY MYCORRHIZAL FUNGAL ASSOCIATIONS. </w:t>
+            <w:t>1980</w:t>
+          </w:r>
+          <w:r>
+            <w:rPr>
+              <w:rFonts w:ascii="Calibri" w:hAnsi="Calibri" w:cs="Times New Roman"/>
+              <w:noProof/>
+              <w:szCs w:val="24"/>
+            </w:rPr>
+            <w:t xml:space="preserve">. Gap partitioning among tropical rainforest trees. </w:t>
           </w:r>
           <w:r>
             <w:rPr>
@@ -11924,7 +11524,7 @@
               <w:noProof/>
               <w:szCs w:val="24"/>
             </w:rPr>
-            <w:t>American Journal of Botany</w:t>
+            <w:t>Biotropica</w:t>
           </w:r>
           <w:r>
             <w:rPr>
@@ -11942,15 +11542,15 @@
               <w:noProof/>
               <w:szCs w:val="24"/>
             </w:rPr>
-            <w:t>100</w:t>
-          </w:r>
-          <w:r>
-            <w:rPr>
-              <w:rFonts w:ascii="Calibri" w:hAnsi="Calibri" w:cs="Times New Roman"/>
-              <w:noProof/>
-              <w:szCs w:val="24"/>
-            </w:rPr>
-            <w:t>: 764–777.</w:t>
+            <w:t>12</w:t>
+          </w:r>
+          <w:r>
+            <w:rPr>
+              <w:rFonts w:ascii="Calibri" w:hAnsi="Calibri" w:cs="Times New Roman"/>
+              <w:noProof/>
+              <w:szCs w:val="24"/>
+            </w:rPr>
+            <w:t>: 47–55.</w:t>
           </w:r>
         </w:p>
         <w:p>
@@ -11974,7 +11574,7 @@
               <w:noProof/>
               <w:szCs w:val="24"/>
             </w:rPr>
-            <w:t>Grubb PJ</w:t>
+            <w:t>Dunn RR, Harris NC, Colwell RK, Koh LP, Sodhi NS</w:t>
           </w:r>
           <w:r>
             <w:rPr>
@@ -11992,51 +11592,15 @@
               <w:noProof/>
               <w:szCs w:val="24"/>
             </w:rPr>
-            <w:t>2018</w:t>
-          </w:r>
-          <w:r>
-            <w:rPr>
-              <w:rFonts w:ascii="Calibri" w:hAnsi="Calibri" w:cs="Times New Roman"/>
-              <w:noProof/>
-              <w:szCs w:val="24"/>
-            </w:rPr>
-            <w:t xml:space="preserve">. THE MAINTENANCE OF SPECIES-RICHNESS IN PLANT COMMUNITIES: THE IMPORTANCE OF THE REGENERATION NICHE. </w:t>
-          </w:r>
-          <w:r>
-            <w:rPr>
-              <w:rFonts w:ascii="Calibri" w:hAnsi="Calibri" w:cs="Times New Roman"/>
-              <w:i/>
-              <w:iCs/>
-              <w:noProof/>
-              <w:szCs w:val="24"/>
-            </w:rPr>
-            <w:t>Biological Reviews</w:t>
-          </w:r>
-          <w:r>
-            <w:rPr>
-              <w:rFonts w:ascii="Calibri" w:hAnsi="Calibri" w:cs="Times New Roman"/>
-              <w:noProof/>
-              <w:szCs w:val="24"/>
-            </w:rPr>
-            <w:t xml:space="preserve"> </w:t>
-          </w:r>
-          <w:r>
-            <w:rPr>
-              <w:rFonts w:ascii="Calibri" w:hAnsi="Calibri" w:cs="Times New Roman"/>
-              <w:b/>
-              <w:bCs/>
-              <w:noProof/>
-              <w:szCs w:val="24"/>
-            </w:rPr>
-            <w:t>52</w:t>
-          </w:r>
-          <w:r>
-            <w:rPr>
-              <w:rFonts w:ascii="Calibri" w:hAnsi="Calibri" w:cs="Times New Roman"/>
-              <w:noProof/>
-              <w:szCs w:val="24"/>
-            </w:rPr>
-            <w:t>: 107–145.</w:t>
+            <w:t>2009</w:t>
+          </w:r>
+          <w:r>
+            <w:rPr>
+              <w:rFonts w:ascii="Calibri" w:hAnsi="Calibri" w:cs="Times New Roman"/>
+              <w:noProof/>
+              <w:szCs w:val="24"/>
+            </w:rPr>
+            <w:t>. The sixth mass coextinction : are most endangered species parasites and mutualists ? : 3037–3045.</w:t>
           </w:r>
         </w:p>
         <w:p>
@@ -12060,7 +11624,7 @@
               <w:noProof/>
               <w:szCs w:val="24"/>
             </w:rPr>
-            <w:t>Harper JL</w:t>
+            <w:t>Eriksson O, Ehrlén J</w:t>
           </w:r>
           <w:r>
             <w:rPr>
@@ -12078,33 +11642,15 @@
               <w:noProof/>
               <w:szCs w:val="24"/>
             </w:rPr>
-            <w:t>1977</w:t>
-          </w:r>
-          <w:r>
-            <w:rPr>
-              <w:rFonts w:ascii="Calibri" w:hAnsi="Calibri" w:cs="Times New Roman"/>
-              <w:noProof/>
-              <w:szCs w:val="24"/>
-            </w:rPr>
-            <w:t xml:space="preserve">. </w:t>
-          </w:r>
-          <w:r>
-            <w:rPr>
-              <w:rFonts w:ascii="Calibri" w:hAnsi="Calibri" w:cs="Times New Roman"/>
-              <w:i/>
-              <w:iCs/>
-              <w:noProof/>
-              <w:szCs w:val="24"/>
-            </w:rPr>
-            <w:t>Population Biology of Plants</w:t>
-          </w:r>
-          <w:r>
-            <w:rPr>
-              <w:rFonts w:ascii="Calibri" w:hAnsi="Calibri" w:cs="Times New Roman"/>
-              <w:noProof/>
-              <w:szCs w:val="24"/>
-            </w:rPr>
-            <w:t>. New York: Academic Press.</w:t>
+            <w:t>2009</w:t>
+          </w:r>
+          <w:r>
+            <w:rPr>
+              <w:rFonts w:ascii="Calibri" w:hAnsi="Calibri" w:cs="Times New Roman"/>
+              <w:noProof/>
+              <w:szCs w:val="24"/>
+            </w:rPr>
+            <w:t>. Seedling recruitment and population ecology. In: Leck M, Parker V, Simpson R, eds. Seedling Ecology and Evolution. Cambridge University Press.</w:t>
           </w:r>
         </w:p>
         <w:p>
@@ -12128,7 +11674,7 @@
               <w:noProof/>
               <w:szCs w:val="24"/>
             </w:rPr>
-            <w:t>Herrera P</w:t>
+            <w:t>Frederickson ME</w:t>
           </w:r>
           <w:r>
             <w:rPr>
@@ -12146,15 +11692,51 @@
               <w:noProof/>
               <w:szCs w:val="24"/>
             </w:rPr>
-            <w:t>2018</w:t>
-          </w:r>
-          <w:r>
-            <w:rPr>
-              <w:rFonts w:ascii="Calibri" w:hAnsi="Calibri" w:cs="Times New Roman"/>
-              <w:noProof/>
-              <w:szCs w:val="24"/>
-            </w:rPr>
-            <w:t>. Interacción entre orquídeas epífitas y hongos micorrízicos en bosques tropicales del Sur de Ecuador.</w:t>
+            <w:t>2013</w:t>
+          </w:r>
+          <w:r>
+            <w:rPr>
+              <w:rFonts w:ascii="Calibri" w:hAnsi="Calibri" w:cs="Times New Roman"/>
+              <w:noProof/>
+              <w:szCs w:val="24"/>
+            </w:rPr>
+            <w:t xml:space="preserve">. Rethinking Mutualism Stability: Cheaters and the Evolution of Sanctions. </w:t>
+          </w:r>
+          <w:r>
+            <w:rPr>
+              <w:rFonts w:ascii="Calibri" w:hAnsi="Calibri" w:cs="Times New Roman"/>
+              <w:i/>
+              <w:iCs/>
+              <w:noProof/>
+              <w:szCs w:val="24"/>
+            </w:rPr>
+            <w:t>The Quarterly Review of Biology</w:t>
+          </w:r>
+          <w:r>
+            <w:rPr>
+              <w:rFonts w:ascii="Calibri" w:hAnsi="Calibri" w:cs="Times New Roman"/>
+              <w:noProof/>
+              <w:szCs w:val="24"/>
+            </w:rPr>
+            <w:t xml:space="preserve"> </w:t>
+          </w:r>
+          <w:r>
+            <w:rPr>
+              <w:rFonts w:ascii="Calibri" w:hAnsi="Calibri" w:cs="Times New Roman"/>
+              <w:b/>
+              <w:bCs/>
+              <w:noProof/>
+              <w:szCs w:val="24"/>
+            </w:rPr>
+            <w:t>88</w:t>
+          </w:r>
+          <w:r>
+            <w:rPr>
+              <w:rFonts w:ascii="Calibri" w:hAnsi="Calibri" w:cs="Times New Roman"/>
+              <w:noProof/>
+              <w:szCs w:val="24"/>
+            </w:rPr>
+            <w:t>: 269–295.</w:t>
           </w:r>
         </w:p>
         <w:p>
@@ -12178,7 +11760,7 @@
               <w:noProof/>
               <w:szCs w:val="24"/>
             </w:rPr>
-            <w:t>Herrera P, Kottke I, Molina MC, Méndez M, Suárez JP</w:t>
+            <w:t>Gowland K, van der Merwe M, Linde C, Clements M, Nicotra A</w:t>
           </w:r>
           <w:r>
             <w:rPr>
@@ -12196,15 +11778,15 @@
               <w:noProof/>
               <w:szCs w:val="24"/>
             </w:rPr>
-            <w:t>2018</w:t>
-          </w:r>
-          <w:r>
-            <w:rPr>
-              <w:rFonts w:ascii="Calibri" w:hAnsi="Calibri" w:cs="Times New Roman"/>
-              <w:noProof/>
-              <w:szCs w:val="24"/>
-            </w:rPr>
-            <w:t xml:space="preserve">. Generalism in the interaction of Tulasnellaceae mycobionts with orchids characterizes a biodiversity hotspot in the tropical Andes of Southern Ecuador. </w:t>
+            <w:t>2013</w:t>
+          </w:r>
+          <w:r>
+            <w:rPr>
+              <w:rFonts w:ascii="Calibri" w:hAnsi="Calibri" w:cs="Times New Roman"/>
+              <w:noProof/>
+              <w:szCs w:val="24"/>
+            </w:rPr>
+            <w:t xml:space="preserve">. THE HOST BIAS OF THREE EPIPHYTIC AERIDINAE ORCHID SPECIES IS REFLECTED, BUT NOT EXPLAINED, BY MYCORRHIZAL FUNGAL ASSOCIATIONS. </w:t>
           </w:r>
           <w:r>
             <w:rPr>
@@ -12214,7 +11796,7 @@
               <w:noProof/>
               <w:szCs w:val="24"/>
             </w:rPr>
-            <w:t>Mycoscience</w:t>
+            <w:t>American Journal of Botany</w:t>
           </w:r>
           <w:r>
             <w:rPr>
@@ -12232,15 +11814,15 @@
               <w:noProof/>
               <w:szCs w:val="24"/>
             </w:rPr>
-            <w:t>59</w:t>
-          </w:r>
-          <w:r>
-            <w:rPr>
-              <w:rFonts w:ascii="Calibri" w:hAnsi="Calibri" w:cs="Times New Roman"/>
-              <w:noProof/>
-              <w:szCs w:val="24"/>
-            </w:rPr>
-            <w:t>: 38–48.</w:t>
+            <w:t>100</w:t>
+          </w:r>
+          <w:r>
+            <w:rPr>
+              <w:rFonts w:ascii="Calibri" w:hAnsi="Calibri" w:cs="Times New Roman"/>
+              <w:noProof/>
+              <w:szCs w:val="24"/>
+            </w:rPr>
+            <w:t>: 764–777.</w:t>
           </w:r>
         </w:p>
         <w:p>
@@ -12264,7 +11846,7 @@
               <w:noProof/>
               <w:szCs w:val="24"/>
             </w:rPr>
-            <w:t>Jacquemyn H, Brys R, Merckx VSFT, Waud M, Lievens B, Wiegand T</w:t>
+            <w:t>Grubb PJ</w:t>
           </w:r>
           <w:r>
             <w:rPr>
@@ -12282,15 +11864,15 @@
               <w:noProof/>
               <w:szCs w:val="24"/>
             </w:rPr>
-            <w:t>2014</w:t>
-          </w:r>
-          <w:r>
-            <w:rPr>
-              <w:rFonts w:ascii="Calibri" w:hAnsi="Calibri" w:cs="Times New Roman"/>
-              <w:noProof/>
-              <w:szCs w:val="24"/>
-            </w:rPr>
-            <w:t xml:space="preserve">. Coexisting orchid species have distinct mycorrhizal communities and display strong spatial segregation. </w:t>
+            <w:t>2018</w:t>
+          </w:r>
+          <w:r>
+            <w:rPr>
+              <w:rFonts w:ascii="Calibri" w:hAnsi="Calibri" w:cs="Times New Roman"/>
+              <w:noProof/>
+              <w:szCs w:val="24"/>
+            </w:rPr>
+            <w:t xml:space="preserve">. THE MAINTENANCE OF SPECIES-RICHNESS IN PLANT COMMUNITIES: THE IMPORTANCE OF THE REGENERATION NICHE. </w:t>
           </w:r>
           <w:r>
             <w:rPr>
@@ -12300,7 +11882,7 @@
               <w:noProof/>
               <w:szCs w:val="24"/>
             </w:rPr>
-            <w:t>New Phytologist</w:t>
+            <w:t>Biological Reviews</w:t>
           </w:r>
           <w:r>
             <w:rPr>
@@ -12318,15 +11900,15 @@
               <w:noProof/>
               <w:szCs w:val="24"/>
             </w:rPr>
-            <w:t>202</w:t>
-          </w:r>
-          <w:r>
-            <w:rPr>
-              <w:rFonts w:ascii="Calibri" w:hAnsi="Calibri" w:cs="Times New Roman"/>
-              <w:noProof/>
-              <w:szCs w:val="24"/>
-            </w:rPr>
-            <w:t>: 616–627.</w:t>
+            <w:t>52</w:t>
+          </w:r>
+          <w:r>
+            <w:rPr>
+              <w:rFonts w:ascii="Calibri" w:hAnsi="Calibri" w:cs="Times New Roman"/>
+              <w:noProof/>
+              <w:szCs w:val="24"/>
+            </w:rPr>
+            <w:t>: 107–145.</w:t>
           </w:r>
         </w:p>
         <w:p>
@@ -12350,7 +11932,7 @@
               <w:noProof/>
               <w:szCs w:val="24"/>
             </w:rPr>
-            <w:t>Jacquemyn H, Brys R, Waud M, Busschaert P, Lievens B</w:t>
+            <w:t>Harper JL</w:t>
           </w:r>
           <w:r>
             <w:rPr>
@@ -12368,15 +11950,15 @@
               <w:noProof/>
               <w:szCs w:val="24"/>
             </w:rPr>
-            <w:t>2015</w:t>
-          </w:r>
-          <w:r>
-            <w:rPr>
-              <w:rFonts w:ascii="Calibri" w:hAnsi="Calibri" w:cs="Times New Roman"/>
-              <w:noProof/>
-              <w:szCs w:val="24"/>
-            </w:rPr>
-            <w:t xml:space="preserve">. Mycorrhizal networks and coexistence in species-rich orchid communities. </w:t>
+            <w:t>1977</w:t>
+          </w:r>
+          <w:r>
+            <w:rPr>
+              <w:rFonts w:ascii="Calibri" w:hAnsi="Calibri" w:cs="Times New Roman"/>
+              <w:noProof/>
+              <w:szCs w:val="24"/>
+            </w:rPr>
+            <w:t xml:space="preserve">. </w:t>
           </w:r>
           <w:r>
             <w:rPr>
@@ -12386,33 +11968,15 @@
               <w:noProof/>
               <w:szCs w:val="24"/>
             </w:rPr>
-            <w:t>New Phytologist</w:t>
-          </w:r>
-          <w:r>
-            <w:rPr>
-              <w:rFonts w:ascii="Calibri" w:hAnsi="Calibri" w:cs="Times New Roman"/>
-              <w:noProof/>
-              <w:szCs w:val="24"/>
-            </w:rPr>
-            <w:t xml:space="preserve"> </w:t>
-          </w:r>
-          <w:r>
-            <w:rPr>
-              <w:rFonts w:ascii="Calibri" w:hAnsi="Calibri" w:cs="Times New Roman"/>
-              <w:b/>
-              <w:bCs/>
-              <w:noProof/>
-              <w:szCs w:val="24"/>
-            </w:rPr>
-            <w:t>206</w:t>
-          </w:r>
-          <w:r>
-            <w:rPr>
-              <w:rFonts w:ascii="Calibri" w:hAnsi="Calibri" w:cs="Times New Roman"/>
-              <w:noProof/>
-              <w:szCs w:val="24"/>
-            </w:rPr>
-            <w:t>: 1127–1134.</w:t>
+            <w:t>Population Biology of Plants</w:t>
+          </w:r>
+          <w:r>
+            <w:rPr>
+              <w:rFonts w:ascii="Calibri" w:hAnsi="Calibri" w:cs="Times New Roman"/>
+              <w:noProof/>
+              <w:szCs w:val="24"/>
+            </w:rPr>
+            <w:t>. New York: Academic Press.</w:t>
           </w:r>
         </w:p>
         <w:p>
@@ -12436,7 +12000,7 @@
               <w:noProof/>
               <w:szCs w:val="24"/>
             </w:rPr>
-            <w:t>Jacquemyn H, Merckx V, Brys R, Tyteca D, Cammue BPA, Honnay O, Lievens B</w:t>
+            <w:t>Herrera P</w:t>
           </w:r>
           <w:r>
             <w:rPr>
@@ -12454,51 +12018,15 @@
               <w:noProof/>
               <w:szCs w:val="24"/>
             </w:rPr>
-            <w:t>2011</w:t>
-          </w:r>
-          <w:r>
-            <w:rPr>
-              <w:rFonts w:ascii="Calibri" w:hAnsi="Calibri" w:cs="Times New Roman"/>
-              <w:noProof/>
-              <w:szCs w:val="24"/>
-            </w:rPr>
-            <w:t xml:space="preserve">. Analysis of network architecture reveals phylogenetic constraints on mycorrhizal specificity in the genus Orchis (Orchidaceae). </w:t>
-          </w:r>
-          <w:r>
-            <w:rPr>
-              <w:rFonts w:ascii="Calibri" w:hAnsi="Calibri" w:cs="Times New Roman"/>
-              <w:i/>
-              <w:iCs/>
-              <w:noProof/>
-              <w:szCs w:val="24"/>
-            </w:rPr>
-            <w:t>New Phytologist</w:t>
-          </w:r>
-          <w:r>
-            <w:rPr>
-              <w:rFonts w:ascii="Calibri" w:hAnsi="Calibri" w:cs="Times New Roman"/>
-              <w:noProof/>
-              <w:szCs w:val="24"/>
-            </w:rPr>
-            <w:t xml:space="preserve"> </w:t>
-          </w:r>
-          <w:r>
-            <w:rPr>
-              <w:rFonts w:ascii="Calibri" w:hAnsi="Calibri" w:cs="Times New Roman"/>
-              <w:b/>
-              <w:bCs/>
-              <w:noProof/>
-              <w:szCs w:val="24"/>
-            </w:rPr>
-            <w:t>192</w:t>
-          </w:r>
-          <w:r>
-            <w:rPr>
-              <w:rFonts w:ascii="Calibri" w:hAnsi="Calibri" w:cs="Times New Roman"/>
-              <w:noProof/>
-              <w:szCs w:val="24"/>
-            </w:rPr>
-            <w:t>: 518–528.</w:t>
+            <w:t>2018</w:t>
+          </w:r>
+          <w:r>
+            <w:rPr>
+              <w:rFonts w:ascii="Calibri" w:hAnsi="Calibri" w:cs="Times New Roman"/>
+              <w:noProof/>
+              <w:szCs w:val="24"/>
+            </w:rPr>
+            <w:t>. Interacción entre orquídeas epífitas y hongos micorrízicos en bosques tropicales del Sur de Ecuador.</w:t>
           </w:r>
         </w:p>
         <w:p>
@@ -12522,7 +12050,7 @@
               <w:noProof/>
               <w:szCs w:val="24"/>
             </w:rPr>
-            <w:t>Jacquemyn H, Waud M, Merckx VSFT, Brys R, Tyteca D, Hedrén M, Lievens B</w:t>
+            <w:t>Herrera P, Kottke I, Molina MC, Méndez M, Suárez JP</w:t>
           </w:r>
           <w:r>
             <w:rPr>
@@ -12540,15 +12068,24 @@
               <w:noProof/>
               <w:szCs w:val="24"/>
             </w:rPr>
-            <w:t>2016</w:t>
-          </w:r>
-          <w:r>
-            <w:rPr>
-              <w:rFonts w:ascii="Calibri" w:hAnsi="Calibri" w:cs="Times New Roman"/>
-              <w:noProof/>
-              <w:szCs w:val="24"/>
-            </w:rPr>
-            <w:t xml:space="preserve">. Habitat-driven variation in mycorrhizal communities in the terrestrial orchid genus Dactylorhiza. </w:t>
+            <w:t>2018</w:t>
+          </w:r>
+          <w:r>
+            <w:rPr>
+              <w:rFonts w:ascii="Calibri" w:hAnsi="Calibri" w:cs="Times New Roman"/>
+              <w:noProof/>
+              <w:szCs w:val="24"/>
+            </w:rPr>
+            <w:t xml:space="preserve">. Generalism in the interaction of </w:t>
+          </w:r>
+          <w:r>
+            <w:rPr>
+              <w:rFonts w:ascii="Calibri" w:hAnsi="Calibri" w:cs="Times New Roman"/>
+              <w:noProof/>
+              <w:szCs w:val="24"/>
+            </w:rPr>
+            <w:lastRenderedPageBreak/>
+            <w:t xml:space="preserve">Tulasnellaceae mycobionts with orchids characterizes a biodiversity hotspot in the tropical Andes of Southern Ecuador. </w:t>
           </w:r>
           <w:r>
             <w:rPr>
@@ -12558,15 +12095,33 @@
               <w:noProof/>
               <w:szCs w:val="24"/>
             </w:rPr>
-            <w:t>Nature Publishing Group</w:t>
-          </w:r>
-          <w:r>
-            <w:rPr>
-              <w:rFonts w:ascii="Calibri" w:hAnsi="Calibri" w:cs="Times New Roman"/>
-              <w:noProof/>
-              <w:szCs w:val="24"/>
-            </w:rPr>
-            <w:t>: 1–9.</w:t>
+            <w:t>Mycoscience</w:t>
+          </w:r>
+          <w:r>
+            <w:rPr>
+              <w:rFonts w:ascii="Calibri" w:hAnsi="Calibri" w:cs="Times New Roman"/>
+              <w:noProof/>
+              <w:szCs w:val="24"/>
+            </w:rPr>
+            <w:t xml:space="preserve"> </w:t>
+          </w:r>
+          <w:r>
+            <w:rPr>
+              <w:rFonts w:ascii="Calibri" w:hAnsi="Calibri" w:cs="Times New Roman"/>
+              <w:b/>
+              <w:bCs/>
+              <w:noProof/>
+              <w:szCs w:val="24"/>
+            </w:rPr>
+            <w:t>59</w:t>
+          </w:r>
+          <w:r>
+            <w:rPr>
+              <w:rFonts w:ascii="Calibri" w:hAnsi="Calibri" w:cs="Times New Roman"/>
+              <w:noProof/>
+              <w:szCs w:val="24"/>
+            </w:rPr>
+            <w:t>: 38–48.</w:t>
           </w:r>
         </w:p>
         <w:p>
@@ -12590,7 +12145,7 @@
               <w:noProof/>
               <w:szCs w:val="24"/>
             </w:rPr>
-            <w:t>Jersáková J, Malinová T</w:t>
+            <w:t>Jacquemyn H, Brys R, Merckx VSFT, Waud M, Lievens B, Wiegand T</w:t>
           </w:r>
           <w:r>
             <w:rPr>
@@ -12608,15 +12163,15 @@
               <w:noProof/>
               <w:szCs w:val="24"/>
             </w:rPr>
-            <w:t>2007</w:t>
-          </w:r>
-          <w:r>
-            <w:rPr>
-              <w:rFonts w:ascii="Calibri" w:hAnsi="Calibri" w:cs="Times New Roman"/>
-              <w:noProof/>
-              <w:szCs w:val="24"/>
-            </w:rPr>
-            <w:t xml:space="preserve">. Spatial aspects of seed dispersal and seedling recruitment in orchids. </w:t>
+            <w:t>2014</w:t>
+          </w:r>
+          <w:r>
+            <w:rPr>
+              <w:rFonts w:ascii="Calibri" w:hAnsi="Calibri" w:cs="Times New Roman"/>
+              <w:noProof/>
+              <w:szCs w:val="24"/>
+            </w:rPr>
+            <w:t xml:space="preserve">. Coexisting orchid species have distinct mycorrhizal communities and display strong spatial segregation. </w:t>
           </w:r>
           <w:r>
             <w:rPr>
@@ -12644,15 +12199,15 @@
               <w:noProof/>
               <w:szCs w:val="24"/>
             </w:rPr>
-            <w:t>176</w:t>
-          </w:r>
-          <w:r>
-            <w:rPr>
-              <w:rFonts w:ascii="Calibri" w:hAnsi="Calibri" w:cs="Times New Roman"/>
-              <w:noProof/>
-              <w:szCs w:val="24"/>
-            </w:rPr>
-            <w:t>: 237–241.</w:t>
+            <w:t>202</w:t>
+          </w:r>
+          <w:r>
+            <w:rPr>
+              <w:rFonts w:ascii="Calibri" w:hAnsi="Calibri" w:cs="Times New Roman"/>
+              <w:noProof/>
+              <w:szCs w:val="24"/>
+            </w:rPr>
+            <w:t>: 616–627.</w:t>
           </w:r>
         </w:p>
         <w:p>
@@ -12676,7 +12231,7 @@
               <w:noProof/>
               <w:szCs w:val="24"/>
             </w:rPr>
-            <w:t>Krebs C</w:t>
+            <w:t>Jacquemyn H, Brys R, Waud M, Busschaert P, Lievens B</w:t>
           </w:r>
           <w:r>
             <w:rPr>
@@ -12694,15 +12249,15 @@
               <w:noProof/>
               <w:szCs w:val="24"/>
             </w:rPr>
-            <w:t>1972</w:t>
-          </w:r>
-          <w:r>
-            <w:rPr>
-              <w:rFonts w:ascii="Calibri" w:hAnsi="Calibri" w:cs="Times New Roman"/>
-              <w:noProof/>
-              <w:szCs w:val="24"/>
-            </w:rPr>
-            <w:t xml:space="preserve">. </w:t>
+            <w:t>2015</w:t>
+          </w:r>
+          <w:r>
+            <w:rPr>
+              <w:rFonts w:ascii="Calibri" w:hAnsi="Calibri" w:cs="Times New Roman"/>
+              <w:noProof/>
+              <w:szCs w:val="24"/>
+            </w:rPr>
+            <w:t xml:space="preserve">. Mycorrhizal networks and coexistence in species-rich orchid communities. </w:t>
           </w:r>
           <w:r>
             <w:rPr>
@@ -12712,15 +12267,33 @@
               <w:noProof/>
               <w:szCs w:val="24"/>
             </w:rPr>
-            <w:t>Ecology: the experimental analysis of distribution and abundance.</w:t>
-          </w:r>
-          <w:r>
-            <w:rPr>
-              <w:rFonts w:ascii="Calibri" w:hAnsi="Calibri" w:cs="Times New Roman"/>
-              <w:noProof/>
-              <w:szCs w:val="24"/>
-            </w:rPr>
-            <w:t xml:space="preserve"> New York: Harper &amp; Row New York.</w:t>
+            <w:t>New Phytologist</w:t>
+          </w:r>
+          <w:r>
+            <w:rPr>
+              <w:rFonts w:ascii="Calibri" w:hAnsi="Calibri" w:cs="Times New Roman"/>
+              <w:noProof/>
+              <w:szCs w:val="24"/>
+            </w:rPr>
+            <w:t xml:space="preserve"> </w:t>
+          </w:r>
+          <w:r>
+            <w:rPr>
+              <w:rFonts w:ascii="Calibri" w:hAnsi="Calibri" w:cs="Times New Roman"/>
+              <w:b/>
+              <w:bCs/>
+              <w:noProof/>
+              <w:szCs w:val="24"/>
+            </w:rPr>
+            <w:t>206</w:t>
+          </w:r>
+          <w:r>
+            <w:rPr>
+              <w:rFonts w:ascii="Calibri" w:hAnsi="Calibri" w:cs="Times New Roman"/>
+              <w:noProof/>
+              <w:szCs w:val="24"/>
+            </w:rPr>
+            <w:t>: 1127–1134.</w:t>
           </w:r>
         </w:p>
         <w:p>
@@ -12744,7 +12317,7 @@
               <w:noProof/>
               <w:szCs w:val="24"/>
             </w:rPr>
-            <w:t>Leake JR</w:t>
+            <w:t>Jacquemyn H, Merckx V, Brys R, Tyteca D, Cammue BPA, Honnay O, Lievens B</w:t>
           </w:r>
           <w:r>
             <w:rPr>
@@ -12762,15 +12335,15 @@
               <w:noProof/>
               <w:szCs w:val="24"/>
             </w:rPr>
-            <w:t>1994</w:t>
-          </w:r>
-          <w:r>
-            <w:rPr>
-              <w:rFonts w:ascii="Calibri" w:hAnsi="Calibri" w:cs="Times New Roman"/>
-              <w:noProof/>
-              <w:szCs w:val="24"/>
-            </w:rPr>
-            <w:t xml:space="preserve">. The biology of myco-heterotrophic ('saprophytic’) plants. </w:t>
+            <w:t>2011</w:t>
+          </w:r>
+          <w:r>
+            <w:rPr>
+              <w:rFonts w:ascii="Calibri" w:hAnsi="Calibri" w:cs="Times New Roman"/>
+              <w:noProof/>
+              <w:szCs w:val="24"/>
+            </w:rPr>
+            <w:t xml:space="preserve">. Analysis of network architecture reveals phylogenetic constraints on mycorrhizal specificity in the genus Orchis (Orchidaceae). </w:t>
           </w:r>
           <w:r>
             <w:rPr>
@@ -12798,15 +12371,15 @@
               <w:noProof/>
               <w:szCs w:val="24"/>
             </w:rPr>
-            <w:t>69</w:t>
-          </w:r>
-          <w:r>
-            <w:rPr>
-              <w:rFonts w:ascii="Calibri" w:hAnsi="Calibri" w:cs="Times New Roman"/>
-              <w:noProof/>
-              <w:szCs w:val="24"/>
-            </w:rPr>
-            <w:t>: 171–216.</w:t>
+            <w:t>192</w:t>
+          </w:r>
+          <w:r>
+            <w:rPr>
+              <w:rFonts w:ascii="Calibri" w:hAnsi="Calibri" w:cs="Times New Roman"/>
+              <w:noProof/>
+              <w:szCs w:val="24"/>
+            </w:rPr>
+            <w:t>: 518–528.</w:t>
           </w:r>
         </w:p>
         <w:p>
@@ -12830,7 +12403,7 @@
               <w:noProof/>
               <w:szCs w:val="24"/>
             </w:rPr>
-            <w:t>Lusk CH</w:t>
+            <w:t>Jacquemyn H, Waud M, Merckx VSFT, Brys R, Tyteca D, Hedrén M, Lievens B</w:t>
           </w:r>
           <w:r>
             <w:rPr>
@@ -12848,15 +12421,15 @@
               <w:noProof/>
               <w:szCs w:val="24"/>
             </w:rPr>
-            <w:t>1995</w:t>
-          </w:r>
-          <w:r>
-            <w:rPr>
-              <w:rFonts w:ascii="Calibri" w:hAnsi="Calibri" w:cs="Times New Roman"/>
-              <w:noProof/>
-              <w:szCs w:val="24"/>
-            </w:rPr>
-            <w:t xml:space="preserve">. Seed Size, Establishment Sites and Species Coexistence in a Chilean Rain Forest. </w:t>
+            <w:t>2016</w:t>
+          </w:r>
+          <w:r>
+            <w:rPr>
+              <w:rFonts w:ascii="Calibri" w:hAnsi="Calibri" w:cs="Times New Roman"/>
+              <w:noProof/>
+              <w:szCs w:val="24"/>
+            </w:rPr>
+            <w:t xml:space="preserve">. Habitat-driven variation in mycorrhizal communities in the terrestrial orchid genus Dactylorhiza. </w:t>
           </w:r>
           <w:r>
             <w:rPr>
@@ -12866,33 +12439,15 @@
               <w:noProof/>
               <w:szCs w:val="24"/>
             </w:rPr>
-            <w:t>Journal of Vegetation Science</w:t>
-          </w:r>
-          <w:r>
-            <w:rPr>
-              <w:rFonts w:ascii="Calibri" w:hAnsi="Calibri" w:cs="Times New Roman"/>
-              <w:noProof/>
-              <w:szCs w:val="24"/>
-            </w:rPr>
-            <w:t xml:space="preserve"> </w:t>
-          </w:r>
-          <w:r>
-            <w:rPr>
-              <w:rFonts w:ascii="Calibri" w:hAnsi="Calibri" w:cs="Times New Roman"/>
-              <w:b/>
-              <w:bCs/>
-              <w:noProof/>
-              <w:szCs w:val="24"/>
-            </w:rPr>
-            <w:t>6</w:t>
-          </w:r>
-          <w:r>
-            <w:rPr>
-              <w:rFonts w:ascii="Calibri" w:hAnsi="Calibri" w:cs="Times New Roman"/>
-              <w:noProof/>
-              <w:szCs w:val="24"/>
-            </w:rPr>
-            <w:t>: 249–256.</w:t>
+            <w:t>Nature Publishing Group</w:t>
+          </w:r>
+          <w:r>
+            <w:rPr>
+              <w:rFonts w:ascii="Calibri" w:hAnsi="Calibri" w:cs="Times New Roman"/>
+              <w:noProof/>
+              <w:szCs w:val="24"/>
+            </w:rPr>
+            <w:t>: 1–9.</w:t>
           </w:r>
         </w:p>
         <w:p>
@@ -12916,7 +12471,7 @@
               <w:noProof/>
               <w:szCs w:val="24"/>
             </w:rPr>
-            <w:t>Martos F, Munoz F, Pailler T, Kottke I, Gonneau C, Selosse MA</w:t>
+            <w:t>Jersáková J, Malinová T</w:t>
           </w:r>
           <w:r>
             <w:rPr>
@@ -12934,15 +12489,15 @@
               <w:noProof/>
               <w:szCs w:val="24"/>
             </w:rPr>
-            <w:t>2012</w:t>
-          </w:r>
-          <w:r>
-            <w:rPr>
-              <w:rFonts w:ascii="Calibri" w:hAnsi="Calibri" w:cs="Times New Roman"/>
-              <w:noProof/>
-              <w:szCs w:val="24"/>
-            </w:rPr>
-            <w:t xml:space="preserve">. The role of epiphytism in architecture and evolutionary constraint within mycorrhizal networks of tropical orchids. </w:t>
+            <w:t>2007</w:t>
+          </w:r>
+          <w:r>
+            <w:rPr>
+              <w:rFonts w:ascii="Calibri" w:hAnsi="Calibri" w:cs="Times New Roman"/>
+              <w:noProof/>
+              <w:szCs w:val="24"/>
+            </w:rPr>
+            <w:t xml:space="preserve">. Spatial aspects of seed dispersal and seedling recruitment in orchids. </w:t>
           </w:r>
           <w:r>
             <w:rPr>
@@ -12952,7 +12507,7 @@
               <w:noProof/>
               <w:szCs w:val="24"/>
             </w:rPr>
-            <w:t>Molecular Ecology</w:t>
+            <w:t>New Phytologist</w:t>
           </w:r>
           <w:r>
             <w:rPr>
@@ -12970,15 +12525,15 @@
               <w:noProof/>
               <w:szCs w:val="24"/>
             </w:rPr>
-            <w:t>21</w:t>
-          </w:r>
-          <w:r>
-            <w:rPr>
-              <w:rFonts w:ascii="Calibri" w:hAnsi="Calibri" w:cs="Times New Roman"/>
-              <w:noProof/>
-              <w:szCs w:val="24"/>
-            </w:rPr>
-            <w:t>: 5098–5109.</w:t>
+            <w:t>176</w:t>
+          </w:r>
+          <w:r>
+            <w:rPr>
+              <w:rFonts w:ascii="Calibri" w:hAnsi="Calibri" w:cs="Times New Roman"/>
+              <w:noProof/>
+              <w:szCs w:val="24"/>
+            </w:rPr>
+            <w:t>: 237–241.</w:t>
           </w:r>
         </w:p>
         <w:p>
@@ -13002,7 +12557,7 @@
               <w:noProof/>
               <w:szCs w:val="24"/>
             </w:rPr>
-            <w:t>McCormick MK, Jacquemyn H</w:t>
+            <w:t>Kéfi S, Miele V, Wieters EA, Navarrete SA, Berlow EL</w:t>
           </w:r>
           <w:r>
             <w:rPr>
@@ -13020,15 +12575,15 @@
               <w:noProof/>
               <w:szCs w:val="24"/>
             </w:rPr>
-            <w:t>2014</w:t>
-          </w:r>
-          <w:r>
-            <w:rPr>
-              <w:rFonts w:ascii="Calibri" w:hAnsi="Calibri" w:cs="Times New Roman"/>
-              <w:noProof/>
-              <w:szCs w:val="24"/>
-            </w:rPr>
-            <w:t xml:space="preserve">. What constrains the distribution of orchid populations? </w:t>
+            <w:t>2016</w:t>
+          </w:r>
+          <w:r>
+            <w:rPr>
+              <w:rFonts w:ascii="Calibri" w:hAnsi="Calibri" w:cs="Times New Roman"/>
+              <w:noProof/>
+              <w:szCs w:val="24"/>
+            </w:rPr>
+            <w:t xml:space="preserve">. How Structured Is the Entangled Bank? The Surprisingly Simple Organization of Multiplex Ecological Networks Leads to Increased Persistence and Resilience. </w:t>
           </w:r>
           <w:r>
             <w:rPr>
@@ -13038,7 +12593,7 @@
               <w:noProof/>
               <w:szCs w:val="24"/>
             </w:rPr>
-            <w:t>New Phytologist</w:t>
+            <w:t>PLoS Biology</w:t>
           </w:r>
           <w:r>
             <w:rPr>
@@ -13056,15 +12611,15 @@
               <w:noProof/>
               <w:szCs w:val="24"/>
             </w:rPr>
-            <w:t>202</w:t>
-          </w:r>
-          <w:r>
-            <w:rPr>
-              <w:rFonts w:ascii="Calibri" w:hAnsi="Calibri" w:cs="Times New Roman"/>
-              <w:noProof/>
-              <w:szCs w:val="24"/>
-            </w:rPr>
-            <w:t>: 392–400.</w:t>
+            <w:t>14</w:t>
+          </w:r>
+          <w:r>
+            <w:rPr>
+              <w:rFonts w:ascii="Calibri" w:hAnsi="Calibri" w:cs="Times New Roman"/>
+              <w:noProof/>
+              <w:szCs w:val="24"/>
+            </w:rPr>
+            <w:t>: e1002527.</w:t>
           </w:r>
         </w:p>
         <w:p>
@@ -13088,7 +12643,7 @@
               <w:noProof/>
               <w:szCs w:val="24"/>
             </w:rPr>
-            <w:t>McKendrick SL, Leake JR, Lee Taylor D, Read DJ</w:t>
+            <w:t>Kivelä M, Arenas A, Barthelemy M, Gleeson JP, Moreno Y, Porter MA</w:t>
           </w:r>
           <w:r>
             <w:rPr>
@@ -13106,15 +12661,15 @@
               <w:noProof/>
               <w:szCs w:val="24"/>
             </w:rPr>
-            <w:t>2002</w:t>
-          </w:r>
-          <w:r>
-            <w:rPr>
-              <w:rFonts w:ascii="Calibri" w:hAnsi="Calibri" w:cs="Times New Roman"/>
-              <w:noProof/>
-              <w:szCs w:val="24"/>
-            </w:rPr>
-            <w:t xml:space="preserve">. Symbiotic germination and development of the myco-heterotrophic orchid Neottia nidus-avis in nature and its requirement for locally distributed Sebacina spp. </w:t>
+            <w:t>2014</w:t>
+          </w:r>
+          <w:r>
+            <w:rPr>
+              <w:rFonts w:ascii="Calibri" w:hAnsi="Calibri" w:cs="Times New Roman"/>
+              <w:noProof/>
+              <w:szCs w:val="24"/>
+            </w:rPr>
+            <w:t xml:space="preserve">. Multilayer networks. </w:t>
           </w:r>
           <w:r>
             <w:rPr>
@@ -13124,15 +12679,33 @@
               <w:noProof/>
               <w:szCs w:val="24"/>
             </w:rPr>
-            <w:t>New Phytologist</w:t>
-          </w:r>
-          <w:r>
-            <w:rPr>
-              <w:rFonts w:ascii="Calibri" w:hAnsi="Calibri" w:cs="Times New Roman"/>
-              <w:noProof/>
-              <w:szCs w:val="24"/>
-            </w:rPr>
-            <w:t>: 233–247.</w:t>
+            <w:t>Journal of Complex Networks</w:t>
+          </w:r>
+          <w:r>
+            <w:rPr>
+              <w:rFonts w:ascii="Calibri" w:hAnsi="Calibri" w:cs="Times New Roman"/>
+              <w:noProof/>
+              <w:szCs w:val="24"/>
+            </w:rPr>
+            <w:t xml:space="preserve"> </w:t>
+          </w:r>
+          <w:r>
+            <w:rPr>
+              <w:rFonts w:ascii="Calibri" w:hAnsi="Calibri" w:cs="Times New Roman"/>
+              <w:b/>
+              <w:bCs/>
+              <w:noProof/>
+              <w:szCs w:val="24"/>
+            </w:rPr>
+            <w:t>2</w:t>
+          </w:r>
+          <w:r>
+            <w:rPr>
+              <w:rFonts w:ascii="Calibri" w:hAnsi="Calibri" w:cs="Times New Roman"/>
+              <w:noProof/>
+              <w:szCs w:val="24"/>
+            </w:rPr>
+            <w:t>: 203–271.</w:t>
           </w:r>
         </w:p>
         <w:p>
@@ -13156,7 +12729,7 @@
               <w:noProof/>
               <w:szCs w:val="24"/>
             </w:rPr>
-            <w:t>Nathan R, Muller-landau HC</w:t>
+            <w:t>Krebs C</w:t>
           </w:r>
           <w:r>
             <w:rPr>
@@ -13174,33 +12747,33 @@
               <w:noProof/>
               <w:szCs w:val="24"/>
             </w:rPr>
-            <w:t>2000</w:t>
-          </w:r>
-          <w:r>
-            <w:rPr>
-              <w:rFonts w:ascii="Calibri" w:hAnsi="Calibri" w:cs="Times New Roman"/>
-              <w:noProof/>
-              <w:szCs w:val="24"/>
-            </w:rPr>
-            <w:t xml:space="preserve">. Spatial patterns of seed dispersal , their determinants and consequences for recruitment. </w:t>
-          </w:r>
-          <w:r>
-            <w:rPr>
-              <w:rFonts w:ascii="Calibri" w:hAnsi="Calibri" w:cs="Times New Roman"/>
-              <w:b/>
-              <w:bCs/>
-              <w:noProof/>
-              <w:szCs w:val="24"/>
-            </w:rPr>
-            <w:t>15</w:t>
-          </w:r>
-          <w:r>
-            <w:rPr>
-              <w:rFonts w:ascii="Calibri" w:hAnsi="Calibri" w:cs="Times New Roman"/>
-              <w:noProof/>
-              <w:szCs w:val="24"/>
-            </w:rPr>
-            <w:t>: 278–285.</w:t>
+            <w:t>1972</w:t>
+          </w:r>
+          <w:r>
+            <w:rPr>
+              <w:rFonts w:ascii="Calibri" w:hAnsi="Calibri" w:cs="Times New Roman"/>
+              <w:noProof/>
+              <w:szCs w:val="24"/>
+            </w:rPr>
+            <w:t xml:space="preserve">. </w:t>
+          </w:r>
+          <w:r>
+            <w:rPr>
+              <w:rFonts w:ascii="Calibri" w:hAnsi="Calibri" w:cs="Times New Roman"/>
+              <w:i/>
+              <w:iCs/>
+              <w:noProof/>
+              <w:szCs w:val="24"/>
+            </w:rPr>
+            <w:t>Ecology: the experimental analysis of distribution and abundance.</w:t>
+          </w:r>
+          <w:r>
+            <w:rPr>
+              <w:rFonts w:ascii="Calibri" w:hAnsi="Calibri" w:cs="Times New Roman"/>
+              <w:noProof/>
+              <w:szCs w:val="24"/>
+            </w:rPr>
+            <w:t xml:space="preserve"> New York: Harper &amp; Row New York.</w:t>
           </w:r>
         </w:p>
         <w:p>
@@ -13224,19 +12797,43 @@
               <w:noProof/>
               <w:szCs w:val="24"/>
             </w:rPr>
-            <w:t xml:space="preserve">Ogura-Tsujita Y, Gebauer G, Xu H, Fukasawa Y, Umata H, Tetsuka K, Kubota M, Schweiger JMI, Yamashita S, Maekawa N, </w:t>
+            <w:t>Leake JR</w:t>
+          </w:r>
+          <w:r>
+            <w:rPr>
+              <w:rFonts w:ascii="Calibri" w:hAnsi="Calibri" w:cs="Times New Roman"/>
+              <w:noProof/>
+              <w:szCs w:val="24"/>
+            </w:rPr>
+            <w:t xml:space="preserve">. </w:t>
           </w:r>
           <w:r>
             <w:rPr>
               <w:rFonts w:ascii="Calibri" w:hAnsi="Calibri" w:cs="Times New Roman"/>
               <w:b/>
               <w:bCs/>
+              <w:noProof/>
+              <w:szCs w:val="24"/>
+            </w:rPr>
+            <w:t>1994</w:t>
+          </w:r>
+          <w:r>
+            <w:rPr>
+              <w:rFonts w:ascii="Calibri" w:hAnsi="Calibri" w:cs="Times New Roman"/>
+              <w:noProof/>
+              <w:szCs w:val="24"/>
+            </w:rPr>
+            <w:t xml:space="preserve">. The biology of myco-heterotrophic ('saprophytic’) plants. </w:t>
+          </w:r>
+          <w:r>
+            <w:rPr>
+              <w:rFonts w:ascii="Calibri" w:hAnsi="Calibri" w:cs="Times New Roman"/>
               <w:i/>
               <w:iCs/>
               <w:noProof/>
               <w:szCs w:val="24"/>
             </w:rPr>
-            <w:t>et al.</w:t>
+            <w:t>New Phytologist</w:t>
           </w:r>
           <w:r>
             <w:rPr>
@@ -13254,51 +12851,15 @@
               <w:noProof/>
               <w:szCs w:val="24"/>
             </w:rPr>
-            <w:t>2018</w:t>
-          </w:r>
-          <w:r>
-            <w:rPr>
-              <w:rFonts w:ascii="Calibri" w:hAnsi="Calibri" w:cs="Times New Roman"/>
-              <w:noProof/>
-              <w:szCs w:val="24"/>
-            </w:rPr>
-            <w:t xml:space="preserve">. The giant mycoheterotrophic orchid Erythrorchis altissima is associated mainly with a divergent set of wood-decaying fungi. </w:t>
-          </w:r>
-          <w:r>
-            <w:rPr>
-              <w:rFonts w:ascii="Calibri" w:hAnsi="Calibri" w:cs="Times New Roman"/>
-              <w:i/>
-              <w:iCs/>
-              <w:noProof/>
-              <w:szCs w:val="24"/>
-            </w:rPr>
-            <w:t>Molecular Ecology</w:t>
-          </w:r>
-          <w:r>
-            <w:rPr>
-              <w:rFonts w:ascii="Calibri" w:hAnsi="Calibri" w:cs="Times New Roman"/>
-              <w:noProof/>
-              <w:szCs w:val="24"/>
-            </w:rPr>
-            <w:t xml:space="preserve"> </w:t>
-          </w:r>
-          <w:r>
-            <w:rPr>
-              <w:rFonts w:ascii="Calibri" w:hAnsi="Calibri" w:cs="Times New Roman"/>
-              <w:b/>
-              <w:bCs/>
-              <w:noProof/>
-              <w:szCs w:val="24"/>
-            </w:rPr>
-            <w:t>27</w:t>
-          </w:r>
-          <w:r>
-            <w:rPr>
-              <w:rFonts w:ascii="Calibri" w:hAnsi="Calibri" w:cs="Times New Roman"/>
-              <w:noProof/>
-              <w:szCs w:val="24"/>
-            </w:rPr>
-            <w:t>: 1324–1337.</w:t>
+            <w:t>69</w:t>
+          </w:r>
+          <w:r>
+            <w:rPr>
+              <w:rFonts w:ascii="Calibri" w:hAnsi="Calibri" w:cs="Times New Roman"/>
+              <w:noProof/>
+              <w:szCs w:val="24"/>
+            </w:rPr>
+            <w:t>: 171–216.</w:t>
           </w:r>
         </w:p>
         <w:p>
@@ -13322,7 +12883,7 @@
               <w:noProof/>
               <w:szCs w:val="24"/>
             </w:rPr>
-            <w:t>Otero JT, Aragón S, Ackerman JD</w:t>
+            <w:t>Lusk CH</w:t>
           </w:r>
           <w:r>
             <w:rPr>
@@ -13340,15 +12901,15 @@
               <w:noProof/>
               <w:szCs w:val="24"/>
             </w:rPr>
-            <w:t>2007</w:t>
-          </w:r>
-          <w:r>
-            <w:rPr>
-              <w:rFonts w:ascii="Calibri" w:hAnsi="Calibri" w:cs="Times New Roman"/>
-              <w:noProof/>
-              <w:szCs w:val="24"/>
-            </w:rPr>
-            <w:t xml:space="preserve">. Site variation in spatial aggregation and phorophyte preference in Psychilis monensis (Orchidaceae). </w:t>
+            <w:t>1995</w:t>
+          </w:r>
+          <w:r>
+            <w:rPr>
+              <w:rFonts w:ascii="Calibri" w:hAnsi="Calibri" w:cs="Times New Roman"/>
+              <w:noProof/>
+              <w:szCs w:val="24"/>
+            </w:rPr>
+            <w:t xml:space="preserve">. Seed Size, Establishment Sites and Species Coexistence in a Chilean Rain Forest. </w:t>
           </w:r>
           <w:r>
             <w:rPr>
@@ -13358,7 +12919,7 @@
               <w:noProof/>
               <w:szCs w:val="24"/>
             </w:rPr>
-            <w:t>Biotropica</w:t>
+            <w:t>Journal of Vegetation Science</w:t>
           </w:r>
           <w:r>
             <w:rPr>
@@ -13376,15 +12937,15 @@
               <w:noProof/>
               <w:szCs w:val="24"/>
             </w:rPr>
-            <w:t>39</w:t>
-          </w:r>
-          <w:r>
-            <w:rPr>
-              <w:rFonts w:ascii="Calibri" w:hAnsi="Calibri" w:cs="Times New Roman"/>
-              <w:noProof/>
-              <w:szCs w:val="24"/>
-            </w:rPr>
-            <w:t>: 227–231.</w:t>
+            <w:t>6</w:t>
+          </w:r>
+          <w:r>
+            <w:rPr>
+              <w:rFonts w:ascii="Calibri" w:hAnsi="Calibri" w:cs="Times New Roman"/>
+              <w:noProof/>
+              <w:szCs w:val="24"/>
+            </w:rPr>
+            <w:t>: 249–256.</w:t>
           </w:r>
         </w:p>
         <w:p>
@@ -13408,7 +12969,7 @@
               <w:noProof/>
               <w:szCs w:val="24"/>
             </w:rPr>
-            <w:t>Rasmussen HN</w:t>
+            <w:t>Magurran A</w:t>
           </w:r>
           <w:r>
             <w:rPr>
@@ -13426,15 +12987,15 @@
               <w:noProof/>
               <w:szCs w:val="24"/>
             </w:rPr>
-            <w:t>2002</w:t>
-          </w:r>
-          <w:r>
-            <w:rPr>
-              <w:rFonts w:ascii="Calibri" w:hAnsi="Calibri" w:cs="Times New Roman"/>
-              <w:noProof/>
-              <w:szCs w:val="24"/>
-            </w:rPr>
-            <w:t xml:space="preserve">. Recent developments in the study of orchid mycorrhiza. </w:t>
+            <w:t>2004</w:t>
+          </w:r>
+          <w:r>
+            <w:rPr>
+              <w:rFonts w:ascii="Calibri" w:hAnsi="Calibri" w:cs="Times New Roman"/>
+              <w:noProof/>
+              <w:szCs w:val="24"/>
+            </w:rPr>
+            <w:t xml:space="preserve">. </w:t>
           </w:r>
           <w:r>
             <w:rPr>
@@ -13444,33 +13005,15 @@
               <w:noProof/>
               <w:szCs w:val="24"/>
             </w:rPr>
-            <w:t>Plant and Soil</w:t>
-          </w:r>
-          <w:r>
-            <w:rPr>
-              <w:rFonts w:ascii="Calibri" w:hAnsi="Calibri" w:cs="Times New Roman"/>
-              <w:noProof/>
-              <w:szCs w:val="24"/>
-            </w:rPr>
-            <w:t xml:space="preserve"> </w:t>
-          </w:r>
-          <w:r>
-            <w:rPr>
-              <w:rFonts w:ascii="Calibri" w:hAnsi="Calibri" w:cs="Times New Roman"/>
-              <w:b/>
-              <w:bCs/>
-              <w:noProof/>
-              <w:szCs w:val="24"/>
-            </w:rPr>
-            <w:t>244</w:t>
-          </w:r>
-          <w:r>
-            <w:rPr>
-              <w:rFonts w:ascii="Calibri" w:hAnsi="Calibri" w:cs="Times New Roman"/>
-              <w:noProof/>
-              <w:szCs w:val="24"/>
-            </w:rPr>
-            <w:t>: 149–163.</w:t>
+            <w:t>Measuring biological diversity</w:t>
+          </w:r>
+          <w:r>
+            <w:rPr>
+              <w:rFonts w:ascii="Calibri" w:hAnsi="Calibri" w:cs="Times New Roman"/>
+              <w:noProof/>
+              <w:szCs w:val="24"/>
+            </w:rPr>
+            <w:t>. Oxford: Blackwell.</w:t>
           </w:r>
         </w:p>
         <w:p>
@@ -13494,7 +13037,7 @@
               <w:noProof/>
               <w:szCs w:val="24"/>
             </w:rPr>
-            <w:t>Rasmussen HN, Dixon KW, Jersáková J, Tesitelová T</w:t>
+            <w:t>Martos F, Munoz F, Pailler T, Kottke I, Gonneau C, Selosse MA</w:t>
           </w:r>
           <w:r>
             <w:rPr>
@@ -13512,15 +13055,15 @@
               <w:noProof/>
               <w:szCs w:val="24"/>
             </w:rPr>
-            <w:t>2015</w:t>
-          </w:r>
-          <w:r>
-            <w:rPr>
-              <w:rFonts w:ascii="Calibri" w:hAnsi="Calibri" w:cs="Times New Roman"/>
-              <w:noProof/>
-              <w:szCs w:val="24"/>
-            </w:rPr>
-            <w:t xml:space="preserve">. Germination and seedling establishment in orchids : a complex of requirements. </w:t>
+            <w:t>2012</w:t>
+          </w:r>
+          <w:r>
+            <w:rPr>
+              <w:rFonts w:ascii="Calibri" w:hAnsi="Calibri" w:cs="Times New Roman"/>
+              <w:noProof/>
+              <w:szCs w:val="24"/>
+            </w:rPr>
+            <w:t xml:space="preserve">. The role of epiphytism in architecture and evolutionary constraint within mycorrhizal networks of tropical orchids. </w:t>
           </w:r>
           <w:r>
             <w:rPr>
@@ -13530,7 +13073,7 @@
               <w:noProof/>
               <w:szCs w:val="24"/>
             </w:rPr>
-            <w:t>Annals of Botany</w:t>
+            <w:t>Molecular Ecology</w:t>
           </w:r>
           <w:r>
             <w:rPr>
@@ -13548,15 +13091,15 @@
               <w:noProof/>
               <w:szCs w:val="24"/>
             </w:rPr>
-            <w:t>116</w:t>
-          </w:r>
-          <w:r>
-            <w:rPr>
-              <w:rFonts w:ascii="Calibri" w:hAnsi="Calibri" w:cs="Times New Roman"/>
-              <w:noProof/>
-              <w:szCs w:val="24"/>
-            </w:rPr>
-            <w:t>: 391–402.</w:t>
+            <w:t>21</w:t>
+          </w:r>
+          <w:r>
+            <w:rPr>
+              <w:rFonts w:ascii="Calibri" w:hAnsi="Calibri" w:cs="Times New Roman"/>
+              <w:noProof/>
+              <w:szCs w:val="24"/>
+            </w:rPr>
+            <w:t>: 5098–5109.</w:t>
           </w:r>
         </w:p>
         <w:p>
@@ -13580,7 +13123,7 @@
               <w:noProof/>
               <w:szCs w:val="24"/>
             </w:rPr>
-            <w:t>Rasmussen HN, Rasmussen FN</w:t>
+            <w:t>McCormick MK, Jacquemyn H</w:t>
           </w:r>
           <w:r>
             <w:rPr>
@@ -13598,15 +13141,51 @@
               <w:noProof/>
               <w:szCs w:val="24"/>
             </w:rPr>
-            <w:t>2018</w:t>
-          </w:r>
-          <w:r>
-            <w:rPr>
-              <w:rFonts w:ascii="Calibri" w:hAnsi="Calibri" w:cs="Times New Roman"/>
-              <w:noProof/>
-              <w:szCs w:val="24"/>
-            </w:rPr>
-            <w:t>. The epiphytic habitat on a living host : reflections on the orchid – tree relationship. : 456–472.</w:t>
+            <w:t>2014</w:t>
+          </w:r>
+          <w:r>
+            <w:rPr>
+              <w:rFonts w:ascii="Calibri" w:hAnsi="Calibri" w:cs="Times New Roman"/>
+              <w:noProof/>
+              <w:szCs w:val="24"/>
+            </w:rPr>
+            <w:t xml:space="preserve">. What constrains the distribution of orchid populations? </w:t>
+          </w:r>
+          <w:r>
+            <w:rPr>
+              <w:rFonts w:ascii="Calibri" w:hAnsi="Calibri" w:cs="Times New Roman"/>
+              <w:i/>
+              <w:iCs/>
+              <w:noProof/>
+              <w:szCs w:val="24"/>
+            </w:rPr>
+            <w:t>New Phytologist</w:t>
+          </w:r>
+          <w:r>
+            <w:rPr>
+              <w:rFonts w:ascii="Calibri" w:hAnsi="Calibri" w:cs="Times New Roman"/>
+              <w:noProof/>
+              <w:szCs w:val="24"/>
+            </w:rPr>
+            <w:t xml:space="preserve"> </w:t>
+          </w:r>
+          <w:r>
+            <w:rPr>
+              <w:rFonts w:ascii="Calibri" w:hAnsi="Calibri" w:cs="Times New Roman"/>
+              <w:b/>
+              <w:bCs/>
+              <w:noProof/>
+              <w:szCs w:val="24"/>
+            </w:rPr>
+            <w:t>202</w:t>
+          </w:r>
+          <w:r>
+            <w:rPr>
+              <w:rFonts w:ascii="Calibri" w:hAnsi="Calibri" w:cs="Times New Roman"/>
+              <w:noProof/>
+              <w:szCs w:val="24"/>
+            </w:rPr>
+            <w:t>: 392–400.</w:t>
           </w:r>
         </w:p>
         <w:p>
@@ -13630,7 +13209,7 @@
               <w:noProof/>
               <w:szCs w:val="24"/>
             </w:rPr>
-            <w:t>Riofrío ML, Cruz D, Torres E, de La Cruz M, Iriondo JM, Suárez JP</w:t>
+            <w:t>McKendrick SL, Leake JR, Lee Taylor D, Read DJ</w:t>
           </w:r>
           <w:r>
             <w:rPr>
@@ -13648,15 +13227,15 @@
               <w:noProof/>
               <w:szCs w:val="24"/>
             </w:rPr>
-            <w:t>2013</w:t>
-          </w:r>
-          <w:r>
-            <w:rPr>
-              <w:rFonts w:ascii="Calibri" w:hAnsi="Calibri" w:cs="Times New Roman"/>
-              <w:noProof/>
-              <w:szCs w:val="24"/>
-            </w:rPr>
-            <w:t xml:space="preserve">. Mycorrhizal preferences and fine spatial structure of the epiphytic orchid Epidendrum rhopalostele. </w:t>
+            <w:t>2002</w:t>
+          </w:r>
+          <w:r>
+            <w:rPr>
+              <w:rFonts w:ascii="Calibri" w:hAnsi="Calibri" w:cs="Times New Roman"/>
+              <w:noProof/>
+              <w:szCs w:val="24"/>
+            </w:rPr>
+            <w:t xml:space="preserve">. Symbiotic germination and development of the myco-heterotrophic orchid Neottia nidus-avis in nature and its requirement for locally distributed Sebacina spp. </w:t>
           </w:r>
           <w:r>
             <w:rPr>
@@ -13666,6 +13245,675 @@
               <w:noProof/>
               <w:szCs w:val="24"/>
             </w:rPr>
+            <w:t>New Phytologist</w:t>
+          </w:r>
+          <w:r>
+            <w:rPr>
+              <w:rFonts w:ascii="Calibri" w:hAnsi="Calibri" w:cs="Times New Roman"/>
+              <w:noProof/>
+              <w:szCs w:val="24"/>
+            </w:rPr>
+            <w:t>: 233–247.</w:t>
+          </w:r>
+        </w:p>
+        <w:p>
+          <w:pPr>
+            <w:widowControl w:val="0"/>
+            <w:autoSpaceDE w:val="0"/>
+            <w:autoSpaceDN w:val="0"/>
+            <w:adjustRightInd w:val="0"/>
+            <w:spacing w:after="0" w:line="240" w:lineRule="auto"/>
+            <w:rPr>
+              <w:rFonts w:ascii="Calibri" w:hAnsi="Calibri" w:cs="Times New Roman"/>
+              <w:noProof/>
+              <w:szCs w:val="24"/>
+            </w:rPr>
+          </w:pPr>
+          <w:r>
+            <w:rPr>
+              <w:rFonts w:ascii="Calibri" w:hAnsi="Calibri" w:cs="Times New Roman"/>
+              <w:b/>
+              <w:bCs/>
+              <w:noProof/>
+              <w:szCs w:val="24"/>
+            </w:rPr>
+            <w:t>Nathan R, Muller-landau HC</w:t>
+          </w:r>
+          <w:r>
+            <w:rPr>
+              <w:rFonts w:ascii="Calibri" w:hAnsi="Calibri" w:cs="Times New Roman"/>
+              <w:noProof/>
+              <w:szCs w:val="24"/>
+            </w:rPr>
+            <w:t xml:space="preserve">. </w:t>
+          </w:r>
+          <w:r>
+            <w:rPr>
+              <w:rFonts w:ascii="Calibri" w:hAnsi="Calibri" w:cs="Times New Roman"/>
+              <w:b/>
+              <w:bCs/>
+              <w:noProof/>
+              <w:szCs w:val="24"/>
+            </w:rPr>
+            <w:t>2000</w:t>
+          </w:r>
+          <w:r>
+            <w:rPr>
+              <w:rFonts w:ascii="Calibri" w:hAnsi="Calibri" w:cs="Times New Roman"/>
+              <w:noProof/>
+              <w:szCs w:val="24"/>
+            </w:rPr>
+            <w:t xml:space="preserve">. Spatial patterns of seed dispersal , their determinants and consequences for recruitment. </w:t>
+          </w:r>
+          <w:r>
+            <w:rPr>
+              <w:rFonts w:ascii="Calibri" w:hAnsi="Calibri" w:cs="Times New Roman"/>
+              <w:b/>
+              <w:bCs/>
+              <w:noProof/>
+              <w:szCs w:val="24"/>
+            </w:rPr>
+            <w:t>15</w:t>
+          </w:r>
+          <w:r>
+            <w:rPr>
+              <w:rFonts w:ascii="Calibri" w:hAnsi="Calibri" w:cs="Times New Roman"/>
+              <w:noProof/>
+              <w:szCs w:val="24"/>
+            </w:rPr>
+            <w:t>: 278–285.</w:t>
+          </w:r>
+        </w:p>
+        <w:p>
+          <w:pPr>
+            <w:widowControl w:val="0"/>
+            <w:autoSpaceDE w:val="0"/>
+            <w:autoSpaceDN w:val="0"/>
+            <w:adjustRightInd w:val="0"/>
+            <w:spacing w:after="0" w:line="240" w:lineRule="auto"/>
+            <w:rPr>
+              <w:rFonts w:ascii="Calibri" w:hAnsi="Calibri" w:cs="Times New Roman"/>
+              <w:noProof/>
+              <w:szCs w:val="24"/>
+            </w:rPr>
+          </w:pPr>
+          <w:r>
+            <w:rPr>
+              <w:rFonts w:ascii="Calibri" w:hAnsi="Calibri" w:cs="Times New Roman"/>
+              <w:b/>
+              <w:bCs/>
+              <w:noProof/>
+              <w:szCs w:val="24"/>
+            </w:rPr>
+            <w:t>Newman M</w:t>
+          </w:r>
+          <w:r>
+            <w:rPr>
+              <w:rFonts w:ascii="Calibri" w:hAnsi="Calibri" w:cs="Times New Roman"/>
+              <w:noProof/>
+              <w:szCs w:val="24"/>
+            </w:rPr>
+            <w:t xml:space="preserve">. </w:t>
+          </w:r>
+          <w:r>
+            <w:rPr>
+              <w:rFonts w:ascii="Calibri" w:hAnsi="Calibri" w:cs="Times New Roman"/>
+              <w:b/>
+              <w:bCs/>
+              <w:noProof/>
+              <w:szCs w:val="24"/>
+            </w:rPr>
+            <w:t>2018</w:t>
+          </w:r>
+          <w:r>
+            <w:rPr>
+              <w:rFonts w:ascii="Calibri" w:hAnsi="Calibri" w:cs="Times New Roman"/>
+              <w:noProof/>
+              <w:szCs w:val="24"/>
+            </w:rPr>
+            <w:t xml:space="preserve">. </w:t>
+          </w:r>
+          <w:r>
+            <w:rPr>
+              <w:rFonts w:ascii="Calibri" w:hAnsi="Calibri" w:cs="Times New Roman"/>
+              <w:i/>
+              <w:iCs/>
+              <w:noProof/>
+              <w:szCs w:val="24"/>
+            </w:rPr>
+            <w:t>Networks</w:t>
+          </w:r>
+          <w:r>
+            <w:rPr>
+              <w:rFonts w:ascii="Calibri" w:hAnsi="Calibri" w:cs="Times New Roman"/>
+              <w:noProof/>
+              <w:szCs w:val="24"/>
+            </w:rPr>
+            <w:t>. Oxford: Oxford University Press.</w:t>
+          </w:r>
+        </w:p>
+        <w:p>
+          <w:pPr>
+            <w:widowControl w:val="0"/>
+            <w:autoSpaceDE w:val="0"/>
+            <w:autoSpaceDN w:val="0"/>
+            <w:adjustRightInd w:val="0"/>
+            <w:spacing w:after="0" w:line="240" w:lineRule="auto"/>
+            <w:rPr>
+              <w:rFonts w:ascii="Calibri" w:hAnsi="Calibri" w:cs="Times New Roman"/>
+              <w:noProof/>
+              <w:szCs w:val="24"/>
+            </w:rPr>
+          </w:pPr>
+          <w:r>
+            <w:rPr>
+              <w:rFonts w:ascii="Calibri" w:hAnsi="Calibri" w:cs="Times New Roman"/>
+              <w:b/>
+              <w:bCs/>
+              <w:noProof/>
+              <w:szCs w:val="24"/>
+            </w:rPr>
+            <w:t xml:space="preserve">Ogura-Tsujita Y, Gebauer G, Xu H, Fukasawa Y, Umata H, Tetsuka K, Kubota M, Schweiger JMI, Yamashita S, Maekawa N, </w:t>
+          </w:r>
+          <w:r>
+            <w:rPr>
+              <w:rFonts w:ascii="Calibri" w:hAnsi="Calibri" w:cs="Times New Roman"/>
+              <w:b/>
+              <w:bCs/>
+              <w:i/>
+              <w:iCs/>
+              <w:noProof/>
+              <w:szCs w:val="24"/>
+            </w:rPr>
+            <w:t>et al.</w:t>
+          </w:r>
+          <w:r>
+            <w:rPr>
+              <w:rFonts w:ascii="Calibri" w:hAnsi="Calibri" w:cs="Times New Roman"/>
+              <w:noProof/>
+              <w:szCs w:val="24"/>
+            </w:rPr>
+            <w:t xml:space="preserve"> </w:t>
+          </w:r>
+          <w:r>
+            <w:rPr>
+              <w:rFonts w:ascii="Calibri" w:hAnsi="Calibri" w:cs="Times New Roman"/>
+              <w:b/>
+              <w:bCs/>
+              <w:noProof/>
+              <w:szCs w:val="24"/>
+            </w:rPr>
+            <w:t>2018</w:t>
+          </w:r>
+          <w:r>
+            <w:rPr>
+              <w:rFonts w:ascii="Calibri" w:hAnsi="Calibri" w:cs="Times New Roman"/>
+              <w:noProof/>
+              <w:szCs w:val="24"/>
+            </w:rPr>
+            <w:t xml:space="preserve">. The giant mycoheterotrophic orchid Erythrorchis altissima is associated mainly with a divergent set of wood-decaying fungi. </w:t>
+          </w:r>
+          <w:r>
+            <w:rPr>
+              <w:rFonts w:ascii="Calibri" w:hAnsi="Calibri" w:cs="Times New Roman"/>
+              <w:i/>
+              <w:iCs/>
+              <w:noProof/>
+              <w:szCs w:val="24"/>
+            </w:rPr>
+            <w:t>Molecular Ecology</w:t>
+          </w:r>
+          <w:r>
+            <w:rPr>
+              <w:rFonts w:ascii="Calibri" w:hAnsi="Calibri" w:cs="Times New Roman"/>
+              <w:noProof/>
+              <w:szCs w:val="24"/>
+            </w:rPr>
+            <w:t xml:space="preserve"> </w:t>
+          </w:r>
+          <w:r>
+            <w:rPr>
+              <w:rFonts w:ascii="Calibri" w:hAnsi="Calibri" w:cs="Times New Roman"/>
+              <w:b/>
+              <w:bCs/>
+              <w:noProof/>
+              <w:szCs w:val="24"/>
+            </w:rPr>
+            <w:t>27</w:t>
+          </w:r>
+          <w:r>
+            <w:rPr>
+              <w:rFonts w:ascii="Calibri" w:hAnsi="Calibri" w:cs="Times New Roman"/>
+              <w:noProof/>
+              <w:szCs w:val="24"/>
+            </w:rPr>
+            <w:t>: 1324–1337.</w:t>
+          </w:r>
+        </w:p>
+        <w:p>
+          <w:pPr>
+            <w:widowControl w:val="0"/>
+            <w:autoSpaceDE w:val="0"/>
+            <w:autoSpaceDN w:val="0"/>
+            <w:adjustRightInd w:val="0"/>
+            <w:spacing w:after="0" w:line="240" w:lineRule="auto"/>
+            <w:rPr>
+              <w:rFonts w:ascii="Calibri" w:hAnsi="Calibri" w:cs="Times New Roman"/>
+              <w:noProof/>
+              <w:szCs w:val="24"/>
+            </w:rPr>
+          </w:pPr>
+          <w:r>
+            <w:rPr>
+              <w:rFonts w:ascii="Calibri" w:hAnsi="Calibri" w:cs="Times New Roman"/>
+              <w:b/>
+              <w:bCs/>
+              <w:noProof/>
+              <w:szCs w:val="24"/>
+            </w:rPr>
+            <w:t>Olesen JM, Bascompte J, Dupont YL, Jordano P</w:t>
+          </w:r>
+          <w:r>
+            <w:rPr>
+              <w:rFonts w:ascii="Calibri" w:hAnsi="Calibri" w:cs="Times New Roman"/>
+              <w:noProof/>
+              <w:szCs w:val="24"/>
+            </w:rPr>
+            <w:t xml:space="preserve">. </w:t>
+          </w:r>
+          <w:r>
+            <w:rPr>
+              <w:rFonts w:ascii="Calibri" w:hAnsi="Calibri" w:cs="Times New Roman"/>
+              <w:b/>
+              <w:bCs/>
+              <w:noProof/>
+              <w:szCs w:val="24"/>
+            </w:rPr>
+            <w:t>2007</w:t>
+          </w:r>
+          <w:r>
+            <w:rPr>
+              <w:rFonts w:ascii="Calibri" w:hAnsi="Calibri" w:cs="Times New Roman"/>
+              <w:noProof/>
+              <w:szCs w:val="24"/>
+            </w:rPr>
+            <w:t>. The modularity of pollination networks.</w:t>
+          </w:r>
+        </w:p>
+        <w:p>
+          <w:pPr>
+            <w:widowControl w:val="0"/>
+            <w:autoSpaceDE w:val="0"/>
+            <w:autoSpaceDN w:val="0"/>
+            <w:adjustRightInd w:val="0"/>
+            <w:spacing w:after="0" w:line="240" w:lineRule="auto"/>
+            <w:rPr>
+              <w:rFonts w:ascii="Calibri" w:hAnsi="Calibri" w:cs="Times New Roman"/>
+              <w:noProof/>
+              <w:szCs w:val="24"/>
+            </w:rPr>
+          </w:pPr>
+          <w:r>
+            <w:rPr>
+              <w:rFonts w:ascii="Calibri" w:hAnsi="Calibri" w:cs="Times New Roman"/>
+              <w:b/>
+              <w:bCs/>
+              <w:noProof/>
+              <w:szCs w:val="24"/>
+            </w:rPr>
+            <w:t>Otero JT, Aragón S, Ackerman JD</w:t>
+          </w:r>
+          <w:r>
+            <w:rPr>
+              <w:rFonts w:ascii="Calibri" w:hAnsi="Calibri" w:cs="Times New Roman"/>
+              <w:noProof/>
+              <w:szCs w:val="24"/>
+            </w:rPr>
+            <w:t xml:space="preserve">. </w:t>
+          </w:r>
+          <w:r>
+            <w:rPr>
+              <w:rFonts w:ascii="Calibri" w:hAnsi="Calibri" w:cs="Times New Roman"/>
+              <w:b/>
+              <w:bCs/>
+              <w:noProof/>
+              <w:szCs w:val="24"/>
+            </w:rPr>
+            <w:t>2007</w:t>
+          </w:r>
+          <w:r>
+            <w:rPr>
+              <w:rFonts w:ascii="Calibri" w:hAnsi="Calibri" w:cs="Times New Roman"/>
+              <w:noProof/>
+              <w:szCs w:val="24"/>
+            </w:rPr>
+            <w:t xml:space="preserve">. Site variation in spatial aggregation and phorophyte preference in Psychilis monensis (Orchidaceae). </w:t>
+          </w:r>
+          <w:r>
+            <w:rPr>
+              <w:rFonts w:ascii="Calibri" w:hAnsi="Calibri" w:cs="Times New Roman"/>
+              <w:i/>
+              <w:iCs/>
+              <w:noProof/>
+              <w:szCs w:val="24"/>
+            </w:rPr>
+            <w:t>Biotropica</w:t>
+          </w:r>
+          <w:r>
+            <w:rPr>
+              <w:rFonts w:ascii="Calibri" w:hAnsi="Calibri" w:cs="Times New Roman"/>
+              <w:noProof/>
+              <w:szCs w:val="24"/>
+            </w:rPr>
+            <w:t xml:space="preserve"> </w:t>
+          </w:r>
+          <w:r>
+            <w:rPr>
+              <w:rFonts w:ascii="Calibri" w:hAnsi="Calibri" w:cs="Times New Roman"/>
+              <w:b/>
+              <w:bCs/>
+              <w:noProof/>
+              <w:szCs w:val="24"/>
+            </w:rPr>
+            <w:t>39</w:t>
+          </w:r>
+          <w:r>
+            <w:rPr>
+              <w:rFonts w:ascii="Calibri" w:hAnsi="Calibri" w:cs="Times New Roman"/>
+              <w:noProof/>
+              <w:szCs w:val="24"/>
+            </w:rPr>
+            <w:t>: 227–231.</w:t>
+          </w:r>
+        </w:p>
+        <w:p>
+          <w:pPr>
+            <w:widowControl w:val="0"/>
+            <w:autoSpaceDE w:val="0"/>
+            <w:autoSpaceDN w:val="0"/>
+            <w:adjustRightInd w:val="0"/>
+            <w:spacing w:after="0" w:line="240" w:lineRule="auto"/>
+            <w:rPr>
+              <w:rFonts w:ascii="Calibri" w:hAnsi="Calibri" w:cs="Times New Roman"/>
+              <w:noProof/>
+              <w:szCs w:val="24"/>
+            </w:rPr>
+          </w:pPr>
+          <w:r>
+            <w:rPr>
+              <w:rFonts w:ascii="Calibri" w:hAnsi="Calibri" w:cs="Times New Roman"/>
+              <w:b/>
+              <w:bCs/>
+              <w:noProof/>
+              <w:szCs w:val="24"/>
+            </w:rPr>
+            <w:t>Rasmussen HN</w:t>
+          </w:r>
+          <w:r>
+            <w:rPr>
+              <w:rFonts w:ascii="Calibri" w:hAnsi="Calibri" w:cs="Times New Roman"/>
+              <w:noProof/>
+              <w:szCs w:val="24"/>
+            </w:rPr>
+            <w:t xml:space="preserve">. </w:t>
+          </w:r>
+          <w:r>
+            <w:rPr>
+              <w:rFonts w:ascii="Calibri" w:hAnsi="Calibri" w:cs="Times New Roman"/>
+              <w:b/>
+              <w:bCs/>
+              <w:noProof/>
+              <w:szCs w:val="24"/>
+            </w:rPr>
+            <w:t>2002</w:t>
+          </w:r>
+          <w:r>
+            <w:rPr>
+              <w:rFonts w:ascii="Calibri" w:hAnsi="Calibri" w:cs="Times New Roman"/>
+              <w:noProof/>
+              <w:szCs w:val="24"/>
+            </w:rPr>
+            <w:t xml:space="preserve">. Recent developments in the study of orchid mycorrhiza. </w:t>
+          </w:r>
+          <w:r>
+            <w:rPr>
+              <w:rFonts w:ascii="Calibri" w:hAnsi="Calibri" w:cs="Times New Roman"/>
+              <w:i/>
+              <w:iCs/>
+              <w:noProof/>
+              <w:szCs w:val="24"/>
+            </w:rPr>
+            <w:t>Plant and Soil</w:t>
+          </w:r>
+          <w:r>
+            <w:rPr>
+              <w:rFonts w:ascii="Calibri" w:hAnsi="Calibri" w:cs="Times New Roman"/>
+              <w:noProof/>
+              <w:szCs w:val="24"/>
+            </w:rPr>
+            <w:t xml:space="preserve"> </w:t>
+          </w:r>
+          <w:r>
+            <w:rPr>
+              <w:rFonts w:ascii="Calibri" w:hAnsi="Calibri" w:cs="Times New Roman"/>
+              <w:b/>
+              <w:bCs/>
+              <w:noProof/>
+              <w:szCs w:val="24"/>
+            </w:rPr>
+            <w:t>244</w:t>
+          </w:r>
+          <w:r>
+            <w:rPr>
+              <w:rFonts w:ascii="Calibri" w:hAnsi="Calibri" w:cs="Times New Roman"/>
+              <w:noProof/>
+              <w:szCs w:val="24"/>
+            </w:rPr>
+            <w:t>: 149–163.</w:t>
+          </w:r>
+        </w:p>
+        <w:p>
+          <w:pPr>
+            <w:widowControl w:val="0"/>
+            <w:autoSpaceDE w:val="0"/>
+            <w:autoSpaceDN w:val="0"/>
+            <w:adjustRightInd w:val="0"/>
+            <w:spacing w:after="0" w:line="240" w:lineRule="auto"/>
+            <w:rPr>
+              <w:rFonts w:ascii="Calibri" w:hAnsi="Calibri" w:cs="Times New Roman"/>
+              <w:noProof/>
+              <w:szCs w:val="24"/>
+            </w:rPr>
+          </w:pPr>
+          <w:r>
+            <w:rPr>
+              <w:rFonts w:ascii="Calibri" w:hAnsi="Calibri" w:cs="Times New Roman"/>
+              <w:b/>
+              <w:bCs/>
+              <w:noProof/>
+              <w:szCs w:val="24"/>
+            </w:rPr>
+            <w:t>Rasmussen HN, Dixon KW, Jersáková J, Tesitelová T</w:t>
+          </w:r>
+          <w:r>
+            <w:rPr>
+              <w:rFonts w:ascii="Calibri" w:hAnsi="Calibri" w:cs="Times New Roman"/>
+              <w:noProof/>
+              <w:szCs w:val="24"/>
+            </w:rPr>
+            <w:t xml:space="preserve">. </w:t>
+          </w:r>
+          <w:r>
+            <w:rPr>
+              <w:rFonts w:ascii="Calibri" w:hAnsi="Calibri" w:cs="Times New Roman"/>
+              <w:b/>
+              <w:bCs/>
+              <w:noProof/>
+              <w:szCs w:val="24"/>
+            </w:rPr>
+            <w:t>2015</w:t>
+          </w:r>
+          <w:r>
+            <w:rPr>
+              <w:rFonts w:ascii="Calibri" w:hAnsi="Calibri" w:cs="Times New Roman"/>
+              <w:noProof/>
+              <w:szCs w:val="24"/>
+            </w:rPr>
+            <w:t xml:space="preserve">. Germination and seedling establishment in orchids : a complex of requirements. </w:t>
+          </w:r>
+          <w:r>
+            <w:rPr>
+              <w:rFonts w:ascii="Calibri" w:hAnsi="Calibri" w:cs="Times New Roman"/>
+              <w:i/>
+              <w:iCs/>
+              <w:noProof/>
+              <w:szCs w:val="24"/>
+            </w:rPr>
+            <w:t>Annals of Botany</w:t>
+          </w:r>
+          <w:r>
+            <w:rPr>
+              <w:rFonts w:ascii="Calibri" w:hAnsi="Calibri" w:cs="Times New Roman"/>
+              <w:noProof/>
+              <w:szCs w:val="24"/>
+            </w:rPr>
+            <w:t xml:space="preserve"> </w:t>
+          </w:r>
+          <w:r>
+            <w:rPr>
+              <w:rFonts w:ascii="Calibri" w:hAnsi="Calibri" w:cs="Times New Roman"/>
+              <w:b/>
+              <w:bCs/>
+              <w:noProof/>
+              <w:szCs w:val="24"/>
+            </w:rPr>
+            <w:t>116</w:t>
+          </w:r>
+          <w:r>
+            <w:rPr>
+              <w:rFonts w:ascii="Calibri" w:hAnsi="Calibri" w:cs="Times New Roman"/>
+              <w:noProof/>
+              <w:szCs w:val="24"/>
+            </w:rPr>
+            <w:t>: 391–402.</w:t>
+          </w:r>
+        </w:p>
+        <w:p>
+          <w:pPr>
+            <w:widowControl w:val="0"/>
+            <w:autoSpaceDE w:val="0"/>
+            <w:autoSpaceDN w:val="0"/>
+            <w:adjustRightInd w:val="0"/>
+            <w:spacing w:after="0" w:line="240" w:lineRule="auto"/>
+            <w:rPr>
+              <w:rFonts w:ascii="Calibri" w:hAnsi="Calibri" w:cs="Times New Roman"/>
+              <w:noProof/>
+              <w:szCs w:val="24"/>
+            </w:rPr>
+          </w:pPr>
+          <w:r>
+            <w:rPr>
+              <w:rFonts w:ascii="Calibri" w:hAnsi="Calibri" w:cs="Times New Roman"/>
+              <w:b/>
+              <w:bCs/>
+              <w:noProof/>
+              <w:szCs w:val="24"/>
+            </w:rPr>
+            <w:t>Rasmussen HN, Rasmussen FN</w:t>
+          </w:r>
+          <w:r>
+            <w:rPr>
+              <w:rFonts w:ascii="Calibri" w:hAnsi="Calibri" w:cs="Times New Roman"/>
+              <w:noProof/>
+              <w:szCs w:val="24"/>
+            </w:rPr>
+            <w:t xml:space="preserve">. </w:t>
+          </w:r>
+          <w:r>
+            <w:rPr>
+              <w:rFonts w:ascii="Calibri" w:hAnsi="Calibri" w:cs="Times New Roman"/>
+              <w:b/>
+              <w:bCs/>
+              <w:noProof/>
+              <w:szCs w:val="24"/>
+            </w:rPr>
+            <w:t>2018</w:t>
+          </w:r>
+          <w:r>
+            <w:rPr>
+              <w:rFonts w:ascii="Calibri" w:hAnsi="Calibri" w:cs="Times New Roman"/>
+              <w:noProof/>
+              <w:szCs w:val="24"/>
+            </w:rPr>
+            <w:t xml:space="preserve">. The epiphytic habitat on a living host : reflections on the </w:t>
+          </w:r>
+          <w:r>
+            <w:rPr>
+              <w:rFonts w:ascii="Calibri" w:hAnsi="Calibri" w:cs="Times New Roman"/>
+              <w:noProof/>
+              <w:szCs w:val="24"/>
+            </w:rPr>
+            <w:lastRenderedPageBreak/>
+            <w:t>orchid – tree relationship. : 456–472.</w:t>
+          </w:r>
+        </w:p>
+        <w:p>
+          <w:pPr>
+            <w:widowControl w:val="0"/>
+            <w:autoSpaceDE w:val="0"/>
+            <w:autoSpaceDN w:val="0"/>
+            <w:adjustRightInd w:val="0"/>
+            <w:spacing w:after="0" w:line="240" w:lineRule="auto"/>
+            <w:rPr>
+              <w:rFonts w:ascii="Calibri" w:hAnsi="Calibri" w:cs="Times New Roman"/>
+              <w:noProof/>
+              <w:szCs w:val="24"/>
+            </w:rPr>
+          </w:pPr>
+          <w:r>
+            <w:rPr>
+              <w:rFonts w:ascii="Calibri" w:hAnsi="Calibri" w:cs="Times New Roman"/>
+              <w:b/>
+              <w:bCs/>
+              <w:noProof/>
+              <w:szCs w:val="24"/>
+            </w:rPr>
+            <w:t>Riofrío ML, Cruz D, Torres E, de La Cruz M, Iriondo JM, Suárez JP</w:t>
+          </w:r>
+          <w:r>
+            <w:rPr>
+              <w:rFonts w:ascii="Calibri" w:hAnsi="Calibri" w:cs="Times New Roman"/>
+              <w:noProof/>
+              <w:szCs w:val="24"/>
+            </w:rPr>
+            <w:t xml:space="preserve">. </w:t>
+          </w:r>
+          <w:r>
+            <w:rPr>
+              <w:rFonts w:ascii="Calibri" w:hAnsi="Calibri" w:cs="Times New Roman"/>
+              <w:b/>
+              <w:bCs/>
+              <w:noProof/>
+              <w:szCs w:val="24"/>
+            </w:rPr>
+            <w:t>2013</w:t>
+          </w:r>
+          <w:r>
+            <w:rPr>
+              <w:rFonts w:ascii="Calibri" w:hAnsi="Calibri" w:cs="Times New Roman"/>
+              <w:noProof/>
+              <w:szCs w:val="24"/>
+            </w:rPr>
+            <w:t xml:space="preserve">. Mycorrhizal preferences and fine spatial structure of the epiphytic orchid Epidendrum rhopalostele. </w:t>
+          </w:r>
+          <w:r>
+            <w:rPr>
+              <w:rFonts w:ascii="Calibri" w:hAnsi="Calibri" w:cs="Times New Roman"/>
+              <w:i/>
+              <w:iCs/>
+              <w:noProof/>
+              <w:szCs w:val="24"/>
+            </w:rPr>
             <w:t>American Journal of Botany</w:t>
           </w:r>
           <w:r>
@@ -13693,6 +13941,92 @@
               <w:szCs w:val="24"/>
             </w:rPr>
             <w:t>: 2339–2348.</w:t>
+          </w:r>
+        </w:p>
+        <w:p>
+          <w:pPr>
+            <w:widowControl w:val="0"/>
+            <w:autoSpaceDE w:val="0"/>
+            <w:autoSpaceDN w:val="0"/>
+            <w:adjustRightInd w:val="0"/>
+            <w:spacing w:after="0" w:line="240" w:lineRule="auto"/>
+            <w:rPr>
+              <w:rFonts w:ascii="Calibri" w:hAnsi="Calibri" w:cs="Times New Roman"/>
+              <w:noProof/>
+              <w:szCs w:val="24"/>
+            </w:rPr>
+          </w:pPr>
+          <w:r>
+            <w:rPr>
+              <w:rFonts w:ascii="Calibri" w:hAnsi="Calibri" w:cs="Times New Roman"/>
+              <w:b/>
+              <w:bCs/>
+              <w:noProof/>
+              <w:szCs w:val="24"/>
+            </w:rPr>
+            <w:t>Shao S-C, Burgess KS, Cruse-Sanders JM, Liu Q, Fan X-L, Huang H, Gao J-Y</w:t>
+          </w:r>
+          <w:r>
+            <w:rPr>
+              <w:rFonts w:ascii="Calibri" w:hAnsi="Calibri" w:cs="Times New Roman"/>
+              <w:noProof/>
+              <w:szCs w:val="24"/>
+            </w:rPr>
+            <w:t xml:space="preserve">. </w:t>
+          </w:r>
+          <w:r>
+            <w:rPr>
+              <w:rFonts w:ascii="Calibri" w:hAnsi="Calibri" w:cs="Times New Roman"/>
+              <w:b/>
+              <w:bCs/>
+              <w:noProof/>
+              <w:szCs w:val="24"/>
+            </w:rPr>
+            <w:t>2017</w:t>
+          </w:r>
+          <w:r>
+            <w:rPr>
+              <w:rFonts w:ascii="Calibri" w:hAnsi="Calibri" w:cs="Times New Roman"/>
+              <w:noProof/>
+              <w:szCs w:val="24"/>
+            </w:rPr>
+            <w:t xml:space="preserve">. Using In Situ Symbiotic Seed Germination to Restore Over-collected Medicinal Orchids in Southwest China. </w:t>
+          </w:r>
+          <w:r>
+            <w:rPr>
+              <w:rFonts w:ascii="Calibri" w:hAnsi="Calibri" w:cs="Times New Roman"/>
+              <w:i/>
+              <w:iCs/>
+              <w:noProof/>
+              <w:szCs w:val="24"/>
+            </w:rPr>
+            <w:t>Frontiers in Plant Science</w:t>
+          </w:r>
+          <w:r>
+            <w:rPr>
+              <w:rFonts w:ascii="Calibri" w:hAnsi="Calibri" w:cs="Times New Roman"/>
+              <w:noProof/>
+              <w:szCs w:val="24"/>
+            </w:rPr>
+            <w:t xml:space="preserve"> </w:t>
+          </w:r>
+          <w:r>
+            <w:rPr>
+              <w:rFonts w:ascii="Calibri" w:hAnsi="Calibri" w:cs="Times New Roman"/>
+              <w:b/>
+              <w:bCs/>
+              <w:noProof/>
+              <w:szCs w:val="24"/>
+            </w:rPr>
+            <w:t>8</w:t>
+          </w:r>
+          <w:r>
+            <w:rPr>
+              <w:rFonts w:ascii="Calibri" w:hAnsi="Calibri" w:cs="Times New Roman"/>
+              <w:noProof/>
+              <w:szCs w:val="24"/>
+            </w:rPr>
+            <w:t>: 1–10.</w:t>
           </w:r>
         </w:p>
         <w:p>
@@ -14145,7 +14479,7 @@
       </w:r>
     </w:p>
   </w:comment>
-  <w:comment w:id="41" w:author="agustina ventre" w:date="2018-11-29T12:40:00Z" w:initials="av">
+  <w:comment w:id="42" w:author="agustina ventre" w:date="2018-11-29T12:40:00Z" w:initials="av">
     <w:p>
       <w:pPr>
         <w:pStyle w:val="Textocomentario"/>
@@ -14161,7 +14495,7 @@
       </w:r>
     </w:p>
   </w:comment>
-  <w:comment w:id="46" w:author="Hans Jacquemyn" w:date="2018-11-28T15:42:00Z" w:initials="HJ">
+  <w:comment w:id="47" w:author="Hans Jacquemyn" w:date="2018-11-28T15:42:00Z" w:initials="HJ">
     <w:p>
       <w:pPr>
         <w:pStyle w:val="Textocomentario"/>
@@ -14189,7 +14523,7 @@
       </w:r>
     </w:p>
   </w:comment>
-  <w:comment w:id="75" w:author="Hans Jacquemyn" w:date="2018-11-28T14:57:00Z" w:initials="HJ">
+  <w:comment w:id="59" w:author="Hans Jacquemyn" w:date="2018-11-28T14:57:00Z" w:initials="HJ">
     <w:p>
       <w:pPr>
         <w:pStyle w:val="Textocomentario"/>
@@ -14217,7 +14551,7 @@
       </w:r>
     </w:p>
   </w:comment>
-  <w:comment w:id="76" w:author="Hans Jacquemyn" w:date="2018-11-28T14:59:00Z" w:initials="HJ">
+  <w:comment w:id="60" w:author="Hans Jacquemyn" w:date="2018-11-28T14:59:00Z" w:initials="HJ">
     <w:p>
       <w:pPr>
         <w:pStyle w:val="Textocomentario"/>
@@ -14245,7 +14579,7 @@
       </w:r>
     </w:p>
   </w:comment>
-  <w:comment w:id="117" w:author="Hans Jacquemyn" w:date="2018-11-28T15:59:00Z" w:initials="HJ">
+  <w:comment w:id="99" w:author="Hans Jacquemyn" w:date="2018-11-28T15:59:00Z" w:initials="HJ">
     <w:p>
       <w:pPr>
         <w:pStyle w:val="Textocomentario"/>
@@ -14267,7 +14601,7 @@
       </w:r>
     </w:p>
   </w:comment>
-  <w:comment w:id="157" w:author="Hans Jacquemyn" w:date="2018-11-28T15:59:00Z" w:initials="HJ">
+  <w:comment w:id="136" w:author="Hans Jacquemyn" w:date="2018-11-28T15:59:00Z" w:initials="HJ">
     <w:p>
       <w:pPr>
         <w:pStyle w:val="Textocomentario"/>
@@ -14289,7 +14623,7 @@
       </w:r>
     </w:p>
   </w:comment>
-  <w:comment w:id="158" w:author="agustina ventre" w:date="2018-11-28T11:54:00Z" w:initials="av">
+  <w:comment w:id="137" w:author="agustina ventre" w:date="2018-11-28T11:54:00Z" w:initials="av">
     <w:p>
       <w:pPr>
         <w:pStyle w:val="Textocomentario"/>
@@ -14351,206 +14685,6 @@
       </w:r>
     </w:p>
   </w:endnote>
-  <w:endnote w:id="1">
-    <w:p>
-      <w:pPr>
-        <w:pStyle w:val="Textonotaalfinal"/>
-        <w:spacing w:after="0" w:line="240" w:lineRule="auto"/>
-        <w:jc w:val="both"/>
-        <w:rPr>
-          <w:rFonts w:asciiTheme="minorHAnsi" w:hAnsiTheme="minorHAnsi"/>
-          <w:sz w:val="16"/>
-          <w:szCs w:val="16"/>
-          <w:lang w:val="en-GB"/>
-        </w:rPr>
-      </w:pPr>
-      <w:r>
-        <w:rPr>
-          <w:rStyle w:val="Refdenotaalfinal"/>
-          <w:rFonts w:asciiTheme="minorHAnsi" w:hAnsiTheme="minorHAnsi"/>
-          <w:sz w:val="16"/>
-          <w:szCs w:val="16"/>
-        </w:rPr>
-        <w:endnoteRef/>
-      </w:r>
-      <w:r>
-        <w:rPr>
-          <w:rFonts w:asciiTheme="minorHAnsi" w:hAnsiTheme="minorHAnsi"/>
-          <w:sz w:val="16"/>
-          <w:szCs w:val="16"/>
-        </w:rPr>
-        <w:t xml:space="preserve"> </w:t>
-      </w:r>
-      <w:r>
-        <w:rPr>
-          <w:rFonts w:asciiTheme="minorHAnsi" w:hAnsiTheme="minorHAnsi"/>
-          <w:b/>
-          <w:sz w:val="16"/>
-          <w:szCs w:val="16"/>
-        </w:rPr>
-        <w:t>Shao S-C, Burgess KS, Curse-Sanders JM, Liu Q, Fan X-L, Gao J-Y. 2017.</w:t>
-      </w:r>
-      <w:r>
-        <w:rPr>
-          <w:rFonts w:asciiTheme="minorHAnsi" w:hAnsiTheme="minorHAnsi"/>
-          <w:sz w:val="16"/>
-          <w:szCs w:val="16"/>
-        </w:rPr>
-        <w:t xml:space="preserve"> Using </w:t>
-      </w:r>
-      <w:r>
-        <w:rPr>
-          <w:rFonts w:asciiTheme="minorHAnsi" w:hAnsiTheme="minorHAnsi"/>
-          <w:i/>
-          <w:sz w:val="16"/>
-          <w:szCs w:val="16"/>
-        </w:rPr>
-        <w:t xml:space="preserve">in-situ </w:t>
-      </w:r>
-      <w:r>
-        <w:rPr>
-          <w:rFonts w:asciiTheme="minorHAnsi" w:hAnsiTheme="minorHAnsi"/>
-          <w:sz w:val="16"/>
-          <w:szCs w:val="16"/>
-        </w:rPr>
-        <w:t xml:space="preserve">symbiotic seed germination to restore over-collected medicinal orchids in Southwest China. </w:t>
-      </w:r>
-      <w:r>
-        <w:rPr>
-          <w:rFonts w:asciiTheme="minorHAnsi" w:hAnsiTheme="minorHAnsi"/>
-          <w:i/>
-          <w:sz w:val="16"/>
-          <w:szCs w:val="16"/>
-        </w:rPr>
-        <w:t>Frontiers in Plant Science</w:t>
-      </w:r>
-      <w:r>
-        <w:rPr>
-          <w:rFonts w:asciiTheme="minorHAnsi" w:hAnsiTheme="minorHAnsi"/>
-          <w:sz w:val="16"/>
-          <w:szCs w:val="16"/>
-        </w:rPr>
-        <w:t xml:space="preserve"> 8, 888.</w:t>
-      </w:r>
-    </w:p>
-  </w:endnote>
-  <w:endnote w:id="2">
-    <w:p>
-      <w:pPr>
-        <w:pStyle w:val="Ttulo2"/>
-        <w:shd w:val="clear" w:color="auto" w:fill="FFFFFF"/>
-        <w:spacing w:before="0" w:line="240" w:lineRule="auto"/>
-        <w:jc w:val="both"/>
-        <w:rPr>
-          <w:rFonts w:asciiTheme="minorHAnsi" w:hAnsiTheme="minorHAnsi"/>
-          <w:b/>
-          <w:color w:val="auto"/>
-          <w:sz w:val="16"/>
-          <w:szCs w:val="16"/>
-          <w:lang w:val="es-ES"/>
-        </w:rPr>
-      </w:pPr>
-      <w:r>
-        <w:rPr>
-          <w:rStyle w:val="Refdenotaalfinal"/>
-          <w:rFonts w:asciiTheme="minorHAnsi" w:hAnsiTheme="minorHAnsi"/>
-          <w:color w:val="auto"/>
-          <w:sz w:val="16"/>
-          <w:szCs w:val="16"/>
-        </w:rPr>
-        <w:endnoteRef/>
-      </w:r>
-      <w:r>
-        <w:rPr>
-          <w:rFonts w:asciiTheme="minorHAnsi" w:hAnsiTheme="minorHAnsi"/>
-          <w:color w:val="auto"/>
-          <w:sz w:val="16"/>
-          <w:szCs w:val="16"/>
-          <w:lang w:val="en-US"/>
-          <w:rPrChange w:id="149" w:author="Hans Jacquemyn" w:date="2018-11-28T13:51:00Z">
-            <w:rPr>
-              <w:rFonts w:asciiTheme="minorHAnsi" w:hAnsiTheme="minorHAnsi"/>
-              <w:color w:val="auto"/>
-              <w:sz w:val="16"/>
-              <w:szCs w:val="16"/>
-            </w:rPr>
-          </w:rPrChange>
-        </w:rPr>
-        <w:t xml:space="preserve"> </w:t>
-      </w:r>
-      <w:r>
-        <w:rPr>
-          <w:rFonts w:asciiTheme="minorHAnsi" w:hAnsiTheme="minorHAnsi"/>
-          <w:noProof/>
-          <w:color w:val="auto"/>
-          <w:sz w:val="16"/>
-          <w:szCs w:val="16"/>
-          <w:lang w:val="en-US"/>
-          <w:rPrChange w:id="150" w:author="Hans Jacquemyn" w:date="2018-11-28T13:51:00Z">
-            <w:rPr>
-              <w:rFonts w:asciiTheme="minorHAnsi" w:hAnsiTheme="minorHAnsi"/>
-              <w:noProof/>
-              <w:color w:val="auto"/>
-              <w:sz w:val="16"/>
-              <w:szCs w:val="16"/>
-            </w:rPr>
-          </w:rPrChange>
-        </w:rPr>
-        <w:t xml:space="preserve">Cardoso P, Rigal F, Carvalho JC. 2015. </w:t>
-      </w:r>
-      <w:r>
-        <w:rPr>
-          <w:rFonts w:asciiTheme="minorHAnsi" w:hAnsiTheme="minorHAnsi"/>
-          <w:color w:val="auto"/>
-          <w:sz w:val="16"/>
-          <w:szCs w:val="16"/>
-          <w:lang w:val="en-US"/>
-          <w:rPrChange w:id="151" w:author="Hans Jacquemyn" w:date="2018-11-28T13:51:00Z">
-            <w:rPr>
-              <w:rFonts w:asciiTheme="minorHAnsi" w:hAnsiTheme="minorHAnsi"/>
-              <w:color w:val="auto"/>
-              <w:sz w:val="16"/>
-              <w:szCs w:val="16"/>
-            </w:rPr>
-          </w:rPrChange>
-        </w:rPr>
-        <w:t xml:space="preserve">BAT – Biodiversity Assessment Tools, an R package for the measurement and estimation of alpha and beta taxon, phylogenetic and functional diversity. </w:t>
-      </w:r>
-      <w:r>
-        <w:rPr>
-          <w:rFonts w:asciiTheme="minorHAnsi" w:hAnsiTheme="minorHAnsi"/>
-          <w:i/>
-          <w:noProof/>
-          <w:color w:val="auto"/>
-          <w:sz w:val="16"/>
-          <w:szCs w:val="16"/>
-          <w:lang w:val="es-ES"/>
-        </w:rPr>
-        <w:t>Methods in Ecology and Evolution</w:t>
-      </w:r>
-      <w:r>
-        <w:rPr>
-          <w:rFonts w:asciiTheme="minorHAnsi" w:hAnsiTheme="minorHAnsi"/>
-          <w:noProof/>
-          <w:color w:val="auto"/>
-          <w:sz w:val="16"/>
-          <w:szCs w:val="16"/>
-          <w:lang w:val="es-ES"/>
-        </w:rPr>
-        <w:t xml:space="preserve"> </w:t>
-      </w:r>
-      <w:r>
-        <w:rPr>
-          <w:rFonts w:asciiTheme="minorHAnsi" w:hAnsiTheme="minorHAnsi"/>
-          <w:color w:val="auto"/>
-          <w:sz w:val="16"/>
-          <w:szCs w:val="16"/>
-          <w:lang w:val="es-ES"/>
-        </w:rPr>
-        <w:t>6, 232–236.</w:t>
-      </w:r>
-    </w:p>
-  </w:endnote>
 </w:endnotes>
 </file>
 
@@ -14582,603 +14716,12 @@
         <w:pStyle w:val="Textonotapie"/>
         <w:spacing w:line="240" w:lineRule="auto"/>
         <w:rPr>
-          <w:ins w:id="50" w:author="agustina ventre" w:date="2018-11-28T09:47:00Z"/>
+          <w:ins w:id="51" w:author="agustina ventre" w:date="2018-11-28T09:47:00Z"/>
           <w:rFonts w:ascii="Arial Narrow" w:hAnsi="Arial Narrow"/>
           <w:sz w:val="16"/>
           <w:szCs w:val="16"/>
         </w:rPr>
       </w:pPr>
-      <w:ins w:id="51" w:author="agustina ventre" w:date="2018-11-28T09:47:00Z">
-        <w:r>
-          <w:rPr>
-            <w:rStyle w:val="Refdenotaalpie"/>
-            <w:rFonts w:ascii="Arial Narrow" w:hAnsi="Arial Narrow"/>
-            <w:sz w:val="16"/>
-            <w:szCs w:val="16"/>
-          </w:rPr>
-          <w:footnoteRef/>
-        </w:r>
-        <w:r>
-          <w:rPr>
-            <w:rFonts w:ascii="Arial Narrow" w:hAnsi="Arial Narrow"/>
-            <w:sz w:val="16"/>
-            <w:szCs w:val="16"/>
-          </w:rPr>
-          <w:t xml:space="preserve"> Bascompte 2010. Science 329: </w:t>
-        </w:r>
-        <w:r>
-          <w:rPr>
-            <w:rFonts w:ascii="Arial Narrow" w:hAnsi="Arial Narrow"/>
-            <w:sz w:val="16"/>
-            <w:szCs w:val="16"/>
-            <w:shd w:val="clear" w:color="auto" w:fill="FFFFFF"/>
-          </w:rPr>
-          <w:t>765-766</w:t>
-        </w:r>
-      </w:ins>
-    </w:p>
-  </w:footnote>
-  <w:footnote w:id="2">
-    <w:p>
-      <w:pPr>
-        <w:pStyle w:val="Textonotapie"/>
-        <w:spacing w:line="240" w:lineRule="auto"/>
-        <w:rPr>
-          <w:ins w:id="53" w:author="agustina ventre" w:date="2018-11-28T09:47:00Z"/>
-          <w:rFonts w:ascii="Arial Narrow" w:hAnsi="Arial Narrow"/>
-          <w:sz w:val="16"/>
-          <w:szCs w:val="16"/>
-          <w:lang w:val="es-ES"/>
-        </w:rPr>
-      </w:pPr>
-      <w:ins w:id="54" w:author="agustina ventre" w:date="2018-11-28T09:47:00Z">
-        <w:r>
-          <w:rPr>
-            <w:rStyle w:val="Refdenotaalpie"/>
-            <w:rFonts w:ascii="Arial Narrow" w:hAnsi="Arial Narrow"/>
-            <w:sz w:val="16"/>
-            <w:szCs w:val="16"/>
-          </w:rPr>
-          <w:footnoteRef/>
-        </w:r>
-        <w:r>
-          <w:rPr>
-            <w:rFonts w:ascii="Arial Narrow" w:hAnsi="Arial Narrow"/>
-            <w:sz w:val="16"/>
-            <w:szCs w:val="16"/>
-          </w:rPr>
-          <w:t xml:space="preserve"> Newman 2018. </w:t>
-        </w:r>
-        <w:r>
-          <w:rPr>
-            <w:rFonts w:ascii="Arial Narrow" w:hAnsi="Arial Narrow"/>
-            <w:sz w:val="16"/>
-            <w:szCs w:val="16"/>
-          </w:rPr>
-          <w:t>Networks 2</w:t>
-        </w:r>
-        <w:r>
-          <w:rPr>
-            <w:rFonts w:ascii="Arial Narrow" w:hAnsi="Arial Narrow"/>
-            <w:sz w:val="16"/>
-            <w:szCs w:val="16"/>
-            <w:vertAlign w:val="superscript"/>
-          </w:rPr>
-          <w:t>nd</w:t>
-        </w:r>
-        <w:r>
-          <w:rPr>
-            <w:rFonts w:ascii="Arial Narrow" w:hAnsi="Arial Narrow"/>
-            <w:sz w:val="16"/>
-            <w:szCs w:val="16"/>
-          </w:rPr>
-          <w:t xml:space="preserve"> Ed. Oxford University Press. </w:t>
-        </w:r>
-        <w:r>
-          <w:rPr>
-            <w:rFonts w:ascii="Arial Narrow" w:hAnsi="Arial Narrow" w:cs="Arial"/>
-            <w:sz w:val="16"/>
-            <w:szCs w:val="16"/>
-            <w:shd w:val="clear" w:color="auto" w:fill="FFFFFF"/>
-            <w:lang w:val="es-ES"/>
-          </w:rPr>
-          <w:t>784 pp. Oxford.</w:t>
-        </w:r>
-      </w:ins>
-    </w:p>
-  </w:footnote>
-  <w:footnote w:id="3">
-    <w:p>
-      <w:pPr>
-        <w:pStyle w:val="Textonotapie"/>
-        <w:spacing w:line="240" w:lineRule="auto"/>
-        <w:rPr>
-          <w:ins w:id="57" w:author="agustina ventre" w:date="2018-11-28T09:47:00Z"/>
-          <w:rFonts w:ascii="Arial Narrow" w:hAnsi="Arial Narrow"/>
-          <w:sz w:val="16"/>
-          <w:szCs w:val="16"/>
-        </w:rPr>
-      </w:pPr>
-      <w:ins w:id="58" w:author="agustina ventre" w:date="2018-11-28T09:47:00Z">
-        <w:r>
-          <w:rPr>
-            <w:rStyle w:val="Refdenotaalpie"/>
-            <w:rFonts w:ascii="Arial Narrow" w:hAnsi="Arial Narrow"/>
-            <w:sz w:val="16"/>
-            <w:szCs w:val="16"/>
-          </w:rPr>
-          <w:footnoteRef/>
-        </w:r>
-        <w:r>
-          <w:rPr>
-            <w:rFonts w:ascii="Arial Narrow" w:hAnsi="Arial Narrow"/>
-            <w:sz w:val="16"/>
-            <w:szCs w:val="16"/>
-            <w:lang w:val="es-ES"/>
-          </w:rPr>
-          <w:t xml:space="preserve"> De Bacco et al. 2017. </w:t>
-        </w:r>
-        <w:r>
-          <w:rPr>
-            <w:rFonts w:ascii="Arial Narrow" w:hAnsi="Arial Narrow"/>
-            <w:sz w:val="16"/>
-            <w:szCs w:val="16"/>
-          </w:rPr>
-          <w:t xml:space="preserve">Phys. Rev. E. </w:t>
-        </w:r>
-        <w:r>
-          <w:rPr>
-            <w:rFonts w:ascii="Arial Narrow" w:hAnsi="Arial Narrow" w:cs="Times-Bold"/>
-            <w:bCs/>
-            <w:sz w:val="16"/>
-            <w:szCs w:val="16"/>
-          </w:rPr>
-          <w:t>95</w:t>
-        </w:r>
-        <w:r>
-          <w:rPr>
-            <w:rFonts w:ascii="Arial Narrow" w:hAnsi="Arial Narrow" w:cs="Times-Roman"/>
-            <w:sz w:val="16"/>
-            <w:szCs w:val="16"/>
-          </w:rPr>
-          <w:t>: 042317</w:t>
-        </w:r>
-      </w:ins>
-    </w:p>
-  </w:footnote>
-  <w:footnote w:id="4">
-    <w:p>
-      <w:pPr>
-        <w:pStyle w:val="Textonotapie"/>
-        <w:spacing w:line="240" w:lineRule="auto"/>
-        <w:rPr>
-          <w:ins w:id="59" w:author="agustina ventre" w:date="2018-11-28T09:47:00Z"/>
-          <w:rFonts w:ascii="Arial Narrow" w:hAnsi="Arial Narrow"/>
-          <w:sz w:val="16"/>
-          <w:szCs w:val="16"/>
-        </w:rPr>
-      </w:pPr>
-      <w:ins w:id="60" w:author="agustina ventre" w:date="2018-11-28T09:47:00Z">
-        <w:r>
-          <w:rPr>
-            <w:rStyle w:val="Refdenotaalpie"/>
-            <w:rFonts w:ascii="Arial Narrow" w:hAnsi="Arial Narrow"/>
-            <w:sz w:val="16"/>
-            <w:szCs w:val="16"/>
-          </w:rPr>
-          <w:footnoteRef/>
-        </w:r>
-        <w:r>
-          <w:rPr>
-            <w:rFonts w:ascii="Arial Narrow" w:hAnsi="Arial Narrow"/>
-            <w:sz w:val="16"/>
-            <w:szCs w:val="16"/>
-          </w:rPr>
-          <w:t xml:space="preserve"> Kivelä et al. 2014. Journal of Complex Networks </w:t>
-        </w:r>
-        <w:r>
-          <w:rPr>
-            <w:rFonts w:ascii="Arial Narrow" w:hAnsi="Arial Narrow"/>
-            <w:bCs/>
-            <w:sz w:val="16"/>
-            <w:szCs w:val="16"/>
-          </w:rPr>
-          <w:t>2</w:t>
-        </w:r>
-        <w:r>
-          <w:rPr>
-            <w:rFonts w:ascii="Arial Narrow" w:hAnsi="Arial Narrow"/>
-            <w:sz w:val="16"/>
-            <w:szCs w:val="16"/>
-          </w:rPr>
-          <w:t>: 203–271</w:t>
-        </w:r>
-      </w:ins>
-    </w:p>
-  </w:footnote>
-  <w:footnote w:id="5">
-    <w:p>
-      <w:pPr>
-        <w:pStyle w:val="Textonotapie"/>
-        <w:spacing w:line="240" w:lineRule="auto"/>
-        <w:rPr>
-          <w:ins w:id="61" w:author="agustina ventre" w:date="2018-11-28T09:47:00Z"/>
-          <w:rFonts w:ascii="Arial Narrow" w:hAnsi="Arial Narrow"/>
-          <w:sz w:val="16"/>
-          <w:szCs w:val="16"/>
-          <w:lang w:val="es-ES"/>
-        </w:rPr>
-      </w:pPr>
-      <w:ins w:id="62" w:author="agustina ventre" w:date="2018-11-28T09:47:00Z">
-        <w:r>
-          <w:rPr>
-            <w:rStyle w:val="Refdenotaalpie"/>
-            <w:rFonts w:ascii="Arial Narrow" w:hAnsi="Arial Narrow"/>
-            <w:sz w:val="16"/>
-            <w:szCs w:val="16"/>
-          </w:rPr>
-          <w:footnoteRef/>
-        </w:r>
-        <w:r>
-          <w:rPr>
-            <w:rFonts w:ascii="Arial Narrow" w:hAnsi="Arial Narrow"/>
-            <w:sz w:val="16"/>
-            <w:szCs w:val="16"/>
-          </w:rPr>
-          <w:t xml:space="preserve"> Kéfi et al. 2016. </w:t>
-        </w:r>
-        <w:r>
-          <w:rPr>
-            <w:rFonts w:ascii="Arial Narrow" w:hAnsi="Arial Narrow"/>
-            <w:sz w:val="16"/>
-            <w:szCs w:val="16"/>
-            <w:lang w:val="es-ES"/>
-          </w:rPr>
-          <w:t xml:space="preserve">PLoS Biol. </w:t>
-        </w:r>
-        <w:r>
-          <w:rPr>
-            <w:rFonts w:ascii="Arial Narrow" w:hAnsi="Arial Narrow" w:cs="Arial"/>
-            <w:color w:val="333333"/>
-            <w:sz w:val="16"/>
-            <w:szCs w:val="16"/>
-            <w:shd w:val="clear" w:color="auto" w:fill="FFFFFF"/>
-            <w:lang w:val="es-ES"/>
-          </w:rPr>
-          <w:t>14: e1002527</w:t>
-        </w:r>
-      </w:ins>
-    </w:p>
-  </w:footnote>
-  <w:footnote w:id="6">
-    <w:p>
-      <w:pPr>
-        <w:pStyle w:val="Textonotapie"/>
-        <w:spacing w:line="240" w:lineRule="auto"/>
-        <w:rPr>
-          <w:ins w:id="63" w:author="agustina ventre" w:date="2018-11-28T09:47:00Z"/>
-          <w:rFonts w:ascii="Arial Narrow" w:hAnsi="Arial Narrow"/>
-          <w:sz w:val="16"/>
-          <w:szCs w:val="16"/>
-          <w:lang w:val="es-ES"/>
-        </w:rPr>
-      </w:pPr>
-      <w:ins w:id="64" w:author="agustina ventre" w:date="2018-11-28T09:47:00Z">
-        <w:r>
-          <w:rPr>
-            <w:rStyle w:val="Refdenotaalpie"/>
-            <w:rFonts w:ascii="Arial Narrow" w:hAnsi="Arial Narrow"/>
-            <w:sz w:val="16"/>
-            <w:szCs w:val="16"/>
-          </w:rPr>
-          <w:footnoteRef/>
-        </w:r>
-        <w:r>
-          <w:rPr>
-            <w:rFonts w:ascii="Arial Narrow" w:hAnsi="Arial Narrow"/>
-            <w:sz w:val="16"/>
-            <w:szCs w:val="16"/>
-            <w:lang w:val="es-ES"/>
-          </w:rPr>
-          <w:t xml:space="preserve"> Melián et al. 2009. Oikos </w:t>
-        </w:r>
-        <w:r>
-          <w:rPr>
-            <w:rFonts w:ascii="Arial Narrow" w:hAnsi="Arial Narrow" w:cs="AdvGARB"/>
-            <w:sz w:val="16"/>
-            <w:szCs w:val="16"/>
-            <w:lang w:val="es-ES"/>
-          </w:rPr>
-          <w:t>118: 122</w:t>
-        </w:r>
-        <w:r>
-          <w:rPr>
-            <w:rFonts w:ascii="Arial Narrow" w:hAnsi="Arial Narrow" w:cs="AdvBMa1"/>
-            <w:sz w:val="16"/>
-            <w:szCs w:val="16"/>
-            <w:lang w:val="es-ES"/>
-          </w:rPr>
-          <w:t>-</w:t>
-        </w:r>
-        <w:r>
-          <w:rPr>
-            <w:rFonts w:ascii="Arial Narrow" w:hAnsi="Arial Narrow" w:cs="AdvGARB"/>
-            <w:sz w:val="16"/>
-            <w:szCs w:val="16"/>
-            <w:lang w:val="es-ES"/>
-          </w:rPr>
-          <w:t>130</w:t>
-        </w:r>
-      </w:ins>
-    </w:p>
-  </w:footnote>
-  <w:footnote w:id="7">
-    <w:p>
-      <w:pPr>
-        <w:pStyle w:val="Textonotapie"/>
-        <w:spacing w:line="240" w:lineRule="auto"/>
-        <w:rPr>
-          <w:ins w:id="65" w:author="agustina ventre" w:date="2018-11-28T09:47:00Z"/>
-          <w:rFonts w:ascii="Arial Narrow" w:hAnsi="Arial Narrow"/>
-          <w:sz w:val="16"/>
-          <w:szCs w:val="16"/>
-          <w:lang w:val="es-ES"/>
-        </w:rPr>
-      </w:pPr>
-      <w:ins w:id="66" w:author="agustina ventre" w:date="2018-11-28T09:47:00Z">
-        <w:r>
-          <w:rPr>
-            <w:rStyle w:val="Refdenotaalpie"/>
-            <w:rFonts w:ascii="Arial Narrow" w:hAnsi="Arial Narrow"/>
-            <w:sz w:val="16"/>
-            <w:szCs w:val="16"/>
-          </w:rPr>
-          <w:footnoteRef/>
-        </w:r>
-        <w:r>
-          <w:rPr>
-            <w:rFonts w:ascii="Arial Narrow" w:hAnsi="Arial Narrow"/>
-            <w:sz w:val="16"/>
-            <w:szCs w:val="16"/>
-            <w:lang w:val="es-ES"/>
-          </w:rPr>
-          <w:t xml:space="preserve"> </w:t>
-        </w:r>
-        <w:r>
-          <w:rPr>
-            <w:rFonts w:ascii="Arial Narrow" w:hAnsi="Arial Narrow"/>
-            <w:sz w:val="16"/>
-            <w:szCs w:val="16"/>
-            <w:lang w:val="es-ES" w:eastAsia="en-GB"/>
-          </w:rPr>
-          <w:t xml:space="preserve">Olesen et al. 2007. P. Natl. Acad. Sci. USA. 104: </w:t>
-        </w:r>
-        <w:r>
-          <w:rPr>
-            <w:rFonts w:ascii="Arial Narrow" w:hAnsi="Arial Narrow" w:cs="Frutiger-Bold"/>
-            <w:bCs/>
-            <w:sz w:val="16"/>
-            <w:szCs w:val="16"/>
-            <w:lang w:val="es-ES"/>
-          </w:rPr>
-          <w:t>19891–19896</w:t>
-        </w:r>
-      </w:ins>
-    </w:p>
-  </w:footnote>
-  <w:footnote w:id="8">
-    <w:p>
-      <w:pPr>
-        <w:pStyle w:val="Textonotapie"/>
-        <w:spacing w:line="240" w:lineRule="auto"/>
-        <w:rPr>
-          <w:ins w:id="67" w:author="agustina ventre" w:date="2018-11-28T09:47:00Z"/>
-          <w:rFonts w:ascii="Arial Narrow" w:hAnsi="Arial Narrow"/>
-          <w:sz w:val="16"/>
-          <w:szCs w:val="16"/>
-          <w:lang w:val="es-ES"/>
-        </w:rPr>
-      </w:pPr>
-      <w:ins w:id="68" w:author="agustina ventre" w:date="2018-11-28T09:47:00Z">
-        <w:r>
-          <w:rPr>
-            <w:rStyle w:val="Refdenotaalpie"/>
-            <w:rFonts w:ascii="Arial Narrow" w:hAnsi="Arial Narrow"/>
-            <w:sz w:val="16"/>
-            <w:szCs w:val="16"/>
-          </w:rPr>
-          <w:footnoteRef/>
-        </w:r>
-        <w:r>
-          <w:rPr>
-            <w:rFonts w:ascii="Arial Narrow" w:hAnsi="Arial Narrow"/>
-            <w:sz w:val="16"/>
-            <w:szCs w:val="16"/>
-            <w:lang w:val="es-ES"/>
-          </w:rPr>
-          <w:t xml:space="preserve"> </w:t>
-        </w:r>
-        <w:r>
-          <w:rPr>
-            <w:rFonts w:ascii="Arial Narrow" w:hAnsi="Arial Narrow"/>
-            <w:sz w:val="16"/>
-            <w:szCs w:val="16"/>
-            <w:lang w:val="es-ES" w:eastAsia="en-GB"/>
-          </w:rPr>
-          <w:t>Bascompte et al. 2003. P. Natl. Acad. Sci. USA. 100: 9</w:t>
-        </w:r>
-        <w:r>
-          <w:rPr>
-            <w:rFonts w:ascii="Arial Narrow" w:hAnsi="Arial Narrow" w:cs="Frutiger-Bold"/>
-            <w:bCs/>
-            <w:sz w:val="16"/>
-            <w:szCs w:val="16"/>
-            <w:lang w:val="es-ES"/>
-          </w:rPr>
-          <w:t>383–9387</w:t>
-        </w:r>
-      </w:ins>
-    </w:p>
-  </w:footnote>
-  <w:footnote w:id="9">
-    <w:p>
-      <w:pPr>
-        <w:pStyle w:val="Textonotapie"/>
-        <w:spacing w:line="240" w:lineRule="auto"/>
-        <w:jc w:val="both"/>
-        <w:rPr>
-          <w:ins w:id="69" w:author="agustina ventre" w:date="2018-11-28T09:47:00Z"/>
-          <w:rFonts w:ascii="Arial Narrow" w:hAnsi="Arial Narrow"/>
-          <w:sz w:val="16"/>
-          <w:szCs w:val="16"/>
-        </w:rPr>
-      </w:pPr>
-      <w:ins w:id="70" w:author="agustina ventre" w:date="2018-11-28T09:47:00Z">
-        <w:r>
-          <w:rPr>
-            <w:rStyle w:val="Refdenotaalpie"/>
-            <w:rFonts w:ascii="Arial Narrow" w:hAnsi="Arial Narrow"/>
-            <w:sz w:val="16"/>
-            <w:szCs w:val="16"/>
-          </w:rPr>
-          <w:footnoteRef/>
-        </w:r>
-        <w:r>
-          <w:rPr>
-            <w:rFonts w:ascii="Arial Narrow" w:hAnsi="Arial Narrow"/>
-            <w:sz w:val="16"/>
-            <w:szCs w:val="16"/>
-          </w:rPr>
-          <w:t xml:space="preserve"> </w:t>
-        </w:r>
-        <w:r>
-          <w:rPr>
-            <w:rFonts w:ascii="Arial Narrow" w:hAnsi="Arial Narrow"/>
-            <w:sz w:val="16"/>
-            <w:szCs w:val="16"/>
-            <w:lang w:val="nl-BE" w:eastAsia="en-GB"/>
-          </w:rPr>
-          <w:t>Blüthgen et al. 2006. BMC Ecology 6: 9</w:t>
-        </w:r>
-      </w:ins>
-    </w:p>
-  </w:footnote>
-  <w:footnote w:id="10">
-    <w:p>
-      <w:pPr>
-        <w:pStyle w:val="Textonotapie"/>
-        <w:spacing w:line="240" w:lineRule="auto"/>
-        <w:rPr>
-          <w:rFonts w:ascii="Arial Narrow" w:hAnsi="Arial Narrow"/>
-          <w:sz w:val="16"/>
-          <w:szCs w:val="16"/>
-          <w:lang w:val="en-US"/>
-        </w:rPr>
-      </w:pPr>
-      <w:r>
-        <w:rPr>
-          <w:rStyle w:val="Refdenotaalpie"/>
-          <w:rFonts w:ascii="Arial Narrow" w:hAnsi="Arial Narrow"/>
-          <w:sz w:val="16"/>
-          <w:szCs w:val="16"/>
-        </w:rPr>
-        <w:footnoteRef/>
-      </w:r>
-      <w:r>
-        <w:rPr>
-          <w:rFonts w:ascii="Arial Narrow" w:hAnsi="Arial Narrow"/>
-          <w:sz w:val="16"/>
-          <w:szCs w:val="16"/>
-        </w:rPr>
-        <w:t xml:space="preserve"> </w:t>
-      </w:r>
-      <w:r>
-        <w:rPr>
-          <w:rFonts w:ascii="Arial Narrow" w:hAnsi="Arial Narrow" w:cs="Times-Roman"/>
-          <w:sz w:val="16"/>
-          <w:szCs w:val="16"/>
-        </w:rPr>
-        <w:t xml:space="preserve">Magurran 2004. </w:t>
-      </w:r>
-      <w:r>
-        <w:rPr>
-          <w:rFonts w:ascii="Arial Narrow" w:hAnsi="Arial Narrow" w:cs="Times-Roman"/>
-          <w:i/>
-          <w:sz w:val="16"/>
-          <w:szCs w:val="16"/>
-          <w:lang w:val="en-US"/>
-        </w:rPr>
-        <w:t>Measuring biological diversity</w:t>
-      </w:r>
-      <w:r>
-        <w:rPr>
-          <w:rFonts w:ascii="Arial Narrow" w:hAnsi="Arial Narrow" w:cs="Times-Roman"/>
-          <w:sz w:val="16"/>
-          <w:szCs w:val="16"/>
-          <w:lang w:val="en-US"/>
-        </w:rPr>
-        <w:t>. 256 pp. Blackwell Oxford</w:t>
-      </w:r>
-    </w:p>
-  </w:footnote>
-  <w:footnote w:id="11">
-    <w:p>
-      <w:pPr>
-        <w:pStyle w:val="Textonotapie"/>
-        <w:spacing w:line="240" w:lineRule="auto"/>
-        <w:rPr>
-          <w:rFonts w:ascii="Arial Narrow" w:hAnsi="Arial Narrow"/>
-          <w:sz w:val="16"/>
-          <w:szCs w:val="16"/>
-          <w:lang w:val="es-ES"/>
-        </w:rPr>
-      </w:pPr>
-      <w:r>
-        <w:rPr>
-          <w:rStyle w:val="Refdenotaalpie"/>
-          <w:rFonts w:ascii="Arial Narrow" w:hAnsi="Arial Narrow"/>
-          <w:sz w:val="16"/>
-          <w:szCs w:val="16"/>
-        </w:rPr>
-        <w:footnoteRef/>
-      </w:r>
-      <w:r>
-        <w:rPr>
-          <w:rFonts w:ascii="Arial Narrow" w:hAnsi="Arial Narrow"/>
-          <w:sz w:val="16"/>
-          <w:szCs w:val="16"/>
-        </w:rPr>
-        <w:t xml:space="preserve"> </w:t>
-      </w:r>
-      <w:r>
-        <w:rPr>
-          <w:rFonts w:ascii="Arial Narrow" w:hAnsi="Arial Narrow"/>
-          <w:noProof/>
-          <w:sz w:val="16"/>
-          <w:szCs w:val="16"/>
-          <w:lang w:eastAsia="en-GB"/>
-        </w:rPr>
-        <w:t xml:space="preserve">Cardoso et al. 2015. </w:t>
-      </w:r>
-      <w:r>
-        <w:rPr>
-          <w:rFonts w:ascii="Arial Narrow" w:hAnsi="Arial Narrow"/>
-          <w:noProof/>
-          <w:sz w:val="16"/>
-          <w:szCs w:val="16"/>
-          <w:lang w:val="es-ES" w:eastAsia="en-GB"/>
-        </w:rPr>
-        <w:t xml:space="preserve">Methods Ecol. Evol. </w:t>
-      </w:r>
-      <w:r>
-        <w:rPr>
-          <w:rFonts w:ascii="Arial Narrow" w:hAnsi="Arial Narrow"/>
-          <w:sz w:val="16"/>
-          <w:szCs w:val="16"/>
-          <w:lang w:val="es-ES"/>
-        </w:rPr>
-        <w:t>6: 232–236</w:t>
-      </w:r>
     </w:p>
   </w:footnote>
 </w:footnotes>
@@ -16566,138 +16109,10 @@
     <w:pitch w:val="default"/>
     <w:sig w:usb0="00000003" w:usb1="00000000" w:usb2="00000000" w:usb3="00000000" w:csb0="00000001" w:csb1="00000000"/>
   </w:font>
-  <w:font w:name="Times-Bold">
-    <w:panose1 w:val="00000000000000000000"/>
-    <w:charset w:val="00"/>
-    <w:family w:val="roman"/>
-    <w:notTrueType/>
-    <w:pitch w:val="default"/>
-    <w:sig w:usb0="00000003" w:usb1="00000000" w:usb2="00000000" w:usb3="00000000" w:csb0="00000001" w:csb1="00000000"/>
-  </w:font>
-  <w:font w:name="AdvGARB">
-    <w:panose1 w:val="00000000000000000000"/>
-    <w:charset w:val="00"/>
-    <w:family w:val="roman"/>
-    <w:notTrueType/>
-    <w:pitch w:val="default"/>
-    <w:sig w:usb0="00000003" w:usb1="00000000" w:usb2="00000000" w:usb3="00000000" w:csb0="00000001" w:csb1="00000000"/>
-  </w:font>
-  <w:font w:name="AdvBMa1">
-    <w:panose1 w:val="00000000000000000000"/>
-    <w:charset w:val="00"/>
-    <w:family w:val="auto"/>
-    <w:notTrueType/>
-    <w:pitch w:val="default"/>
-    <w:sig w:usb0="00000003" w:usb1="00000000" w:usb2="00000000" w:usb3="00000000" w:csb0="00000001" w:csb1="00000000"/>
-  </w:font>
-  <w:font w:name="Frutiger-Bold">
-    <w:panose1 w:val="00000000000000000000"/>
-    <w:charset w:val="00"/>
-    <w:family w:val="swiss"/>
-    <w:notTrueType/>
-    <w:pitch w:val="default"/>
-    <w:sig w:usb0="00000003" w:usb1="00000000" w:usb2="00000000" w:usb3="00000000" w:csb0="00000001" w:csb1="00000000"/>
-  </w:font>
   <w:font w:name="ArialNarrow">
     <w:panose1 w:val="00000000000000000000"/>
     <w:charset w:val="00"/>
     <w:family w:val="auto"/>
-    <w:notTrueType/>
-    <w:pitch w:val="default"/>
-    <w:sig w:usb0="00000003" w:usb1="00000000" w:usb2="00000000" w:usb3="00000000" w:csb0="00000001" w:csb1="00000000"/>
-  </w:font>
-  <w:font w:name="AdvTT4e89fb21">
-    <w:panose1 w:val="00000000000000000000"/>
-    <w:charset w:val="00"/>
-    <w:family w:val="roman"/>
-    <w:notTrueType/>
-    <w:pitch w:val="default"/>
-    <w:sig w:usb0="00000003" w:usb1="00000000" w:usb2="00000000" w:usb3="00000000" w:csb0="00000001" w:csb1="00000000"/>
-  </w:font>
-  <w:font w:name="AdvTTcb1ba73f.I">
-    <w:panose1 w:val="00000000000000000000"/>
-    <w:charset w:val="00"/>
-    <w:family w:val="roman"/>
-    <w:notTrueType/>
-    <w:pitch w:val="default"/>
-    <w:sig w:usb0="00000003" w:usb1="00000000" w:usb2="00000000" w:usb3="00000000" w:csb0="00000001" w:csb1="00000000"/>
-  </w:font>
-  <w:font w:name="AdvP41153C">
-    <w:panose1 w:val="00000000000000000000"/>
-    <w:charset w:val="00"/>
-    <w:family w:val="roman"/>
-    <w:notTrueType/>
-    <w:pitch w:val="default"/>
-    <w:sig w:usb0="00000003" w:usb1="00000000" w:usb2="00000000" w:usb3="00000000" w:csb0="00000001" w:csb1="00000000"/>
-  </w:font>
-  <w:font w:name="NewCenturySchlbk-Bold">
-    <w:panose1 w:val="00000000000000000000"/>
-    <w:charset w:val="00"/>
-    <w:family w:val="roman"/>
-    <w:notTrueType/>
-    <w:pitch w:val="default"/>
-    <w:sig w:usb0="00000003" w:usb1="00000000" w:usb2="00000000" w:usb3="00000000" w:csb0="00000001" w:csb1="00000000"/>
-  </w:font>
-  <w:font w:name="NewCenturySchlbk-Roman">
-    <w:panose1 w:val="00000000000000000000"/>
-    <w:charset w:val="00"/>
-    <w:family w:val="roman"/>
-    <w:notTrueType/>
-    <w:pitch w:val="default"/>
-    <w:sig w:usb0="00000003" w:usb1="00000000" w:usb2="00000000" w:usb3="00000000" w:csb0="00000001" w:csb1="00000000"/>
-  </w:font>
-  <w:font w:name="AdvOT61c24f70.I">
-    <w:panose1 w:val="00000000000000000000"/>
-    <w:charset w:val="00"/>
-    <w:family w:val="swiss"/>
-    <w:notTrueType/>
-    <w:pitch w:val="default"/>
-    <w:sig w:usb0="00000003" w:usb1="00000000" w:usb2="00000000" w:usb3="00000000" w:csb0="00000001" w:csb1="00000000"/>
-  </w:font>
-  <w:font w:name="AdvOTdcc99f76.B">
-    <w:panose1 w:val="00000000000000000000"/>
-    <w:charset w:val="00"/>
-    <w:family w:val="swiss"/>
-    <w:notTrueType/>
-    <w:pitch w:val="default"/>
-    <w:sig w:usb0="00000003" w:usb1="00000000" w:usb2="00000000" w:usb3="00000000" w:csb0="00000001" w:csb1="00000000"/>
-  </w:font>
-  <w:font w:name="AdvOTbfec020b">
-    <w:panose1 w:val="00000000000000000000"/>
-    <w:charset w:val="00"/>
-    <w:family w:val="swiss"/>
-    <w:notTrueType/>
-    <w:pitch w:val="default"/>
-    <w:sig w:usb0="00000003" w:usb1="00000000" w:usb2="00000000" w:usb3="00000000" w:csb0="00000001" w:csb1="00000000"/>
-  </w:font>
-  <w:font w:name="AdvGARAD-I">
-    <w:panose1 w:val="00000000000000000000"/>
-    <w:charset w:val="00"/>
-    <w:family w:val="roman"/>
-    <w:notTrueType/>
-    <w:pitch w:val="default"/>
-    <w:sig w:usb0="00000003" w:usb1="00000000" w:usb2="00000000" w:usb3="00000000" w:csb0="00000001" w:csb1="00000000"/>
-  </w:font>
-  <w:font w:name="AdvGARAD-SB">
-    <w:panose1 w:val="00000000000000000000"/>
-    <w:charset w:val="00"/>
-    <w:family w:val="swiss"/>
-    <w:notTrueType/>
-    <w:pitch w:val="default"/>
-    <w:sig w:usb0="00000003" w:usb1="00000000" w:usb2="00000000" w:usb3="00000000" w:csb0="00000001" w:csb1="00000000"/>
-  </w:font>
-  <w:font w:name="AdvGARAD-R">
-    <w:panose1 w:val="00000000000000000000"/>
-    <w:charset w:val="00"/>
-    <w:family w:val="roman"/>
-    <w:notTrueType/>
-    <w:pitch w:val="default"/>
-    <w:sig w:usb0="00000003" w:usb1="00000000" w:usb2="00000000" w:usb3="00000000" w:csb0="00000001" w:csb1="00000000"/>
-  </w:font>
-  <w:font w:name="AdvTT3713a231+20">
-    <w:panose1 w:val="00000000000000000000"/>
-    <w:charset w:val="00"/>
-    <w:family w:val="swiss"/>
     <w:notTrueType/>
     <w:pitch w:val="default"/>
     <w:sig w:usb0="00000003" w:usb1="00000000" w:usb2="00000000" w:usb3="00000000" w:csb0="00000001" w:csb1="00000000"/>
@@ -16745,6 +16160,7 @@
     <w:rsid w:val="007E5CB1"/>
     <w:rsid w:val="007F580C"/>
     <w:rsid w:val="00877F97"/>
+    <w:rsid w:val="00B13FFC"/>
     <w:rsid w:val="00CB0172"/>
     <w:rsid w:val="00D17C7F"/>
     <w:rsid w:val="00D22F0B"/>
@@ -17568,18 +16984,18 @@
 </file>
 
 <file path=customXml/item1.xml><?xml version="1.0" encoding="utf-8"?>
+<p:properties xmlns:p="http://schemas.microsoft.com/office/2006/metadata/properties" xmlns:xsi="http://www.w3.org/2001/XMLSchema-instance" xmlns:pc="http://schemas.microsoft.com/office/infopath/2007/PartnerControls">
+  <documentManagement/>
+</p:properties>
+</file>
+
+<file path=customXml/item2.xml><?xml version="1.0" encoding="utf-8"?>
 <?mso-contentType ?>
 <FormTemplates xmlns="http://schemas.microsoft.com/sharepoint/v3/contenttype/forms">
   <Display>DocumentLibraryForm</Display>
   <Edit>DocumentLibraryForm</Edit>
   <New>DocumentLibraryForm</New>
 </FormTemplates>
-</file>
-
-<file path=customXml/item2.xml><?xml version="1.0" encoding="utf-8"?>
-<p:properties xmlns:p="http://schemas.microsoft.com/office/2006/metadata/properties" xmlns:xsi="http://www.w3.org/2001/XMLSchema-instance" xmlns:pc="http://schemas.microsoft.com/office/infopath/2007/PartnerControls">
-  <documentManagement/>
-</p:properties>
 </file>
 
 <file path=customXml/item3.xml><?xml version="1.0" encoding="utf-8"?>
@@ -17701,18 +17117,18 @@
 </file>
 
 <file path=customXml/itemProps1.xml><?xml version="1.0" encoding="utf-8"?>
-<ds:datastoreItem xmlns:ds="http://schemas.openxmlformats.org/officeDocument/2006/customXml" ds:itemID="{32B3F62C-9B83-4163-BEEF-3CDD273FBB39}">
+<ds:datastoreItem xmlns:ds="http://schemas.openxmlformats.org/officeDocument/2006/customXml" ds:itemID="{C8BD3FB0-E097-40AC-8D4E-63312CC07D0E}">
   <ds:schemaRefs>
-    <ds:schemaRef ds:uri="http://schemas.microsoft.com/sharepoint/v3/contenttype/forms"/>
+    <ds:schemaRef ds:uri="http://schemas.microsoft.com/office/2006/metadata/properties"/>
+    <ds:schemaRef ds:uri="http://schemas.microsoft.com/office/infopath/2007/PartnerControls"/>
   </ds:schemaRefs>
 </ds:datastoreItem>
 </file>
 
 <file path=customXml/itemProps2.xml><?xml version="1.0" encoding="utf-8"?>
-<ds:datastoreItem xmlns:ds="http://schemas.openxmlformats.org/officeDocument/2006/customXml" ds:itemID="{C8BD3FB0-E097-40AC-8D4E-63312CC07D0E}">
+<ds:datastoreItem xmlns:ds="http://schemas.openxmlformats.org/officeDocument/2006/customXml" ds:itemID="{32B3F62C-9B83-4163-BEEF-3CDD273FBB39}">
   <ds:schemaRefs>
-    <ds:schemaRef ds:uri="http://schemas.microsoft.com/office/2006/metadata/properties"/>
-    <ds:schemaRef ds:uri="http://schemas.microsoft.com/office/infopath/2007/PartnerControls"/>
+    <ds:schemaRef ds:uri="http://schemas.microsoft.com/sharepoint/v3/contenttype/forms"/>
   </ds:schemaRefs>
 </ds:datastoreItem>
 </file>
@@ -17734,7 +17150,7 @@
 </file>
 
 <file path=customXml/itemProps4.xml><?xml version="1.0" encoding="utf-8"?>
-<ds:datastoreItem xmlns:ds="http://schemas.openxmlformats.org/officeDocument/2006/customXml" ds:itemID="{C02630C8-15B2-4849-A73F-928CE7DAB23C}">
+<ds:datastoreItem xmlns:ds="http://schemas.openxmlformats.org/officeDocument/2006/customXml" ds:itemID="{8F64BC8F-AB87-452D-9638-0654162FB16F}">
   <ds:schemaRefs>
     <ds:schemaRef ds:uri="http://schemas.openxmlformats.org/officeDocument/2006/bibliography"/>
   </ds:schemaRefs>

--- a/fwo/FWO_Agus.docx
+++ b/fwo/FWO_Agus.docx
@@ -755,7 +755,6 @@
             <w:ind w:firstLine="708"/>
             <w:jc w:val="both"/>
             <w:rPr>
-              <w:ins w:id="0" w:author="agustina ventre" w:date="2018-11-29T12:20:00Z"/>
               <w:lang w:val="en-US"/>
             </w:rPr>
           </w:pPr>
@@ -1080,7 +1079,13 @@
             <w:rPr>
               <w:lang w:val="en-US"/>
             </w:rPr>
-            <w:t>, whereas species that associate with a limited number of partners or with partners that only sporadically occur in nature, are expected to have a narrow distribution</w:t>
+            <w:t xml:space="preserve">, whereas species that associate with a limited number of partners or with partners that </w:t>
+          </w:r>
+          <w:r>
+            <w:rPr>
+              <w:lang w:val="en-US"/>
+            </w:rPr>
+            <w:t>only sporadically occur in nature, are expected to have a narrow distribution</w:t>
           </w:r>
           <w:r>
             <w:rPr>
@@ -1100,7 +1105,6 @@
             </w:rPr>
             <w:t xml:space="preserve">one </w:t>
           </w:r>
-          <w:commentRangeStart w:id="1"/>
           <w:r>
             <w:rPr>
               <w:lang w:val="en-US"/>
@@ -1119,45 +1123,24 @@
             </w:rPr>
             <w:t>at the same time</w:t>
           </w:r>
-          <w:commentRangeEnd w:id="1"/>
-          <w:r>
-            <w:rPr>
-              <w:rStyle w:val="Refdecomentario"/>
-            </w:rPr>
-            <w:commentReference w:id="1"/>
-          </w:r>
-          <w:ins w:id="2" w:author="agustina ventre" w:date="2018-11-29T11:41:00Z">
-            <w:r>
-              <w:rPr>
-                <w:lang w:val="en-US"/>
-              </w:rPr>
-              <w:t xml:space="preserve">, such as </w:t>
-            </w:r>
-          </w:ins>
-          <w:ins w:id="3" w:author="agustina ventre" w:date="2018-11-29T11:42:00Z">
-            <w:r>
-              <w:rPr>
-                <w:lang w:val="en-US"/>
-              </w:rPr>
-              <w:t xml:space="preserve">mycorrhiza, pollinators, </w:t>
-            </w:r>
-          </w:ins>
-          <w:ins w:id="4" w:author="agustina ventre" w:date="2018-11-29T11:50:00Z">
-            <w:r>
-              <w:rPr>
-                <w:lang w:val="en-US"/>
-              </w:rPr>
-              <w:t xml:space="preserve">or </w:t>
-            </w:r>
-          </w:ins>
-          <w:ins w:id="5" w:author="agustina ventre" w:date="2018-11-29T11:42:00Z">
-            <w:r>
-              <w:rPr>
-                <w:lang w:val="en-US"/>
-              </w:rPr>
-              <w:t>dispersal agents</w:t>
-            </w:r>
-          </w:ins>
+          <w:r>
+            <w:rPr>
+              <w:lang w:val="en-US"/>
+            </w:rPr>
+            <w:t xml:space="preserve">, such as mycorrhiza, pollinators, </w:t>
+          </w:r>
+          <w:r>
+            <w:rPr>
+              <w:lang w:val="en-US"/>
+            </w:rPr>
+            <w:t xml:space="preserve">or </w:t>
+          </w:r>
+          <w:r>
+            <w:rPr>
+              <w:lang w:val="en-US"/>
+            </w:rPr>
+            <w:t>dispersal agents</w:t>
+          </w:r>
           <w:r>
             <w:rPr>
               <w:lang w:val="en-US"/>
@@ -1178,7 +1161,6 @@
             <w:ind w:firstLine="708"/>
             <w:jc w:val="both"/>
             <w:rPr>
-              <w:ins w:id="6" w:author="agustina ventre" w:date="2018-11-29T11:50:00Z"/>
               <w:shd w:val="clear" w:color="auto" w:fill="FFFFFF"/>
               <w:lang w:val="en-US"/>
             </w:rPr>
@@ -1195,211 +1177,28 @@
               <w:lang w:val="en-US"/>
             </w:rPr>
           </w:pPr>
-          <w:ins w:id="7" w:author="agustina ventre" w:date="2018-11-29T11:47:00Z">
-            <w:r>
-              <w:rPr>
-                <w:shd w:val="clear" w:color="auto" w:fill="FFFFFF"/>
-                <w:lang w:val="en-US"/>
-                <w:rPrChange w:id="8" w:author="agustina ventre" w:date="2018-11-29T11:51:00Z">
-                  <w:rPr>
-                    <w:highlight w:val="yellow"/>
-                    <w:shd w:val="clear" w:color="auto" w:fill="FFFFFF"/>
-                    <w:lang w:val="en-US"/>
-                  </w:rPr>
-                </w:rPrChange>
-              </w:rPr>
-              <w:t>S</w:t>
-            </w:r>
-          </w:ins>
-          <w:ins w:id="9" w:author="agustina ventre" w:date="2018-11-29T11:44:00Z">
-            <w:r>
-              <w:rPr>
-                <w:shd w:val="clear" w:color="auto" w:fill="FFFFFF"/>
-                <w:lang w:val="en-US"/>
-                <w:rPrChange w:id="10" w:author="agustina ventre" w:date="2018-11-29T11:51:00Z">
-                  <w:rPr>
-                    <w:highlight w:val="yellow"/>
-                    <w:shd w:val="clear" w:color="auto" w:fill="FFFFFF"/>
-                    <w:lang w:val="en-US"/>
-                  </w:rPr>
-                </w:rPrChange>
-              </w:rPr>
-              <w:t>tudies</w:t>
-            </w:r>
-            <w:r>
-              <w:rPr>
-                <w:shd w:val="clear" w:color="auto" w:fill="FFFFFF"/>
-                <w:lang w:val="en-US"/>
-                <w:rPrChange w:id="11" w:author="agustina ventre" w:date="2018-11-29T11:51:00Z">
-                  <w:rPr>
-                    <w:highlight w:val="yellow"/>
-                    <w:shd w:val="clear" w:color="auto" w:fill="FFFFFF"/>
-                    <w:lang w:val="en-US"/>
-                  </w:rPr>
-                </w:rPrChange>
-              </w:rPr>
-              <w:t xml:space="preserve"> </w:t>
-            </w:r>
-          </w:ins>
-          <w:ins w:id="12" w:author="agustina ventre" w:date="2018-11-29T11:48:00Z">
-            <w:r>
-              <w:rPr>
-                <w:shd w:val="clear" w:color="auto" w:fill="FFFFFF"/>
-                <w:lang w:val="en-US"/>
-                <w:rPrChange w:id="13" w:author="agustina ventre" w:date="2018-11-29T11:51:00Z">
-                  <w:rPr>
-                    <w:highlight w:val="yellow"/>
-                    <w:shd w:val="clear" w:color="auto" w:fill="FFFFFF"/>
-                    <w:lang w:val="en-US"/>
-                  </w:rPr>
-                </w:rPrChange>
-              </w:rPr>
-              <w:t>addressing</w:t>
-            </w:r>
-          </w:ins>
-          <w:ins w:id="14" w:author="agustina ventre" w:date="2018-11-29T11:44:00Z">
-            <w:r>
-              <w:rPr>
-                <w:shd w:val="clear" w:color="auto" w:fill="FFFFFF"/>
-                <w:lang w:val="en-US"/>
-                <w:rPrChange w:id="15" w:author="agustina ventre" w:date="2018-11-29T11:51:00Z">
-                  <w:rPr>
-                    <w:highlight w:val="yellow"/>
-                    <w:shd w:val="clear" w:color="auto" w:fill="FFFFFF"/>
-                    <w:lang w:val="en-US"/>
-                  </w:rPr>
-                </w:rPrChange>
-              </w:rPr>
-              <w:t xml:space="preserve"> the determinants of s</w:t>
-            </w:r>
-            <w:r>
-              <w:rPr>
-                <w:shd w:val="clear" w:color="auto" w:fill="FFFFFF"/>
-                <w:lang w:val="en-US"/>
-                <w:rPrChange w:id="16" w:author="agustina ventre" w:date="2018-11-29T11:51:00Z">
-                  <w:rPr>
-                    <w:highlight w:val="yellow"/>
-                    <w:shd w:val="clear" w:color="auto" w:fill="FFFFFF"/>
-                    <w:lang w:val="en-US"/>
-                  </w:rPr>
-                </w:rPrChange>
-              </w:rPr>
-              <w:t>pecies distribution</w:t>
-            </w:r>
-            <w:r>
-              <w:rPr>
-                <w:shd w:val="clear" w:color="auto" w:fill="FFFFFF"/>
-                <w:lang w:val="en-US"/>
-                <w:rPrChange w:id="17" w:author="agustina ventre" w:date="2018-11-29T11:51:00Z">
-                  <w:rPr>
-                    <w:highlight w:val="yellow"/>
-                    <w:shd w:val="clear" w:color="auto" w:fill="FFFFFF"/>
-                    <w:lang w:val="en-US"/>
-                  </w:rPr>
-                </w:rPrChange>
-              </w:rPr>
-              <w:t xml:space="preserve"> </w:t>
-            </w:r>
-          </w:ins>
-          <w:ins w:id="18" w:author="agustina ventre" w:date="2018-11-29T11:48:00Z">
-            <w:r>
-              <w:rPr>
-                <w:shd w:val="clear" w:color="auto" w:fill="FFFFFF"/>
-                <w:lang w:val="en-US"/>
-                <w:rPrChange w:id="19" w:author="agustina ventre" w:date="2018-11-29T11:51:00Z">
-                  <w:rPr>
-                    <w:highlight w:val="yellow"/>
-                    <w:shd w:val="clear" w:color="auto" w:fill="FFFFFF"/>
-                    <w:lang w:val="en-US"/>
-                  </w:rPr>
-                </w:rPrChange>
-              </w:rPr>
-              <w:t xml:space="preserve">are </w:t>
-            </w:r>
-          </w:ins>
-          <w:ins w:id="20" w:author="agustina ventre" w:date="2018-11-29T11:44:00Z">
-            <w:r>
-              <w:rPr>
-                <w:shd w:val="clear" w:color="auto" w:fill="FFFFFF"/>
-                <w:lang w:val="en-US"/>
-                <w:rPrChange w:id="21" w:author="agustina ventre" w:date="2018-11-29T11:51:00Z">
-                  <w:rPr>
-                    <w:highlight w:val="yellow"/>
-                    <w:shd w:val="clear" w:color="auto" w:fill="FFFFFF"/>
-                    <w:lang w:val="en-US"/>
-                  </w:rPr>
-                </w:rPrChange>
-              </w:rPr>
-              <w:t>often focused on</w:t>
-            </w:r>
-          </w:ins>
-          <w:ins w:id="22" w:author="agustina ventre" w:date="2018-11-29T11:45:00Z">
-            <w:r>
-              <w:rPr>
-                <w:shd w:val="clear" w:color="auto" w:fill="FFFFFF"/>
-                <w:lang w:val="en-US"/>
-                <w:rPrChange w:id="23" w:author="agustina ventre" w:date="2018-11-29T11:51:00Z">
-                  <w:rPr>
-                    <w:highlight w:val="yellow"/>
-                    <w:shd w:val="clear" w:color="auto" w:fill="FFFFFF"/>
-                    <w:lang w:val="en-US"/>
-                  </w:rPr>
-                </w:rPrChange>
-              </w:rPr>
-              <w:t xml:space="preserve"> the biology of the adult individuals </w:t>
-            </w:r>
-          </w:ins>
-          <w:ins w:id="24" w:author="agustina ventre" w:date="2018-11-29T11:49:00Z">
-            <w:r>
-              <w:rPr>
-                <w:shd w:val="clear" w:color="auto" w:fill="FFFFFF"/>
-                <w:lang w:val="en-US"/>
-                <w:rPrChange w:id="25" w:author="agustina ventre" w:date="2018-11-29T11:51:00Z">
-                  <w:rPr>
-                    <w:highlight w:val="yellow"/>
-                    <w:shd w:val="clear" w:color="auto" w:fill="FFFFFF"/>
-                    <w:lang w:val="en-US"/>
-                  </w:rPr>
-                </w:rPrChange>
-              </w:rPr>
-              <w:t>of</w:t>
-            </w:r>
-          </w:ins>
-          <w:ins w:id="26" w:author="agustina ventre" w:date="2018-11-29T11:45:00Z">
-            <w:r>
-              <w:rPr>
-                <w:shd w:val="clear" w:color="auto" w:fill="FFFFFF"/>
-                <w:lang w:val="en-US"/>
-                <w:rPrChange w:id="27" w:author="agustina ventre" w:date="2018-11-29T11:51:00Z">
-                  <w:rPr>
-                    <w:highlight w:val="yellow"/>
-                    <w:shd w:val="clear" w:color="auto" w:fill="FFFFFF"/>
-                    <w:lang w:val="en-US"/>
-                  </w:rPr>
-                </w:rPrChange>
-              </w:rPr>
-              <w:t xml:space="preserve"> the populations. However</w:t>
-            </w:r>
-          </w:ins>
           <w:r>
             <w:rPr>
               <w:shd w:val="clear" w:color="auto" w:fill="FFFFFF"/>
               <w:lang w:val="en-US"/>
-              <w:rPrChange w:id="28" w:author="agustina ventre" w:date="2018-11-29T11:51:00Z">
-                <w:rPr>
-                  <w:highlight w:val="yellow"/>
-                  <w:shd w:val="clear" w:color="auto" w:fill="FFFFFF"/>
-                  <w:lang w:val="en-US"/>
-                </w:rPr>
-              </w:rPrChange>
-            </w:rPr>
-            <w:t xml:space="preserve">, </w:t>
+            </w:rPr>
+            <w:t xml:space="preserve">Current </w:t>
+          </w:r>
+          <w:r>
+            <w:t xml:space="preserve">understanding of the determinants of species distribution is based mostly on the biology of the adult individuals. </w:t>
           </w:r>
           <w:r>
             <w:rPr>
               <w:shd w:val="clear" w:color="auto" w:fill="FFFFFF"/>
               <w:lang w:val="en-US"/>
             </w:rPr>
+            <w:t xml:space="preserve">However, </w:t>
+          </w:r>
+          <w:r>
+            <w:rPr>
+              <w:shd w:val="clear" w:color="auto" w:fill="FFFFFF"/>
+              <w:lang w:val="en-US"/>
+            </w:rPr>
             <w:t>i</w:t>
           </w:r>
           <w:r>
@@ -1657,7 +1456,7 @@
             </w:rPr>
             <w:t xml:space="preserve">microscopic </w:t>
           </w:r>
-          <w:bookmarkStart w:id="29" w:name="_Ref525135841"/>
+          <w:bookmarkStart w:id="0" w:name="_Ref525135841"/>
           <w:r>
             <w:rPr>
               <w:shd w:val="clear" w:color="auto" w:fill="FFFFFF"/>
@@ -1665,7 +1464,7 @@
             </w:rPr>
             <w:t>mutualistic organisms</w:t>
           </w:r>
-          <w:bookmarkEnd w:id="29"/>
+          <w:bookmarkEnd w:id="0"/>
           <w:r>
             <w:rPr>
               <w:shd w:val="clear" w:color="auto" w:fill="FFFFFF"/>
@@ -1912,7 +1711,25 @@
             <w:rPr>
               <w:lang w:val="en-US"/>
             </w:rPr>
-            <w:t>which changes rapidly through the canopy of</w:t>
+            <w:t xml:space="preserve">which changes </w:t>
+          </w:r>
+          <w:r>
+            <w:rPr>
+              <w:lang w:val="en-US"/>
+            </w:rPr>
+            <w:t>considerably</w:t>
+          </w:r>
+          <w:r>
+            <w:rPr>
+              <w:lang w:val="en-US"/>
+            </w:rPr>
+            <w:t xml:space="preserve"> </w:t>
+          </w:r>
+          <w:r>
+            <w:rPr>
+              <w:lang w:val="en-US"/>
+            </w:rPr>
+            <w:t>through the canopy of</w:t>
           </w:r>
           <w:r>
             <w:rPr>
@@ -1924,25 +1741,64 @@
             <w:rPr>
               <w:lang w:val="en-US"/>
             </w:rPr>
+            <w:t>.</w:t>
+          </w:r>
+          <w:r>
+            <w:rPr>
+              <w:lang w:val="en-US"/>
+            </w:rPr>
             <w:t xml:space="preserve"> </w:t>
           </w:r>
           <w:r>
             <w:rPr>
-              <w:vertAlign w:val="superscript"/>
+              <w:lang w:val="en-US"/>
+            </w:rPr>
+            <w:t xml:space="preserve">To cope with these variable light conditions, epiphytes </w:t>
+          </w:r>
+          <w:r>
+            <w:rPr>
+              <w:lang w:val="en-US"/>
+            </w:rPr>
+            <w:t xml:space="preserve">have </w:t>
+          </w:r>
+          <w:r>
+            <w:rPr>
+              <w:lang w:val="en-US"/>
+            </w:rPr>
+            <w:t xml:space="preserve">specific adaptations </w:t>
+          </w:r>
+          <w:r>
+            <w:rPr>
+              <w:lang w:val="en-US"/>
+            </w:rPr>
+            <w:t xml:space="preserve">to regulate their photosynthetic capacity and </w:t>
+          </w:r>
+          <w:r>
+            <w:rPr>
+              <w:lang w:val="en-US"/>
+            </w:rPr>
+            <w:t>growth rate</w:t>
+          </w:r>
+          <w:r>
+            <w:rPr>
+              <w:lang w:val="en-US"/>
+            </w:rPr>
+            <w:t xml:space="preserve"> </w:t>
+          </w:r>
+          <w:r>
+            <w:rPr>
               <w:lang w:val="en-US"/>
             </w:rPr>
             <w:fldChar w:fldCharType="begin" w:fldLock="1"/>
           </w:r>
           <w:r>
             <w:rPr>
-              <w:vertAlign w:val="superscript"/>
-              <w:lang w:val="en-US"/>
-            </w:rPr>
-            <w:instrText>ADDIN CSL_CITATION {"citationItems":[{"id":"ITEM-1","itemData":{"author":[{"dropping-particle":"","family":"Benzing","given":"D.H.","non-dropping-particle":"","parse-names":false,"suffix":""}],"id":"ITEM-1","issued":{"date-parts":[["1990"]]},"number-of-pages":"354","publisher":"Cambridge University Press","publisher-place":"Cambridge","title":"Vascular epiphytes: General Biology and Related Biota","type":"book"},"uris":["http://www.mendeley.com/documents/?uuid=320501cf-03ef-488f-af56-a0ef5d16e7ba"]}],"mendeley":{"formattedCitation":"(Benzing, 1990)","plainTextFormattedCitation":"(Benzing, 1990)","previouslyFormattedCitation":"(Benzing, 1990)"},"properties":{"noteIndex":0},"schema":"https://github.com/citation-style-language/schema/raw/master/csl-citation.json"}</w:instrText>
-          </w:r>
-          <w:r>
-            <w:rPr>
-              <w:vertAlign w:val="superscript"/>
+              <w:lang w:val="en-US"/>
+            </w:rPr>
+            <w:instrText>ADDIN CSL_CITATION {"citationItems":[{"id":"ITEM-1","itemData":{"author":[{"dropping-particle":"","family":"Zotz","given":"G","non-dropping-particle":"","parse-names":false,"suffix":""}],"id":"ITEM-1","issued":{"date-parts":[["2016"]]},"number-of-pages":"282","publisher":"Springer International Publishing","title":"Plants on Plants – The Biology of Vascular Epiphytes","type":"book"},"uris":["http://www.mendeley.com/documents/?uuid=33f5e1ee-4a3f-4513-8800-03351719752d"]}],"mendeley":{"formattedCitation":"(Zotz, 2016)","plainTextFormattedCitation":"(Zotz, 2016)","previouslyFormattedCitation":"(Zotz, 2016)"},"properties":{"noteIndex":0},"schema":"https://github.com/citation-style-language/schema/raw/master/csl-citation.json"}</w:instrText>
+          </w:r>
+          <w:r>
+            <w:rPr>
               <w:lang w:val="en-US"/>
             </w:rPr>
             <w:fldChar w:fldCharType="separate"/>
@@ -1952,11 +1808,10 @@
               <w:noProof/>
               <w:lang w:val="en-US"/>
             </w:rPr>
-            <w:t>(Benzing, 1990)</w:t>
-          </w:r>
-          <w:r>
-            <w:rPr>
-              <w:vertAlign w:val="superscript"/>
+            <w:t>(Zotz, 2016)</w:t>
+          </w:r>
+          <w:r>
+            <w:rPr>
               <w:lang w:val="en-US"/>
             </w:rPr>
             <w:fldChar w:fldCharType="end"/>
@@ -1973,50 +1828,100 @@
             </w:rPr>
             <w:t xml:space="preserve"> </w:t>
           </w:r>
-          <w:ins w:id="30" w:author="Hans Jacquemyn" w:date="2018-11-28T14:09:00Z">
-            <w:r>
-              <w:rPr>
-                <w:lang w:val="en-US"/>
-              </w:rPr>
-              <w:t xml:space="preserve">To cope with these variable light conditions, epiphytes </w:t>
-            </w:r>
-          </w:ins>
-          <w:r>
-            <w:rPr>
-              <w:lang w:val="en-US"/>
-            </w:rPr>
-            <w:t xml:space="preserve">have </w:t>
-          </w:r>
-          <w:ins w:id="31" w:author="Hans Jacquemyn" w:date="2018-11-28T14:09:00Z">
-            <w:r>
-              <w:rPr>
-                <w:lang w:val="en-US"/>
-              </w:rPr>
-              <w:t xml:space="preserve">specific adaptations to </w:t>
-            </w:r>
-          </w:ins>
-          <w:commentRangeStart w:id="32"/>
-          <w:ins w:id="33" w:author="Hans Jacquemyn" w:date="2018-11-28T14:10:00Z">
-            <w:r>
-              <w:rPr>
-                <w:lang w:val="en-US"/>
-              </w:rPr>
-              <w:t>allow them …</w:t>
-            </w:r>
-            <w:commentRangeEnd w:id="32"/>
-            <w:r>
-              <w:rPr>
-                <w:rStyle w:val="Refdecomentario"/>
-              </w:rPr>
-              <w:commentReference w:id="32"/>
-            </w:r>
-          </w:ins>
-          <w:r>
-            <w:rPr>
-              <w:lang w:val="en-US"/>
-              <w:rPrChange w:id="34" w:author="Hans Jacquemyn" w:date="2018-11-28T13:51:00Z">
-                <w:rPr/>
-              </w:rPrChange>
+          <w:r>
+            <w:rPr>
+              <w:lang w:val="en-US"/>
+            </w:rPr>
+            <w:t xml:space="preserve">Nevertheless, </w:t>
+          </w:r>
+          <w:r>
+            <w:rPr>
+              <w:lang w:val="en-US"/>
+            </w:rPr>
+            <w:t xml:space="preserve">whether </w:t>
+          </w:r>
+          <w:r>
+            <w:rPr>
+              <w:lang w:val="en-US"/>
+            </w:rPr>
+            <w:t>light</w:t>
+          </w:r>
+          <w:r>
+            <w:rPr>
+              <w:lang w:val="en-US"/>
+            </w:rPr>
+            <w:t xml:space="preserve"> </w:t>
+          </w:r>
+          <w:r>
+            <w:rPr>
+              <w:lang w:val="en-US"/>
+            </w:rPr>
+            <w:t>affects</w:t>
+          </w:r>
+          <w:r>
+            <w:rPr>
+              <w:lang w:val="en-US"/>
+            </w:rPr>
+            <w:t xml:space="preserve"> seed germination</w:t>
+          </w:r>
+          <w:r>
+            <w:rPr>
+              <w:lang w:val="en-US"/>
+            </w:rPr>
+            <w:t xml:space="preserve"> in epiphytes</w:t>
+          </w:r>
+          <w:r>
+            <w:rPr>
+              <w:lang w:val="en-US"/>
+            </w:rPr>
+            <w:t xml:space="preserve"> is </w:t>
+          </w:r>
+          <w:r>
+            <w:rPr>
+              <w:lang w:val="en-US"/>
+            </w:rPr>
+            <w:t>an understudied issue</w:t>
+          </w:r>
+          <w:r>
+            <w:rPr>
+              <w:lang w:val="en-US"/>
+            </w:rPr>
+            <w:t xml:space="preserve">, and the scarce information available is far from conclusive </w:t>
+          </w:r>
+          <w:r>
+            <w:rPr>
+              <w:lang w:val="en-US"/>
+            </w:rPr>
+            <w:fldChar w:fldCharType="begin" w:fldLock="1"/>
+          </w:r>
+          <w:r>
+            <w:rPr>
+              <w:lang w:val="en-US"/>
+            </w:rPr>
+            <w:instrText>ADDIN CSL_CITATION {"citationItems":[{"id":"ITEM-1","itemData":{"author":[{"dropping-particle":"","family":"Zotz","given":"G","non-dropping-particle":"","parse-names":false,"suffix":""}],"id":"ITEM-1","issued":{"date-parts":[["2016"]]},"number-of-pages":"282","publisher":"Springer International Publishing","title":"Plants on Plants – The Biology of Vascular Epiphytes","type":"book"},"uris":["http://www.mendeley.com/documents/?uuid=33f5e1ee-4a3f-4513-8800-03351719752d"]}],"mendeley":{"formattedCitation":"(Zotz, 2016)","plainTextFormattedCitation":"(Zotz, 2016)","previouslyFormattedCitation":"(Zotz, 2016)"},"properties":{"noteIndex":0},"schema":"https://github.com/citation-style-language/schema/raw/master/csl-citation.json"}</w:instrText>
+          </w:r>
+          <w:r>
+            <w:rPr>
+              <w:lang w:val="en-US"/>
+            </w:rPr>
+            <w:fldChar w:fldCharType="separate"/>
+          </w:r>
+          <w:r>
+            <w:rPr>
+              <w:noProof/>
+              <w:lang w:val="en-US"/>
+            </w:rPr>
+            <w:t>(Zotz, 2016)</w:t>
+          </w:r>
+          <w:r>
+            <w:rPr>
+              <w:lang w:val="en-US"/>
+            </w:rPr>
+            <w:fldChar w:fldCharType="end"/>
+          </w:r>
+          <w:r>
+            <w:rPr>
+              <w:lang w:val="en-US"/>
             </w:rPr>
             <w:t xml:space="preserve">. </w:t>
           </w:r>
@@ -2146,6 +2051,7 @@
             <w:rPr>
               <w:lang w:val="en-US"/>
             </w:rPr>
+            <w:lastRenderedPageBreak/>
             <w:fldChar w:fldCharType="begin" w:fldLock="1"/>
           </w:r>
           <w:r>
@@ -2207,14 +2113,7 @@
             <w:rPr>
               <w:lang w:val="en-US"/>
             </w:rPr>
-            <w:t xml:space="preserve"> the distribution of epiphytes </w:t>
-          </w:r>
-          <w:r>
-            <w:rPr>
-              <w:lang w:val="en-US"/>
-            </w:rPr>
-            <w:lastRenderedPageBreak/>
-            <w:t>in the forest canopy. Second,</w:t>
+            <w:t xml:space="preserve"> the distribution of epiphytes in the forest canopy. Second,</w:t>
           </w:r>
           <w:r>
             <w:rPr>
@@ -2351,7 +2250,6 @@
             <w:spacing w:after="0" w:line="240" w:lineRule="auto"/>
             <w:jc w:val="both"/>
             <w:rPr>
-              <w:rFonts w:cs="Times-Roman"/>
               <w:lang w:val="en-US"/>
             </w:rPr>
           </w:pPr>
@@ -2391,6 +2289,12 @@
               <w:lang w:val="en-US"/>
             </w:rPr>
             <w:t>epiphytic orchids can grow on a broad range of tree species</w:t>
+          </w:r>
+          <w:r>
+            <w:rPr>
+              <w:lang w:val="en-US"/>
+            </w:rPr>
+            <w:t xml:space="preserve"> </w:t>
           </w:r>
           <w:r>
             <w:rPr>
@@ -2976,382 +2880,7 @@
             <w:rPr>
               <w:lang w:val="en-US"/>
             </w:rPr>
-            <w:t xml:space="preserve"> Little is also known about </w:t>
-          </w:r>
-          <w:r>
-            <w:rPr>
-              <w:b/>
-              <w:lang w:val="en-US"/>
-            </w:rPr>
-            <w:t xml:space="preserve">how mycorrhizal communities vary </w:t>
-          </w:r>
-          <w:r>
-            <w:rPr>
-              <w:lang w:val="en-US"/>
-            </w:rPr>
-            <w:t xml:space="preserve">among host trees and over </w:t>
-          </w:r>
-          <w:r>
-            <w:rPr>
-              <w:rFonts w:eastAsia="Times New Roman"/>
-              <w:lang w:val="en"/>
-            </w:rPr>
-            <w:t xml:space="preserve">the host tree surface, and how this affects </w:t>
-          </w:r>
-          <w:r>
-            <w:rPr>
-              <w:lang w:val="en-US"/>
-            </w:rPr>
-            <w:t>the distribution of epiphytic orchids. It has been proposed that epiphyte turnover among host trees may be mediated by mycorrhizal fungi</w:t>
-          </w:r>
-          <w:r>
-            <w:rPr>
-              <w:lang w:val="en-US"/>
-            </w:rPr>
             <w:t xml:space="preserve"> </w:t>
-          </w:r>
-          <w:r>
-            <w:rPr>
-              <w:lang w:val="en-US"/>
-            </w:rPr>
-            <w:fldChar w:fldCharType="begin" w:fldLock="1"/>
-          </w:r>
-          <w:r>
-            <w:rPr>
-              <w:lang w:val="en-US"/>
-            </w:rPr>
-            <w:instrText>ADDIN CSL_CITATION {"citationItems":[{"id":"ITEM-1","itemData":{"author":[{"dropping-particle":"","family":"Clements","given":"MA","non-dropping-particle":"","parse-names":false,"suffix":""}],"container-title":"Proceedings of the 12th World Orchid Conference","editor":[{"dropping-particle":"","family":"Saito","given":"K","non-dropping-particle":"","parse-names":false,"suffix":""},{"dropping-particle":"","family":"Tanaka","given":"R","non-dropping-particle":"","parse-names":false,"suffix":""}],"id":"ITEM-1","issued":{"date-parts":[["1987"]]},"publisher-place":"Tokyo","title":"Orchid-fungus-host associations of epiphytic orchids.","type":"paper-conference"},"uris":["http://www.mendeley.com/documents/?uuid=352e36ce-c22f-4ba7-85cf-17aec1218807"]}],"mendeley":{"formattedCitation":"(Clements, 1987)","plainTextFormattedCitation":"(Clements, 1987)","previouslyFormattedCitation":"(Clements, 1987)"},"properties":{"noteIndex":0},"schema":"https://github.com/citation-style-language/schema/raw/master/csl-citation.json"}</w:instrText>
-          </w:r>
-          <w:r>
-            <w:rPr>
-              <w:lang w:val="en-US"/>
-            </w:rPr>
-            <w:fldChar w:fldCharType="separate"/>
-          </w:r>
-          <w:r>
-            <w:rPr>
-              <w:noProof/>
-              <w:lang w:val="en-US"/>
-            </w:rPr>
-            <w:t>(Clements, 1987)</w:t>
-          </w:r>
-          <w:r>
-            <w:rPr>
-              <w:lang w:val="en-US"/>
-            </w:rPr>
-            <w:fldChar w:fldCharType="end"/>
-          </w:r>
-          <w:r>
-            <w:rPr>
-              <w:lang w:val="en-US"/>
-            </w:rPr>
-            <w:t xml:space="preserve"> and that orchids with many mycorrhizal partners have more host tree species</w:t>
-          </w:r>
-          <w:r>
-            <w:rPr>
-              <w:lang w:val="en-US"/>
-            </w:rPr>
-            <w:t xml:space="preserve"> </w:t>
-          </w:r>
-          <w:r>
-            <w:rPr>
-              <w:lang w:val="en-US"/>
-            </w:rPr>
-            <w:fldChar w:fldCharType="begin" w:fldLock="1"/>
-          </w:r>
-          <w:r>
-            <w:rPr>
-              <w:lang w:val="en-US"/>
-            </w:rPr>
-            <w:instrText>ADDIN CSL_CITATION {"citationItems":[{"id":"ITEM-1","itemData":{"DOI":"10.3732/ajb.1200411","author":[{"dropping-particle":"","family":"Gowland","given":"KM","non-dropping-particle":"","parse-names":false,"suffix":""},{"dropping-particle":"","family":"Merwe","given":"MM","non-dropping-particle":"van der","parse-names":false,"suffix":""},{"dropping-particle":"","family":"Linde","given":"CC","non-dropping-particle":"","parse-names":false,"suffix":""},{"dropping-particle":"","family":"Clements","given":"MA","non-dropping-particle":"","parse-names":false,"suffix":""},{"dropping-particle":"","family":"Nicotra","given":"AB","non-dropping-particle":"","parse-names":false,"suffix":""}],"container-title":"American Journal of Botany","id":"ITEM-1","issue":"4","issued":{"date-parts":[["2013"]]},"page":"764-777","title":"THE HOST BIAS OF THREE EPIPHYTIC AERIDINAE ORCHID SPECIES IS REFLECTED, BUT NOT EXPLAINED, BY MYCORRHIZAL FUNGAL ASSOCIATIONS","type":"article-journal","volume":"100"},"uris":["http://www.mendeley.com/documents/?uuid=4244ef46-9855-4c1f-a2a7-c32b7073a125"]}],"mendeley":{"formattedCitation":"(Gowland &lt;i&gt;et al.&lt;/i&gt;, 2013)","plainTextFormattedCitation":"(Gowland et al., 2013)","previouslyFormattedCitation":"(Gowland &lt;i&gt;et al.&lt;/i&gt;, 2013)"},"properties":{"noteIndex":0},"schema":"https://github.com/citation-style-language/schema/raw/master/csl-citation.json"}</w:instrText>
-          </w:r>
-          <w:r>
-            <w:rPr>
-              <w:lang w:val="en-US"/>
-            </w:rPr>
-            <w:fldChar w:fldCharType="separate"/>
-          </w:r>
-          <w:r>
-            <w:rPr>
-              <w:noProof/>
-              <w:lang w:val="en-US"/>
-            </w:rPr>
-            <w:t xml:space="preserve">(Gowland </w:t>
-          </w:r>
-          <w:r>
-            <w:rPr>
-              <w:i/>
-              <w:noProof/>
-              <w:lang w:val="en-US"/>
-            </w:rPr>
-            <w:t>et al.</w:t>
-          </w:r>
-          <w:r>
-            <w:rPr>
-              <w:noProof/>
-              <w:lang w:val="en-US"/>
-            </w:rPr>
-            <w:t>, 2013)</w:t>
-          </w:r>
-          <w:r>
-            <w:rPr>
-              <w:lang w:val="en-US"/>
-            </w:rPr>
-            <w:fldChar w:fldCharType="end"/>
-          </w:r>
-          <w:r>
-            <w:rPr>
-              <w:lang w:val="en-US"/>
-            </w:rPr>
-            <w:t xml:space="preserve">. </w:t>
-          </w:r>
-          <w:r>
-            <w:rPr>
-              <w:rFonts w:cs="Times-Roman"/>
-              <w:lang w:val="en-US"/>
-            </w:rPr>
-            <w:t>However, exceptions to this pattern have been reported</w:t>
-          </w:r>
-          <w:r>
-            <w:rPr>
-              <w:rFonts w:cs="Times-Roman"/>
-              <w:lang w:val="en-US"/>
-            </w:rPr>
-            <w:t xml:space="preserve"> as well</w:t>
-          </w:r>
-          <w:r>
-            <w:rPr>
-              <w:rFonts w:cs="Times-Roman"/>
-              <w:vertAlign w:val="superscript"/>
-              <w:lang w:val="en-US"/>
-            </w:rPr>
-            <w:t xml:space="preserve"> </w:t>
-          </w:r>
-          <w:r>
-            <w:rPr>
-              <w:rFonts w:cs="Times-Roman"/>
-              <w:vertAlign w:val="superscript"/>
-              <w:lang w:val="en-US"/>
-            </w:rPr>
-            <w:fldChar w:fldCharType="begin" w:fldLock="1"/>
-          </w:r>
-          <w:r>
-            <w:rPr>
-              <w:rFonts w:cs="Times-Roman"/>
-              <w:vertAlign w:val="superscript"/>
-              <w:lang w:val="en-US"/>
-            </w:rPr>
-            <w:instrText>ADDIN CSL_CITATION {"citationItems":[{"id":"ITEM-1","itemData":{"DOI":"10.3732/ajb.1200411","author":[{"dropping-particle":"","family":"Gowland","given":"KM","non-dropping-particle":"","parse-names":false,"suffix":""},{"dropping-particle":"","family":"Merwe","given":"MM","non-dropping-particle":"van der","parse-names":false,"suffix":""},{"dropping-particle":"","family":"Linde","given":"CC","non-dropping-particle":"","parse-names":false,"suffix":""},{"dropping-particle":"","family":"Clements","given":"MA","non-dropping-particle":"","parse-names":false,"suffix":""},{"dropping-particle":"","family":"Nicotra","given":"AB","non-dropping-particle":"","parse-names":false,"suffix":""}],"container-title":"American Journal of Botany","id":"ITEM-1","issue":"4","issued":{"date-parts":[["2013"]]},"page":"764-777","title":"THE HOST BIAS OF THREE EPIPHYTIC AERIDINAE ORCHID SPECIES IS REFLECTED, BUT NOT EXPLAINED, BY MYCORRHIZAL FUNGAL ASSOCIATIONS","type":"article-journal","volume":"100"},"uris":["http://www.mendeley.com/documents/?uuid=4244ef46-9855-4c1f-a2a7-c32b7073a125"]}],"mendeley":{"formattedCitation":"(Gowland &lt;i&gt;et al.&lt;/i&gt;, 2013)","plainTextFormattedCitation":"(Gowland et al., 2013)","previouslyFormattedCitation":"(Gowland &lt;i&gt;et al.&lt;/i&gt;, 2013)"},"properties":{"noteIndex":0},"schema":"https://github.com/citation-style-language/schema/raw/master/csl-citation.json"}</w:instrText>
-          </w:r>
-          <w:r>
-            <w:rPr>
-              <w:rFonts w:cs="Times-Roman"/>
-              <w:vertAlign w:val="superscript"/>
-              <w:lang w:val="en-US"/>
-            </w:rPr>
-            <w:fldChar w:fldCharType="separate"/>
-          </w:r>
-          <w:r>
-            <w:rPr>
-              <w:rFonts w:cs="Times-Roman"/>
-              <w:noProof/>
-              <w:lang w:val="en-US"/>
-            </w:rPr>
-            <w:t xml:space="preserve">(Gowland </w:t>
-          </w:r>
-          <w:r>
-            <w:rPr>
-              <w:rFonts w:cs="Times-Roman"/>
-              <w:i/>
-              <w:noProof/>
-              <w:lang w:val="en-US"/>
-            </w:rPr>
-            <w:t>et al.</w:t>
-          </w:r>
-          <w:r>
-            <w:rPr>
-              <w:rFonts w:cs="Times-Roman"/>
-              <w:noProof/>
-              <w:lang w:val="en-US"/>
-            </w:rPr>
-            <w:t>, 2013)</w:t>
-          </w:r>
-          <w:r>
-            <w:rPr>
-              <w:rFonts w:cs="Times-Roman"/>
-              <w:vertAlign w:val="superscript"/>
-              <w:lang w:val="en-US"/>
-            </w:rPr>
-            <w:fldChar w:fldCharType="end"/>
-          </w:r>
-          <w:r>
-            <w:rPr>
-              <w:rFonts w:cs="Times-Roman"/>
-              <w:lang w:val="en-US"/>
-            </w:rPr>
-            <w:t>, suggesting that</w:t>
-          </w:r>
-          <w:r>
-            <w:rPr>
-              <w:lang w:val="en-US"/>
-            </w:rPr>
-            <w:t xml:space="preserve"> interactions of epiphytic orchids with their </w:t>
-          </w:r>
-          <w:r>
-            <w:rPr>
-              <w:lang w:val="en-US"/>
-            </w:rPr>
-            <w:t>both trees and mycorrhizal fungi</w:t>
-          </w:r>
-          <w:r>
-            <w:rPr>
-              <w:lang w:val="en-US"/>
-            </w:rPr>
-            <w:t xml:space="preserve"> can be diverse and complex. Similarly, the vertical turnover in epiphytic orchids is known to relate to changes in bark characteristics as well as </w:t>
-          </w:r>
-          <w:r>
-            <w:rPr>
-              <w:lang w:val="en-US"/>
-            </w:rPr>
-            <w:t xml:space="preserve">the </w:t>
-          </w:r>
-          <w:r>
-            <w:rPr>
-              <w:lang w:val="en-US"/>
-            </w:rPr>
-            <w:t>epiphytes' requirements for light</w:t>
-          </w:r>
-          <w:r>
-            <w:rPr>
-              <w:lang w:val="en-US"/>
-            </w:rPr>
-            <w:t xml:space="preserve"> </w:t>
-          </w:r>
-          <w:r>
-            <w:rPr>
-              <w:vertAlign w:val="superscript"/>
-              <w:lang w:val="en-US"/>
-            </w:rPr>
-            <w:fldChar w:fldCharType="begin" w:fldLock="1"/>
-          </w:r>
-          <w:r>
-            <w:rPr>
-              <w:vertAlign w:val="superscript"/>
-              <w:lang w:val="en-US"/>
-            </w:rPr>
-            <w:instrText>ADDIN CSL_CITATION {"citationItems":[{"id":"ITEM-1","itemData":{"author":[{"dropping-particle":"","family":"Rasmussen","given":"Hanne N","non-dropping-particle":"","parse-names":false,"suffix":""},{"dropping-particle":"","family":"Rasmussen","given":"Finn N","non-dropping-particle":"","parse-names":false,"suffix":""}],"id":"ITEM-1","issue":"March","issued":{"date-parts":[["2018"]]},"page":"456-472","title":"The epiphytic habitat on a living host : reflections on the orchid – tree relationship","type":"article-journal"},"uris":["http://www.mendeley.com/documents/?uuid=6cc312d9-d286-4f02-8261-8873d64c574b"]}],"mendeley":{"formattedCitation":"(Rasmussen &amp; Rasmussen, 2018)","plainTextFormattedCitation":"(Rasmussen &amp; Rasmussen, 2018)","previouslyFormattedCitation":"(Rasmussen &amp; Rasmussen, 2018)"},"properties":{"noteIndex":0},"schema":"https://github.com/citation-style-language/schema/raw/master/csl-citation.json"}</w:instrText>
-          </w:r>
-          <w:r>
-            <w:rPr>
-              <w:vertAlign w:val="superscript"/>
-              <w:lang w:val="en-US"/>
-            </w:rPr>
-            <w:fldChar w:fldCharType="separate"/>
-          </w:r>
-          <w:r>
-            <w:rPr>
-              <w:noProof/>
-              <w:lang w:val="en-US"/>
-            </w:rPr>
-            <w:t>(Rasmussen &amp; Rasmussen, 2018)</w:t>
-          </w:r>
-          <w:r>
-            <w:rPr>
-              <w:vertAlign w:val="superscript"/>
-              <w:lang w:val="en-US"/>
-            </w:rPr>
-            <w:fldChar w:fldCharType="end"/>
-          </w:r>
-          <w:r>
-            <w:rPr>
-              <w:lang w:val="en-US"/>
-            </w:rPr>
-            <w:t>. Yet, whether those factors influence the distribution of mycorrhizal partners remains to be assessed</w:t>
-          </w:r>
-          <w:r>
-            <w:rPr>
-              <w:lang w:val="en-US"/>
-            </w:rPr>
-            <w:t xml:space="preserve"> </w:t>
-          </w:r>
-          <w:r>
-            <w:rPr>
-              <w:lang w:val="en-US"/>
-            </w:rPr>
-            <w:fldChar w:fldCharType="begin" w:fldLock="1"/>
-          </w:r>
-          <w:r>
-            <w:rPr>
-              <w:lang w:val="en-US"/>
-            </w:rPr>
-            <w:instrText>ADDIN CSL_CITATION {"citationItems":[{"id":"ITEM-1","itemData":{"DOI":"10.3732/ajb.1200411","author":[{"dropping-particle":"","family":"Gowland","given":"KM","non-dropping-particle":"","parse-names":false,"suffix":""},{"dropping-particle":"","family":"Merwe","given":"MM","non-dropping-particle":"van der","parse-names":false,"suffix":""},{"dropping-particle":"","family":"Linde","given":"CC","non-dropping-particle":"","parse-names":false,"suffix":""},{"dropping-particle":"","family":"Clements","given":"MA","non-dropping-particle":"","parse-names":false,"suffix":""},{"dropping-particle":"","family":"Nicotra","given":"AB","non-dropping-particle":"","parse-names":false,"suffix":""}],"container-title":"American Journal of Botany","id":"ITEM-1","issue":"4","issued":{"date-parts":[["2013"]]},"page":"764-777","title":"THE HOST BIAS OF THREE EPIPHYTIC AERIDINAE ORCHID SPECIES IS REFLECTED, BUT NOT EXPLAINED, BY MYCORRHIZAL FUNGAL ASSOCIATIONS","type":"article-journal","volume":"100"},"uris":["http://www.mendeley.com/documents/?uuid=4244ef46-9855-4c1f-a2a7-c32b7073a125"]}],"mendeley":{"formattedCitation":"(Gowland &lt;i&gt;et al.&lt;/i&gt;, 2013)","plainTextFormattedCitation":"(Gowland et al., 2013)","previouslyFormattedCitation":"(Gowland &lt;i&gt;et al.&lt;/i&gt;, 2013)"},"properties":{"noteIndex":0},"schema":"https://github.com/citation-style-language/schema/raw/master/csl-citation.json"}</w:instrText>
-          </w:r>
-          <w:r>
-            <w:rPr>
-              <w:lang w:val="en-US"/>
-            </w:rPr>
-            <w:fldChar w:fldCharType="separate"/>
-          </w:r>
-          <w:r>
-            <w:rPr>
-              <w:noProof/>
-              <w:lang w:val="en-US"/>
-            </w:rPr>
-            <w:t xml:space="preserve">(Gowland </w:t>
-          </w:r>
-          <w:r>
-            <w:rPr>
-              <w:i/>
-              <w:noProof/>
-              <w:lang w:val="en-US"/>
-            </w:rPr>
-            <w:t>et al.</w:t>
-          </w:r>
-          <w:r>
-            <w:rPr>
-              <w:noProof/>
-              <w:lang w:val="en-US"/>
-            </w:rPr>
-            <w:t>, 2013)</w:t>
-          </w:r>
-          <w:r>
-            <w:rPr>
-              <w:lang w:val="en-US"/>
-            </w:rPr>
-            <w:fldChar w:fldCharType="end"/>
-          </w:r>
-          <w:r>
-            <w:rPr>
-              <w:lang w:val="en-US"/>
-            </w:rPr>
-            <w:t xml:space="preserve">. In general, solid evidence of how host trees and mycorrhiza affect epiphytic orchid distribution is still lacking, because </w:t>
-          </w:r>
-          <w:r>
-            <w:rPr>
-              <w:b/>
-              <w:lang w:val="en-US"/>
-            </w:rPr>
-            <w:t xml:space="preserve">studies </w:t>
-          </w:r>
-          <w:r>
-            <w:rPr>
-              <w:b/>
-              <w:lang w:val="en-US"/>
-            </w:rPr>
-            <w:t xml:space="preserve">were conducted on </w:t>
-          </w:r>
-          <w:r>
-            <w:rPr>
-              <w:b/>
-              <w:lang w:val="en-US"/>
-            </w:rPr>
-            <w:t>a limited spatial scale and rarely included ecological gradients</w:t>
-          </w:r>
-          <w:r>
-            <w:rPr>
-              <w:lang w:val="en-US"/>
-            </w:rPr>
-            <w:t>.</w:t>
           </w:r>
         </w:p>
         <w:p>
@@ -3359,18 +2888,415 @@
             <w:spacing w:after="0" w:line="240" w:lineRule="auto"/>
             <w:jc w:val="both"/>
             <w:rPr>
-              <w:b/>
+              <w:rFonts w:cs="Times-Roman"/>
               <w:lang w:val="en-US"/>
             </w:rPr>
           </w:pPr>
           <w:r>
             <w:rPr>
-              <w:b/>
               <w:lang w:val="en-US"/>
             </w:rPr>
             <w:tab/>
           </w:r>
-          <w:bookmarkStart w:id="35" w:name="_Hlk525065770"/>
+          <w:r>
+            <w:rPr>
+              <w:lang w:val="en-US"/>
+            </w:rPr>
+            <w:t xml:space="preserve">Little is also known about </w:t>
+          </w:r>
+          <w:r>
+            <w:rPr>
+              <w:b/>
+              <w:lang w:val="en-US"/>
+            </w:rPr>
+            <w:t xml:space="preserve">how mycorrhizal communities vary </w:t>
+          </w:r>
+          <w:r>
+            <w:rPr>
+              <w:lang w:val="en-US"/>
+            </w:rPr>
+            <w:t xml:space="preserve">among host trees and over </w:t>
+          </w:r>
+          <w:r>
+            <w:rPr>
+              <w:rFonts w:eastAsia="Times New Roman"/>
+              <w:lang w:val="en"/>
+            </w:rPr>
+            <w:t xml:space="preserve">the host tree surface, and how this affects </w:t>
+          </w:r>
+          <w:r>
+            <w:rPr>
+              <w:lang w:val="en-US"/>
+            </w:rPr>
+            <w:t>the distribution of epiphytic orchids. It has been proposed that epiphyte turnover among host trees may be mediated by mycorrhizal fungi</w:t>
+          </w:r>
+          <w:r>
+            <w:rPr>
+              <w:lang w:val="en-US"/>
+            </w:rPr>
+            <w:t xml:space="preserve"> </w:t>
+          </w:r>
+          <w:r>
+            <w:rPr>
+              <w:lang w:val="en-US"/>
+            </w:rPr>
+            <w:fldChar w:fldCharType="begin" w:fldLock="1"/>
+          </w:r>
+          <w:r>
+            <w:rPr>
+              <w:lang w:val="en-US"/>
+            </w:rPr>
+            <w:instrText>ADDIN CSL_CITATION {"citationItems":[{"id":"ITEM-1","itemData":{"author":[{"dropping-particle":"","family":"Clements","given":"MA","non-dropping-particle":"","parse-names":false,"suffix":""}],"container-title":"Proceedings of the 12th World Orchid Conference","editor":[{"dropping-particle":"","family":"Saito","given":"K","non-dropping-particle":"","parse-names":false,"suffix":""},{"dropping-particle":"","family":"Tanaka","given":"R","non-dropping-particle":"","parse-names":false,"suffix":""}],"id":"ITEM-1","issued":{"date-parts":[["1987"]]},"publisher-place":"Tokyo","title":"Orchid-fungus-host associations of epiphytic orchids.","type":"paper-conference"},"uris":["http://www.mendeley.com/documents/?uuid=352e36ce-c22f-4ba7-85cf-17aec1218807"]}],"mendeley":{"formattedCitation":"(Clements, 1987)","plainTextFormattedCitation":"(Clements, 1987)","previouslyFormattedCitation":"(Clements, 1987)"},"properties":{"noteIndex":0},"schema":"https://github.com/citation-style-language/schema/raw/master/csl-citation.json"}</w:instrText>
+          </w:r>
+          <w:r>
+            <w:rPr>
+              <w:lang w:val="en-US"/>
+            </w:rPr>
+            <w:fldChar w:fldCharType="separate"/>
+          </w:r>
+          <w:r>
+            <w:rPr>
+              <w:noProof/>
+              <w:lang w:val="en-US"/>
+            </w:rPr>
+            <w:t>(Clements, 1987)</w:t>
+          </w:r>
+          <w:r>
+            <w:rPr>
+              <w:lang w:val="en-US"/>
+            </w:rPr>
+            <w:fldChar w:fldCharType="end"/>
+          </w:r>
+          <w:r>
+            <w:rPr>
+              <w:lang w:val="en-US"/>
+            </w:rPr>
+            <w:t xml:space="preserve"> and that orchids with many mycorrhizal partners have more host tree species</w:t>
+          </w:r>
+          <w:r>
+            <w:rPr>
+              <w:lang w:val="en-US"/>
+            </w:rPr>
+            <w:t xml:space="preserve"> </w:t>
+          </w:r>
+          <w:r>
+            <w:rPr>
+              <w:lang w:val="en-US"/>
+            </w:rPr>
+            <w:fldChar w:fldCharType="begin" w:fldLock="1"/>
+          </w:r>
+          <w:r>
+            <w:rPr>
+              <w:lang w:val="en-US"/>
+            </w:rPr>
+            <w:instrText>ADDIN CSL_CITATION {"citationItems":[{"id":"ITEM-1","itemData":{"DOI":"10.3732/ajb.1200411","author":[{"dropping-particle":"","family":"Gowland","given":"KM","non-dropping-particle":"","parse-names":false,"suffix":""},{"dropping-particle":"","family":"Merwe","given":"MM","non-dropping-particle":"van der","parse-names":false,"suffix":""},{"dropping-particle":"","family":"Linde","given":"CC","non-dropping-particle":"","parse-names":false,"suffix":""},{"dropping-particle":"","family":"Clements","given":"MA","non-dropping-particle":"","parse-names":false,"suffix":""},{"dropping-particle":"","family":"Nicotra","given":"AB","non-dropping-particle":"","parse-names":false,"suffix":""}],"container-title":"American Journal of Botany","id":"ITEM-1","issue":"4","issued":{"date-parts":[["2013"]]},"page":"764-777","title":"THE HOST BIAS OF THREE EPIPHYTIC AERIDINAE ORCHID SPECIES IS REFLECTED, BUT NOT EXPLAINED, BY MYCORRHIZAL FUNGAL ASSOCIATIONS","type":"article-journal","volume":"100"},"uris":["http://www.mendeley.com/documents/?uuid=4244ef46-9855-4c1f-a2a7-c32b7073a125"]}],"mendeley":{"formattedCitation":"(Gowland &lt;i&gt;et al.&lt;/i&gt;, 2013)","plainTextFormattedCitation":"(Gowland et al., 2013)","previouslyFormattedCitation":"(Gowland &lt;i&gt;et al.&lt;/i&gt;, 2013)"},"properties":{"noteIndex":0},"schema":"https://github.com/citation-style-language/schema/raw/master/csl-citation.json"}</w:instrText>
+          </w:r>
+          <w:r>
+            <w:rPr>
+              <w:lang w:val="en-US"/>
+            </w:rPr>
+            <w:fldChar w:fldCharType="separate"/>
+          </w:r>
+          <w:r>
+            <w:rPr>
+              <w:noProof/>
+              <w:lang w:val="en-US"/>
+            </w:rPr>
+            <w:t xml:space="preserve">(Gowland </w:t>
+          </w:r>
+          <w:r>
+            <w:rPr>
+              <w:i/>
+              <w:noProof/>
+              <w:lang w:val="en-US"/>
+            </w:rPr>
+            <w:t>et al.</w:t>
+          </w:r>
+          <w:r>
+            <w:rPr>
+              <w:noProof/>
+              <w:lang w:val="en-US"/>
+            </w:rPr>
+            <w:t>, 2013)</w:t>
+          </w:r>
+          <w:r>
+            <w:rPr>
+              <w:lang w:val="en-US"/>
+            </w:rPr>
+            <w:fldChar w:fldCharType="end"/>
+          </w:r>
+          <w:r>
+            <w:rPr>
+              <w:lang w:val="en-US"/>
+            </w:rPr>
+            <w:t xml:space="preserve">. </w:t>
+          </w:r>
+          <w:r>
+            <w:rPr>
+              <w:rFonts w:cs="Times-Roman"/>
+              <w:lang w:val="en-US"/>
+            </w:rPr>
+            <w:t>However, exceptions to this pattern have been reported</w:t>
+          </w:r>
+          <w:r>
+            <w:rPr>
+              <w:rFonts w:cs="Times-Roman"/>
+              <w:lang w:val="en-US"/>
+            </w:rPr>
+            <w:t xml:space="preserve"> as well</w:t>
+          </w:r>
+          <w:r>
+            <w:rPr>
+              <w:rFonts w:cs="Times-Roman"/>
+              <w:vertAlign w:val="superscript"/>
+              <w:lang w:val="en-US"/>
+            </w:rPr>
+            <w:t xml:space="preserve"> </w:t>
+          </w:r>
+          <w:r>
+            <w:rPr>
+              <w:rFonts w:cs="Times-Roman"/>
+              <w:vertAlign w:val="superscript"/>
+              <w:lang w:val="en-US"/>
+            </w:rPr>
+            <w:fldChar w:fldCharType="begin" w:fldLock="1"/>
+          </w:r>
+          <w:r>
+            <w:rPr>
+              <w:rFonts w:cs="Times-Roman"/>
+              <w:vertAlign w:val="superscript"/>
+              <w:lang w:val="en-US"/>
+            </w:rPr>
+            <w:instrText>ADDIN CSL_CITATION {"citationItems":[{"id":"ITEM-1","itemData":{"DOI":"10.3732/ajb.1200411","author":[{"dropping-particle":"","family":"Gowland","given":"KM","non-dropping-particle":"","parse-names":false,"suffix":""},{"dropping-particle":"","family":"Merwe","given":"MM","non-dropping-particle":"van der","parse-names":false,"suffix":""},{"dropping-particle":"","family":"Linde","given":"CC","non-dropping-particle":"","parse-names":false,"suffix":""},{"dropping-particle":"","family":"Clements","given":"MA","non-dropping-particle":"","parse-names":false,"suffix":""},{"dropping-particle":"","family":"Nicotra","given":"AB","non-dropping-particle":"","parse-names":false,"suffix":""}],"container-title":"American Journal of Botany","id":"ITEM-1","issue":"4","issued":{"date-parts":[["2013"]]},"page":"764-777","title":"THE HOST BIAS OF THREE EPIPHYTIC AERIDINAE ORCHID SPECIES IS REFLECTED, BUT NOT EXPLAINED, BY MYCORRHIZAL FUNGAL ASSOCIATIONS","type":"article-journal","volume":"100"},"uris":["http://www.mendeley.com/documents/?uuid=4244ef46-9855-4c1f-a2a7-c32b7073a125"]}],"mendeley":{"formattedCitation":"(Gowland &lt;i&gt;et al.&lt;/i&gt;, 2013)","plainTextFormattedCitation":"(Gowland et al., 2013)","previouslyFormattedCitation":"(Gowland &lt;i&gt;et al.&lt;/i&gt;, 2013)"},"properties":{"noteIndex":0},"schema":"https://github.com/citation-style-language/schema/raw/master/csl-citation.json"}</w:instrText>
+          </w:r>
+          <w:r>
+            <w:rPr>
+              <w:rFonts w:cs="Times-Roman"/>
+              <w:vertAlign w:val="superscript"/>
+              <w:lang w:val="en-US"/>
+            </w:rPr>
+            <w:fldChar w:fldCharType="separate"/>
+          </w:r>
+          <w:r>
+            <w:rPr>
+              <w:rFonts w:cs="Times-Roman"/>
+              <w:noProof/>
+              <w:lang w:val="en-US"/>
+            </w:rPr>
+            <w:t xml:space="preserve">(Gowland </w:t>
+          </w:r>
+          <w:r>
+            <w:rPr>
+              <w:rFonts w:cs="Times-Roman"/>
+              <w:i/>
+              <w:noProof/>
+              <w:lang w:val="en-US"/>
+            </w:rPr>
+            <w:t>et al.</w:t>
+          </w:r>
+          <w:r>
+            <w:rPr>
+              <w:rFonts w:cs="Times-Roman"/>
+              <w:noProof/>
+              <w:lang w:val="en-US"/>
+            </w:rPr>
+            <w:t>, 2013)</w:t>
+          </w:r>
+          <w:r>
+            <w:rPr>
+              <w:rFonts w:cs="Times-Roman"/>
+              <w:vertAlign w:val="superscript"/>
+              <w:lang w:val="en-US"/>
+            </w:rPr>
+            <w:fldChar w:fldCharType="end"/>
+          </w:r>
+          <w:r>
+            <w:rPr>
+              <w:rFonts w:cs="Times-Roman"/>
+              <w:lang w:val="en-US"/>
+            </w:rPr>
+            <w:t>, suggesting that</w:t>
+          </w:r>
+          <w:r>
+            <w:rPr>
+              <w:lang w:val="en-US"/>
+            </w:rPr>
+            <w:t xml:space="preserve"> interactions of epiphytic orchids with their </w:t>
+          </w:r>
+          <w:r>
+            <w:rPr>
+              <w:lang w:val="en-US"/>
+            </w:rPr>
+            <w:t>both trees and mycorrhizal fungi</w:t>
+          </w:r>
+          <w:r>
+            <w:rPr>
+              <w:lang w:val="en-US"/>
+            </w:rPr>
+            <w:t xml:space="preserve"> can be diverse and complex. Similarly, the vertical turnover in epiphytic orchids is known to relate to changes in bark characteristics as well as </w:t>
+          </w:r>
+          <w:r>
+            <w:rPr>
+              <w:lang w:val="en-US"/>
+            </w:rPr>
+            <w:t xml:space="preserve">the </w:t>
+          </w:r>
+          <w:r>
+            <w:rPr>
+              <w:lang w:val="en-US"/>
+            </w:rPr>
+            <w:t>epiphytes' requirements for light</w:t>
+          </w:r>
+          <w:r>
+            <w:rPr>
+              <w:lang w:val="en-US"/>
+            </w:rPr>
+            <w:t xml:space="preserve"> </w:t>
+          </w:r>
+          <w:r>
+            <w:rPr>
+              <w:vertAlign w:val="superscript"/>
+              <w:lang w:val="en-US"/>
+            </w:rPr>
+            <w:fldChar w:fldCharType="begin" w:fldLock="1"/>
+          </w:r>
+          <w:r>
+            <w:rPr>
+              <w:vertAlign w:val="superscript"/>
+              <w:lang w:val="en-US"/>
+            </w:rPr>
+            <w:instrText>ADDIN CSL_CITATION {"citationItems":[{"id":"ITEM-1","itemData":{"author":[{"dropping-particle":"","family":"Rasmussen","given":"Hanne N","non-dropping-particle":"","parse-names":false,"suffix":""},{"dropping-particle":"","family":"Rasmussen","given":"Finn N","non-dropping-particle":"","parse-names":false,"suffix":""}],"id":"ITEM-1","issue":"March","issued":{"date-parts":[["2018"]]},"page":"456-472","title":"The epiphytic habitat on a living host : reflections on the orchid – tree relationship","type":"article-journal"},"uris":["http://www.mendeley.com/documents/?uuid=6cc312d9-d286-4f02-8261-8873d64c574b"]}],"mendeley":{"formattedCitation":"(Rasmussen &amp; Rasmussen, 2018)","plainTextFormattedCitation":"(Rasmussen &amp; Rasmussen, 2018)","previouslyFormattedCitation":"(Rasmussen &amp; Rasmussen, 2018)"},"properties":{"noteIndex":0},"schema":"https://github.com/citation-style-language/schema/raw/master/csl-citation.json"}</w:instrText>
+          </w:r>
+          <w:r>
+            <w:rPr>
+              <w:vertAlign w:val="superscript"/>
+              <w:lang w:val="en-US"/>
+            </w:rPr>
+            <w:fldChar w:fldCharType="separate"/>
+          </w:r>
+          <w:r>
+            <w:rPr>
+              <w:noProof/>
+              <w:lang w:val="en-US"/>
+            </w:rPr>
+            <w:t>(Rasmussen &amp; Rasmussen, 2018)</w:t>
+          </w:r>
+          <w:r>
+            <w:rPr>
+              <w:vertAlign w:val="superscript"/>
+              <w:lang w:val="en-US"/>
+            </w:rPr>
+            <w:fldChar w:fldCharType="end"/>
+          </w:r>
+          <w:r>
+            <w:rPr>
+              <w:lang w:val="en-US"/>
+            </w:rPr>
+            <w:t>. Yet, whether those factors influence the distribution of mycorrhizal partners remains to be assessed</w:t>
+          </w:r>
+          <w:r>
+            <w:rPr>
+              <w:lang w:val="en-US"/>
+            </w:rPr>
+            <w:t xml:space="preserve"> </w:t>
+          </w:r>
+          <w:r>
+            <w:rPr>
+              <w:lang w:val="en-US"/>
+            </w:rPr>
+            <w:fldChar w:fldCharType="begin" w:fldLock="1"/>
+          </w:r>
+          <w:r>
+            <w:rPr>
+              <w:lang w:val="en-US"/>
+            </w:rPr>
+            <w:instrText>ADDIN CSL_CITATION {"citationItems":[{"id":"ITEM-1","itemData":{"DOI":"10.3732/ajb.1200411","author":[{"dropping-particle":"","family":"Gowland","given":"KM","non-dropping-particle":"","parse-names":false,"suffix":""},{"dropping-particle":"","family":"Merwe","given":"MM","non-dropping-particle":"van der","parse-names":false,"suffix":""},{"dropping-particle":"","family":"Linde","given":"CC","non-dropping-particle":"","parse-names":false,"suffix":""},{"dropping-particle":"","family":"Clements","given":"MA","non-dropping-particle":"","parse-names":false,"suffix":""},{"dropping-particle":"","family":"Nicotra","given":"AB","non-dropping-particle":"","parse-names":false,"suffix":""}],"container-title":"American Journal of Botany","id":"ITEM-1","issue":"4","issued":{"date-parts":[["2013"]]},"page":"764-777","title":"THE HOST BIAS OF THREE EPIPHYTIC AERIDINAE ORCHID SPECIES IS REFLECTED, BUT NOT EXPLAINED, BY MYCORRHIZAL FUNGAL ASSOCIATIONS","type":"article-journal","volume":"100"},"uris":["http://www.mendeley.com/documents/?uuid=4244ef46-9855-4c1f-a2a7-c32b7073a125"]}],"mendeley":{"formattedCitation":"(Gowland &lt;i&gt;et al.&lt;/i&gt;, 2013)","plainTextFormattedCitation":"(Gowland et al., 2013)","previouslyFormattedCitation":"(Gowland &lt;i&gt;et al.&lt;/i&gt;, 2013)"},"properties":{"noteIndex":0},"schema":"https://github.com/citation-style-language/schema/raw/master/csl-citation.json"}</w:instrText>
+          </w:r>
+          <w:r>
+            <w:rPr>
+              <w:lang w:val="en-US"/>
+            </w:rPr>
+            <w:fldChar w:fldCharType="separate"/>
+          </w:r>
+          <w:r>
+            <w:rPr>
+              <w:noProof/>
+              <w:lang w:val="en-US"/>
+            </w:rPr>
+            <w:t xml:space="preserve">(Gowland </w:t>
+          </w:r>
+          <w:r>
+            <w:rPr>
+              <w:i/>
+              <w:noProof/>
+              <w:lang w:val="en-US"/>
+            </w:rPr>
+            <w:t>et al.</w:t>
+          </w:r>
+          <w:r>
+            <w:rPr>
+              <w:noProof/>
+              <w:lang w:val="en-US"/>
+            </w:rPr>
+            <w:t>, 2013)</w:t>
+          </w:r>
+          <w:r>
+            <w:rPr>
+              <w:lang w:val="en-US"/>
+            </w:rPr>
+            <w:fldChar w:fldCharType="end"/>
+          </w:r>
+          <w:r>
+            <w:rPr>
+              <w:lang w:val="en-US"/>
+            </w:rPr>
+            <w:t xml:space="preserve">. In general, solid evidence of how host trees and mycorrhiza affect epiphytic orchid distribution is still lacking, because </w:t>
+          </w:r>
+          <w:r>
+            <w:rPr>
+              <w:b/>
+              <w:lang w:val="en-US"/>
+            </w:rPr>
+            <w:t xml:space="preserve">studies </w:t>
+          </w:r>
+          <w:r>
+            <w:rPr>
+              <w:b/>
+              <w:lang w:val="en-US"/>
+            </w:rPr>
+            <w:t xml:space="preserve">were conducted on </w:t>
+          </w:r>
+          <w:r>
+            <w:rPr>
+              <w:b/>
+              <w:lang w:val="en-US"/>
+            </w:rPr>
+            <w:t>a limited spatial scale and rarely included ecological gradients</w:t>
+          </w:r>
+          <w:r>
+            <w:rPr>
+              <w:lang w:val="en-US"/>
+            </w:rPr>
+            <w:t>.</w:t>
+          </w:r>
+        </w:p>
+        <w:p>
+          <w:pPr>
+            <w:spacing w:after="0" w:line="240" w:lineRule="auto"/>
+            <w:jc w:val="both"/>
+            <w:rPr>
+              <w:b/>
+              <w:lang w:val="en-US"/>
+            </w:rPr>
+          </w:pPr>
+          <w:r>
+            <w:rPr>
+              <w:b/>
+              <w:lang w:val="en-US"/>
+            </w:rPr>
+            <w:tab/>
+          </w:r>
+          <w:bookmarkStart w:id="1" w:name="_Hlk525065770"/>
         </w:p>
         <w:p>
           <w:pPr>
@@ -3484,14 +3410,14 @@
             </w:rPr>
             <w:t>,</w:t>
           </w:r>
-          <w:bookmarkEnd w:id="35"/>
+          <w:bookmarkEnd w:id="1"/>
           <w:r>
             <w:rPr>
               <w:lang w:val="en-US"/>
             </w:rPr>
             <w:t xml:space="preserve"> </w:t>
           </w:r>
-          <w:bookmarkStart w:id="36" w:name="_Hlk525065519"/>
+          <w:bookmarkStart w:id="2" w:name="_Hlk525065519"/>
           <w:r>
             <w:rPr>
               <w:lang w:val="en-US"/>
@@ -3597,7 +3523,7 @@
             </w:rPr>
             <w:t xml:space="preserve"> needs often change over ontogeny, and the successful transition from seedling (protocorm) to adult might depend on acquiring new mycorrhizal partners that help fullfill those new needs</w:t>
           </w:r>
-          <w:bookmarkEnd w:id="36"/>
+          <w:bookmarkEnd w:id="2"/>
           <w:r>
             <w:rPr>
               <w:rFonts w:cs="Calibri"/>
@@ -3730,15 +3656,7 @@
               <w:rFonts w:cs="Calibri"/>
               <w:lang w:val="en-US"/>
             </w:rPr>
-            <w:t xml:space="preserve"> (</w:t>
-          </w:r>
-          <w:commentRangeStart w:id="37"/>
-          <w:r>
-            <w:rPr>
-              <w:rFonts w:cs="Calibri"/>
-              <w:lang w:val="en-US"/>
-            </w:rPr>
-            <w:t>Fig. 1).</w:t>
+            <w:t xml:space="preserve"> (Fig. 1).</w:t>
           </w:r>
           <w:r>
             <w:rPr>
@@ -3747,13 +3665,6 @@
             </w:rPr>
             <w:t xml:space="preserve"> </w:t>
           </w:r>
-          <w:commentRangeEnd w:id="37"/>
-          <w:r>
-            <w:rPr>
-              <w:rStyle w:val="Refdecomentario"/>
-            </w:rPr>
-            <w:commentReference w:id="37"/>
-          </w:r>
           <w:r>
             <w:rPr>
               <w:rFonts w:cs="Calibri"/>
@@ -3927,6 +3838,7 @@
               <w:noProof/>
               <w:lang w:val="en-US"/>
             </w:rPr>
+            <w:lastRenderedPageBreak/>
             <w:t>et al.</w:t>
           </w:r>
           <w:r>
@@ -3949,7 +3861,117 @@
               <w:rFonts w:cs="Calibri"/>
               <w:lang w:val="en-US"/>
             </w:rPr>
-            <w:t>, while losses are less well documented</w:t>
+            <w:t xml:space="preserve">, while </w:t>
+          </w:r>
+          <w:r>
+            <w:rPr>
+              <w:rFonts w:cs="Calibri"/>
+              <w:lang w:val="en-US"/>
+            </w:rPr>
+            <w:t xml:space="preserve">total complementarity </w:t>
+          </w:r>
+          <w:r>
+            <w:rPr>
+              <w:rFonts w:cs="Calibri"/>
+              <w:lang w:val="en-US"/>
+            </w:rPr>
+            <w:fldChar w:fldCharType="begin" w:fldLock="1"/>
+          </w:r>
+          <w:r>
+            <w:rPr>
+              <w:rFonts w:cs="Calibri"/>
+              <w:lang w:val="en-US"/>
+            </w:rPr>
+            <w:instrText>ADDIN CSL_CITATION {"citationItems":[{"id":"ITEM-1","itemData":{"DOI":"10.1093/aob/mcv087","author":[{"dropping-particle":"","family":"Rasmussen","given":"Hanne N","non-dropping-particle":"","parse-names":false,"suffix":""},{"dropping-particle":"","family":"Dixon","given":"Kingsley W","non-dropping-particle":"","parse-names":false,"suffix":""},{"dropping-particle":"","family":"Jersáková","given":"Jana","non-dropping-particle":"","parse-names":false,"suffix":""},{"dropping-particle":"","family":"Tesitelová","given":"T","non-dropping-particle":"","parse-names":false,"suffix":""}],"container-title":"Annals of Botany","id":"ITEM-1","issued":{"date-parts":[["2015"]]},"page":"391-402","title":"Germination and seedling establishment in orchids : a complex of requirements","type":"article-journal","volume":"116"},"uris":["http://www.mendeley.com/documents/?uuid=f1c40a40-3cbd-418b-907a-6298d1657d07"]}],"mendeley":{"formattedCitation":"(Rasmussen &lt;i&gt;et al.&lt;/i&gt;, 2015)","plainTextFormattedCitation":"(Rasmussen et al., 2015)","previouslyFormattedCitation":"(Rasmussen &lt;i&gt;et al.&lt;/i&gt;, 2015)"},"properties":{"noteIndex":0},"schema":"https://github.com/citation-style-language/schema/raw/master/csl-citation.json"}</w:instrText>
+          </w:r>
+          <w:r>
+            <w:rPr>
+              <w:rFonts w:cs="Calibri"/>
+              <w:lang w:val="en-US"/>
+            </w:rPr>
+            <w:fldChar w:fldCharType="separate"/>
+          </w:r>
+          <w:r>
+            <w:rPr>
+              <w:rFonts w:cs="Calibri"/>
+              <w:noProof/>
+              <w:lang w:val="en-US"/>
+            </w:rPr>
+            <w:t xml:space="preserve">(Rasmussen </w:t>
+          </w:r>
+          <w:r>
+            <w:rPr>
+              <w:rFonts w:cs="Calibri"/>
+              <w:i/>
+              <w:noProof/>
+              <w:lang w:val="en-US"/>
+            </w:rPr>
+            <w:t>et al.</w:t>
+          </w:r>
+          <w:r>
+            <w:rPr>
+              <w:rFonts w:cs="Calibri"/>
+              <w:noProof/>
+              <w:lang w:val="en-US"/>
+            </w:rPr>
+            <w:t>, 2015)</w:t>
+          </w:r>
+          <w:r>
+            <w:rPr>
+              <w:rFonts w:cs="Calibri"/>
+              <w:lang w:val="en-US"/>
+            </w:rPr>
+            <w:fldChar w:fldCharType="end"/>
+          </w:r>
+          <w:r>
+            <w:rPr>
+              <w:rFonts w:cs="Calibri"/>
+              <w:lang w:val="en-US"/>
+            </w:rPr>
+            <w:t xml:space="preserve"> and partner </w:t>
+          </w:r>
+          <w:r>
+            <w:rPr>
+              <w:rFonts w:cs="Calibri"/>
+              <w:lang w:val="en-US"/>
+            </w:rPr>
+            <w:t xml:space="preserve">losses </w:t>
+          </w:r>
+          <w:r>
+            <w:rPr>
+              <w:rFonts w:cs="Calibri"/>
+              <w:lang w:val="en-US"/>
+            </w:rPr>
+            <w:fldChar w:fldCharType="begin" w:fldLock="1"/>
+          </w:r>
+          <w:r>
+            <w:rPr>
+              <w:rFonts w:cs="Calibri"/>
+              <w:lang w:val="en-US"/>
+            </w:rPr>
+            <w:instrText>ADDIN CSL_CITATION {"citationItems":[{"id":"ITEM-1","itemData":{"author":[{"dropping-particle":"","family":"Bidartondo","given":"MI","non-dropping-particle":"","parse-names":false,"suffix":""},{"dropping-particle":"","family":"Read","given":"DJ","non-dropping-particle":"","parse-names":false,"suffix":""}],"container-title":"Molecular Ecology","id":"ITEM-1","issued":{"date-parts":[["2008"]]},"page":"3707-3716","title":"Fungal specificity bottlenecks during orchid germination and development","type":"article-journal","volume":"17"},"uris":["http://www.mendeley.com/documents/?uuid=3e956ddc-8d8e-4f2c-acda-306084ab85d1"]}],"mendeley":{"formattedCitation":"(Bidartondo &amp; Read, 2008)","plainTextFormattedCitation":"(Bidartondo &amp; Read, 2008)","previouslyFormattedCitation":"(Bidartondo &amp; Read, 2008)"},"properties":{"noteIndex":0},"schema":"https://github.com/citation-style-language/schema/raw/master/csl-citation.json"}</w:instrText>
+          </w:r>
+          <w:r>
+            <w:rPr>
+              <w:rFonts w:cs="Calibri"/>
+              <w:lang w:val="en-US"/>
+            </w:rPr>
+            <w:fldChar w:fldCharType="separate"/>
+          </w:r>
+          <w:r>
+            <w:rPr>
+              <w:rFonts w:cs="Calibri"/>
+              <w:noProof/>
+              <w:lang w:val="en-US"/>
+            </w:rPr>
+            <w:t>(Bidartondo &amp; Read, 2008)</w:t>
+          </w:r>
+          <w:r>
+            <w:rPr>
+              <w:rFonts w:cs="Calibri"/>
+              <w:lang w:val="en-US"/>
+            </w:rPr>
+            <w:fldChar w:fldCharType="end"/>
           </w:r>
           <w:r>
             <w:rPr>
@@ -3963,58 +3985,14 @@
               <w:rFonts w:cs="Calibri"/>
               <w:lang w:val="en-US"/>
             </w:rPr>
-            <w:fldChar w:fldCharType="begin" w:fldLock="1"/>
-          </w:r>
-          <w:r>
-            <w:rPr>
-              <w:rFonts w:cs="Calibri"/>
-              <w:lang w:val="en-US"/>
-            </w:rPr>
-            <w:instrText>ADDIN CSL_CITATION {"citationItems":[{"id":"ITEM-1","itemData":{"author":[{"dropping-particle":"","family":"Bidartondo","given":"MI","non-dropping-particle":"","parse-names":false,"suffix":""},{"dropping-particle":"","family":"Read","given":"DJ","non-dropping-particle":"","parse-names":false,"suffix":""}],"container-title":"Molecular Ecology","id":"ITEM-1","issued":{"date-parts":[["2008"]]},"page":"3707-3716","title":"Fungal specificity bottlenecks during orchid germination and development","type":"article-journal","volume":"17"},"uris":["http://www.mendeley.com/documents/?uuid=3e956ddc-8d8e-4f2c-acda-306084ab85d1"]}],"mendeley":{"formattedCitation":"(Bidartondo &amp; Read, 2008)","plainTextFormattedCitation":"(Bidartondo &amp; Read, 2008)","previouslyFormattedCitation":"(Bidartondo &amp; Read, 2008)"},"properties":{"noteIndex":0},"schema":"https://github.com/citation-style-language/schema/raw/master/csl-citation.json"}</w:instrText>
-          </w:r>
-          <w:r>
-            <w:rPr>
-              <w:rFonts w:cs="Calibri"/>
-              <w:lang w:val="en-US"/>
-            </w:rPr>
-            <w:fldChar w:fldCharType="separate"/>
-          </w:r>
-          <w:r>
-            <w:rPr>
-              <w:rFonts w:cs="Calibri"/>
-              <w:noProof/>
-              <w:lang w:val="en-US"/>
-            </w:rPr>
-            <w:t>(Bidartondo &amp; Read, 2008)</w:t>
-          </w:r>
-          <w:r>
-            <w:rPr>
-              <w:rFonts w:cs="Calibri"/>
-              <w:lang w:val="en-US"/>
-            </w:rPr>
-            <w:fldChar w:fldCharType="end"/>
-          </w:r>
-          <w:r>
-            <w:rPr>
-              <w:rFonts w:cs="Calibri"/>
-              <w:lang w:val="en-US"/>
-            </w:rPr>
-            <w:t xml:space="preserve">. </w:t>
-          </w:r>
-          <w:r>
-            <w:rPr>
-              <w:rFonts w:cs="Calibri"/>
-              <w:lang w:val="en-US"/>
-            </w:rPr>
-            <w:t xml:space="preserve">In epiphytic orchids, </w:t>
-          </w:r>
-          <w:r>
-            <w:rPr>
-              <w:rFonts w:cs="Calibri"/>
-              <w:lang w:val="en-US"/>
-            </w:rPr>
-            <w:lastRenderedPageBreak/>
-            <w:t>t</w:t>
+            <w:t xml:space="preserve">are less well documented. </w:t>
+          </w:r>
+          <w:r>
+            <w:rPr>
+              <w:rFonts w:cs="Calibri"/>
+              <w:lang w:val="en-US"/>
+            </w:rPr>
+            <w:t>In epiphytic orchids, t</w:t>
           </w:r>
           <w:r>
             <w:rPr>
@@ -4101,252 +4079,244 @@
               <w:lang w:val="en-US"/>
             </w:rPr>
           </w:pPr>
-          <w:ins w:id="38" w:author="Hans Jacquemyn" w:date="2018-11-28T15:45:00Z">
-            <w:r>
-              <w:rPr>
-                <w:b/>
-                <w:noProof/>
-                <w:lang w:val="en-GB" w:eastAsia="en-GB"/>
-                <w:rPrChange w:id="39" w:author="Unknown">
-                  <w:rPr>
-                    <w:noProof/>
-                    <w:lang w:val="en-GB" w:eastAsia="en-GB"/>
-                  </w:rPr>
-                </w:rPrChange>
-              </w:rPr>
-              <mc:AlternateContent>
-                <mc:Choice Requires="wpg">
-                  <w:drawing>
-                    <wp:anchor distT="0" distB="0" distL="114300" distR="114300" simplePos="0" relativeHeight="251661312" behindDoc="0" locked="0" layoutInCell="1" allowOverlap="1" wp14:anchorId="3F73EDE3" wp14:editId="22B247FD">
-                      <wp:simplePos x="0" y="0"/>
-                      <wp:positionH relativeFrom="column">
-                        <wp:posOffset>0</wp:posOffset>
-                      </wp:positionH>
-                      <wp:positionV relativeFrom="paragraph">
-                        <wp:posOffset>194310</wp:posOffset>
-                      </wp:positionV>
-                      <wp:extent cx="5534015" cy="1771015"/>
-                      <wp:effectExtent l="19050" t="19050" r="10160" b="19685"/>
-                      <wp:wrapSquare wrapText="bothSides"/>
-                      <wp:docPr id="1" name="Grupo 5"/>
-                      <wp:cNvGraphicFramePr/>
-                      <a:graphic xmlns:a="http://schemas.openxmlformats.org/drawingml/2006/main">
-                        <a:graphicData uri="http://schemas.microsoft.com/office/word/2010/wordprocessingGroup">
-                          <wpg:wgp>
-                            <wpg:cNvGrpSpPr/>
-                            <wpg:grpSpPr>
+          <w:r>
+            <w:rPr>
+              <w:b/>
+              <w:noProof/>
+              <w:lang w:val="en-GB" w:eastAsia="en-GB"/>
+            </w:rPr>
+            <mc:AlternateContent>
+              <mc:Choice Requires="wpg">
+                <w:drawing>
+                  <wp:anchor distT="0" distB="0" distL="114300" distR="114300" simplePos="0" relativeHeight="251661312" behindDoc="0" locked="0" layoutInCell="1" allowOverlap="1" wp14:anchorId="3F73EDE3" wp14:editId="22B247FD">
+                    <wp:simplePos x="0" y="0"/>
+                    <wp:positionH relativeFrom="column">
+                      <wp:posOffset>0</wp:posOffset>
+                    </wp:positionH>
+                    <wp:positionV relativeFrom="paragraph">
+                      <wp:posOffset>194310</wp:posOffset>
+                    </wp:positionV>
+                    <wp:extent cx="5534015" cy="1771015"/>
+                    <wp:effectExtent l="19050" t="19050" r="10160" b="19685"/>
+                    <wp:wrapSquare wrapText="bothSides"/>
+                    <wp:docPr id="1" name="Grupo 5"/>
+                    <wp:cNvGraphicFramePr/>
+                    <a:graphic xmlns:a="http://schemas.openxmlformats.org/drawingml/2006/main">
+                      <a:graphicData uri="http://schemas.microsoft.com/office/word/2010/wordprocessingGroup">
+                        <wpg:wgp>
+                          <wpg:cNvGrpSpPr/>
+                          <wpg:grpSpPr>
+                            <a:xfrm>
+                              <a:off x="0" y="0"/>
+                              <a:ext cx="5534015" cy="1771015"/>
+                              <a:chOff x="0" y="0"/>
+                              <a:chExt cx="5534015" cy="1771015"/>
+                            </a:xfrm>
+                          </wpg:grpSpPr>
+                          <pic:pic xmlns:pic="http://schemas.openxmlformats.org/drawingml/2006/picture">
+                            <pic:nvPicPr>
+                              <pic:cNvPr id="4" name="Imagen 9"/>
+                              <pic:cNvPicPr>
+                                <a:picLocks noChangeAspect="1"/>
+                              </pic:cNvPicPr>
+                            </pic:nvPicPr>
+                            <pic:blipFill>
+                              <a:blip r:embed="rId11">
+                                <a:extLst>
+                                  <a:ext uri="{28A0092B-C50C-407E-A947-70E740481C1C}">
+                                    <a14:useLocalDpi xmlns:a14="http://schemas.microsoft.com/office/drawing/2010/main" val="0"/>
+                                  </a:ext>
+                                </a:extLst>
+                              </a:blip>
+                              <a:srcRect l="5424" t="6828" r="8020" b="-2"/>
+                              <a:stretch>
+                                <a:fillRect/>
+                              </a:stretch>
+                            </pic:blipFill>
+                            <pic:spPr bwMode="auto">
                               <a:xfrm>
-                                <a:off x="0" y="0"/>
-                                <a:ext cx="5534015" cy="1771015"/>
-                                <a:chOff x="0" y="0"/>
-                                <a:chExt cx="5534015" cy="1771015"/>
+                                <a:off x="0" y="6824"/>
+                                <a:ext cx="3220720" cy="1761490"/>
                               </a:xfrm>
-                            </wpg:grpSpPr>
-                            <pic:pic xmlns:pic="http://schemas.openxmlformats.org/drawingml/2006/picture">
-                              <pic:nvPicPr>
-                                <pic:cNvPr id="4" name="Imagen 9"/>
-                                <pic:cNvPicPr>
-                                  <a:picLocks noChangeAspect="1"/>
-                                </pic:cNvPicPr>
-                              </pic:nvPicPr>
-                              <pic:blipFill>
-                                <a:blip r:embed="rId13">
-                                  <a:extLst>
-                                    <a:ext uri="{28A0092B-C50C-407E-A947-70E740481C1C}">
-                                      <a14:useLocalDpi xmlns:a14="http://schemas.microsoft.com/office/drawing/2010/main" val="0"/>
-                                    </a:ext>
-                                  </a:extLst>
-                                </a:blip>
-                                <a:srcRect l="5424" t="6828" r="8020" b="-2"/>
-                                <a:stretch>
-                                  <a:fillRect/>
-                                </a:stretch>
-                              </pic:blipFill>
-                              <pic:spPr bwMode="auto">
-                                <a:xfrm>
-                                  <a:off x="0" y="6824"/>
-                                  <a:ext cx="3220720" cy="1761490"/>
-                                </a:xfrm>
-                                <a:prstGeom prst="rect">
-                                  <a:avLst/>
-                                </a:prstGeom>
-                                <a:noFill/>
-                                <a:ln w="12700">
-                                  <a:solidFill>
-                                    <a:srgbClr val="000000"/>
-                                  </a:solidFill>
-                                  <a:miter lim="800000"/>
-                                  <a:headEnd/>
-                                  <a:tailEnd/>
-                                </a:ln>
-                              </pic:spPr>
-                            </pic:pic>
-                            <wps:wsp>
-                              <wps:cNvPr id="6" name="Cuadro de texto 2"/>
-                              <wps:cNvSpPr txBox="1">
-                                <a:spLocks noChangeArrowheads="1"/>
-                              </wps:cNvSpPr>
-                              <wps:spPr bwMode="auto">
-                                <a:xfrm>
-                                  <a:off x="3227695" y="0"/>
-                                  <a:ext cx="2306320" cy="1771015"/>
-                                </a:xfrm>
-                                <a:prstGeom prst="rect">
-                                  <a:avLst/>
-                                </a:prstGeom>
+                              <a:prstGeom prst="rect">
+                                <a:avLst/>
+                              </a:prstGeom>
+                              <a:noFill/>
+                              <a:ln w="12700">
                                 <a:solidFill>
-                                  <a:srgbClr val="FFFFFF"/>
+                                  <a:srgbClr val="000000"/>
                                 </a:solidFill>
-                                <a:ln w="12700">
-                                  <a:solidFill>
-                                    <a:srgbClr val="000000"/>
-                                  </a:solidFill>
-                                  <a:miter lim="800000"/>
-                                  <a:headEnd/>
-                                  <a:tailEnd/>
-                                </a:ln>
-                              </wps:spPr>
-                              <wps:txbx>
-                                <w:txbxContent>
-                                  <w:p>
-                                    <w:pPr>
-                                      <w:spacing w:after="0" w:line="240" w:lineRule="auto"/>
-                                      <w:rPr>
-                                        <w:rFonts w:ascii="Calibri" w:hAnsi="Calibri" w:cs="Calibri"/>
-                                        <w:lang w:val="en-US"/>
-                                      </w:rPr>
-                                    </w:pPr>
-                                    <w:r>
-                                      <w:rPr>
-                                        <w:rFonts w:ascii="Calibri" w:hAnsi="Calibri" w:cs="Calibri"/>
-                                        <w:b/>
-                                        <w:shd w:val="clear" w:color="auto" w:fill="FFFFFF"/>
-                                        <w:lang w:val="en-US"/>
-                                      </w:rPr>
-                                      <w:t xml:space="preserve">Fig. </w:t>
-                                    </w:r>
-                                    <w:r>
-                                      <w:rPr>
-                                        <w:rFonts w:ascii="Calibri" w:hAnsi="Calibri" w:cs="Calibri"/>
-                                        <w:b/>
-                                        <w:shd w:val="clear" w:color="auto" w:fill="FFFFFF"/>
-                                        <w:lang w:val="en-US"/>
-                                      </w:rPr>
-                                      <w:t>1</w:t>
-                                    </w:r>
-                                    <w:r>
-                                      <w:rPr>
-                                        <w:rFonts w:ascii="Calibri" w:hAnsi="Calibri" w:cs="Calibri"/>
-                                        <w:shd w:val="clear" w:color="auto" w:fill="FFFFFF"/>
-                                        <w:lang w:val="en-US"/>
-                                      </w:rPr>
-                                      <w:t xml:space="preserve"> </w:t>
-                                    </w:r>
-                                    <w:r>
-                                      <w:rPr>
-                                        <w:rFonts w:ascii="Calibri" w:hAnsi="Calibri" w:cs="Calibri"/>
-                                        <w:lang w:val="en-US"/>
-                                      </w:rPr>
-                                      <w:t>Hypothetical scenarios of ontogenetic partner turnover and their putative driving processes. Colours denote different partners. Text above arrows indicates changes in partner number; text below arrows indicates the prevailing component of composition turnover (nestedness or replacement)</w:t>
-                                    </w:r>
-                                  </w:p>
-                                </w:txbxContent>
-                              </wps:txbx>
-                              <wps:bodyPr rot="0" vert="horz" wrap="square" lIns="91440" tIns="45720" rIns="91440" bIns="45720" anchor="t" anchorCtr="0" upright="1">
-                                <a:noAutofit/>
-                              </wps:bodyPr>
-                            </wps:wsp>
-                          </wpg:wgp>
-                        </a:graphicData>
-                      </a:graphic>
-                    </wp:anchor>
-                  </w:drawing>
-                </mc:Choice>
-                <mc:Fallback>
-                  <w:pict>
-                    <v:group w14:anchorId="3F73EDE3" id="Grupo 5" o:spid="_x0000_s1026" style="position:absolute;left:0;text-align:left;margin-left:0;margin-top:15.3pt;width:435.75pt;height:139.45pt;z-index:251661312" coordsize="55340,17710" o:gfxdata="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">
-                      <v:shapetype id="_x0000_t75" coordsize="21600,21600" o:spt="75" o:preferrelative="t" path="m@4@5l@4@11@9@11@9@5xe" filled="f" stroked="f">
-                        <v:stroke joinstyle="miter"/>
-                        <v:formulas>
-                          <v:f eqn="if lineDrawn pixelLineWidth 0"/>
-                          <v:f eqn="sum @0 1 0"/>
-                          <v:f eqn="sum 0 0 @1"/>
-                          <v:f eqn="prod @2 1 2"/>
-                          <v:f eqn="prod @3 21600 pixelWidth"/>
-                          <v:f eqn="prod @3 21600 pixelHeight"/>
-                          <v:f eqn="sum @0 0 1"/>
-                          <v:f eqn="prod @6 1 2"/>
-                          <v:f eqn="prod @7 21600 pixelWidth"/>
-                          <v:f eqn="sum @8 21600 0"/>
-                          <v:f eqn="prod @7 21600 pixelHeight"/>
-                          <v:f eqn="sum @10 21600 0"/>
-                        </v:formulas>
-                        <v:path o:extrusionok="f" gradientshapeok="t" o:connecttype="rect"/>
-                        <o:lock v:ext="edit" aspectratio="t"/>
-                      </v:shapetype>
-                      <v:shape id="Imagen 9" o:spid="_x0000_s1027" type="#_x0000_t75" style="position:absolute;top:68;width:32207;height:17615;visibility:visible;mso-wrap-style:square" o:gfxdata="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" stroked="t" strokeweight="1pt">
-                        <v:imagedata r:id="rId14" o:title="" croptop="4475f" cropbottom="-1f" cropleft="3555f" cropright="5256f"/>
-                        <v:path arrowok="t"/>
-                      </v:shape>
-                      <v:shapetype id="_x0000_t202" coordsize="21600,21600" o:spt="202" path="m,l,21600r21600,l21600,xe">
-                        <v:stroke joinstyle="miter"/>
-                        <v:path gradientshapeok="t" o:connecttype="rect"/>
-                      </v:shapetype>
-                      <v:shape id="Cuadro de texto 2" o:spid="_x0000_s1028" type="#_x0000_t202" style="position:absolute;left:32276;width:23064;height:17710;visibility:visible;mso-wrap-style:square;v-text-anchor:top" o:gfxdata="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" strokeweight="1pt">
-                        <v:textbox>
-                          <w:txbxContent>
-                            <w:p>
-                              <w:pPr>
-                                <w:spacing w:after="0" w:line="240" w:lineRule="auto"/>
-                                <w:rPr>
-                                  <w:rFonts w:ascii="Calibri" w:hAnsi="Calibri" w:cs="Calibri"/>
-                                  <w:lang w:val="en-US"/>
-                                </w:rPr>
-                              </w:pPr>
-                              <w:r>
-                                <w:rPr>
-                                  <w:rFonts w:ascii="Calibri" w:hAnsi="Calibri" w:cs="Calibri"/>
-                                  <w:b/>
-                                  <w:shd w:val="clear" w:color="auto" w:fill="FFFFFF"/>
-                                  <w:lang w:val="en-US"/>
-                                </w:rPr>
-                                <w:t xml:space="preserve">Fig. </w:t>
-                              </w:r>
-                              <w:r>
-                                <w:rPr>
-                                  <w:rFonts w:ascii="Calibri" w:hAnsi="Calibri" w:cs="Calibri"/>
-                                  <w:b/>
-                                  <w:shd w:val="clear" w:color="auto" w:fill="FFFFFF"/>
-                                  <w:lang w:val="en-US"/>
-                                </w:rPr>
-                                <w:t>1</w:t>
-                              </w:r>
-                              <w:r>
-                                <w:rPr>
-                                  <w:rFonts w:ascii="Calibri" w:hAnsi="Calibri" w:cs="Calibri"/>
-                                  <w:shd w:val="clear" w:color="auto" w:fill="FFFFFF"/>
-                                  <w:lang w:val="en-US"/>
-                                </w:rPr>
-                                <w:t xml:space="preserve"> </w:t>
-                              </w:r>
-                              <w:r>
-                                <w:rPr>
-                                  <w:rFonts w:ascii="Calibri" w:hAnsi="Calibri" w:cs="Calibri"/>
-                                  <w:lang w:val="en-US"/>
-                                </w:rPr>
-                                <w:t>Hypothetical scenarios of ontogenetic partner turnover and their putative driving processes. Colours denote different partners. Text above arrows indicates changes in partner number; text below arrows indicates the prevailing component of composition turnover (nestedness or replacement)</w:t>
-                              </w:r>
-                            </w:p>
-                          </w:txbxContent>
-                        </v:textbox>
-                      </v:shape>
-                      <w10:wrap type="square"/>
-                    </v:group>
-                  </w:pict>
-                </mc:Fallback>
-              </mc:AlternateContent>
-            </w:r>
-          </w:ins>
+                                <a:miter lim="800000"/>
+                                <a:headEnd/>
+                                <a:tailEnd/>
+                              </a:ln>
+                            </pic:spPr>
+                          </pic:pic>
+                          <wps:wsp>
+                            <wps:cNvPr id="6" name="Cuadro de texto 2"/>
+                            <wps:cNvSpPr txBox="1">
+                              <a:spLocks noChangeArrowheads="1"/>
+                            </wps:cNvSpPr>
+                            <wps:spPr bwMode="auto">
+                              <a:xfrm>
+                                <a:off x="3227695" y="0"/>
+                                <a:ext cx="2306320" cy="1771015"/>
+                              </a:xfrm>
+                              <a:prstGeom prst="rect">
+                                <a:avLst/>
+                              </a:prstGeom>
+                              <a:solidFill>
+                                <a:srgbClr val="FFFFFF"/>
+                              </a:solidFill>
+                              <a:ln w="12700">
+                                <a:solidFill>
+                                  <a:srgbClr val="000000"/>
+                                </a:solidFill>
+                                <a:miter lim="800000"/>
+                                <a:headEnd/>
+                                <a:tailEnd/>
+                              </a:ln>
+                            </wps:spPr>
+                            <wps:txbx>
+                              <w:txbxContent>
+                                <w:p>
+                                  <w:pPr>
+                                    <w:spacing w:after="0" w:line="240" w:lineRule="auto"/>
+                                    <w:rPr>
+                                      <w:rFonts w:ascii="Calibri" w:hAnsi="Calibri" w:cs="Calibri"/>
+                                      <w:lang w:val="en-US"/>
+                                    </w:rPr>
+                                  </w:pPr>
+                                  <w:r>
+                                    <w:rPr>
+                                      <w:rFonts w:ascii="Calibri" w:hAnsi="Calibri" w:cs="Calibri"/>
+                                      <w:b/>
+                                      <w:shd w:val="clear" w:color="auto" w:fill="FFFFFF"/>
+                                      <w:lang w:val="en-US"/>
+                                    </w:rPr>
+                                    <w:t xml:space="preserve">Fig. </w:t>
+                                  </w:r>
+                                  <w:r>
+                                    <w:rPr>
+                                      <w:rFonts w:ascii="Calibri" w:hAnsi="Calibri" w:cs="Calibri"/>
+                                      <w:b/>
+                                      <w:shd w:val="clear" w:color="auto" w:fill="FFFFFF"/>
+                                      <w:lang w:val="en-US"/>
+                                    </w:rPr>
+                                    <w:t>1</w:t>
+                                  </w:r>
+                                  <w:r>
+                                    <w:rPr>
+                                      <w:rFonts w:ascii="Calibri" w:hAnsi="Calibri" w:cs="Calibri"/>
+                                      <w:shd w:val="clear" w:color="auto" w:fill="FFFFFF"/>
+                                      <w:lang w:val="en-US"/>
+                                    </w:rPr>
+                                    <w:t xml:space="preserve"> </w:t>
+                                  </w:r>
+                                  <w:r>
+                                    <w:rPr>
+                                      <w:rFonts w:ascii="Calibri" w:hAnsi="Calibri" w:cs="Calibri"/>
+                                      <w:lang w:val="en-US"/>
+                                    </w:rPr>
+                                    <w:t>Hypothetical scenarios of ontogenetic partner turnover and their putative driving processes. Colours denote different partners. Text above arrows indicates changes in partner number; text below arrows indicates the prevailing component of composition turnover (nestedness or replacement)</w:t>
+                                  </w:r>
+                                </w:p>
+                              </w:txbxContent>
+                            </wps:txbx>
+                            <wps:bodyPr rot="0" vert="horz" wrap="square" lIns="91440" tIns="45720" rIns="91440" bIns="45720" anchor="t" anchorCtr="0" upright="1">
+                              <a:noAutofit/>
+                            </wps:bodyPr>
+                          </wps:wsp>
+                        </wpg:wgp>
+                      </a:graphicData>
+                    </a:graphic>
+                  </wp:anchor>
+                </w:drawing>
+              </mc:Choice>
+              <mc:Fallback>
+                <w:pict>
+                  <v:group w14:anchorId="3F73EDE3" id="Grupo 5" o:spid="_x0000_s1026" style="position:absolute;left:0;text-align:left;margin-left:0;margin-top:15.3pt;width:435.75pt;height:139.45pt;z-index:251661312" coordsize="55340,17710" o:gfxdata="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">
+                    <v:shapetype id="_x0000_t75" coordsize="21600,21600" o:spt="75" o:preferrelative="t" path="m@4@5l@4@11@9@11@9@5xe" filled="f" stroked="f">
+                      <v:stroke joinstyle="miter"/>
+                      <v:formulas>
+                        <v:f eqn="if lineDrawn pixelLineWidth 0"/>
+                        <v:f eqn="sum @0 1 0"/>
+                        <v:f eqn="sum 0 0 @1"/>
+                        <v:f eqn="prod @2 1 2"/>
+                        <v:f eqn="prod @3 21600 pixelWidth"/>
+                        <v:f eqn="prod @3 21600 pixelHeight"/>
+                        <v:f eqn="sum @0 0 1"/>
+                        <v:f eqn="prod @6 1 2"/>
+                        <v:f eqn="prod @7 21600 pixelWidth"/>
+                        <v:f eqn="sum @8 21600 0"/>
+                        <v:f eqn="prod @7 21600 pixelHeight"/>
+                        <v:f eqn="sum @10 21600 0"/>
+                      </v:formulas>
+                      <v:path o:extrusionok="f" gradientshapeok="t" o:connecttype="rect"/>
+                      <o:lock v:ext="edit" aspectratio="t"/>
+                    </v:shapetype>
+                    <v:shape id="Imagen 9" o:spid="_x0000_s1027" type="#_x0000_t75" style="position:absolute;top:68;width:32207;height:17615;visibility:visible;mso-wrap-style:square" o:gfxdata="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" stroked="t" strokeweight="1pt">
+                      <v:imagedata r:id="rId12" o:title="" croptop="4475f" cropbottom="-1f" cropleft="3555f" cropright="5256f"/>
+                      <v:path arrowok="t"/>
+                    </v:shape>
+                    <v:shapetype id="_x0000_t202" coordsize="21600,21600" o:spt="202" path="m,l,21600r21600,l21600,xe">
+                      <v:stroke joinstyle="miter"/>
+                      <v:path gradientshapeok="t" o:connecttype="rect"/>
+                    </v:shapetype>
+                    <v:shape id="Cuadro de texto 2" o:spid="_x0000_s1028" type="#_x0000_t202" style="position:absolute;left:32276;width:23064;height:17710;visibility:visible;mso-wrap-style:square;v-text-anchor:top" o:gfxdata="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" strokeweight="1pt">
+                      <v:textbox>
+                        <w:txbxContent>
+                          <w:p>
+                            <w:pPr>
+                              <w:spacing w:after="0" w:line="240" w:lineRule="auto"/>
+                              <w:rPr>
+                                <w:rFonts w:ascii="Calibri" w:hAnsi="Calibri" w:cs="Calibri"/>
+                                <w:lang w:val="en-US"/>
+                              </w:rPr>
+                            </w:pPr>
+                            <w:r>
+                              <w:rPr>
+                                <w:rFonts w:ascii="Calibri" w:hAnsi="Calibri" w:cs="Calibri"/>
+                                <w:b/>
+                                <w:shd w:val="clear" w:color="auto" w:fill="FFFFFF"/>
+                                <w:lang w:val="en-US"/>
+                              </w:rPr>
+                              <w:t xml:space="preserve">Fig. </w:t>
+                            </w:r>
+                            <w:r>
+                              <w:rPr>
+                                <w:rFonts w:ascii="Calibri" w:hAnsi="Calibri" w:cs="Calibri"/>
+                                <w:b/>
+                                <w:shd w:val="clear" w:color="auto" w:fill="FFFFFF"/>
+                                <w:lang w:val="en-US"/>
+                              </w:rPr>
+                              <w:t>1</w:t>
+                            </w:r>
+                            <w:r>
+                              <w:rPr>
+                                <w:rFonts w:ascii="Calibri" w:hAnsi="Calibri" w:cs="Calibri"/>
+                                <w:shd w:val="clear" w:color="auto" w:fill="FFFFFF"/>
+                                <w:lang w:val="en-US"/>
+                              </w:rPr>
+                              <w:t xml:space="preserve"> </w:t>
+                            </w:r>
+                            <w:r>
+                              <w:rPr>
+                                <w:rFonts w:ascii="Calibri" w:hAnsi="Calibri" w:cs="Calibri"/>
+                                <w:lang w:val="en-US"/>
+                              </w:rPr>
+                              <w:t>Hypothetical scenarios of ontogenetic partner turnover and their putative driving processes. Colours denote different partners. Text above arrows indicates changes in partner number; text below arrows indicates the prevailing component of composition turnover (nestedness or replacement)</w:t>
+                            </w:r>
+                          </w:p>
+                        </w:txbxContent>
+                      </v:textbox>
+                    </v:shape>
+                    <w10:wrap type="square"/>
+                  </v:group>
+                </w:pict>
+              </mc:Fallback>
+            </mc:AlternateContent>
+          </w:r>
         </w:p>
       </w:sdtContent>
     </w:sdt>
@@ -5031,7 +5001,16 @@
               <w:sz w:val="22"/>
               <w:szCs w:val="22"/>
             </w:rPr>
-            <w:t>how the vertical gradient of light within a host-tree affects epiphytic orchid germination.</w:t>
+            <w:t xml:space="preserve">how the vertical gradient of light within a host-tree affects epiphytic orchid </w:t>
+          </w:r>
+          <w:r>
+            <w:rPr>
+              <w:rFonts w:asciiTheme="minorHAnsi" w:hAnsiTheme="minorHAnsi"/>
+              <w:sz w:val="22"/>
+              <w:szCs w:val="22"/>
+            </w:rPr>
+            <w:lastRenderedPageBreak/>
+            <w:t>germination.</w:t>
           </w:r>
         </w:p>
         <w:p>
@@ -5055,16 +5034,7 @@
               <w:sz w:val="22"/>
               <w:szCs w:val="22"/>
             </w:rPr>
-            <w:t xml:space="preserve">whether orchid mycorrhizal partners are replaced or retained over an individual's </w:t>
-          </w:r>
-          <w:r>
-            <w:rPr>
-              <w:rFonts w:asciiTheme="minorHAnsi" w:hAnsiTheme="minorHAnsi"/>
-              <w:sz w:val="22"/>
-              <w:szCs w:val="22"/>
-            </w:rPr>
-            <w:lastRenderedPageBreak/>
-            <w:t>lifetime, and the underlying mechanisms.</w:t>
+            <w:t>whether orchid mycorrhizal partners are replaced or retained over an individual's lifetime, and the underlying mechanisms.</w:t>
           </w:r>
         </w:p>
         <w:p>
@@ -5490,7 +5460,19 @@
             <w:rPr>
               <w:lang w:val="en-US"/>
             </w:rPr>
-            <w:t>. Therefore</w:t>
+            <w:t xml:space="preserve">. </w:t>
+          </w:r>
+          <w:r>
+            <w:rPr>
+              <w:lang w:val="en-US"/>
+            </w:rPr>
+            <w:t>T</w:t>
+          </w:r>
+          <w:r>
+            <w:rPr>
+              <w:lang w:val="en-US"/>
+            </w:rPr>
+            <w:t>o this end</w:t>
           </w:r>
           <w:r>
             <w:rPr>
@@ -5508,7 +5490,25 @@
             <w:rPr>
               <w:lang w:val="en-US"/>
             </w:rPr>
-            <w:t>I will sample in different</w:t>
+            <w:t xml:space="preserve">I will </w:t>
+          </w:r>
+          <w:r>
+            <w:rPr>
+              <w:lang w:val="en-US"/>
+            </w:rPr>
+            <w:t>work</w:t>
+          </w:r>
+          <w:r>
+            <w:rPr>
+              <w:lang w:val="en-US"/>
+            </w:rPr>
+            <w:t xml:space="preserve"> </w:t>
+          </w:r>
+          <w:r>
+            <w:rPr>
+              <w:lang w:val="en-US"/>
+            </w:rPr>
+            <w:t>in different</w:t>
           </w:r>
           <w:r>
             <w:rPr>
@@ -5546,22 +5546,12 @@
             </w:rPr>
             <w:t xml:space="preserve">(Fig. </w:t>
           </w:r>
-          <w:ins w:id="40" w:author="agustina ventre" w:date="2018-11-29T12:40:00Z">
-            <w:r>
-              <w:rPr>
-                <w:lang w:val="en-US"/>
-              </w:rPr>
-              <w:t>2</w:t>
-            </w:r>
-          </w:ins>
-          <w:del w:id="41" w:author="agustina ventre" w:date="2018-11-29T12:40:00Z">
-            <w:r>
-              <w:rPr>
-                <w:lang w:val="en-US"/>
-              </w:rPr>
-              <w:delText>1</w:delText>
-            </w:r>
-          </w:del>
+          <w:r>
+            <w:rPr>
+              <w:lang w:val="en-US"/>
+            </w:rPr>
+            <w:t>2</w:t>
+          </w:r>
           <w:r>
             <w:rPr>
               <w:lang w:val="en-US"/>
@@ -5591,38 +5581,6 @@
               <w:lang w:val="en-US"/>
             </w:rPr>
             <w:t>.</w:t>
-          </w:r>
-          <w:r>
-            <w:rPr>
-              <w:lang w:val="en-US"/>
-            </w:rPr>
-            <w:t xml:space="preserve"> </w:t>
-          </w:r>
-          <w:r>
-            <w:rPr>
-              <w:lang w:val="en-US"/>
-            </w:rPr>
-            <w:t>[</w:t>
-          </w:r>
-          <w:commentRangeStart w:id="42"/>
-          <w:r>
-            <w:rPr>
-              <w:lang w:val="en-US"/>
-            </w:rPr>
-            <w:t>State the cohesion of the work packages in a phrase.]</w:t>
-          </w:r>
-          <w:commentRangeEnd w:id="42"/>
-          <w:r>
-            <w:rPr>
-              <w:rStyle w:val="Refdecomentario"/>
-            </w:rPr>
-            <w:commentReference w:id="42"/>
-          </w:r>
-          <w:r>
-            <w:rPr>
-              <w:lang w:val="en-US"/>
-            </w:rPr>
-            <w:t xml:space="preserve"> </w:t>
           </w:r>
         </w:p>
         <w:p>
@@ -5730,20 +5688,21 @@
               <w:b/>
               <w:lang w:val="en-US"/>
             </w:rPr>
-            <w:t xml:space="preserve">partner availability in the substrate </w:t>
-          </w:r>
-          <w:r>
-            <w:rPr>
-              <w:lang w:val="en-US"/>
-            </w:rPr>
-            <w:t xml:space="preserve">is probably an important determinant of orchid occurrence. Yet, orchid </w:t>
-          </w:r>
-          <w:r>
-            <w:rPr>
+            <w:t xml:space="preserve">partner </w:t>
+          </w:r>
+          <w:r>
+            <w:rPr>
+              <w:b/>
               <w:lang w:val="en-US"/>
             </w:rPr>
             <w:lastRenderedPageBreak/>
-            <w:t>species differ in their degree of specialization in the interaction (</w:t>
+            <w:t xml:space="preserve">availability in the substrate </w:t>
+          </w:r>
+          <w:r>
+            <w:rPr>
+              <w:lang w:val="en-US"/>
+            </w:rPr>
+            <w:t>is probably an important determinant of orchid occurrence. Yet, orchid species differ in their degree of specialization in the interaction (</w:t>
           </w:r>
           <w:r>
             <w:rPr>
@@ -5890,22 +5849,12 @@
             </w:rPr>
             <w:t xml:space="preserve">e of the Colombian Andes (Fig. </w:t>
           </w:r>
-          <w:ins w:id="43" w:author="agustina ventre" w:date="2018-11-29T12:42:00Z">
-            <w:r>
-              <w:rPr>
-                <w:lang w:val="en-US"/>
-              </w:rPr>
-              <w:t>2</w:t>
-            </w:r>
-          </w:ins>
-          <w:del w:id="44" w:author="agustina ventre" w:date="2018-11-29T12:42:00Z">
-            <w:r>
-              <w:rPr>
-                <w:lang w:val="en-US"/>
-              </w:rPr>
-              <w:delText>1</w:delText>
-            </w:r>
-          </w:del>
+          <w:r>
+            <w:rPr>
+              <w:lang w:val="en-US"/>
+            </w:rPr>
+            <w:t>2</w:t>
+          </w:r>
           <w:r>
             <w:rPr>
               <w:lang w:val="en-US"/>
@@ -5918,22 +5867,12 @@
             </w:rPr>
             <w:t xml:space="preserve"> (Fig. </w:t>
           </w:r>
-          <w:ins w:id="45" w:author="agustina ventre" w:date="2018-11-29T12:42:00Z">
-            <w:r>
-              <w:rPr>
-                <w:lang w:val="en-US"/>
-              </w:rPr>
-              <w:t>2</w:t>
-            </w:r>
-          </w:ins>
-          <w:del w:id="46" w:author="agustina ventre" w:date="2018-11-29T12:42:00Z">
-            <w:r>
-              <w:rPr>
-                <w:lang w:val="en-US"/>
-              </w:rPr>
-              <w:delText>1</w:delText>
-            </w:r>
-          </w:del>
+          <w:r>
+            <w:rPr>
+              <w:lang w:val="en-US"/>
+            </w:rPr>
+            <w:t>2</w:t>
+          </w:r>
           <w:r>
             <w:rPr>
               <w:lang w:val="en-US"/>
@@ -5992,7 +5931,7 @@
                         </pic:cNvPicPr>
                       </pic:nvPicPr>
                       <pic:blipFill>
-                        <a:blip r:embed="rId15">
+                        <a:blip r:embed="rId13">
                           <a:extLst>
                             <a:ext uri="{28A0092B-C50C-407E-A947-70E740481C1C}">
                               <a14:useLocalDpi xmlns:a14="http://schemas.microsoft.com/office/drawing/2010/main" val="0"/>
@@ -6169,7 +6108,6 @@
               <w:lang w:val="en-US"/>
             </w:rPr>
           </w:pPr>
-          <w:commentRangeStart w:id="47"/>
           <w:r>
             <w:rPr>
               <w:i/>
@@ -6177,38 +6115,18 @@
             </w:rPr>
             <w:t xml:space="preserve">Task 1.1 </w:t>
           </w:r>
-          <w:del w:id="48" w:author="agustina ventre" w:date="2018-11-29T12:45:00Z">
-            <w:r>
-              <w:rPr>
-                <w:i/>
-                <w:lang w:val="en-US"/>
-              </w:rPr>
-              <w:delText xml:space="preserve">Characterization </w:delText>
-            </w:r>
-          </w:del>
-          <w:ins w:id="49" w:author="agustina ventre" w:date="2018-11-29T12:45:00Z">
-            <w:r>
-              <w:rPr>
-                <w:i/>
-                <w:lang w:val="en-US"/>
-              </w:rPr>
-              <w:t xml:space="preserve">Characterizing </w:t>
-            </w:r>
-          </w:ins>
-          <w:del w:id="50" w:author="agustina ventre" w:date="2018-11-29T12:45:00Z">
-            <w:r>
-              <w:rPr>
-                <w:i/>
-                <w:lang w:val="en-US"/>
-              </w:rPr>
-              <w:delText xml:space="preserve">of </w:delText>
-            </w:r>
-          </w:del>
           <w:r>
             <w:rPr>
               <w:i/>
               <w:lang w:val="en-US"/>
             </w:rPr>
+            <w:t xml:space="preserve">Characterizing </w:t>
+          </w:r>
+          <w:r>
+            <w:rPr>
+              <w:i/>
+              <w:lang w:val="en-US"/>
+            </w:rPr>
             <w:t>a</w:t>
           </w:r>
           <w:r>
@@ -6217,13 +6135,6 @@
               <w:lang w:val="en-US"/>
             </w:rPr>
             <w:t>biotic conditions</w:t>
-          </w:r>
-          <w:commentRangeEnd w:id="47"/>
-          <w:r>
-            <w:rPr>
-              <w:rStyle w:val="Refdecomentario"/>
-            </w:rPr>
-            <w:commentReference w:id="47"/>
           </w:r>
         </w:p>
         <w:p>
@@ -6745,22 +6656,12 @@
             </w:rPr>
             <w:t xml:space="preserve">(Fig. </w:t>
           </w:r>
-          <w:ins w:id="52" w:author="agustina ventre" w:date="2018-11-29T12:47:00Z">
-            <w:r>
-              <w:rPr>
-                <w:lang w:val="en-US"/>
-              </w:rPr>
-              <w:t>3</w:t>
-            </w:r>
-          </w:ins>
-          <w:del w:id="53" w:author="agustina ventre" w:date="2018-11-29T12:47:00Z">
-            <w:r>
-              <w:rPr>
-                <w:lang w:val="en-US"/>
-              </w:rPr>
-              <w:delText>2</w:delText>
-            </w:r>
-          </w:del>
+          <w:r>
+            <w:rPr>
+              <w:lang w:val="en-US"/>
+            </w:rPr>
+            <w:t>3</w:t>
+          </w:r>
           <w:r>
             <w:rPr>
               <w:lang w:val="en-US"/>
@@ -7441,7 +7342,7 @@
                               </pic:cNvPicPr>
                             </pic:nvPicPr>
                             <pic:blipFill>
-                              <a:blip r:embed="rId16">
+                              <a:blip r:embed="rId14">
                                 <a:extLst>
                                   <a:ext uri="{28A0092B-C50C-407E-A947-70E740481C1C}">
                                     <a14:useLocalDpi xmlns:a14="http://schemas.microsoft.com/office/drawing/2010/main" val="0"/>
@@ -7514,24 +7415,13 @@
                                     </w:rPr>
                                     <w:t xml:space="preserve">Fig. </w:t>
                                   </w:r>
-                                  <w:ins w:id="54" w:author="agustina ventre" w:date="2018-11-29T12:47:00Z">
-                                    <w:r>
-                                      <w:rPr>
-                                        <w:b/>
-                                        <w:lang w:val="en-US"/>
-                                      </w:rPr>
-                                      <w:t>3</w:t>
-                                    </w:r>
-                                  </w:ins>
-                                  <w:del w:id="55" w:author="agustina ventre" w:date="2018-11-29T12:47:00Z">
-                                    <w:r>
-                                      <w:rPr>
-                                        <w:b/>
-                                        <w:lang w:val="en-US"/>
-                                      </w:rPr>
-                                      <w:delText>2</w:delText>
-                                    </w:r>
-                                  </w:del>
+                                  <w:r>
+                                    <w:rPr>
+                                      <w:b/>
+                                      <w:lang w:val="en-US"/>
+                                    </w:rPr>
+                                    <w:t>3</w:t>
+                                  </w:r>
                                   <w:r>
                                     <w:rPr>
                                       <w:lang w:val="en-US"/>
@@ -7583,7 +7473,7 @@
                 <w:pict>
                   <v:group w14:anchorId="538B61A3" id="Grupo 2" o:spid="_x0000_s1029" style="position:absolute;left:0;text-align:left;margin-left:36.9pt;margin-top:15.55pt;width:361.6pt;height:120.35pt;z-index:251666432" coordsize="45922,15282" o:gfxdata="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">
                     <v:shape id="Picture 5" o:spid="_x0000_s1030" type="#_x0000_t75" alt="Network_scheme" style="position:absolute;top:68;width:23672;height:15214;visibility:visible;mso-wrap-style:square" o:gfxdata="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" stroked="t">
-                      <v:imagedata r:id="rId17" o:title="Network_scheme"/>
+                      <v:imagedata r:id="rId15" o:title="Network_scheme"/>
                       <v:path arrowok="t"/>
                     </v:shape>
                     <v:shape id="Cuadro de texto 2" o:spid="_x0000_s1031" type="#_x0000_t202" style="position:absolute;left:23678;width:22244;height:15214;visibility:visible;mso-wrap-style:square;v-text-anchor:top" o:gfxdata="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">
@@ -7604,24 +7494,13 @@
                               </w:rPr>
                               <w:t xml:space="preserve">Fig. </w:t>
                             </w:r>
-                            <w:ins w:id="56" w:author="agustina ventre" w:date="2018-11-29T12:47:00Z">
-                              <w:r>
-                                <w:rPr>
-                                  <w:b/>
-                                  <w:lang w:val="en-US"/>
-                                </w:rPr>
-                                <w:t>3</w:t>
-                              </w:r>
-                            </w:ins>
-                            <w:del w:id="57" w:author="agustina ventre" w:date="2018-11-29T12:47:00Z">
-                              <w:r>
-                                <w:rPr>
-                                  <w:b/>
-                                  <w:lang w:val="en-US"/>
-                                </w:rPr>
-                                <w:delText>2</w:delText>
-                              </w:r>
-                            </w:del>
+                            <w:r>
+                              <w:rPr>
+                                <w:b/>
+                                <w:lang w:val="en-US"/>
+                              </w:rPr>
+                              <w:t>3</w:t>
+                            </w:r>
                             <w:r>
                               <w:rPr>
                                 <w:lang w:val="en-US"/>
@@ -7698,13 +7577,29 @@
               <w:lang w:val="en-US" w:eastAsia="en-GB"/>
             </w:rPr>
           </w:pPr>
-          <w:bookmarkStart w:id="58" w:name="_GoBack"/>
-          <w:bookmarkEnd w:id="58"/>
           <w:r>
             <w:rPr>
               <w:lang w:val="en-US" w:eastAsia="en-GB"/>
             </w:rPr>
-            <w:t>I expect nestedness and specialization to vary between forests. In cloud forests, where abiotic stress is lowest, epiphyte abundance is high and competition for resources is strong</w:t>
+            <w:t xml:space="preserve">I expect nestedness and specialization to vary between forests. In cloud forests, </w:t>
+          </w:r>
+          <w:r>
+            <w:rPr>
+              <w:lang w:val="en-US" w:eastAsia="en-GB"/>
+            </w:rPr>
+            <w:t xml:space="preserve">where </w:t>
+          </w:r>
+          <w:r>
+            <w:rPr>
+              <w:lang w:val="en-US" w:eastAsia="en-GB"/>
+            </w:rPr>
+            <w:t>abiotic stress is lowest</w:t>
+          </w:r>
+          <w:r>
+            <w:rPr>
+              <w:lang w:val="en-US" w:eastAsia="en-GB"/>
+            </w:rPr>
+            <w:t>, epiphyte abundance is high</w:t>
           </w:r>
           <w:r>
             <w:rPr>
@@ -7716,246 +7611,320 @@
             <w:rPr>
               <w:lang w:eastAsia="en-GB"/>
             </w:rPr>
+            <w:t xml:space="preserve">and </w:t>
+          </w:r>
+          <w:r>
+            <w:rPr>
+              <w:lang w:val="en-US" w:eastAsia="en-GB"/>
+            </w:rPr>
+            <w:t xml:space="preserve">competition for space is strong </w:t>
+          </w:r>
+          <w:r>
+            <w:rPr>
+              <w:lang w:val="en-US" w:eastAsia="en-GB"/>
+            </w:rPr>
             <w:fldChar w:fldCharType="begin" w:fldLock="1"/>
           </w:r>
           <w:r>
             <w:rPr>
+              <w:lang w:val="en-US" w:eastAsia="en-GB"/>
+            </w:rPr>
+            <w:instrText>ADDIN CSL_CITATION {"citationItems":[{"id":"ITEM-1","itemData":{"author":[{"dropping-particle":"","family":"Benzing","given":"D.H.","non-dropping-particle":"","parse-names":false,"suffix":""}],"id":"ITEM-1","issued":{"date-parts":[["1990"]]},"number-of-pages":"354","publisher":"Cambridge University Press","publisher-place":"Cambridge","title":"Vascular epiphytes: General Biology and Related Biota","type":"book"},"uris":["http://www.mendeley.com/documents/?uuid=320501cf-03ef-488f-af56-a0ef5d16e7ba"]}],"mendeley":{"formattedCitation":"(Benzing, 1990)","plainTextFormattedCitation":"(Benzing, 1990)"},"properties":{"noteIndex":0},"schema":"https://github.com/citation-style-language/schema/raw/master/csl-citation.json"}</w:instrText>
+          </w:r>
+          <w:r>
+            <w:rPr>
+              <w:lang w:val="en-US" w:eastAsia="en-GB"/>
+            </w:rPr>
+            <w:fldChar w:fldCharType="separate"/>
+          </w:r>
+          <w:r>
+            <w:rPr>
+              <w:noProof/>
+              <w:lang w:val="en-US" w:eastAsia="en-GB"/>
+            </w:rPr>
+            <w:t>(Benzing, 1990)</w:t>
+          </w:r>
+          <w:r>
+            <w:rPr>
+              <w:lang w:val="en-US" w:eastAsia="en-GB"/>
+            </w:rPr>
+            <w:fldChar w:fldCharType="end"/>
+          </w:r>
+          <w:r>
+            <w:rPr>
+              <w:lang w:val="en-US" w:eastAsia="en-GB"/>
+            </w:rPr>
+            <w:t>,</w:t>
+          </w:r>
+          <w:r>
+            <w:rPr>
+              <w:lang w:val="en-US" w:eastAsia="en-GB"/>
+            </w:rPr>
+            <w:t xml:space="preserve"> </w:t>
+          </w:r>
+          <w:r>
+            <w:rPr>
+              <w:lang w:val="en-US" w:eastAsia="en-GB"/>
+            </w:rPr>
+            <w:t xml:space="preserve">there will be a wide array of </w:t>
+          </w:r>
+          <w:r>
+            <w:rPr>
+              <w:lang w:val="en-US" w:eastAsia="en-GB"/>
+            </w:rPr>
+            <w:t>orchid-mycorrhiza-host tree interactions</w:t>
+          </w:r>
+          <w:r>
+            <w:rPr>
+              <w:lang w:val="en-US" w:eastAsia="en-GB"/>
+            </w:rPr>
+            <w:t>, from generalists to specialist</w:t>
+          </w:r>
+          <w:r>
+            <w:rPr>
+              <w:lang w:val="en-US" w:eastAsia="en-GB"/>
+            </w:rPr>
+            <w:t>s</w:t>
+          </w:r>
+          <w:r>
+            <w:rPr>
+              <w:lang w:val="en-US" w:eastAsia="en-GB"/>
+            </w:rPr>
+            <w:t>.</w:t>
+          </w:r>
+          <w:r>
+            <w:rPr>
+              <w:lang w:val="en-US" w:eastAsia="en-GB"/>
+            </w:rPr>
+            <w:t xml:space="preserve"> The reason is that </w:t>
+          </w:r>
+          <w:r>
+            <w:rPr>
+              <w:lang w:val="en-US" w:eastAsia="en-GB"/>
+            </w:rPr>
+            <w:t xml:space="preserve">generalization </w:t>
+          </w:r>
+          <w:r>
+            <w:rPr>
+              <w:lang w:val="en-US" w:eastAsia="en-GB"/>
+            </w:rPr>
+            <w:t>often</w:t>
+          </w:r>
+          <w:r>
+            <w:rPr>
+              <w:lang w:val="en-US" w:eastAsia="en-GB"/>
+            </w:rPr>
+            <w:t xml:space="preserve"> allow</w:t>
+          </w:r>
+          <w:r>
+            <w:rPr>
+              <w:lang w:val="en-US" w:eastAsia="en-GB"/>
+            </w:rPr>
+            <w:t>s</w:t>
+          </w:r>
+          <w:r>
+            <w:rPr>
+              <w:lang w:val="en-US" w:eastAsia="en-GB"/>
+            </w:rPr>
+            <w:t xml:space="preserve"> plants to use a wider variety of microsites</w:t>
+          </w:r>
+          <w:r>
+            <w:rPr>
+              <w:lang w:val="en-US" w:eastAsia="en-GB"/>
+            </w:rPr>
+            <w:t xml:space="preserve"> </w:t>
+          </w:r>
+          <w:r>
+            <w:rPr>
+              <w:lang w:val="en-US" w:eastAsia="en-GB"/>
+            </w:rPr>
+            <w:fldChar w:fldCharType="begin" w:fldLock="1"/>
+          </w:r>
+          <w:r>
+            <w:rPr>
+              <w:lang w:val="en-US" w:eastAsia="en-GB"/>
+            </w:rPr>
+            <w:instrText>ADDIN CSL_CITATION {"citationItems":[{"id":"ITEM-1","itemData":{"DOI":"10.1002/ecy.2188","ISSN":"00129658","abstract":"For a mutualism to remain evolutionarily stable, theory predicts that mutualists should limit their associations to high-quality partners. However, most mutualists either simultaneously or sequentially associate with multiple partners that confer the same type of reward. By viewing mutualisms through the lens of niche breadth evolution, we outline how the environment shapes partner availability and relative quality, and ultimately a focal mutualist's partner breadth. We argue that mutualists that associate with multiple partners may have a selective advantage compared to specialists for many reasons, including sampling, complementarity, and portfolio effects, as well as the possibility that broad partner breadth increases breadth along other niche axes. Furthermore, selection for narrow partner breadth is unlikely to be strong when the environment erodes variation in partner quality, reduces the costs of interacting with low-quality partners, spatially structures partner communities, or decreases the strength of mutualism. Thus, we should not be surprised that most mutualists have broad partner breadth, even if it allows for ineffective partners to persist. This article is protected by copyright. All rights reserved.","author":[{"dropping-particle":"","family":"Batstone","given":"Rebecca T.","non-dropping-particle":"","parse-names":false,"suffix":""},{"dropping-particle":"","family":"Carscadden","given":"Kelly A.","non-dropping-particle":"","parse-names":false,"suffix":""},{"dropping-particle":"","family":"Afkhami","given":"Michelle E.","non-dropping-particle":"","parse-names":false,"suffix":""},{"dropping-particle":"","family":"Frederickson","given":"Megan E.","non-dropping-particle":"","parse-names":false,"suffix":""}],"container-title":"Ecology","id":"ITEM-1","issue":"5","issued":{"date-parts":[["2018"]]},"page":"1039-1050","title":"Using niche breadth theory to explain generalization in mutualisms","type":"article-journal","volume":"99"},"uris":["http://www.mendeley.com/documents/?uuid=98cf5ccc-ad34-41fb-b38b-04847b454cdb"]}],"mendeley":{"formattedCitation":"(Batstone &lt;i&gt;et al.&lt;/i&gt;, 2018)","plainTextFormattedCitation":"(Batstone et al., 2018)","previouslyFormattedCitation":"(Batstone &lt;i&gt;et al.&lt;/i&gt;, 2018)"},"properties":{"noteIndex":0},"schema":"https://github.com/citation-style-language/schema/raw/master/csl-citation.json"}</w:instrText>
+          </w:r>
+          <w:r>
+            <w:rPr>
+              <w:lang w:val="en-US" w:eastAsia="en-GB"/>
+            </w:rPr>
+            <w:fldChar w:fldCharType="separate"/>
+          </w:r>
+          <w:r>
+            <w:rPr>
+              <w:noProof/>
+              <w:lang w:val="en-US" w:eastAsia="en-GB"/>
+            </w:rPr>
+            <w:t xml:space="preserve">(Batstone </w:t>
+          </w:r>
+          <w:r>
+            <w:rPr>
+              <w:i/>
+              <w:noProof/>
+              <w:lang w:val="en-US" w:eastAsia="en-GB"/>
+            </w:rPr>
+            <w:t>et al.</w:t>
+          </w:r>
+          <w:r>
+            <w:rPr>
+              <w:noProof/>
+              <w:lang w:val="en-US" w:eastAsia="en-GB"/>
+            </w:rPr>
+            <w:t>, 2018)</w:t>
+          </w:r>
+          <w:r>
+            <w:rPr>
+              <w:lang w:val="en-US" w:eastAsia="en-GB"/>
+            </w:rPr>
+            <w:fldChar w:fldCharType="end"/>
+          </w:r>
+          <w:r>
+            <w:rPr>
+              <w:lang w:val="en-US" w:eastAsia="en-GB"/>
+            </w:rPr>
+            <w:t xml:space="preserve"> and specialization </w:t>
+          </w:r>
+          <w:r>
+            <w:rPr>
+              <w:lang w:val="en-US" w:eastAsia="en-GB"/>
+            </w:rPr>
+            <w:t>potentially reduces</w:t>
+          </w:r>
+          <w:r>
+            <w:rPr>
+              <w:lang w:val="en-US" w:eastAsia="en-GB"/>
+            </w:rPr>
+            <w:t xml:space="preserve"> competition</w:t>
+          </w:r>
+          <w:r>
+            <w:rPr>
+              <w:lang w:val="en-US" w:eastAsia="en-GB"/>
+            </w:rPr>
+            <w:t xml:space="preserve"> among coexisting orchids </w:t>
+          </w:r>
+          <w:r>
+            <w:rPr>
+              <w:lang w:val="en-US" w:eastAsia="en-GB"/>
+            </w:rPr>
+            <w:fldChar w:fldCharType="begin" w:fldLock="1"/>
+          </w:r>
+          <w:r>
+            <w:rPr>
+              <w:lang w:val="en-US" w:eastAsia="en-GB"/>
+            </w:rPr>
+            <w:instrText>ADDIN CSL_CITATION {"citationItems":[{"id":"ITEM-1","itemData":{"DOI":"10.1111/nph.12640","ISBN":"0028-646X","ISSN":"14698137","PMID":"24325257","abstract":"Because orchids are dependent on mycorrhizal fungi for germination and establishment of seedlings, differences in the mycorrhizal communities associating with orchids can be expected to mediate the abundance, spatial distribution and coexistence of terrestrial orchids in natural communities. We assessed the small-scale spatial distribution of seven orchid species co-occurring in 25 × 25 m plots in two Mediterranean grasslands. In order to characterize the mycorrhizal community associating with each orchid species, 454 pyrosequencing was used. The extent of spatial clustering was assessed using techniques of spatial point pattern analysis. The community of mycorrhizal fungi consisted mainly of members of the Tulasnellaceae, Thelephoraceae and Ceratobasidiaceae, although sporadically members of the Sebacinaceae, Russulaceae and Cortinariaceae were observed. Pronounced differences in mycorrhizal communities were observed between species, whereas strong clustering and significant segregation characterized the spatial distribution of orchid species. However, spatial segregation was not significantly related to phylogenetic dissimilarity of fungal communities. Our results indicate that co-occurring orchid species have distinctive mycorrhizal communities and show strong spatial segregation, suggesting that mycorrhizal fungi are important factors driving niche partitioning in terrestrial orchids and may therefore contribute to orchid coexistence.","author":[{"dropping-particle":"","family":"Jacquemyn","given":"Hans","non-dropping-particle":"","parse-names":false,"suffix":""},{"dropping-particle":"","family":"Brys","given":"Rein","non-dropping-particle":"","parse-names":false,"suffix":""},{"dropping-particle":"","family":"Merckx","given":"Vincent S.F.T.","non-dropping-particle":"","parse-names":false,"suffix":""},{"dropping-particle":"","family":"Waud","given":"Michael","non-dropping-particle":"","parse-names":false,"suffix":""},{"dropping-particle":"","family":"Lievens","given":"Bart","non-dropping-particle":"","parse-names":false,"suffix":""},{"dropping-particle":"","family":"Wiegand","given":"Thorsten","non-dropping-particle":"","parse-names":false,"suffix":""}],"container-title":"New Phytologist","id":"ITEM-1","issue":"2","issued":{"date-parts":[["2014"]]},"page":"616-627","title":"Coexisting orchid species have distinct mycorrhizal communities and display strong spatial segregation","type":"article-journal","volume":"202"},"uris":["http://www.mendeley.com/documents/?uuid=71b02c96-7ee3-4faf-9362-e7fa5a73d4a1"]}],"mendeley":{"formattedCitation":"(Jacquemyn &lt;i&gt;et al.&lt;/i&gt;, 2014)","plainTextFormattedCitation":"(Jacquemyn et al., 2014)","previouslyFormattedCitation":"(Jacquemyn &lt;i&gt;et al.&lt;/i&gt;, 2014)"},"properties":{"noteIndex":0},"schema":"https://github.com/citation-style-language/schema/raw/master/csl-citation.json"}</w:instrText>
+          </w:r>
+          <w:r>
+            <w:rPr>
+              <w:lang w:val="en-US" w:eastAsia="en-GB"/>
+            </w:rPr>
+            <w:fldChar w:fldCharType="separate"/>
+          </w:r>
+          <w:r>
+            <w:rPr>
+              <w:noProof/>
+              <w:lang w:val="en-US" w:eastAsia="en-GB"/>
+            </w:rPr>
+            <w:t xml:space="preserve">(Jacquemyn </w:t>
+          </w:r>
+          <w:r>
+            <w:rPr>
+              <w:i/>
+              <w:noProof/>
+              <w:lang w:val="en-US" w:eastAsia="en-GB"/>
+            </w:rPr>
+            <w:t>et al.</w:t>
+          </w:r>
+          <w:r>
+            <w:rPr>
+              <w:noProof/>
+              <w:lang w:val="en-US" w:eastAsia="en-GB"/>
+            </w:rPr>
+            <w:t>, 2014)</w:t>
+          </w:r>
+          <w:r>
+            <w:rPr>
+              <w:lang w:val="en-US" w:eastAsia="en-GB"/>
+            </w:rPr>
+            <w:fldChar w:fldCharType="end"/>
+          </w:r>
+          <w:r>
+            <w:rPr>
+              <w:lang w:val="en-US" w:eastAsia="en-GB"/>
+            </w:rPr>
+            <w:t>.</w:t>
+          </w:r>
+          <w:r>
+            <w:rPr>
+              <w:lang w:val="en-US" w:eastAsia="en-GB"/>
+            </w:rPr>
+            <w:t xml:space="preserve"> In dry forests, </w:t>
+          </w:r>
+          <w:r>
+            <w:rPr>
+              <w:lang w:val="en-US" w:eastAsia="en-GB"/>
+            </w:rPr>
+            <w:t xml:space="preserve">where </w:t>
+          </w:r>
+          <w:r>
+            <w:rPr>
+              <w:lang w:val="en-US" w:eastAsia="en-GB"/>
+            </w:rPr>
+            <w:t>abiotic</w:t>
+          </w:r>
+          <w:r>
+            <w:rPr>
+              <w:lang w:val="en-US" w:eastAsia="en-GB"/>
+            </w:rPr>
+            <w:t xml:space="preserve"> conditions are harsher,</w:t>
+          </w:r>
+          <w:r>
+            <w:rPr>
+              <w:lang w:val="en-US" w:eastAsia="en-GB"/>
+            </w:rPr>
+            <w:t xml:space="preserve"> physiological adaptation will be a strong determinant of </w:t>
+          </w:r>
+          <w:r>
+            <w:rPr>
+              <w:lang w:val="en-US" w:eastAsia="en-GB"/>
+            </w:rPr>
+            <w:t>orchid</w:t>
+          </w:r>
+          <w:r>
+            <w:rPr>
+              <w:lang w:val="en-US" w:eastAsia="en-GB"/>
+            </w:rPr>
+            <w:t xml:space="preserve"> distribution</w:t>
+          </w:r>
+          <w:r>
+            <w:rPr>
+              <w:lang w:val="en-US" w:eastAsia="en-GB"/>
+            </w:rPr>
+            <w:t>,</w:t>
+          </w:r>
+          <w:r>
+            <w:rPr>
+              <w:lang w:val="en-US" w:eastAsia="en-GB"/>
+            </w:rPr>
+            <w:t xml:space="preserve"> and interaction networks will probably be more </w:t>
+          </w:r>
+          <w:r>
+            <w:rPr>
+              <w:lang w:val="en-US" w:eastAsia="en-GB"/>
+            </w:rPr>
+            <w:t xml:space="preserve">generalized to </w:t>
+          </w:r>
+          <w:r>
+            <w:rPr>
+              <w:lang w:val="en-US"/>
+            </w:rPr>
+            <w:t>increase the probability of successful establishment</w:t>
+          </w:r>
+          <w:r>
+            <w:rPr>
               <w:lang w:eastAsia="en-GB"/>
-            </w:rPr>
-            <w:instrText>ADDIN CSL_CITATION {"citationItems":[{"id":"ITEM-1","itemData":{"author":[{"dropping-particle":"","family":"Benzing","given":"D.H.","non-dropping-particle":"","parse-names":false,"suffix":""}],"id":"ITEM-1","issued":{"date-parts":[["1990"]]},"number-of-pages":"354","publisher":"Cambridge University Press","publisher-place":"Cambridge","title":"Vascular epiphytes: General Biology and Related Biota","type":"book"},"uris":["http://www.mendeley.com/documents/?uuid=320501cf-03ef-488f-af56-a0ef5d16e7ba"]}],"mendeley":{"formattedCitation":"(Benzing, 1990)","plainTextFormattedCitation":"(Benzing, 1990)","previouslyFormattedCitation":"(Benzing, 1990)"},"properties":{"noteIndex":0},"schema":"https://github.com/citation-style-language/schema/raw/master/csl-citation.json"}</w:instrText>
-          </w:r>
-          <w:r>
-            <w:rPr>
-              <w:lang w:eastAsia="en-GB"/>
-            </w:rPr>
-            <w:fldChar w:fldCharType="separate"/>
-          </w:r>
-          <w:r>
-            <w:rPr>
-              <w:noProof/>
-              <w:lang w:eastAsia="en-GB"/>
-            </w:rPr>
-            <w:t>(Benzing, 1990)</w:t>
-          </w:r>
-          <w:r>
-            <w:rPr>
-              <w:lang w:eastAsia="en-GB"/>
-            </w:rPr>
-            <w:fldChar w:fldCharType="end"/>
-          </w:r>
-          <w:r>
-            <w:rPr>
-              <w:lang w:val="en-US" w:eastAsia="en-GB"/>
-            </w:rPr>
-            <w:t xml:space="preserve">, </w:t>
-          </w:r>
-          <w:commentRangeStart w:id="59"/>
-          <w:r>
-            <w:rPr>
-              <w:lang w:val="en-US" w:eastAsia="en-GB"/>
-            </w:rPr>
-            <w:t xml:space="preserve">orchid-mycorrhiza-host tree interactions will be weaker and orchids will establish generalist associations with the most abundant partner </w:t>
-          </w:r>
-          <w:r>
-            <w:rPr>
-              <w:highlight w:val="yellow"/>
-              <w:lang w:val="en-US" w:eastAsia="en-GB"/>
-            </w:rPr>
-            <w:t>species</w:t>
-          </w:r>
-          <w:commentRangeEnd w:id="59"/>
-          <w:r>
-            <w:rPr>
-              <w:rStyle w:val="Refdecomentario"/>
-              <w:highlight w:val="yellow"/>
-            </w:rPr>
-            <w:commentReference w:id="59"/>
-          </w:r>
-          <w:r>
-            <w:rPr>
-              <w:highlight w:val="yellow"/>
-              <w:lang w:eastAsia="en-GB"/>
-            </w:rPr>
-            <w:fldChar w:fldCharType="begin"/>
-          </w:r>
-          <w:r>
-            <w:rPr>
-              <w:highlight w:val="yellow"/>
-              <w:lang w:val="en-US" w:eastAsia="en-GB"/>
-            </w:rPr>
-            <w:instrText xml:space="preserve"> NOTEREF _Ref522804440 \f \h  \* MERGEFORMAT </w:instrText>
-          </w:r>
-          <w:r>
-            <w:rPr>
-              <w:highlight w:val="yellow"/>
-              <w:lang w:eastAsia="en-GB"/>
-            </w:rPr>
-          </w:r>
-          <w:r>
-            <w:rPr>
-              <w:highlight w:val="yellow"/>
-              <w:lang w:eastAsia="en-GB"/>
-            </w:rPr>
-            <w:fldChar w:fldCharType="separate"/>
-          </w:r>
-          <w:r>
-            <w:rPr>
-              <w:rStyle w:val="Refdenotaalpie"/>
-              <w:highlight w:val="yellow"/>
-              <w:lang w:val="en-US"/>
-            </w:rPr>
-            <w:t>39</w:t>
-          </w:r>
-          <w:r>
-            <w:rPr>
-              <w:highlight w:val="yellow"/>
-              <w:lang w:eastAsia="en-GB"/>
-            </w:rPr>
-            <w:fldChar w:fldCharType="end"/>
-          </w:r>
-          <w:r>
-            <w:rPr>
-              <w:highlight w:val="yellow"/>
-              <w:lang w:val="en-US" w:eastAsia="en-GB"/>
-            </w:rPr>
-            <w:t>.</w:t>
-          </w:r>
-          <w:r>
-            <w:rPr>
-              <w:lang w:val="en-US" w:eastAsia="en-GB"/>
-            </w:rPr>
-            <w:t xml:space="preserve"> In dry forests, </w:t>
-          </w:r>
-          <w:r>
-            <w:rPr>
-              <w:lang w:val="en-US" w:eastAsia="en-GB"/>
-            </w:rPr>
-            <w:t>where the conditions are harsher,</w:t>
-          </w:r>
-          <w:r>
-            <w:rPr>
-              <w:lang w:val="en-US" w:eastAsia="en-GB"/>
-            </w:rPr>
-            <w:t xml:space="preserve"> </w:t>
-          </w:r>
-          <w:commentRangeStart w:id="60"/>
-          <w:r>
-            <w:rPr>
-              <w:lang w:val="en-US" w:eastAsia="en-GB"/>
-            </w:rPr>
-            <w:t>physiological adaptation of the orchid will be a strong determinant of its distribution and also interaction networks will probably be more specializ</w:t>
-          </w:r>
-          <w:r>
-            <w:rPr>
-              <w:highlight w:val="yellow"/>
-              <w:lang w:val="en-US" w:eastAsia="en-GB"/>
-            </w:rPr>
-            <w:t>ed</w:t>
-          </w:r>
-          <w:r>
-            <w:rPr>
-              <w:highlight w:val="yellow"/>
-              <w:lang w:eastAsia="en-GB"/>
-            </w:rPr>
-            <w:fldChar w:fldCharType="begin"/>
-          </w:r>
-          <w:r>
-            <w:rPr>
-              <w:highlight w:val="yellow"/>
-              <w:lang w:val="en-US" w:eastAsia="en-GB"/>
-            </w:rPr>
-            <w:instrText xml:space="preserve"> NOTEREF _Ref522804355 \f \h  \* MERGEFORMAT </w:instrText>
-          </w:r>
-          <w:r>
-            <w:rPr>
-              <w:highlight w:val="yellow"/>
-              <w:lang w:eastAsia="en-GB"/>
-            </w:rPr>
-          </w:r>
-          <w:r>
-            <w:rPr>
-              <w:highlight w:val="yellow"/>
-              <w:lang w:eastAsia="en-GB"/>
-            </w:rPr>
-            <w:fldChar w:fldCharType="separate"/>
-          </w:r>
-          <w:r>
-            <w:rPr>
-              <w:rStyle w:val="Refdenotaalpie"/>
-              <w:highlight w:val="yellow"/>
-              <w:lang w:val="en-US"/>
-            </w:rPr>
-            <w:t>9</w:t>
-          </w:r>
-          <w:r>
-            <w:rPr>
-              <w:highlight w:val="yellow"/>
-              <w:lang w:eastAsia="en-GB"/>
-            </w:rPr>
-            <w:fldChar w:fldCharType="end"/>
-          </w:r>
-          <w:commentRangeEnd w:id="60"/>
-          <w:r>
-            <w:rPr>
-              <w:rStyle w:val="Refdecomentario"/>
-              <w:highlight w:val="yellow"/>
-            </w:rPr>
-            <w:commentReference w:id="60"/>
-          </w:r>
-          <w:r>
-            <w:rPr>
-              <w:highlight w:val="yellow"/>
-              <w:vertAlign w:val="superscript"/>
-              <w:lang w:val="en-US" w:eastAsia="en-GB"/>
-            </w:rPr>
-            <w:t>,</w:t>
-          </w:r>
-          <w:r>
-            <w:rPr>
-              <w:highlight w:val="yellow"/>
-              <w:lang w:eastAsia="en-GB"/>
-            </w:rPr>
-            <w:fldChar w:fldCharType="begin"/>
-          </w:r>
-          <w:r>
-            <w:rPr>
-              <w:highlight w:val="yellow"/>
-              <w:lang w:val="en-US" w:eastAsia="en-GB"/>
-            </w:rPr>
-            <w:instrText xml:space="preserve"> NOTEREF _Ref522795847 \f \h  \* MERGEFORMAT </w:instrText>
-          </w:r>
-          <w:r>
-            <w:rPr>
-              <w:highlight w:val="yellow"/>
-              <w:lang w:eastAsia="en-GB"/>
-            </w:rPr>
-          </w:r>
-          <w:r>
-            <w:rPr>
-              <w:highlight w:val="yellow"/>
-              <w:lang w:eastAsia="en-GB"/>
-            </w:rPr>
-            <w:fldChar w:fldCharType="separate"/>
-          </w:r>
-          <w:r>
-            <w:rPr>
-              <w:rStyle w:val="Refdenotaalpie"/>
-              <w:highlight w:val="yellow"/>
-              <w:lang w:val="en-US"/>
-            </w:rPr>
-            <w:t>17</w:t>
-          </w:r>
-          <w:r>
-            <w:rPr>
-              <w:highlight w:val="yellow"/>
-              <w:lang w:eastAsia="en-GB"/>
-            </w:rPr>
-            <w:fldChar w:fldCharType="end"/>
-          </w:r>
-          <w:r>
-            <w:rPr>
-              <w:highlight w:val="yellow"/>
-              <w:lang w:val="en-US" w:eastAsia="en-GB"/>
             </w:rPr>
             <w:t>.</w:t>
           </w:r>
@@ -7984,6 +7953,7 @@
               <w:b/>
               <w:lang w:val="en-US"/>
             </w:rPr>
+            <w:lastRenderedPageBreak/>
             <w:t>WP2 Assessing how mycorrhizal fungi are distributed over the host tree trunk.</w:t>
           </w:r>
         </w:p>
@@ -8009,7 +7979,6 @@
             <w:rPr>
               <w:lang w:val="en-GB"/>
             </w:rPr>
-            <w:lastRenderedPageBreak/>
             <w:t xml:space="preserve">The interaction between orchids and mycorrhizal fungi is asymmetric. </w:t>
           </w:r>
           <w:r>
@@ -8276,6 +8245,7 @@
               <w:lang w:val="en-US"/>
             </w:rPr>
           </w:pPr>
+          <w:bookmarkStart w:id="3" w:name="_GoBack"/>
           <w:r>
             <w:rPr>
               <w:lang w:val="en-US"/>
@@ -8342,22 +8312,12 @@
             </w:rPr>
             <w:t xml:space="preserve">10, 6 and 2 m in the trunk, representing a vertical light gradient (Fig. </w:t>
           </w:r>
-          <w:ins w:id="61" w:author="agustina ventre" w:date="2018-11-29T12:50:00Z">
-            <w:r>
-              <w:rPr>
-                <w:lang w:val="en-US"/>
-              </w:rPr>
-              <w:t>4</w:t>
-            </w:r>
-          </w:ins>
-          <w:del w:id="62" w:author="agustina ventre" w:date="2018-11-29T12:50:00Z">
-            <w:r>
-              <w:rPr>
-                <w:lang w:val="en-US"/>
-              </w:rPr>
-              <w:delText>3</w:delText>
-            </w:r>
-          </w:del>
+          <w:r>
+            <w:rPr>
+              <w:lang w:val="en-US"/>
+            </w:rPr>
+            <w:t>4</w:t>
+          </w:r>
           <w:r>
             <w:rPr>
               <w:lang w:val="en-US"/>
@@ -8388,85 +8348,48 @@
             </w:rPr>
             <w:t>measure light using hemispheric photography as described in WP 1. I will collect three bark samples per height to obtain bark fungi</w:t>
           </w:r>
-          <w:ins w:id="63" w:author="agustina ventre" w:date="2018-11-29T12:51:00Z">
-            <w:r>
-              <w:rPr>
-                <w:lang w:val="en-US"/>
-              </w:rPr>
-              <w:t xml:space="preserve"> and perform</w:t>
-            </w:r>
-          </w:ins>
-          <w:del w:id="64" w:author="agustina ventre" w:date="2018-11-29T12:51:00Z">
-            <w:r>
-              <w:rPr>
-                <w:lang w:val="en-US"/>
-              </w:rPr>
-              <w:delText>.</w:delText>
-            </w:r>
-          </w:del>
+          <w:r>
+            <w:rPr>
+              <w:lang w:val="en-US"/>
+            </w:rPr>
+            <w:t xml:space="preserve"> and perform</w:t>
+          </w:r>
           <w:r>
             <w:rPr>
               <w:lang w:val="en-US"/>
             </w:rPr>
             <w:t xml:space="preserve"> </w:t>
           </w:r>
-          <w:ins w:id="65" w:author="agustina ventre" w:date="2018-11-29T12:51:00Z">
-            <w:r>
-              <w:rPr>
-                <w:lang w:val="en-US"/>
-              </w:rPr>
-              <w:t>f</w:t>
-            </w:r>
-          </w:ins>
-          <w:del w:id="66" w:author="agustina ventre" w:date="2018-11-29T12:51:00Z">
-            <w:r>
-              <w:rPr>
-                <w:lang w:val="en-US"/>
-              </w:rPr>
-              <w:delText>F</w:delText>
-            </w:r>
-          </w:del>
-          <w:r>
-            <w:rPr>
-              <w:lang w:val="en-US"/>
-            </w:rPr>
-            <w:t xml:space="preserve">ungal DNA extraction and sequencing analyses </w:t>
-          </w:r>
-          <w:del w:id="67" w:author="agustina ventre" w:date="2018-11-29T12:51:00Z">
-            <w:r>
-              <w:rPr>
-                <w:lang w:val="en-US"/>
-              </w:rPr>
-              <w:delText xml:space="preserve">will be performed </w:delText>
-            </w:r>
-          </w:del>
-          <w:r>
-            <w:rPr>
-              <w:lang w:val="en-US"/>
-            </w:rPr>
-            <w:t xml:space="preserve">as described in WP 1. This will provide a picture of the pool of mycorrhizal fungi locally available </w:t>
-          </w:r>
-          <w:del w:id="68" w:author="agustina ventre" w:date="2018-11-29T12:53:00Z">
-            <w:r>
-              <w:rPr>
-                <w:lang w:val="en-US"/>
-              </w:rPr>
-              <w:delText>at each height</w:delText>
-            </w:r>
-          </w:del>
-          <w:ins w:id="69" w:author="agustina ventre" w:date="2018-11-29T12:53:00Z">
-            <w:r>
-              <w:rPr>
-                <w:lang w:val="en-US"/>
-              </w:rPr>
-              <w:t>in different regions of the trunk</w:t>
-            </w:r>
-          </w:ins>
-          <w:r>
-            <w:rPr>
-              <w:lang w:val="en-US"/>
-            </w:rPr>
-            <w:t xml:space="preserve">. The proportion of mycorrhizal fungi actually interacting with orchids will be identified by combining three pieces of information: 1) OTUs lists derived from the regional scanning in WP 1, 2) the mycorrhizal fungi associated to the adult orchids present nearby, and 3) the mycorrhizal fungi identified from seedlings derived from </w:t>
+          <w:r>
+            <w:rPr>
+              <w:lang w:val="en-US"/>
+            </w:rPr>
+            <w:t>f</w:t>
+          </w:r>
+          <w:r>
+            <w:rPr>
+              <w:lang w:val="en-US"/>
+            </w:rPr>
+            <w:t xml:space="preserve">ungal DNA extraction and sequencing analyses as described in WP 1. This will provide a picture of the pool of mycorrhizal fungi locally available </w:t>
+          </w:r>
+          <w:r>
+            <w:rPr>
+              <w:lang w:val="en-US"/>
+            </w:rPr>
+            <w:t>in different regions of the trunk</w:t>
+          </w:r>
+          <w:r>
+            <w:rPr>
+              <w:lang w:val="en-US"/>
+            </w:rPr>
+            <w:t xml:space="preserve">. The proportion of mycorrhizal fungi actually interacting with orchids will be identified by combining three pieces of information: 1) OTUs lists derived from the regional scanning in WP 1, 2) the mycorrhizal fungi associated to the adult orchids present nearby, and 3) the mycorrhizal fungi identified from seedlings </w:t>
+          </w:r>
+          <w:bookmarkEnd w:id="3"/>
+          <w:r>
+            <w:rPr>
+              <w:lang w:val="en-US"/>
+            </w:rPr>
+            <w:t xml:space="preserve">derived from </w:t>
           </w:r>
           <w:r>
             <w:rPr>
@@ -8487,7 +8410,7 @@
             <w:spacing w:after="0" w:line="240" w:lineRule="auto"/>
             <w:jc w:val="both"/>
             <w:rPr>
-              <w:ins w:id="70" w:author="agustina ventre" w:date="2018-11-29T14:34:00Z"/>
+              <w:ins w:id="4" w:author="agustina ventre" w:date="2018-11-29T14:34:00Z"/>
               <w:lang w:val="en-US"/>
             </w:rPr>
           </w:pPr>
@@ -8497,12 +8420,12 @@
             <w:spacing w:after="0" w:line="240" w:lineRule="auto"/>
             <w:jc w:val="both"/>
             <w:rPr>
-              <w:ins w:id="71" w:author="agustina ventre" w:date="2018-11-29T14:34:00Z"/>
+              <w:ins w:id="5" w:author="agustina ventre" w:date="2018-11-29T14:34:00Z"/>
               <w:i/>
               <w:lang w:val="en-US"/>
             </w:rPr>
           </w:pPr>
-          <w:ins w:id="72" w:author="agustina ventre" w:date="2018-11-29T14:34:00Z">
+          <w:ins w:id="6" w:author="agustina ventre" w:date="2018-11-29T14:34:00Z">
             <w:r>
               <w:rPr>
                 <w:i/>
@@ -8517,13 +8440,13 @@
             <w:spacing w:after="0" w:line="240" w:lineRule="auto"/>
             <w:jc w:val="both"/>
             <w:rPr>
-              <w:ins w:id="73" w:author="agustina ventre" w:date="2018-11-29T14:34:00Z"/>
+              <w:ins w:id="7" w:author="agustina ventre" w:date="2018-11-29T14:34:00Z"/>
               <w:i/>
               <w:lang w:val="en-US"/>
             </w:rPr>
           </w:pPr>
-          <w:moveToRangeStart w:id="74" w:author="agustina ventre" w:date="2018-11-29T14:35:00Z" w:name="move531265437"/>
-          <w:moveTo w:id="75" w:author="agustina ventre" w:date="2018-11-29T14:35:00Z">
+          <w:moveToRangeStart w:id="8" w:author="agustina ventre" w:date="2018-11-29T14:35:00Z" w:name="move531265437"/>
+          <w:moveTo w:id="9" w:author="agustina ventre" w:date="2018-11-29T14:35:00Z">
             <w:r>
               <w:rPr>
                 <w:rFonts w:cs="Calibri"/>
@@ -8609,8 +8532,8 @@
               <w:t>.</w:t>
             </w:r>
           </w:moveTo>
-          <w:moveToRangeEnd w:id="74"/>
-          <w:ins w:id="76" w:author="agustina ventre" w:date="2018-11-29T14:35:00Z">
+          <w:moveToRangeEnd w:id="8"/>
+          <w:ins w:id="10" w:author="agustina ventre" w:date="2018-11-29T14:35:00Z">
             <w:r>
               <w:rPr>
                 <w:rFonts w:cs="Calibri"/>
@@ -8619,7 +8542,7 @@
               <w:t xml:space="preserve"> </w:t>
             </w:r>
           </w:ins>
-          <w:ins w:id="77" w:author="agustina ventre" w:date="2018-11-29T14:36:00Z">
+          <w:ins w:id="11" w:author="agustina ventre" w:date="2018-11-29T14:36:00Z">
             <w:r>
               <w:rPr>
                 <w:rFonts w:cs="Calibri"/>
@@ -8693,7 +8616,7 @@
               <w:t xml:space="preserve"> in order to obtain the seeds for </w:t>
             </w:r>
           </w:ins>
-          <w:ins w:id="78" w:author="agustina ventre" w:date="2018-11-29T14:37:00Z">
+          <w:ins w:id="12" w:author="agustina ventre" w:date="2018-11-29T14:37:00Z">
             <w:r>
               <w:rPr>
                 <w:rFonts w:cs="Calibri"/>
@@ -8702,7 +8625,7 @@
               <w:t>setting the germination assays</w:t>
             </w:r>
           </w:ins>
-          <w:ins w:id="79" w:author="agustina ventre" w:date="2018-11-29T14:36:00Z">
+          <w:ins w:id="13" w:author="agustina ventre" w:date="2018-11-29T14:36:00Z">
             <w:r>
               <w:rPr>
                 <w:rFonts w:cs="Calibri"/>
@@ -8711,7 +8634,7 @@
               <w:t xml:space="preserve"> </w:t>
             </w:r>
           </w:ins>
-          <w:ins w:id="80" w:author="agustina ventre" w:date="2018-11-29T14:37:00Z">
+          <w:ins w:id="14" w:author="agustina ventre" w:date="2018-11-29T14:37:00Z">
             <w:r>
               <w:rPr>
                 <w:rFonts w:cs="Calibri"/>
@@ -8728,7 +8651,7 @@
             <w:rPr>
               <w:i/>
               <w:lang w:val="en-US"/>
-              <w:rPrChange w:id="81" w:author="agustina ventre" w:date="2018-11-29T14:34:00Z">
+              <w:rPrChange w:id="15" w:author="agustina ventre" w:date="2018-11-29T14:34:00Z">
                 <w:rPr>
                   <w:lang w:val="en-US"/>
                 </w:rPr>
@@ -8752,7 +8675,7 @@
             </w:rPr>
             <w:t>Task 2.</w:t>
           </w:r>
-          <w:ins w:id="82" w:author="agustina ventre" w:date="2018-11-29T14:33:00Z">
+          <w:ins w:id="16" w:author="agustina ventre" w:date="2018-11-29T14:33:00Z">
             <w:r>
               <w:rPr>
                 <w:i/>
@@ -8761,7 +8684,7 @@
               <w:t>3</w:t>
             </w:r>
           </w:ins>
-          <w:del w:id="83" w:author="agustina ventre" w:date="2018-11-29T14:33:00Z">
+          <w:del w:id="17" w:author="agustina ventre" w:date="2018-11-29T14:33:00Z">
             <w:r>
               <w:rPr>
                 <w:i/>
@@ -8798,8 +8721,8 @@
               <w:lang w:val="en-US"/>
             </w:rPr>
           </w:pPr>
-          <w:moveFromRangeStart w:id="84" w:author="agustina ventre" w:date="2018-11-29T14:35:00Z" w:name="move531265437"/>
-          <w:moveFrom w:id="85" w:author="agustina ventre" w:date="2018-11-29T14:35:00Z">
+          <w:moveFromRangeStart w:id="18" w:author="agustina ventre" w:date="2018-11-29T14:35:00Z" w:name="move531265437"/>
+          <w:moveFrom w:id="19" w:author="agustina ventre" w:date="2018-11-29T14:35:00Z">
             <w:r>
               <w:rPr>
                 <w:rFonts w:cs="Calibri"/>
@@ -8885,8 +8808,8 @@
               <w:t xml:space="preserve">. </w:t>
             </w:r>
           </w:moveFrom>
-          <w:moveFromRangeEnd w:id="84"/>
-          <w:del w:id="86" w:author="agustina ventre" w:date="2018-11-29T14:36:00Z">
+          <w:moveFromRangeEnd w:id="18"/>
+          <w:del w:id="20" w:author="agustina ventre" w:date="2018-11-29T14:36:00Z">
             <w:r>
               <w:rPr>
                 <w:rFonts w:cs="Calibri"/>
@@ -8902,7 +8825,7 @@
               <w:delText xml:space="preserve">ripe capsules of these species </w:delText>
             </w:r>
           </w:del>
-          <w:del w:id="87" w:author="agustina ventre" w:date="2018-11-29T14:37:00Z">
+          <w:del w:id="21" w:author="agustina ventre" w:date="2018-11-29T14:37:00Z">
             <w:r>
               <w:rPr>
                 <w:rFonts w:cs="Calibri"/>
@@ -8911,7 +8834,7 @@
               <w:delText>and</w:delText>
             </w:r>
           </w:del>
-          <w:ins w:id="88" w:author="agustina ventre" w:date="2018-11-29T14:37:00Z">
+          <w:ins w:id="22" w:author="agustina ventre" w:date="2018-11-29T14:37:00Z">
             <w:r>
               <w:rPr>
                 <w:rFonts w:cs="Calibri"/>
@@ -8927,7 +8850,7 @@
             </w:rPr>
             <w:t xml:space="preserve"> extract the seeds </w:t>
           </w:r>
-          <w:ins w:id="89" w:author="agustina ventre" w:date="2018-11-29T14:37:00Z">
+          <w:ins w:id="23" w:author="agustina ventre" w:date="2018-11-29T14:37:00Z">
             <w:r>
               <w:rPr>
                 <w:rFonts w:cs="Calibri"/>
@@ -9268,7 +9191,7 @@
                         </pic:cNvPicPr>
                       </pic:nvPicPr>
                       <pic:blipFill>
-                        <a:blip r:embed="rId18">
+                        <a:blip r:embed="rId16">
                           <a:extLst>
                             <a:ext uri="{28A0092B-C50C-407E-A947-70E740481C1C}">
                               <a14:useLocalDpi xmlns:a14="http://schemas.microsoft.com/office/drawing/2010/main" val="0"/>
@@ -9332,7 +9255,6 @@
               <w:b/>
               <w:lang w:val="en-US"/>
             </w:rPr>
-            <w:lastRenderedPageBreak/>
             <w:t>Fig.</w:t>
           </w:r>
           <w:r>
@@ -9342,7 +9264,7 @@
             </w:rPr>
             <w:t xml:space="preserve"> </w:t>
           </w:r>
-          <w:ins w:id="90" w:author="agustina ventre" w:date="2018-11-29T12:58:00Z">
+          <w:ins w:id="24" w:author="agustina ventre" w:date="2018-11-29T12:58:00Z">
             <w:r>
               <w:rPr>
                 <w:rFonts w:cs="Calibri"/>
@@ -9352,7 +9274,7 @@
               <w:t>4</w:t>
             </w:r>
           </w:ins>
-          <w:del w:id="91" w:author="agustina ventre" w:date="2018-11-29T12:58:00Z">
+          <w:del w:id="25" w:author="agustina ventre" w:date="2018-11-29T12:58:00Z">
             <w:r>
               <w:rPr>
                 <w:rFonts w:cs="Calibri"/>
@@ -9466,7 +9388,7 @@
             </w:rPr>
             <w:t>Task 2.</w:t>
           </w:r>
-          <w:del w:id="92" w:author="agustina ventre" w:date="2018-11-29T14:34:00Z">
+          <w:del w:id="26" w:author="agustina ventre" w:date="2018-11-29T14:34:00Z">
             <w:r>
               <w:rPr>
                 <w:rFonts w:cs="Calibri"/>
@@ -9476,7 +9398,7 @@
               <w:delText>3</w:delText>
             </w:r>
           </w:del>
-          <w:ins w:id="93" w:author="agustina ventre" w:date="2018-11-29T14:34:00Z">
+          <w:ins w:id="27" w:author="agustina ventre" w:date="2018-11-29T14:34:00Z">
             <w:r>
               <w:rPr>
                 <w:rFonts w:cs="Calibri"/>
@@ -9805,7 +9727,7 @@
             <w:rPr>
               <w:b/>
               <w:lang w:val="en-US"/>
-              <w:rPrChange w:id="94" w:author="agustina ventre" w:date="2018-11-29T15:00:00Z">
+              <w:rPrChange w:id="28" w:author="agustina ventre" w:date="2018-11-29T15:00:00Z">
                 <w:rPr>
                   <w:lang w:val="en-US"/>
                 </w:rPr>
@@ -9832,7 +9754,7 @@
             <w:spacing w:after="0" w:line="240" w:lineRule="auto"/>
             <w:jc w:val="both"/>
             <w:rPr>
-              <w:ins w:id="95" w:author="Hans Jacquemyn" w:date="2018-11-28T15:48:00Z"/>
+              <w:ins w:id="29" w:author="Hans Jacquemyn" w:date="2018-11-28T15:48:00Z"/>
               <w:rFonts w:cs="Calibri"/>
               <w:lang w:val="en-US"/>
             </w:rPr>
@@ -9843,28 +9765,28 @@
             <w:spacing w:after="0" w:line="240" w:lineRule="auto"/>
             <w:jc w:val="both"/>
             <w:rPr>
-              <w:ins w:id="96" w:author="agustina ventre" w:date="2018-11-29T14:30:00Z"/>
+              <w:ins w:id="30" w:author="agustina ventre" w:date="2018-11-29T14:30:00Z"/>
               <w:rFonts w:cs="Calibri"/>
               <w:i/>
               <w:lang w:val="en-US"/>
-              <w:rPrChange w:id="97" w:author="agustina ventre" w:date="2018-11-29T14:45:00Z">
+              <w:rPrChange w:id="31" w:author="agustina ventre" w:date="2018-11-29T14:45:00Z">
                 <w:rPr>
-                  <w:ins w:id="98" w:author="agustina ventre" w:date="2018-11-29T14:30:00Z"/>
+                  <w:ins w:id="32" w:author="agustina ventre" w:date="2018-11-29T14:30:00Z"/>
                   <w:rFonts w:cs="Calibri"/>
                   <w:lang w:val="en-US"/>
                 </w:rPr>
               </w:rPrChange>
             </w:rPr>
           </w:pPr>
-          <w:commentRangeStart w:id="99"/>
-          <w:ins w:id="100" w:author="Hans Jacquemyn" w:date="2018-11-28T15:48:00Z">
-            <w:del w:id="101" w:author="agustina ventre" w:date="2018-11-29T14:45:00Z">
+          <w:commentRangeStart w:id="33"/>
+          <w:ins w:id="34" w:author="Hans Jacquemyn" w:date="2018-11-28T15:48:00Z">
+            <w:del w:id="35" w:author="agustina ventre" w:date="2018-11-29T14:45:00Z">
               <w:r>
                 <w:rPr>
                   <w:rFonts w:cs="Calibri"/>
                   <w:i/>
                   <w:lang w:val="en-US"/>
-                  <w:rPrChange w:id="102" w:author="agustina ventre" w:date="2018-11-29T14:45:00Z">
+                  <w:rPrChange w:id="36" w:author="agustina ventre" w:date="2018-11-29T14:45:00Z">
                     <w:rPr>
                       <w:rFonts w:cs="Calibri"/>
                       <w:lang w:val="en-US"/>
@@ -9879,7 +9801,7 @@
                 <w:rFonts w:cs="Calibri"/>
                 <w:i/>
                 <w:lang w:val="en-US"/>
-                <w:rPrChange w:id="103" w:author="agustina ventre" w:date="2018-11-29T14:45:00Z">
+                <w:rPrChange w:id="37" w:author="agustina ventre" w:date="2018-11-29T14:45:00Z">
                   <w:rPr>
                     <w:rFonts w:cs="Calibri"/>
                     <w:lang w:val="en-US"/>
@@ -9895,12 +9817,12 @@
             <w:spacing w:after="0" w:line="240" w:lineRule="auto"/>
             <w:jc w:val="both"/>
             <w:rPr>
-              <w:ins w:id="104" w:author="Hans Jacquemyn" w:date="2018-11-28T15:49:00Z"/>
+              <w:ins w:id="38" w:author="Hans Jacquemyn" w:date="2018-11-28T15:49:00Z"/>
               <w:rFonts w:cs="Calibri"/>
               <w:lang w:val="en-US"/>
             </w:rPr>
           </w:pPr>
-          <w:ins w:id="105" w:author="agustina ventre" w:date="2018-11-29T14:43:00Z">
+          <w:ins w:id="39" w:author="agustina ventre" w:date="2018-11-29T14:43:00Z">
             <w:r>
               <w:rPr>
                 <w:rFonts w:cs="Calibri"/>
@@ -9909,7 +9831,7 @@
               <w:t>I will use the</w:t>
             </w:r>
           </w:ins>
-          <w:ins w:id="106" w:author="agustina ventre" w:date="2018-11-29T14:47:00Z">
+          <w:ins w:id="40" w:author="agustina ventre" w:date="2018-11-29T14:47:00Z">
             <w:r>
               <w:rPr>
                 <w:rFonts w:cs="Calibri"/>
@@ -9918,7 +9840,7 @@
               <w:t xml:space="preserve"> data collected in WP2:</w:t>
             </w:r>
           </w:ins>
-          <w:ins w:id="107" w:author="agustina ventre" w:date="2018-11-29T14:43:00Z">
+          <w:ins w:id="41" w:author="agustina ventre" w:date="2018-11-29T14:43:00Z">
             <w:r>
               <w:rPr>
                 <w:rFonts w:cs="Calibri"/>
@@ -9927,7 +9849,7 @@
               <w:t xml:space="preserve"> OTUs </w:t>
             </w:r>
           </w:ins>
-          <w:ins w:id="108" w:author="agustina ventre" w:date="2018-11-29T14:47:00Z">
+          <w:ins w:id="42" w:author="agustina ventre" w:date="2018-11-29T14:47:00Z">
             <w:r>
               <w:rPr>
                 <w:rFonts w:cs="Calibri"/>
@@ -9936,7 +9858,7 @@
               <w:t xml:space="preserve">obtained </w:t>
             </w:r>
           </w:ins>
-          <w:ins w:id="109" w:author="agustina ventre" w:date="2018-11-29T14:43:00Z">
+          <w:ins w:id="43" w:author="agustina ventre" w:date="2018-11-29T14:43:00Z">
             <w:r>
               <w:rPr>
                 <w:rFonts w:cs="Calibri"/>
@@ -9945,7 +9867,7 @@
               <w:t>from adult orchid roots in Task 2.2</w:t>
             </w:r>
           </w:ins>
-          <w:ins w:id="110" w:author="agustina ventre" w:date="2018-11-29T14:44:00Z">
+          <w:ins w:id="44" w:author="agustina ventre" w:date="2018-11-29T14:44:00Z">
             <w:r>
               <w:rPr>
                 <w:rFonts w:cs="Calibri"/>
@@ -9954,7 +9876,7 @@
               <w:t xml:space="preserve">, and </w:t>
             </w:r>
           </w:ins>
-          <w:ins w:id="111" w:author="agustina ventre" w:date="2018-11-29T14:47:00Z">
+          <w:ins w:id="45" w:author="agustina ventre" w:date="2018-11-29T14:47:00Z">
             <w:r>
               <w:rPr>
                 <w:rFonts w:cs="Calibri"/>
@@ -9963,7 +9885,7 @@
               <w:t>OTUs obtained</w:t>
             </w:r>
           </w:ins>
-          <w:ins w:id="112" w:author="agustina ventre" w:date="2018-11-29T14:44:00Z">
+          <w:ins w:id="46" w:author="agustina ventre" w:date="2018-11-29T14:44:00Z">
             <w:r>
               <w:rPr>
                 <w:rFonts w:cs="Calibri"/>
@@ -9978,8 +9900,8 @@
             <w:spacing w:after="0" w:line="240" w:lineRule="auto"/>
             <w:jc w:val="both"/>
             <w:rPr>
-              <w:ins w:id="113" w:author="Hans Jacquemyn" w:date="2018-11-28T15:49:00Z"/>
-              <w:del w:id="114" w:author="agustina ventre" w:date="2018-11-29T14:48:00Z"/>
+              <w:ins w:id="47" w:author="Hans Jacquemyn" w:date="2018-11-28T15:49:00Z"/>
+              <w:del w:id="48" w:author="agustina ventre" w:date="2018-11-29T14:48:00Z"/>
               <w:rFonts w:cs="Calibri"/>
               <w:lang w:val="en-US"/>
             </w:rPr>
@@ -9990,14 +9912,14 @@
             <w:spacing w:after="0" w:line="240" w:lineRule="auto"/>
             <w:jc w:val="both"/>
             <w:rPr>
-              <w:ins w:id="115" w:author="Hans Jacquemyn" w:date="2018-11-28T15:49:00Z"/>
-              <w:del w:id="116" w:author="agustina ventre" w:date="2018-11-29T14:48:00Z"/>
+              <w:ins w:id="49" w:author="Hans Jacquemyn" w:date="2018-11-28T15:49:00Z"/>
+              <w:del w:id="50" w:author="agustina ventre" w:date="2018-11-29T14:48:00Z"/>
               <w:rFonts w:cs="Calibri"/>
               <w:lang w:val="en-US"/>
             </w:rPr>
           </w:pPr>
-          <w:ins w:id="117" w:author="Hans Jacquemyn" w:date="2018-11-28T15:49:00Z">
-            <w:del w:id="118" w:author="agustina ventre" w:date="2018-11-29T14:48:00Z">
+          <w:ins w:id="51" w:author="Hans Jacquemyn" w:date="2018-11-28T15:49:00Z">
+            <w:del w:id="52" w:author="agustina ventre" w:date="2018-11-29T14:48:00Z">
               <w:r>
                 <w:rPr>
                   <w:rFonts w:cs="Calibri"/>
@@ -10013,7 +9935,7 @@
             <w:spacing w:after="0" w:line="240" w:lineRule="auto"/>
             <w:jc w:val="both"/>
             <w:rPr>
-              <w:ins w:id="119" w:author="Hans Jacquemyn" w:date="2018-11-28T15:49:00Z"/>
+              <w:ins w:id="53" w:author="Hans Jacquemyn" w:date="2018-11-28T15:49:00Z"/>
               <w:rFonts w:cs="Calibri"/>
               <w:lang w:val="en-US"/>
             </w:rPr>
@@ -10024,12 +9946,12 @@
             <w:spacing w:after="0" w:line="240" w:lineRule="auto"/>
             <w:jc w:val="both"/>
             <w:rPr>
-              <w:ins w:id="120" w:author="agustina ventre" w:date="2018-11-29T15:00:00Z"/>
+              <w:ins w:id="54" w:author="agustina ventre" w:date="2018-11-29T15:00:00Z"/>
               <w:rFonts w:cs="Calibri"/>
               <w:lang w:val="en-US"/>
             </w:rPr>
           </w:pPr>
-          <w:ins w:id="121" w:author="Hans Jacquemyn" w:date="2018-11-28T15:49:00Z">
+          <w:ins w:id="55" w:author="Hans Jacquemyn" w:date="2018-11-28T15:49:00Z">
             <w:r>
               <w:rPr>
                 <w:rFonts w:cs="Calibri"/>
@@ -10038,7 +9960,7 @@
               <w:t>Task 3.</w:t>
             </w:r>
           </w:ins>
-          <w:ins w:id="122" w:author="agustina ventre" w:date="2018-11-29T14:48:00Z">
+          <w:ins w:id="56" w:author="agustina ventre" w:date="2018-11-29T14:48:00Z">
             <w:r>
               <w:rPr>
                 <w:rFonts w:cs="Calibri"/>
@@ -10047,8 +9969,8 @@
               <w:t>1</w:t>
             </w:r>
           </w:ins>
-          <w:ins w:id="123" w:author="Hans Jacquemyn" w:date="2018-11-28T15:49:00Z">
-            <w:del w:id="124" w:author="agustina ventre" w:date="2018-11-29T14:48:00Z">
+          <w:ins w:id="57" w:author="Hans Jacquemyn" w:date="2018-11-28T15:49:00Z">
+            <w:del w:id="58" w:author="agustina ventre" w:date="2018-11-29T14:48:00Z">
               <w:r>
                 <w:rPr>
                   <w:rFonts w:cs="Calibri"/>
@@ -10065,13 +9987,13 @@
               <w:t xml:space="preserve"> Data analysis</w:t>
             </w:r>
           </w:ins>
-          <w:commentRangeEnd w:id="99"/>
-          <w:ins w:id="125" w:author="Hans Jacquemyn" w:date="2018-11-28T15:59:00Z">
+          <w:commentRangeEnd w:id="33"/>
+          <w:ins w:id="59" w:author="Hans Jacquemyn" w:date="2018-11-28T15:59:00Z">
             <w:r>
               <w:rPr>
                 <w:rStyle w:val="Refdecomentario"/>
               </w:rPr>
-              <w:commentReference w:id="99"/>
+              <w:commentReference w:id="33"/>
             </w:r>
           </w:ins>
         </w:p>
@@ -10080,7 +10002,7 @@
             <w:spacing w:after="0" w:line="240" w:lineRule="auto"/>
             <w:jc w:val="both"/>
             <w:rPr>
-              <w:ins w:id="126" w:author="Hans Jacquemyn" w:date="2018-11-28T15:48:00Z"/>
+              <w:ins w:id="60" w:author="Hans Jacquemyn" w:date="2018-11-28T15:48:00Z"/>
               <w:rFonts w:cs="Calibri"/>
               <w:lang w:val="en-US"/>
             </w:rPr>
@@ -10091,7 +10013,7 @@
             <w:spacing w:after="0" w:line="240" w:lineRule="auto"/>
             <w:jc w:val="both"/>
             <w:rPr>
-              <w:ins w:id="127" w:author="Hans Jacquemyn" w:date="2018-11-28T15:48:00Z"/>
+              <w:ins w:id="61" w:author="Hans Jacquemyn" w:date="2018-11-28T15:48:00Z"/>
               <w:rFonts w:cs="Calibri"/>
               <w:lang w:val="en-US"/>
             </w:rPr>
@@ -10102,7 +10024,7 @@
             <w:spacing w:after="0" w:line="240" w:lineRule="auto"/>
             <w:jc w:val="both"/>
             <w:rPr>
-              <w:del w:id="128" w:author="agustina ventre" w:date="2018-11-29T14:40:00Z"/>
+              <w:del w:id="62" w:author="agustina ventre" w:date="2018-11-29T14:40:00Z"/>
               <w:rFonts w:cs="Calibri"/>
               <w:lang w:val="en-US"/>
             </w:rPr>
@@ -10117,7 +10039,7 @@
             <w:spacing w:after="0" w:line="240" w:lineRule="auto"/>
             <w:jc w:val="both"/>
             <w:rPr>
-              <w:del w:id="129" w:author="agustina ventre" w:date="2018-11-29T14:40:00Z"/>
+              <w:del w:id="63" w:author="agustina ventre" w:date="2018-11-29T14:40:00Z"/>
               <w:rFonts w:cs="Calibri"/>
               <w:lang w:val="en-US"/>
             </w:rPr>
@@ -10148,7 +10070,7 @@
               <w:rFonts w:cs="Calibri"/>
               <w:b/>
               <w:lang w:val="en-US"/>
-              <w:rPrChange w:id="130" w:author="agustina ventre" w:date="2018-11-29T15:00:00Z">
+              <w:rPrChange w:id="64" w:author="agustina ventre" w:date="2018-11-29T15:00:00Z">
                 <w:rPr>
                   <w:rFonts w:cs="Calibri"/>
                   <w:lang w:val="en-US"/>
@@ -10183,7 +10105,7 @@
               <w:rFonts w:cs="Calibri"/>
               <w:lang w:val="en-US"/>
             </w:rPr>
-            <w:instrText>ADDIN CSL_CITATION {"citationItems":[{"id":"ITEM-1","itemData":{"DOI":"10.1111/2041-210X.12310","ISBN":"2041-210X","ISSN":"2041210X","abstract":"* Novel algorithms have been recently developed to estimate alpha and partition beta diversity in all their dimensions (taxon, phylogenetic and functional diversity – TD, PD and FD), whether communities are completely sampled or not. * The R package BAT – Biodiversity Assessment Tools – performs a number of analyses based on either species identities (TD) or trees depicting species relationships (PD and FD). Functions include building randomized accumulation curves for alpha and beta diversity, alpha diversity estimation from incomplete samples and the partitioning of beta diversity in its replacement and richness difference components. * All functions allow the rarefaction of communities. Estimation methods include curve-fitting and nonparametric algorithms. Beta diversity indices include the Jaccard and Sørensen families of measures and deal with both incidence and abundance data. Two auxiliary functions that allow judging the efficiency of the algorithms are also included. * Several examples are shown using the data included in the package, which demonstrate the usefulness of the different methods. The BAT package constitutes an open platform for further development of new biodiversity assessment tools.","author":[{"dropping-particle":"","family":"Cardoso","given":"Pedro","non-dropping-particle":"","parse-names":false,"suffix":""},{"dropping-particle":"","family":"Rigal","given":"François","non-dropping-particle":"","parse-names":false,"suffix":""},{"dropping-particle":"","family":"Carvalho","given":"José C.","non-dropping-particle":"","parse-names":false,"suffix":""}],"container-title":"Methods in Ecology and Evolution","id":"ITEM-1","issue":"2","issued":{"date-parts":[["2015"]]},"page":"232-236","title":"BAT - Biodiversity Assessment Tools, an R package for the measurement and estimation of alpha and beta taxon, phylogenetic and functional diversity","type":"article-journal","volume":"6"},"uris":["http://www.mendeley.com/documents/?uuid=fbd7f936-0ae4-48ed-88f2-b183e2e473ca"]}],"mendeley":{"formattedCitation":"(Cardoso &lt;i&gt;et al.&lt;/i&gt;, 2015)","plainTextFormattedCitation":"(Cardoso et al., 2015)"},"properties":{"noteIndex":0},"schema":"https://github.com/citation-style-language/schema/raw/master/csl-citation.json"}</w:instrText>
+            <w:instrText>ADDIN CSL_CITATION {"citationItems":[{"id":"ITEM-1","itemData":{"DOI":"10.1111/2041-210X.12310","ISBN":"2041-210X","ISSN":"2041210X","abstract":"* Novel algorithms have been recently developed to estimate alpha and partition beta diversity in all their dimensions (taxon, phylogenetic and functional diversity – TD, PD and FD), whether communities are completely sampled or not. * The R package BAT – Biodiversity Assessment Tools – performs a number of analyses based on either species identities (TD) or trees depicting species relationships (PD and FD). Functions include building randomized accumulation curves for alpha and beta diversity, alpha diversity estimation from incomplete samples and the partitioning of beta diversity in its replacement and richness difference components. * All functions allow the rarefaction of communities. Estimation methods include curve-fitting and nonparametric algorithms. Beta diversity indices include the Jaccard and Sørensen families of measures and deal with both incidence and abundance data. Two auxiliary functions that allow judging the efficiency of the algorithms are also included. * Several examples are shown using the data included in the package, which demonstrate the usefulness of the different methods. The BAT package constitutes an open platform for further development of new biodiversity assessment tools.","author":[{"dropping-particle":"","family":"Cardoso","given":"Pedro","non-dropping-particle":"","parse-names":false,"suffix":""},{"dropping-particle":"","family":"Rigal","given":"François","non-dropping-particle":"","parse-names":false,"suffix":""},{"dropping-particle":"","family":"Carvalho","given":"José C.","non-dropping-particle":"","parse-names":false,"suffix":""}],"container-title":"Methods in Ecology and Evolution","id":"ITEM-1","issue":"2","issued":{"date-parts":[["2015"]]},"page":"232-236","title":"BAT - Biodiversity Assessment Tools, an R package for the measurement and estimation of alpha and beta taxon, phylogenetic and functional diversity","type":"article-journal","volume":"6"},"uris":["http://www.mendeley.com/documents/?uuid=fbd7f936-0ae4-48ed-88f2-b183e2e473ca"]}],"mendeley":{"formattedCitation":"(Cardoso &lt;i&gt;et al.&lt;/i&gt;, 2015)","plainTextFormattedCitation":"(Cardoso et al., 2015)","previouslyFormattedCitation":"(Cardoso &lt;i&gt;et al.&lt;/i&gt;, 2015)"},"properties":{"noteIndex":0},"schema":"https://github.com/citation-style-language/schema/raw/master/csl-citation.json"}</w:instrText>
           </w:r>
           <w:r>
             <w:rPr>
@@ -10238,7 +10160,7 @@
             </w:rPr>
             <w:t xml:space="preserve">Fig. </w:t>
           </w:r>
-          <w:ins w:id="131" w:author="agustina ventre" w:date="2018-11-29T13:02:00Z">
+          <w:ins w:id="65" w:author="agustina ventre" w:date="2018-11-29T13:02:00Z">
             <w:r>
               <w:rPr>
                 <w:rFonts w:cs="Calibri"/>
@@ -10247,7 +10169,7 @@
               <w:t>1</w:t>
             </w:r>
           </w:ins>
-          <w:del w:id="132" w:author="agustina ventre" w:date="2018-11-29T13:02:00Z">
+          <w:del w:id="66" w:author="agustina ventre" w:date="2018-11-29T13:02:00Z">
             <w:r>
               <w:rPr>
                 <w:rFonts w:cs="Calibri"/>
@@ -10275,7 +10197,7 @@
           <w:pPr>
             <w:spacing w:after="0" w:line="240" w:lineRule="auto"/>
             <w:rPr>
-              <w:ins w:id="133" w:author="agustina ventre" w:date="2018-11-29T14:59:00Z"/>
+              <w:ins w:id="67" w:author="agustina ventre" w:date="2018-11-29T14:59:00Z"/>
               <w:rFonts w:cs="Calibri"/>
               <w:lang w:val="en-US"/>
             </w:rPr>
@@ -10286,12 +10208,12 @@
             <w:spacing w:after="0" w:line="240" w:lineRule="auto"/>
             <w:jc w:val="both"/>
             <w:rPr>
-              <w:ins w:id="134" w:author="agustina ventre" w:date="2018-11-29T15:00:00Z"/>
+              <w:ins w:id="68" w:author="agustina ventre" w:date="2018-11-29T15:00:00Z"/>
               <w:rFonts w:cs="Calibri"/>
               <w:lang w:val="en-US"/>
             </w:rPr>
           </w:pPr>
-          <w:ins w:id="135" w:author="agustina ventre" w:date="2018-11-29T15:00:00Z">
+          <w:ins w:id="69" w:author="agustina ventre" w:date="2018-11-29T15:00:00Z">
             <w:r>
               <w:rPr>
                 <w:rFonts w:cs="Calibri"/>
@@ -10303,7 +10225,7 @@
               <w:rPr>
                 <w:rStyle w:val="Refdecomentario"/>
               </w:rPr>
-              <w:commentReference w:id="136"/>
+              <w:commentReference w:id="70"/>
             </w:r>
           </w:ins>
         </w:p>
@@ -10329,7 +10251,7 @@
               <w:lang w:val="en-US"/>
             </w:rPr>
           </w:pPr>
-          <w:commentRangeStart w:id="137"/>
+          <w:commentRangeStart w:id="71"/>
           <w:r>
             <w:rPr>
               <w:rFonts w:cs="Calibri"/>
@@ -10501,12 +10423,12 @@
             </w:rPr>
             <w:t xml:space="preserve"> Gantt chart showing work packages (WP), milestones (M) and deliverables (D) of the project. Blue: research packages; yellow: training</w:t>
           </w:r>
-          <w:commentRangeEnd w:id="137"/>
+          <w:commentRangeEnd w:id="71"/>
           <w:r>
             <w:rPr>
               <w:rStyle w:val="Refdecomentario"/>
             </w:rPr>
-            <w:commentReference w:id="137"/>
+            <w:commentReference w:id="71"/>
           </w:r>
           <w:r>
             <w:rPr>
@@ -14295,8 +14217,9 @@
             <w:adjustRightInd w:val="0"/>
             <w:spacing w:after="0" w:line="240" w:lineRule="auto"/>
             <w:rPr>
-              <w:rFonts w:ascii="Calibri" w:hAnsi="Calibri"/>
-              <w:noProof/>
+              <w:rFonts w:ascii="Calibri" w:hAnsi="Calibri" w:cs="Times New Roman"/>
+              <w:noProof/>
+              <w:szCs w:val="24"/>
             </w:rPr>
           </w:pPr>
           <w:r>
@@ -14370,6 +14293,73 @@
               <w:szCs w:val="24"/>
             </w:rPr>
             <w:t>: 679–699.</w:t>
+          </w:r>
+        </w:p>
+        <w:p>
+          <w:pPr>
+            <w:widowControl w:val="0"/>
+            <w:autoSpaceDE w:val="0"/>
+            <w:autoSpaceDN w:val="0"/>
+            <w:adjustRightInd w:val="0"/>
+            <w:spacing w:after="0" w:line="240" w:lineRule="auto"/>
+            <w:rPr>
+              <w:rFonts w:ascii="Calibri" w:hAnsi="Calibri"/>
+              <w:noProof/>
+            </w:rPr>
+          </w:pPr>
+          <w:r>
+            <w:rPr>
+              <w:rFonts w:ascii="Calibri" w:hAnsi="Calibri" w:cs="Times New Roman"/>
+              <w:b/>
+              <w:bCs/>
+              <w:noProof/>
+              <w:szCs w:val="24"/>
+            </w:rPr>
+            <w:t>Zotz G</w:t>
+          </w:r>
+          <w:r>
+            <w:rPr>
+              <w:rFonts w:ascii="Calibri" w:hAnsi="Calibri" w:cs="Times New Roman"/>
+              <w:noProof/>
+              <w:szCs w:val="24"/>
+            </w:rPr>
+            <w:t xml:space="preserve">. </w:t>
+          </w:r>
+          <w:r>
+            <w:rPr>
+              <w:rFonts w:ascii="Calibri" w:hAnsi="Calibri" w:cs="Times New Roman"/>
+              <w:b/>
+              <w:bCs/>
+              <w:noProof/>
+              <w:szCs w:val="24"/>
+            </w:rPr>
+            <w:t>2016</w:t>
+          </w:r>
+          <w:r>
+            <w:rPr>
+              <w:rFonts w:ascii="Calibri" w:hAnsi="Calibri" w:cs="Times New Roman"/>
+              <w:noProof/>
+              <w:szCs w:val="24"/>
+            </w:rPr>
+            <w:t xml:space="preserve">. </w:t>
+          </w:r>
+          <w:r>
+            <w:rPr>
+              <w:rFonts w:ascii="Calibri" w:hAnsi="Calibri" w:cs="Times New Roman"/>
+              <w:i/>
+              <w:iCs/>
+              <w:noProof/>
+              <w:szCs w:val="24"/>
+            </w:rPr>
+            <w:t>Plants on Plants – The Biology of Vascular Epiphytes</w:t>
+          </w:r>
+          <w:r>
+            <w:rPr>
+              <w:rFonts w:ascii="Calibri" w:hAnsi="Calibri" w:cs="Times New Roman"/>
+              <w:noProof/>
+              <w:szCs w:val="24"/>
+            </w:rPr>
+            <w:t>. Springer International Publishing.</w:t>
           </w:r>
         </w:p>
         <w:p>
@@ -14407,179 +14397,7 @@
 
 <file path=word/comments.xml><?xml version="1.0" encoding="utf-8"?>
 <w:comments xmlns:wpc="http://schemas.microsoft.com/office/word/2010/wordprocessingCanvas" xmlns:mc="http://schemas.openxmlformats.org/markup-compatibility/2006" xmlns:o="urn:schemas-microsoft-com:office:office" xmlns:r="http://schemas.openxmlformats.org/officeDocument/2006/relationships" xmlns:m="http://schemas.openxmlformats.org/officeDocument/2006/math" xmlns:v="urn:schemas-microsoft-com:vml" xmlns:wp14="http://schemas.microsoft.com/office/word/2010/wordprocessingDrawing" xmlns:wp="http://schemas.openxmlformats.org/drawingml/2006/wordprocessingDrawing" xmlns:w10="urn:schemas-microsoft-com:office:word" xmlns:w="http://schemas.openxmlformats.org/wordprocessingml/2006/main" xmlns:w14="http://schemas.microsoft.com/office/word/2010/wordml" xmlns:w15="http://schemas.microsoft.com/office/word/2012/wordml" xmlns:wpg="http://schemas.microsoft.com/office/word/2010/wordprocessingGroup" xmlns:wpi="http://schemas.microsoft.com/office/word/2010/wordprocessingInk" xmlns:wne="http://schemas.microsoft.com/office/word/2006/wordml" xmlns:wps="http://schemas.microsoft.com/office/word/2010/wordprocessingShape" mc:Ignorable="w14 w15 wp14">
-  <w:comment w:id="1" w:author="Hans Jacquemyn" w:date="2018-11-28T14:01:00Z" w:initials="HJ">
-    <w:p>
-      <w:pPr>
-        <w:pStyle w:val="Textocomentario"/>
-        <w:rPr>
-          <w:lang w:val="en-US"/>
-        </w:rPr>
-      </w:pPr>
-      <w:r>
-        <w:rPr>
-          <w:rStyle w:val="Refdecomentario"/>
-        </w:rPr>
-        <w:annotationRef/>
-      </w:r>
-      <w:r>
-        <w:rPr>
-          <w:lang w:val="en-US"/>
-        </w:rPr>
-        <w:t xml:space="preserve">This is not yet fully clear. </w:t>
-      </w:r>
-      <w:r>
-        <w:rPr>
-          <w:lang w:val="en-US"/>
-        </w:rPr>
-        <w:t>I assume you mean different types of partners, e.g. fungus, pollinator, dispersal agent.</w:t>
-      </w:r>
-    </w:p>
-  </w:comment>
-  <w:comment w:id="32" w:author="Hans Jacquemyn" w:date="2018-11-28T14:10:00Z" w:initials="HJ">
-    <w:p>
-      <w:pPr>
-        <w:pStyle w:val="Textocomentario"/>
-        <w:rPr>
-          <w:lang w:val="en-US"/>
-        </w:rPr>
-      </w:pPr>
-      <w:r>
-        <w:rPr>
-          <w:rStyle w:val="Refdecomentario"/>
-        </w:rPr>
-        <w:annotationRef/>
-      </w:r>
-      <w:r>
-        <w:rPr>
-          <w:lang w:val="en-US"/>
-        </w:rPr>
-        <w:t>Please specify!</w:t>
-      </w:r>
-    </w:p>
-  </w:comment>
-  <w:comment w:id="37" w:author="Hans Jacquemyn" w:date="2018-11-28T15:46:00Z" w:initials="HJ">
-    <w:p>
-      <w:pPr>
-        <w:pStyle w:val="Textocomentario"/>
-        <w:rPr>
-          <w:lang w:val="en-US"/>
-        </w:rPr>
-      </w:pPr>
-      <w:r>
-        <w:rPr>
-          <w:rStyle w:val="Refdecomentario"/>
-        </w:rPr>
-        <w:annotationRef/>
-      </w:r>
-      <w:r>
-        <w:rPr>
-          <w:lang w:val="en-US"/>
-        </w:rPr>
-        <w:t>I would be inclied to put this here.</w:t>
-      </w:r>
-    </w:p>
-  </w:comment>
-  <w:comment w:id="42" w:author="agustina ventre" w:date="2018-11-29T12:40:00Z" w:initials="av">
-    <w:p>
-      <w:pPr>
-        <w:pStyle w:val="Textocomentario"/>
-      </w:pPr>
-      <w:r>
-        <w:rPr>
-          <w:rStyle w:val="Refdecomentario"/>
-        </w:rPr>
-        <w:annotationRef/>
-      </w:r>
-      <w:r>
-        <w:t>dont forget</w:t>
-      </w:r>
-    </w:p>
-  </w:comment>
-  <w:comment w:id="47" w:author="Hans Jacquemyn" w:date="2018-11-28T15:42:00Z" w:initials="HJ">
-    <w:p>
-      <w:pPr>
-        <w:pStyle w:val="Textocomentario"/>
-        <w:rPr>
-          <w:lang w:val="en-US"/>
-        </w:rPr>
-      </w:pPr>
-      <w:r>
-        <w:rPr>
-          <w:rStyle w:val="Refdecomentario"/>
-        </w:rPr>
-        <w:annotationRef/>
-      </w:r>
-      <w:r>
-        <w:rPr>
-          <w:lang w:val="en-US"/>
-        </w:rPr>
-        <w:t xml:space="preserve">Please present your research in clearly defined tasks. </w:t>
-      </w:r>
-      <w:r>
-        <w:rPr>
-          <w:lang w:val="en-US"/>
-        </w:rPr>
-        <w:t xml:space="preserve">These tasks can be highlighted in the Gannt chart. </w:t>
-      </w:r>
-    </w:p>
-  </w:comment>
-  <w:comment w:id="59" w:author="Hans Jacquemyn" w:date="2018-11-28T14:57:00Z" w:initials="HJ">
-    <w:p>
-      <w:pPr>
-        <w:pStyle w:val="Textocomentario"/>
-        <w:rPr>
-          <w:lang w:val="en-US"/>
-        </w:rPr>
-      </w:pPr>
-      <w:r>
-        <w:rPr>
-          <w:rStyle w:val="Refdecomentario"/>
-        </w:rPr>
-        <w:annotationRef/>
-      </w:r>
-      <w:r>
-        <w:rPr>
-          <w:lang w:val="en-US"/>
-        </w:rPr>
-        <w:t xml:space="preserve">Why? </w:t>
-      </w:r>
-      <w:r>
-        <w:rPr>
-          <w:lang w:val="en-US"/>
-        </w:rPr>
-        <w:t xml:space="preserve">If competition is high, I would expect the opposite. Each orchid specializing on its own partner ( a bit similar to the Mediterranean systems). </w:t>
-      </w:r>
-    </w:p>
-  </w:comment>
-  <w:comment w:id="60" w:author="Hans Jacquemyn" w:date="2018-11-28T14:59:00Z" w:initials="HJ">
-    <w:p>
-      <w:pPr>
-        <w:pStyle w:val="Textocomentario"/>
-        <w:rPr>
-          <w:lang w:val="en-US"/>
-        </w:rPr>
-      </w:pPr>
-      <w:r>
-        <w:rPr>
-          <w:rStyle w:val="Refdecomentario"/>
-        </w:rPr>
-        <w:annotationRef/>
-      </w:r>
-      <w:r>
-        <w:rPr>
-          <w:lang w:val="en-US"/>
-        </w:rPr>
-        <w:t xml:space="preserve">Here I would expect the opposite. </w:t>
-      </w:r>
-      <w:r>
-        <w:rPr>
-          <w:lang w:val="en-US"/>
-        </w:rPr>
-        <w:t xml:space="preserve">If the conditions are harsh, associating with many fungi may be advantageous and increase the probability of successful establishment.  </w:t>
-      </w:r>
-    </w:p>
-  </w:comment>
-  <w:comment w:id="99" w:author="Hans Jacquemyn" w:date="2018-11-28T15:59:00Z" w:initials="HJ">
+  <w:comment w:id="33" w:author="Hans Jacquemyn" w:date="2018-11-28T15:59:00Z" w:initials="HJ">
     <w:p>
       <w:pPr>
         <w:pStyle w:val="Textocomentario"/>
@@ -14601,7 +14419,7 @@
       </w:r>
     </w:p>
   </w:comment>
-  <w:comment w:id="136" w:author="Hans Jacquemyn" w:date="2018-11-28T15:59:00Z" w:initials="HJ">
+  <w:comment w:id="70" w:author="Hans Jacquemyn" w:date="2018-11-28T15:59:00Z" w:initials="HJ">
     <w:p>
       <w:pPr>
         <w:pStyle w:val="Textocomentario"/>
@@ -14623,7 +14441,7 @@
       </w:r>
     </w:p>
   </w:comment>
-  <w:comment w:id="137" w:author="agustina ventre" w:date="2018-11-28T11:54:00Z" w:initials="av">
+  <w:comment w:id="71" w:author="agustina ventre" w:date="2018-11-28T11:54:00Z" w:initials="av">
     <w:p>
       <w:pPr>
         <w:pStyle w:val="Textocomentario"/>
@@ -14650,13 +14468,6 @@
 
 <file path=word/commentsExtended.xml><?xml version="1.0" encoding="utf-8"?>
 <w15:commentsEx xmlns:wpc="http://schemas.microsoft.com/office/word/2010/wordprocessingCanvas" xmlns:mc="http://schemas.openxmlformats.org/markup-compatibility/2006" xmlns:o="urn:schemas-microsoft-com:office:office" xmlns:r="http://schemas.openxmlformats.org/officeDocument/2006/relationships" xmlns:m="http://schemas.openxmlformats.org/officeDocument/2006/math" xmlns:v="urn:schemas-microsoft-com:vml" xmlns:wp14="http://schemas.microsoft.com/office/word/2010/wordprocessingDrawing" xmlns:wp="http://schemas.openxmlformats.org/drawingml/2006/wordprocessingDrawing" xmlns:w10="urn:schemas-microsoft-com:office:word" xmlns:w="http://schemas.openxmlformats.org/wordprocessingml/2006/main" xmlns:w14="http://schemas.microsoft.com/office/word/2010/wordml" xmlns:w15="http://schemas.microsoft.com/office/word/2012/wordml" xmlns:wpg="http://schemas.microsoft.com/office/word/2010/wordprocessingGroup" xmlns:wpi="http://schemas.microsoft.com/office/word/2010/wordprocessingInk" xmlns:wne="http://schemas.microsoft.com/office/word/2006/wordml" xmlns:wps="http://schemas.microsoft.com/office/word/2010/wordprocessingShape" mc:Ignorable="w14 w15 wp14">
-  <w15:commentEx w15:paraId="7A674353" w15:done="0"/>
-  <w15:commentEx w15:paraId="7136E192" w15:done="0"/>
-  <w15:commentEx w15:paraId="14454D22" w15:done="0"/>
-  <w15:commentEx w15:paraId="09267391" w15:done="0"/>
-  <w15:commentEx w15:paraId="0EFB69E8" w15:done="0"/>
-  <w15:commentEx w15:paraId="644CDF83" w15:done="0"/>
-  <w15:commentEx w15:paraId="1F7D5B98" w15:done="0"/>
   <w15:commentEx w15:paraId="434989CF" w15:done="0"/>
   <w15:commentEx w15:paraId="47BAF8E2" w15:done="0"/>
   <w15:commentEx w15:paraId="5AABC816" w15:done="0"/>
@@ -14716,7 +14527,6 @@
         <w:pStyle w:val="Textonotapie"/>
         <w:spacing w:line="240" w:lineRule="auto"/>
         <w:rPr>
-          <w:ins w:id="51" w:author="agustina ventre" w:date="2018-11-28T09:47:00Z"/>
           <w:rFonts w:ascii="Arial Narrow" w:hAnsi="Arial Narrow"/>
           <w:sz w:val="16"/>
           <w:szCs w:val="16"/>
@@ -16157,10 +15967,10 @@
     <w:rsid w:val="005B6ECA"/>
     <w:rsid w:val="00604E3D"/>
     <w:rsid w:val="006979F4"/>
+    <w:rsid w:val="006A462E"/>
     <w:rsid w:val="007E5CB1"/>
     <w:rsid w:val="007F580C"/>
     <w:rsid w:val="00877F97"/>
-    <w:rsid w:val="00B13FFC"/>
     <w:rsid w:val="00CB0172"/>
     <w:rsid w:val="00D17C7F"/>
     <w:rsid w:val="00D22F0B"/>
@@ -17150,7 +16960,7 @@
 </file>
 
 <file path=customXml/itemProps4.xml><?xml version="1.0" encoding="utf-8"?>
-<ds:datastoreItem xmlns:ds="http://schemas.openxmlformats.org/officeDocument/2006/customXml" ds:itemID="{8F64BC8F-AB87-452D-9638-0654162FB16F}">
+<ds:datastoreItem xmlns:ds="http://schemas.openxmlformats.org/officeDocument/2006/customXml" ds:itemID="{928CF27D-E693-43EA-814C-2F6739C8A31F}">
   <ds:schemaRefs>
     <ds:schemaRef ds:uri="http://schemas.openxmlformats.org/officeDocument/2006/bibliography"/>
   </ds:schemaRefs>

--- a/fwo/FWO_Agus.docx
+++ b/fwo/FWO_Agus.docx
@@ -192,7 +192,6 @@
           <w:docPart w:val="58130462207047A9808CB352CB713721"/>
         </w:placeholder>
       </w:sdtPr>
-      <w:sdtEndPr/>
       <w:sdtContent>
         <w:p>
           <w:pPr>
@@ -1079,13 +1078,7 @@
             <w:rPr>
               <w:lang w:val="en-US"/>
             </w:rPr>
-            <w:t xml:space="preserve">, whereas species that associate with a limited number of partners or with partners that </w:t>
-          </w:r>
-          <w:r>
-            <w:rPr>
-              <w:lang w:val="en-US"/>
-            </w:rPr>
-            <w:t>only sporadically occur in nature, are expected to have a narrow distribution</w:t>
+            <w:t>, whereas species that associate with a limited number of partners or with partners that only sporadically occur in nature, are expected to have a narrow distribution</w:t>
           </w:r>
           <w:r>
             <w:rPr>
@@ -1717,7 +1710,25 @@
             <w:rPr>
               <w:lang w:val="en-US"/>
             </w:rPr>
-            <w:t>considerably</w:t>
+            <w:t xml:space="preserve">considerably </w:t>
+          </w:r>
+          <w:r>
+            <w:rPr>
+              <w:lang w:val="en-US"/>
+            </w:rPr>
+            <w:t>through the canopy of</w:t>
+          </w:r>
+          <w:r>
+            <w:rPr>
+              <w:lang w:val="en-US"/>
+            </w:rPr>
+            <w:t xml:space="preserve"> the forest</w:t>
+          </w:r>
+          <w:r>
+            <w:rPr>
+              <w:lang w:val="en-US"/>
+            </w:rPr>
+            <w:t>.</w:t>
           </w:r>
           <w:r>
             <w:rPr>
@@ -1729,30 +1740,6 @@
             <w:rPr>
               <w:lang w:val="en-US"/>
             </w:rPr>
-            <w:t>through the canopy of</w:t>
-          </w:r>
-          <w:r>
-            <w:rPr>
-              <w:lang w:val="en-US"/>
-            </w:rPr>
-            <w:t xml:space="preserve"> the forest</w:t>
-          </w:r>
-          <w:r>
-            <w:rPr>
-              <w:lang w:val="en-US"/>
-            </w:rPr>
-            <w:t>.</w:t>
-          </w:r>
-          <w:r>
-            <w:rPr>
-              <w:lang w:val="en-US"/>
-            </w:rPr>
-            <w:t xml:space="preserve"> </w:t>
-          </w:r>
-          <w:r>
-            <w:rPr>
-              <w:lang w:val="en-US"/>
-            </w:rPr>
             <w:t xml:space="preserve">To cope with these variable light conditions, epiphytes </w:t>
           </w:r>
           <w:r>
@@ -1771,13 +1758,7 @@
             <w:rPr>
               <w:lang w:val="en-US"/>
             </w:rPr>
-            <w:t xml:space="preserve">to regulate their photosynthetic capacity and </w:t>
-          </w:r>
-          <w:r>
-            <w:rPr>
-              <w:lang w:val="en-US"/>
-            </w:rPr>
-            <w:t>growth rate</w:t>
+            <w:t>to regulate their photosynthetic capacity and growth rate</w:t>
           </w:r>
           <w:r>
             <w:rPr>
@@ -5388,17 +5369,13 @@
           <w:docPart w:val="BF54DFE9335F4BBDAEA6E735AFDF4A32"/>
         </w:placeholder>
       </w:sdtPr>
-      <w:sdtEndPr/>
       <w:sdtContent>
         <w:p>
           <w:pPr>
-            <w:widowControl w:val="0"/>
-            <w:autoSpaceDE w:val="0"/>
-            <w:autoSpaceDN w:val="0"/>
-            <w:adjustRightInd w:val="0"/>
             <w:spacing w:after="0" w:line="240" w:lineRule="auto"/>
             <w:jc w:val="both"/>
             <w:rPr>
+              <w:rFonts w:cs="Calibri"/>
               <w:lang w:val="en-US"/>
             </w:rPr>
           </w:pPr>
@@ -5466,13 +5443,7 @@
             <w:rPr>
               <w:lang w:val="en-US"/>
             </w:rPr>
-            <w:t>T</w:t>
-          </w:r>
-          <w:r>
-            <w:rPr>
-              <w:lang w:val="en-US"/>
-            </w:rPr>
-            <w:t>o this end</w:t>
+            <w:t>To this end</w:t>
           </w:r>
           <w:r>
             <w:rPr>
@@ -5496,7 +5467,19 @@
             <w:rPr>
               <w:lang w:val="en-US"/>
             </w:rPr>
-            <w:t>work</w:t>
+            <w:t xml:space="preserve">work </w:t>
+          </w:r>
+          <w:r>
+            <w:rPr>
+              <w:lang w:val="en-US"/>
+            </w:rPr>
+            <w:t>in different</w:t>
+          </w:r>
+          <w:r>
+            <w:rPr>
+              <w:lang w:val="en-US"/>
+            </w:rPr>
+            <w:t xml:space="preserve"> forest types</w:t>
           </w:r>
           <w:r>
             <w:rPr>
@@ -5508,13 +5491,13 @@
             <w:rPr>
               <w:lang w:val="en-US"/>
             </w:rPr>
-            <w:t>in different</w:t>
-          </w:r>
-          <w:r>
-            <w:rPr>
-              <w:lang w:val="en-US"/>
-            </w:rPr>
-            <w:t xml:space="preserve"> forest types</w:t>
+            <w:t xml:space="preserve">across the </w:t>
+          </w:r>
+          <w:r>
+            <w:rPr>
+              <w:lang w:val="en-US"/>
+            </w:rPr>
+            <w:t>Colombian Andes</w:t>
           </w:r>
           <w:r>
             <w:rPr>
@@ -5526,13 +5509,43 @@
             <w:rPr>
               <w:lang w:val="en-US"/>
             </w:rPr>
-            <w:t xml:space="preserve">across the </w:t>
-          </w:r>
-          <w:r>
-            <w:rPr>
-              <w:lang w:val="en-US"/>
-            </w:rPr>
-            <w:t>Colombian Andes</w:t>
+            <w:t xml:space="preserve">(Fig. </w:t>
+          </w:r>
+          <w:r>
+            <w:rPr>
+              <w:lang w:val="en-US"/>
+            </w:rPr>
+            <w:t>2</w:t>
+          </w:r>
+          <w:r>
+            <w:rPr>
+              <w:lang w:val="en-US"/>
+            </w:rPr>
+            <w:t>)</w:t>
+          </w:r>
+          <w:r>
+            <w:rPr>
+              <w:lang w:val="en-US"/>
+            </w:rPr>
+            <w:t>. In WP 2, I will investigate the distribution of free-living mycorrhizal fungi over a local gradient of light (H2) represented by three trunk heights. Field sampling for this WP will be conducted in dry-humid transition forest</w:t>
+          </w:r>
+          <w:r>
+            <w:rPr>
+              <w:lang w:val="en-US"/>
+            </w:rPr>
+            <w:t>s</w:t>
+          </w:r>
+          <w:r>
+            <w:rPr>
+              <w:lang w:val="en-US"/>
+            </w:rPr>
+            <w:t>. In WP 3, I will assess whether mycorrhizal fungi communities change between the seedling and the adult stages of epiphytic orchids (H3) and infer potential underlying ecological mechanisms (H4). To this end, I will perform seed germination experiments in dry-humid transition forest plots</w:t>
+          </w:r>
+          <w:r>
+            <w:rPr>
+              <w:lang w:val="en-US"/>
+            </w:rPr>
+            <w:t>.</w:t>
           </w:r>
           <w:r>
             <w:rPr>
@@ -5542,42 +5555,71 @@
           </w:r>
           <w:r>
             <w:rPr>
-              <w:lang w:val="en-US"/>
-            </w:rPr>
-            <w:t xml:space="preserve">(Fig. </w:t>
-          </w:r>
-          <w:r>
-            <w:rPr>
-              <w:lang w:val="en-US"/>
-            </w:rPr>
-            <w:t>2</w:t>
-          </w:r>
-          <w:r>
-            <w:rPr>
-              <w:lang w:val="en-US"/>
-            </w:rPr>
-            <w:t>)</w:t>
-          </w:r>
-          <w:r>
-            <w:rPr>
-              <w:lang w:val="en-US"/>
-            </w:rPr>
-            <w:t>. In WP 2, I will investigate the distribution of free-living mycorrhizal fungi over a local gradient of light (H2) represented by three trunk heights. Field sampling for this WP will be conducted in dry-humid transition forest</w:t>
-          </w:r>
-          <w:r>
-            <w:rPr>
+              <w:rFonts w:cs="Calibri"/>
+              <w:lang w:val="en-US"/>
+            </w:rPr>
+            <w:t>Each</w:t>
+          </w:r>
+          <w:r>
+            <w:rPr>
+              <w:rFonts w:cs="Calibri"/>
+              <w:lang w:val="en-US"/>
+            </w:rPr>
+            <w:t xml:space="preserve"> WP will produce a </w:t>
+          </w:r>
+          <w:r>
+            <w:rPr>
+              <w:rFonts w:cs="Calibri"/>
+              <w:lang w:val="en-US"/>
+            </w:rPr>
+            <w:t>research paper</w:t>
+          </w:r>
+          <w:r>
+            <w:rPr>
+              <w:rFonts w:cs="Calibri"/>
+              <w:lang w:val="en-US"/>
+            </w:rPr>
+            <w:t xml:space="preserve"> (</w:t>
+          </w:r>
+          <w:r>
+            <w:rPr>
+              <w:rFonts w:cs="Calibri"/>
+              <w:i/>
+              <w:lang w:val="en-US"/>
+            </w:rPr>
+            <w:t>Deliverables 1, 2, and 3, respectively</w:t>
+          </w:r>
+          <w:r>
+            <w:rPr>
+              <w:rFonts w:cs="Calibri"/>
+              <w:lang w:val="en-US"/>
+            </w:rPr>
+            <w:t xml:space="preserve">) </w:t>
+          </w:r>
+          <w:r>
+            <w:rPr>
+              <w:rFonts w:cs="Calibri"/>
+              <w:lang w:val="en-US"/>
+            </w:rPr>
+            <w:t>that I will submit</w:t>
+          </w:r>
+          <w:r>
+            <w:rPr>
+              <w:rFonts w:cs="Calibri"/>
+              <w:lang w:val="en-US"/>
+            </w:rPr>
+            <w:t xml:space="preserve"> to high-impact scientific journal</w:t>
+          </w:r>
+          <w:r>
+            <w:rPr>
+              <w:rFonts w:cs="Calibri"/>
               <w:lang w:val="en-US"/>
             </w:rPr>
             <w:t>s</w:t>
           </w:r>
           <w:r>
             <w:rPr>
-              <w:lang w:val="en-US"/>
-            </w:rPr>
-            <w:t>. In WP 3, I will assess whether mycorrhizal fungi communities change between the seedling and the adult stages of epiphytic orchids (H3) and infer potential underlying ecological mechanisms (H4). To this end, I will perform seed germination experiments in dry-humid transition forest plots</w:t>
-          </w:r>
-          <w:r>
-            <w:rPr>
+              <w:rFonts w:cs="Calibri"/>
               <w:lang w:val="en-US"/>
             </w:rPr>
             <w:t>.</w:t>
@@ -5645,6 +5687,7 @@
             <w:rPr>
               <w:lang w:val="en-US"/>
             </w:rPr>
+            <w:lastRenderedPageBreak/>
             <w:t xml:space="preserve">It is reasonable to assume that </w:t>
           </w:r>
           <w:r>
@@ -5688,15 +5731,7 @@
               <w:b/>
               <w:lang w:val="en-US"/>
             </w:rPr>
-            <w:t xml:space="preserve">partner </w:t>
-          </w:r>
-          <w:r>
-            <w:rPr>
-              <w:b/>
-              <w:lang w:val="en-US"/>
-            </w:rPr>
-            <w:lastRenderedPageBreak/>
-            <w:t xml:space="preserve">availability in the substrate </w:t>
+            <w:t xml:space="preserve">partner availability in the substrate </w:t>
           </w:r>
           <w:r>
             <w:rPr>
@@ -5824,6 +5859,53 @@
               <w:lang w:val="en-US"/>
             </w:rPr>
             <w:t>han highly-specialized species.</w:t>
+          </w:r>
+        </w:p>
+        <w:p>
+          <w:pPr>
+            <w:spacing w:after="0" w:line="240" w:lineRule="auto"/>
+            <w:jc w:val="both"/>
+            <w:rPr>
+              <w:lang w:val="en-US"/>
+            </w:rPr>
+          </w:pPr>
+        </w:p>
+        <w:p>
+          <w:pPr>
+            <w:spacing w:after="0" w:line="240" w:lineRule="auto"/>
+            <w:jc w:val="both"/>
+            <w:rPr>
+              <w:i/>
+              <w:lang w:val="en-US"/>
+            </w:rPr>
+          </w:pPr>
+          <w:r>
+            <w:rPr>
+              <w:i/>
+              <w:lang w:val="en-US"/>
+            </w:rPr>
+            <w:t xml:space="preserve">Task 1.1 </w:t>
+          </w:r>
+          <w:r>
+            <w:rPr>
+              <w:i/>
+              <w:lang w:val="en-US"/>
+            </w:rPr>
+            <w:t>S</w:t>
+          </w:r>
+          <w:r>
+            <w:rPr>
+              <w:i/>
+              <w:lang w:val="en-US"/>
+            </w:rPr>
+            <w:t>ampling</w:t>
+          </w:r>
+          <w:r>
+            <w:rPr>
+              <w:i/>
+              <w:lang w:val="en-US"/>
+            </w:rPr>
+            <w:t xml:space="preserve"> natural communities of epiphytic orchids</w:t>
           </w:r>
         </w:p>
         <w:p>
@@ -5831,12 +5913,6 @@
             <w:spacing w:after="0" w:line="240" w:lineRule="auto"/>
             <w:jc w:val="both"/>
           </w:pPr>
-          <w:r>
-            <w:rPr>
-              <w:lang w:val="en-US"/>
-            </w:rPr>
-            <w:tab/>
-          </w:r>
           <w:r>
             <w:rPr>
               <w:lang w:val="en-US"/>
@@ -6035,6 +6111,7 @@
         </w:p>
         <w:p>
           <w:pPr>
+            <w:widowControl w:val="0"/>
             <w:spacing w:after="0" w:line="240" w:lineRule="auto"/>
             <w:jc w:val="both"/>
             <w:rPr>
@@ -6083,7 +6160,126 @@
             <w:rPr>
               <w:lang w:val="en-US"/>
             </w:rPr>
-            <w:t xml:space="preserve"> in orchid roots (mycorrhizal fungi breadth). With this information, I will be able to test H1, which states that the influence of partner availability on epiphytic orchid distribution depends on partner breadth and abiotic conditions.</w:t>
+            <w:t xml:space="preserve"> in orchid roots (mycorrhizal fungi breadth). </w:t>
+          </w:r>
+          <w:r>
+            <w:rPr>
+              <w:lang w:val="en-US"/>
+            </w:rPr>
+            <w:t xml:space="preserve">I will </w:t>
+          </w:r>
+          <w:r>
+            <w:rPr>
+              <w:b/>
+              <w:lang w:val="en-US"/>
+            </w:rPr>
+            <w:t>identify orchids and host trees</w:t>
+          </w:r>
+          <w:r>
+            <w:rPr>
+              <w:lang w:val="en-US"/>
+            </w:rPr>
+            <w:t xml:space="preserve"> with the help of a local taxonomist (Nhora Ospina, Universidad del Valle, Cali) and confirm ambiguous tree and orchid records using genetic barcoding.</w:t>
+          </w:r>
+          <w:r>
+            <w:rPr>
+              <w:lang w:val="en-US"/>
+            </w:rPr>
+            <w:t xml:space="preserve"> </w:t>
+          </w:r>
+          <w:r>
+            <w:rPr>
+              <w:lang w:val="en-US"/>
+            </w:rPr>
+            <w:t xml:space="preserve">Since mycorrhizal fungi are microscopic and may form complex interactions with both host trees and orchids, I will combine </w:t>
+          </w:r>
+          <w:r>
+            <w:rPr>
+              <w:b/>
+              <w:lang w:val="en-US"/>
+            </w:rPr>
+            <w:t>meta-barcoding of mycorrhizal DNA</w:t>
+          </w:r>
+          <w:r>
+            <w:rPr>
+              <w:lang w:val="en-US"/>
+            </w:rPr>
+            <w:t xml:space="preserve"> with </w:t>
+          </w:r>
+          <w:r>
+            <w:rPr>
+              <w:b/>
+              <w:lang w:val="en-US"/>
+            </w:rPr>
+            <w:t>network analysis tools</w:t>
+          </w:r>
+          <w:r>
+            <w:rPr>
+              <w:rStyle w:val="Refdenotaalpie"/>
+            </w:rPr>
+            <w:footnoteReference w:id="1"/>
+          </w:r>
+          <w:r>
+            <w:rPr>
+              <w:lang w:val="en-US"/>
+            </w:rPr>
+            <w:t xml:space="preserve"> to assess mycorrhizal partner breadth</w:t>
+          </w:r>
+          <w:r>
+            <w:rPr>
+              <w:rStyle w:val="Refdenotaalpie"/>
+            </w:rPr>
+            <w:t xml:space="preserve"> </w:t>
+          </w:r>
+          <w:r>
+            <w:fldChar w:fldCharType="begin" w:fldLock="1"/>
+          </w:r>
+          <w:r>
+            <w:instrText>ADDIN CSL_CITATION {"citationItems":[{"id":"ITEM-1","itemData":{"DOI":"10.1111/j.1469-8137.2011.03796.x","ISBN":"1469-8137","ISSN":"0028646X","PMID":"21668874","abstract":"* •The specificity of orchids for their fungi can vary substantially, from highly specialist interactions to more generalist interactions, but little is known about the evolutionary history of the mycorrhizal specificity of orchids. * •Here, we used a network analysis approach to investigate orchid mycorrhizal associations in 16 species of the genus Orchis sampled across 11 different regions in Europe. We first examined in detail the structure of the network of associations and then tested for a phylogenetic signal in mycorrhizal specificity and identified the fungi with which the orchids associated. * •We found 20 different fungal lineages that associated with species of the genus Orchis, most of them being related to members of the Tulasnellaceae (84.33% of all identified associations) and a smaller proportion being related to members of the Ceratobasidiaceae (9.97%). Species associations formed a nested network that is built on asymmetric links among species. Evolution of mycorrhizal specificity in Orchis closely resembles a Brownian motion process, and the interaction between Orchis and Tulasnellaceae fungi is significantly influenced by the phylogenetic relationships between the Orchis species. * •Our results provide evidence of the presence of phylogenetic conservatism in mycorrhizal specificity in orchids and demonstrate that evolutionary processes may be an important factor in generating patterns of mycorrhizal associations.","author":[{"dropping-particle":"","family":"Jacquemyn","given":"Hans","non-dropping-particle":"","parse-names":false,"suffix":""},{"dropping-particle":"","family":"Merckx","given":"Vincent","non-dropping-particle":"","parse-names":false,"suffix":""},{"dropping-particle":"","family":"Brys","given":"Rein","non-dropping-particle":"","parse-names":false,"suffix":""},{"dropping-particle":"","family":"Tyteca","given":"Daniel","non-dropping-particle":"","parse-names":false,"suffix":""},{"dropping-particle":"","family":"Cammue","given":"Bruno P.A.","non-dropping-particle":"","parse-names":false,"suffix":""},{"dropping-particle":"","family":"Honnay","given":"Olivier","non-dropping-particle":"","parse-names":false,"suffix":""},{"dropping-particle":"","family":"Lievens","given":"Bart","non-dropping-particle":"","parse-names":false,"suffix":""}],"container-title":"New Phytologist","id":"ITEM-1","issue":"2","issued":{"date-parts":[["2011"]]},"page":"518-528","title":"Analysis of network architecture reveals phylogenetic constraints on mycorrhizal specificity in the genus Orchis (Orchidaceae)","type":"article-journal","volume":"192"},"uris":["http://www.mendeley.com/documents/?uuid=75007bf2-5964-461b-af7e-41a9590f532e"]},{"id":"ITEM-2","itemData":{"DOI":"10.1111/nph.13281","ISBN":"1469-8137","ISSN":"14698137","PMID":"25614926","abstract":"Multispecies assemblages often consist of a complex network of interactions. Describing the architecture of these networks is a first step in understanding the stability and persistence of these species-rich communities. Whereas a large body of research has been devoted to the description of above-ground interactions, much less attention has been paid to below-ground interactions, probably because of difficulties to adequately assess the nature and diversity of interactions occurring below the ground. In this study, we used 454 amplicon pyrosequencing to investigate the architecture of the network between mycorrhizal fungi and 20 orchid species co-occurring in a species-rich Mediterranean grasslands. We found 100 different fungal operational taxonomic units (OTUs) known to be mycorrhi- zal in orchids, most of which were members related to the genera Ceratobasidium and Tulasnella. The network of interactions was significantly compartmentalized (M= 0.589, P = 0.001), but not significantly nested (N= 0.74, NODF= 10.58; P &gt; 0.05). Relative nested- ness was negative (N* =?0.014), also suggesting the existence of isolated groups of interact- ing species. Compartmentalization is a typical feature of ecological systems showing high interaction intimacy, and may reflect strong specialization between orchids and fungi resulting from physiological, physical or spatial constraints.","author":[{"dropping-particle":"","family":"Jacquemyn","given":"Hans","non-dropping-particle":"","parse-names":false,"suffix":""},{"dropping-particle":"","family":"Brys","given":"Rein","non-dropping-particle":"","parse-names":false,"suffix":""},{"dropping-particle":"","family":"Waud","given":"Michael","non-dropping-particle":"","parse-names":false,"suffix":""},{"dropping-particle":"","family":"Busschaert","given":"Pieter","non-dropping-particle":"","parse-names":false,"suffix":""},{"dropping-particle":"","family":"Lievens","given":"Bart","non-dropping-particle":"","parse-names":false,"suffix":""}],"container-title":"New Phytologist","id":"ITEM-2","issue":"3","issued":{"date-parts":[["2015"]]},"page":"1127-1134","title":"Mycorrhizal networks and coexistence in species-rich orchid communities","type":"article-journal","volume":"206"},"uris":["http://www.mendeley.com/documents/?uuid=c19e1a8a-f25b-44b3-a330-00b646a51ac3"]}],"mendeley":{"formattedCitation":"(Jacquemyn &lt;i&gt;et al.&lt;/i&gt;, 2011, 2015)","plainTextFormattedCitation":"(Jacquemyn et al., 2011, 2015)","previouslyFormattedCitation":"(Jacquemyn &lt;i&gt;et al.&lt;/i&gt;, 2011, 2015)"},"properties":{"noteIndex":0},"schema":"https://github.com/citation-style-language/schema/raw/master/csl-citation.json"}</w:instrText>
+          </w:r>
+          <w:r>
+            <w:fldChar w:fldCharType="separate"/>
+          </w:r>
+          <w:r>
+            <w:rPr>
+              <w:noProof/>
+            </w:rPr>
+            <w:t xml:space="preserve">(Jacquemyn </w:t>
+          </w:r>
+          <w:r>
+            <w:rPr>
+              <w:i/>
+              <w:noProof/>
+            </w:rPr>
+            <w:t>et al.</w:t>
+          </w:r>
+          <w:r>
+            <w:rPr>
+              <w:noProof/>
+            </w:rPr>
+            <w:t>, 2011, 2015)</w:t>
+          </w:r>
+          <w:r>
+            <w:fldChar w:fldCharType="end"/>
+          </w:r>
+          <w:r>
+            <w:rPr>
+              <w:lang w:val="en-US"/>
+            </w:rPr>
+            <w:t xml:space="preserve">. </w:t>
+          </w:r>
+          <w:r>
+            <w:rPr>
+              <w:lang w:val="en-US"/>
+            </w:rPr>
+            <w:t xml:space="preserve">With this information, I will be able to test H1, which states that the influence of partner availability on epiphytic orchid distribution </w:t>
+          </w:r>
+          <w:r>
+            <w:rPr>
+              <w:lang w:val="en-US"/>
+            </w:rPr>
+            <w:lastRenderedPageBreak/>
+            <w:t>depends on partner breadth and abiotic conditions.</w:t>
           </w:r>
         </w:p>
         <w:p>
@@ -6113,7 +6309,21 @@
               <w:i/>
               <w:lang w:val="en-US"/>
             </w:rPr>
-            <w:t xml:space="preserve">Task 1.1 </w:t>
+            <w:t>Task 1.</w:t>
+          </w:r>
+          <w:r>
+            <w:rPr>
+              <w:i/>
+              <w:lang w:val="en-US"/>
+            </w:rPr>
+            <w:t>2</w:t>
+          </w:r>
+          <w:r>
+            <w:rPr>
+              <w:i/>
+              <w:lang w:val="en-US"/>
+            </w:rPr>
+            <w:t xml:space="preserve"> </w:t>
           </w:r>
           <w:r>
             <w:rPr>
@@ -6236,21 +6446,21 @@
               <w:i/>
               <w:lang w:val="en-US"/>
             </w:rPr>
-            <w:t>Task 1.2 Assessing p</w:t>
+            <w:t>Task 1.3</w:t>
           </w:r>
           <w:r>
             <w:rPr>
               <w:i/>
               <w:lang w:val="en-US"/>
             </w:rPr>
-            <w:t>artner breadth</w:t>
-          </w:r>
-          <w:r>
-            <w:rPr>
-              <w:b/>
-              <w:lang w:val="en-US"/>
-            </w:rPr>
             <w:t xml:space="preserve"> </w:t>
+          </w:r>
+          <w:r>
+            <w:rPr>
+              <w:i/>
+              <w:lang w:val="en-US"/>
+            </w:rPr>
+            <w:t>Identifying mycorrhiza with molecular analyses</w:t>
           </w:r>
         </w:p>
         <w:p>
@@ -6266,58 +6476,16 @@
             <w:rPr>
               <w:lang w:val="en-US"/>
             </w:rPr>
-            <w:t xml:space="preserve">Since mycorrhizal fungi are microscopic and may form complex interactions with both host trees </w:t>
-          </w:r>
-          <w:r>
-            <w:rPr>
-              <w:lang w:val="en-US"/>
-            </w:rPr>
-            <w:lastRenderedPageBreak/>
-            <w:t xml:space="preserve">and orchids, I will combine </w:t>
-          </w:r>
-          <w:r>
-            <w:rPr>
-              <w:b/>
-              <w:lang w:val="en-US"/>
-            </w:rPr>
-            <w:t>meta-barcoding of mycorrhizal DNA</w:t>
-          </w:r>
-          <w:r>
-            <w:rPr>
-              <w:lang w:val="en-US"/>
-            </w:rPr>
-            <w:t xml:space="preserve"> with </w:t>
-          </w:r>
-          <w:r>
-            <w:rPr>
-              <w:b/>
-              <w:lang w:val="en-US"/>
-            </w:rPr>
-            <w:t>network analysis tools</w:t>
-          </w:r>
-          <w:r>
-            <w:rPr>
-              <w:rStyle w:val="Refdenotaalpie"/>
-            </w:rPr>
-            <w:footnoteReference w:id="1"/>
-          </w:r>
-          <w:r>
-            <w:rPr>
-              <w:lang w:val="en-US"/>
-            </w:rPr>
-            <w:t xml:space="preserve"> to assess mycorrhizal partner breadth</w:t>
-          </w:r>
-          <w:r>
-            <w:rPr>
-              <w:rStyle w:val="Refdenotaalpie"/>
-            </w:rPr>
+            <w:t>An individual orchid can host 1-30 different fungal partners</w:t>
+          </w:r>
+          <w:r>
             <w:t xml:space="preserve"> </w:t>
           </w:r>
           <w:r>
             <w:fldChar w:fldCharType="begin" w:fldLock="1"/>
           </w:r>
           <w:r>
-            <w:instrText>ADDIN CSL_CITATION {"citationItems":[{"id":"ITEM-1","itemData":{"DOI":"10.1111/j.1469-8137.2011.03796.x","ISBN":"1469-8137","ISSN":"0028646X","PMID":"21668874","abstract":"* •The specificity of orchids for their fungi can vary substantially, from highly specialist interactions to more generalist interactions, but little is known about the evolutionary history of the mycorrhizal specificity of orchids. * •Here, we used a network analysis approach to investigate orchid mycorrhizal associations in 16 species of the genus Orchis sampled across 11 different regions in Europe. We first examined in detail the structure of the network of associations and then tested for a phylogenetic signal in mycorrhizal specificity and identified the fungi with which the orchids associated. * •We found 20 different fungal lineages that associated with species of the genus Orchis, most of them being related to members of the Tulasnellaceae (84.33% of all identified associations) and a smaller proportion being related to members of the Ceratobasidiaceae (9.97%). Species associations formed a nested network that is built on asymmetric links among species. Evolution of mycorrhizal specificity in Orchis closely resembles a Brownian motion process, and the interaction between Orchis and Tulasnellaceae fungi is significantly influenced by the phylogenetic relationships between the Orchis species. * •Our results provide evidence of the presence of phylogenetic conservatism in mycorrhizal specificity in orchids and demonstrate that evolutionary processes may be an important factor in generating patterns of mycorrhizal associations.","author":[{"dropping-particle":"","family":"Jacquemyn","given":"Hans","non-dropping-particle":"","parse-names":false,"suffix":""},{"dropping-particle":"","family":"Merckx","given":"Vincent","non-dropping-particle":"","parse-names":false,"suffix":""},{"dropping-particle":"","family":"Brys","given":"Rein","non-dropping-particle":"","parse-names":false,"suffix":""},{"dropping-particle":"","family":"Tyteca","given":"Daniel","non-dropping-particle":"","parse-names":false,"suffix":""},{"dropping-particle":"","family":"Cammue","given":"Bruno P.A.","non-dropping-particle":"","parse-names":false,"suffix":""},{"dropping-particle":"","family":"Honnay","given":"Olivier","non-dropping-particle":"","parse-names":false,"suffix":""},{"dropping-particle":"","family":"Lievens","given":"Bart","non-dropping-particle":"","parse-names":false,"suffix":""}],"container-title":"New Phytologist","id":"ITEM-1","issue":"2","issued":{"date-parts":[["2011"]]},"page":"518-528","title":"Analysis of network architecture reveals phylogenetic constraints on mycorrhizal specificity in the genus Orchis (Orchidaceae)","type":"article-journal","volume":"192"},"uris":["http://www.mendeley.com/documents/?uuid=75007bf2-5964-461b-af7e-41a9590f532e"]},{"id":"ITEM-2","itemData":{"DOI":"10.1111/nph.13281","ISBN":"1469-8137","ISSN":"14698137","PMID":"25614926","abstract":"Multispecies assemblages often consist of a complex network of interactions. Describing the architecture of these networks is a first step in understanding the stability and persistence of these species-rich communities. Whereas a large body of research has been devoted to the description of above-ground interactions, much less attention has been paid to below-ground interactions, probably because of difficulties to adequately assess the nature and diversity of interactions occurring below the ground. In this study, we used 454 amplicon pyrosequencing to investigate the architecture of the network between mycorrhizal fungi and 20 orchid species co-occurring in a species-rich Mediterranean grasslands. We found 100 different fungal operational taxonomic units (OTUs) known to be mycorrhi- zal in orchids, most of which were members related to the genera Ceratobasidium and Tulasnella. The network of interactions was significantly compartmentalized (M= 0.589, P = 0.001), but not significantly nested (N= 0.74, NODF= 10.58; P &gt; 0.05). Relative nested- ness was negative (N* =?0.014), also suggesting the existence of isolated groups of interact- ing species. Compartmentalization is a typical feature of ecological systems showing high interaction intimacy, and may reflect strong specialization between orchids and fungi resulting from physiological, physical or spatial constraints.","author":[{"dropping-particle":"","family":"Jacquemyn","given":"Hans","non-dropping-particle":"","parse-names":false,"suffix":""},{"dropping-particle":"","family":"Brys","given":"Rein","non-dropping-particle":"","parse-names":false,"suffix":""},{"dropping-particle":"","family":"Waud","given":"Michael","non-dropping-particle":"","parse-names":false,"suffix":""},{"dropping-particle":"","family":"Busschaert","given":"Pieter","non-dropping-particle":"","parse-names":false,"suffix":""},{"dropping-particle":"","family":"Lievens","given":"Bart","non-dropping-particle":"","parse-names":false,"suffix":""}],"container-title":"New Phytologist","id":"ITEM-2","issue":"3","issued":{"date-parts":[["2015"]]},"page":"1127-1134","title":"Mycorrhizal networks and coexistence in species-rich orchid communities","type":"article-journal","volume":"206"},"uris":["http://www.mendeley.com/documents/?uuid=c19e1a8a-f25b-44b3-a330-00b646a51ac3"]}],"mendeley":{"formattedCitation":"(Jacquemyn &lt;i&gt;et al.&lt;/i&gt;, 2011, 2015)","plainTextFormattedCitation":"(Jacquemyn et al., 2011, 2015)","previouslyFormattedCitation":"(Jacquemyn &lt;i&gt;et al.&lt;/i&gt;, 2011, 2015)"},"properties":{"noteIndex":0},"schema":"https://github.com/citation-style-language/schema/raw/master/csl-citation.json"}</w:instrText>
+            <w:instrText>ADDIN CSL_CITATION {"citationItems":[{"id":"ITEM-1","itemData":{"author":[{"dropping-particle":"","family":"Herrera","given":"P","non-dropping-particle":"","parse-names":false,"suffix":""}],"id":"ITEM-1","issued":{"date-parts":[["2018"]]},"publisher":"Universidad Rey Juan Carlos","title":"Interacción entre orquídeas epífitas y hongos micorrízicos en bosques tropicales del Sur de Ecuador","type":"thesis"},"uris":["http://www.mendeley.com/documents/?uuid=fb017cc0-c1c4-4cab-8fea-365ae0a43605"]}],"mendeley":{"formattedCitation":"(Herrera, 2018)","plainTextFormattedCitation":"(Herrera, 2018)","previouslyFormattedCitation":"(Herrera, 2018)"},"properties":{"noteIndex":0},"schema":"https://github.com/citation-style-language/schema/raw/master/csl-citation.json"}</w:instrText>
           </w:r>
           <w:r>
             <w:fldChar w:fldCharType="separate"/>
@@ -6326,144 +6494,109 @@
             <w:rPr>
               <w:noProof/>
             </w:rPr>
-            <w:t xml:space="preserve">(Jacquemyn </w:t>
+            <w:t>(Herrera, 2018)</w:t>
+          </w:r>
+          <w:r>
+            <w:fldChar w:fldCharType="end"/>
+          </w:r>
+          <w:r>
+            <w:rPr>
+              <w:lang w:val="en-US"/>
+            </w:rPr>
+            <w:t xml:space="preserve">. To accurately describe </w:t>
+          </w:r>
+          <w:r>
+            <w:rPr>
+              <w:b/>
+              <w:lang w:val="en-US"/>
+            </w:rPr>
+            <w:t>mycorrhizal diversity</w:t>
+          </w:r>
+          <w:r>
+            <w:rPr>
+              <w:lang w:val="en-US"/>
+            </w:rPr>
+            <w:t xml:space="preserve"> associated with each individual plant</w:t>
+          </w:r>
+          <w:r>
+            <w:rPr>
+              <w:lang w:val="en-US"/>
+            </w:rPr>
+            <w:t xml:space="preserve"> </w:t>
+          </w:r>
+          <w:r>
+            <w:rPr>
+              <w:lang w:val="en-US"/>
+            </w:rPr>
+            <w:t>I will extract DNA from 0.5 g mycorrhizal root fragments using UltraClean Plant DNA Isolation Kit (Mo Bio Laboratories Inc., CA, USA). I will use two complementary primer pairs (ITS3/ITS4OF and ITS86F/ITS4) for detailed characterization of diverse orchid mycorrhizal communities</w:t>
+          </w:r>
+          <w:r>
+            <w:rPr>
+              <w:lang w:val="en-US"/>
+            </w:rPr>
+            <w:t xml:space="preserve"> </w:t>
+          </w:r>
+          <w:r>
+            <w:rPr>
+              <w:lang w:val="en-US"/>
+            </w:rPr>
+            <w:fldChar w:fldCharType="begin" w:fldLock="1"/>
+          </w:r>
+          <w:r>
+            <w:rPr>
+              <w:lang w:val="en-US"/>
+            </w:rPr>
+            <w:instrText>ADDIN CSL_CITATION {"citationItems":[{"id":"ITEM-1","itemData":{"DOI":"10.1111/1755-0998.12229","ISSN":"1755-098X","abstract":"Abstract Although the number of studies investigating mycorrhizal associations in orchids has increased in recent years, the fungal communities associating with orchids and how they differ between species and sites remain unclear. Recent research has indicated that individual orchid plants may associate with several fungi concurrently, implying that to study mycorrhizal associations in orchids the fungal community should be assessed, rather than the presence of individual dominant fungal species or strains. High-throughput sequencing methods, such as 454 pyrosequencing, are increasingly used as the primary tool for such analyses. However, many studies combine universal primers from previous phylogenetic or ecological studies to generate amplicons suitable for 454 pyrosequencing without first critically evaluating their performance, potentially resulting in biased fungal community descriptions. Here, following in silico primer analysis we evaluated the performance of different combinations of existing PCR primers to characterize orchid mycorrhizal communities using 454 pyrosequencing by analysis of both an artificially assembled community of mycorrhizal fungi isolated from diverse orchid species and root samples from three different orchid species (Anacamptis morio, Ophrys tenthredinifera and Serapias lingua). Our results indicate that primer pairs ITS3/ITS4OF and ITS86F/ITS4, targeting the internal transcribed spacer-2 (ITS-2) region, outperformed other tested primer pairs in terms of number of reads, number of operational taxonomic units recovered from the artificial community and number of different orchid mycorrhizal associating families detected in the orchid samples. Additionally, we show the complementary specificity of both primer pairs, making them highly suitable for tandem use when studying the diversity of orchid mycorrhizal communities.","author":[{"dropping-particle":"","family":"Waud","given":"Michael","non-dropping-particle":"","parse-names":false,"suffix":""},{"dropping-particle":"","family":"Busschaert","given":"Pieter","non-dropping-particle":"","parse-names":false,"suffix":""},{"dropping-particle":"","family":"Ruyters","given":"Stefan","non-dropping-particle":"","parse-names":false,"suffix":""},{"dropping-particle":"","family":"Jacquemyn","given":"Hans","non-dropping-particle":"","parse-names":false,"suffix":""},{"dropping-particle":"","family":"Lievens","given":"Bart","non-dropping-particle":"","parse-names":false,"suffix":""}],"container-title":"Molecular Ecology Resources","id":"ITEM-1","issue":"4","issued":{"date-parts":[["2014","1","25"]]},"note":"doi: 10.1111/1755-0998.12229","page":"679-699","publisher":"John Wiley &amp; Sons, Ltd (10.1111)","title":"Impact of primer choice on characterization of orchid mycorrhizal communities using 454 pyrosequencing","type":"article-journal","volume":"14"},"uris":["http://www.mendeley.com/documents/?uuid=36cc536e-5ff3-44bb-86d2-cf15b63d0f33"]}],"mendeley":{"formattedCitation":"(Waud &lt;i&gt;et al.&lt;/i&gt;, 2014)","plainTextFormattedCitation":"(Waud et al., 2014)","previouslyFormattedCitation":"(Waud &lt;i&gt;et al.&lt;/i&gt;, 2014)"},"properties":{"noteIndex":0},"schema":"https://github.com/citation-style-language/schema/raw/master/csl-citation.json"}</w:instrText>
+          </w:r>
+          <w:r>
+            <w:rPr>
+              <w:lang w:val="en-US"/>
+            </w:rPr>
+            <w:fldChar w:fldCharType="separate"/>
+          </w:r>
+          <w:r>
+            <w:rPr>
+              <w:noProof/>
+              <w:lang w:val="en-US"/>
+            </w:rPr>
+            <w:t xml:space="preserve">(Waud </w:t>
           </w:r>
           <w:r>
             <w:rPr>
               <w:i/>
               <w:noProof/>
+              <w:lang w:val="en-US"/>
             </w:rPr>
             <w:t>et al.</w:t>
           </w:r>
           <w:r>
             <w:rPr>
               <w:noProof/>
-            </w:rPr>
-            <w:t>, 2011, 2015)</w:t>
-          </w:r>
-          <w:r>
+              <w:lang w:val="en-US"/>
+            </w:rPr>
+            <w:t>, 2014)</w:t>
+          </w:r>
+          <w:r>
+            <w:rPr>
+              <w:lang w:val="en-US"/>
+            </w:rPr>
             <w:fldChar w:fldCharType="end"/>
           </w:r>
           <w:r>
             <w:rPr>
               <w:lang w:val="en-US"/>
             </w:rPr>
-            <w:t>. An individual orchid can host 1-30 different fungal partners</w:t>
-          </w:r>
-          <w:r>
-            <w:t xml:space="preserve"> </w:t>
-          </w:r>
-          <w:r>
-            <w:fldChar w:fldCharType="begin" w:fldLock="1"/>
-          </w:r>
-          <w:r>
-            <w:instrText>ADDIN CSL_CITATION {"citationItems":[{"id":"ITEM-1","itemData":{"author":[{"dropping-particle":"","family":"Herrera","given":"P","non-dropping-particle":"","parse-names":false,"suffix":""}],"id":"ITEM-1","issued":{"date-parts":[["2018"]]},"publisher":"Universidad Rey Juan Carlos","title":"Interacción entre orquídeas epífitas y hongos micorrízicos en bosques tropicales del Sur de Ecuador","type":"thesis"},"uris":["http://www.mendeley.com/documents/?uuid=fb017cc0-c1c4-4cab-8fea-365ae0a43605"]}],"mendeley":{"formattedCitation":"(Herrera, 2018)","plainTextFormattedCitation":"(Herrera, 2018)","previouslyFormattedCitation":"(Herrera, 2018)"},"properties":{"noteIndex":0},"schema":"https://github.com/citation-style-language/schema/raw/master/csl-citation.json"}</w:instrText>
-          </w:r>
-          <w:r>
-            <w:fldChar w:fldCharType="separate"/>
-          </w:r>
-          <w:r>
-            <w:rPr>
-              <w:noProof/>
-            </w:rPr>
-            <w:t>(Herrera, 2018)</w:t>
-          </w:r>
-          <w:r>
-            <w:fldChar w:fldCharType="end"/>
-          </w:r>
-          <w:r>
-            <w:rPr>
-              <w:lang w:val="en-US"/>
-            </w:rPr>
-            <w:t xml:space="preserve">. To accurately describe </w:t>
-          </w:r>
-          <w:r>
-            <w:rPr>
-              <w:b/>
-              <w:lang w:val="en-US"/>
-            </w:rPr>
-            <w:t>mycorrhizal diversity</w:t>
-          </w:r>
-          <w:r>
-            <w:rPr>
-              <w:lang w:val="en-US"/>
-            </w:rPr>
-            <w:t xml:space="preserve"> associated with each individual plant</w:t>
-          </w:r>
-          <w:r>
-            <w:rPr>
-              <w:lang w:val="en-US"/>
-            </w:rPr>
-            <w:t xml:space="preserve"> </w:t>
-          </w:r>
-          <w:r>
-            <w:rPr>
-              <w:lang w:val="en-US"/>
-            </w:rPr>
-            <w:t>I will extract DNA from 0.5 g mycorrhizal root fragments using UltraClean Plant DNA Isolation Kit (Mo Bio Laboratories Inc., CA, USA). I will use two complementary primer pairs (ITS3/ITS4OF and ITS86F/ITS4) for detailed characterization of diverse orchid mycorrhizal communities</w:t>
-          </w:r>
-          <w:r>
-            <w:rPr>
-              <w:lang w:val="en-US"/>
-            </w:rPr>
-            <w:t xml:space="preserve"> </w:t>
-          </w:r>
-          <w:r>
-            <w:rPr>
-              <w:lang w:val="en-US"/>
-            </w:rPr>
-            <w:fldChar w:fldCharType="begin" w:fldLock="1"/>
-          </w:r>
-          <w:r>
-            <w:rPr>
-              <w:lang w:val="en-US"/>
-            </w:rPr>
-            <w:instrText>ADDIN CSL_CITATION {"citationItems":[{"id":"ITEM-1","itemData":{"DOI":"10.1111/1755-0998.12229","ISSN":"1755-098X","abstract":"Abstract Although the number of studies investigating mycorrhizal associations in orchids has increased in recent years, the fungal communities associating with orchids and how they differ between species and sites remain unclear. Recent research has indicated that individual orchid plants may associate with several fungi concurrently, implying that to study mycorrhizal associations in orchids the fungal community should be assessed, rather than the presence of individual dominant fungal species or strains. High-throughput sequencing methods, such as 454 pyrosequencing, are increasingly used as the primary tool for such analyses. However, many studies combine universal primers from previous phylogenetic or ecological studies to generate amplicons suitable for 454 pyrosequencing without first critically evaluating their performance, potentially resulting in biased fungal community descriptions. Here, following in silico primer analysis we evaluated the performance of different combinations of existing PCR primers to characterize orchid mycorrhizal communities using 454 pyrosequencing by analysis of both an artificially assembled community of mycorrhizal fungi isolated from diverse orchid species and root samples from three different orchid species (Anacamptis morio, Ophrys tenthredinifera and Serapias lingua). Our results indicate that primer pairs ITS3/ITS4OF and ITS86F/ITS4, targeting the internal transcribed spacer-2 (ITS-2) region, outperformed other tested primer pairs in terms of number of reads, number of operational taxonomic units recovered from the artificial community and number of different orchid mycorrhizal associating families detected in the orchid samples. Additionally, we show the complementary specificity of both primer pairs, making them highly suitable for tandem use when studying the diversity of orchid mycorrhizal communities.","author":[{"dropping-particle":"","family":"Waud","given":"Michael","non-dropping-particle":"","parse-names":false,"suffix":""},{"dropping-particle":"","family":"Busschaert","given":"Pieter","non-dropping-particle":"","parse-names":false,"suffix":""},{"dropping-particle":"","family":"Ruyters","given":"Stefan","non-dropping-particle":"","parse-names":false,"suffix":""},{"dropping-particle":"","family":"Jacquemyn","given":"Hans","non-dropping-particle":"","parse-names":false,"suffix":""},{"dropping-particle":"","family":"Lievens","given":"Bart","non-dropping-particle":"","parse-names":false,"suffix":""}],"container-title":"Molecular Ecology Resources","id":"ITEM-1","issue":"4","issued":{"date-parts":[["2014","1","25"]]},"note":"doi: 10.1111/1755-0998.12229","page":"679-699","publisher":"John Wiley &amp; Sons, Ltd (10.1111)","title":"Impact of primer choice on characterization of orchid mycorrhizal communities using 454 pyrosequencing","type":"article-journal","volume":"14"},"uris":["http://www.mendeley.com/documents/?uuid=36cc536e-5ff3-44bb-86d2-cf15b63d0f33"]}],"mendeley":{"formattedCitation":"(Waud &lt;i&gt;et al.&lt;/i&gt;, 2014)","plainTextFormattedCitation":"(Waud et al., 2014)","previouslyFormattedCitation":"(Waud &lt;i&gt;et al.&lt;/i&gt;, 2014)"},"properties":{"noteIndex":0},"schema":"https://github.com/citation-style-language/schema/raw/master/csl-citation.json"}</w:instrText>
-          </w:r>
-          <w:r>
-            <w:rPr>
-              <w:lang w:val="en-US"/>
-            </w:rPr>
-            <w:fldChar w:fldCharType="separate"/>
-          </w:r>
-          <w:r>
-            <w:rPr>
-              <w:noProof/>
-              <w:lang w:val="en-US"/>
-            </w:rPr>
-            <w:t xml:space="preserve">(Waud </w:t>
-          </w:r>
-          <w:r>
-            <w:rPr>
-              <w:i/>
-              <w:noProof/>
-              <w:lang w:val="en-US"/>
-            </w:rPr>
-            <w:t>et al.</w:t>
-          </w:r>
-          <w:r>
-            <w:rPr>
-              <w:noProof/>
-              <w:lang w:val="en-US"/>
-            </w:rPr>
-            <w:t>, 2014)</w:t>
-          </w:r>
-          <w:r>
-            <w:rPr>
-              <w:lang w:val="en-US"/>
-            </w:rPr>
-            <w:fldChar w:fldCharType="end"/>
-          </w:r>
-          <w:r>
-            <w:rPr>
-              <w:lang w:val="en-US"/>
-            </w:rPr>
-            <w:t xml:space="preserve">. I will use Illumina sequencing to obtain mycorrhizal operational taxonomic units (OTUs), which are </w:t>
+            <w:t xml:space="preserve">. I will use Illumina sequencing to obtain mycorrhizal operational taxonomic units (OTUs), which </w:t>
+          </w:r>
+          <w:r>
+            <w:rPr>
+              <w:lang w:val="en-US"/>
+            </w:rPr>
+            <w:t xml:space="preserve">are </w:t>
           </w:r>
           <w:r>
             <w:rPr>
               <w:rFonts w:cs="Arial"/>
-              <w:color w:val="222222"/>
               <w:shd w:val="clear" w:color="auto" w:fill="FFFFFF"/>
               <w:lang w:val="en-US"/>
             </w:rPr>
@@ -6473,20 +6606,7 @@
             <w:rPr>
               <w:lang w:val="en-US"/>
             </w:rPr>
-            <w:t xml:space="preserve">. I will </w:t>
-          </w:r>
-          <w:r>
-            <w:rPr>
-              <w:b/>
-              <w:lang w:val="en-US"/>
-            </w:rPr>
-            <w:t>identify orchids and host trees</w:t>
-          </w:r>
-          <w:r>
-            <w:rPr>
-              <w:lang w:val="en-US"/>
-            </w:rPr>
-            <w:t xml:space="preserve"> with the help of a local taxonomist (Nhora Ospina, Universidad del Valle, Cali) and confirm ambiguous tree and orchid records using genetic barcoding.</w:t>
+            <w:t>.</w:t>
           </w:r>
         </w:p>
         <w:p>
@@ -6520,7 +6640,14 @@
               <w:i/>
               <w:lang w:val="en-US"/>
             </w:rPr>
-            <w:t xml:space="preserve">Task 1.3 </w:t>
+            <w:t>Task 1.4</w:t>
+          </w:r>
+          <w:r>
+            <w:rPr>
+              <w:i/>
+              <w:lang w:val="en-US"/>
+            </w:rPr>
+            <w:t xml:space="preserve"> </w:t>
           </w:r>
           <w:r>
             <w:rPr>
@@ -7140,12 +7267,18 @@
             <w:rPr>
               <w:lang w:val="en-US" w:eastAsia="en-GB"/>
             </w:rPr>
-            <w:t>A high modularity indicates there are subsets of strongly connected species interlinked through a few interactions</w:t>
+            <w:t>In the context of network analysis, a</w:t>
           </w:r>
           <w:r>
             <w:rPr>
               <w:lang w:val="en-US" w:eastAsia="en-GB"/>
             </w:rPr>
+            <w:t xml:space="preserve"> high modularity indicates there are subsets of strongly connected species interlinked through a few interactions</w:t>
+          </w:r>
+          <w:r>
+            <w:rPr>
+              <w:lang w:val="en-US" w:eastAsia="en-GB"/>
+            </w:rPr>
             <w:t xml:space="preserve"> </w:t>
           </w:r>
           <w:r>
@@ -7189,7 +7322,19 @@
             <w:rPr>
               <w:lang w:val="en-US" w:eastAsia="en-GB"/>
             </w:rPr>
-            <w:t xml:space="preserve">. A high nestedness indicates </w:t>
+            <w:t xml:space="preserve">. </w:t>
+          </w:r>
+          <w:r>
+            <w:rPr>
+              <w:lang w:val="en-US" w:eastAsia="en-GB"/>
+            </w:rPr>
+            <w:t xml:space="preserve">A </w:t>
+          </w:r>
+          <w:r>
+            <w:rPr>
+              <w:lang w:val="en-US" w:eastAsia="en-GB"/>
+            </w:rPr>
+            <w:t xml:space="preserve">high nestedness indicates </w:t>
           </w:r>
           <w:r>
             <w:rPr>
@@ -7581,12 +7726,24 @@
             <w:rPr>
               <w:lang w:val="en-US" w:eastAsia="en-GB"/>
             </w:rPr>
-            <w:t xml:space="preserve">I expect nestedness and specialization to vary between forests. In cloud forests, </w:t>
+            <w:t xml:space="preserve">I expect </w:t>
           </w:r>
           <w:r>
             <w:rPr>
               <w:lang w:val="en-US" w:eastAsia="en-GB"/>
             </w:rPr>
+            <w:t xml:space="preserve">network </w:t>
+          </w:r>
+          <w:r>
+            <w:rPr>
+              <w:lang w:val="en-US" w:eastAsia="en-GB"/>
+            </w:rPr>
+            <w:t xml:space="preserve">nestedness and specialization to vary between forests. In cloud forests, </w:t>
+          </w:r>
+          <w:r>
+            <w:rPr>
+              <w:lang w:val="en-US" w:eastAsia="en-GB"/>
+            </w:rPr>
             <w:t xml:space="preserve">where </w:t>
           </w:r>
           <w:r>
@@ -7678,12 +7835,19 @@
             <w:rPr>
               <w:lang w:val="en-US" w:eastAsia="en-GB"/>
             </w:rPr>
-            <w:t>, from generalists to specialist</w:t>
+            <w:t xml:space="preserve">, from generalists to </w:t>
           </w:r>
           <w:r>
             <w:rPr>
               <w:lang w:val="en-US" w:eastAsia="en-GB"/>
             </w:rPr>
+            <w:lastRenderedPageBreak/>
+            <w:t>specialist</w:t>
+          </w:r>
+          <w:r>
+            <w:rPr>
+              <w:lang w:val="en-US" w:eastAsia="en-GB"/>
+            </w:rPr>
             <w:t>s</w:t>
           </w:r>
           <w:r>
@@ -7696,43 +7860,31 @@
             <w:rPr>
               <w:lang w:val="en-US" w:eastAsia="en-GB"/>
             </w:rPr>
-            <w:t xml:space="preserve"> The reason is that </w:t>
+            <w:t xml:space="preserve"> The reason is that generalization </w:t>
           </w:r>
           <w:r>
             <w:rPr>
               <w:lang w:val="en-US" w:eastAsia="en-GB"/>
             </w:rPr>
-            <w:t xml:space="preserve">generalization </w:t>
+            <w:t>often</w:t>
           </w:r>
           <w:r>
             <w:rPr>
               <w:lang w:val="en-US" w:eastAsia="en-GB"/>
             </w:rPr>
-            <w:t>often</w:t>
+            <w:t xml:space="preserve"> allow</w:t>
           </w:r>
           <w:r>
             <w:rPr>
               <w:lang w:val="en-US" w:eastAsia="en-GB"/>
             </w:rPr>
-            <w:t xml:space="preserve"> allow</w:t>
+            <w:t>s</w:t>
           </w:r>
           <w:r>
             <w:rPr>
               <w:lang w:val="en-US" w:eastAsia="en-GB"/>
             </w:rPr>
-            <w:t>s</w:t>
-          </w:r>
-          <w:r>
-            <w:rPr>
-              <w:lang w:val="en-US" w:eastAsia="en-GB"/>
-            </w:rPr>
-            <w:t xml:space="preserve"> plants to use a wider variety of microsites</w:t>
-          </w:r>
-          <w:r>
-            <w:rPr>
-              <w:lang w:val="en-US" w:eastAsia="en-GB"/>
-            </w:rPr>
-            <w:t xml:space="preserve"> </w:t>
+            <w:t xml:space="preserve"> plants to use a wider variety of microsites </w:t>
           </w:r>
           <w:r>
             <w:rPr>
@@ -7953,7 +8105,6 @@
               <w:b/>
               <w:lang w:val="en-US"/>
             </w:rPr>
-            <w:lastRenderedPageBreak/>
             <w:t>WP2 Assessing how mycorrhizal fungi are distributed over the host tree trunk.</w:t>
           </w:r>
         </w:p>
@@ -8234,7 +8385,14 @@
               <w:i/>
               <w:lang w:val="en-US"/>
             </w:rPr>
-            <w:t xml:space="preserve"> Variation in mycorrhizal communities</w:t>
+            <w:t xml:space="preserve"> Assessing v</w:t>
+          </w:r>
+          <w:r>
+            <w:rPr>
+              <w:i/>
+              <w:lang w:val="en-US"/>
+            </w:rPr>
+            <w:t>ariation in mycorrhizal communities</w:t>
           </w:r>
         </w:p>
         <w:p>
@@ -8245,7 +8403,6 @@
               <w:lang w:val="en-US"/>
             </w:rPr>
           </w:pPr>
-          <w:bookmarkStart w:id="3" w:name="_GoBack"/>
           <w:r>
             <w:rPr>
               <w:lang w:val="en-US"/>
@@ -8382,14 +8539,13 @@
             <w:rPr>
               <w:lang w:val="en-US"/>
             </w:rPr>
-            <w:t xml:space="preserve">. The proportion of mycorrhizal fungi actually interacting with orchids will be identified by combining three pieces of information: 1) OTUs lists derived from the regional scanning in WP 1, 2) the mycorrhizal fungi associated to the adult orchids present nearby, and 3) the mycorrhizal fungi identified from seedlings </w:t>
-          </w:r>
-          <w:bookmarkEnd w:id="3"/>
-          <w:r>
-            <w:rPr>
-              <w:lang w:val="en-US"/>
-            </w:rPr>
-            <w:t xml:space="preserve">derived from </w:t>
+            <w:t xml:space="preserve">. The proportion of mycorrhizal fungi actually interacting with orchids will be identified by combining three pieces of information: 1) OTUs lists derived from the regional scanning in WP 1, 2) the mycorrhizal fungi </w:t>
+          </w:r>
+          <w:r>
+            <w:rPr>
+              <w:lang w:val="en-US"/>
+            </w:rPr>
+            <w:t xml:space="preserve">associated to the adult orchids present nearby, and 3) the mycorrhizal fungi identified from seedlings derived from </w:t>
           </w:r>
           <w:r>
             <w:rPr>
@@ -8410,7 +8566,6 @@
             <w:spacing w:after="0" w:line="240" w:lineRule="auto"/>
             <w:jc w:val="both"/>
             <w:rPr>
-              <w:ins w:id="4" w:author="agustina ventre" w:date="2018-11-29T14:34:00Z"/>
               <w:lang w:val="en-US"/>
             </w:rPr>
           </w:pPr>
@@ -8420,229 +8575,197 @@
             <w:spacing w:after="0" w:line="240" w:lineRule="auto"/>
             <w:jc w:val="both"/>
             <w:rPr>
-              <w:ins w:id="5" w:author="agustina ventre" w:date="2018-11-29T14:34:00Z"/>
               <w:i/>
               <w:lang w:val="en-US"/>
             </w:rPr>
           </w:pPr>
-          <w:ins w:id="6" w:author="agustina ventre" w:date="2018-11-29T14:34:00Z">
-            <w:r>
-              <w:rPr>
-                <w:i/>
-                <w:lang w:val="en-US"/>
-              </w:rPr>
-              <w:t>Task 2.2 Mycorrhizal fungi associated to adult orchids</w:t>
-            </w:r>
-          </w:ins>
+          <w:r>
+            <w:rPr>
+              <w:i/>
+              <w:lang w:val="en-US"/>
+            </w:rPr>
+            <w:t xml:space="preserve">Task 2.2 </w:t>
+          </w:r>
+          <w:r>
+            <w:rPr>
+              <w:i/>
+              <w:lang w:val="en-US"/>
+            </w:rPr>
+            <w:t>Collecting root fragments from a</w:t>
+          </w:r>
+          <w:r>
+            <w:rPr>
+              <w:i/>
+              <w:lang w:val="en-US"/>
+            </w:rPr>
+            <w:t>dult orchids</w:t>
+          </w:r>
         </w:p>
         <w:p>
           <w:pPr>
             <w:spacing w:after="0" w:line="240" w:lineRule="auto"/>
             <w:jc w:val="both"/>
             <w:rPr>
-              <w:ins w:id="7" w:author="agustina ventre" w:date="2018-11-29T14:34:00Z"/>
               <w:i/>
               <w:lang w:val="en-US"/>
             </w:rPr>
           </w:pPr>
-          <w:moveToRangeStart w:id="8" w:author="agustina ventre" w:date="2018-11-29T14:35:00Z" w:name="move531265437"/>
-          <w:moveTo w:id="9" w:author="agustina ventre" w:date="2018-11-29T14:35:00Z">
-            <w:r>
-              <w:rPr>
-                <w:rFonts w:cs="Calibri"/>
-                <w:lang w:val="en-US"/>
-              </w:rPr>
-              <w:t>T</w:t>
-            </w:r>
-            <w:r>
-              <w:rPr>
-                <w:rFonts w:cs="Calibri"/>
-                <w:lang w:val="en-GB"/>
-              </w:rPr>
-              <w:t xml:space="preserve">o </w:t>
-            </w:r>
-            <w:r>
-              <w:rPr>
-                <w:rFonts w:cs="Calibri"/>
-                <w:lang w:val="en-GB"/>
-              </w:rPr>
-              <w:t>identify mycorrhizal fungi in the adult stage</w:t>
-            </w:r>
-            <w:r>
-              <w:rPr>
-                <w:rFonts w:cs="Calibri"/>
-                <w:lang w:val="en-GB"/>
-              </w:rPr>
-              <w:t xml:space="preserve">, I will sample </w:t>
-            </w:r>
-            <w:r>
-              <w:rPr>
-                <w:rFonts w:cs="Calibri"/>
-                <w:lang w:val="en-GB"/>
-              </w:rPr>
-              <w:t xml:space="preserve">the 20 trees at </w:t>
-            </w:r>
-            <w:r>
-              <w:rPr>
-                <w:rFonts w:cs="Calibri"/>
-                <w:lang w:val="en-GB"/>
-              </w:rPr>
-              <w:t>the three heights for the 4 species selected</w:t>
-            </w:r>
-            <w:r>
-              <w:rPr>
-                <w:rFonts w:cs="Calibri"/>
-                <w:lang w:val="en-GB"/>
-              </w:rPr>
-              <w:t>,</w:t>
-            </w:r>
-            <w:r>
-              <w:rPr>
-                <w:rFonts w:cs="Calibri"/>
-                <w:lang w:val="en-GB"/>
-              </w:rPr>
-              <w:t xml:space="preserve"> and collect 3 root fragments in 3-5 adult individuals </w:t>
-            </w:r>
-            <w:r>
-              <w:rPr>
-                <w:rFonts w:cs="Calibri"/>
-                <w:lang w:val="en-GB"/>
-              </w:rPr>
-              <w:t xml:space="preserve">(Fig </w:t>
-            </w:r>
-            <w:r>
-              <w:rPr>
-                <w:rFonts w:cs="Calibri"/>
-                <w:lang w:val="en-GB"/>
-              </w:rPr>
-              <w:t>4</w:t>
-            </w:r>
-            <w:r>
-              <w:rPr>
-                <w:rFonts w:cs="Calibri"/>
-                <w:lang w:val="en-GB"/>
-              </w:rPr>
-              <w:t>a)</w:t>
-            </w:r>
-            <w:r>
-              <w:rPr>
-                <w:rFonts w:cs="Calibri"/>
-                <w:lang w:val="en-GB"/>
-              </w:rPr>
-              <w:t>.</w:t>
-            </w:r>
-          </w:moveTo>
-          <w:moveToRangeEnd w:id="8"/>
-          <w:ins w:id="10" w:author="agustina ventre" w:date="2018-11-29T14:35:00Z">
-            <w:r>
-              <w:rPr>
-                <w:rFonts w:cs="Calibri"/>
-                <w:lang w:val="en-GB"/>
-              </w:rPr>
-              <w:t xml:space="preserve"> </w:t>
-            </w:r>
-          </w:ins>
-          <w:ins w:id="11" w:author="agustina ventre" w:date="2018-11-29T14:36:00Z">
-            <w:r>
-              <w:rPr>
-                <w:rFonts w:cs="Calibri"/>
-                <w:lang w:val="en-GB"/>
-              </w:rPr>
-              <w:t xml:space="preserve">I will extract </w:t>
-            </w:r>
-            <w:r>
-              <w:rPr>
-                <w:lang w:val="en-US"/>
-              </w:rPr>
-              <w:t>f</w:t>
-            </w:r>
-            <w:r>
-              <w:rPr>
-                <w:lang w:val="en-US"/>
-              </w:rPr>
-              <w:t xml:space="preserve">ungal DNA and </w:t>
-            </w:r>
-            <w:r>
-              <w:rPr>
-                <w:lang w:val="en-US"/>
-              </w:rPr>
-              <w:t>analyze the sequences</w:t>
-            </w:r>
-            <w:r>
-              <w:rPr>
-                <w:lang w:val="en-US"/>
-              </w:rPr>
-              <w:t xml:space="preserve"> as described in WP 1.</w:t>
-            </w:r>
-            <w:r>
-              <w:rPr>
-                <w:lang w:val="en-US"/>
-              </w:rPr>
-              <w:t xml:space="preserve"> </w:t>
-            </w:r>
-            <w:r>
-              <w:rPr>
-                <w:rFonts w:cs="Calibri"/>
-                <w:lang w:val="en-GB"/>
-              </w:rPr>
-              <w:t xml:space="preserve">During this sampling, I will </w:t>
-            </w:r>
-            <w:r>
-              <w:rPr>
-                <w:rFonts w:cs="Calibri"/>
-                <w:lang w:val="en-GB"/>
-              </w:rPr>
-              <w:t xml:space="preserve">also </w:t>
-            </w:r>
-            <w:r>
-              <w:rPr>
-                <w:rFonts w:cs="Calibri"/>
-                <w:lang w:val="en-GB"/>
-              </w:rPr>
-              <w:t xml:space="preserve">collect </w:t>
-            </w:r>
-            <w:r>
-              <w:rPr>
-                <w:rFonts w:cs="Calibri"/>
-                <w:lang w:val="en-US"/>
-              </w:rPr>
-              <w:t>ripe capsules of these species</w:t>
-            </w:r>
-            <w:r>
-              <w:rPr>
-                <w:rFonts w:cs="Calibri"/>
-                <w:lang w:val="en-US"/>
-              </w:rPr>
-              <w:t xml:space="preserve"> in order to obtain the seeds for </w:t>
-            </w:r>
-          </w:ins>
-          <w:ins w:id="12" w:author="agustina ventre" w:date="2018-11-29T14:37:00Z">
-            <w:r>
-              <w:rPr>
-                <w:rFonts w:cs="Calibri"/>
-                <w:lang w:val="en-US"/>
-              </w:rPr>
-              <w:t>setting the germination assays</w:t>
-            </w:r>
-          </w:ins>
-          <w:ins w:id="13" w:author="agustina ventre" w:date="2018-11-29T14:36:00Z">
-            <w:r>
-              <w:rPr>
-                <w:rFonts w:cs="Calibri"/>
-                <w:lang w:val="en-US"/>
-              </w:rPr>
-              <w:t xml:space="preserve"> </w:t>
-            </w:r>
-          </w:ins>
-          <w:ins w:id="14" w:author="agustina ventre" w:date="2018-11-29T14:37:00Z">
-            <w:r>
-              <w:rPr>
-                <w:rFonts w:cs="Calibri"/>
-                <w:lang w:val="en-US"/>
-              </w:rPr>
-              <w:t>(Task 2.3).</w:t>
-            </w:r>
-          </w:ins>
+          <w:r>
+            <w:rPr>
+              <w:rFonts w:cs="Calibri"/>
+              <w:lang w:val="en-US"/>
+            </w:rPr>
+            <w:t>T</w:t>
+          </w:r>
+          <w:r>
+            <w:rPr>
+              <w:rFonts w:cs="Calibri"/>
+              <w:lang w:val="en-GB"/>
+            </w:rPr>
+            <w:t xml:space="preserve">o </w:t>
+          </w:r>
+          <w:r>
+            <w:rPr>
+              <w:rFonts w:cs="Calibri"/>
+              <w:lang w:val="en-GB"/>
+            </w:rPr>
+            <w:t>identify mycorrhizal fungi in the adult stage</w:t>
+          </w:r>
+          <w:r>
+            <w:rPr>
+              <w:rFonts w:cs="Calibri"/>
+              <w:lang w:val="en-GB"/>
+            </w:rPr>
+            <w:t xml:space="preserve">, I will sample </w:t>
+          </w:r>
+          <w:r>
+            <w:rPr>
+              <w:rFonts w:cs="Calibri"/>
+              <w:lang w:val="en-GB"/>
+            </w:rPr>
+            <w:t xml:space="preserve">the 20 trees at </w:t>
+          </w:r>
+          <w:r>
+            <w:rPr>
+              <w:rFonts w:cs="Calibri"/>
+              <w:lang w:val="en-GB"/>
+            </w:rPr>
+            <w:t>the three heights for the 4 species selected</w:t>
+          </w:r>
+          <w:r>
+            <w:rPr>
+              <w:rFonts w:cs="Calibri"/>
+              <w:lang w:val="en-GB"/>
+            </w:rPr>
+            <w:t>,</w:t>
+          </w:r>
+          <w:r>
+            <w:rPr>
+              <w:rFonts w:cs="Calibri"/>
+              <w:lang w:val="en-GB"/>
+            </w:rPr>
+            <w:t xml:space="preserve"> and collect 3 root fragments in 3-5 adult individuals </w:t>
+          </w:r>
+          <w:r>
+            <w:rPr>
+              <w:rFonts w:cs="Calibri"/>
+              <w:lang w:val="en-GB"/>
+            </w:rPr>
+            <w:t xml:space="preserve">(Fig </w:t>
+          </w:r>
+          <w:r>
+            <w:rPr>
+              <w:rFonts w:cs="Calibri"/>
+              <w:lang w:val="en-GB"/>
+            </w:rPr>
+            <w:t>4</w:t>
+          </w:r>
+          <w:r>
+            <w:rPr>
+              <w:rFonts w:cs="Calibri"/>
+              <w:lang w:val="en-GB"/>
+            </w:rPr>
+            <w:t>a)</w:t>
+          </w:r>
+          <w:r>
+            <w:rPr>
+              <w:rFonts w:cs="Calibri"/>
+              <w:lang w:val="en-GB"/>
+            </w:rPr>
+            <w:t>.</w:t>
+          </w:r>
+          <w:r>
+            <w:rPr>
+              <w:rFonts w:cs="Calibri"/>
+              <w:lang w:val="en-GB"/>
+            </w:rPr>
+            <w:t xml:space="preserve"> I will extract </w:t>
+          </w:r>
+          <w:r>
+            <w:rPr>
+              <w:lang w:val="en-US"/>
+            </w:rPr>
+            <w:t>f</w:t>
+          </w:r>
+          <w:r>
+            <w:rPr>
+              <w:lang w:val="en-US"/>
+            </w:rPr>
+            <w:t xml:space="preserve">ungal DNA and </w:t>
+          </w:r>
+          <w:r>
+            <w:rPr>
+              <w:lang w:val="en-US"/>
+            </w:rPr>
+            <w:t>analyze the sequences</w:t>
+          </w:r>
+          <w:r>
+            <w:rPr>
+              <w:lang w:val="en-US"/>
+            </w:rPr>
+            <w:t xml:space="preserve"> as described in WP 1.</w:t>
+          </w:r>
+          <w:r>
+            <w:rPr>
+              <w:lang w:val="en-US"/>
+            </w:rPr>
+            <w:t xml:space="preserve"> </w:t>
+          </w:r>
+          <w:r>
+            <w:rPr>
+              <w:rFonts w:cs="Calibri"/>
+              <w:lang w:val="en-GB"/>
+            </w:rPr>
+            <w:t xml:space="preserve">During this sampling, I will </w:t>
+          </w:r>
+          <w:r>
+            <w:rPr>
+              <w:rFonts w:cs="Calibri"/>
+              <w:lang w:val="en-GB"/>
+            </w:rPr>
+            <w:t xml:space="preserve">also </w:t>
+          </w:r>
+          <w:r>
+            <w:rPr>
+              <w:rFonts w:cs="Calibri"/>
+              <w:lang w:val="en-GB"/>
+            </w:rPr>
+            <w:t xml:space="preserve">collect </w:t>
+          </w:r>
+          <w:r>
+            <w:rPr>
+              <w:rFonts w:cs="Calibri"/>
+              <w:lang w:val="en-US"/>
+            </w:rPr>
+            <w:t>ripe capsules of these species</w:t>
+          </w:r>
+          <w:r>
+            <w:rPr>
+              <w:rFonts w:cs="Calibri"/>
+              <w:lang w:val="en-US"/>
+            </w:rPr>
+            <w:t xml:space="preserve"> in order to obtain the seeds for setting the germination assays (Task 2.3).</w:t>
+          </w:r>
         </w:p>
         <w:p>
           <w:pPr>
@@ -8651,11 +8774,6 @@
             <w:rPr>
               <w:i/>
               <w:lang w:val="en-US"/>
-              <w:rPrChange w:id="15" w:author="agustina ventre" w:date="2018-11-29T14:34:00Z">
-                <w:rPr>
-                  <w:lang w:val="en-US"/>
-                </w:rPr>
-              </w:rPrChange>
             </w:rPr>
           </w:pPr>
         </w:p>
@@ -8675,29 +8793,18 @@
             </w:rPr>
             <w:t>Task 2.</w:t>
           </w:r>
-          <w:ins w:id="16" w:author="agustina ventre" w:date="2018-11-29T14:33:00Z">
-            <w:r>
-              <w:rPr>
-                <w:i/>
-                <w:lang w:val="en-US"/>
-              </w:rPr>
-              <w:t>3</w:t>
-            </w:r>
-          </w:ins>
-          <w:del w:id="17" w:author="agustina ventre" w:date="2018-11-29T14:33:00Z">
-            <w:r>
-              <w:rPr>
-                <w:i/>
-                <w:lang w:val="en-US"/>
-              </w:rPr>
-              <w:delText>2</w:delText>
-            </w:r>
-          </w:del>
           <w:r>
             <w:rPr>
               <w:i/>
               <w:lang w:val="en-US"/>
             </w:rPr>
+            <w:t>3</w:t>
+          </w:r>
+          <w:r>
+            <w:rPr>
+              <w:i/>
+              <w:lang w:val="en-US"/>
+            </w:rPr>
             <w:t xml:space="preserve"> </w:t>
           </w:r>
           <w:r>
@@ -8705,7 +8812,26 @@
               <w:i/>
               <w:lang w:val="en-US"/>
             </w:rPr>
-            <w:t>In-situ germination assays</w:t>
+            <w:t xml:space="preserve">Setting </w:t>
+          </w:r>
+          <w:r>
+            <w:rPr>
+              <w:lang w:val="en-US"/>
+            </w:rPr>
+            <w:t>i</w:t>
+          </w:r>
+          <w:r>
+            <w:rPr>
+              <w:lang w:val="en-US"/>
+            </w:rPr>
+            <w:t>n-situ</w:t>
+          </w:r>
+          <w:r>
+            <w:rPr>
+              <w:i/>
+              <w:lang w:val="en-US"/>
+            </w:rPr>
+            <w:t xml:space="preserve"> germination assays</w:t>
           </w:r>
         </w:p>
         <w:p>
@@ -8721,128 +8847,13 @@
               <w:lang w:val="en-US"/>
             </w:rPr>
           </w:pPr>
-          <w:moveFromRangeStart w:id="18" w:author="agustina ventre" w:date="2018-11-29T14:35:00Z" w:name="move531265437"/>
-          <w:moveFrom w:id="19" w:author="agustina ventre" w:date="2018-11-29T14:35:00Z">
-            <w:r>
-              <w:rPr>
-                <w:rFonts w:cs="Calibri"/>
-                <w:lang w:val="en-US"/>
-              </w:rPr>
-              <w:t>T</w:t>
-            </w:r>
-            <w:r>
-              <w:rPr>
-                <w:rFonts w:cs="Calibri"/>
-                <w:lang w:val="en-GB"/>
-              </w:rPr>
-              <w:t xml:space="preserve">o </w:t>
-            </w:r>
-            <w:r>
-              <w:rPr>
-                <w:rFonts w:cs="Calibri"/>
-                <w:lang w:val="en-GB"/>
-              </w:rPr>
-              <w:t>identify mycorrhizal fungi in the adult stage</w:t>
-            </w:r>
-            <w:r>
-              <w:rPr>
-                <w:rFonts w:cs="Calibri"/>
-                <w:lang w:val="en-GB"/>
-              </w:rPr>
-              <w:t xml:space="preserve">, I will sample </w:t>
-            </w:r>
-            <w:r>
-              <w:rPr>
-                <w:rFonts w:cs="Calibri"/>
-                <w:lang w:val="en-GB"/>
-              </w:rPr>
-              <w:t xml:space="preserve">the 20 trees at </w:t>
-            </w:r>
-            <w:r>
-              <w:rPr>
-                <w:rFonts w:cs="Calibri"/>
-                <w:lang w:val="en-GB"/>
-              </w:rPr>
-              <w:t>the three heights for the 4 species selected</w:t>
-            </w:r>
-            <w:r>
-              <w:rPr>
-                <w:rFonts w:cs="Calibri"/>
-                <w:lang w:val="en-GB"/>
-              </w:rPr>
-              <w:t>,</w:t>
-            </w:r>
-            <w:r>
-              <w:rPr>
-                <w:rFonts w:cs="Calibri"/>
-                <w:lang w:val="en-GB"/>
-              </w:rPr>
-              <w:t xml:space="preserve"> and collect 3 root fragments in 3-5 adult individuals </w:t>
-            </w:r>
-            <w:r>
-              <w:rPr>
-                <w:rFonts w:cs="Calibri"/>
-                <w:lang w:val="en-GB"/>
-              </w:rPr>
-              <w:t xml:space="preserve">(Fig </w:t>
-            </w:r>
-            <w:r>
-              <w:rPr>
-                <w:rFonts w:cs="Calibri"/>
-                <w:lang w:val="en-GB"/>
-              </w:rPr>
-              <w:t>4</w:t>
-            </w:r>
-            <w:r>
-              <w:rPr>
-                <w:rFonts w:cs="Calibri"/>
-                <w:lang w:val="en-GB"/>
-              </w:rPr>
-              <w:t>a)</w:t>
-            </w:r>
-            <w:r>
-              <w:rPr>
-                <w:rFonts w:cs="Calibri"/>
-                <w:lang w:val="en-GB"/>
-              </w:rPr>
-              <w:t xml:space="preserve">. </w:t>
-            </w:r>
-          </w:moveFrom>
-          <w:moveFromRangeEnd w:id="18"/>
-          <w:del w:id="20" w:author="agustina ventre" w:date="2018-11-29T14:36:00Z">
-            <w:r>
-              <w:rPr>
-                <w:rFonts w:cs="Calibri"/>
-                <w:lang w:val="en-GB"/>
-              </w:rPr>
-              <w:delText xml:space="preserve">During this sampling, I will collect </w:delText>
-            </w:r>
-            <w:r>
-              <w:rPr>
-                <w:rFonts w:cs="Calibri"/>
-                <w:lang w:val="en-US"/>
-              </w:rPr>
-              <w:delText xml:space="preserve">ripe capsules of these species </w:delText>
-            </w:r>
-          </w:del>
-          <w:del w:id="21" w:author="agustina ventre" w:date="2018-11-29T14:37:00Z">
-            <w:r>
-              <w:rPr>
-                <w:rFonts w:cs="Calibri"/>
-                <w:lang w:val="en-US"/>
-              </w:rPr>
-              <w:delText>and</w:delText>
-            </w:r>
-          </w:del>
-          <w:ins w:id="22" w:author="agustina ventre" w:date="2018-11-29T14:37:00Z">
-            <w:r>
-              <w:rPr>
-                <w:rFonts w:cs="Calibri"/>
-                <w:lang w:val="en-US"/>
-              </w:rPr>
-              <w:t>I will</w:t>
-            </w:r>
-          </w:ins>
+          <w:r>
+            <w:rPr>
+              <w:rFonts w:cs="Calibri"/>
+              <w:lang w:val="en-US"/>
+            </w:rPr>
+            <w:t>I will</w:t>
+          </w:r>
           <w:r>
             <w:rPr>
               <w:rFonts w:cs="Calibri"/>
@@ -8850,15 +8861,13 @@
             </w:rPr>
             <w:t xml:space="preserve"> extract the seeds </w:t>
           </w:r>
-          <w:ins w:id="23" w:author="agustina ventre" w:date="2018-11-29T14:37:00Z">
-            <w:r>
-              <w:rPr>
-                <w:rFonts w:cs="Calibri"/>
-                <w:lang w:val="en-US"/>
-              </w:rPr>
-              <w:t xml:space="preserve">from the capsules </w:t>
-            </w:r>
-          </w:ins>
+          <w:r>
+            <w:rPr>
+              <w:rFonts w:cs="Calibri"/>
+              <w:lang w:val="en-US"/>
+            </w:rPr>
+            <w:t xml:space="preserve">from the capsules </w:t>
+          </w:r>
           <w:r>
             <w:rPr>
               <w:rFonts w:cs="Calibri"/>
@@ -9088,7 +9097,14 @@
               <w:rFonts w:cs="Calibri"/>
               <w:lang w:val="en-US"/>
             </w:rPr>
-            <w:t xml:space="preserve"> heights in 10 trees per plot (720 seed packets in total)</w:t>
+            <w:t xml:space="preserve"> heights in 10 trees per plot (720 seed </w:t>
+          </w:r>
+          <w:r>
+            <w:rPr>
+              <w:rFonts w:cs="Calibri"/>
+              <w:lang w:val="en-US"/>
+            </w:rPr>
+            <w:t>packets in total)</w:t>
           </w:r>
           <w:r>
             <w:rPr>
@@ -9116,28 +9132,7 @@
               <w:rFonts w:cs="Calibri"/>
               <w:lang w:val="en-US"/>
             </w:rPr>
-            <w:t>. This experiment will be monitored every three months by a member of Dr. Flanagan's lab. Eight to ten months after sowing I will harvest the seedlings (</w:t>
-          </w:r>
-          <w:r>
-            <w:rPr>
-              <w:rFonts w:cs="Calibri"/>
-              <w:lang w:val="en-US"/>
-            </w:rPr>
-            <w:t xml:space="preserve">Fig. </w:t>
-          </w:r>
-          <w:r>
-            <w:rPr>
-              <w:rFonts w:cs="Calibri"/>
-              <w:lang w:val="en-US"/>
-            </w:rPr>
-            <w:t>4</w:t>
-          </w:r>
-          <w:r>
-            <w:rPr>
-              <w:rFonts w:cs="Calibri"/>
-              <w:lang w:val="en-US"/>
-            </w:rPr>
-            <w:t>c) to collect protocorm fragments for mycorrhizal DNA extraction and sequencing, which will be performed as described in WP 1.</w:t>
+            <w:t xml:space="preserve">. This experiment will be monitored every three months by a member of Dr. Flanagan's lab. </w:t>
           </w:r>
         </w:p>
         <w:p>
@@ -9156,6 +9151,7 @@
         </w:p>
         <w:p>
           <w:pPr>
+            <w:widowControl w:val="0"/>
             <w:autoSpaceDE w:val="0"/>
             <w:autoSpaceDN w:val="0"/>
             <w:adjustRightInd w:val="0"/>
@@ -9163,6 +9159,152 @@
             <w:jc w:val="both"/>
             <w:rPr>
               <w:rFonts w:cs="Calibri"/>
+              <w:lang w:val="en-US"/>
+            </w:rPr>
+          </w:pPr>
+          <w:r>
+            <w:rPr>
+              <w:rFonts w:cs="Calibri"/>
+              <w:lang w:val="en-US"/>
+            </w:rPr>
+            <w:t xml:space="preserve">Task 2.4 </w:t>
+          </w:r>
+          <w:r>
+            <w:rPr>
+              <w:i/>
+              <w:lang w:val="en-US"/>
+            </w:rPr>
+            <w:t xml:space="preserve">Collecting </w:t>
+          </w:r>
+          <w:r>
+            <w:rPr>
+              <w:i/>
+              <w:lang w:val="en-US"/>
+            </w:rPr>
+            <w:t>protocorm fragments</w:t>
+          </w:r>
+        </w:p>
+        <w:p>
+          <w:pPr>
+            <w:widowControl w:val="0"/>
+            <w:autoSpaceDE w:val="0"/>
+            <w:autoSpaceDN w:val="0"/>
+            <w:adjustRightInd w:val="0"/>
+            <w:spacing w:after="0" w:line="240" w:lineRule="auto"/>
+            <w:jc w:val="both"/>
+            <w:rPr>
+              <w:rFonts w:cs="Calibri"/>
+              <w:lang w:val="en-US"/>
+            </w:rPr>
+          </w:pPr>
+          <w:r>
+            <w:rPr>
+              <w:rFonts w:cs="Calibri"/>
+              <w:lang w:val="en-US"/>
+            </w:rPr>
+            <w:t>Eight to ten months after sowing I will harvest the seedlings (</w:t>
+          </w:r>
+          <w:r>
+            <w:rPr>
+              <w:rFonts w:cs="Calibri"/>
+              <w:lang w:val="en-US"/>
+            </w:rPr>
+            <w:t xml:space="preserve">Fig. </w:t>
+          </w:r>
+          <w:r>
+            <w:rPr>
+              <w:rFonts w:cs="Calibri"/>
+              <w:lang w:val="en-US"/>
+            </w:rPr>
+            <w:t>4</w:t>
+          </w:r>
+          <w:r>
+            <w:rPr>
+              <w:rFonts w:cs="Calibri"/>
+              <w:lang w:val="en-US"/>
+            </w:rPr>
+            <w:t>c) to collect protocorm fragments</w:t>
+          </w:r>
+          <w:r>
+            <w:rPr>
+              <w:rFonts w:cs="Calibri"/>
+              <w:lang w:val="en-US"/>
+            </w:rPr>
+            <w:t>.</w:t>
+          </w:r>
+          <w:r>
+            <w:rPr>
+              <w:rFonts w:cs="Calibri"/>
+              <w:lang w:val="en-US"/>
+            </w:rPr>
+            <w:t xml:space="preserve"> </w:t>
+          </w:r>
+          <w:r>
+            <w:rPr>
+              <w:rFonts w:cs="Calibri"/>
+              <w:lang w:val="en-US"/>
+            </w:rPr>
+            <w:t>M</w:t>
+          </w:r>
+          <w:r>
+            <w:rPr>
+              <w:rFonts w:cs="Calibri"/>
+              <w:lang w:val="en-US"/>
+            </w:rPr>
+            <w:t xml:space="preserve">ycorrhizal DNA extraction and sequencing will be performed as described in </w:t>
+          </w:r>
+          <w:r>
+            <w:rPr>
+              <w:rFonts w:cs="Calibri"/>
+              <w:lang w:val="en-US"/>
+            </w:rPr>
+            <w:t>Task 1.3 (</w:t>
+          </w:r>
+          <w:r>
+            <w:rPr>
+              <w:rFonts w:cs="Calibri"/>
+              <w:lang w:val="en-US"/>
+            </w:rPr>
+            <w:t>WP 1</w:t>
+          </w:r>
+          <w:r>
+            <w:rPr>
+              <w:rFonts w:cs="Calibri"/>
+              <w:lang w:val="en-US"/>
+            </w:rPr>
+            <w:t>)</w:t>
+          </w:r>
+          <w:r>
+            <w:rPr>
+              <w:rFonts w:cs="Calibri"/>
+              <w:lang w:val="en-US"/>
+            </w:rPr>
+            <w:t>.</w:t>
+          </w:r>
+        </w:p>
+        <w:p>
+          <w:pPr>
+            <w:widowControl w:val="0"/>
+            <w:autoSpaceDE w:val="0"/>
+            <w:autoSpaceDN w:val="0"/>
+            <w:adjustRightInd w:val="0"/>
+            <w:spacing w:after="0" w:line="240" w:lineRule="auto"/>
+            <w:jc w:val="both"/>
+            <w:rPr>
+              <w:rFonts w:cs="Calibri"/>
+              <w:lang w:val="en-US"/>
+            </w:rPr>
+          </w:pPr>
+        </w:p>
+        <w:p>
+          <w:pPr>
+            <w:autoSpaceDE w:val="0"/>
+            <w:autoSpaceDN w:val="0"/>
+            <w:adjustRightInd w:val="0"/>
+            <w:spacing w:after="0" w:line="240" w:lineRule="auto"/>
+            <w:jc w:val="both"/>
+            <w:rPr>
+              <w:rFonts w:cs="Calibri"/>
               <w:noProof/>
               <w:lang w:val="en-GB" w:eastAsia="en-GB"/>
             </w:rPr>
@@ -9173,6 +9315,7 @@
               <w:noProof/>
               <w:lang w:val="en-GB" w:eastAsia="en-GB"/>
             </w:rPr>
+            <w:lastRenderedPageBreak/>
             <w:drawing>
               <wp:inline distT="0" distB="0" distL="0" distR="0" wp14:anchorId="31F7072D" wp14:editId="23EF021E">
                 <wp:extent cx="5464175" cy="1660525"/>
@@ -9264,26 +9407,14 @@
             </w:rPr>
             <w:t xml:space="preserve"> </w:t>
           </w:r>
-          <w:ins w:id="24" w:author="agustina ventre" w:date="2018-11-29T12:58:00Z">
-            <w:r>
-              <w:rPr>
-                <w:rFonts w:cs="Calibri"/>
-                <w:b/>
-                <w:lang w:val="en-US"/>
-              </w:rPr>
-              <w:t>4</w:t>
-            </w:r>
-          </w:ins>
-          <w:del w:id="25" w:author="agustina ventre" w:date="2018-11-29T12:58:00Z">
-            <w:r>
-              <w:rPr>
-                <w:rFonts w:cs="Calibri"/>
-                <w:b/>
-                <w:lang w:val="en-US"/>
-              </w:rPr>
-              <w:delText>3</w:delText>
-            </w:r>
-          </w:del>
+          <w:r>
+            <w:rPr>
+              <w:rFonts w:cs="Calibri"/>
+              <w:b/>
+              <w:lang w:val="en-US"/>
+            </w:rPr>
+            <w:t>4</w:t>
+          </w:r>
           <w:r>
             <w:rPr>
               <w:rFonts w:cs="Calibri"/>
@@ -9388,26 +9519,14 @@
             </w:rPr>
             <w:t>Task 2.</w:t>
           </w:r>
-          <w:del w:id="26" w:author="agustina ventre" w:date="2018-11-29T14:34:00Z">
-            <w:r>
-              <w:rPr>
-                <w:rFonts w:cs="Calibri"/>
-                <w:i/>
-                <w:lang w:val="en-US"/>
-              </w:rPr>
-              <w:delText>3</w:delText>
-            </w:r>
-          </w:del>
-          <w:ins w:id="27" w:author="agustina ventre" w:date="2018-11-29T14:34:00Z">
-            <w:r>
-              <w:rPr>
-                <w:rFonts w:cs="Calibri"/>
-                <w:i/>
-                <w:lang w:val="en-US"/>
-              </w:rPr>
-              <w:t>4</w:t>
-            </w:r>
-          </w:ins>
+          <w:r>
+            <w:rPr>
+              <w:rFonts w:cs="Calibri"/>
+              <w:i/>
+              <w:lang w:val="en-US"/>
+            </w:rPr>
+            <w:t>5</w:t>
+          </w:r>
           <w:r>
             <w:rPr>
               <w:rFonts w:cs="Calibri"/>
@@ -9434,36 +9553,42 @@
             <w:spacing w:after="0" w:line="240" w:lineRule="auto"/>
             <w:jc w:val="both"/>
             <w:rPr>
+              <w:lang w:val="en-US" w:eastAsia="en-GB"/>
+            </w:rPr>
+          </w:pPr>
+          <w:r>
+            <w:rPr>
+              <w:rFonts w:cs="Calibri"/>
+              <w:lang w:val="en-GB"/>
+            </w:rPr>
+            <w:t xml:space="preserve">With this information, </w:t>
+          </w:r>
+          <w:r>
+            <w:rPr>
+              <w:lang w:val="en-US"/>
+            </w:rPr>
+            <w:t xml:space="preserve">I will be able to test H2, which states that the availability of free-living fungi changes over the vertical gradient of light. To this end, </w:t>
+          </w:r>
+          <w:r>
+            <w:rPr>
+              <w:rFonts w:cs="Calibri"/>
+              <w:lang w:val="en-GB"/>
+            </w:rPr>
+            <w:t xml:space="preserve">I will first </w:t>
+          </w:r>
+          <w:r>
+            <w:rPr>
               <w:rFonts w:cs="Times-Roman"/>
               <w:lang w:val="en-US"/>
             </w:rPr>
-          </w:pPr>
-          <w:r>
-            <w:rPr>
-              <w:rFonts w:cs="Calibri"/>
-              <w:lang w:val="en-GB"/>
-            </w:rPr>
-            <w:t xml:space="preserve">With this information, </w:t>
-          </w:r>
-          <w:r>
-            <w:rPr>
-              <w:lang w:val="en-US"/>
-            </w:rPr>
-            <w:t xml:space="preserve">I will be able to test H2, which states that the availability of free-living fungi changes over the vertical gradient of light. To this end, </w:t>
-          </w:r>
-          <w:r>
-            <w:rPr>
-              <w:rFonts w:cs="Calibri"/>
-              <w:lang w:val="en-GB"/>
-            </w:rPr>
-            <w:t xml:space="preserve">I will first </w:t>
+            <w:t>describe mycorrhiza community composition</w:t>
           </w:r>
           <w:r>
             <w:rPr>
               <w:rFonts w:cs="Times-Roman"/>
               <w:lang w:val="en-US"/>
             </w:rPr>
-            <w:t xml:space="preserve">describe mycorrhiza community composition, richness and turnover across tree heights. I will perform non-metric multidimensional scaling (NMDS) </w:t>
+            <w:t xml:space="preserve">, richness and turnover across tree heights. I will perform non-metric multidimensional scaling (NMDS) </w:t>
           </w:r>
           <w:r>
             <w:rPr>
@@ -9617,31 +9742,19 @@
             <w:rPr>
               <w:lang w:val="en-US" w:eastAsia="en-GB"/>
             </w:rPr>
-            <w:t xml:space="preserve">. Second, I will test whether mycorrhizal fungi communities vary over the tree </w:t>
+            <w:t xml:space="preserve">. Second, I will test whether mycorrhizal fungi communities vary over the tree trunk </w:t>
           </w:r>
           <w:r>
             <w:rPr>
               <w:lang w:val="en-US" w:eastAsia="en-GB"/>
             </w:rPr>
-            <w:t xml:space="preserve">trunk </w:t>
+            <w:t xml:space="preserve">by </w:t>
           </w:r>
           <w:r>
             <w:rPr>
               <w:lang w:val="en-US" w:eastAsia="en-GB"/>
             </w:rPr>
-            <w:t xml:space="preserve">by </w:t>
-          </w:r>
-          <w:r>
-            <w:rPr>
-              <w:lang w:val="en-US" w:eastAsia="en-GB"/>
-            </w:rPr>
-            <w:t xml:space="preserve">building </w:t>
-          </w:r>
-          <w:r>
-            <w:rPr>
-              <w:lang w:val="en-US" w:eastAsia="en-GB"/>
-            </w:rPr>
-            <w:t>linear models controlled by the host tree species.</w:t>
+            <w:t>building linear models controlled by the host tree species.</w:t>
           </w:r>
         </w:p>
         <w:p>
@@ -9708,30 +9821,102 @@
             <w:rPr>
               <w:lang w:val="en-US"/>
             </w:rPr>
-            <w:t xml:space="preserve">species and experimental design as in WP2. I will compare the diversity and composition of mycorrhizal fungi communities extracted from seedling and adult roots. </w:t>
-          </w:r>
-          <w:r>
-            <w:rPr>
-              <w:rFonts w:cs="Calibri"/>
-              <w:lang w:val="en-US"/>
-            </w:rPr>
-            <w:t xml:space="preserve">In particular, to test the hypothesis that </w:t>
-          </w:r>
-          <w:r>
-            <w:rPr>
-              <w:lang w:val="en-US"/>
-            </w:rPr>
-            <w:t>seedlings will have a greater diversity of mycorrhizal fungi than adults (</w:t>
-          </w:r>
-          <w:r>
-            <w:rPr>
-              <w:b/>
-              <w:lang w:val="en-US"/>
-              <w:rPrChange w:id="28" w:author="agustina ventre" w:date="2018-11-29T15:00:00Z">
-                <w:rPr>
-                  <w:lang w:val="en-US"/>
-                </w:rPr>
-              </w:rPrChange>
+            <w:t xml:space="preserve">species and experimental design as in WP2. I will compare the </w:t>
+          </w:r>
+          <w:r>
+            <w:rPr>
+              <w:b/>
+              <w:lang w:val="en-US"/>
+            </w:rPr>
+            <w:t>richness</w:t>
+          </w:r>
+          <w:r>
+            <w:rPr>
+              <w:lang w:val="en-US"/>
+            </w:rPr>
+            <w:t xml:space="preserve"> and </w:t>
+          </w:r>
+          <w:r>
+            <w:rPr>
+              <w:b/>
+              <w:lang w:val="en-US"/>
+            </w:rPr>
+            <w:t>composition</w:t>
+          </w:r>
+          <w:r>
+            <w:rPr>
+              <w:lang w:val="en-US"/>
+            </w:rPr>
+            <w:t xml:space="preserve"> of mycorrhizal fungi communities extracted from </w:t>
+          </w:r>
+          <w:r>
+            <w:rPr>
+              <w:b/>
+              <w:lang w:val="en-US"/>
+            </w:rPr>
+            <w:t xml:space="preserve">seedling </w:t>
+          </w:r>
+          <w:r>
+            <w:rPr>
+              <w:lang w:val="en-US"/>
+            </w:rPr>
+            <w:t>and</w:t>
+          </w:r>
+          <w:r>
+            <w:rPr>
+              <w:b/>
+              <w:lang w:val="en-US"/>
+            </w:rPr>
+            <w:t xml:space="preserve"> adult </w:t>
+          </w:r>
+          <w:r>
+            <w:rPr>
+              <w:lang w:val="en-US"/>
+            </w:rPr>
+            <w:t>roots</w:t>
+          </w:r>
+          <w:r>
+            <w:rPr>
+              <w:lang w:val="en-US"/>
+            </w:rPr>
+            <w:t xml:space="preserve">. </w:t>
+          </w:r>
+          <w:r>
+            <w:rPr>
+              <w:rFonts w:cs="Calibri"/>
+              <w:lang w:val="en-US"/>
+            </w:rPr>
+            <w:t>T</w:t>
+          </w:r>
+          <w:r>
+            <w:rPr>
+              <w:rFonts w:cs="Calibri"/>
+              <w:lang w:val="en-US"/>
+            </w:rPr>
+            <w:t xml:space="preserve">o test the hypothesis that </w:t>
+          </w:r>
+          <w:r>
+            <w:rPr>
+              <w:lang w:val="en-US"/>
+            </w:rPr>
+            <w:t xml:space="preserve">seedlings will have a greater </w:t>
+          </w:r>
+          <w:r>
+            <w:rPr>
+              <w:lang w:val="en-US"/>
+            </w:rPr>
+            <w:t>richness</w:t>
+          </w:r>
+          <w:r>
+            <w:rPr>
+              <w:lang w:val="en-US"/>
+            </w:rPr>
+            <w:t xml:space="preserve"> of mycorrhizal fungi than adults (</w:t>
+          </w:r>
+          <w:r>
+            <w:rPr>
+              <w:b/>
+              <w:lang w:val="en-US"/>
             </w:rPr>
             <w:t>H3</w:t>
           </w:r>
@@ -9746,7 +9931,38 @@
               <w:rFonts w:cs="Calibri"/>
               <w:lang w:val="en-US"/>
             </w:rPr>
-            <w:t>, I will calculate mycorrhizal OTU diversity in seedlings and adults for each species, and test whether seedlings associate with a higher diversity of fungi. A confirmation of this hypothesis would indicate that seedlings are more generalist than adults, suggesting that the establishment of mycorrhizal associations is opportunistic during early life stages.</w:t>
+            <w:t xml:space="preserve">, I will calculate </w:t>
+          </w:r>
+          <w:r>
+            <w:rPr>
+              <w:rFonts w:cs="Calibri"/>
+              <w:b/>
+              <w:lang w:val="en-US"/>
+            </w:rPr>
+            <w:t xml:space="preserve">mycorrhizal OTU </w:t>
+          </w:r>
+          <w:r>
+            <w:rPr>
+              <w:rFonts w:cs="Calibri"/>
+              <w:b/>
+              <w:lang w:val="en-US"/>
+            </w:rPr>
+            <w:t>richness</w:t>
+          </w:r>
+          <w:r>
+            <w:rPr>
+              <w:rFonts w:cs="Calibri"/>
+              <w:b/>
+              <w:lang w:val="en-US"/>
+            </w:rPr>
+            <w:t xml:space="preserve"> in seedlings and adults</w:t>
+          </w:r>
+          <w:r>
+            <w:rPr>
+              <w:rFonts w:cs="Calibri"/>
+              <w:lang w:val="en-US"/>
+            </w:rPr>
+            <w:t xml:space="preserve"> for each species.</w:t>
           </w:r>
         </w:p>
         <w:p>
@@ -9754,7 +9970,6 @@
             <w:spacing w:after="0" w:line="240" w:lineRule="auto"/>
             <w:jc w:val="both"/>
             <w:rPr>
-              <w:ins w:id="29" w:author="Hans Jacquemyn" w:date="2018-11-28T15:48:00Z"/>
               <w:rFonts w:cs="Calibri"/>
               <w:lang w:val="en-US"/>
             </w:rPr>
@@ -9765,143 +9980,105 @@
             <w:spacing w:after="0" w:line="240" w:lineRule="auto"/>
             <w:jc w:val="both"/>
             <w:rPr>
-              <w:ins w:id="30" w:author="agustina ventre" w:date="2018-11-29T14:30:00Z"/>
               <w:rFonts w:cs="Calibri"/>
               <w:i/>
               <w:lang w:val="en-US"/>
-              <w:rPrChange w:id="31" w:author="agustina ventre" w:date="2018-11-29T14:45:00Z">
-                <w:rPr>
-                  <w:ins w:id="32" w:author="agustina ventre" w:date="2018-11-29T14:30:00Z"/>
-                  <w:rFonts w:cs="Calibri"/>
-                  <w:lang w:val="en-US"/>
-                </w:rPr>
-              </w:rPrChange>
             </w:rPr>
           </w:pPr>
-          <w:commentRangeStart w:id="33"/>
-          <w:ins w:id="34" w:author="Hans Jacquemyn" w:date="2018-11-28T15:48:00Z">
-            <w:del w:id="35" w:author="agustina ventre" w:date="2018-11-29T14:45:00Z">
-              <w:r>
-                <w:rPr>
-                  <w:rFonts w:cs="Calibri"/>
-                  <w:i/>
-                  <w:lang w:val="en-US"/>
-                  <w:rPrChange w:id="36" w:author="agustina ventre" w:date="2018-11-29T14:45:00Z">
-                    <w:rPr>
-                      <w:rFonts w:cs="Calibri"/>
-                      <w:lang w:val="en-US"/>
-                    </w:rPr>
-                  </w:rPrChange>
-                </w:rPr>
-                <w:delText xml:space="preserve">Task 3.1 </w:delText>
-              </w:r>
-            </w:del>
-            <w:r>
-              <w:rPr>
-                <w:rFonts w:cs="Calibri"/>
-                <w:i/>
-                <w:lang w:val="en-US"/>
-                <w:rPrChange w:id="37" w:author="agustina ventre" w:date="2018-11-29T14:45:00Z">
-                  <w:rPr>
-                    <w:rFonts w:cs="Calibri"/>
-                    <w:lang w:val="en-US"/>
-                  </w:rPr>
-                </w:rPrChange>
-              </w:rPr>
-              <w:t>Sampling</w:t>
-            </w:r>
-          </w:ins>
+          <w:r>
+            <w:rPr>
+              <w:rFonts w:cs="Calibri"/>
+              <w:i/>
+              <w:lang w:val="en-US"/>
+            </w:rPr>
+            <w:t>Sampling</w:t>
+          </w:r>
+          <w:r>
+            <w:rPr>
+              <w:rFonts w:cs="Calibri"/>
+              <w:i/>
+              <w:lang w:val="en-US"/>
+            </w:rPr>
+            <w:t xml:space="preserve"> - </w:t>
+          </w:r>
+          <w:r>
+            <w:rPr>
+              <w:rFonts w:cs="Calibri"/>
+              <w:lang w:val="en-US"/>
+            </w:rPr>
+            <w:t>I will use the data collected in WP2</w:t>
+          </w:r>
+          <w:r>
+            <w:rPr>
+              <w:rFonts w:cs="Calibri"/>
+              <w:lang w:val="en-US"/>
+            </w:rPr>
+            <w:t xml:space="preserve"> </w:t>
+          </w:r>
+          <w:r>
+            <w:rPr>
+              <w:rFonts w:cs="Calibri"/>
+              <w:lang w:val="en-US"/>
+            </w:rPr>
+            <w:t>for the four species selected</w:t>
+          </w:r>
+          <w:r>
+            <w:rPr>
+              <w:rFonts w:cs="Calibri"/>
+              <w:lang w:val="en-US"/>
+            </w:rPr>
+            <w:t xml:space="preserve">: OTUs obtained from adult orchid roots in </w:t>
+          </w:r>
+          <w:r>
+            <w:rPr>
+              <w:rFonts w:cs="Calibri"/>
+              <w:i/>
+              <w:lang w:val="en-US"/>
+            </w:rPr>
+            <w:t>Task 2.2</w:t>
+          </w:r>
+          <w:r>
+            <w:rPr>
+              <w:rFonts w:cs="Calibri"/>
+              <w:lang w:val="en-US"/>
+            </w:rPr>
+            <w:t xml:space="preserve">, and OTUs obtained from seedling roots </w:t>
+          </w:r>
+          <w:r>
+            <w:rPr>
+              <w:rFonts w:cs="Calibri"/>
+              <w:lang w:val="en-US"/>
+            </w:rPr>
+            <w:t xml:space="preserve">from germination assays </w:t>
+          </w:r>
+          <w:r>
+            <w:rPr>
+              <w:rFonts w:cs="Calibri"/>
+              <w:lang w:val="en-US"/>
+            </w:rPr>
+            <w:t xml:space="preserve">in </w:t>
+          </w:r>
+          <w:r>
+            <w:rPr>
+              <w:rFonts w:cs="Calibri"/>
+              <w:i/>
+              <w:lang w:val="en-US"/>
+            </w:rPr>
+            <w:t>Task 2.3</w:t>
+          </w:r>
+          <w:r>
+            <w:rPr>
+              <w:rFonts w:cs="Calibri"/>
+              <w:lang w:val="en-US"/>
+            </w:rPr>
+            <w:t>.</w:t>
+          </w:r>
         </w:p>
         <w:p>
           <w:pPr>
             <w:spacing w:after="0" w:line="240" w:lineRule="auto"/>
             <w:jc w:val="both"/>
             <w:rPr>
-              <w:ins w:id="38" w:author="Hans Jacquemyn" w:date="2018-11-28T15:49:00Z"/>
-              <w:rFonts w:cs="Calibri"/>
-              <w:lang w:val="en-US"/>
-            </w:rPr>
-          </w:pPr>
-          <w:ins w:id="39" w:author="agustina ventre" w:date="2018-11-29T14:43:00Z">
-            <w:r>
-              <w:rPr>
-                <w:rFonts w:cs="Calibri"/>
-                <w:lang w:val="en-US"/>
-              </w:rPr>
-              <w:t>I will use the</w:t>
-            </w:r>
-          </w:ins>
-          <w:ins w:id="40" w:author="agustina ventre" w:date="2018-11-29T14:47:00Z">
-            <w:r>
-              <w:rPr>
-                <w:rFonts w:cs="Calibri"/>
-                <w:lang w:val="en-US"/>
-              </w:rPr>
-              <w:t xml:space="preserve"> data collected in WP2:</w:t>
-            </w:r>
-          </w:ins>
-          <w:ins w:id="41" w:author="agustina ventre" w:date="2018-11-29T14:43:00Z">
-            <w:r>
-              <w:rPr>
-                <w:rFonts w:cs="Calibri"/>
-                <w:lang w:val="en-US"/>
-              </w:rPr>
-              <w:t xml:space="preserve"> OTUs </w:t>
-            </w:r>
-          </w:ins>
-          <w:ins w:id="42" w:author="agustina ventre" w:date="2018-11-29T14:47:00Z">
-            <w:r>
-              <w:rPr>
-                <w:rFonts w:cs="Calibri"/>
-                <w:lang w:val="en-US"/>
-              </w:rPr>
-              <w:t xml:space="preserve">obtained </w:t>
-            </w:r>
-          </w:ins>
-          <w:ins w:id="43" w:author="agustina ventre" w:date="2018-11-29T14:43:00Z">
-            <w:r>
-              <w:rPr>
-                <w:rFonts w:cs="Calibri"/>
-                <w:lang w:val="en-US"/>
-              </w:rPr>
-              <w:t>from adult orchid roots in Task 2.2</w:t>
-            </w:r>
-          </w:ins>
-          <w:ins w:id="44" w:author="agustina ventre" w:date="2018-11-29T14:44:00Z">
-            <w:r>
-              <w:rPr>
-                <w:rFonts w:cs="Calibri"/>
-                <w:lang w:val="en-US"/>
-              </w:rPr>
-              <w:t xml:space="preserve">, and </w:t>
-            </w:r>
-          </w:ins>
-          <w:ins w:id="45" w:author="agustina ventre" w:date="2018-11-29T14:47:00Z">
-            <w:r>
-              <w:rPr>
-                <w:rFonts w:cs="Calibri"/>
-                <w:lang w:val="en-US"/>
-              </w:rPr>
-              <w:t>OTUs obtained</w:t>
-            </w:r>
-          </w:ins>
-          <w:ins w:id="46" w:author="agustina ventre" w:date="2018-11-29T14:44:00Z">
-            <w:r>
-              <w:rPr>
-                <w:rFonts w:cs="Calibri"/>
-                <w:lang w:val="en-US"/>
-              </w:rPr>
-              <w:t xml:space="preserve"> from seedling roots in Task 2.3.</w:t>
-            </w:r>
-          </w:ins>
-        </w:p>
-        <w:p>
-          <w:pPr>
-            <w:spacing w:after="0" w:line="240" w:lineRule="auto"/>
-            <w:jc w:val="both"/>
-            <w:rPr>
-              <w:ins w:id="47" w:author="Hans Jacquemyn" w:date="2018-11-28T15:49:00Z"/>
-              <w:del w:id="48" w:author="agustina ventre" w:date="2018-11-29T14:48:00Z"/>
               <w:rFonts w:cs="Calibri"/>
               <w:lang w:val="en-US"/>
             </w:rPr>
@@ -9912,119 +10089,165 @@
             <w:spacing w:after="0" w:line="240" w:lineRule="auto"/>
             <w:jc w:val="both"/>
             <w:rPr>
-              <w:ins w:id="49" w:author="Hans Jacquemyn" w:date="2018-11-28T15:49:00Z"/>
-              <w:del w:id="50" w:author="agustina ventre" w:date="2018-11-29T14:48:00Z"/>
-              <w:rFonts w:cs="Calibri"/>
+              <w:rFonts w:cs="Calibri"/>
+              <w:i/>
               <w:lang w:val="en-US"/>
             </w:rPr>
           </w:pPr>
-          <w:ins w:id="51" w:author="Hans Jacquemyn" w:date="2018-11-28T15:49:00Z">
-            <w:del w:id="52" w:author="agustina ventre" w:date="2018-11-29T14:48:00Z">
-              <w:r>
-                <w:rPr>
-                  <w:rFonts w:cs="Calibri"/>
-                  <w:lang w:val="en-US"/>
-                </w:rPr>
-                <w:delText>Task 3.2</w:delText>
-              </w:r>
-            </w:del>
-          </w:ins>
+          <w:r>
+            <w:rPr>
+              <w:rFonts w:cs="Calibri"/>
+              <w:i/>
+              <w:lang w:val="en-US"/>
+            </w:rPr>
+            <w:t>Task 3.</w:t>
+          </w:r>
+          <w:r>
+            <w:rPr>
+              <w:rFonts w:cs="Calibri"/>
+              <w:i/>
+              <w:lang w:val="en-US"/>
+            </w:rPr>
+            <w:t>1</w:t>
+          </w:r>
+          <w:r>
+            <w:rPr>
+              <w:rFonts w:cs="Calibri"/>
+              <w:i/>
+              <w:lang w:val="en-US"/>
+            </w:rPr>
+            <w:t xml:space="preserve"> Data analysis</w:t>
+          </w:r>
         </w:p>
         <w:p>
           <w:pPr>
             <w:spacing w:after="0" w:line="240" w:lineRule="auto"/>
             <w:jc w:val="both"/>
             <w:rPr>
-              <w:ins w:id="53" w:author="Hans Jacquemyn" w:date="2018-11-28T15:49:00Z"/>
               <w:rFonts w:cs="Calibri"/>
               <w:lang w:val="en-US"/>
             </w:rPr>
           </w:pPr>
+          <w:r>
+            <w:rPr>
+              <w:rFonts w:cs="Calibri"/>
+              <w:lang w:val="en-US"/>
+            </w:rPr>
+            <w:t xml:space="preserve">I will </w:t>
+          </w:r>
+          <w:r>
+            <w:rPr>
+              <w:rFonts w:cs="Calibri"/>
+              <w:lang w:val="en-US"/>
+            </w:rPr>
+            <w:t>estimate</w:t>
+          </w:r>
+          <w:r>
+            <w:rPr>
+              <w:rFonts w:cs="Calibri"/>
+              <w:lang w:val="en-US"/>
+            </w:rPr>
+            <w:t xml:space="preserve"> </w:t>
+          </w:r>
+          <w:r>
+            <w:rPr>
+              <w:rFonts w:cs="Calibri"/>
+              <w:b/>
+              <w:lang w:val="en-US"/>
+            </w:rPr>
+            <w:t xml:space="preserve">mycorrhizal OTU </w:t>
+          </w:r>
+          <w:r>
+            <w:rPr>
+              <w:rFonts w:cs="Calibri"/>
+              <w:b/>
+              <w:lang w:val="en-US"/>
+            </w:rPr>
+            <w:t>richness</w:t>
+          </w:r>
+          <w:r>
+            <w:rPr>
+              <w:rFonts w:cs="Calibri"/>
+              <w:b/>
+              <w:lang w:val="en-US"/>
+            </w:rPr>
+            <w:t xml:space="preserve"> in seedlings and adults</w:t>
+          </w:r>
+          <w:r>
+            <w:rPr>
+              <w:rFonts w:cs="Calibri"/>
+              <w:lang w:val="en-US"/>
+            </w:rPr>
+            <w:t xml:space="preserve"> for each species</w:t>
+          </w:r>
+          <w:r>
+            <w:rPr>
+              <w:rFonts w:cs="Calibri"/>
+              <w:lang w:val="en-US"/>
+            </w:rPr>
+            <w:t xml:space="preserve">, and </w:t>
+          </w:r>
+          <w:r>
+            <w:rPr>
+              <w:lang w:val="en-US" w:eastAsia="en-GB"/>
+            </w:rPr>
+            <w:t xml:space="preserve">I will test whether </w:t>
+          </w:r>
+          <w:r>
+            <w:rPr>
+              <w:lang w:val="en-US"/>
+            </w:rPr>
+            <w:t xml:space="preserve">seedlings </w:t>
+          </w:r>
+          <w:r>
+            <w:rPr>
+              <w:lang w:val="en-US"/>
+            </w:rPr>
+            <w:t xml:space="preserve">have a greater </w:t>
+          </w:r>
+          <w:r>
+            <w:rPr>
+              <w:lang w:val="en-US"/>
+            </w:rPr>
+            <w:t>richness</w:t>
+          </w:r>
+          <w:r>
+            <w:rPr>
+              <w:lang w:val="en-US"/>
+            </w:rPr>
+            <w:t xml:space="preserve"> of mycorrhizal fungi than adults </w:t>
+          </w:r>
+          <w:r>
+            <w:rPr>
+              <w:lang w:val="en-US" w:eastAsia="en-GB"/>
+            </w:rPr>
+            <w:t xml:space="preserve">by </w:t>
+          </w:r>
+          <w:r>
+            <w:rPr>
+              <w:lang w:val="en-US" w:eastAsia="en-GB"/>
+            </w:rPr>
+            <w:t>building linear models.</w:t>
+          </w:r>
+          <w:r>
+            <w:rPr>
+              <w:lang w:val="en-US" w:eastAsia="en-GB"/>
+            </w:rPr>
+            <w:t xml:space="preserve"> I expect seedlings to associate with a greater number of fungi OTUs. </w:t>
+          </w:r>
+          <w:r>
+            <w:rPr>
+              <w:rFonts w:cs="Calibri"/>
+              <w:lang w:val="en-US"/>
+            </w:rPr>
+            <w:t>A confirmation of this hypothesis would indicate that seedlings are more generalist than adults, suggesting that the establishment of mycorrhizal associations is opportunistic during early life stages.</w:t>
+          </w:r>
         </w:p>
         <w:p>
           <w:pPr>
             <w:spacing w:after="0" w:line="240" w:lineRule="auto"/>
             <w:jc w:val="both"/>
             <w:rPr>
-              <w:ins w:id="54" w:author="agustina ventre" w:date="2018-11-29T15:00:00Z"/>
-              <w:rFonts w:cs="Calibri"/>
-              <w:lang w:val="en-US"/>
-            </w:rPr>
-          </w:pPr>
-          <w:ins w:id="55" w:author="Hans Jacquemyn" w:date="2018-11-28T15:49:00Z">
-            <w:r>
-              <w:rPr>
-                <w:rFonts w:cs="Calibri"/>
-                <w:lang w:val="en-US"/>
-              </w:rPr>
-              <w:t>Task 3.</w:t>
-            </w:r>
-          </w:ins>
-          <w:ins w:id="56" w:author="agustina ventre" w:date="2018-11-29T14:48:00Z">
-            <w:r>
-              <w:rPr>
-                <w:rFonts w:cs="Calibri"/>
-                <w:lang w:val="en-US"/>
-              </w:rPr>
-              <w:t>1</w:t>
-            </w:r>
-          </w:ins>
-          <w:ins w:id="57" w:author="Hans Jacquemyn" w:date="2018-11-28T15:49:00Z">
-            <w:del w:id="58" w:author="agustina ventre" w:date="2018-11-29T14:48:00Z">
-              <w:r>
-                <w:rPr>
-                  <w:rFonts w:cs="Calibri"/>
-                  <w:lang w:val="en-US"/>
-                </w:rPr>
-                <w:delText>3</w:delText>
-              </w:r>
-            </w:del>
-            <w:r>
-              <w:rPr>
-                <w:rFonts w:cs="Calibri"/>
-                <w:lang w:val="en-US"/>
-              </w:rPr>
-              <w:t xml:space="preserve"> Data analysis</w:t>
-            </w:r>
-          </w:ins>
-          <w:commentRangeEnd w:id="33"/>
-          <w:ins w:id="59" w:author="Hans Jacquemyn" w:date="2018-11-28T15:59:00Z">
-            <w:r>
-              <w:rPr>
-                <w:rStyle w:val="Refdecomentario"/>
-              </w:rPr>
-              <w:commentReference w:id="33"/>
-            </w:r>
-          </w:ins>
-        </w:p>
-        <w:p>
-          <w:pPr>
-            <w:spacing w:after="0" w:line="240" w:lineRule="auto"/>
-            <w:jc w:val="both"/>
-            <w:rPr>
-              <w:ins w:id="60" w:author="Hans Jacquemyn" w:date="2018-11-28T15:48:00Z"/>
-              <w:rFonts w:cs="Calibri"/>
-              <w:lang w:val="en-US"/>
-            </w:rPr>
-          </w:pPr>
-        </w:p>
-        <w:p>
-          <w:pPr>
-            <w:spacing w:after="0" w:line="240" w:lineRule="auto"/>
-            <w:jc w:val="both"/>
-            <w:rPr>
-              <w:ins w:id="61" w:author="Hans Jacquemyn" w:date="2018-11-28T15:48:00Z"/>
-              <w:rFonts w:cs="Calibri"/>
-              <w:lang w:val="en-US"/>
-            </w:rPr>
-          </w:pPr>
-        </w:p>
-        <w:p>
-          <w:pPr>
-            <w:spacing w:after="0" w:line="240" w:lineRule="auto"/>
-            <w:jc w:val="both"/>
-            <w:rPr>
-              <w:del w:id="62" w:author="agustina ventre" w:date="2018-11-29T14:40:00Z"/>
               <w:rFonts w:cs="Calibri"/>
               <w:lang w:val="en-US"/>
             </w:rPr>
@@ -10039,7 +10262,70 @@
             <w:spacing w:after="0" w:line="240" w:lineRule="auto"/>
             <w:jc w:val="both"/>
             <w:rPr>
-              <w:del w:id="63" w:author="agustina ventre" w:date="2018-11-29T14:40:00Z"/>
+              <w:rFonts w:cs="Calibri"/>
+              <w:lang w:val="en-US"/>
+            </w:rPr>
+          </w:pPr>
+          <w:r>
+            <w:rPr>
+              <w:rFonts w:cs="Calibri"/>
+              <w:lang w:val="en-US"/>
+            </w:rPr>
+            <w:t>To test the hypothesis that ontogenetic partner turnover occurs through sampling effects rather than complementarity (</w:t>
+          </w:r>
+          <w:r>
+            <w:rPr>
+              <w:rFonts w:cs="Calibri"/>
+              <w:b/>
+              <w:lang w:val="en-US"/>
+            </w:rPr>
+            <w:t>H4</w:t>
+          </w:r>
+          <w:r>
+            <w:rPr>
+              <w:rFonts w:cs="Calibri"/>
+              <w:lang w:val="en-US"/>
+            </w:rPr>
+            <w:t xml:space="preserve">), I will calculate OTU </w:t>
+          </w:r>
+          <w:r>
+            <w:rPr>
+              <w:rFonts w:cs="Calibri"/>
+              <w:lang w:val="en-US"/>
+            </w:rPr>
+            <w:t xml:space="preserve">composition </w:t>
+          </w:r>
+          <w:r>
+            <w:rPr>
+              <w:rFonts w:cs="Calibri"/>
+              <w:lang w:val="en-US"/>
+            </w:rPr>
+            <w:t>turnover from seedlings to adults</w:t>
+          </w:r>
+          <w:r>
+            <w:rPr>
+              <w:rFonts w:cs="Calibri"/>
+              <w:lang w:val="en-US"/>
+            </w:rPr>
+            <w:t>.</w:t>
+          </w:r>
+          <w:r>
+            <w:rPr>
+              <w:rFonts w:cs="Calibri"/>
+              <w:lang w:val="en-US"/>
+            </w:rPr>
+            <w:t xml:space="preserve"> </w:t>
+          </w:r>
+        </w:p>
+        <w:p>
+          <w:pPr>
+            <w:widowControl w:val="0"/>
+            <w:autoSpaceDE w:val="0"/>
+            <w:autoSpaceDN w:val="0"/>
+            <w:adjustRightInd w:val="0"/>
+            <w:spacing w:after="0" w:line="240" w:lineRule="auto"/>
+            <w:jc w:val="both"/>
+            <w:rPr>
               <w:rFonts w:cs="Calibri"/>
               <w:lang w:val="en-US"/>
             </w:rPr>
@@ -10055,149 +10341,56 @@
             <w:jc w:val="both"/>
             <w:rPr>
               <w:rFonts w:cs="Calibri"/>
-              <w:lang w:val="en-GB"/>
+              <w:lang w:val="en-US"/>
             </w:rPr>
           </w:pPr>
           <w:r>
             <w:rPr>
               <w:rFonts w:cs="Calibri"/>
-              <w:lang w:val="en-US"/>
-            </w:rPr>
-            <w:t>To test the hypothesis that ontogenetic partner turnover occurs through sampling effects rather than complementarity (</w:t>
-          </w:r>
-          <w:r>
-            <w:rPr>
-              <w:rFonts w:cs="Calibri"/>
-              <w:b/>
-              <w:lang w:val="en-US"/>
-              <w:rPrChange w:id="64" w:author="agustina ventre" w:date="2018-11-29T15:00:00Z">
-                <w:rPr>
-                  <w:rFonts w:cs="Calibri"/>
-                  <w:lang w:val="en-US"/>
-                </w:rPr>
-              </w:rPrChange>
-            </w:rPr>
-            <w:t>H4</w:t>
-          </w:r>
-          <w:r>
-            <w:rPr>
-              <w:rFonts w:cs="Calibri"/>
-              <w:lang w:val="en-US"/>
-            </w:rPr>
-            <w:t>), I will calculate OTU turnover from seedlings to adults for each species, and partition total OTU turnover into its nestedness and replacement components</w:t>
-          </w:r>
-          <w:r>
-            <w:rPr>
-              <w:rFonts w:cs="Calibri"/>
-              <w:lang w:val="en-US"/>
-            </w:rPr>
-            <w:t xml:space="preserve"> </w:t>
-          </w:r>
-          <w:r>
-            <w:rPr>
-              <w:rFonts w:cs="Calibri"/>
-              <w:lang w:val="en-US"/>
-            </w:rPr>
-            <w:fldChar w:fldCharType="begin" w:fldLock="1"/>
-          </w:r>
-          <w:r>
-            <w:rPr>
-              <w:rFonts w:cs="Calibri"/>
-              <w:lang w:val="en-US"/>
-            </w:rPr>
-            <w:instrText>ADDIN CSL_CITATION {"citationItems":[{"id":"ITEM-1","itemData":{"DOI":"10.1111/2041-210X.12310","ISBN":"2041-210X","ISSN":"2041210X","abstract":"* Novel algorithms have been recently developed to estimate alpha and partition beta diversity in all their dimensions (taxon, phylogenetic and functional diversity – TD, PD and FD), whether communities are completely sampled or not. * The R package BAT – Biodiversity Assessment Tools – performs a number of analyses based on either species identities (TD) or trees depicting species relationships (PD and FD). Functions include building randomized accumulation curves for alpha and beta diversity, alpha diversity estimation from incomplete samples and the partitioning of beta diversity in its replacement and richness difference components. * All functions allow the rarefaction of communities. Estimation methods include curve-fitting and nonparametric algorithms. Beta diversity indices include the Jaccard and Sørensen families of measures and deal with both incidence and abundance data. Two auxiliary functions that allow judging the efficiency of the algorithms are also included. * Several examples are shown using the data included in the package, which demonstrate the usefulness of the different methods. The BAT package constitutes an open platform for further development of new biodiversity assessment tools.","author":[{"dropping-particle":"","family":"Cardoso","given":"Pedro","non-dropping-particle":"","parse-names":false,"suffix":""},{"dropping-particle":"","family":"Rigal","given":"François","non-dropping-particle":"","parse-names":false,"suffix":""},{"dropping-particle":"","family":"Carvalho","given":"José C.","non-dropping-particle":"","parse-names":false,"suffix":""}],"container-title":"Methods in Ecology and Evolution","id":"ITEM-1","issue":"2","issued":{"date-parts":[["2015"]]},"page":"232-236","title":"BAT - Biodiversity Assessment Tools, an R package for the measurement and estimation of alpha and beta taxon, phylogenetic and functional diversity","type":"article-journal","volume":"6"},"uris":["http://www.mendeley.com/documents/?uuid=fbd7f936-0ae4-48ed-88f2-b183e2e473ca"]}],"mendeley":{"formattedCitation":"(Cardoso &lt;i&gt;et al.&lt;/i&gt;, 2015)","plainTextFormattedCitation":"(Cardoso et al., 2015)","previouslyFormattedCitation":"(Cardoso &lt;i&gt;et al.&lt;/i&gt;, 2015)"},"properties":{"noteIndex":0},"schema":"https://github.com/citation-style-language/schema/raw/master/csl-citation.json"}</w:instrText>
-          </w:r>
-          <w:r>
-            <w:rPr>
-              <w:rFonts w:cs="Calibri"/>
-              <w:lang w:val="en-US"/>
-            </w:rPr>
-            <w:fldChar w:fldCharType="separate"/>
-          </w:r>
-          <w:r>
-            <w:rPr>
-              <w:rFonts w:cs="Calibri"/>
-              <w:noProof/>
-              <w:lang w:val="en-US"/>
-            </w:rPr>
-            <w:t xml:space="preserve">(Cardoso </w:t>
-          </w:r>
-          <w:r>
-            <w:rPr>
-              <w:rFonts w:cs="Calibri"/>
               <w:i/>
-              <w:noProof/>
-              <w:lang w:val="en-US"/>
-            </w:rPr>
-            <w:t>et al.</w:t>
-          </w:r>
-          <w:r>
-            <w:rPr>
-              <w:rFonts w:cs="Calibri"/>
-              <w:noProof/>
-              <w:lang w:val="en-US"/>
-            </w:rPr>
-            <w:t>, 2015)</w:t>
-          </w:r>
-          <w:r>
-            <w:rPr>
-              <w:rFonts w:cs="Calibri"/>
-              <w:lang w:val="en-US"/>
-            </w:rPr>
-            <w:fldChar w:fldCharType="end"/>
-          </w:r>
-          <w:r>
-            <w:rPr>
-              <w:rFonts w:cs="Calibri"/>
-              <w:lang w:val="en-US"/>
-            </w:rPr>
-            <w:t>. I expect nestedness to represent a greater proportion of OTU turnover (</w:t>
-          </w:r>
-          <w:r>
-            <w:rPr>
-              <w:rFonts w:cs="Calibri"/>
-              <w:lang w:val="en-US"/>
-            </w:rPr>
-            <w:t xml:space="preserve">Fig. </w:t>
-          </w:r>
-          <w:ins w:id="65" w:author="agustina ventre" w:date="2018-11-29T13:02:00Z">
-            <w:r>
-              <w:rPr>
-                <w:rFonts w:cs="Calibri"/>
-                <w:lang w:val="en-US"/>
-              </w:rPr>
-              <w:t>1</w:t>
-            </w:r>
-          </w:ins>
-          <w:del w:id="66" w:author="agustina ventre" w:date="2018-11-29T13:02:00Z">
-            <w:r>
-              <w:rPr>
-                <w:rFonts w:cs="Calibri"/>
-                <w:lang w:val="en-US"/>
-              </w:rPr>
-              <w:delText>4</w:delText>
-            </w:r>
-          </w:del>
-          <w:r>
-            <w:rPr>
-              <w:rFonts w:cs="Calibri"/>
-              <w:lang w:val="en-US"/>
-            </w:rPr>
-            <w:t>c</w:t>
-          </w:r>
-          <w:r>
-            <w:rPr>
-              <w:rFonts w:cs="Calibri"/>
-              <w:lang w:val="en-US"/>
-            </w:rPr>
-            <w:t>). This result would support the general hypothesis that switching partners over ontogeny is a risky strategy.</w:t>
+              <w:lang w:val="en-US"/>
+            </w:rPr>
+            <w:t>Sampling</w:t>
+          </w:r>
+          <w:r>
+            <w:rPr>
+              <w:rFonts w:cs="Calibri"/>
+              <w:i/>
+              <w:lang w:val="en-US"/>
+            </w:rPr>
+            <w:t xml:space="preserve"> - </w:t>
+          </w:r>
+          <w:r>
+            <w:rPr>
+              <w:rFonts w:cs="Calibri"/>
+              <w:lang w:val="en-US"/>
+            </w:rPr>
+            <w:t>I will use the data collected in WP2</w:t>
+          </w:r>
+          <w:r>
+            <w:rPr>
+              <w:rFonts w:cs="Calibri"/>
+              <w:lang w:val="en-US"/>
+            </w:rPr>
+            <w:t xml:space="preserve"> for the four species selected</w:t>
+          </w:r>
+          <w:r>
+            <w:rPr>
+              <w:rFonts w:cs="Calibri"/>
+              <w:lang w:val="en-US"/>
+            </w:rPr>
+            <w:t xml:space="preserve">: OTUs obtained from adult orchid roots in Task 2.2, and OTUs obtained from seedling roots from germination assays in Task 2.3. </w:t>
           </w:r>
         </w:p>
         <w:p>
           <w:pPr>
+            <w:widowControl w:val="0"/>
+            <w:autoSpaceDE w:val="0"/>
+            <w:autoSpaceDN w:val="0"/>
+            <w:adjustRightInd w:val="0"/>
             <w:spacing w:after="0" w:line="240" w:lineRule="auto"/>
-            <w:rPr>
-              <w:ins w:id="67" w:author="agustina ventre" w:date="2018-11-29T14:59:00Z"/>
+            <w:jc w:val="both"/>
+            <w:rPr>
               <w:rFonts w:cs="Calibri"/>
               <w:lang w:val="en-US"/>
             </w:rPr>
@@ -10205,29 +10398,321 @@
         </w:p>
         <w:p>
           <w:pPr>
+            <w:widowControl w:val="0"/>
+            <w:autoSpaceDE w:val="0"/>
+            <w:autoSpaceDN w:val="0"/>
+            <w:adjustRightInd w:val="0"/>
             <w:spacing w:after="0" w:line="240" w:lineRule="auto"/>
             <w:jc w:val="both"/>
             <w:rPr>
-              <w:ins w:id="68" w:author="agustina ventre" w:date="2018-11-29T15:00:00Z"/>
-              <w:rFonts w:cs="Calibri"/>
+              <w:rFonts w:cs="Calibri"/>
+              <w:i/>
               <w:lang w:val="en-US"/>
             </w:rPr>
           </w:pPr>
-          <w:ins w:id="69" w:author="agustina ventre" w:date="2018-11-29T15:00:00Z">
-            <w:r>
-              <w:rPr>
-                <w:rFonts w:cs="Calibri"/>
-                <w:lang w:val="en-US"/>
-              </w:rPr>
-              <w:t>Task 3.2 Data analysis</w:t>
-            </w:r>
-            <w:r>
-              <w:rPr>
-                <w:rStyle w:val="Refdecomentario"/>
-              </w:rPr>
-              <w:commentReference w:id="70"/>
-            </w:r>
-          </w:ins>
+          <w:r>
+            <w:rPr>
+              <w:rFonts w:cs="Calibri"/>
+              <w:i/>
+              <w:lang w:val="en-US"/>
+            </w:rPr>
+            <w:lastRenderedPageBreak/>
+            <w:t>Task 3.2 Data analysis</w:t>
+          </w:r>
+        </w:p>
+        <w:p>
+          <w:pPr>
+            <w:widowControl w:val="0"/>
+            <w:autoSpaceDE w:val="0"/>
+            <w:autoSpaceDN w:val="0"/>
+            <w:adjustRightInd w:val="0"/>
+            <w:spacing w:after="0" w:line="240" w:lineRule="auto"/>
+            <w:jc w:val="both"/>
+            <w:rPr>
+              <w:rFonts w:cs="Calibri"/>
+              <w:lang w:val="en-GB"/>
+            </w:rPr>
+          </w:pPr>
+          <w:r>
+            <w:rPr>
+              <w:rFonts w:cs="Calibri"/>
+              <w:lang w:val="en-US"/>
+            </w:rPr>
+            <w:t xml:space="preserve">I will </w:t>
+          </w:r>
+          <w:r>
+            <w:rPr>
+              <w:rFonts w:cs="Calibri"/>
+              <w:lang w:val="en-US"/>
+            </w:rPr>
+            <w:t>obtain</w:t>
+          </w:r>
+          <w:r>
+            <w:rPr>
+              <w:rFonts w:cs="Calibri"/>
+              <w:lang w:val="en-US"/>
+            </w:rPr>
+            <w:t xml:space="preserve"> </w:t>
+          </w:r>
+          <w:r>
+            <w:rPr>
+              <w:rFonts w:cs="Calibri"/>
+              <w:b/>
+              <w:lang w:val="en-US"/>
+            </w:rPr>
+            <w:t xml:space="preserve">mycorrhizal OTU </w:t>
+          </w:r>
+          <w:r>
+            <w:rPr>
+              <w:rFonts w:cs="Calibri"/>
+              <w:b/>
+              <w:lang w:val="en-US"/>
+            </w:rPr>
+            <w:t>composition</w:t>
+          </w:r>
+          <w:r>
+            <w:rPr>
+              <w:rFonts w:cs="Calibri"/>
+              <w:b/>
+              <w:lang w:val="en-US"/>
+            </w:rPr>
+            <w:t xml:space="preserve"> in seedlings and adults</w:t>
+          </w:r>
+          <w:r>
+            <w:rPr>
+              <w:rFonts w:cs="Calibri"/>
+              <w:lang w:val="en-US"/>
+            </w:rPr>
+            <w:t xml:space="preserve"> for each species</w:t>
+          </w:r>
+          <w:r>
+            <w:rPr>
+              <w:rFonts w:cs="Calibri"/>
+              <w:lang w:val="en-US"/>
+            </w:rPr>
+            <w:t>.</w:t>
+          </w:r>
+          <w:r>
+            <w:rPr>
+              <w:rFonts w:cs="Calibri"/>
+              <w:lang w:val="en-US"/>
+            </w:rPr>
+            <w:t xml:space="preserve"> </w:t>
+          </w:r>
+          <w:r>
+            <w:rPr>
+              <w:rFonts w:cs="Calibri"/>
+              <w:lang w:val="en-US"/>
+            </w:rPr>
+            <w:t>I will assess OTU turnover between both developmental stages</w:t>
+          </w:r>
+          <w:r>
+            <w:rPr>
+              <w:rFonts w:cs="Calibri"/>
+              <w:lang w:val="en-US"/>
+            </w:rPr>
+            <w:t>,</w:t>
+          </w:r>
+          <w:r>
+            <w:rPr>
+              <w:rFonts w:cs="Calibri"/>
+              <w:lang w:val="en-US"/>
+            </w:rPr>
+            <w:t xml:space="preserve"> and p</w:t>
+          </w:r>
+          <w:r>
+            <w:rPr>
+              <w:rFonts w:cs="Calibri"/>
+              <w:lang w:val="en-US"/>
+            </w:rPr>
+            <w:t>artition total turnover into its nestedness and replacement components</w:t>
+          </w:r>
+          <w:r>
+            <w:rPr>
+              <w:rFonts w:cs="Calibri"/>
+              <w:lang w:val="en-US"/>
+            </w:rPr>
+            <w:t xml:space="preserve"> </w:t>
+          </w:r>
+          <w:r>
+            <w:rPr>
+              <w:rFonts w:cs="Calibri"/>
+              <w:lang w:val="en-US"/>
+            </w:rPr>
+            <w:fldChar w:fldCharType="begin" w:fldLock="1"/>
+          </w:r>
+          <w:r>
+            <w:rPr>
+              <w:rFonts w:cs="Calibri"/>
+              <w:lang w:val="en-US"/>
+            </w:rPr>
+            <w:instrText>ADDIN CSL_CITATION {"citationItems":[{"id":"ITEM-1","itemData":{"DOI":"10.1111/2041-210X.12310","ISBN":"2041-210X","ISSN":"2041210X","abstract":"* Novel algorithms have been recently developed to estimate alpha and partition beta diversity in all their dimensions (taxon, phylogenetic and functional diversity – TD, PD and FD), whether communities are completely sampled or not. * The R package BAT – Biodiversity Assessment Tools – performs a number of analyses based on either species identities (TD) or trees depicting species relationships (PD and FD). Functions include building randomized accumulation curves for alpha and beta diversity, alpha diversity estimation from incomplete samples and the partitioning of beta diversity in its replacement and richness difference components. * All functions allow the rarefaction of communities. Estimation methods include curve-fitting and nonparametric algorithms. Beta diversity indices include the Jaccard and Sørensen families of measures and deal with both incidence and abundance data. Two auxiliary functions that allow judging the efficiency of the algorithms are also included. * Several examples are shown using the data included in the package, which demonstrate the usefulness of the different methods. The BAT package constitutes an open platform for further development of new biodiversity assessment tools.","author":[{"dropping-particle":"","family":"Cardoso","given":"Pedro","non-dropping-particle":"","parse-names":false,"suffix":""},{"dropping-particle":"","family":"Rigal","given":"François","non-dropping-particle":"","parse-names":false,"suffix":""},{"dropping-particle":"","family":"Carvalho","given":"José C.","non-dropping-particle":"","parse-names":false,"suffix":""}],"container-title":"Methods in Ecology and Evolution","id":"ITEM-1","issue":"2","issued":{"date-parts":[["2015"]]},"page":"232-236","title":"BAT - Biodiversity Assessment Tools, an R package for the measurement and estimation of alpha and beta taxon, phylogenetic and functional diversity","type":"article-journal","volume":"6"},"uris":["http://www.mendeley.com/documents/?uuid=fbd7f936-0ae4-48ed-88f2-b183e2e473ca"]}],"mendeley":{"formattedCitation":"(Cardoso &lt;i&gt;et al.&lt;/i&gt;, 2015)","plainTextFormattedCitation":"(Cardoso et al., 2015)","previouslyFormattedCitation":"(Cardoso &lt;i&gt;et al.&lt;/i&gt;, 2015)"},"properties":{"noteIndex":0},"schema":"https://github.com/citation-style-language/schema/raw/master/csl-citation.json"}</w:instrText>
+          </w:r>
+          <w:r>
+            <w:rPr>
+              <w:rFonts w:cs="Calibri"/>
+              <w:lang w:val="en-US"/>
+            </w:rPr>
+            <w:fldChar w:fldCharType="separate"/>
+          </w:r>
+          <w:r>
+            <w:rPr>
+              <w:rFonts w:cs="Calibri"/>
+              <w:noProof/>
+              <w:lang w:val="en-US"/>
+            </w:rPr>
+            <w:t xml:space="preserve">(Cardoso </w:t>
+          </w:r>
+          <w:r>
+            <w:rPr>
+              <w:rFonts w:cs="Calibri"/>
+              <w:i/>
+              <w:noProof/>
+              <w:lang w:val="en-US"/>
+            </w:rPr>
+            <w:t>et al.</w:t>
+          </w:r>
+          <w:r>
+            <w:rPr>
+              <w:rFonts w:cs="Calibri"/>
+              <w:noProof/>
+              <w:lang w:val="en-US"/>
+            </w:rPr>
+            <w:t>, 2015)</w:t>
+          </w:r>
+          <w:r>
+            <w:rPr>
+              <w:rFonts w:cs="Calibri"/>
+              <w:lang w:val="en-US"/>
+            </w:rPr>
+            <w:fldChar w:fldCharType="end"/>
+          </w:r>
+          <w:r>
+            <w:rPr>
+              <w:rFonts w:cs="Calibri"/>
+              <w:lang w:val="en-US"/>
+            </w:rPr>
+            <w:t xml:space="preserve">. </w:t>
+          </w:r>
+          <w:r>
+            <w:rPr>
+              <w:rFonts w:cs="Calibri"/>
+              <w:lang w:val="en-US"/>
+            </w:rPr>
+            <w:t>High</w:t>
+          </w:r>
+          <w:r>
+            <w:rPr>
+              <w:rFonts w:cs="Calibri"/>
+              <w:lang w:val="en-US"/>
+            </w:rPr>
+            <w:t xml:space="preserve"> nestedness </w:t>
+          </w:r>
+          <w:r>
+            <w:rPr>
+              <w:rFonts w:cs="Calibri"/>
+              <w:lang w:val="en-US"/>
+            </w:rPr>
+            <w:t>values indicate</w:t>
+          </w:r>
+          <w:r>
+            <w:rPr>
+              <w:rFonts w:cs="Calibri"/>
+              <w:lang w:val="en-US"/>
+            </w:rPr>
+            <w:t xml:space="preserve"> </w:t>
+          </w:r>
+          <w:r>
+            <w:rPr>
+              <w:rFonts w:cs="Calibri"/>
+              <w:lang w:val="en-US"/>
+            </w:rPr>
+            <w:t xml:space="preserve">that adults associate with a subset of seedlings' OTUs, whereas high replacement values indicate that adults associate with a set of </w:t>
+          </w:r>
+          <w:r>
+            <w:rPr>
+              <w:rFonts w:cs="Calibri"/>
+              <w:lang w:val="en-US"/>
+            </w:rPr>
+            <w:t xml:space="preserve">OTUs that are absent in seedlings. </w:t>
+          </w:r>
+          <w:r>
+            <w:rPr>
+              <w:rFonts w:cs="Calibri"/>
+              <w:lang w:val="en-US"/>
+            </w:rPr>
+            <w:t xml:space="preserve">I expect nestedness to represent a greater proportion of OTU turnover </w:t>
+          </w:r>
+          <w:r>
+            <w:rPr>
+              <w:rFonts w:cs="Calibri"/>
+              <w:lang w:val="en-US"/>
+            </w:rPr>
+            <w:t xml:space="preserve">than replacement </w:t>
+          </w:r>
+          <w:r>
+            <w:rPr>
+              <w:rFonts w:cs="Calibri"/>
+              <w:lang w:val="en-US"/>
+            </w:rPr>
+            <w:t>(</w:t>
+          </w:r>
+          <w:r>
+            <w:rPr>
+              <w:rFonts w:cs="Calibri"/>
+              <w:lang w:val="en-US"/>
+            </w:rPr>
+            <w:t xml:space="preserve">Fig. </w:t>
+          </w:r>
+          <w:r>
+            <w:rPr>
+              <w:rFonts w:cs="Calibri"/>
+              <w:lang w:val="en-US"/>
+            </w:rPr>
+            <w:t>1</w:t>
+          </w:r>
+          <w:r>
+            <w:rPr>
+              <w:rFonts w:cs="Calibri"/>
+              <w:lang w:val="en-US"/>
+            </w:rPr>
+            <w:t>c</w:t>
+          </w:r>
+          <w:r>
+            <w:rPr>
+              <w:rFonts w:cs="Calibri"/>
+              <w:lang w:val="en-US"/>
+            </w:rPr>
+            <w:t xml:space="preserve">). This result would </w:t>
+          </w:r>
+          <w:r>
+            <w:rPr>
+              <w:rFonts w:cs="Calibri"/>
+              <w:lang w:val="en-US"/>
+            </w:rPr>
+            <w:t xml:space="preserve">indicate that mycorrhyzal turnover over the ontogeny is due to sampling effects instead of total complementarity, thereby </w:t>
+          </w:r>
+          <w:r>
+            <w:rPr>
+              <w:rFonts w:cs="Calibri"/>
+              <w:lang w:val="en-US"/>
+            </w:rPr>
+            <w:t>support</w:t>
+          </w:r>
+          <w:r>
+            <w:rPr>
+              <w:rFonts w:cs="Calibri"/>
+              <w:lang w:val="en-US"/>
+            </w:rPr>
+            <w:t>ing</w:t>
+          </w:r>
+          <w:r>
+            <w:rPr>
+              <w:rFonts w:cs="Calibri"/>
+              <w:lang w:val="en-US"/>
+            </w:rPr>
+            <w:t xml:space="preserve"> the general hypothesis that switching partners over ontogeny is a risky strategy.</w:t>
+          </w:r>
         </w:p>
         <w:p>
           <w:pPr>
@@ -10251,7 +10736,6 @@
               <w:lang w:val="en-US"/>
             </w:rPr>
           </w:pPr>
-          <w:commentRangeStart w:id="71"/>
           <w:r>
             <w:rPr>
               <w:rFonts w:cs="Calibri"/>
@@ -10323,7 +10807,21 @@
               <w:rFonts w:cs="TimesNewRomanPSMT"/>
               <w:lang w:val="en-US"/>
             </w:rPr>
-            <w:t>) and four deliverables (</w:t>
+            <w:t xml:space="preserve">) and </w:t>
+          </w:r>
+          <w:r>
+            <w:rPr>
+              <w:rFonts w:cs="TimesNewRomanPSMT"/>
+              <w:lang w:val="en-US"/>
+            </w:rPr>
+            <w:t>three</w:t>
+          </w:r>
+          <w:r>
+            <w:rPr>
+              <w:rFonts w:cs="TimesNewRomanPSMT"/>
+              <w:lang w:val="en-US"/>
+            </w:rPr>
+            <w:t xml:space="preserve"> deliverables (</w:t>
           </w:r>
           <w:r>
             <w:rPr>
@@ -10423,13 +10921,6 @@
             </w:rPr>
             <w:t xml:space="preserve"> Gantt chart showing work packages (WP), milestones (M) and deliverables (D) of the project. Blue: research packages; yellow: training</w:t>
           </w:r>
-          <w:commentRangeEnd w:id="71"/>
-          <w:r>
-            <w:rPr>
-              <w:rStyle w:val="Refdecomentario"/>
-            </w:rPr>
-            <w:commentReference w:id="71"/>
-          </w:r>
           <w:r>
             <w:rPr>
               <w:rFonts w:cs="ArialNarrow"/>
@@ -10455,7 +10946,6 @@
               <w:noProof/>
               <w:lang w:val="en-GB" w:eastAsia="en-GB"/>
             </w:rPr>
-            <w:lastRenderedPageBreak/>
             <w:drawing>
               <wp:inline distT="0" distB="0" distL="0" distR="0" wp14:anchorId="577DA1A1" wp14:editId="403C30E1">
                 <wp:extent cx="5579745" cy="1230430"/>
@@ -10474,7 +10964,7 @@
                         </pic:cNvPicPr>
                       </pic:nvPicPr>
                       <pic:blipFill>
-                        <a:blip r:embed="rId19">
+                        <a:blip r:embed="rId17">
                           <a:extLst>
                             <a:ext uri="{28A0092B-C50C-407E-A947-70E740481C1C}">
                               <a14:useLocalDpi xmlns:a14="http://schemas.microsoft.com/office/drawing/2010/main" val="0"/>
@@ -10538,18 +11028,8 @@
         </w:rPr>
         <w:t>References</w:t>
       </w:r>
-    </w:p>
-    <w:p>
-      <w:pPr>
-        <w:spacing w:after="0" w:line="240" w:lineRule="auto"/>
-        <w:jc w:val="both"/>
-        <w:rPr>
-          <w:rFonts w:eastAsia="Times New Roman" w:cs="Calibri"/>
-          <w:bCs/>
-          <w:color w:val="00B0F0"/>
-          <w:lang w:val="en-GB" w:eastAsia="nl-BE"/>
-        </w:rPr>
-      </w:pPr>
+      <w:bookmarkStart w:id="3" w:name="_GoBack"/>
+      <w:bookmarkEnd w:id="3"/>
     </w:p>
     <w:sdt>
       <w:sdtPr>
@@ -10558,7 +11038,6 @@
           <w:docPart w:val="7C79C30BEE5848F78F0EFBED6FD0F603"/>
         </w:placeholder>
       </w:sdtPr>
-      <w:sdtEndPr/>
       <w:sdtContent>
         <w:p>
           <w:pPr>
@@ -10567,6 +11046,7 @@
             <w:autoSpaceDN w:val="0"/>
             <w:adjustRightInd w:val="0"/>
             <w:spacing w:after="0" w:line="240" w:lineRule="auto"/>
+            <w:jc w:val="both"/>
             <w:rPr>
               <w:rFonts w:ascii="Calibri" w:hAnsi="Calibri" w:cs="Times New Roman"/>
               <w:noProof/>
@@ -10644,6 +11124,7 @@
             <w:autoSpaceDN w:val="0"/>
             <w:adjustRightInd w:val="0"/>
             <w:spacing w:after="0" w:line="240" w:lineRule="auto"/>
+            <w:jc w:val="both"/>
             <w:rPr>
               <w:rFonts w:ascii="Calibri" w:hAnsi="Calibri" w:cs="Times New Roman"/>
               <w:noProof/>
@@ -10730,6 +11211,7 @@
             <w:autoSpaceDN w:val="0"/>
             <w:adjustRightInd w:val="0"/>
             <w:spacing w:after="0" w:line="240" w:lineRule="auto"/>
+            <w:jc w:val="both"/>
             <w:rPr>
               <w:rFonts w:ascii="Calibri" w:hAnsi="Calibri" w:cs="Times New Roman"/>
               <w:noProof/>
@@ -10798,6 +11280,7 @@
             <w:autoSpaceDN w:val="0"/>
             <w:adjustRightInd w:val="0"/>
             <w:spacing w:after="0" w:line="240" w:lineRule="auto"/>
+            <w:jc w:val="both"/>
             <w:rPr>
               <w:rFonts w:ascii="Calibri" w:hAnsi="Calibri" w:cs="Times New Roman"/>
               <w:noProof/>
@@ -10884,6 +11367,7 @@
             <w:autoSpaceDN w:val="0"/>
             <w:adjustRightInd w:val="0"/>
             <w:spacing w:after="0" w:line="240" w:lineRule="auto"/>
+            <w:jc w:val="both"/>
             <w:rPr>
               <w:rFonts w:ascii="Calibri" w:hAnsi="Calibri" w:cs="Times New Roman"/>
               <w:noProof/>
@@ -10934,6 +11418,7 @@
             <w:autoSpaceDN w:val="0"/>
             <w:adjustRightInd w:val="0"/>
             <w:spacing w:after="0" w:line="240" w:lineRule="auto"/>
+            <w:jc w:val="both"/>
             <w:rPr>
               <w:rFonts w:ascii="Calibri" w:hAnsi="Calibri" w:cs="Times New Roman"/>
               <w:noProof/>
@@ -11002,6 +11487,7 @@
             <w:autoSpaceDN w:val="0"/>
             <w:adjustRightInd w:val="0"/>
             <w:spacing w:after="0" w:line="240" w:lineRule="auto"/>
+            <w:jc w:val="both"/>
             <w:rPr>
               <w:rFonts w:ascii="Calibri" w:hAnsi="Calibri" w:cs="Times New Roman"/>
               <w:noProof/>
@@ -11088,6 +11574,7 @@
             <w:autoSpaceDN w:val="0"/>
             <w:adjustRightInd w:val="0"/>
             <w:spacing w:after="0" w:line="240" w:lineRule="auto"/>
+            <w:jc w:val="both"/>
             <w:rPr>
               <w:rFonts w:ascii="Calibri" w:hAnsi="Calibri" w:cs="Times New Roman"/>
               <w:noProof/>
@@ -11174,6 +11661,7 @@
             <w:autoSpaceDN w:val="0"/>
             <w:adjustRightInd w:val="0"/>
             <w:spacing w:after="0" w:line="240" w:lineRule="auto"/>
+            <w:jc w:val="both"/>
             <w:rPr>
               <w:rFonts w:ascii="Calibri" w:hAnsi="Calibri" w:cs="Times New Roman"/>
               <w:noProof/>
@@ -11260,6 +11748,7 @@
             <w:autoSpaceDN w:val="0"/>
             <w:adjustRightInd w:val="0"/>
             <w:spacing w:after="0" w:line="240" w:lineRule="auto"/>
+            <w:jc w:val="both"/>
             <w:rPr>
               <w:rFonts w:ascii="Calibri" w:hAnsi="Calibri" w:cs="Times New Roman"/>
               <w:noProof/>
@@ -11346,6 +11835,7 @@
             <w:autoSpaceDN w:val="0"/>
             <w:adjustRightInd w:val="0"/>
             <w:spacing w:after="0" w:line="240" w:lineRule="auto"/>
+            <w:jc w:val="both"/>
             <w:rPr>
               <w:rFonts w:ascii="Calibri" w:hAnsi="Calibri" w:cs="Times New Roman"/>
               <w:noProof/>
@@ -11396,6 +11886,7 @@
             <w:autoSpaceDN w:val="0"/>
             <w:adjustRightInd w:val="0"/>
             <w:spacing w:after="0" w:line="240" w:lineRule="auto"/>
+            <w:jc w:val="both"/>
             <w:rPr>
               <w:rFonts w:ascii="Calibri" w:hAnsi="Calibri" w:cs="Times New Roman"/>
               <w:noProof/>
@@ -11482,6 +11973,7 @@
             <w:autoSpaceDN w:val="0"/>
             <w:adjustRightInd w:val="0"/>
             <w:spacing w:after="0" w:line="240" w:lineRule="auto"/>
+            <w:jc w:val="both"/>
             <w:rPr>
               <w:rFonts w:ascii="Calibri" w:hAnsi="Calibri" w:cs="Times New Roman"/>
               <w:noProof/>
@@ -11496,6 +11988,7 @@
               <w:noProof/>
               <w:szCs w:val="24"/>
             </w:rPr>
+            <w:lastRenderedPageBreak/>
             <w:t>Dunn RR, Harris NC, Colwell RK, Koh LP, Sodhi NS</w:t>
           </w:r>
           <w:r>
@@ -11532,6 +12025,7 @@
             <w:autoSpaceDN w:val="0"/>
             <w:adjustRightInd w:val="0"/>
             <w:spacing w:after="0" w:line="240" w:lineRule="auto"/>
+            <w:jc w:val="both"/>
             <w:rPr>
               <w:rFonts w:ascii="Calibri" w:hAnsi="Calibri" w:cs="Times New Roman"/>
               <w:noProof/>
@@ -11582,6 +12076,7 @@
             <w:autoSpaceDN w:val="0"/>
             <w:adjustRightInd w:val="0"/>
             <w:spacing w:after="0" w:line="240" w:lineRule="auto"/>
+            <w:jc w:val="both"/>
             <w:rPr>
               <w:rFonts w:ascii="Calibri" w:hAnsi="Calibri" w:cs="Times New Roman"/>
               <w:noProof/>
@@ -11668,6 +12163,7 @@
             <w:autoSpaceDN w:val="0"/>
             <w:adjustRightInd w:val="0"/>
             <w:spacing w:after="0" w:line="240" w:lineRule="auto"/>
+            <w:jc w:val="both"/>
             <w:rPr>
               <w:rFonts w:ascii="Calibri" w:hAnsi="Calibri" w:cs="Times New Roman"/>
               <w:noProof/>
@@ -11754,6 +12250,7 @@
             <w:autoSpaceDN w:val="0"/>
             <w:adjustRightInd w:val="0"/>
             <w:spacing w:after="0" w:line="240" w:lineRule="auto"/>
+            <w:jc w:val="both"/>
             <w:rPr>
               <w:rFonts w:ascii="Calibri" w:hAnsi="Calibri" w:cs="Times New Roman"/>
               <w:noProof/>
@@ -11840,6 +12337,7 @@
             <w:autoSpaceDN w:val="0"/>
             <w:adjustRightInd w:val="0"/>
             <w:spacing w:after="0" w:line="240" w:lineRule="auto"/>
+            <w:jc w:val="both"/>
             <w:rPr>
               <w:rFonts w:ascii="Calibri" w:hAnsi="Calibri" w:cs="Times New Roman"/>
               <w:noProof/>
@@ -11908,6 +12406,7 @@
             <w:autoSpaceDN w:val="0"/>
             <w:adjustRightInd w:val="0"/>
             <w:spacing w:after="0" w:line="240" w:lineRule="auto"/>
+            <w:jc w:val="both"/>
             <w:rPr>
               <w:rFonts w:ascii="Calibri" w:hAnsi="Calibri" w:cs="Times New Roman"/>
               <w:noProof/>
@@ -11958,6 +12457,7 @@
             <w:autoSpaceDN w:val="0"/>
             <w:adjustRightInd w:val="0"/>
             <w:spacing w:after="0" w:line="240" w:lineRule="auto"/>
+            <w:jc w:val="both"/>
             <w:rPr>
               <w:rFonts w:ascii="Calibri" w:hAnsi="Calibri" w:cs="Times New Roman"/>
               <w:noProof/>
@@ -11998,16 +12498,7 @@
               <w:noProof/>
               <w:szCs w:val="24"/>
             </w:rPr>
-            <w:t xml:space="preserve">. Generalism in the interaction of </w:t>
-          </w:r>
-          <w:r>
-            <w:rPr>
-              <w:rFonts w:ascii="Calibri" w:hAnsi="Calibri" w:cs="Times New Roman"/>
-              <w:noProof/>
-              <w:szCs w:val="24"/>
-            </w:rPr>
-            <w:lastRenderedPageBreak/>
-            <w:t xml:space="preserve">Tulasnellaceae mycobionts with orchids characterizes a biodiversity hotspot in the tropical Andes of Southern Ecuador. </w:t>
+            <w:t xml:space="preserve">. Generalism in the interaction of Tulasnellaceae mycobionts with orchids characterizes a biodiversity hotspot in the tropical Andes of Southern Ecuador. </w:t>
           </w:r>
           <w:r>
             <w:rPr>
@@ -12053,6 +12544,7 @@
             <w:autoSpaceDN w:val="0"/>
             <w:adjustRightInd w:val="0"/>
             <w:spacing w:after="0" w:line="240" w:lineRule="auto"/>
+            <w:jc w:val="both"/>
             <w:rPr>
               <w:rFonts w:ascii="Calibri" w:hAnsi="Calibri" w:cs="Times New Roman"/>
               <w:noProof/>
@@ -12139,6 +12631,7 @@
             <w:autoSpaceDN w:val="0"/>
             <w:adjustRightInd w:val="0"/>
             <w:spacing w:after="0" w:line="240" w:lineRule="auto"/>
+            <w:jc w:val="both"/>
             <w:rPr>
               <w:rFonts w:ascii="Calibri" w:hAnsi="Calibri" w:cs="Times New Roman"/>
               <w:noProof/>
@@ -12225,6 +12718,7 @@
             <w:autoSpaceDN w:val="0"/>
             <w:adjustRightInd w:val="0"/>
             <w:spacing w:after="0" w:line="240" w:lineRule="auto"/>
+            <w:jc w:val="both"/>
             <w:rPr>
               <w:rFonts w:ascii="Calibri" w:hAnsi="Calibri" w:cs="Times New Roman"/>
               <w:noProof/>
@@ -12311,6 +12805,7 @@
             <w:autoSpaceDN w:val="0"/>
             <w:adjustRightInd w:val="0"/>
             <w:spacing w:after="0" w:line="240" w:lineRule="auto"/>
+            <w:jc w:val="both"/>
             <w:rPr>
               <w:rFonts w:ascii="Calibri" w:hAnsi="Calibri" w:cs="Times New Roman"/>
               <w:noProof/>
@@ -12379,6 +12874,7 @@
             <w:autoSpaceDN w:val="0"/>
             <w:adjustRightInd w:val="0"/>
             <w:spacing w:after="0" w:line="240" w:lineRule="auto"/>
+            <w:jc w:val="both"/>
             <w:rPr>
               <w:rFonts w:ascii="Calibri" w:hAnsi="Calibri" w:cs="Times New Roman"/>
               <w:noProof/>
@@ -12465,6 +12961,7 @@
             <w:autoSpaceDN w:val="0"/>
             <w:adjustRightInd w:val="0"/>
             <w:spacing w:after="0" w:line="240" w:lineRule="auto"/>
+            <w:jc w:val="both"/>
             <w:rPr>
               <w:rFonts w:ascii="Calibri" w:hAnsi="Calibri" w:cs="Times New Roman"/>
               <w:noProof/>
@@ -12551,6 +13048,7 @@
             <w:autoSpaceDN w:val="0"/>
             <w:adjustRightInd w:val="0"/>
             <w:spacing w:after="0" w:line="240" w:lineRule="auto"/>
+            <w:jc w:val="both"/>
             <w:rPr>
               <w:rFonts w:ascii="Calibri" w:hAnsi="Calibri" w:cs="Times New Roman"/>
               <w:noProof/>
@@ -12637,6 +13135,7 @@
             <w:autoSpaceDN w:val="0"/>
             <w:adjustRightInd w:val="0"/>
             <w:spacing w:after="0" w:line="240" w:lineRule="auto"/>
+            <w:jc w:val="both"/>
             <w:rPr>
               <w:rFonts w:ascii="Calibri" w:hAnsi="Calibri" w:cs="Times New Roman"/>
               <w:noProof/>
@@ -12705,6 +13204,7 @@
             <w:autoSpaceDN w:val="0"/>
             <w:adjustRightInd w:val="0"/>
             <w:spacing w:after="0" w:line="240" w:lineRule="auto"/>
+            <w:jc w:val="both"/>
             <w:rPr>
               <w:rFonts w:ascii="Calibri" w:hAnsi="Calibri" w:cs="Times New Roman"/>
               <w:noProof/>
@@ -12791,6 +13291,7 @@
             <w:autoSpaceDN w:val="0"/>
             <w:adjustRightInd w:val="0"/>
             <w:spacing w:after="0" w:line="240" w:lineRule="auto"/>
+            <w:jc w:val="both"/>
             <w:rPr>
               <w:rFonts w:ascii="Calibri" w:hAnsi="Calibri" w:cs="Times New Roman"/>
               <w:noProof/>
@@ -12877,6 +13378,7 @@
             <w:autoSpaceDN w:val="0"/>
             <w:adjustRightInd w:val="0"/>
             <w:spacing w:after="0" w:line="240" w:lineRule="auto"/>
+            <w:jc w:val="both"/>
             <w:rPr>
               <w:rFonts w:ascii="Calibri" w:hAnsi="Calibri" w:cs="Times New Roman"/>
               <w:noProof/>
@@ -12945,6 +13447,7 @@
             <w:autoSpaceDN w:val="0"/>
             <w:adjustRightInd w:val="0"/>
             <w:spacing w:after="0" w:line="240" w:lineRule="auto"/>
+            <w:jc w:val="both"/>
             <w:rPr>
               <w:rFonts w:ascii="Calibri" w:hAnsi="Calibri" w:cs="Times New Roman"/>
               <w:noProof/>
@@ -13031,6 +13534,7 @@
             <w:autoSpaceDN w:val="0"/>
             <w:adjustRightInd w:val="0"/>
             <w:spacing w:after="0" w:line="240" w:lineRule="auto"/>
+            <w:jc w:val="both"/>
             <w:rPr>
               <w:rFonts w:ascii="Calibri" w:hAnsi="Calibri" w:cs="Times New Roman"/>
               <w:noProof/>
@@ -13117,6 +13621,7 @@
             <w:autoSpaceDN w:val="0"/>
             <w:adjustRightInd w:val="0"/>
             <w:spacing w:after="0" w:line="240" w:lineRule="auto"/>
+            <w:jc w:val="both"/>
             <w:rPr>
               <w:rFonts w:ascii="Calibri" w:hAnsi="Calibri" w:cs="Times New Roman"/>
               <w:noProof/>
@@ -13185,6 +13690,7 @@
             <w:autoSpaceDN w:val="0"/>
             <w:adjustRightInd w:val="0"/>
             <w:spacing w:after="0" w:line="240" w:lineRule="auto"/>
+            <w:jc w:val="both"/>
             <w:rPr>
               <w:rFonts w:ascii="Calibri" w:hAnsi="Calibri" w:cs="Times New Roman"/>
               <w:noProof/>
@@ -13199,6 +13705,7 @@
               <w:noProof/>
               <w:szCs w:val="24"/>
             </w:rPr>
+            <w:lastRenderedPageBreak/>
             <w:t>Nathan R, Muller-landau HC</w:t>
           </w:r>
           <w:r>
@@ -13253,6 +13760,7 @@
             <w:autoSpaceDN w:val="0"/>
             <w:adjustRightInd w:val="0"/>
             <w:spacing w:after="0" w:line="240" w:lineRule="auto"/>
+            <w:jc w:val="both"/>
             <w:rPr>
               <w:rFonts w:ascii="Calibri" w:hAnsi="Calibri" w:cs="Times New Roman"/>
               <w:noProof/>
@@ -13321,6 +13829,7 @@
             <w:autoSpaceDN w:val="0"/>
             <w:adjustRightInd w:val="0"/>
             <w:spacing w:after="0" w:line="240" w:lineRule="auto"/>
+            <w:jc w:val="both"/>
             <w:rPr>
               <w:rFonts w:ascii="Calibri" w:hAnsi="Calibri" w:cs="Times New Roman"/>
               <w:noProof/>
@@ -13419,6 +13928,7 @@
             <w:autoSpaceDN w:val="0"/>
             <w:adjustRightInd w:val="0"/>
             <w:spacing w:after="0" w:line="240" w:lineRule="auto"/>
+            <w:jc w:val="both"/>
             <w:rPr>
               <w:rFonts w:ascii="Calibri" w:hAnsi="Calibri" w:cs="Times New Roman"/>
               <w:noProof/>
@@ -13469,6 +13979,7 @@
             <w:autoSpaceDN w:val="0"/>
             <w:adjustRightInd w:val="0"/>
             <w:spacing w:after="0" w:line="240" w:lineRule="auto"/>
+            <w:jc w:val="both"/>
             <w:rPr>
               <w:rFonts w:ascii="Calibri" w:hAnsi="Calibri" w:cs="Times New Roman"/>
               <w:noProof/>
@@ -13555,6 +14066,7 @@
             <w:autoSpaceDN w:val="0"/>
             <w:adjustRightInd w:val="0"/>
             <w:spacing w:after="0" w:line="240" w:lineRule="auto"/>
+            <w:jc w:val="both"/>
             <w:rPr>
               <w:rFonts w:ascii="Calibri" w:hAnsi="Calibri" w:cs="Times New Roman"/>
               <w:noProof/>
@@ -13641,6 +14153,7 @@
             <w:autoSpaceDN w:val="0"/>
             <w:adjustRightInd w:val="0"/>
             <w:spacing w:after="0" w:line="240" w:lineRule="auto"/>
+            <w:jc w:val="both"/>
             <w:rPr>
               <w:rFonts w:ascii="Calibri" w:hAnsi="Calibri" w:cs="Times New Roman"/>
               <w:noProof/>
@@ -13727,6 +14240,7 @@
             <w:autoSpaceDN w:val="0"/>
             <w:adjustRightInd w:val="0"/>
             <w:spacing w:after="0" w:line="240" w:lineRule="auto"/>
+            <w:jc w:val="both"/>
             <w:rPr>
               <w:rFonts w:ascii="Calibri" w:hAnsi="Calibri" w:cs="Times New Roman"/>
               <w:noProof/>
@@ -13767,16 +14281,7 @@
               <w:noProof/>
               <w:szCs w:val="24"/>
             </w:rPr>
-            <w:t xml:space="preserve">. The epiphytic habitat on a living host : reflections on the </w:t>
-          </w:r>
-          <w:r>
-            <w:rPr>
-              <w:rFonts w:ascii="Calibri" w:hAnsi="Calibri" w:cs="Times New Roman"/>
-              <w:noProof/>
-              <w:szCs w:val="24"/>
-            </w:rPr>
-            <w:lastRenderedPageBreak/>
-            <w:t>orchid – tree relationship. : 456–472.</w:t>
+            <w:t>. The epiphytic habitat on a living host : reflections on the orchid – tree relationship. : 456–472.</w:t>
           </w:r>
         </w:p>
         <w:p>
@@ -13786,6 +14291,7 @@
             <w:autoSpaceDN w:val="0"/>
             <w:adjustRightInd w:val="0"/>
             <w:spacing w:after="0" w:line="240" w:lineRule="auto"/>
+            <w:jc w:val="both"/>
             <w:rPr>
               <w:rFonts w:ascii="Calibri" w:hAnsi="Calibri" w:cs="Times New Roman"/>
               <w:noProof/>
@@ -13872,6 +14378,7 @@
             <w:autoSpaceDN w:val="0"/>
             <w:adjustRightInd w:val="0"/>
             <w:spacing w:after="0" w:line="240" w:lineRule="auto"/>
+            <w:jc w:val="both"/>
             <w:rPr>
               <w:rFonts w:ascii="Calibri" w:hAnsi="Calibri" w:cs="Times New Roman"/>
               <w:noProof/>
@@ -13958,6 +14465,7 @@
             <w:autoSpaceDN w:val="0"/>
             <w:adjustRightInd w:val="0"/>
             <w:spacing w:after="0" w:line="240" w:lineRule="auto"/>
+            <w:jc w:val="both"/>
             <w:rPr>
               <w:rFonts w:ascii="Calibri" w:hAnsi="Calibri" w:cs="Times New Roman"/>
               <w:noProof/>
@@ -14044,6 +14552,7 @@
             <w:autoSpaceDN w:val="0"/>
             <w:adjustRightInd w:val="0"/>
             <w:spacing w:after="0" w:line="240" w:lineRule="auto"/>
+            <w:jc w:val="both"/>
             <w:rPr>
               <w:rFonts w:ascii="Calibri" w:hAnsi="Calibri" w:cs="Times New Roman"/>
               <w:noProof/>
@@ -14130,6 +14639,7 @@
             <w:autoSpaceDN w:val="0"/>
             <w:adjustRightInd w:val="0"/>
             <w:spacing w:after="0" w:line="240" w:lineRule="auto"/>
+            <w:jc w:val="both"/>
             <w:rPr>
               <w:rFonts w:ascii="Calibri" w:hAnsi="Calibri" w:cs="Times New Roman"/>
               <w:noProof/>
@@ -14216,6 +14726,7 @@
             <w:autoSpaceDN w:val="0"/>
             <w:adjustRightInd w:val="0"/>
             <w:spacing w:after="0" w:line="240" w:lineRule="auto"/>
+            <w:jc w:val="both"/>
             <w:rPr>
               <w:rFonts w:ascii="Calibri" w:hAnsi="Calibri" w:cs="Times New Roman"/>
               <w:noProof/>
@@ -14302,9 +14813,9 @@
             <w:autoSpaceDN w:val="0"/>
             <w:adjustRightInd w:val="0"/>
             <w:spacing w:after="0" w:line="240" w:lineRule="auto"/>
-            <w:rPr>
-              <w:rFonts w:ascii="Calibri" w:hAnsi="Calibri"/>
-              <w:noProof/>
+            <w:jc w:val="both"/>
+            <w:rPr>
+              <w:lang w:val="en-US"/>
             </w:rPr>
           </w:pPr>
           <w:r>
@@ -14361,14 +14872,6 @@
             </w:rPr>
             <w:t>. Springer International Publishing.</w:t>
           </w:r>
-        </w:p>
-        <w:p>
-          <w:pPr>
-            <w:spacing w:after="0" w:line="240" w:lineRule="auto"/>
-            <w:rPr>
-              <w:lang w:val="en-US"/>
-            </w:rPr>
-          </w:pPr>
           <w:r>
             <w:fldChar w:fldCharType="end"/>
           </w:r>
@@ -14393,85 +14896,6 @@
     </w:sectPr>
   </w:body>
 </w:document>
-</file>
-
-<file path=word/comments.xml><?xml version="1.0" encoding="utf-8"?>
-<w:comments xmlns:wpc="http://schemas.microsoft.com/office/word/2010/wordprocessingCanvas" xmlns:mc="http://schemas.openxmlformats.org/markup-compatibility/2006" xmlns:o="urn:schemas-microsoft-com:office:office" xmlns:r="http://schemas.openxmlformats.org/officeDocument/2006/relationships" xmlns:m="http://schemas.openxmlformats.org/officeDocument/2006/math" xmlns:v="urn:schemas-microsoft-com:vml" xmlns:wp14="http://schemas.microsoft.com/office/word/2010/wordprocessingDrawing" xmlns:wp="http://schemas.openxmlformats.org/drawingml/2006/wordprocessingDrawing" xmlns:w10="urn:schemas-microsoft-com:office:word" xmlns:w="http://schemas.openxmlformats.org/wordprocessingml/2006/main" xmlns:w14="http://schemas.microsoft.com/office/word/2010/wordml" xmlns:w15="http://schemas.microsoft.com/office/word/2012/wordml" xmlns:wpg="http://schemas.microsoft.com/office/word/2010/wordprocessingGroup" xmlns:wpi="http://schemas.microsoft.com/office/word/2010/wordprocessingInk" xmlns:wne="http://schemas.microsoft.com/office/word/2006/wordml" xmlns:wps="http://schemas.microsoft.com/office/word/2010/wordprocessingShape" mc:Ignorable="w14 w15 wp14">
-  <w:comment w:id="33" w:author="Hans Jacquemyn" w:date="2018-11-28T15:59:00Z" w:initials="HJ">
-    <w:p>
-      <w:pPr>
-        <w:pStyle w:val="Textocomentario"/>
-        <w:rPr>
-          <w:lang w:val="en-US"/>
-        </w:rPr>
-      </w:pPr>
-      <w:r>
-        <w:rPr>
-          <w:rStyle w:val="Refdecomentario"/>
-        </w:rPr>
-        <w:annotationRef/>
-      </w:r>
-      <w:r>
-        <w:rPr>
-          <w:lang w:val="en-US"/>
-        </w:rPr>
-        <w:t xml:space="preserve">More information is needed here.  </w:t>
-      </w:r>
-    </w:p>
-  </w:comment>
-  <w:comment w:id="70" w:author="Hans Jacquemyn" w:date="2018-11-28T15:59:00Z" w:initials="HJ">
-    <w:p>
-      <w:pPr>
-        <w:pStyle w:val="Textocomentario"/>
-        <w:rPr>
-          <w:lang w:val="en-US"/>
-        </w:rPr>
-      </w:pPr>
-      <w:r>
-        <w:rPr>
-          <w:rStyle w:val="Refdecomentario"/>
-        </w:rPr>
-        <w:annotationRef/>
-      </w:r>
-      <w:r>
-        <w:rPr>
-          <w:lang w:val="en-US"/>
-        </w:rPr>
-        <w:t xml:space="preserve">More information is needed here.  </w:t>
-      </w:r>
-    </w:p>
-  </w:comment>
-  <w:comment w:id="71" w:author="agustina ventre" w:date="2018-11-28T11:54:00Z" w:initials="av">
-    <w:p>
-      <w:pPr>
-        <w:pStyle w:val="Textocomentario"/>
-        <w:rPr>
-          <w:lang w:val="en-US"/>
-        </w:rPr>
-      </w:pPr>
-      <w:r>
-        <w:rPr>
-          <w:rStyle w:val="Refdecomentario"/>
-        </w:rPr>
-        <w:annotationRef/>
-      </w:r>
-      <w:r>
-        <w:rPr>
-          <w:lang w:val="en-US"/>
-        </w:rPr>
-        <w:t>I need to fix this.</w:t>
-      </w:r>
-    </w:p>
-  </w:comment>
-</w:comments>
-</file>
-
-<file path=word/commentsExtended.xml><?xml version="1.0" encoding="utf-8"?>
-<w15:commentsEx xmlns:wpc="http://schemas.microsoft.com/office/word/2010/wordprocessingCanvas" xmlns:mc="http://schemas.openxmlformats.org/markup-compatibility/2006" xmlns:o="urn:schemas-microsoft-com:office:office" xmlns:r="http://schemas.openxmlformats.org/officeDocument/2006/relationships" xmlns:m="http://schemas.openxmlformats.org/officeDocument/2006/math" xmlns:v="urn:schemas-microsoft-com:vml" xmlns:wp14="http://schemas.microsoft.com/office/word/2010/wordprocessingDrawing" xmlns:wp="http://schemas.openxmlformats.org/drawingml/2006/wordprocessingDrawing" xmlns:w10="urn:schemas-microsoft-com:office:word" xmlns:w="http://schemas.openxmlformats.org/wordprocessingml/2006/main" xmlns:w14="http://schemas.microsoft.com/office/word/2010/wordml" xmlns:w15="http://schemas.microsoft.com/office/word/2012/wordml" xmlns:wpg="http://schemas.microsoft.com/office/word/2010/wordprocessingGroup" xmlns:wpi="http://schemas.microsoft.com/office/word/2010/wordprocessingInk" xmlns:wne="http://schemas.microsoft.com/office/word/2006/wordml" xmlns:wps="http://schemas.microsoft.com/office/word/2010/wordprocessingShape" mc:Ignorable="w14 w15 wp14">
-  <w15:commentEx w15:paraId="434989CF" w15:done="0"/>
-  <w15:commentEx w15:paraId="47BAF8E2" w15:done="0"/>
-  <w15:commentEx w15:paraId="5AABC816" w15:done="0"/>
-</w15:commentsEx>
 </file>
 
 <file path=word/endnotes.xml><?xml version="1.0" encoding="utf-8"?>
@@ -14890,17 +15314,6 @@
     <w:abstractNumId w:val="1"/>
   </w:num>
 </w:numbering>
-</file>
-
-<file path=word/people.xml><?xml version="1.0" encoding="utf-8"?>
-<w15:people xmlns:wpc="http://schemas.microsoft.com/office/word/2010/wordprocessingCanvas" xmlns:mc="http://schemas.openxmlformats.org/markup-compatibility/2006" xmlns:o="urn:schemas-microsoft-com:office:office" xmlns:r="http://schemas.openxmlformats.org/officeDocument/2006/relationships" xmlns:m="http://schemas.openxmlformats.org/officeDocument/2006/math" xmlns:v="urn:schemas-microsoft-com:vml" xmlns:wp14="http://schemas.microsoft.com/office/word/2010/wordprocessingDrawing" xmlns:wp="http://schemas.openxmlformats.org/drawingml/2006/wordprocessingDrawing" xmlns:w10="urn:schemas-microsoft-com:office:word" xmlns:w="http://schemas.openxmlformats.org/wordprocessingml/2006/main" xmlns:w14="http://schemas.microsoft.com/office/word/2010/wordml" xmlns:w15="http://schemas.microsoft.com/office/word/2012/wordml" xmlns:wpg="http://schemas.microsoft.com/office/word/2010/wordprocessingGroup" xmlns:wpi="http://schemas.microsoft.com/office/word/2010/wordprocessingInk" xmlns:wne="http://schemas.microsoft.com/office/word/2006/wordml" xmlns:wps="http://schemas.microsoft.com/office/word/2010/wordprocessingShape" mc:Ignorable="w14 w15 wp14">
-  <w15:person w15:author="agustina ventre">
-    <w15:presenceInfo w15:providerId="Windows Live" w15:userId="283f39f764de1133"/>
-  </w15:person>
-  <w15:person w15:author="Hans Jacquemyn">
-    <w15:presenceInfo w15:providerId="AD" w15:userId="S-1-5-21-4060015860-3155939536-3220560164-10321"/>
-  </w15:person>
-</w15:people>
 </file>
 
 <file path=word/styles.xml><?xml version="1.0" encoding="utf-8"?>
@@ -15967,13 +16380,13 @@
     <w:rsid w:val="005B6ECA"/>
     <w:rsid w:val="00604E3D"/>
     <w:rsid w:val="006979F4"/>
-    <w:rsid w:val="006A462E"/>
     <w:rsid w:val="007E5CB1"/>
     <w:rsid w:val="007F580C"/>
     <w:rsid w:val="00877F97"/>
     <w:rsid w:val="00CB0172"/>
     <w:rsid w:val="00D17C7F"/>
     <w:rsid w:val="00D22F0B"/>
+    <w:rsid w:val="00FB4BE1"/>
   </w:rsids>
   <m:mathPr>
     <m:mathFont m:val="Cambria Math"/>
@@ -16960,7 +17373,7 @@
 </file>
 
 <file path=customXml/itemProps4.xml><?xml version="1.0" encoding="utf-8"?>
-<ds:datastoreItem xmlns:ds="http://schemas.openxmlformats.org/officeDocument/2006/customXml" ds:itemID="{928CF27D-E693-43EA-814C-2F6739C8A31F}">
+<ds:datastoreItem xmlns:ds="http://schemas.openxmlformats.org/officeDocument/2006/customXml" ds:itemID="{CBF7BD70-163C-414E-914F-B954B32A9729}">
   <ds:schemaRefs>
     <ds:schemaRef ds:uri="http://schemas.openxmlformats.org/officeDocument/2006/bibliography"/>
   </ds:schemaRefs>

--- a/fwo/FWO_Agus.docx
+++ b/fwo/FWO_Agus.docx
@@ -2,107 +2,6 @@
 <file path=word/document.xml><?xml version="1.0" encoding="utf-8"?>
 <w:document xmlns:wpc="http://schemas.microsoft.com/office/word/2010/wordprocessingCanvas" xmlns:mc="http://schemas.openxmlformats.org/markup-compatibility/2006" xmlns:o="urn:schemas-microsoft-com:office:office" xmlns:r="http://schemas.openxmlformats.org/officeDocument/2006/relationships" xmlns:m="http://schemas.openxmlformats.org/officeDocument/2006/math" xmlns:v="urn:schemas-microsoft-com:vml" xmlns:wp14="http://schemas.microsoft.com/office/word/2010/wordprocessingDrawing" xmlns:wp="http://schemas.openxmlformats.org/drawingml/2006/wordprocessingDrawing" xmlns:w10="urn:schemas-microsoft-com:office:word" xmlns:w="http://schemas.openxmlformats.org/wordprocessingml/2006/main" xmlns:w14="http://schemas.microsoft.com/office/word/2010/wordml" xmlns:w15="http://schemas.microsoft.com/office/word/2012/wordml" xmlns:wpg="http://schemas.microsoft.com/office/word/2010/wordprocessingGroup" xmlns:wpi="http://schemas.microsoft.com/office/word/2010/wordprocessingInk" xmlns:wne="http://schemas.microsoft.com/office/word/2006/wordml" xmlns:wps="http://schemas.microsoft.com/office/word/2010/wordprocessingShape" mc:Ignorable="w14 w15 wp14">
   <w:body>
-    <w:tbl>
-      <w:tblPr>
-        <w:tblStyle w:val="Tablaconcuadrcula"/>
-        <w:tblW w:w="0" w:type="auto"/>
-        <w:tblBorders>
-          <w:top w:val="none" w:sz="0" w:space="0" w:color="auto"/>
-          <w:left w:val="none" w:sz="0" w:space="0" w:color="auto"/>
-          <w:bottom w:val="none" w:sz="0" w:space="0" w:color="auto"/>
-          <w:right w:val="none" w:sz="0" w:space="0" w:color="auto"/>
-          <w:insideH w:val="none" w:sz="0" w:space="0" w:color="auto"/>
-          <w:insideV w:val="none" w:sz="0" w:space="0" w:color="auto"/>
-        </w:tblBorders>
-        <w:shd w:val="clear" w:color="auto" w:fill="D9D9D9" w:themeFill="background1" w:themeFillShade="D9"/>
-        <w:tblLook w:val="04A0" w:firstRow="1" w:lastRow="0" w:firstColumn="1" w:lastColumn="0" w:noHBand="0" w:noVBand="1"/>
-      </w:tblPr>
-      <w:tblGrid>
-        <w:gridCol w:w="8787"/>
-      </w:tblGrid>
-      <w:tr>
-        <w:tc>
-          <w:tcPr>
-            <w:tcW w:w="8788" w:type="dxa"/>
-            <w:shd w:val="clear" w:color="auto" w:fill="D9D9D9" w:themeFill="background1" w:themeFillShade="D9"/>
-          </w:tcPr>
-          <w:p>
-            <w:pPr>
-              <w:jc w:val="center"/>
-              <w:rPr>
-                <w:rFonts w:eastAsia="Times New Roman" w:cs="Times New Roman"/>
-                <w:b/>
-                <w:lang w:val="en-GB" w:eastAsia="nl-BE"/>
-              </w:rPr>
-            </w:pPr>
-            <w:r>
-              <w:rPr>
-                <w:rFonts w:cs="Calibri"/>
-                <w:b/>
-                <w:lang w:val="en-US"/>
-              </w:rPr>
-              <w:t>APPLICATION POSTDOCTORAL FELLOWSHIP (j</w:t>
-            </w:r>
-            <w:r>
-              <w:rPr>
-                <w:rFonts w:cs="Calibri"/>
-                <w:b/>
-                <w:lang w:val="en-US"/>
-              </w:rPr>
-              <w:t>unio</w:t>
-            </w:r>
-            <w:r>
-              <w:rPr>
-                <w:rFonts w:cs="Calibri"/>
-                <w:b/>
-                <w:lang w:val="en-US"/>
-              </w:rPr>
-              <w:t>r/s</w:t>
-            </w:r>
-            <w:r>
-              <w:rPr>
-                <w:rFonts w:cs="Calibri"/>
-                <w:b/>
-                <w:lang w:val="en-US"/>
-              </w:rPr>
-              <w:t>enior</w:t>
-            </w:r>
-            <w:r>
-              <w:rPr>
-                <w:rFonts w:cs="Calibri"/>
-                <w:b/>
-                <w:lang w:val="en-US"/>
-              </w:rPr>
-              <w:t>)</w:t>
-            </w:r>
-            <w:r>
-              <w:rPr>
-                <w:rFonts w:cs="Calibri"/>
-                <w:b/>
-                <w:lang w:val="en-US"/>
-              </w:rPr>
-              <w:br/>
-            </w:r>
-            <w:r>
-              <w:rPr>
-                <w:rFonts w:cs="Calibri"/>
-                <w:b/>
-                <w:lang w:val="en-US"/>
-              </w:rPr>
-              <w:t>PROJECT OUTLINE</w:t>
-            </w:r>
-            <w:r>
-              <w:rPr>
-                <w:rFonts w:cs="Calibri"/>
-                <w:b/>
-                <w:lang w:val="en-US"/>
-              </w:rPr>
-              <w:t xml:space="preserve"> (MAX. 10 pages)</w:t>
-            </w:r>
-          </w:p>
-        </w:tc>
-      </w:tr>
-    </w:tbl>
     <w:p>
       <w:pPr>
         <w:widowControl w:val="0"/>
@@ -140,14 +39,6 @@
           <w:lang w:val="en-US" w:eastAsia="nl-BE"/>
         </w:rPr>
       </w:pPr>
-      <w:r>
-        <w:rPr>
-          <w:rFonts w:eastAsia="Times New Roman" w:cs="Times New Roman"/>
-          <w:b/>
-          <w:lang w:val="en-US" w:eastAsia="nl-BE"/>
-        </w:rPr>
-        <w:tab/>
-      </w:r>
     </w:p>
     <w:p>
       <w:pPr>
@@ -166,14 +57,6 @@
           <w:lang w:val="en-GB"/>
         </w:rPr>
         <w:t>Rationale and positioning with regard to the state-of-the-art</w:t>
-      </w:r>
-      <w:r>
-        <w:rPr>
-          <w:rFonts w:eastAsia="Times New Roman" w:cs="Times New Roman"/>
-          <w:szCs w:val="22"/>
-          <w:lang w:val="en-GB" w:eastAsia="nl-BE"/>
-        </w:rPr>
-        <w:t xml:space="preserve"> </w:t>
       </w:r>
     </w:p>
     <w:p>
@@ -785,7 +668,20 @@
             <w:rPr>
               <w:lang w:val="en-US"/>
             </w:rPr>
-            <w:t xml:space="preserve"> on species distributions are relatively well understood, the ecological effects of obligate inter-specific interactions, such as symb</w:t>
+            <w:t xml:space="preserve"> on species distributions are relatively well understood, the ecological effects of </w:t>
+          </w:r>
+          <w:r>
+            <w:rPr>
+              <w:b/>
+              <w:lang w:val="en-US"/>
+            </w:rPr>
+            <w:t>obligate inter-specific interactions</w:t>
+          </w:r>
+          <w:r>
+            <w:rPr>
+              <w:lang w:val="en-US"/>
+            </w:rPr>
+            <w:t>, such as symb</w:t>
           </w:r>
           <w:r>
             <w:rPr>
@@ -1259,10 +1155,18 @@
           </w:r>
           <w:r>
             <w:rPr>
+              <w:b/>
               <w:shd w:val="clear" w:color="auto" w:fill="FFFFFF"/>
               <w:lang w:val="en-US"/>
             </w:rPr>
-            <w:t xml:space="preserve">regeneration niche </w:t>
+            <w:t>regeneration niche</w:t>
+          </w:r>
+          <w:r>
+            <w:rPr>
+              <w:shd w:val="clear" w:color="auto" w:fill="FFFFFF"/>
+              <w:lang w:val="en-US"/>
+            </w:rPr>
+            <w:t xml:space="preserve"> </w:t>
           </w:r>
           <w:r>
             <w:rPr>
@@ -1906,23 +1810,56 @@
             </w:rPr>
             <w:t xml:space="preserve">. </w:t>
           </w:r>
-          <w:r>
-            <w:rPr>
-              <w:lang w:val="en-US"/>
-            </w:rPr>
-            <w:t>Besides variable light conditions,</w:t>
-          </w:r>
-          <w:r>
-            <w:rPr>
-              <w:lang w:val="en-US"/>
-            </w:rPr>
-            <w:t xml:space="preserve"> two </w:t>
-          </w:r>
-          <w:r>
-            <w:rPr>
-              <w:lang w:val="en-US"/>
-            </w:rPr>
-            <w:t>other</w:t>
+          <w:commentRangeStart w:id="1"/>
+          <w:r>
+            <w:rPr>
+              <w:lang w:val="en-US"/>
+            </w:rPr>
+            <w:t>By contrast with epiphyte</w:t>
+          </w:r>
+          <w:r>
+            <w:rPr>
+              <w:lang w:val="en-US"/>
+            </w:rPr>
+            <w:t>s belonging to other families</w:t>
+          </w:r>
+          <w:r>
+            <w:rPr>
+              <w:lang w:val="en-US"/>
+            </w:rPr>
+            <w:t xml:space="preserve">, </w:t>
+          </w:r>
+          <w:r>
+            <w:rPr>
+              <w:lang w:val="en-US"/>
+            </w:rPr>
+            <w:t>t</w:t>
+          </w:r>
+          <w:r>
+            <w:rPr>
+              <w:lang w:val="en-US"/>
+            </w:rPr>
+            <w:t xml:space="preserve">he regeneration </w:t>
+          </w:r>
+          <w:r>
+            <w:rPr>
+              <w:lang w:val="en-US"/>
+            </w:rPr>
+            <w:t xml:space="preserve">niche of </w:t>
+          </w:r>
+          <w:r>
+            <w:rPr>
+              <w:b/>
+              <w:lang w:val="en-US"/>
+            </w:rPr>
+            <w:t>e</w:t>
+          </w:r>
+          <w:r>
+            <w:rPr>
+              <w:b/>
+              <w:lang w:val="en-US"/>
+            </w:rPr>
+            <w:t>piphytic orchids</w:t>
           </w:r>
           <w:r>
             <w:rPr>
@@ -1934,13 +1871,19 @@
             <w:rPr>
               <w:lang w:val="en-US"/>
             </w:rPr>
-            <w:t>factors will</w:t>
-          </w:r>
-          <w:r>
-            <w:rPr>
-              <w:lang w:val="en-US"/>
-            </w:rPr>
-            <w:t xml:space="preserve"> determine the</w:t>
+            <w:t xml:space="preserve">depends on </w:t>
+          </w:r>
+          <w:r>
+            <w:rPr>
+              <w:lang w:val="en-US"/>
+            </w:rPr>
+            <w:t xml:space="preserve">two </w:t>
+          </w:r>
+          <w:r>
+            <w:rPr>
+              <w:lang w:val="en-US"/>
+            </w:rPr>
+            <w:t>additional</w:t>
           </w:r>
           <w:r>
             <w:rPr>
@@ -1952,19 +1895,7 @@
             <w:rPr>
               <w:lang w:val="en-US"/>
             </w:rPr>
-            <w:t>regene</w:t>
-          </w:r>
-          <w:r>
-            <w:rPr>
-              <w:lang w:val="en-US"/>
-            </w:rPr>
-            <w:t xml:space="preserve">ration niche </w:t>
-          </w:r>
-          <w:r>
-            <w:rPr>
-              <w:lang w:val="en-US"/>
-            </w:rPr>
-            <w:t xml:space="preserve">of epiphytic orchids. First, </w:t>
+            <w:t xml:space="preserve">factors. First, </w:t>
           </w:r>
           <w:r>
             <w:rPr>
@@ -2014,7 +1945,20 @@
             <w:rPr>
               <w:lang w:val="en-US"/>
             </w:rPr>
-            <w:t xml:space="preserve">. Since these fungi </w:t>
+            <w:t>.</w:t>
+          </w:r>
+          <w:commentRangeEnd w:id="1"/>
+          <w:r>
+            <w:rPr>
+              <w:rStyle w:val="Refdecomentario"/>
+            </w:rPr>
+            <w:commentReference w:id="1"/>
+          </w:r>
+          <w:r>
+            <w:rPr>
+              <w:lang w:val="en-US"/>
+            </w:rPr>
+            <w:t xml:space="preserve"> Since these fungi </w:t>
           </w:r>
           <w:r>
             <w:rPr>
@@ -2032,57 +1976,63 @@
             <w:rPr>
               <w:lang w:val="en-US"/>
             </w:rPr>
+            <w:fldChar w:fldCharType="begin" w:fldLock="1"/>
+          </w:r>
+          <w:r>
+            <w:rPr>
+              <w:lang w:val="en-US"/>
+            </w:rPr>
+            <w:instrText>ADDIN CSL_CITATION {"citationItems":[{"id":"ITEM-1","itemData":{"author":[{"dropping-particle":"","family":"Benzing","given":"D.H.","non-dropping-particle":"","parse-names":false,"suffix":""}],"id":"ITEM-1","issued":{"date-parts":[["1990"]]},"number-of-pages":"354","publisher":"Cambridge University Press","publisher-place":"Cambridge","title":"Vascular epiphytes: General Biology and Related Biota","type":"book"},"uris":["http://www.mendeley.com/documents/?uuid=320501cf-03ef-488f-af56-a0ef5d16e7ba"]},{"id":"ITEM-2","itemData":{"DOI":"10.1023/A:1020246715436","ISBN":"0032-079X","ISSN":"0032079X","PMID":"19996479","abstract":"Orchids are mycoheterotrophic during their seedling stage and in many species the dependency on fungi as a carbohydrate source is prolonged into adulthood. The mycobionts in orchid mycorrhiza belong in at least 5 major taxonomic groups of basidiomycetes. Traditional records have mainly focused on saprotrophic mycobionts but the participation of both ectomycorrhizal and parasitic fungi in orchid mycorrhiza has been corroborated. There is an increasing evidence of specific relationships between orchids and fungi, though usually not on a species-to-species level. Physiological compatibility demonstrated under artificial conditions, as in vitro, may be much broader, however. Recent development of field sowing techniques has improved the possibilities of evaluating orchid-fungal relations in an ecological context. Although the general nutrient flow in orchid mycorrhiza is well known, some questions remain regarding breakdown processes of fungi within orchid tissues, especially the ptyophagic syndrome that has recently been illustrated at the ultrastructural level for the first time.","author":[{"dropping-particle":"","family":"Rasmussen","given":"Hanne N.","non-dropping-particle":"","parse-names":false,"suffix":""}],"container-title":"Plant and Soil","id":"ITEM-2","issue":"1-2","issued":{"date-parts":[["2002"]]},"page":"149-163","title":"Recent developments in the study of orchid mycorrhiza","type":"article-journal","volume":"244"},"uris":["http://www.mendeley.com/documents/?uuid=d933bf76-f88d-4f9c-a623-d3832c4ff565"]}],"mendeley":{"formattedCitation":"(Benzing, 1990; Rasmussen, 2002)","plainTextFormattedCitation":"(Benzing, 1990; Rasmussen, 2002)","previouslyFormattedCitation":"(Benzing, 1990; Rasmussen, 2002)"},"properties":{"noteIndex":0},"schema":"https://github.com/citation-style-language/schema/raw/master/csl-citation.json"}</w:instrText>
+          </w:r>
+          <w:r>
+            <w:rPr>
+              <w:lang w:val="en-US"/>
+            </w:rPr>
+            <w:fldChar w:fldCharType="separate"/>
+          </w:r>
+          <w:r>
+            <w:rPr>
+              <w:noProof/>
+              <w:lang w:val="en-US"/>
+            </w:rPr>
+            <w:t>(Benzing, 1990; Rasmussen, 2002)</w:t>
+          </w:r>
+          <w:r>
+            <w:rPr>
+              <w:lang w:val="en-US"/>
+            </w:rPr>
+            <w:fldChar w:fldCharType="end"/>
+          </w:r>
+          <w:r>
+            <w:rPr>
+              <w:lang w:val="en-US"/>
+            </w:rPr>
+            <w:t xml:space="preserve">, </w:t>
+          </w:r>
+          <w:r>
+            <w:rPr>
+              <w:lang w:val="en-US"/>
+            </w:rPr>
+            <w:t xml:space="preserve">the availability </w:t>
+          </w:r>
+          <w:r>
+            <w:rPr>
+              <w:lang w:val="en-US"/>
+            </w:rPr>
+            <w:t xml:space="preserve">and </w:t>
+          </w:r>
+          <w:r>
+            <w:rPr>
+              <w:lang w:val="en-US"/>
+            </w:rPr>
+            <w:t xml:space="preserve">spatial distribution of suitable mycorrhizal fungi are a key component determining the probability of </w:t>
+          </w:r>
+          <w:r>
+            <w:rPr>
+              <w:lang w:val="en-US"/>
+            </w:rPr>
             <w:lastRenderedPageBreak/>
-            <w:fldChar w:fldCharType="begin" w:fldLock="1"/>
-          </w:r>
-          <w:r>
-            <w:rPr>
-              <w:lang w:val="en-US"/>
-            </w:rPr>
-            <w:instrText>ADDIN CSL_CITATION {"citationItems":[{"id":"ITEM-1","itemData":{"author":[{"dropping-particle":"","family":"Benzing","given":"D.H.","non-dropping-particle":"","parse-names":false,"suffix":""}],"id":"ITEM-1","issued":{"date-parts":[["1990"]]},"number-of-pages":"354","publisher":"Cambridge University Press","publisher-place":"Cambridge","title":"Vascular epiphytes: General Biology and Related Biota","type":"book"},"uris":["http://www.mendeley.com/documents/?uuid=320501cf-03ef-488f-af56-a0ef5d16e7ba"]},{"id":"ITEM-2","itemData":{"DOI":"10.1023/A:1020246715436","ISBN":"0032-079X","ISSN":"0032079X","PMID":"19996479","abstract":"Orchids are mycoheterotrophic during their seedling stage and in many species the dependency on fungi as a carbohydrate source is prolonged into adulthood. The mycobionts in orchid mycorrhiza belong in at least 5 major taxonomic groups of basidiomycetes. Traditional records have mainly focused on saprotrophic mycobionts but the participation of both ectomycorrhizal and parasitic fungi in orchid mycorrhiza has been corroborated. There is an increasing evidence of specific relationships between orchids and fungi, though usually not on a species-to-species level. Physiological compatibility demonstrated under artificial conditions, as in vitro, may be much broader, however. Recent development of field sowing techniques has improved the possibilities of evaluating orchid-fungal relations in an ecological context. Although the general nutrient flow in orchid mycorrhiza is well known, some questions remain regarding breakdown processes of fungi within orchid tissues, especially the ptyophagic syndrome that has recently been illustrated at the ultrastructural level for the first time.","author":[{"dropping-particle":"","family":"Rasmussen","given":"Hanne N.","non-dropping-particle":"","parse-names":false,"suffix":""}],"container-title":"Plant and Soil","id":"ITEM-2","issue":"1-2","issued":{"date-parts":[["2002"]]},"page":"149-163","title":"Recent developments in the study of orchid mycorrhiza","type":"article-journal","volume":"244"},"uris":["http://www.mendeley.com/documents/?uuid=d933bf76-f88d-4f9c-a623-d3832c4ff565"]}],"mendeley":{"formattedCitation":"(Benzing, 1990; Rasmussen, 2002)","plainTextFormattedCitation":"(Benzing, 1990; Rasmussen, 2002)","previouslyFormattedCitation":"(Benzing, 1990; Rasmussen, 2002)"},"properties":{"noteIndex":0},"schema":"https://github.com/citation-style-language/schema/raw/master/csl-citation.json"}</w:instrText>
-          </w:r>
-          <w:r>
-            <w:rPr>
-              <w:lang w:val="en-US"/>
-            </w:rPr>
-            <w:fldChar w:fldCharType="separate"/>
-          </w:r>
-          <w:r>
-            <w:rPr>
-              <w:noProof/>
-              <w:lang w:val="en-US"/>
-            </w:rPr>
-            <w:t>(Benzing, 1990; Rasmussen, 2002)</w:t>
-          </w:r>
-          <w:r>
-            <w:rPr>
-              <w:lang w:val="en-US"/>
-            </w:rPr>
-            <w:fldChar w:fldCharType="end"/>
-          </w:r>
-          <w:r>
-            <w:rPr>
-              <w:lang w:val="en-US"/>
-            </w:rPr>
-            <w:t xml:space="preserve">, </w:t>
-          </w:r>
-          <w:r>
-            <w:rPr>
-              <w:lang w:val="en-US"/>
-            </w:rPr>
-            <w:t xml:space="preserve">the availability </w:t>
-          </w:r>
-          <w:r>
-            <w:rPr>
-              <w:lang w:val="en-US"/>
-            </w:rPr>
-            <w:t xml:space="preserve">and </w:t>
-          </w:r>
-          <w:r>
-            <w:rPr>
-              <w:lang w:val="en-US"/>
-            </w:rPr>
-            <w:t xml:space="preserve">spatial distribution of suitable mycorrhizal fungi are a key component determining the probability of germination and </w:t>
+            <w:t xml:space="preserve">germination and </w:t>
           </w:r>
           <w:r>
             <w:rPr>
@@ -3277,7 +3227,7 @@
             </w:rPr>
             <w:tab/>
           </w:r>
-          <w:bookmarkStart w:id="1" w:name="_Hlk525065770"/>
+          <w:bookmarkStart w:id="2" w:name="_Hlk525065770"/>
         </w:p>
         <w:p>
           <w:pPr>
@@ -3391,14 +3341,14 @@
             </w:rPr>
             <w:t>,</w:t>
           </w:r>
-          <w:bookmarkEnd w:id="1"/>
+          <w:bookmarkEnd w:id="2"/>
           <w:r>
             <w:rPr>
               <w:lang w:val="en-US"/>
             </w:rPr>
             <w:t xml:space="preserve"> </w:t>
           </w:r>
-          <w:bookmarkStart w:id="2" w:name="_Hlk525065519"/>
+          <w:bookmarkStart w:id="3" w:name="_Hlk525065519"/>
           <w:r>
             <w:rPr>
               <w:lang w:val="en-US"/>
@@ -3504,7 +3454,7 @@
             </w:rPr>
             <w:t xml:space="preserve"> needs often change over ontogeny, and the successful transition from seedling (protocorm) to adult might depend on acquiring new mycorrhizal partners that help fullfill those new needs</w:t>
           </w:r>
-          <w:bookmarkEnd w:id="2"/>
+          <w:bookmarkEnd w:id="3"/>
           <w:r>
             <w:rPr>
               <w:rFonts w:cs="Calibri"/>
@@ -3819,188 +3769,194 @@
               <w:noProof/>
               <w:lang w:val="en-US"/>
             </w:rPr>
+            <w:t>et al.</w:t>
+          </w:r>
+          <w:r>
+            <w:rPr>
+              <w:rFonts w:cs="Calibri"/>
+              <w:noProof/>
+              <w:lang w:val="en-US"/>
+            </w:rPr>
+            <w:t>, 2015)</w:t>
+          </w:r>
+          <w:r>
+            <w:rPr>
+              <w:rFonts w:cs="Calibri"/>
+              <w:lang w:val="en-US"/>
+            </w:rPr>
+            <w:fldChar w:fldCharType="end"/>
+          </w:r>
+          <w:r>
+            <w:rPr>
+              <w:rFonts w:cs="Calibri"/>
+              <w:lang w:val="en-US"/>
+            </w:rPr>
+            <w:t xml:space="preserve">, while </w:t>
+          </w:r>
+          <w:r>
+            <w:rPr>
+              <w:rFonts w:cs="Calibri"/>
+              <w:lang w:val="en-US"/>
+            </w:rPr>
+            <w:t xml:space="preserve">total complementarity </w:t>
+          </w:r>
+          <w:r>
+            <w:rPr>
+              <w:rFonts w:cs="Calibri"/>
+              <w:lang w:val="en-US"/>
+            </w:rPr>
+            <w:fldChar w:fldCharType="begin" w:fldLock="1"/>
+          </w:r>
+          <w:r>
+            <w:rPr>
+              <w:rFonts w:cs="Calibri"/>
+              <w:lang w:val="en-US"/>
+            </w:rPr>
+            <w:instrText>ADDIN CSL_CITATION {"citationItems":[{"id":"ITEM-1","itemData":{"DOI":"10.1093/aob/mcv087","author":[{"dropping-particle":"","family":"Rasmussen","given":"Hanne N","non-dropping-particle":"","parse-names":false,"suffix":""},{"dropping-particle":"","family":"Dixon","given":"Kingsley W","non-dropping-particle":"","parse-names":false,"suffix":""},{"dropping-particle":"","family":"Jersáková","given":"Jana","non-dropping-particle":"","parse-names":false,"suffix":""},{"dropping-particle":"","family":"Tesitelová","given":"T","non-dropping-particle":"","parse-names":false,"suffix":""}],"container-title":"Annals of Botany","id":"ITEM-1","issued":{"date-parts":[["2015"]]},"page":"391-402","title":"Germination and seedling establishment in orchids : a complex of requirements","type":"article-journal","volume":"116"},"uris":["http://www.mendeley.com/documents/?uuid=f1c40a40-3cbd-418b-907a-6298d1657d07"]}],"mendeley":{"formattedCitation":"(Rasmussen &lt;i&gt;et al.&lt;/i&gt;, 2015)","plainTextFormattedCitation":"(Rasmussen et al., 2015)","previouslyFormattedCitation":"(Rasmussen &lt;i&gt;et al.&lt;/i&gt;, 2015)"},"properties":{"noteIndex":0},"schema":"https://github.com/citation-style-language/schema/raw/master/csl-citation.json"}</w:instrText>
+          </w:r>
+          <w:r>
+            <w:rPr>
+              <w:rFonts w:cs="Calibri"/>
+              <w:lang w:val="en-US"/>
+            </w:rPr>
+            <w:fldChar w:fldCharType="separate"/>
+          </w:r>
+          <w:r>
+            <w:rPr>
+              <w:rFonts w:cs="Calibri"/>
+              <w:noProof/>
+              <w:lang w:val="en-US"/>
+            </w:rPr>
+            <w:t xml:space="preserve">(Rasmussen </w:t>
+          </w:r>
+          <w:r>
+            <w:rPr>
+              <w:rFonts w:cs="Calibri"/>
+              <w:i/>
+              <w:noProof/>
+              <w:lang w:val="en-US"/>
+            </w:rPr>
+            <w:t>et al.</w:t>
+          </w:r>
+          <w:r>
+            <w:rPr>
+              <w:rFonts w:cs="Calibri"/>
+              <w:noProof/>
+              <w:lang w:val="en-US"/>
+            </w:rPr>
+            <w:t>, 2015)</w:t>
+          </w:r>
+          <w:r>
+            <w:rPr>
+              <w:rFonts w:cs="Calibri"/>
+              <w:lang w:val="en-US"/>
+            </w:rPr>
+            <w:fldChar w:fldCharType="end"/>
+          </w:r>
+          <w:r>
+            <w:rPr>
+              <w:rFonts w:cs="Calibri"/>
+              <w:lang w:val="en-US"/>
+            </w:rPr>
+            <w:t xml:space="preserve"> and partner </w:t>
+          </w:r>
+          <w:r>
+            <w:rPr>
+              <w:rFonts w:cs="Calibri"/>
+              <w:lang w:val="en-US"/>
+            </w:rPr>
+            <w:t xml:space="preserve">losses </w:t>
+          </w:r>
+          <w:r>
+            <w:rPr>
+              <w:rFonts w:cs="Calibri"/>
+              <w:lang w:val="en-US"/>
+            </w:rPr>
+            <w:fldChar w:fldCharType="begin" w:fldLock="1"/>
+          </w:r>
+          <w:r>
+            <w:rPr>
+              <w:rFonts w:cs="Calibri"/>
+              <w:lang w:val="en-US"/>
+            </w:rPr>
+            <w:instrText>ADDIN CSL_CITATION {"citationItems":[{"id":"ITEM-1","itemData":{"author":[{"dropping-particle":"","family":"Bidartondo","given":"MI","non-dropping-particle":"","parse-names":false,"suffix":""},{"dropping-particle":"","family":"Read","given":"DJ","non-dropping-particle":"","parse-names":false,"suffix":""}],"container-title":"Molecular Ecology","id":"ITEM-1","issued":{"date-parts":[["2008"]]},"page":"3707-3716","title":"Fungal specificity bottlenecks during orchid germination and development","type":"article-journal","volume":"17"},"uris":["http://www.mendeley.com/documents/?uuid=3e956ddc-8d8e-4f2c-acda-306084ab85d1"]}],"mendeley":{"formattedCitation":"(Bidartondo &amp; Read, 2008)","plainTextFormattedCitation":"(Bidartondo &amp; Read, 2008)","previouslyFormattedCitation":"(Bidartondo &amp; Read, 2008)"},"properties":{"noteIndex":0},"schema":"https://github.com/citation-style-language/schema/raw/master/csl-citation.json"}</w:instrText>
+          </w:r>
+          <w:r>
+            <w:rPr>
+              <w:rFonts w:cs="Calibri"/>
+              <w:lang w:val="en-US"/>
+            </w:rPr>
+            <w:fldChar w:fldCharType="separate"/>
+          </w:r>
+          <w:r>
+            <w:rPr>
+              <w:rFonts w:cs="Calibri"/>
+              <w:noProof/>
+              <w:lang w:val="en-US"/>
+            </w:rPr>
+            <w:t>(Bidartondo &amp; Read, 2008)</w:t>
+          </w:r>
+          <w:r>
+            <w:rPr>
+              <w:rFonts w:cs="Calibri"/>
+              <w:lang w:val="en-US"/>
+            </w:rPr>
+            <w:fldChar w:fldCharType="end"/>
+          </w:r>
+          <w:r>
+            <w:rPr>
+              <w:rFonts w:cs="Calibri"/>
+              <w:lang w:val="en-US"/>
+            </w:rPr>
+            <w:t xml:space="preserve"> </w:t>
+          </w:r>
+          <w:r>
+            <w:rPr>
+              <w:rFonts w:cs="Calibri"/>
+              <w:lang w:val="en-US"/>
+            </w:rPr>
+            <w:t xml:space="preserve">are less well documented. </w:t>
+          </w:r>
+          <w:r>
+            <w:rPr>
+              <w:rFonts w:cs="Calibri"/>
+              <w:lang w:val="en-US"/>
+            </w:rPr>
+            <w:t>In epiphytic orchids, t</w:t>
+          </w:r>
+          <w:r>
+            <w:rPr>
+              <w:rFonts w:cs="Calibri"/>
+              <w:lang w:val="en-US"/>
+            </w:rPr>
+            <w:t xml:space="preserve">he role of mycorrhiza </w:t>
+          </w:r>
+          <w:r>
+            <w:rPr>
+              <w:rFonts w:cs="Calibri"/>
+              <w:lang w:val="en-US"/>
+            </w:rPr>
+            <w:t>turnover</w:t>
+          </w:r>
+          <w:r>
+            <w:rPr>
+              <w:rFonts w:cs="Calibri"/>
+              <w:lang w:val="en-US"/>
+            </w:rPr>
+            <w:t xml:space="preserve"> </w:t>
+          </w:r>
+          <w:r>
+            <w:rPr>
+              <w:lang w:val="en-US"/>
+            </w:rPr>
+            <w:t xml:space="preserve">on </w:t>
+          </w:r>
+          <w:r>
+            <w:rPr>
+              <w:lang w:val="en-US"/>
+            </w:rPr>
             <w:lastRenderedPageBreak/>
-            <w:t>et al.</w:t>
-          </w:r>
-          <w:r>
-            <w:rPr>
-              <w:rFonts w:cs="Calibri"/>
-              <w:noProof/>
-              <w:lang w:val="en-US"/>
-            </w:rPr>
-            <w:t>, 2015)</w:t>
-          </w:r>
-          <w:r>
-            <w:rPr>
-              <w:rFonts w:cs="Calibri"/>
-              <w:lang w:val="en-US"/>
-            </w:rPr>
-            <w:fldChar w:fldCharType="end"/>
-          </w:r>
-          <w:r>
-            <w:rPr>
-              <w:rFonts w:cs="Calibri"/>
-              <w:lang w:val="en-US"/>
-            </w:rPr>
-            <w:t xml:space="preserve">, while </w:t>
-          </w:r>
-          <w:r>
-            <w:rPr>
-              <w:rFonts w:cs="Calibri"/>
-              <w:lang w:val="en-US"/>
-            </w:rPr>
-            <w:t xml:space="preserve">total complementarity </w:t>
-          </w:r>
-          <w:r>
-            <w:rPr>
-              <w:rFonts w:cs="Calibri"/>
-              <w:lang w:val="en-US"/>
-            </w:rPr>
-            <w:fldChar w:fldCharType="begin" w:fldLock="1"/>
-          </w:r>
-          <w:r>
-            <w:rPr>
-              <w:rFonts w:cs="Calibri"/>
-              <w:lang w:val="en-US"/>
-            </w:rPr>
-            <w:instrText>ADDIN CSL_CITATION {"citationItems":[{"id":"ITEM-1","itemData":{"DOI":"10.1093/aob/mcv087","author":[{"dropping-particle":"","family":"Rasmussen","given":"Hanne N","non-dropping-particle":"","parse-names":false,"suffix":""},{"dropping-particle":"","family":"Dixon","given":"Kingsley W","non-dropping-particle":"","parse-names":false,"suffix":""},{"dropping-particle":"","family":"Jersáková","given":"Jana","non-dropping-particle":"","parse-names":false,"suffix":""},{"dropping-particle":"","family":"Tesitelová","given":"T","non-dropping-particle":"","parse-names":false,"suffix":""}],"container-title":"Annals of Botany","id":"ITEM-1","issued":{"date-parts":[["2015"]]},"page":"391-402","title":"Germination and seedling establishment in orchids : a complex of requirements","type":"article-journal","volume":"116"},"uris":["http://www.mendeley.com/documents/?uuid=f1c40a40-3cbd-418b-907a-6298d1657d07"]}],"mendeley":{"formattedCitation":"(Rasmussen &lt;i&gt;et al.&lt;/i&gt;, 2015)","plainTextFormattedCitation":"(Rasmussen et al., 2015)","previouslyFormattedCitation":"(Rasmussen &lt;i&gt;et al.&lt;/i&gt;, 2015)"},"properties":{"noteIndex":0},"schema":"https://github.com/citation-style-language/schema/raw/master/csl-citation.json"}</w:instrText>
-          </w:r>
-          <w:r>
-            <w:rPr>
-              <w:rFonts w:cs="Calibri"/>
-              <w:lang w:val="en-US"/>
-            </w:rPr>
-            <w:fldChar w:fldCharType="separate"/>
-          </w:r>
-          <w:r>
-            <w:rPr>
-              <w:rFonts w:cs="Calibri"/>
-              <w:noProof/>
-              <w:lang w:val="en-US"/>
-            </w:rPr>
-            <w:t xml:space="preserve">(Rasmussen </w:t>
-          </w:r>
-          <w:r>
-            <w:rPr>
-              <w:rFonts w:cs="Calibri"/>
-              <w:i/>
-              <w:noProof/>
-              <w:lang w:val="en-US"/>
-            </w:rPr>
-            <w:t>et al.</w:t>
-          </w:r>
-          <w:r>
-            <w:rPr>
-              <w:rFonts w:cs="Calibri"/>
-              <w:noProof/>
-              <w:lang w:val="en-US"/>
-            </w:rPr>
-            <w:t>, 2015)</w:t>
-          </w:r>
-          <w:r>
-            <w:rPr>
-              <w:rFonts w:cs="Calibri"/>
-              <w:lang w:val="en-US"/>
-            </w:rPr>
-            <w:fldChar w:fldCharType="end"/>
-          </w:r>
-          <w:r>
-            <w:rPr>
-              <w:rFonts w:cs="Calibri"/>
-              <w:lang w:val="en-US"/>
-            </w:rPr>
-            <w:t xml:space="preserve"> and partner </w:t>
-          </w:r>
-          <w:r>
-            <w:rPr>
-              <w:rFonts w:cs="Calibri"/>
-              <w:lang w:val="en-US"/>
-            </w:rPr>
-            <w:t xml:space="preserve">losses </w:t>
-          </w:r>
-          <w:r>
-            <w:rPr>
-              <w:rFonts w:cs="Calibri"/>
-              <w:lang w:val="en-US"/>
-            </w:rPr>
-            <w:fldChar w:fldCharType="begin" w:fldLock="1"/>
-          </w:r>
-          <w:r>
-            <w:rPr>
-              <w:rFonts w:cs="Calibri"/>
-              <w:lang w:val="en-US"/>
-            </w:rPr>
-            <w:instrText>ADDIN CSL_CITATION {"citationItems":[{"id":"ITEM-1","itemData":{"author":[{"dropping-particle":"","family":"Bidartondo","given":"MI","non-dropping-particle":"","parse-names":false,"suffix":""},{"dropping-particle":"","family":"Read","given":"DJ","non-dropping-particle":"","parse-names":false,"suffix":""}],"container-title":"Molecular Ecology","id":"ITEM-1","issued":{"date-parts":[["2008"]]},"page":"3707-3716","title":"Fungal specificity bottlenecks during orchid germination and development","type":"article-journal","volume":"17"},"uris":["http://www.mendeley.com/documents/?uuid=3e956ddc-8d8e-4f2c-acda-306084ab85d1"]}],"mendeley":{"formattedCitation":"(Bidartondo &amp; Read, 2008)","plainTextFormattedCitation":"(Bidartondo &amp; Read, 2008)","previouslyFormattedCitation":"(Bidartondo &amp; Read, 2008)"},"properties":{"noteIndex":0},"schema":"https://github.com/citation-style-language/schema/raw/master/csl-citation.json"}</w:instrText>
-          </w:r>
-          <w:r>
-            <w:rPr>
-              <w:rFonts w:cs="Calibri"/>
-              <w:lang w:val="en-US"/>
-            </w:rPr>
-            <w:fldChar w:fldCharType="separate"/>
-          </w:r>
-          <w:r>
-            <w:rPr>
-              <w:rFonts w:cs="Calibri"/>
-              <w:noProof/>
-              <w:lang w:val="en-US"/>
-            </w:rPr>
-            <w:t>(Bidartondo &amp; Read, 2008)</w:t>
-          </w:r>
-          <w:r>
-            <w:rPr>
-              <w:rFonts w:cs="Calibri"/>
-              <w:lang w:val="en-US"/>
-            </w:rPr>
-            <w:fldChar w:fldCharType="end"/>
-          </w:r>
-          <w:r>
-            <w:rPr>
-              <w:rFonts w:cs="Calibri"/>
-              <w:lang w:val="en-US"/>
-            </w:rPr>
-            <w:t xml:space="preserve"> </w:t>
-          </w:r>
-          <w:r>
-            <w:rPr>
-              <w:rFonts w:cs="Calibri"/>
-              <w:lang w:val="en-US"/>
-            </w:rPr>
-            <w:t xml:space="preserve">are less well documented. </w:t>
-          </w:r>
-          <w:r>
-            <w:rPr>
-              <w:rFonts w:cs="Calibri"/>
-              <w:lang w:val="en-US"/>
-            </w:rPr>
-            <w:t>In epiphytic orchids, t</w:t>
-          </w:r>
-          <w:r>
-            <w:rPr>
-              <w:rFonts w:cs="Calibri"/>
-              <w:lang w:val="en-US"/>
-            </w:rPr>
-            <w:t xml:space="preserve">he role of mycorrhiza </w:t>
-          </w:r>
-          <w:r>
-            <w:rPr>
-              <w:rFonts w:cs="Calibri"/>
-              <w:lang w:val="en-US"/>
-            </w:rPr>
-            <w:t>turnover</w:t>
-          </w:r>
-          <w:r>
-            <w:rPr>
-              <w:rFonts w:cs="Calibri"/>
-              <w:lang w:val="en-US"/>
-            </w:rPr>
-            <w:t xml:space="preserve"> </w:t>
-          </w:r>
-          <w:r>
-            <w:rPr>
-              <w:lang w:val="en-US"/>
-            </w:rPr>
-            <w:t>on the successful transition to adulthood</w:t>
+            <w:t>the successful transition to adulthood</w:t>
           </w:r>
           <w:r>
             <w:rPr>
@@ -4062,25 +4018,16 @@
           </w:pPr>
           <w:r>
             <w:rPr>
-              <w:b/>
               <w:noProof/>
               <w:lang w:val="en-GB" w:eastAsia="en-GB"/>
             </w:rPr>
             <mc:AlternateContent>
               <mc:Choice Requires="wpg">
                 <w:drawing>
-                  <wp:anchor distT="0" distB="0" distL="114300" distR="114300" simplePos="0" relativeHeight="251661312" behindDoc="0" locked="0" layoutInCell="1" allowOverlap="1" wp14:anchorId="3F73EDE3" wp14:editId="22B247FD">
-                    <wp:simplePos x="0" y="0"/>
-                    <wp:positionH relativeFrom="column">
-                      <wp:posOffset>0</wp:posOffset>
-                    </wp:positionH>
-                    <wp:positionV relativeFrom="paragraph">
-                      <wp:posOffset>194310</wp:posOffset>
-                    </wp:positionV>
-                    <wp:extent cx="5534015" cy="1771015"/>
-                    <wp:effectExtent l="19050" t="19050" r="10160" b="19685"/>
-                    <wp:wrapSquare wrapText="bothSides"/>
-                    <wp:docPr id="1" name="Grupo 5"/>
+                  <wp:inline distT="0" distB="0" distL="0" distR="0" wp14:anchorId="3C450458" wp14:editId="3EC47185">
+                    <wp:extent cx="5513240" cy="1507490"/>
+                    <wp:effectExtent l="19050" t="19050" r="11430" b="16510"/>
+                    <wp:docPr id="5" name="Grupo 5"/>
                     <wp:cNvGraphicFramePr/>
                     <a:graphic xmlns:a="http://schemas.openxmlformats.org/drawingml/2006/main">
                       <a:graphicData uri="http://schemas.microsoft.com/office/word/2010/wordprocessingGroup">
@@ -4089,9 +4036,9 @@
                           <wpg:grpSpPr>
                             <a:xfrm>
                               <a:off x="0" y="0"/>
-                              <a:ext cx="5534015" cy="1771015"/>
+                              <a:ext cx="5513240" cy="1507490"/>
                               <a:chOff x="0" y="0"/>
-                              <a:chExt cx="5534015" cy="1771015"/>
+                              <a:chExt cx="5513240" cy="1507490"/>
                             </a:xfrm>
                           </wpg:grpSpPr>
                           <pic:pic xmlns:pic="http://schemas.openxmlformats.org/drawingml/2006/picture">
@@ -4102,7 +4049,7 @@
                               </pic:cNvPicPr>
                             </pic:nvPicPr>
                             <pic:blipFill>
-                              <a:blip r:embed="rId11">
+                              <a:blip r:embed="rId13">
                                 <a:extLst>
                                   <a:ext uri="{28A0092B-C50C-407E-A947-70E740481C1C}">
                                     <a14:useLocalDpi xmlns:a14="http://schemas.microsoft.com/office/drawing/2010/main" val="0"/>
@@ -4117,7 +4064,7 @@
                             <pic:spPr bwMode="auto">
                               <a:xfrm>
                                 <a:off x="0" y="6824"/>
-                                <a:ext cx="3220720" cy="1761490"/>
+                                <a:ext cx="2708275" cy="1500505"/>
                               </a:xfrm>
                               <a:prstGeom prst="rect">
                                 <a:avLst/>
@@ -4140,8 +4087,8 @@
                             </wps:cNvSpPr>
                             <wps:spPr bwMode="auto">
                               <a:xfrm>
-                                <a:off x="3227695" y="0"/>
-                                <a:ext cx="2306320" cy="1771015"/>
+                                <a:off x="2709080" y="0"/>
+                                <a:ext cx="2804160" cy="1507490"/>
                               </a:xfrm>
                               <a:prstGeom prst="rect">
                                 <a:avLst/>
@@ -4163,6 +4110,7 @@
                                 <w:p>
                                   <w:pPr>
                                     <w:spacing w:after="0" w:line="240" w:lineRule="auto"/>
+                                    <w:jc w:val="both"/>
                                     <w:rPr>
                                       <w:rFonts w:ascii="Calibri" w:hAnsi="Calibri" w:cs="Calibri"/>
                                       <w:lang w:val="en-US"/>
@@ -4211,12 +4159,12 @@
                         </wpg:wgp>
                       </a:graphicData>
                     </a:graphic>
-                  </wp:anchor>
+                  </wp:inline>
                 </w:drawing>
               </mc:Choice>
               <mc:Fallback>
                 <w:pict>
-                  <v:group w14:anchorId="3F73EDE3" id="Grupo 5" o:spid="_x0000_s1026" style="position:absolute;left:0;text-align:left;margin-left:0;margin-top:15.3pt;width:435.75pt;height:139.45pt;z-index:251661312" coordsize="55340,17710" o:gfxdata="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">
+                  <v:group w14:anchorId="3C450458" id="Grupo 5" o:spid="_x0000_s1026" style="width:434.1pt;height:118.7pt;mso-position-horizontal-relative:char;mso-position-vertical-relative:line" coordsize="55132,15074" o:gfxdata="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">
                     <v:shapetype id="_x0000_t75" coordsize="21600,21600" o:spt="75" o:preferrelative="t" path="m@4@5l@4@11@9@11@9@5xe" filled="f" stroked="f">
                       <v:stroke joinstyle="miter"/>
                       <v:formulas>
@@ -4236,20 +4184,21 @@
                       <v:path o:extrusionok="f" gradientshapeok="t" o:connecttype="rect"/>
                       <o:lock v:ext="edit" aspectratio="t"/>
                     </v:shapetype>
-                    <v:shape id="Imagen 9" o:spid="_x0000_s1027" type="#_x0000_t75" style="position:absolute;top:68;width:32207;height:17615;visibility:visible;mso-wrap-style:square" o:gfxdata="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" stroked="t" strokeweight="1pt">
-                      <v:imagedata r:id="rId12" o:title="" croptop="4475f" cropbottom="-1f" cropleft="3555f" cropright="5256f"/>
+                    <v:shape id="Imagen 9" o:spid="_x0000_s1027" type="#_x0000_t75" style="position:absolute;top:68;width:27082;height:15005;visibility:visible;mso-wrap-style:square" o:gfxdata="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" stroked="t" strokeweight="1pt">
+                      <v:imagedata r:id="rId14" o:title="" croptop="4475f" cropbottom="-1f" cropleft="3555f" cropright="5256f"/>
                       <v:path arrowok="t"/>
                     </v:shape>
                     <v:shapetype id="_x0000_t202" coordsize="21600,21600" o:spt="202" path="m,l,21600r21600,l21600,xe">
                       <v:stroke joinstyle="miter"/>
                       <v:path gradientshapeok="t" o:connecttype="rect"/>
                     </v:shapetype>
-                    <v:shape id="Cuadro de texto 2" o:spid="_x0000_s1028" type="#_x0000_t202" style="position:absolute;left:32276;width:23064;height:17710;visibility:visible;mso-wrap-style:square;v-text-anchor:top" o:gfxdata="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" strokeweight="1pt">
+                    <v:shape id="Cuadro de texto 2" o:spid="_x0000_s1028" type="#_x0000_t202" style="position:absolute;left:27090;width:28042;height:15074;visibility:visible;mso-wrap-style:square;v-text-anchor:top" o:gfxdata="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" strokeweight="1pt">
                       <v:textbox>
                         <w:txbxContent>
                           <w:p>
                             <w:pPr>
                               <w:spacing w:after="0" w:line="240" w:lineRule="auto"/>
+                              <w:jc w:val="both"/>
                               <w:rPr>
                                 <w:rFonts w:ascii="Calibri" w:hAnsi="Calibri" w:cs="Calibri"/>
                                 <w:lang w:val="en-US"/>
@@ -4292,7 +4241,7 @@
                         </w:txbxContent>
                       </v:textbox>
                     </v:shape>
-                    <w10:wrap type="square"/>
+                    <w10:anchorlock/>
                   </v:group>
                 </w:pict>
               </mc:Fallback>
@@ -4982,16 +4931,7 @@
               <w:sz w:val="22"/>
               <w:szCs w:val="22"/>
             </w:rPr>
-            <w:t xml:space="preserve">how the vertical gradient of light within a host-tree affects epiphytic orchid </w:t>
-          </w:r>
-          <w:r>
-            <w:rPr>
-              <w:rFonts w:asciiTheme="minorHAnsi" w:hAnsiTheme="minorHAnsi"/>
-              <w:sz w:val="22"/>
-              <w:szCs w:val="22"/>
-            </w:rPr>
-            <w:lastRenderedPageBreak/>
-            <w:t>germination.</w:t>
+            <w:t>how the vertical gradient of light within a host-tree affects epiphytic orchid germination.</w:t>
           </w:r>
         </w:p>
         <w:p>
@@ -5106,7 +5046,18 @@
               <w:szCs w:val="22"/>
               <w:lang w:val="en-US"/>
             </w:rPr>
-            <w:t>the patterns and potential drivers of tropical epiphytic orchid distribution</w:t>
+            <w:t xml:space="preserve">the patterns and potential drivers of tropical </w:t>
+          </w:r>
+          <w:r>
+            <w:rPr>
+              <w:rFonts w:asciiTheme="minorHAnsi" w:eastAsiaTheme="minorHAnsi" w:hAnsiTheme="minorHAnsi" w:cs="Verdana"/>
+              <w:b/>
+              <w:sz w:val="22"/>
+              <w:szCs w:val="22"/>
+              <w:lang w:val="en-US"/>
+            </w:rPr>
+            <w:lastRenderedPageBreak/>
+            <w:t>epiphytic orchid distribution</w:t>
           </w:r>
           <w:r>
             <w:rPr>
@@ -5356,8 +5307,6 @@
         <w:rPr>
           <w:rFonts w:eastAsia="Times New Roman" w:cs="Calibri"/>
           <w:bCs/>
-          <w:i/>
-          <w:color w:val="00B0F0"/>
           <w:lang w:val="en-GB" w:eastAsia="nl-BE"/>
         </w:rPr>
       </w:pPr>
@@ -5374,11 +5323,44 @@
           <w:pPr>
             <w:spacing w:after="0" w:line="240" w:lineRule="auto"/>
             <w:jc w:val="both"/>
-            <w:rPr>
-              <w:rFonts w:cs="Calibri"/>
-              <w:lang w:val="en-US"/>
-            </w:rPr>
           </w:pPr>
+          <w:r>
+            <w:t xml:space="preserve">The methodology combines extensive field sampling and </w:t>
+          </w:r>
+          <w:r>
+            <w:rPr>
+              <w:i/>
+            </w:rPr>
+            <w:t>in-situ</w:t>
+          </w:r>
+          <w:r>
+            <w:t xml:space="preserve"> experiments with cutting-edge molecular and statistical analyses. I will conduct fieldwork in Colombia, where I will collaborate with Dr. Nicola Flanagan, professor at</w:t>
+          </w:r>
+          <w:r>
+            <w:t xml:space="preserve"> </w:t>
+          </w:r>
+          <w:r>
+            <w:t>Pontificia Universidad Javeriana, Cali</w:t>
+          </w:r>
+          <w:r>
+            <w:t xml:space="preserve">. </w:t>
+          </w:r>
+          <w:r>
+            <w:t>I will undertake laboratory and computing tasks in Belgium, in the research group of Dr. Hans Jacquemyn, professor at KU Leuven.</w:t>
+          </w:r>
+        </w:p>
+        <w:p>
+          <w:pPr>
+            <w:spacing w:after="0" w:line="240" w:lineRule="auto"/>
+            <w:jc w:val="both"/>
+            <w:rPr>
+              <w:rFonts w:cs="Calibri"/>
+              <w:lang w:val="en-US"/>
+            </w:rPr>
+          </w:pPr>
+          <w:r>
+            <w:tab/>
+          </w:r>
           <w:r>
             <w:rPr>
               <w:lang w:val="en-US"/>
@@ -5913,6 +5895,258 @@
             <w:spacing w:after="0" w:line="240" w:lineRule="auto"/>
             <w:jc w:val="both"/>
           </w:pPr>
+          <w:r>
+            <w:rPr>
+              <w:noProof/>
+              <w:lang w:val="en-GB" w:eastAsia="en-GB"/>
+            </w:rPr>
+            <mc:AlternateContent>
+              <mc:Choice Requires="wpg">
+                <w:drawing>
+                  <wp:anchor distT="0" distB="0" distL="114300" distR="114300" simplePos="0" relativeHeight="251671552" behindDoc="0" locked="0" layoutInCell="1" allowOverlap="1" wp14:anchorId="3C50B38B" wp14:editId="7D9E0511">
+                    <wp:simplePos x="0" y="0"/>
+                    <wp:positionH relativeFrom="margin">
+                      <wp:posOffset>72551</wp:posOffset>
+                    </wp:positionH>
+                    <wp:positionV relativeFrom="paragraph">
+                      <wp:posOffset>1445260</wp:posOffset>
+                    </wp:positionV>
+                    <wp:extent cx="5463995" cy="1378424"/>
+                    <wp:effectExtent l="19050" t="19050" r="22860" b="12700"/>
+                    <wp:wrapSquare wrapText="bothSides"/>
+                    <wp:docPr id="13" name="Grupo 13"/>
+                    <wp:cNvGraphicFramePr/>
+                    <a:graphic xmlns:a="http://schemas.openxmlformats.org/drawingml/2006/main">
+                      <a:graphicData uri="http://schemas.microsoft.com/office/word/2010/wordprocessingGroup">
+                        <wpg:wgp>
+                          <wpg:cNvGrpSpPr/>
+                          <wpg:grpSpPr>
+                            <a:xfrm>
+                              <a:off x="0" y="0"/>
+                              <a:ext cx="5463995" cy="1378424"/>
+                              <a:chOff x="0" y="0"/>
+                              <a:chExt cx="5463995" cy="1378424"/>
+                            </a:xfrm>
+                          </wpg:grpSpPr>
+                          <pic:pic xmlns:pic="http://schemas.openxmlformats.org/drawingml/2006/picture">
+                            <pic:nvPicPr>
+                              <pic:cNvPr id="15" name="Imagen 15"/>
+                              <pic:cNvPicPr>
+                                <a:picLocks noChangeAspect="1"/>
+                              </pic:cNvPicPr>
+                            </pic:nvPicPr>
+                            <pic:blipFill rotWithShape="1">
+                              <a:blip r:embed="rId15" cstate="print">
+                                <a:extLst>
+                                  <a:ext uri="{28A0092B-C50C-407E-A947-70E740481C1C}">
+                                    <a14:useLocalDpi xmlns:a14="http://schemas.microsoft.com/office/drawing/2010/main" val="0"/>
+                                  </a:ext>
+                                </a:extLst>
+                              </a:blip>
+                              <a:srcRect t="15891" b="2585"/>
+                              <a:stretch/>
+                            </pic:blipFill>
+                            <pic:spPr bwMode="auto">
+                              <a:xfrm>
+                                <a:off x="0" y="6824"/>
+                                <a:ext cx="3719195" cy="1371600"/>
+                              </a:xfrm>
+                              <a:prstGeom prst="rect">
+                                <a:avLst/>
+                              </a:prstGeom>
+                              <a:noFill/>
+                              <a:ln w="6350">
+                                <a:solidFill>
+                                  <a:schemeClr val="tx1"/>
+                                </a:solidFill>
+                              </a:ln>
+                              <a:extLst>
+                                <a:ext uri="{53640926-AAD7-44D8-BBD7-CCE9431645EC}">
+                                  <a14:shadowObscured xmlns:a14="http://schemas.microsoft.com/office/drawing/2010/main"/>
+                                </a:ext>
+                              </a:extLst>
+                            </pic:spPr>
+                          </pic:pic>
+                          <wps:wsp>
+                            <wps:cNvPr id="217" name="Cuadro de texto 2"/>
+                            <wps:cNvSpPr txBox="1">
+                              <a:spLocks noChangeArrowheads="1"/>
+                            </wps:cNvSpPr>
+                            <wps:spPr bwMode="auto">
+                              <a:xfrm>
+                                <a:off x="3719015" y="0"/>
+                                <a:ext cx="1744980" cy="1377950"/>
+                              </a:xfrm>
+                              <a:prstGeom prst="rect">
+                                <a:avLst/>
+                              </a:prstGeom>
+                              <a:solidFill>
+                                <a:srgbClr val="FFFFFF"/>
+                              </a:solidFill>
+                              <a:ln w="9525">
+                                <a:solidFill>
+                                  <a:srgbClr val="000000"/>
+                                </a:solidFill>
+                                <a:miter lim="800000"/>
+                                <a:headEnd/>
+                                <a:tailEnd/>
+                              </a:ln>
+                            </wps:spPr>
+                            <wps:txbx>
+                              <w:txbxContent>
+                                <w:p>
+                                  <w:pPr>
+                                    <w:spacing w:after="0" w:line="240" w:lineRule="auto"/>
+                                    <w:jc w:val="both"/>
+                                    <w:rPr>
+                                      <w:lang w:val="en-US"/>
+                                    </w:rPr>
+                                  </w:pPr>
+                                  <w:r>
+                                    <w:rPr>
+                                      <w:b/>
+                                      <w:lang w:val="en-US"/>
+                                    </w:rPr>
+                                    <w:t>Fig.</w:t>
+                                  </w:r>
+                                  <w:r>
+                                    <w:rPr>
+                                      <w:lang w:val="en-US"/>
+                                    </w:rPr>
+                                    <w:t xml:space="preserve"> </w:t>
+                                  </w:r>
+                                  <w:r>
+                                    <w:rPr>
+                                      <w:b/>
+                                      <w:lang w:val="en-US"/>
+                                    </w:rPr>
+                                    <w:t>2</w:t>
+                                  </w:r>
+                                  <w:r>
+                                    <w:rPr>
+                                      <w:lang w:val="en-US"/>
+                                    </w:rPr>
+                                    <w:t xml:space="preserve"> Sampling design. </w:t>
+                                  </w:r>
+                                  <w:r>
+                                    <w:rPr>
+                                      <w:b/>
+                                      <w:lang w:val="en-US"/>
+                                    </w:rPr>
+                                    <w:t>(a)</w:t>
+                                  </w:r>
+                                  <w:r>
+                                    <w:rPr>
+                                      <w:lang w:val="en-US"/>
+                                    </w:rPr>
+                                    <w:t xml:space="preserve"> Geographical gradient including three forest types in the Andes Mountain Range, with two plots per altitude. </w:t>
+                                  </w:r>
+                                  <w:r>
+                                    <w:rPr>
+                                      <w:b/>
+                                      <w:lang w:val="en-US"/>
+                                    </w:rPr>
+                                    <w:t>(b)</w:t>
+                                  </w:r>
+                                  <w:r>
+                                    <w:rPr>
+                                      <w:lang w:val="en-US"/>
+                                    </w:rPr>
+                                    <w:t xml:space="preserve"> Sampling method.</w:t>
+                                  </w:r>
+                                </w:p>
+                              </w:txbxContent>
+                            </wps:txbx>
+                            <wps:bodyPr rot="0" vert="horz" wrap="square" lIns="91440" tIns="45720" rIns="91440" bIns="45720" anchor="t" anchorCtr="0">
+                              <a:noAutofit/>
+                            </wps:bodyPr>
+                          </wps:wsp>
+                        </wpg:wgp>
+                      </a:graphicData>
+                    </a:graphic>
+                  </wp:anchor>
+                </w:drawing>
+              </mc:Choice>
+              <mc:Fallback>
+                <w:pict>
+                  <v:group w14:anchorId="3C50B38B" id="Grupo 13" o:spid="_x0000_s1029" style="position:absolute;left:0;text-align:left;margin-left:5.7pt;margin-top:113.8pt;width:430.25pt;height:108.55pt;z-index:251671552;mso-position-horizontal-relative:margin;mso-position-vertical-relative:text" coordsize="54639,13784" o:gfxdata="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">
+                    <v:shape id="Imagen 15" o:spid="_x0000_s1030" type="#_x0000_t75" style="position:absolute;top:68;width:37191;height:13716;visibility:visible;mso-wrap-style:square" o:gfxdata="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" stroked="t" strokecolor="black [3213]" strokeweight=".5pt">
+                      <v:imagedata r:id="rId16" o:title="" croptop="10414f" cropbottom="1694f"/>
+                      <v:path arrowok="t"/>
+                    </v:shape>
+                    <v:shape id="Cuadro de texto 2" o:spid="_x0000_s1031" type="#_x0000_t202" style="position:absolute;left:37190;width:17449;height:13779;visibility:visible;mso-wrap-style:square;v-text-anchor:top" o:gfxdata="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">
+                      <v:textbox>
+                        <w:txbxContent>
+                          <w:p>
+                            <w:pPr>
+                              <w:spacing w:after="0" w:line="240" w:lineRule="auto"/>
+                              <w:jc w:val="both"/>
+                              <w:rPr>
+                                <w:lang w:val="en-US"/>
+                              </w:rPr>
+                            </w:pPr>
+                            <w:r>
+                              <w:rPr>
+                                <w:b/>
+                                <w:lang w:val="en-US"/>
+                              </w:rPr>
+                              <w:t>Fig.</w:t>
+                            </w:r>
+                            <w:r>
+                              <w:rPr>
+                                <w:lang w:val="en-US"/>
+                              </w:rPr>
+                              <w:t xml:space="preserve"> </w:t>
+                            </w:r>
+                            <w:r>
+                              <w:rPr>
+                                <w:b/>
+                                <w:lang w:val="en-US"/>
+                              </w:rPr>
+                              <w:t>2</w:t>
+                            </w:r>
+                            <w:r>
+                              <w:rPr>
+                                <w:lang w:val="en-US"/>
+                              </w:rPr>
+                              <w:t xml:space="preserve"> Sampling design. </w:t>
+                            </w:r>
+                            <w:r>
+                              <w:rPr>
+                                <w:b/>
+                                <w:lang w:val="en-US"/>
+                              </w:rPr>
+                              <w:t>(a)</w:t>
+                            </w:r>
+                            <w:r>
+                              <w:rPr>
+                                <w:lang w:val="en-US"/>
+                              </w:rPr>
+                              <w:t xml:space="preserve"> Geographical gradient including three forest types in the Andes Mountain Range, with two plots per altitude. </w:t>
+                            </w:r>
+                            <w:r>
+                              <w:rPr>
+                                <w:b/>
+                                <w:lang w:val="en-US"/>
+                              </w:rPr>
+                              <w:t>(b)</w:t>
+                            </w:r>
+                            <w:r>
+                              <w:rPr>
+                                <w:lang w:val="en-US"/>
+                              </w:rPr>
+                              <w:t xml:space="preserve"> Sampling method.</w:t>
+                            </w:r>
+                          </w:p>
+                        </w:txbxContent>
+                      </v:textbox>
+                    </v:shape>
+                    <w10:wrap type="square" anchorx="margin"/>
+                  </v:group>
+                </w:pict>
+              </mc:Fallback>
+            </mc:AlternateContent>
+          </w:r>
           <w:r>
             <w:rPr>
               <w:lang w:val="en-US"/>
@@ -5974,73 +6208,6 @@
         <w:p>
           <w:pPr>
             <w:widowControl w:val="0"/>
-            <w:autoSpaceDE w:val="0"/>
-            <w:autoSpaceDN w:val="0"/>
-            <w:adjustRightInd w:val="0"/>
-            <w:spacing w:after="0" w:line="240" w:lineRule="auto"/>
-            <w:jc w:val="center"/>
-            <w:rPr>
-              <w:b/>
-            </w:rPr>
-          </w:pPr>
-          <w:r>
-            <w:rPr>
-              <w:b/>
-              <w:noProof/>
-              <w:lang w:val="en-GB" w:eastAsia="en-GB"/>
-            </w:rPr>
-            <w:drawing>
-              <wp:inline distT="0" distB="0" distL="0" distR="0" wp14:anchorId="5B22B24A" wp14:editId="2C8066E4">
-                <wp:extent cx="4476750" cy="1704340"/>
-                <wp:effectExtent l="0" t="0" r="0" b="0"/>
-                <wp:docPr id="15" name="Imagen 15"/>
-                <wp:cNvGraphicFramePr>
-                  <a:graphicFrameLocks xmlns:a="http://schemas.openxmlformats.org/drawingml/2006/main" noChangeAspect="1"/>
-                </wp:cNvGraphicFramePr>
-                <a:graphic xmlns:a="http://schemas.openxmlformats.org/drawingml/2006/main">
-                  <a:graphicData uri="http://schemas.openxmlformats.org/drawingml/2006/picture">
-                    <pic:pic xmlns:pic="http://schemas.openxmlformats.org/drawingml/2006/picture">
-                      <pic:nvPicPr>
-                        <pic:cNvPr id="0" name="Imagen 4"/>
-                        <pic:cNvPicPr>
-                          <a:picLocks noChangeAspect="1" noChangeArrowheads="1"/>
-                        </pic:cNvPicPr>
-                      </pic:nvPicPr>
-                      <pic:blipFill>
-                        <a:blip r:embed="rId13">
-                          <a:extLst>
-                            <a:ext uri="{28A0092B-C50C-407E-A947-70E740481C1C}">
-                              <a14:useLocalDpi xmlns:a14="http://schemas.microsoft.com/office/drawing/2010/main" val="0"/>
-                            </a:ext>
-                          </a:extLst>
-                        </a:blip>
-                        <a:srcRect t="15891"/>
-                        <a:stretch>
-                          <a:fillRect/>
-                        </a:stretch>
-                      </pic:blipFill>
-                      <pic:spPr bwMode="auto">
-                        <a:xfrm>
-                          <a:off x="0" y="0"/>
-                          <a:ext cx="4476750" cy="1704340"/>
-                        </a:xfrm>
-                        <a:prstGeom prst="rect">
-                          <a:avLst/>
-                        </a:prstGeom>
-                        <a:noFill/>
-                        <a:ln>
-                          <a:noFill/>
-                        </a:ln>
-                      </pic:spPr>
-                    </pic:pic>
-                  </a:graphicData>
-                </a:graphic>
-              </wp:inline>
-            </w:drawing>
-          </w:r>
-        </w:p>
-        <w:p>
-          <w:pPr>
             <w:spacing w:after="0" w:line="240" w:lineRule="auto"/>
             <w:jc w:val="both"/>
             <w:rPr>
@@ -6049,10 +6216,17 @@
           </w:pPr>
           <w:r>
             <w:rPr>
-              <w:b/>
-              <w:lang w:val="en-US"/>
-            </w:rPr>
-            <w:t>Fig.</w:t>
+              <w:i/>
+              <w:lang w:val="en-US"/>
+            </w:rPr>
+            <w:t>Identifying species</w:t>
+          </w:r>
+          <w:r>
+            <w:rPr>
+              <w:i/>
+              <w:lang w:val="en-US"/>
+            </w:rPr>
+            <w:t xml:space="preserve"> -</w:t>
           </w:r>
           <w:r>
             <w:rPr>
@@ -6062,70 +6236,6 @@
           </w:r>
           <w:r>
             <w:rPr>
-              <w:b/>
-              <w:lang w:val="en-US"/>
-            </w:rPr>
-            <w:t>2</w:t>
-          </w:r>
-          <w:r>
-            <w:rPr>
-              <w:lang w:val="en-US"/>
-            </w:rPr>
-            <w:t xml:space="preserve"> Sampling design. </w:t>
-          </w:r>
-          <w:r>
-            <w:rPr>
-              <w:b/>
-              <w:lang w:val="en-US"/>
-            </w:rPr>
-            <w:t>(a)</w:t>
-          </w:r>
-          <w:r>
-            <w:rPr>
-              <w:lang w:val="en-US"/>
-            </w:rPr>
-            <w:t xml:space="preserve"> Geographical gradient including three forest types in the Andes Mountain Range, with two plots per altitude. </w:t>
-          </w:r>
-          <w:r>
-            <w:rPr>
-              <w:b/>
-              <w:lang w:val="en-US"/>
-            </w:rPr>
-            <w:t>(b)</w:t>
-          </w:r>
-          <w:r>
-            <w:rPr>
-              <w:lang w:val="en-US"/>
-            </w:rPr>
-            <w:t xml:space="preserve"> Sampling method.</w:t>
-          </w:r>
-        </w:p>
-        <w:p>
-          <w:pPr>
-            <w:spacing w:after="0" w:line="240" w:lineRule="auto"/>
-            <w:jc w:val="both"/>
-            <w:rPr>
-              <w:lang w:val="en-US"/>
-            </w:rPr>
-          </w:pPr>
-        </w:p>
-        <w:p>
-          <w:pPr>
-            <w:widowControl w:val="0"/>
-            <w:spacing w:after="0" w:line="240" w:lineRule="auto"/>
-            <w:jc w:val="both"/>
-            <w:rPr>
-              <w:lang w:val="en-US"/>
-            </w:rPr>
-          </w:pPr>
-          <w:r>
-            <w:rPr>
-              <w:lang w:val="en-US"/>
-            </w:rPr>
-            <w:tab/>
-          </w:r>
-          <w:r>
-            <w:rPr>
               <w:lang w:val="en-US"/>
             </w:rPr>
             <w:t xml:space="preserve">Based </w:t>
@@ -6180,106 +6290,6 @@
               <w:lang w:val="en-US"/>
             </w:rPr>
             <w:t xml:space="preserve"> with the help of a local taxonomist (Nhora Ospina, Universidad del Valle, Cali) and confirm ambiguous tree and orchid records using genetic barcoding.</w:t>
-          </w:r>
-          <w:r>
-            <w:rPr>
-              <w:lang w:val="en-US"/>
-            </w:rPr>
-            <w:t xml:space="preserve"> </w:t>
-          </w:r>
-          <w:r>
-            <w:rPr>
-              <w:lang w:val="en-US"/>
-            </w:rPr>
-            <w:t xml:space="preserve">Since mycorrhizal fungi are microscopic and may form complex interactions with both host trees and orchids, I will combine </w:t>
-          </w:r>
-          <w:r>
-            <w:rPr>
-              <w:b/>
-              <w:lang w:val="en-US"/>
-            </w:rPr>
-            <w:t>meta-barcoding of mycorrhizal DNA</w:t>
-          </w:r>
-          <w:r>
-            <w:rPr>
-              <w:lang w:val="en-US"/>
-            </w:rPr>
-            <w:t xml:space="preserve"> with </w:t>
-          </w:r>
-          <w:r>
-            <w:rPr>
-              <w:b/>
-              <w:lang w:val="en-US"/>
-            </w:rPr>
-            <w:t>network analysis tools</w:t>
-          </w:r>
-          <w:r>
-            <w:rPr>
-              <w:rStyle w:val="Refdenotaalpie"/>
-            </w:rPr>
-            <w:footnoteReference w:id="1"/>
-          </w:r>
-          <w:r>
-            <w:rPr>
-              <w:lang w:val="en-US"/>
-            </w:rPr>
-            <w:t xml:space="preserve"> to assess mycorrhizal partner breadth</w:t>
-          </w:r>
-          <w:r>
-            <w:rPr>
-              <w:rStyle w:val="Refdenotaalpie"/>
-            </w:rPr>
-            <w:t xml:space="preserve"> </w:t>
-          </w:r>
-          <w:r>
-            <w:fldChar w:fldCharType="begin" w:fldLock="1"/>
-          </w:r>
-          <w:r>
-            <w:instrText>ADDIN CSL_CITATION {"citationItems":[{"id":"ITEM-1","itemData":{"DOI":"10.1111/j.1469-8137.2011.03796.x","ISBN":"1469-8137","ISSN":"0028646X","PMID":"21668874","abstract":"* •The specificity of orchids for their fungi can vary substantially, from highly specialist interactions to more generalist interactions, but little is known about the evolutionary history of the mycorrhizal specificity of orchids. * •Here, we used a network analysis approach to investigate orchid mycorrhizal associations in 16 species of the genus Orchis sampled across 11 different regions in Europe. We first examined in detail the structure of the network of associations and then tested for a phylogenetic signal in mycorrhizal specificity and identified the fungi with which the orchids associated. * •We found 20 different fungal lineages that associated with species of the genus Orchis, most of them being related to members of the Tulasnellaceae (84.33% of all identified associations) and a smaller proportion being related to members of the Ceratobasidiaceae (9.97%). Species associations formed a nested network that is built on asymmetric links among species. Evolution of mycorrhizal specificity in Orchis closely resembles a Brownian motion process, and the interaction between Orchis and Tulasnellaceae fungi is significantly influenced by the phylogenetic relationships between the Orchis species. * •Our results provide evidence of the presence of phylogenetic conservatism in mycorrhizal specificity in orchids and demonstrate that evolutionary processes may be an important factor in generating patterns of mycorrhizal associations.","author":[{"dropping-particle":"","family":"Jacquemyn","given":"Hans","non-dropping-particle":"","parse-names":false,"suffix":""},{"dropping-particle":"","family":"Merckx","given":"Vincent","non-dropping-particle":"","parse-names":false,"suffix":""},{"dropping-particle":"","family":"Brys","given":"Rein","non-dropping-particle":"","parse-names":false,"suffix":""},{"dropping-particle":"","family":"Tyteca","given":"Daniel","non-dropping-particle":"","parse-names":false,"suffix":""},{"dropping-particle":"","family":"Cammue","given":"Bruno P.A.","non-dropping-particle":"","parse-names":false,"suffix":""},{"dropping-particle":"","family":"Honnay","given":"Olivier","non-dropping-particle":"","parse-names":false,"suffix":""},{"dropping-particle":"","family":"Lievens","given":"Bart","non-dropping-particle":"","parse-names":false,"suffix":""}],"container-title":"New Phytologist","id":"ITEM-1","issue":"2","issued":{"date-parts":[["2011"]]},"page":"518-528","title":"Analysis of network architecture reveals phylogenetic constraints on mycorrhizal specificity in the genus Orchis (Orchidaceae)","type":"article-journal","volume":"192"},"uris":["http://www.mendeley.com/documents/?uuid=75007bf2-5964-461b-af7e-41a9590f532e"]},{"id":"ITEM-2","itemData":{"DOI":"10.1111/nph.13281","ISBN":"1469-8137","ISSN":"14698137","PMID":"25614926","abstract":"Multispecies assemblages often consist of a complex network of interactions. Describing the architecture of these networks is a first step in understanding the stability and persistence of these species-rich communities. Whereas a large body of research has been devoted to the description of above-ground interactions, much less attention has been paid to below-ground interactions, probably because of difficulties to adequately assess the nature and diversity of interactions occurring below the ground. In this study, we used 454 amplicon pyrosequencing to investigate the architecture of the network between mycorrhizal fungi and 20 orchid species co-occurring in a species-rich Mediterranean grasslands. We found 100 different fungal operational taxonomic units (OTUs) known to be mycorrhi- zal in orchids, most of which were members related to the genera Ceratobasidium and Tulasnella. The network of interactions was significantly compartmentalized (M= 0.589, P = 0.001), but not significantly nested (N= 0.74, NODF= 10.58; P &gt; 0.05). Relative nested- ness was negative (N* =?0.014), also suggesting the existence of isolated groups of interact- ing species. Compartmentalization is a typical feature of ecological systems showing high interaction intimacy, and may reflect strong specialization between orchids and fungi resulting from physiological, physical or spatial constraints.","author":[{"dropping-particle":"","family":"Jacquemyn","given":"Hans","non-dropping-particle":"","parse-names":false,"suffix":""},{"dropping-particle":"","family":"Brys","given":"Rein","non-dropping-particle":"","parse-names":false,"suffix":""},{"dropping-particle":"","family":"Waud","given":"Michael","non-dropping-particle":"","parse-names":false,"suffix":""},{"dropping-particle":"","family":"Busschaert","given":"Pieter","non-dropping-particle":"","parse-names":false,"suffix":""},{"dropping-particle":"","family":"Lievens","given":"Bart","non-dropping-particle":"","parse-names":false,"suffix":""}],"container-title":"New Phytologist","id":"ITEM-2","issue":"3","issued":{"date-parts":[["2015"]]},"page":"1127-1134","title":"Mycorrhizal networks and coexistence in species-rich orchid communities","type":"article-journal","volume":"206"},"uris":["http://www.mendeley.com/documents/?uuid=c19e1a8a-f25b-44b3-a330-00b646a51ac3"]}],"mendeley":{"formattedCitation":"(Jacquemyn &lt;i&gt;et al.&lt;/i&gt;, 2011, 2015)","plainTextFormattedCitation":"(Jacquemyn et al., 2011, 2015)","previouslyFormattedCitation":"(Jacquemyn &lt;i&gt;et al.&lt;/i&gt;, 2011, 2015)"},"properties":{"noteIndex":0},"schema":"https://github.com/citation-style-language/schema/raw/master/csl-citation.json"}</w:instrText>
-          </w:r>
-          <w:r>
-            <w:fldChar w:fldCharType="separate"/>
-          </w:r>
-          <w:r>
-            <w:rPr>
-              <w:noProof/>
-            </w:rPr>
-            <w:t xml:space="preserve">(Jacquemyn </w:t>
-          </w:r>
-          <w:r>
-            <w:rPr>
-              <w:i/>
-              <w:noProof/>
-            </w:rPr>
-            <w:t>et al.</w:t>
-          </w:r>
-          <w:r>
-            <w:rPr>
-              <w:noProof/>
-            </w:rPr>
-            <w:t>, 2011, 2015)</w:t>
-          </w:r>
-          <w:r>
-            <w:fldChar w:fldCharType="end"/>
-          </w:r>
-          <w:r>
-            <w:rPr>
-              <w:lang w:val="en-US"/>
-            </w:rPr>
-            <w:t xml:space="preserve">. </w:t>
-          </w:r>
-          <w:r>
-            <w:rPr>
-              <w:lang w:val="en-US"/>
-            </w:rPr>
-            <w:t xml:space="preserve">With this information, I will be able to test H1, which states that the influence of partner availability on epiphytic orchid distribution </w:t>
-          </w:r>
-          <w:r>
-            <w:rPr>
-              <w:lang w:val="en-US"/>
-            </w:rPr>
-            <w:lastRenderedPageBreak/>
-            <w:t>depends on partner breadth and abiotic conditions.</w:t>
           </w:r>
         </w:p>
         <w:p>
@@ -6300,7 +6310,6 @@
             <w:spacing w:after="0" w:line="240" w:lineRule="auto"/>
             <w:jc w:val="both"/>
             <w:rPr>
-              <w:b/>
               <w:lang w:val="en-US"/>
             </w:rPr>
           </w:pPr>
@@ -6309,304 +6318,105 @@
               <w:i/>
               <w:lang w:val="en-US"/>
             </w:rPr>
-            <w:t>Task 1.</w:t>
+            <w:t xml:space="preserve">Characterizing </w:t>
           </w:r>
           <w:r>
             <w:rPr>
               <w:i/>
               <w:lang w:val="en-US"/>
             </w:rPr>
-            <w:t>2</w:t>
+            <w:t>a</w:t>
           </w:r>
           <w:r>
             <w:rPr>
               <w:i/>
               <w:lang w:val="en-US"/>
             </w:rPr>
-            <w:t xml:space="preserve"> </w:t>
+            <w:t>biotic conditions</w:t>
           </w:r>
           <w:r>
             <w:rPr>
               <w:i/>
               <w:lang w:val="en-US"/>
             </w:rPr>
-            <w:t xml:space="preserve">Characterizing </w:t>
+            <w:t xml:space="preserve"> - </w:t>
+          </w:r>
+          <w:r>
+            <w:rPr>
+              <w:lang w:val="en-US"/>
+            </w:rPr>
+            <w:t xml:space="preserve">To characterize </w:t>
+          </w:r>
+          <w:r>
+            <w:rPr>
+              <w:b/>
+              <w:lang w:val="en-US"/>
+            </w:rPr>
+            <w:t>regional climate</w:t>
+          </w:r>
+          <w:r>
+            <w:rPr>
+              <w:lang w:val="en-US"/>
+            </w:rPr>
+            <w:t xml:space="preserve"> I will use climatic data from meteorological stations near the plots. To describe the </w:t>
+          </w:r>
+          <w:r>
+            <w:rPr>
+              <w:b/>
+              <w:lang w:val="en-US"/>
+            </w:rPr>
+            <w:t>light environment of host trees</w:t>
+          </w:r>
+          <w:r>
+            <w:rPr>
+              <w:lang w:val="en-US"/>
+            </w:rPr>
+            <w:t xml:space="preserve"> I will measure photosynthetically active radiation (PAR, mol·m</w:t>
+          </w:r>
+          <w:r>
+            <w:rPr>
+              <w:vertAlign w:val="superscript"/>
+              <w:lang w:val="en-US"/>
+            </w:rPr>
+            <w:t>-2</w:t>
+          </w:r>
+          <w:r>
+            <w:rPr>
+              <w:lang w:val="en-US"/>
+            </w:rPr>
+            <w:t>·day</w:t>
+          </w:r>
+          <w:r>
+            <w:rPr>
+              <w:vertAlign w:val="superscript"/>
+              <w:lang w:val="en-US"/>
+            </w:rPr>
+            <w:t>-1</w:t>
+          </w:r>
+          <w:r>
+            <w:rPr>
+              <w:lang w:val="en-US"/>
+            </w:rPr>
+            <w:t>) by taking three hemispheric photographs in each tree at 10 m, where orchid roots will be sampled. To improve PAR estimation accuracy, I will measure the diffuse to direct PAR ratio with BF5 diffuse PAR sensors (Delta-T Devices, UK) in three randomly chosen host trees.</w:t>
+          </w:r>
+          <w:r>
+            <w:rPr>
+              <w:lang w:val="en-US"/>
+            </w:rPr>
+            <w:t xml:space="preserve"> The completion of this task is a milestone (M1). Potential delays (</w:t>
           </w:r>
           <w:r>
             <w:rPr>
               <w:i/>
               <w:lang w:val="en-US"/>
             </w:rPr>
-            <w:t>a</w:t>
-          </w:r>
-          <w:r>
-            <w:rPr>
-              <w:i/>
-              <w:lang w:val="en-US"/>
-            </w:rPr>
-            <w:t>biotic conditions</w:t>
-          </w:r>
-        </w:p>
-        <w:p>
-          <w:pPr>
-            <w:widowControl w:val="0"/>
-            <w:autoSpaceDE w:val="0"/>
-            <w:autoSpaceDN w:val="0"/>
-            <w:adjustRightInd w:val="0"/>
-            <w:spacing w:after="0" w:line="240" w:lineRule="auto"/>
-            <w:jc w:val="both"/>
-            <w:rPr>
-              <w:lang w:val="en-US"/>
-            </w:rPr>
-          </w:pPr>
-          <w:r>
-            <w:rPr>
-              <w:lang w:val="en-US"/>
-            </w:rPr>
-            <w:t xml:space="preserve">To characterize </w:t>
-          </w:r>
-          <w:r>
-            <w:rPr>
-              <w:b/>
-              <w:lang w:val="en-US"/>
-            </w:rPr>
-            <w:t>regional climate</w:t>
-          </w:r>
-          <w:r>
-            <w:rPr>
-              <w:lang w:val="en-US"/>
-            </w:rPr>
-            <w:t xml:space="preserve"> I will use climatic data from meteorological stations near the plots. To describe the </w:t>
-          </w:r>
-          <w:r>
-            <w:rPr>
-              <w:b/>
-              <w:lang w:val="en-US"/>
-            </w:rPr>
-            <w:t>light environment of host trees</w:t>
-          </w:r>
-          <w:r>
-            <w:rPr>
-              <w:lang w:val="en-US"/>
-            </w:rPr>
-            <w:t xml:space="preserve"> I will measure photosynthetically active radiation (PAR, mol·m</w:t>
-          </w:r>
-          <w:r>
-            <w:rPr>
-              <w:vertAlign w:val="superscript"/>
-              <w:lang w:val="en-US"/>
-            </w:rPr>
-            <w:t>-2</w:t>
-          </w:r>
-          <w:r>
-            <w:rPr>
-              <w:lang w:val="en-US"/>
-            </w:rPr>
-            <w:t>·day</w:t>
-          </w:r>
-          <w:r>
-            <w:rPr>
-              <w:vertAlign w:val="superscript"/>
-              <w:lang w:val="en-US"/>
-            </w:rPr>
-            <w:t>-1</w:t>
-          </w:r>
-          <w:r>
-            <w:rPr>
-              <w:lang w:val="en-US"/>
-            </w:rPr>
-            <w:t>) by taking three hemispheric photographs in each tree at 10 m, where orchid roots will be sampled. To improve PAR estimation accuracy, I will measure the diffuse to direct PAR ratio with BF5 diffuse PAR sensors (Delta-T Devices, UK) in three randomly chosen host trees.</w:t>
-          </w:r>
-        </w:p>
-        <w:p>
-          <w:pPr>
-            <w:widowControl w:val="0"/>
-            <w:autoSpaceDE w:val="0"/>
-            <w:autoSpaceDN w:val="0"/>
-            <w:adjustRightInd w:val="0"/>
-            <w:spacing w:after="0" w:line="240" w:lineRule="auto"/>
-            <w:jc w:val="both"/>
-            <w:rPr>
-              <w:lang w:val="en-US"/>
-            </w:rPr>
-          </w:pPr>
-        </w:p>
-        <w:p>
-          <w:pPr>
-            <w:widowControl w:val="0"/>
-            <w:spacing w:after="0" w:line="240" w:lineRule="auto"/>
-            <w:jc w:val="both"/>
-            <w:rPr>
-              <w:b/>
-              <w:lang w:val="en-US"/>
-            </w:rPr>
-          </w:pPr>
-          <w:r>
-            <w:rPr>
-              <w:i/>
-              <w:lang w:val="en-US"/>
-            </w:rPr>
-            <w:t>Task 1.3</w:t>
-          </w:r>
-          <w:r>
-            <w:rPr>
-              <w:i/>
-              <w:lang w:val="en-US"/>
-            </w:rPr>
-            <w:t xml:space="preserve"> </w:t>
-          </w:r>
-          <w:r>
-            <w:rPr>
-              <w:i/>
-              <w:lang w:val="en-US"/>
-            </w:rPr>
-            <w:t>Identifying mycorrhiza with molecular analyses</w:t>
-          </w:r>
-        </w:p>
-        <w:p>
-          <w:pPr>
-            <w:widowControl w:val="0"/>
-            <w:spacing w:after="0" w:line="240" w:lineRule="auto"/>
-            <w:jc w:val="both"/>
-            <w:rPr>
-              <w:lang w:val="en-US"/>
-            </w:rPr>
-          </w:pPr>
-          <w:r>
-            <w:rPr>
-              <w:lang w:val="en-US"/>
-            </w:rPr>
-            <w:t>An individual orchid can host 1-30 different fungal partners</w:t>
-          </w:r>
-          <w:r>
-            <w:t xml:space="preserve"> </w:t>
-          </w:r>
-          <w:r>
-            <w:fldChar w:fldCharType="begin" w:fldLock="1"/>
-          </w:r>
-          <w:r>
-            <w:instrText>ADDIN CSL_CITATION {"citationItems":[{"id":"ITEM-1","itemData":{"author":[{"dropping-particle":"","family":"Herrera","given":"P","non-dropping-particle":"","parse-names":false,"suffix":""}],"id":"ITEM-1","issued":{"date-parts":[["2018"]]},"publisher":"Universidad Rey Juan Carlos","title":"Interacción entre orquídeas epífitas y hongos micorrízicos en bosques tropicales del Sur de Ecuador","type":"thesis"},"uris":["http://www.mendeley.com/documents/?uuid=fb017cc0-c1c4-4cab-8fea-365ae0a43605"]}],"mendeley":{"formattedCitation":"(Herrera, 2018)","plainTextFormattedCitation":"(Herrera, 2018)","previouslyFormattedCitation":"(Herrera, 2018)"},"properties":{"noteIndex":0},"schema":"https://github.com/citation-style-language/schema/raw/master/csl-citation.json"}</w:instrText>
-          </w:r>
-          <w:r>
-            <w:fldChar w:fldCharType="separate"/>
-          </w:r>
-          <w:r>
-            <w:rPr>
-              <w:noProof/>
-            </w:rPr>
-            <w:t>(Herrera, 2018)</w:t>
-          </w:r>
-          <w:r>
-            <w:fldChar w:fldCharType="end"/>
-          </w:r>
-          <w:r>
-            <w:rPr>
-              <w:lang w:val="en-US"/>
-            </w:rPr>
-            <w:t xml:space="preserve">. To accurately describe </w:t>
-          </w:r>
-          <w:r>
-            <w:rPr>
-              <w:b/>
-              <w:lang w:val="en-US"/>
-            </w:rPr>
-            <w:t>mycorrhizal diversity</w:t>
-          </w:r>
-          <w:r>
-            <w:rPr>
-              <w:lang w:val="en-US"/>
-            </w:rPr>
-            <w:t xml:space="preserve"> associated with each individual plant</w:t>
-          </w:r>
-          <w:r>
-            <w:rPr>
-              <w:lang w:val="en-US"/>
-            </w:rPr>
-            <w:t xml:space="preserve"> </w:t>
-          </w:r>
-          <w:r>
-            <w:rPr>
-              <w:lang w:val="en-US"/>
-            </w:rPr>
-            <w:t>I will extract DNA from 0.5 g mycorrhizal root fragments using UltraClean Plant DNA Isolation Kit (Mo Bio Laboratories Inc., CA, USA). I will use two complementary primer pairs (ITS3/ITS4OF and ITS86F/ITS4) for detailed characterization of diverse orchid mycorrhizal communities</w:t>
-          </w:r>
-          <w:r>
-            <w:rPr>
-              <w:lang w:val="en-US"/>
-            </w:rPr>
-            <w:t xml:space="preserve"> </w:t>
-          </w:r>
-          <w:r>
-            <w:rPr>
-              <w:lang w:val="en-US"/>
-            </w:rPr>
-            <w:fldChar w:fldCharType="begin" w:fldLock="1"/>
-          </w:r>
-          <w:r>
-            <w:rPr>
-              <w:lang w:val="en-US"/>
-            </w:rPr>
-            <w:instrText>ADDIN CSL_CITATION {"citationItems":[{"id":"ITEM-1","itemData":{"DOI":"10.1111/1755-0998.12229","ISSN":"1755-098X","abstract":"Abstract Although the number of studies investigating mycorrhizal associations in orchids has increased in recent years, the fungal communities associating with orchids and how they differ between species and sites remain unclear. Recent research has indicated that individual orchid plants may associate with several fungi concurrently, implying that to study mycorrhizal associations in orchids the fungal community should be assessed, rather than the presence of individual dominant fungal species or strains. High-throughput sequencing methods, such as 454 pyrosequencing, are increasingly used as the primary tool for such analyses. However, many studies combine universal primers from previous phylogenetic or ecological studies to generate amplicons suitable for 454 pyrosequencing without first critically evaluating their performance, potentially resulting in biased fungal community descriptions. Here, following in silico primer analysis we evaluated the performance of different combinations of existing PCR primers to characterize orchid mycorrhizal communities using 454 pyrosequencing by analysis of both an artificially assembled community of mycorrhizal fungi isolated from diverse orchid species and root samples from three different orchid species (Anacamptis morio, Ophrys tenthredinifera and Serapias lingua). Our results indicate that primer pairs ITS3/ITS4OF and ITS86F/ITS4, targeting the internal transcribed spacer-2 (ITS-2) region, outperformed other tested primer pairs in terms of number of reads, number of operational taxonomic units recovered from the artificial community and number of different orchid mycorrhizal associating families detected in the orchid samples. Additionally, we show the complementary specificity of both primer pairs, making them highly suitable for tandem use when studying the diversity of orchid mycorrhizal communities.","author":[{"dropping-particle":"","family":"Waud","given":"Michael","non-dropping-particle":"","parse-names":false,"suffix":""},{"dropping-particle":"","family":"Busschaert","given":"Pieter","non-dropping-particle":"","parse-names":false,"suffix":""},{"dropping-particle":"","family":"Ruyters","given":"Stefan","non-dropping-particle":"","parse-names":false,"suffix":""},{"dropping-particle":"","family":"Jacquemyn","given":"Hans","non-dropping-particle":"","parse-names":false,"suffix":""},{"dropping-particle":"","family":"Lievens","given":"Bart","non-dropping-particle":"","parse-names":false,"suffix":""}],"container-title":"Molecular Ecology Resources","id":"ITEM-1","issue":"4","issued":{"date-parts":[["2014","1","25"]]},"note":"doi: 10.1111/1755-0998.12229","page":"679-699","publisher":"John Wiley &amp; Sons, Ltd (10.1111)","title":"Impact of primer choice on characterization of orchid mycorrhizal communities using 454 pyrosequencing","type":"article-journal","volume":"14"},"uris":["http://www.mendeley.com/documents/?uuid=36cc536e-5ff3-44bb-86d2-cf15b63d0f33"]}],"mendeley":{"formattedCitation":"(Waud &lt;i&gt;et al.&lt;/i&gt;, 2014)","plainTextFormattedCitation":"(Waud et al., 2014)","previouslyFormattedCitation":"(Waud &lt;i&gt;et al.&lt;/i&gt;, 2014)"},"properties":{"noteIndex":0},"schema":"https://github.com/citation-style-language/schema/raw/master/csl-citation.json"}</w:instrText>
-          </w:r>
-          <w:r>
-            <w:rPr>
-              <w:lang w:val="en-US"/>
-            </w:rPr>
-            <w:fldChar w:fldCharType="separate"/>
-          </w:r>
-          <w:r>
-            <w:rPr>
-              <w:noProof/>
-              <w:lang w:val="en-US"/>
-            </w:rPr>
-            <w:t xml:space="preserve">(Waud </w:t>
-          </w:r>
-          <w:r>
-            <w:rPr>
-              <w:i/>
-              <w:noProof/>
-              <w:lang w:val="en-US"/>
-            </w:rPr>
-            <w:t>et al.</w:t>
-          </w:r>
-          <w:r>
-            <w:rPr>
-              <w:noProof/>
-              <w:lang w:val="en-US"/>
-            </w:rPr>
-            <w:t>, 2014)</w:t>
-          </w:r>
-          <w:r>
-            <w:rPr>
-              <w:lang w:val="en-US"/>
-            </w:rPr>
-            <w:fldChar w:fldCharType="end"/>
-          </w:r>
-          <w:r>
-            <w:rPr>
-              <w:lang w:val="en-US"/>
-            </w:rPr>
-            <w:t xml:space="preserve">. I will use Illumina sequencing to obtain mycorrhizal operational taxonomic units (OTUs), which </w:t>
-          </w:r>
-          <w:r>
-            <w:rPr>
-              <w:lang w:val="en-US"/>
-            </w:rPr>
-            <w:t xml:space="preserve">are </w:t>
-          </w:r>
-          <w:r>
-            <w:rPr>
-              <w:rFonts w:cs="Arial"/>
-              <w:shd w:val="clear" w:color="auto" w:fill="FFFFFF"/>
-              <w:lang w:val="en-US"/>
-            </w:rPr>
-            <w:t>the commonly used units of microbial diversity</w:t>
-          </w:r>
-          <w:r>
-            <w:rPr>
-              <w:lang w:val="en-US"/>
-            </w:rPr>
-            <w:t>.</w:t>
+            <w:t>e.g.</w:t>
+          </w:r>
+          <w:r>
+            <w:rPr>
+              <w:lang w:val="en-US"/>
+            </w:rPr>
+            <w:t>, due to bad weather) have been considered in the task schedule (Table 1).</w:t>
           </w:r>
         </w:p>
         <w:p>
@@ -6640,35 +6450,15 @@
               <w:i/>
               <w:lang w:val="en-US"/>
             </w:rPr>
-            <w:t>Task 1.4</w:t>
+            <w:lastRenderedPageBreak/>
+            <w:t>Task 1.2</w:t>
           </w:r>
           <w:r>
             <w:rPr>
               <w:i/>
               <w:lang w:val="en-US"/>
             </w:rPr>
-            <w:t xml:space="preserve"> </w:t>
-          </w:r>
-          <w:r>
-            <w:rPr>
-              <w:i/>
-              <w:lang w:val="en-US"/>
-            </w:rPr>
-            <w:t>Assessing i</w:t>
-          </w:r>
-          <w:r>
-            <w:rPr>
-              <w:i/>
-              <w:lang w:val="en-US"/>
-            </w:rPr>
-            <w:t>nter-specific interactions</w:t>
-          </w:r>
-          <w:r>
-            <w:rPr>
-              <w:i/>
-              <w:lang w:val="en-US"/>
-            </w:rPr>
-            <w:t xml:space="preserve"> and network analyses</w:t>
+            <w:t xml:space="preserve"> Obtaining export licenses and sample shipping</w:t>
           </w:r>
         </w:p>
         <w:p>
@@ -6680,96 +6470,218 @@
             <w:spacing w:after="0" w:line="240" w:lineRule="auto"/>
             <w:jc w:val="both"/>
             <w:rPr>
-              <w:lang w:val="en-US" w:eastAsia="en-GB"/>
+              <w:lang w:val="en-US"/>
             </w:rPr>
           </w:pPr>
           <w:r>
             <w:rPr>
               <w:rFonts w:cs="TimesNewRomanPSMT"/>
-              <w:lang w:val="en-US"/>
-            </w:rPr>
-            <w:t xml:space="preserve">Network analysis </w:t>
-          </w:r>
-          <w:r>
-            <w:rPr>
-              <w:rFonts w:eastAsia="Times New Roman"/>
-              <w:lang w:val="en"/>
-            </w:rPr>
-            <w:t>capture</w:t>
-          </w:r>
-          <w:r>
-            <w:rPr>
-              <w:rFonts w:eastAsia="Times New Roman"/>
-              <w:lang w:val="en"/>
-            </w:rPr>
-            <w:t>s</w:t>
+            </w:rPr>
+            <w:t xml:space="preserve">I will perform DNA extraction and sequencing analyses in the laboratory of </w:t>
           </w:r>
           <w:r>
             <w:rPr>
               <w:rFonts w:cs="TimesNewRomanPSMT"/>
-              <w:lang w:val="en-US"/>
-            </w:rPr>
-            <w:t xml:space="preserve"> patterns of interactions between species</w:t>
-          </w:r>
-          <w:r>
-            <w:rPr>
-              <w:rStyle w:val="Refdenotaalpie"/>
+            </w:rPr>
+            <w:t xml:space="preserve">Dr. </w:t>
+          </w:r>
+          <w:r>
+            <w:rPr>
               <w:rFonts w:cs="TimesNewRomanPSMT"/>
             </w:rPr>
+            <w:t xml:space="preserve">Hans Jacquemyn </w:t>
+          </w:r>
+          <w:r>
+            <w:rPr>
+              <w:rFonts w:cs="TimesNewRomanPSMT"/>
+            </w:rPr>
+            <w:t xml:space="preserve">at KU Leuven in Belgium. Therefore, root samples have to be exported. </w:t>
+          </w:r>
+          <w:r>
+            <w:rPr>
+              <w:rFonts w:cs="TimesNewRomanPSMT"/>
+            </w:rPr>
+            <w:t>I will apply for</w:t>
+          </w:r>
+          <w:r>
+            <w:rPr>
+              <w:rFonts w:cs="TimesNewRomanPSMT"/>
+            </w:rPr>
+            <w:t xml:space="preserve"> export licenses</w:t>
+          </w:r>
+          <w:r>
+            <w:rPr>
+              <w:rFonts w:cs="TimesNewRomanPSMT"/>
+            </w:rPr>
+            <w:t>, for which the Colombian government has legal mechanisms in place.</w:t>
+          </w:r>
+          <w:r>
+            <w:rPr>
+              <w:rFonts w:cs="TimesNewRomanPSMT"/>
+            </w:rPr>
+            <w:t xml:space="preserve"> Licenses for research purposes are often granted within 1-3 months</w:t>
+          </w:r>
+          <w:r>
+            <w:rPr>
+              <w:rFonts w:cs="TimesNewRomanPSMT"/>
+            </w:rPr>
+            <w:t xml:space="preserve"> (N Ospina, Pers. comm.). </w:t>
+          </w:r>
+          <w:r>
+            <w:rPr>
+              <w:rFonts w:cs="TimesNewRomanPSMT"/>
+            </w:rPr>
+            <w:t>T</w:t>
+          </w:r>
+          <w:r>
+            <w:rPr>
+              <w:lang w:val="en-US"/>
+            </w:rPr>
+            <w:t>he completion of this task represents a milestone (</w:t>
+          </w:r>
+          <w:r>
+            <w:rPr>
+              <w:lang w:val="en-US"/>
+            </w:rPr>
+            <w:t>M2</w:t>
+          </w:r>
+          <w:r>
+            <w:rPr>
+              <w:lang w:val="en-US"/>
+            </w:rPr>
+            <w:t>)</w:t>
+          </w:r>
+          <w:r>
+            <w:rPr>
+              <w:lang w:val="en-US"/>
+            </w:rPr>
+            <w:t xml:space="preserve">. Therefore, </w:t>
+          </w:r>
+          <w:r>
+            <w:rPr>
+              <w:rFonts w:cs="TimesNewRomanPSMT"/>
+            </w:rPr>
+            <w:t xml:space="preserve">I have scheduled </w:t>
+          </w:r>
+          <w:r>
+            <w:rPr>
+              <w:rFonts w:cs="TimesNewRomanPSMT"/>
+            </w:rPr>
+            <w:t>a four-month span</w:t>
+          </w:r>
+          <w:r>
+            <w:rPr>
+              <w:rFonts w:cs="TimesNewRomanPSMT"/>
+            </w:rPr>
             <w:t xml:space="preserve"> </w:t>
           </w:r>
           <w:r>
             <w:rPr>
               <w:rFonts w:cs="TimesNewRomanPSMT"/>
             </w:rPr>
-            <w:fldChar w:fldCharType="begin" w:fldLock="1"/>
+            <w:t>between</w:t>
           </w:r>
           <w:r>
             <w:rPr>
               <w:rFonts w:cs="TimesNewRomanPSMT"/>
             </w:rPr>
-            <w:instrText>ADDIN CSL_CITATION {"citationItems":[{"id":"ITEM-1","itemData":{"author":[{"dropping-particle":"","family":"Newman","given":"M","non-dropping-particle":"","parse-names":false,"suffix":""}],"edition":"2","id":"ITEM-1","issued":{"date-parts":[["2018"]]},"number-of-pages":"784","publisher":"Oxford University Press","publisher-place":"Oxford","title":"Networks","type":"book"},"uris":["http://www.mendeley.com/documents/?uuid=ca4b3009-56a3-4531-9446-160b67f5dbab"]}],"mendeley":{"formattedCitation":"(Newman, 2018)","plainTextFormattedCitation":"(Newman, 2018)","previouslyFormattedCitation":"(Newman, 2018)"},"properties":{"noteIndex":0},"schema":"https://github.com/citation-style-language/schema/raw/master/csl-citation.json"}</w:instrText>
+            <w:t xml:space="preserve"> </w:t>
           </w:r>
           <w:r>
             <w:rPr>
               <w:rFonts w:cs="TimesNewRomanPSMT"/>
             </w:rPr>
-            <w:fldChar w:fldCharType="separate"/>
+            <w:t>license application and sample shipping</w:t>
           </w:r>
           <w:r>
             <w:rPr>
               <w:rFonts w:cs="TimesNewRomanPSMT"/>
-              <w:noProof/>
-            </w:rPr>
-            <w:t>(Newman, 2018)</w:t>
+            </w:rPr>
+            <w:t xml:space="preserve">, </w:t>
           </w:r>
           <w:r>
             <w:rPr>
               <w:rFonts w:cs="TimesNewRomanPSMT"/>
             </w:rPr>
-            <w:fldChar w:fldCharType="end"/>
+            <w:t xml:space="preserve">to </w:t>
           </w:r>
           <w:r>
             <w:rPr>
               <w:rFonts w:cs="TimesNewRomanPSMT"/>
-              <w:lang w:val="en-US"/>
-            </w:rPr>
-            <w:t xml:space="preserve">. I will build </w:t>
+            </w:rPr>
+            <w:t>prevent unplanned</w:t>
           </w:r>
           <w:r>
             <w:rPr>
               <w:rFonts w:cs="TimesNewRomanPSMT"/>
-              <w:b/>
-              <w:lang w:val="en-US"/>
-            </w:rPr>
-            <w:t>tripartite networks</w:t>
+            </w:rPr>
+            <w:t xml:space="preserve"> delays </w:t>
           </w:r>
           <w:r>
             <w:rPr>
               <w:rFonts w:cs="TimesNewRomanPSMT"/>
-              <w:lang w:val="en-US"/>
-            </w:rPr>
-            <w:t xml:space="preserve"> comprised of three types of nodes: i) epiphytic orchids, ii) mycorrhizal fungi, and iii) host trees</w:t>
+            </w:rPr>
+            <w:t xml:space="preserve">in the </w:t>
+          </w:r>
+          <w:r>
+            <w:rPr>
+              <w:rFonts w:cs="TimesNewRomanPSMT"/>
+            </w:rPr>
+            <w:t>schedule</w:t>
+          </w:r>
+          <w:r>
+            <w:rPr>
+              <w:rFonts w:cs="TimesNewRomanPSMT"/>
+            </w:rPr>
+            <w:t xml:space="preserve">. </w:t>
+          </w:r>
+          <w:r>
+            <w:rPr>
+              <w:rFonts w:cs="TimesNewRomanPSMT"/>
+            </w:rPr>
+            <w:t xml:space="preserve">In the low-likelihood scenario </w:t>
+          </w:r>
+          <w:r>
+            <w:rPr>
+              <w:rFonts w:cs="TimesNewRomanPSMT"/>
+            </w:rPr>
+            <w:t xml:space="preserve">that </w:t>
+          </w:r>
+          <w:r>
+            <w:rPr>
+              <w:rFonts w:cs="TimesNewRomanPSMT"/>
+            </w:rPr>
+            <w:t>this process</w:t>
+          </w:r>
+          <w:r>
+            <w:rPr>
+              <w:rFonts w:cs="TimesNewRomanPSMT"/>
+            </w:rPr>
+            <w:t xml:space="preserve"> delays </w:t>
+          </w:r>
+          <w:r>
+            <w:rPr>
+              <w:rFonts w:cs="TimesNewRomanPSMT"/>
+            </w:rPr>
+            <w:t>further</w:t>
+          </w:r>
+          <w:r>
+            <w:rPr>
+              <w:rFonts w:cs="TimesNewRomanPSMT"/>
+            </w:rPr>
+            <w:t xml:space="preserve">, I have </w:t>
+          </w:r>
+          <w:r>
+            <w:rPr>
+              <w:rFonts w:cs="TimesNewRomanPSMT"/>
+            </w:rPr>
+            <w:t>two alternative contingency plans: (</w:t>
+          </w:r>
+          <w:r>
+            <w:rPr>
+              <w:rFonts w:cs="TimesNewRomanPSMT"/>
+            </w:rPr>
+            <w:t>1)</w:t>
           </w:r>
           <w:r>
             <w:rPr>
@@ -6778,658 +6690,22 @@
             <w:t xml:space="preserve"> </w:t>
           </w:r>
           <w:r>
-            <w:rPr>
-              <w:lang w:val="en-US"/>
-            </w:rPr>
-            <w:t xml:space="preserve">(Fig. </w:t>
-          </w:r>
-          <w:r>
-            <w:rPr>
-              <w:lang w:val="en-US"/>
-            </w:rPr>
-            <w:t>3</w:t>
-          </w:r>
-          <w:r>
-            <w:rPr>
-              <w:lang w:val="en-US"/>
-            </w:rPr>
-            <w:t xml:space="preserve">). Tripartite network analysis provides information on the </w:t>
-          </w:r>
-          <w:r>
-            <w:rPr>
-              <w:i/>
-              <w:lang w:val="en-US"/>
-            </w:rPr>
-            <w:t>number of links per species</w:t>
-          </w:r>
-          <w:r>
-            <w:rPr>
-              <w:lang w:val="en-US"/>
-            </w:rPr>
-            <w:t xml:space="preserve"> (which species are more connected) and </w:t>
-          </w:r>
-          <w:r>
-            <w:rPr>
-              <w:i/>
-              <w:lang w:val="en-US"/>
-            </w:rPr>
-            <w:t>layer interdependence</w:t>
-          </w:r>
-          <w:r>
-            <w:rPr>
-              <w:lang w:val="en-US"/>
-            </w:rPr>
-            <w:t xml:space="preserve"> (a measure of how much information about one layer predicts information in another layer)</w:t>
-          </w:r>
-          <w:r>
-            <w:rPr>
-              <w:lang w:val="en-US"/>
-            </w:rPr>
-            <w:t xml:space="preserve"> </w:t>
-          </w:r>
-          <w:r>
-            <w:rPr>
-              <w:lang w:val="en-US"/>
-            </w:rPr>
-            <w:fldChar w:fldCharType="begin" w:fldLock="1"/>
-          </w:r>
-          <w:r>
-            <w:rPr>
-              <w:lang w:val="en-US"/>
-            </w:rPr>
-            <w:instrText>ADDIN CSL_CITATION {"citationItems":[{"id":"ITEM-1","itemData":{"DOI":"10.1103/PhysRevE.95.042317","author":[{"dropping-particle":"","family":"Bacco","given":"Caterina","non-dropping-particle":"De","parse-names":false,"suffix":""},{"dropping-particle":"","family":"Power","given":"Eleanor A","non-dropping-particle":"","parse-names":false,"suffix":""},{"dropping-particle":"","family":"Larremore","given":"Daniel B","non-dropping-particle":"","parse-names":false,"suffix":""},{"dropping-particle":"","family":"Moore","given":"Cristopher","non-dropping-particle":"","parse-names":false,"suffix":""}],"container-title":"Physical Review E","id":"ITEM-1","issued":{"date-parts":[["2017"]]},"page":"042317","title":"Community detection , link prediction , and layer interdependence in multilayer networks","type":"article-journal","volume":"95"},"uris":["http://www.mendeley.com/documents/?uuid=23a6f9cf-a372-4f29-aec5-e44fd67d5dae"]}],"mendeley":{"formattedCitation":"(De Bacco &lt;i&gt;et al.&lt;/i&gt;, 2017)","plainTextFormattedCitation":"(De Bacco et al., 2017)","previouslyFormattedCitation":"(De Bacco &lt;i&gt;et al.&lt;/i&gt;, 2017)"},"properties":{"noteIndex":0},"schema":"https://github.com/citation-style-language/schema/raw/master/csl-citation.json"}</w:instrText>
-          </w:r>
-          <w:r>
-            <w:rPr>
-              <w:lang w:val="en-US"/>
-            </w:rPr>
-            <w:fldChar w:fldCharType="separate"/>
-          </w:r>
-          <w:r>
-            <w:rPr>
-              <w:noProof/>
-              <w:lang w:val="en-US"/>
-            </w:rPr>
-            <w:t xml:space="preserve">(De Bacco </w:t>
-          </w:r>
-          <w:r>
-            <w:rPr>
-              <w:i/>
-              <w:noProof/>
-              <w:lang w:val="en-US"/>
-            </w:rPr>
-            <w:t>et al.</w:t>
-          </w:r>
-          <w:r>
-            <w:rPr>
-              <w:noProof/>
-              <w:lang w:val="en-US"/>
-            </w:rPr>
-            <w:t>, 2017)</w:t>
-          </w:r>
-          <w:r>
-            <w:rPr>
-              <w:lang w:val="en-US"/>
-            </w:rPr>
-            <w:fldChar w:fldCharType="end"/>
-          </w:r>
-          <w:r>
-            <w:rPr>
-              <w:lang w:val="en-US"/>
-            </w:rPr>
-            <w:t xml:space="preserve">, and allows to </w:t>
-          </w:r>
-          <w:r>
-            <w:rPr>
-              <w:i/>
-              <w:lang w:val="en-US"/>
-            </w:rPr>
-            <w:t>detect communities within the network</w:t>
-          </w:r>
-          <w:r>
-            <w:rPr>
-              <w:lang w:val="en-US"/>
-            </w:rPr>
-            <w:t xml:space="preserve"> ('blocks', a metric similar to modularity of bipartite networks)</w:t>
-          </w:r>
-          <w:r>
-            <w:rPr>
-              <w:lang w:val="en-US"/>
-            </w:rPr>
-            <w:t xml:space="preserve"> </w:t>
-          </w:r>
-          <w:r>
-            <w:rPr>
-              <w:lang w:val="en-US"/>
-            </w:rPr>
-            <w:fldChar w:fldCharType="begin" w:fldLock="1"/>
-          </w:r>
-          <w:r>
-            <w:rPr>
-              <w:lang w:val="en-US"/>
-            </w:rPr>
-            <w:instrText>ADDIN CSL_CITATION {"citationItems":[{"id":"ITEM-1","itemData":{"DOI":"10.1093/comnet/cnu016","author":[{"dropping-particle":"","family":"Kivelä","given":"Mikko","non-dropping-particle":"","parse-names":false,"suffix":""},{"dropping-particle":"","family":"Arenas","given":"Alex","non-dropping-particle":"","parse-names":false,"suffix":""},{"dropping-particle":"","family":"Barthelemy","given":"Marc","non-dropping-particle":"","parse-names":false,"suffix":""},{"dropping-particle":"","family":"Gleeson","given":"James P","non-dropping-particle":"","parse-names":false,"suffix":""},{"dropping-particle":"","family":"Moreno","given":"Yamir","non-dropping-particle":"","parse-names":false,"suffix":""},{"dropping-particle":"","family":"Porter","given":"Mason A","non-dropping-particle":"","parse-names":false,"suffix":""}],"container-title":"Journal of Complex Networks","id":"ITEM-1","issued":{"date-parts":[["2014"]]},"page":"203-271","title":"Multilayer networks","type":"article-journal","volume":"2"},"uris":["http://www.mendeley.com/documents/?uuid=e6b59637-a390-4823-8bb0-d2d29adc818d"]},{"id":"ITEM-2","itemData":{"DOI":"10.1371/journal.pbio.1002527","author":[{"dropping-particle":"","family":"Kéfi","given":"Sonia","non-dropping-particle":"","parse-names":false,"suffix":""},{"dropping-particle":"","family":"Miele","given":"Vincent","non-dropping-particle":"","parse-names":false,"suffix":""},{"dropping-particle":"","family":"Wieters","given":"Evie A","non-dropping-particle":"","parse-names":false,"suffix":""},{"dropping-particle":"","family":"Navarrete","given":"Sergio A","non-dropping-particle":"","parse-names":false,"suffix":""},{"dropping-particle":"","family":"Berlow","given":"Eric L","non-dropping-particle":"","parse-names":false,"suffix":""}],"container-title":"PLoS Biology","id":"ITEM-2","issued":{"date-parts":[["2016"]]},"page":"e1002527","title":"How Structured Is the Entangled Bank? The Surprisingly Simple Organization of Multiplex Ecological Networks Leads to Increased Persistence and Resilience","type":"article-journal","volume":"14"},"uris":["http://www.mendeley.com/documents/?uuid=98f09fc2-41a7-4f7e-920a-d7b59bfa6b9a"]},{"id":"ITEM-3","itemData":{"DOI":"10.1103/PhysRevE.95.042317","author":[{"dropping-particle":"","family":"Bacco","given":"Caterina","non-dropping-particle":"De","parse-names":false,"suffix":""},{"dropping-particle":"","family":"Power","given":"Eleanor A","non-dropping-particle":"","parse-names":false,"suffix":""},{"dropping-particle":"","family":"Larremore","given":"Daniel B","non-dropping-particle":"","parse-names":false,"suffix":""},{"dropping-particle":"","family":"Moore","given":"Cristopher","non-dropping-particle":"","parse-names":false,"suffix":""}],"container-title":"Physical Review E","id":"ITEM-3","issued":{"date-parts":[["2017"]]},"page":"042317","title":"Community detection , link prediction , and layer interdependence in multilayer networks","type":"article-journal","volume":"95"},"uris":["http://www.mendeley.com/documents/?uuid=23a6f9cf-a372-4f29-aec5-e44fd67d5dae"]}],"mendeley":{"formattedCitation":"(Kivelä &lt;i&gt;et al.&lt;/i&gt;, 2014; Kéfi &lt;i&gt;et al.&lt;/i&gt;, 2016; De Bacco &lt;i&gt;et al.&lt;/i&gt;, 2017)","plainTextFormattedCitation":"(Kivelä et al., 2014; Kéfi et al., 2016; De Bacco et al., 2017)","previouslyFormattedCitation":"(Kivelä &lt;i&gt;et al.&lt;/i&gt;, 2014; Kéfi &lt;i&gt;et al.&lt;/i&gt;, 2016; De Bacco &lt;i&gt;et al.&lt;/i&gt;, 2017)"},"properties":{"noteIndex":0},"schema":"https://github.com/citation-style-language/schema/raw/master/csl-citation.json"}</w:instrText>
-          </w:r>
-          <w:r>
-            <w:rPr>
-              <w:lang w:val="en-US"/>
-            </w:rPr>
-            <w:fldChar w:fldCharType="separate"/>
-          </w:r>
-          <w:r>
-            <w:rPr>
-              <w:noProof/>
-              <w:lang w:val="es-ES"/>
-            </w:rPr>
-            <w:t xml:space="preserve">(Kivelä </w:t>
-          </w:r>
-          <w:r>
-            <w:rPr>
-              <w:i/>
-              <w:noProof/>
-              <w:lang w:val="es-ES"/>
-            </w:rPr>
-            <w:t>et al.</w:t>
-          </w:r>
-          <w:r>
-            <w:rPr>
-              <w:noProof/>
-              <w:lang w:val="es-ES"/>
-            </w:rPr>
-            <w:t xml:space="preserve">, 2014; Kéfi </w:t>
-          </w:r>
-          <w:r>
-            <w:rPr>
-              <w:i/>
-              <w:noProof/>
-              <w:lang w:val="es-ES"/>
-            </w:rPr>
-            <w:t>et al.</w:t>
-          </w:r>
-          <w:r>
-            <w:rPr>
-              <w:noProof/>
-              <w:lang w:val="es-ES"/>
-            </w:rPr>
-            <w:t xml:space="preserve">, 2016; De Bacco </w:t>
-          </w:r>
-          <w:r>
-            <w:rPr>
-              <w:i/>
-              <w:noProof/>
-              <w:lang w:val="es-ES"/>
-            </w:rPr>
-            <w:t>et al.</w:t>
-          </w:r>
-          <w:r>
-            <w:rPr>
-              <w:noProof/>
-              <w:lang w:val="es-ES"/>
-            </w:rPr>
-            <w:t>, 2017)</w:t>
-          </w:r>
-          <w:r>
-            <w:rPr>
-              <w:lang w:val="en-US"/>
-            </w:rPr>
-            <w:fldChar w:fldCharType="end"/>
-          </w:r>
-          <w:r>
-            <w:t>.</w:t>
-          </w:r>
-          <w:r>
-            <w:rPr>
-              <w:lang w:val="es-ES"/>
-            </w:rPr>
-            <w:t xml:space="preserve"> </w:t>
-          </w:r>
-          <w:r>
-            <w:rPr>
-              <w:lang w:val="en-US"/>
-            </w:rPr>
-            <w:t>Tripartite network analysis is only recently being used to address multiple interactions and, despite the field evolves rapidly</w:t>
-          </w:r>
-          <w:r>
-            <w:rPr>
-              <w:lang w:val="en-US"/>
-            </w:rPr>
-            <w:t xml:space="preserve"> </w:t>
-          </w:r>
-          <w:r>
-            <w:rPr>
-              <w:lang w:val="en-US"/>
-            </w:rPr>
-            <w:fldChar w:fldCharType="begin" w:fldLock="1"/>
-          </w:r>
-          <w:r>
-            <w:rPr>
-              <w:lang w:val="en-US"/>
-            </w:rPr>
-            <w:instrText>ADDIN CSL_CITATION {"citationItems":[{"id":"ITEM-1","itemData":{"DOI":"10.1093/comnet/cnu016","author":[{"dropping-particle":"","family":"Kivelä","given":"Mikko","non-dropping-particle":"","parse-names":false,"suffix":""},{"dropping-particle":"","family":"Arenas","given":"Alex","non-dropping-particle":"","parse-names":false,"suffix":""},{"dropping-particle":"","family":"Barthelemy","given":"Marc","non-dropping-particle":"","parse-names":false,"suffix":""},{"dropping-particle":"","family":"Gleeson","given":"James P","non-dropping-particle":"","parse-names":false,"suffix":""},{"dropping-particle":"","family":"Moreno","given":"Yamir","non-dropping-particle":"","parse-names":false,"suffix":""},{"dropping-particle":"","family":"Porter","given":"Mason A","non-dropping-particle":"","parse-names":false,"suffix":""}],"container-title":"Journal of Complex Networks","id":"ITEM-1","issued":{"date-parts":[["2014"]]},"page":"203-271","title":"Multilayer networks","type":"article-journal","volume":"2"},"uris":["http://www.mendeley.com/documents/?uuid=e6b59637-a390-4823-8bb0-d2d29adc818d"]}],"mendeley":{"formattedCitation":"(Kivelä &lt;i&gt;et al.&lt;/i&gt;, 2014)","plainTextFormattedCitation":"(Kivelä et al., 2014)","previouslyFormattedCitation":"(Kivelä &lt;i&gt;et al.&lt;/i&gt;, 2014)"},"properties":{"noteIndex":0},"schema":"https://github.com/citation-style-language/schema/raw/master/csl-citation.json"}</w:instrText>
-          </w:r>
-          <w:r>
-            <w:rPr>
-              <w:lang w:val="en-US"/>
-            </w:rPr>
-            <w:fldChar w:fldCharType="separate"/>
-          </w:r>
-          <w:r>
-            <w:rPr>
-              <w:noProof/>
-              <w:lang w:val="en-US"/>
-            </w:rPr>
-            <w:t xml:space="preserve">(Kivelä </w:t>
-          </w:r>
-          <w:r>
-            <w:rPr>
-              <w:i/>
-              <w:noProof/>
-              <w:lang w:val="en-US"/>
-            </w:rPr>
-            <w:t>et al.</w:t>
-          </w:r>
-          <w:r>
-            <w:rPr>
-              <w:noProof/>
-              <w:lang w:val="en-US"/>
-            </w:rPr>
-            <w:t>, 2014)</w:t>
-          </w:r>
-          <w:r>
-            <w:rPr>
-              <w:lang w:val="en-US"/>
-            </w:rPr>
-            <w:fldChar w:fldCharType="end"/>
-          </w:r>
-          <w:r>
-            <w:rPr>
-              <w:lang w:val="en-US"/>
-            </w:rPr>
-            <w:t>, networks involving more than two partners have to be decomposed into bipartite networks to obtain other relevant metrics</w:t>
-          </w:r>
-          <w:r>
-            <w:rPr>
-              <w:lang w:val="en-US"/>
-            </w:rPr>
-            <w:t xml:space="preserve"> </w:t>
-          </w:r>
-          <w:r>
-            <w:rPr>
-              <w:rStyle w:val="Refdenotaalpie"/>
-            </w:rPr>
-            <w:t xml:space="preserve"> </w:t>
-          </w:r>
-          <w:r>
-            <w:fldChar w:fldCharType="begin" w:fldLock="1"/>
-          </w:r>
-          <w:r>
-            <w:instrText>ADDIN CSL_CITATION {"citationItems":[{"id":"ITEM-1","itemData":{"author":[{"dropping-particle":"","family":"Olesen","given":"Jens M","non-dropping-particle":"","parse-names":false,"suffix":""},{"dropping-particle":"","family":"Bascompte","given":"Jordi","non-dropping-particle":"","parse-names":false,"suffix":""},{"dropping-particle":"","family":"Dupont","given":"Yoko L","non-dropping-particle":"","parse-names":false,"suffix":""},{"dropping-particle":"","family":"Jordano","given":"Pedro","non-dropping-particle":"","parse-names":false,"suffix":""}],"id":"ITEM-1","issued":{"date-parts":[["2007"]]},"title":"The modularity of pollination networks","type":"article-journal"},"uris":["http://www.mendeley.com/documents/?uuid=8f9184d2-5965-4879-adf3-54e36adfc637"]}],"mendeley":{"formattedCitation":"(Olesen &lt;i&gt;et al.&lt;/i&gt;, 2007)","plainTextFormattedCitation":"(Olesen et al., 2007)","previouslyFormattedCitation":"(Olesen &lt;i&gt;et al.&lt;/i&gt;, 2007)"},"properties":{"noteIndex":0},"schema":"https://github.com/citation-style-language/schema/raw/master/csl-citation.json"}</w:instrText>
-          </w:r>
-          <w:r>
-            <w:fldChar w:fldCharType="separate"/>
-          </w:r>
-          <w:r>
-            <w:rPr>
-              <w:noProof/>
-            </w:rPr>
-            <w:t xml:space="preserve">(Olesen </w:t>
-          </w:r>
-          <w:r>
-            <w:rPr>
-              <w:i/>
-              <w:noProof/>
-            </w:rPr>
-            <w:t>et al.</w:t>
-          </w:r>
-          <w:r>
-            <w:rPr>
-              <w:noProof/>
-            </w:rPr>
-            <w:t>, 2007)</w:t>
-          </w:r>
-          <w:r>
-            <w:fldChar w:fldCharType="end"/>
-          </w:r>
-          <w:r>
-            <w:rPr>
-              <w:lang w:val="en-US"/>
-            </w:rPr>
-            <w:t xml:space="preserve">, such as </w:t>
-          </w:r>
-          <w:r>
-            <w:rPr>
-              <w:i/>
-              <w:lang w:val="en-US"/>
-            </w:rPr>
-            <w:t>modularity</w:t>
-          </w:r>
-          <w:r>
-            <w:rPr>
-              <w:i/>
-              <w:lang w:val="en-US"/>
-            </w:rPr>
-            <w:t xml:space="preserve"> </w:t>
-          </w:r>
-          <w:r>
-            <w:rPr>
-              <w:i/>
-              <w:lang w:val="en-US"/>
-            </w:rPr>
-            <w:fldChar w:fldCharType="begin" w:fldLock="1"/>
-          </w:r>
-          <w:r>
-            <w:rPr>
-              <w:i/>
-              <w:lang w:val="en-US"/>
-            </w:rPr>
-            <w:instrText>ADDIN CSL_CITATION {"citationItems":[{"id":"ITEM-1","itemData":{"author":[{"dropping-particle":"","family":"Olesen","given":"Jens M","non-dropping-particle":"","parse-names":false,"suffix":""},{"dropping-particle":"","family":"Bascompte","given":"Jordi","non-dropping-particle":"","parse-names":false,"suffix":""},{"dropping-particle":"","family":"Dupont","given":"Yoko L","non-dropping-particle":"","parse-names":false,"suffix":""},{"dropping-particle":"","family":"Jordano","given":"Pedro","non-dropping-particle":"","parse-names":false,"suffix":""}],"id":"ITEM-1","issued":{"date-parts":[["2007"]]},"title":"The modularity of pollination networks","type":"article-journal"},"uris":["http://www.mendeley.com/documents/?uuid=8f9184d2-5965-4879-adf3-54e36adfc637"]}],"mendeley":{"formattedCitation":"(Olesen &lt;i&gt;et al.&lt;/i&gt;, 2007)","plainTextFormattedCitation":"(Olesen et al., 2007)","previouslyFormattedCitation":"(Olesen &lt;i&gt;et al.&lt;/i&gt;, 2007)"},"properties":{"noteIndex":0},"schema":"https://github.com/citation-style-language/schema/raw/master/csl-citation.json"}</w:instrText>
-          </w:r>
-          <w:r>
-            <w:rPr>
-              <w:i/>
-              <w:lang w:val="en-US"/>
-            </w:rPr>
-            <w:fldChar w:fldCharType="separate"/>
-          </w:r>
-          <w:r>
-            <w:rPr>
-              <w:noProof/>
-              <w:lang w:val="en-US"/>
-            </w:rPr>
-            <w:t xml:space="preserve">(Olesen </w:t>
-          </w:r>
-          <w:r>
-            <w:rPr>
-              <w:i/>
-              <w:noProof/>
-              <w:lang w:val="en-US"/>
-            </w:rPr>
-            <w:t>et al.</w:t>
-          </w:r>
-          <w:r>
-            <w:rPr>
-              <w:noProof/>
-              <w:lang w:val="en-US"/>
-            </w:rPr>
-            <w:t>, 2007)</w:t>
-          </w:r>
-          <w:r>
-            <w:rPr>
-              <w:i/>
-              <w:lang w:val="en-US"/>
-            </w:rPr>
-            <w:fldChar w:fldCharType="end"/>
-          </w:r>
-          <w:r>
-            <w:rPr>
-              <w:lang w:val="en-US"/>
-            </w:rPr>
-            <w:t xml:space="preserve">, </w:t>
-          </w:r>
-          <w:r>
-            <w:rPr>
-              <w:i/>
-              <w:lang w:val="en-US"/>
-            </w:rPr>
-            <w:t xml:space="preserve">nestedness </w:t>
-          </w:r>
-          <w:r>
-            <w:rPr>
-              <w:rStyle w:val="Refdenotaalpie"/>
-            </w:rPr>
-            <w:t xml:space="preserve"> </w:t>
-          </w:r>
-          <w:r>
-            <w:fldChar w:fldCharType="begin" w:fldLock="1"/>
-          </w:r>
-          <w:r>
-            <w:instrText>ADDIN CSL_CITATION {"citationItems":[{"id":"ITEM-1","itemData":{"author":[{"dropping-particle":"","family":"Bascompte","given":"Jordi","non-dropping-particle":"","parse-names":false,"suffix":""},{"dropping-particle":"","family":"Jordano","given":"Pedro","non-dropping-particle":"","parse-names":false,"suffix":""},{"dropping-particle":"","family":"Melia","given":"Carlos J","non-dropping-particle":"","parse-names":false,"suffix":""}],"id":"ITEM-1","issue":"16","issued":{"date-parts":[["2003"]]},"page":"9383-9387","title":"The nested assembly of plant – animal mutualistic networks","type":"article-journal","volume":"100"},"uris":["http://www.mendeley.com/documents/?uuid=6ed6f91a-3496-49fd-b245-abd7cd5d73ce"]}],"mendeley":{"formattedCitation":"(Bascompte &lt;i&gt;et al.&lt;/i&gt;, 2003)","plainTextFormattedCitation":"(Bascompte et al., 2003)","previouslyFormattedCitation":"(Bascompte &lt;i&gt;et al.&lt;/i&gt;, 2003)"},"properties":{"noteIndex":0},"schema":"https://github.com/citation-style-language/schema/raw/master/csl-citation.json"}</w:instrText>
-          </w:r>
-          <w:r>
-            <w:fldChar w:fldCharType="separate"/>
-          </w:r>
-          <w:r>
-            <w:rPr>
-              <w:noProof/>
-            </w:rPr>
-            <w:t xml:space="preserve">(Bascompte </w:t>
-          </w:r>
-          <w:r>
-            <w:rPr>
-              <w:i/>
-              <w:noProof/>
-            </w:rPr>
-            <w:t>et al.</w:t>
-          </w:r>
-          <w:r>
-            <w:rPr>
-              <w:noProof/>
-            </w:rPr>
-            <w:t>, 2003)</w:t>
-          </w:r>
-          <w:r>
-            <w:fldChar w:fldCharType="end"/>
-          </w:r>
-          <w:r>
-            <w:rPr>
-              <w:lang w:val="en-US"/>
-            </w:rPr>
-            <w:t xml:space="preserve">, and </w:t>
-          </w:r>
-          <w:r>
-            <w:rPr>
-              <w:i/>
-              <w:lang w:val="en-US"/>
-            </w:rPr>
-            <w:t>specialization</w:t>
-          </w:r>
-          <w:r>
-            <w:t xml:space="preserve"> </w:t>
-          </w:r>
-          <w:r>
-            <w:fldChar w:fldCharType="begin" w:fldLock="1"/>
-          </w:r>
-          <w:r>
-            <w:instrText>ADDIN CSL_CITATION {"citationItems":[{"id":"ITEM-1","itemData":{"DOI":"10.1186/1472-6785-6-9","ISBN":"1472-6785","ISSN":"14726785","PMID":"16907983","abstract":"BACKGROUND: Network analyses of plant-animal interactions hold valuable biological information. They are often used to quantify the degree of specialization between partners, but usually based on qualitative indices such as 'connectance' or number of links. These measures ignore interaction frequencies or sampling intensity, and strongly depend on network size.\\n\\nRESULTS: Here we introduce two quantitative indices using interaction frequencies to describe the degree of specialization, based on information theory. The first measure (d') describes the degree of interaction specialization at the species level, while the second measure (H2') characterizes the degree of specialization or partitioning among two parties in the entire network. Both indices are mathematically related and derived from Shannon entropy. The species-level index d' can be used to analyze variation within networks, while H2' as a network-level index is useful for comparisons across different interaction webs. Analyses of two published pollinator networks identified differences and features that have not been detected with previous approaches. For instance, plants and pollinators within a network differed in their average degree of specialization (weighted mean d'), and the correlation between specialization of pollinators and their relative abundance also differed between the webs. Rarefied sampling effort in both networks and null model simulations suggest that H2' is not affected by network size or sampling intensity.\\n\\nCONCLUSION: Quantitative analyses reflect properties of interaction networks more appropriately than previous qualitative attempts, and are robust against variation in sampling intensity, network size and symmetry. These measures will improve our understanding of patterns of specialization within and across networks from a broad spectrum of biological interactions.","author":[{"dropping-particle":"","family":"Blüthgen","given":"Nico","non-dropping-particle":"","parse-names":false,"suffix":""},{"dropping-particle":"","family":"Menzel","given":"Florian","non-dropping-particle":"","parse-names":false,"suffix":""},{"dropping-particle":"","family":"Blüthgen","given":"Nils","non-dropping-particle":"","parse-names":false,"suffix":""}],"container-title":"BMC Ecology","id":"ITEM-1","issued":{"date-parts":[["2006"]]},"title":"Measuring specialization in species interaction networks","type":"article-journal","volume":"6"},"uris":["http://www.mendeley.com/documents/?uuid=9caa2377-77f8-44ed-a7a5-e5f40405035a"]}],"mendeley":{"formattedCitation":"(Blüthgen &lt;i&gt;et al.&lt;/i&gt;, 2006)","plainTextFormattedCitation":"(Blüthgen et al., 2006)","previouslyFormattedCitation":"(Blüthgen &lt;i&gt;et al.&lt;/i&gt;, 2006)"},"properties":{"noteIndex":0},"schema":"https://github.com/citation-style-language/schema/raw/master/csl-citation.json"}</w:instrText>
-          </w:r>
-          <w:r>
-            <w:fldChar w:fldCharType="separate"/>
-          </w:r>
-          <w:r>
-            <w:rPr>
-              <w:noProof/>
-            </w:rPr>
-            <w:t xml:space="preserve">(Blüthgen </w:t>
-          </w:r>
-          <w:r>
-            <w:rPr>
-              <w:i/>
-              <w:noProof/>
-            </w:rPr>
-            <w:t>et al.</w:t>
-          </w:r>
-          <w:r>
-            <w:rPr>
-              <w:noProof/>
-            </w:rPr>
-            <w:t>, 2006)</w:t>
-          </w:r>
-          <w:r>
-            <w:fldChar w:fldCharType="end"/>
-          </w:r>
-          <w:r>
-            <w:rPr>
-              <w:lang w:val="en-US"/>
-            </w:rPr>
-            <w:t xml:space="preserve">. </w:t>
-          </w:r>
-          <w:r>
-            <w:rPr>
-              <w:lang w:val="en-US" w:eastAsia="en-GB"/>
-            </w:rPr>
-            <w:t>In the context of network analysis, a</w:t>
-          </w:r>
-          <w:r>
-            <w:rPr>
-              <w:lang w:val="en-US" w:eastAsia="en-GB"/>
-            </w:rPr>
-            <w:t xml:space="preserve"> high modularity indicates there are subsets of strongly connected species interlinked through a few interactions</w:t>
-          </w:r>
-          <w:r>
-            <w:rPr>
-              <w:lang w:val="en-US" w:eastAsia="en-GB"/>
-            </w:rPr>
-            <w:t xml:space="preserve"> </w:t>
-          </w:r>
-          <w:r>
-            <w:rPr>
-              <w:rStyle w:val="Refdenotaalpie"/>
-            </w:rPr>
-            <w:t xml:space="preserve"> </w:t>
-          </w:r>
-          <w:r>
-            <w:fldChar w:fldCharType="begin" w:fldLock="1"/>
-          </w:r>
-          <w:r>
-            <w:instrText>ADDIN CSL_CITATION {"citationItems":[{"id":"ITEM-1","itemData":{"author":[{"dropping-particle":"","family":"Olesen","given":"Jens M","non-dropping-particle":"","parse-names":false,"suffix":""},{"dropping-particle":"","family":"Bascompte","given":"Jordi","non-dropping-particle":"","parse-names":false,"suffix":""},{"dropping-particle":"","family":"Dupont","given":"Yoko L","non-dropping-particle":"","parse-names":false,"suffix":""},{"dropping-particle":"","family":"Jordano","given":"Pedro","non-dropping-particle":"","parse-names":false,"suffix":""}],"id":"ITEM-1","issued":{"date-parts":[["2007"]]},"title":"The modularity of pollination networks","type":"article-journal"},"uris":["http://www.mendeley.com/documents/?uuid=8f9184d2-5965-4879-adf3-54e36adfc637"]}],"mendeley":{"formattedCitation":"(Olesen &lt;i&gt;et al.&lt;/i&gt;, 2007)","plainTextFormattedCitation":"(Olesen et al., 2007)","previouslyFormattedCitation":"(Olesen &lt;i&gt;et al.&lt;/i&gt;, 2007)"},"properties":{"noteIndex":0},"schema":"https://github.com/citation-style-language/schema/raw/master/csl-citation.json"}</w:instrText>
-          </w:r>
-          <w:r>
-            <w:fldChar w:fldCharType="separate"/>
-          </w:r>
-          <w:r>
-            <w:rPr>
-              <w:noProof/>
-            </w:rPr>
-            <w:t xml:space="preserve">(Olesen </w:t>
-          </w:r>
-          <w:r>
-            <w:rPr>
-              <w:i/>
-              <w:noProof/>
-            </w:rPr>
-            <w:t>et al.</w:t>
-          </w:r>
-          <w:r>
-            <w:rPr>
-              <w:noProof/>
-            </w:rPr>
-            <w:t>, 2007)</w:t>
-          </w:r>
-          <w:r>
-            <w:fldChar w:fldCharType="end"/>
-          </w:r>
-          <w:r>
-            <w:rPr>
-              <w:lang w:val="en-US" w:eastAsia="en-GB"/>
-            </w:rPr>
-            <w:t xml:space="preserve">. </w:t>
-          </w:r>
-          <w:r>
-            <w:rPr>
-              <w:lang w:val="en-US" w:eastAsia="en-GB"/>
-            </w:rPr>
-            <w:t xml:space="preserve">A </w:t>
-          </w:r>
-          <w:r>
-            <w:rPr>
-              <w:lang w:val="en-US" w:eastAsia="en-GB"/>
-            </w:rPr>
-            <w:t xml:space="preserve">high nestedness indicates </w:t>
-          </w:r>
-          <w:r>
-            <w:rPr>
-              <w:lang w:val="en-US"/>
-            </w:rPr>
-            <w:t>that there is a core of the most generalist species interacting among them</w:t>
-          </w:r>
-          <w:r>
-            <w:t xml:space="preserve"> </w:t>
-          </w:r>
-          <w:r>
-            <w:fldChar w:fldCharType="begin" w:fldLock="1"/>
-          </w:r>
-          <w:r>
-            <w:instrText>ADDIN CSL_CITATION {"citationItems":[{"id":"ITEM-1","itemData":{"author":[{"dropping-particle":"","family":"Bascompte","given":"Jordi","non-dropping-particle":"","parse-names":false,"suffix":""},{"dropping-particle":"","family":"Jordano","given":"Pedro","non-dropping-particle":"","parse-names":false,"suffix":""},{"dropping-particle":"","family":"Melia","given":"Carlos J","non-dropping-particle":"","parse-names":false,"suffix":""}],"id":"ITEM-1","issue":"16","issued":{"date-parts":[["2003"]]},"page":"9383-9387","title":"The nested assembly of plant – animal mutualistic networks","type":"article-journal","volume":"100"},"uris":["http://www.mendeley.com/documents/?uuid=6ed6f91a-3496-49fd-b245-abd7cd5d73ce"]}],"mendeley":{"formattedCitation":"(Bascompte &lt;i&gt;et al.&lt;/i&gt;, 2003)","plainTextFormattedCitation":"(Bascompte et al., 2003)","previouslyFormattedCitation":"(Bascompte &lt;i&gt;et al.&lt;/i&gt;, 2003)"},"properties":{"noteIndex":0},"schema":"https://github.com/citation-style-language/schema/raw/master/csl-citation.json"}</w:instrText>
-          </w:r>
-          <w:r>
-            <w:fldChar w:fldCharType="separate"/>
-          </w:r>
-          <w:r>
-            <w:rPr>
-              <w:noProof/>
-            </w:rPr>
-            <w:t xml:space="preserve">(Bascompte </w:t>
-          </w:r>
-          <w:r>
-            <w:rPr>
-              <w:i/>
-              <w:noProof/>
-            </w:rPr>
-            <w:t>et al.</w:t>
-          </w:r>
-          <w:r>
-            <w:rPr>
-              <w:noProof/>
-            </w:rPr>
-            <w:t>, 2003)</w:t>
-          </w:r>
-          <w:r>
-            <w:fldChar w:fldCharType="end"/>
-          </w:r>
-          <w:r>
-            <w:rPr>
-              <w:lang w:val="en-US"/>
-            </w:rPr>
-            <w:t>.</w:t>
-          </w:r>
-          <w:r>
-            <w:rPr>
-              <w:lang w:val="en-US" w:eastAsia="en-GB"/>
-            </w:rPr>
-            <w:t xml:space="preserve"> Partner breadth of a species can be quantified with the degree of interaction specialization at the species (d') and network (H') level</w:t>
-          </w:r>
-          <w:r>
-            <w:rPr>
-              <w:lang w:eastAsia="en-GB"/>
-            </w:rPr>
-            <w:t xml:space="preserve"> </w:t>
-          </w:r>
-          <w:r>
-            <w:fldChar w:fldCharType="begin" w:fldLock="1"/>
-          </w:r>
-          <w:r>
-            <w:instrText>ADDIN CSL_CITATION {"citationItems":[{"id":"ITEM-1","itemData":{"DOI":"10.1186/1472-6785-6-9","ISBN":"1472-6785","ISSN":"14726785","PMID":"16907983","abstract":"BACKGROUND: Network analyses of plant-animal interactions hold valuable biological information. They are often used to quantify the degree of specialization between partners, but usually based on qualitative indices such as 'connectance' or number of links. These measures ignore interaction frequencies or sampling intensity, and strongly depend on network size.\\n\\nRESULTS: Here we introduce two quantitative indices using interaction frequencies to describe the degree of specialization, based on information theory. The first measure (d') describes the degree of interaction specialization at the species level, while the second measure (H2') characterizes the degree of specialization or partitioning among two parties in the entire network. Both indices are mathematically related and derived from Shannon entropy. The species-level index d' can be used to analyze variation within networks, while H2' as a network-level index is useful for comparisons across different interaction webs. Analyses of two published pollinator networks identified differences and features that have not been detected with previous approaches. For instance, plants and pollinators within a network differed in their average degree of specialization (weighted mean d'), and the correlation between specialization of pollinators and their relative abundance also differed between the webs. Rarefied sampling effort in both networks and null model simulations suggest that H2' is not affected by network size or sampling intensity.\\n\\nCONCLUSION: Quantitative analyses reflect properties of interaction networks more appropriately than previous qualitative attempts, and are robust against variation in sampling intensity, network size and symmetry. These measures will improve our understanding of patterns of specialization within and across networks from a broad spectrum of biological interactions.","author":[{"dropping-particle":"","family":"Blüthgen","given":"Nico","non-dropping-particle":"","parse-names":false,"suffix":""},{"dropping-particle":"","family":"Menzel","given":"Florian","non-dropping-particle":"","parse-names":false,"suffix":""},{"dropping-particle":"","family":"Blüthgen","given":"Nils","non-dropping-particle":"","parse-names":false,"suffix":""}],"container-title":"BMC Ecology","id":"ITEM-1","issued":{"date-parts":[["2006"]]},"title":"Measuring specialization in species interaction networks","type":"article-journal","volume":"6"},"uris":["http://www.mendeley.com/documents/?uuid=9caa2377-77f8-44ed-a7a5-e5f40405035a"]}],"mendeley":{"formattedCitation":"(Blüthgen &lt;i&gt;et al.&lt;/i&gt;, 2006)","plainTextFormattedCitation":"(Blüthgen et al., 2006)","previouslyFormattedCitation":"(Blüthgen &lt;i&gt;et al.&lt;/i&gt;, 2006)"},"properties":{"noteIndex":0},"schema":"https://github.com/citation-style-language/schema/raw/master/csl-citation.json"}</w:instrText>
-          </w:r>
-          <w:r>
-            <w:fldChar w:fldCharType="separate"/>
-          </w:r>
-          <w:r>
-            <w:rPr>
-              <w:noProof/>
-            </w:rPr>
-            <w:t xml:space="preserve">(Blüthgen </w:t>
-          </w:r>
-          <w:r>
-            <w:rPr>
-              <w:i/>
-              <w:noProof/>
-            </w:rPr>
-            <w:t>et al.</w:t>
-          </w:r>
-          <w:r>
-            <w:rPr>
-              <w:noProof/>
-            </w:rPr>
-            <w:t>, 2006)</w:t>
-          </w:r>
-          <w:r>
-            <w:fldChar w:fldCharType="end"/>
-          </w:r>
-          <w:r>
-            <w:rPr>
-              <w:lang w:val="en-US" w:eastAsia="en-GB"/>
-            </w:rPr>
-            <w:t>.</w:t>
+            <w:t xml:space="preserve">Use Dr. Flanagan's licenses backed by </w:t>
+          </w:r>
+          <w:r>
+            <w:t>her institution (PUJ)</w:t>
+          </w:r>
+          <w:r>
+            <w:t>; (2)</w:t>
+          </w:r>
+          <w:r>
+            <w:t xml:space="preserve"> Extract mycorrhiza</w:t>
+          </w:r>
+          <w:r>
+            <w:t>l</w:t>
+          </w:r>
+          <w:r>
+            <w:t xml:space="preserve"> DNA in her molecular biology lab and export PCR products.</w:t>
           </w:r>
         </w:p>
         <w:p>
@@ -7441,31 +6717,1458 @@
             <w:spacing w:after="0" w:line="240" w:lineRule="auto"/>
             <w:jc w:val="both"/>
             <w:rPr>
-              <w:b/>
+              <w:lang w:val="en-US"/>
+            </w:rPr>
+          </w:pPr>
+        </w:p>
+        <w:p>
+          <w:pPr>
+            <w:widowControl w:val="0"/>
+            <w:spacing w:after="0" w:line="240" w:lineRule="auto"/>
+            <w:jc w:val="both"/>
+            <w:rPr>
+              <w:b/>
+              <w:lang w:val="en-US"/>
+            </w:rPr>
+          </w:pPr>
+          <w:r>
+            <w:rPr>
+              <w:i/>
+              <w:lang w:val="en-US"/>
+            </w:rPr>
+            <w:t>Task 1.</w:t>
+          </w:r>
+          <w:r>
+            <w:rPr>
+              <w:i/>
+              <w:lang w:val="en-US"/>
+            </w:rPr>
+            <w:t>3</w:t>
+          </w:r>
+          <w:r>
+            <w:rPr>
+              <w:i/>
+              <w:lang w:val="en-US"/>
+            </w:rPr>
+            <w:t xml:space="preserve"> </w:t>
+          </w:r>
+          <w:r>
+            <w:rPr>
+              <w:i/>
+              <w:lang w:val="en-US"/>
+            </w:rPr>
+            <w:t>Identifying mycorrhiza with molecular analyses</w:t>
+          </w:r>
+        </w:p>
+        <w:p>
+          <w:pPr>
+            <w:widowControl w:val="0"/>
+            <w:autoSpaceDE w:val="0"/>
+            <w:autoSpaceDN w:val="0"/>
+            <w:adjustRightInd w:val="0"/>
+            <w:spacing w:after="0" w:line="240" w:lineRule="auto"/>
+            <w:jc w:val="both"/>
+            <w:rPr>
+              <w:rFonts w:cs="Calibri"/>
+              <w:lang w:val="en-US"/>
+            </w:rPr>
+          </w:pPr>
+          <w:r>
+            <w:rPr>
+              <w:lang w:val="en-US"/>
+            </w:rPr>
+            <w:t xml:space="preserve">Since mycorrhizal fungi are microscopic and may form complex interactions with both host trees and orchids, I will combine </w:t>
+          </w:r>
+          <w:r>
+            <w:rPr>
+              <w:b/>
+              <w:lang w:val="en-US"/>
+            </w:rPr>
+            <w:t>meta-barcoding of mycorrhizal DNA</w:t>
+          </w:r>
+          <w:r>
+            <w:rPr>
+              <w:lang w:val="en-US"/>
+            </w:rPr>
+            <w:t xml:space="preserve"> with </w:t>
+          </w:r>
+          <w:r>
+            <w:rPr>
+              <w:b/>
+              <w:lang w:val="en-US"/>
+            </w:rPr>
+            <w:t>network analysis tools</w:t>
+          </w:r>
+          <w:r>
+            <w:rPr>
+              <w:lang w:val="en-US"/>
+            </w:rPr>
+            <w:t xml:space="preserve"> to assess mycorrhizal partner breadth</w:t>
+          </w:r>
+          <w:r>
+            <w:rPr>
+              <w:rStyle w:val="Refdenotaalpie"/>
+            </w:rPr>
+            <w:t xml:space="preserve"> </w:t>
+          </w:r>
+          <w:r>
+            <w:fldChar w:fldCharType="begin" w:fldLock="1"/>
+          </w:r>
+          <w:r>
+            <w:instrText>ADDIN CSL_CITATION {"citationItems":[{"id":"ITEM-1","itemData":{"DOI":"10.1111/j.1469-8137.2011.03796.x","ISBN":"1469-8137","ISSN":"0028646X","PMID":"21668874","abstract":"* •The specificity of orchids for their fungi can vary substantially, from highly specialist interactions to more generalist interactions, but little is known about the evolutionary history of the mycorrhizal specificity of orchids. * •Here, we used a network analysis approach to investigate orchid mycorrhizal associations in 16 species of the genus Orchis sampled across 11 different regions in Europe. We first examined in detail the structure of the network of associations and then tested for a phylogenetic signal in mycorrhizal specificity and identified the fungi with which the orchids associated. * •We found 20 different fungal lineages that associated with species of the genus Orchis, most of them being related to members of the Tulasnellaceae (84.33% of all identified associations) and a smaller proportion being related to members of the Ceratobasidiaceae (9.97%). Species associations formed a nested network that is built on asymmetric links among species. Evolution of mycorrhizal specificity in Orchis closely resembles a Brownian motion process, and the interaction between Orchis and Tulasnellaceae fungi is significantly influenced by the phylogenetic relationships between the Orchis species. * •Our results provide evidence of the presence of phylogenetic conservatism in mycorrhizal specificity in orchids and demonstrate that evolutionary processes may be an important factor in generating patterns of mycorrhizal associations.","author":[{"dropping-particle":"","family":"Jacquemyn","given":"Hans","non-dropping-particle":"","parse-names":false,"suffix":""},{"dropping-particle":"","family":"Merckx","given":"Vincent","non-dropping-particle":"","parse-names":false,"suffix":""},{"dropping-particle":"","family":"Brys","given":"Rein","non-dropping-particle":"","parse-names":false,"suffix":""},{"dropping-particle":"","family":"Tyteca","given":"Daniel","non-dropping-particle":"","parse-names":false,"suffix":""},{"dropping-particle":"","family":"Cammue","given":"Bruno P.A.","non-dropping-particle":"","parse-names":false,"suffix":""},{"dropping-particle":"","family":"Honnay","given":"Olivier","non-dropping-particle":"","parse-names":false,"suffix":""},{"dropping-particle":"","family":"Lievens","given":"Bart","non-dropping-particle":"","parse-names":false,"suffix":""}],"container-title":"New Phytologist","id":"ITEM-1","issue":"2","issued":{"date-parts":[["2011"]]},"page":"518-528","title":"Analysis of network architecture reveals phylogenetic constraints on mycorrhizal specificity in the genus Orchis (Orchidaceae)","type":"article-journal","volume":"192"},"uris":["http://www.mendeley.com/documents/?uuid=75007bf2-5964-461b-af7e-41a9590f532e"]},{"id":"ITEM-2","itemData":{"DOI":"10.1111/nph.13281","ISBN":"1469-8137","ISSN":"14698137","PMID":"25614926","abstract":"Multispecies assemblages often consist of a complex network of interactions. Describing the architecture of these networks is a first step in understanding the stability and persistence of these species-rich communities. Whereas a large body of research has been devoted to the description of above-ground interactions, much less attention has been paid to below-ground interactions, probably because of difficulties to adequately assess the nature and diversity of interactions occurring below the ground. In this study, we used 454 amplicon pyrosequencing to investigate the architecture of the network between mycorrhizal fungi and 20 orchid species co-occurring in a species-rich Mediterranean grasslands. We found 100 different fungal operational taxonomic units (OTUs) known to be mycorrhi- zal in orchids, most of which were members related to the genera Ceratobasidium and Tulasnella. The network of interactions was significantly compartmentalized (M= 0.589, P = 0.001), but not significantly nested (N= 0.74, NODF= 10.58; P &gt; 0.05). Relative nested- ness was negative (N* =?0.014), also suggesting the existence of isolated groups of interact- ing species. Compartmentalization is a typical feature of ecological systems showing high interaction intimacy, and may reflect strong specialization between orchids and fungi resulting from physiological, physical or spatial constraints.","author":[{"dropping-particle":"","family":"Jacquemyn","given":"Hans","non-dropping-particle":"","parse-names":false,"suffix":""},{"dropping-particle":"","family":"Brys","given":"Rein","non-dropping-particle":"","parse-names":false,"suffix":""},{"dropping-particle":"","family":"Waud","given":"Michael","non-dropping-particle":"","parse-names":false,"suffix":""},{"dropping-particle":"","family":"Busschaert","given":"Pieter","non-dropping-particle":"","parse-names":false,"suffix":""},{"dropping-particle":"","family":"Lievens","given":"Bart","non-dropping-particle":"","parse-names":false,"suffix":""}],"container-title":"New Phytologist","id":"ITEM-2","issue":"3","issued":{"date-parts":[["2015"]]},"page":"1127-1134","title":"Mycorrhizal networks and coexistence in species-rich orchid communities","type":"article-journal","volume":"206"},"uris":["http://www.mendeley.com/documents/?uuid=c19e1a8a-f25b-44b3-a330-00b646a51ac3"]}],"mendeley":{"formattedCitation":"(Jacquemyn &lt;i&gt;et al.&lt;/i&gt;, 2011, 2015)","plainTextFormattedCitation":"(Jacquemyn et al., 2011, 2015)","previouslyFormattedCitation":"(Jacquemyn &lt;i&gt;et al.&lt;/i&gt;, 2011, 2015)"},"properties":{"noteIndex":0},"schema":"https://github.com/citation-style-language/schema/raw/master/csl-citation.json"}</w:instrText>
+          </w:r>
+          <w:r>
+            <w:fldChar w:fldCharType="separate"/>
+          </w:r>
+          <w:r>
+            <w:rPr>
+              <w:noProof/>
+            </w:rPr>
+            <w:t xml:space="preserve">(Jacquemyn </w:t>
+          </w:r>
+          <w:r>
+            <w:rPr>
+              <w:i/>
+              <w:noProof/>
+            </w:rPr>
+            <w:t>et al.</w:t>
+          </w:r>
+          <w:r>
+            <w:rPr>
+              <w:noProof/>
+            </w:rPr>
+            <w:t>, 2011, 2015)</w:t>
+          </w:r>
+          <w:r>
+            <w:fldChar w:fldCharType="end"/>
+          </w:r>
+          <w:r>
+            <w:rPr>
+              <w:lang w:val="en-US"/>
+            </w:rPr>
+            <w:t xml:space="preserve">. </w:t>
+          </w:r>
+          <w:r>
+            <w:rPr>
+              <w:lang w:val="en-US"/>
+            </w:rPr>
+            <w:t>An individual orchid can host 1-30 different fungal partners</w:t>
+          </w:r>
+          <w:r>
+            <w:t xml:space="preserve"> </w:t>
+          </w:r>
+          <w:r>
+            <w:fldChar w:fldCharType="begin" w:fldLock="1"/>
+          </w:r>
+          <w:r>
+            <w:instrText>ADDIN CSL_CITATION {"citationItems":[{"id":"ITEM-1","itemData":{"author":[{"dropping-particle":"","family":"Herrera","given":"P","non-dropping-particle":"","parse-names":false,"suffix":""}],"id":"ITEM-1","issued":{"date-parts":[["2018"]]},"publisher":"Universidad Rey Juan Carlos","title":"Interacción entre orquídeas epífitas y hongos micorrízicos en bosques tropicales del Sur de Ecuador","type":"thesis"},"uris":["http://www.mendeley.com/documents/?uuid=fb017cc0-c1c4-4cab-8fea-365ae0a43605"]}],"mendeley":{"formattedCitation":"(Herrera, 2018)","plainTextFormattedCitation":"(Herrera, 2018)","previouslyFormattedCitation":"(Herrera, 2018)"},"properties":{"noteIndex":0},"schema":"https://github.com/citation-style-language/schema/raw/master/csl-citation.json"}</w:instrText>
+          </w:r>
+          <w:r>
+            <w:fldChar w:fldCharType="separate"/>
+          </w:r>
+          <w:r>
+            <w:rPr>
+              <w:noProof/>
+            </w:rPr>
+            <w:t>(Herrera, 2018)</w:t>
+          </w:r>
+          <w:r>
+            <w:fldChar w:fldCharType="end"/>
+          </w:r>
+          <w:r>
+            <w:rPr>
+              <w:lang w:val="en-US"/>
+            </w:rPr>
+            <w:t xml:space="preserve">. To accurately describe </w:t>
+          </w:r>
+          <w:r>
+            <w:rPr>
+              <w:b/>
+              <w:lang w:val="en-US"/>
+            </w:rPr>
+            <w:t>mycorrhizal diversity</w:t>
+          </w:r>
+          <w:r>
+            <w:rPr>
+              <w:lang w:val="en-US"/>
+            </w:rPr>
+            <w:t xml:space="preserve"> associated with each individual plant</w:t>
+          </w:r>
+          <w:r>
+            <w:rPr>
+              <w:lang w:val="en-US"/>
+            </w:rPr>
+            <w:t xml:space="preserve"> </w:t>
+          </w:r>
+          <w:r>
+            <w:rPr>
+              <w:lang w:val="en-US"/>
+            </w:rPr>
+            <w:t>I will extract DNA from 0.5 g mycorrhizal root fragments using UltraClean Plant DNA Isolation Kit (Mo Bio Laboratories Inc., CA, USA). I will use two complementary primer pairs (ITS3/ITS4OF and ITS86F/ITS4) for detailed characterization of diverse orchid mycorrhizal communities</w:t>
+          </w:r>
+          <w:r>
+            <w:rPr>
+              <w:lang w:val="en-US"/>
+            </w:rPr>
+            <w:t xml:space="preserve"> </w:t>
+          </w:r>
+          <w:r>
+            <w:rPr>
+              <w:lang w:val="en-US"/>
+            </w:rPr>
+            <w:fldChar w:fldCharType="begin" w:fldLock="1"/>
+          </w:r>
+          <w:r>
+            <w:rPr>
+              <w:lang w:val="en-US"/>
+            </w:rPr>
+            <w:instrText>ADDIN CSL_CITATION {"citationItems":[{"id":"ITEM-1","itemData":{"DOI":"10.1111/1755-0998.12229","ISSN":"1755-098X","abstract":"Abstract Although the number of studies investigating mycorrhizal associations in orchids has increased in recent years, the fungal communities associating with orchids and how they differ between species and sites remain unclear. Recent research has indicated that individual orchid plants may associate with several fungi concurrently, implying that to study mycorrhizal associations in orchids the fungal community should be assessed, rather than the presence of individual dominant fungal species or strains. High-throughput sequencing methods, such as 454 pyrosequencing, are increasingly used as the primary tool for such analyses. However, many studies combine universal primers from previous phylogenetic or ecological studies to generate amplicons suitable for 454 pyrosequencing without first critically evaluating their performance, potentially resulting in biased fungal community descriptions. Here, following in silico primer analysis we evaluated the performance of different combinations of existing PCR primers to characterize orchid mycorrhizal communities using 454 pyrosequencing by analysis of both an artificially assembled community of mycorrhizal fungi isolated from diverse orchid species and root samples from three different orchid species (Anacamptis morio, Ophrys tenthredinifera and Serapias lingua). Our results indicate that primer pairs ITS3/ITS4OF and ITS86F/ITS4, targeting the internal transcribed spacer-2 (ITS-2) region, outperformed other tested primer pairs in terms of number of reads, number of operational taxonomic units recovered from the artificial community and number of different orchid mycorrhizal associating families detected in the orchid samples. Additionally, we show the complementary specificity of both primer pairs, making them highly suitable for tandem use when studying the diversity of orchid mycorrhizal communities.","author":[{"dropping-particle":"","family":"Waud","given":"Michael","non-dropping-particle":"","parse-names":false,"suffix":""},{"dropping-particle":"","family":"Busschaert","given":"Pieter","non-dropping-particle":"","parse-names":false,"suffix":""},{"dropping-particle":"","family":"Ruyters","given":"Stefan","non-dropping-particle":"","parse-names":false,"suffix":""},{"dropping-particle":"","family":"Jacquemyn","given":"Hans","non-dropping-particle":"","parse-names":false,"suffix":""},{"dropping-particle":"","family":"Lievens","given":"Bart","non-dropping-particle":"","parse-names":false,"suffix":""}],"container-title":"Molecular Ecology Resources","id":"ITEM-1","issue":"4","issued":{"date-parts":[["2014","1","25"]]},"note":"doi: 10.1111/1755-0998.12229","page":"679-699","publisher":"John Wiley &amp; Sons, Ltd (10.1111)","title":"Impact of primer choice on characterization of orchid mycorrhizal communities using 454 pyrosequencing","type":"article-journal","volume":"14"},"uris":["http://www.mendeley.com/documents/?uuid=36cc536e-5ff3-44bb-86d2-cf15b63d0f33"]}],"mendeley":{"formattedCitation":"(Waud &lt;i&gt;et al.&lt;/i&gt;, 2014)","plainTextFormattedCitation":"(Waud et al., 2014)","previouslyFormattedCitation":"(Waud &lt;i&gt;et al.&lt;/i&gt;, 2014)"},"properties":{"noteIndex":0},"schema":"https://github.com/citation-style-language/schema/raw/master/csl-citation.json"}</w:instrText>
+          </w:r>
+          <w:r>
+            <w:rPr>
+              <w:lang w:val="en-US"/>
+            </w:rPr>
+            <w:fldChar w:fldCharType="separate"/>
+          </w:r>
+          <w:r>
+            <w:rPr>
+              <w:noProof/>
+              <w:lang w:val="en-US"/>
+            </w:rPr>
+            <w:t xml:space="preserve">(Waud </w:t>
+          </w:r>
+          <w:r>
+            <w:rPr>
+              <w:i/>
+              <w:noProof/>
+              <w:lang w:val="en-US"/>
+            </w:rPr>
+            <w:t>et al.</w:t>
+          </w:r>
+          <w:r>
+            <w:rPr>
+              <w:noProof/>
+              <w:lang w:val="en-US"/>
+            </w:rPr>
+            <w:t>, 2014)</w:t>
+          </w:r>
+          <w:r>
+            <w:rPr>
+              <w:lang w:val="en-US"/>
+            </w:rPr>
+            <w:fldChar w:fldCharType="end"/>
+          </w:r>
+          <w:r>
+            <w:rPr>
+              <w:lang w:val="en-US"/>
+            </w:rPr>
+            <w:t xml:space="preserve">. I will use Illumina sequencing to obtain mycorrhizal operational taxonomic units (OTUs), which </w:t>
+          </w:r>
+          <w:r>
+            <w:rPr>
+              <w:lang w:val="en-US"/>
+            </w:rPr>
+            <w:t xml:space="preserve">are </w:t>
+          </w:r>
+          <w:r>
+            <w:rPr>
+              <w:rFonts w:cs="Arial"/>
+              <w:shd w:val="clear" w:color="auto" w:fill="FFFFFF"/>
+              <w:lang w:val="en-US"/>
+            </w:rPr>
+            <w:t>the commonly used units of microbial diversity</w:t>
+          </w:r>
+          <w:r>
+            <w:rPr>
+              <w:lang w:val="en-US"/>
+            </w:rPr>
+            <w:t>.</w:t>
+          </w:r>
+          <w:r>
+            <w:rPr>
+              <w:lang w:val="en-US"/>
+            </w:rPr>
+            <w:t xml:space="preserve"> </w:t>
+          </w:r>
+          <w:r>
+            <w:rPr>
+              <w:rFonts w:cs="Calibri"/>
+              <w:lang w:val="en-US"/>
+            </w:rPr>
+            <w:t>This task is a milestone (M4), but I do not foresee major risks that endanger its completion.</w:t>
+          </w:r>
+        </w:p>
+        <w:p>
+          <w:pPr>
+            <w:widowControl w:val="0"/>
+            <w:autoSpaceDE w:val="0"/>
+            <w:autoSpaceDN w:val="0"/>
+            <w:adjustRightInd w:val="0"/>
+            <w:spacing w:after="0" w:line="240" w:lineRule="auto"/>
+            <w:jc w:val="both"/>
+            <w:rPr>
+              <w:lang w:val="en-US"/>
+            </w:rPr>
+          </w:pPr>
+        </w:p>
+        <w:p>
+          <w:pPr>
+            <w:widowControl w:val="0"/>
+            <w:autoSpaceDE w:val="0"/>
+            <w:autoSpaceDN w:val="0"/>
+            <w:adjustRightInd w:val="0"/>
+            <w:spacing w:after="0" w:line="240" w:lineRule="auto"/>
+            <w:jc w:val="both"/>
+            <w:rPr>
+              <w:i/>
+              <w:lang w:val="en-US"/>
+            </w:rPr>
+          </w:pPr>
+          <w:r>
+            <w:rPr>
+              <w:i/>
+              <w:lang w:val="en-US"/>
+            </w:rPr>
+            <w:t>Task 1.4</w:t>
+          </w:r>
+          <w:r>
+            <w:rPr>
+              <w:i/>
+              <w:lang w:val="en-US"/>
+            </w:rPr>
+            <w:t xml:space="preserve"> </w:t>
+          </w:r>
+          <w:r>
+            <w:rPr>
+              <w:i/>
+              <w:lang w:val="en-US"/>
+            </w:rPr>
+            <w:t>Assessing i</w:t>
+          </w:r>
+          <w:r>
+            <w:rPr>
+              <w:i/>
+              <w:lang w:val="en-US"/>
+            </w:rPr>
+            <w:t>nter-specific interactions</w:t>
+          </w:r>
+          <w:r>
+            <w:rPr>
+              <w:i/>
+              <w:lang w:val="en-US"/>
+            </w:rPr>
+            <w:t xml:space="preserve"> and network analyses</w:t>
+          </w:r>
+        </w:p>
+        <w:p>
+          <w:pPr>
+            <w:widowControl w:val="0"/>
+            <w:autoSpaceDE w:val="0"/>
+            <w:autoSpaceDN w:val="0"/>
+            <w:adjustRightInd w:val="0"/>
+            <w:spacing w:after="0" w:line="240" w:lineRule="auto"/>
+            <w:jc w:val="both"/>
+            <w:rPr>
               <w:lang w:val="en-US" w:eastAsia="en-GB"/>
             </w:rPr>
           </w:pPr>
           <w:r>
             <w:rPr>
+              <w:rFonts w:cs="TimesNewRomanPSMT"/>
+              <w:lang w:val="en-US"/>
+            </w:rPr>
+            <w:t xml:space="preserve">Network analysis </w:t>
+          </w:r>
+          <w:r>
+            <w:rPr>
+              <w:rFonts w:eastAsia="Times New Roman"/>
+              <w:lang w:val="en"/>
+            </w:rPr>
+            <w:t>capture</w:t>
+          </w:r>
+          <w:r>
+            <w:rPr>
+              <w:rFonts w:eastAsia="Times New Roman"/>
+              <w:lang w:val="en"/>
+            </w:rPr>
+            <w:t>s</w:t>
+          </w:r>
+          <w:r>
+            <w:rPr>
+              <w:rFonts w:cs="TimesNewRomanPSMT"/>
+              <w:lang w:val="en-US"/>
+            </w:rPr>
+            <w:t xml:space="preserve"> patterns of interactions between species</w:t>
+          </w:r>
+          <w:r>
+            <w:rPr>
+              <w:rStyle w:val="Refdenotaalpie"/>
+              <w:rFonts w:cs="TimesNewRomanPSMT"/>
+            </w:rPr>
+            <w:t xml:space="preserve"> </w:t>
+          </w:r>
+          <w:r>
+            <w:rPr>
+              <w:rFonts w:cs="TimesNewRomanPSMT"/>
+            </w:rPr>
+            <w:fldChar w:fldCharType="begin" w:fldLock="1"/>
+          </w:r>
+          <w:r>
+            <w:rPr>
+              <w:rFonts w:cs="TimesNewRomanPSMT"/>
+            </w:rPr>
+            <w:instrText>ADDIN CSL_CITATION {"citationItems":[{"id":"ITEM-1","itemData":{"author":[{"dropping-particle":"","family":"Newman","given":"M","non-dropping-particle":"","parse-names":false,"suffix":""}],"edition":"2","id":"ITEM-1","issued":{"date-parts":[["2018"]]},"number-of-pages":"784","publisher":"Oxford University Press","publisher-place":"Oxford","title":"Networks","type":"book"},"uris":["http://www.mendeley.com/documents/?uuid=ca4b3009-56a3-4531-9446-160b67f5dbab"]}],"mendeley":{"formattedCitation":"(Newman, 2018)","plainTextFormattedCitation":"(Newman, 2018)","previouslyFormattedCitation":"(Newman, 2018)"},"properties":{"noteIndex":0},"schema":"https://github.com/citation-style-language/schema/raw/master/csl-citation.json"}</w:instrText>
+          </w:r>
+          <w:r>
+            <w:rPr>
+              <w:rFonts w:cs="TimesNewRomanPSMT"/>
+            </w:rPr>
+            <w:fldChar w:fldCharType="separate"/>
+          </w:r>
+          <w:r>
+            <w:rPr>
+              <w:rFonts w:cs="TimesNewRomanPSMT"/>
+              <w:noProof/>
+            </w:rPr>
+            <w:t>(Newman, 2018)</w:t>
+          </w:r>
+          <w:r>
+            <w:rPr>
+              <w:rFonts w:cs="TimesNewRomanPSMT"/>
+            </w:rPr>
+            <w:fldChar w:fldCharType="end"/>
+          </w:r>
+          <w:r>
+            <w:rPr>
+              <w:rFonts w:cs="TimesNewRomanPSMT"/>
+              <w:lang w:val="en-US"/>
+            </w:rPr>
+            <w:t xml:space="preserve">. I will build </w:t>
+          </w:r>
+          <w:r>
+            <w:rPr>
+              <w:rFonts w:cs="TimesNewRomanPSMT"/>
+              <w:b/>
+              <w:lang w:val="en-US"/>
+            </w:rPr>
+            <w:t>tripartite networks</w:t>
+          </w:r>
+          <w:r>
+            <w:rPr>
+              <w:rFonts w:cs="TimesNewRomanPSMT"/>
+              <w:lang w:val="en-US"/>
+            </w:rPr>
+            <w:t xml:space="preserve"> comprised of three types of nodes: i) epiphytic orchids, ii) mycorrhizal fungi, and iii) host trees</w:t>
+          </w:r>
+          <w:r>
+            <w:rPr>
+              <w:lang w:val="en-US"/>
+            </w:rPr>
+            <w:t xml:space="preserve"> </w:t>
+          </w:r>
+          <w:r>
+            <w:rPr>
+              <w:lang w:val="en-US"/>
+            </w:rPr>
+            <w:t xml:space="preserve">(Fig. </w:t>
+          </w:r>
+          <w:r>
+            <w:rPr>
+              <w:lang w:val="en-US"/>
+            </w:rPr>
+            <w:t>3</w:t>
+          </w:r>
+          <w:r>
+            <w:rPr>
+              <w:lang w:val="en-US"/>
+            </w:rPr>
+            <w:t xml:space="preserve">). Tripartite network analysis provides information on the </w:t>
+          </w:r>
+          <w:r>
+            <w:rPr>
+              <w:i/>
+              <w:lang w:val="en-US"/>
+            </w:rPr>
+            <w:t>number of links per species</w:t>
+          </w:r>
+          <w:r>
+            <w:rPr>
+              <w:lang w:val="en-US"/>
+            </w:rPr>
+            <w:t xml:space="preserve"> (which species are more connected) and </w:t>
+          </w:r>
+          <w:r>
+            <w:rPr>
+              <w:i/>
+              <w:lang w:val="en-US"/>
+            </w:rPr>
+            <w:t>layer interdependence</w:t>
+          </w:r>
+          <w:r>
+            <w:rPr>
+              <w:lang w:val="en-US"/>
+            </w:rPr>
+            <w:t xml:space="preserve"> (a measure of how much information about one layer predicts information in another layer)</w:t>
+          </w:r>
+          <w:r>
+            <w:rPr>
+              <w:lang w:val="en-US"/>
+            </w:rPr>
+            <w:t xml:space="preserve"> </w:t>
+          </w:r>
+          <w:r>
+            <w:rPr>
+              <w:lang w:val="en-US"/>
+            </w:rPr>
+            <w:fldChar w:fldCharType="begin" w:fldLock="1"/>
+          </w:r>
+          <w:r>
+            <w:rPr>
+              <w:lang w:val="en-US"/>
+            </w:rPr>
+            <w:instrText>ADDIN CSL_CITATION {"citationItems":[{"id":"ITEM-1","itemData":{"DOI":"10.1103/PhysRevE.95.042317","author":[{"dropping-particle":"","family":"Bacco","given":"Caterina","non-dropping-particle":"De","parse-names":false,"suffix":""},{"dropping-particle":"","family":"Power","given":"Eleanor A","non-dropping-particle":"","parse-names":false,"suffix":""},{"dropping-particle":"","family":"Larremore","given":"Daniel B","non-dropping-particle":"","parse-names":false,"suffix":""},{"dropping-particle":"","family":"Moore","given":"Cristopher","non-dropping-particle":"","parse-names":false,"suffix":""}],"container-title":"Physical Review E","id":"ITEM-1","issued":{"date-parts":[["2017"]]},"page":"042317","title":"Community detection , link prediction , and layer interdependence in multilayer networks","type":"article-journal","volume":"95"},"uris":["http://www.mendeley.com/documents/?uuid=23a6f9cf-a372-4f29-aec5-e44fd67d5dae"]}],"mendeley":{"formattedCitation":"(De Bacco &lt;i&gt;et al.&lt;/i&gt;, 2017)","plainTextFormattedCitation":"(De Bacco et al., 2017)","previouslyFormattedCitation":"(De Bacco &lt;i&gt;et al.&lt;/i&gt;, 2017)"},"properties":{"noteIndex":0},"schema":"https://github.com/citation-style-language/schema/raw/master/csl-citation.json"}</w:instrText>
+          </w:r>
+          <w:r>
+            <w:rPr>
+              <w:lang w:val="en-US"/>
+            </w:rPr>
+            <w:fldChar w:fldCharType="separate"/>
+          </w:r>
+          <w:r>
+            <w:rPr>
+              <w:noProof/>
+              <w:lang w:val="en-US"/>
+            </w:rPr>
+            <w:t xml:space="preserve">(De Bacco </w:t>
+          </w:r>
+          <w:r>
+            <w:rPr>
+              <w:i/>
+              <w:noProof/>
+              <w:lang w:val="en-US"/>
+            </w:rPr>
+            <w:t>et al.</w:t>
+          </w:r>
+          <w:r>
+            <w:rPr>
+              <w:noProof/>
+              <w:lang w:val="en-US"/>
+            </w:rPr>
+            <w:t>, 2017)</w:t>
+          </w:r>
+          <w:r>
+            <w:rPr>
+              <w:lang w:val="en-US"/>
+            </w:rPr>
+            <w:fldChar w:fldCharType="end"/>
+          </w:r>
+          <w:r>
+            <w:rPr>
+              <w:lang w:val="en-US"/>
+            </w:rPr>
+            <w:t xml:space="preserve">, and allows to </w:t>
+          </w:r>
+          <w:r>
+            <w:rPr>
+              <w:i/>
+              <w:lang w:val="en-US"/>
+            </w:rPr>
+            <w:t>detect communities within the network</w:t>
+          </w:r>
+          <w:r>
+            <w:rPr>
+              <w:lang w:val="en-US"/>
+            </w:rPr>
+            <w:t xml:space="preserve"> ('blocks', a metric similar to modularity of bipartite networks)</w:t>
+          </w:r>
+          <w:r>
+            <w:rPr>
+              <w:lang w:val="en-US"/>
+            </w:rPr>
+            <w:t xml:space="preserve"> </w:t>
+          </w:r>
+          <w:r>
+            <w:rPr>
+              <w:lang w:val="en-US"/>
+            </w:rPr>
+            <w:fldChar w:fldCharType="begin" w:fldLock="1"/>
+          </w:r>
+          <w:r>
+            <w:rPr>
+              <w:lang w:val="en-US"/>
+            </w:rPr>
+            <w:instrText>ADDIN CSL_CITATION {"citationItems":[{"id":"ITEM-1","itemData":{"DOI":"10.1093/comnet/cnu016","author":[{"dropping-particle":"","family":"Kivelä","given":"Mikko","non-dropping-particle":"","parse-names":false,"suffix":""},{"dropping-particle":"","family":"Arenas","given":"Alex","non-dropping-particle":"","parse-names":false,"suffix":""},{"dropping-particle":"","family":"Barthelemy","given":"Marc","non-dropping-particle":"","parse-names":false,"suffix":""},{"dropping-particle":"","family":"Gleeson","given":"James P","non-dropping-particle":"","parse-names":false,"suffix":""},{"dropping-particle":"","family":"Moreno","given":"Yamir","non-dropping-particle":"","parse-names":false,"suffix":""},{"dropping-particle":"","family":"Porter","given":"Mason A","non-dropping-particle":"","parse-names":false,"suffix":""}],"container-title":"Journal of Complex Networks","id":"ITEM-1","issued":{"date-parts":[["2014"]]},"page":"203-271","title":"Multilayer networks","type":"article-journal","volume":"2"},"uris":["http://www.mendeley.com/documents/?uuid=e6b59637-a390-4823-8bb0-d2d29adc818d"]},{"id":"ITEM-2","itemData":{"DOI":"10.1371/journal.pbio.1002527","author":[{"dropping-particle":"","family":"Kéfi","given":"Sonia","non-dropping-particle":"","parse-names":false,"suffix":""},{"dropping-particle":"","family":"Miele","given":"Vincent","non-dropping-particle":"","parse-names":false,"suffix":""},{"dropping-particle":"","family":"Wieters","given":"Evie A","non-dropping-particle":"","parse-names":false,"suffix":""},{"dropping-particle":"","family":"Navarrete","given":"Sergio A","non-dropping-particle":"","parse-names":false,"suffix":""},{"dropping-particle":"","family":"Berlow","given":"Eric L","non-dropping-particle":"","parse-names":false,"suffix":""}],"container-title":"PLoS Biology","id":"ITEM-2","issued":{"date-parts":[["2016"]]},"page":"e1002527","title":"How Structured Is the Entangled Bank? The Surprisingly Simple Organization of Multiplex Ecological Networks Leads to Increased Persistence and Resilience","type":"article-journal","volume":"14"},"uris":["http://www.mendeley.com/documents/?uuid=98f09fc2-41a7-4f7e-920a-d7b59bfa6b9a"]},{"id":"ITEM-3","itemData":{"DOI":"10.1103/PhysRevE.95.042317","author":[{"dropping-particle":"","family":"Bacco","given":"Caterina","non-dropping-particle":"De","parse-names":false,"suffix":""},{"dropping-particle":"","family":"Power","given":"Eleanor A","non-dropping-particle":"","parse-names":false,"suffix":""},{"dropping-particle":"","family":"Larremore","given":"Daniel B","non-dropping-particle":"","parse-names":false,"suffix":""},{"dropping-particle":"","family":"Moore","given":"Cristopher","non-dropping-particle":"","parse-names":false,"suffix":""}],"container-title":"Physical Review E","id":"ITEM-3","issued":{"date-parts":[["2017"]]},"page":"042317","title":"Community detection , link prediction , and layer interdependence in multilayer networks","type":"article-journal","volume":"95"},"uris":["http://www.mendeley.com/documents/?uuid=23a6f9cf-a372-4f29-aec5-e44fd67d5dae"]}],"mendeley":{"formattedCitation":"(Kivelä &lt;i&gt;et al.&lt;/i&gt;, 2014; Kéfi &lt;i&gt;et al.&lt;/i&gt;, 2016; De Bacco &lt;i&gt;et al.&lt;/i&gt;, 2017)","plainTextFormattedCitation":"(Kivelä et al., 2014; Kéfi et al., 2016; De Bacco et al., 2017)","previouslyFormattedCitation":"(Kivelä &lt;i&gt;et al.&lt;/i&gt;, 2014; Kéfi &lt;i&gt;et al.&lt;/i&gt;, 2016; De Bacco &lt;i&gt;et al.&lt;/i&gt;, 2017)"},"properties":{"noteIndex":0},"schema":"https://github.com/citation-style-language/schema/raw/master/csl-citation.json"}</w:instrText>
+          </w:r>
+          <w:r>
+            <w:rPr>
+              <w:lang w:val="en-US"/>
+            </w:rPr>
+            <w:fldChar w:fldCharType="separate"/>
+          </w:r>
+          <w:r>
+            <w:rPr>
+              <w:noProof/>
+              <w:lang w:val="es-ES"/>
+            </w:rPr>
+            <w:t xml:space="preserve">(Kivelä </w:t>
+          </w:r>
+          <w:r>
+            <w:rPr>
+              <w:i/>
+              <w:noProof/>
+              <w:lang w:val="es-ES"/>
+            </w:rPr>
+            <w:t>et al.</w:t>
+          </w:r>
+          <w:r>
+            <w:rPr>
+              <w:noProof/>
+              <w:lang w:val="es-ES"/>
+            </w:rPr>
+            <w:t xml:space="preserve">, 2014; Kéfi </w:t>
+          </w:r>
+          <w:r>
+            <w:rPr>
+              <w:i/>
+              <w:noProof/>
+              <w:lang w:val="es-ES"/>
+            </w:rPr>
+            <w:t>et al.</w:t>
+          </w:r>
+          <w:r>
+            <w:rPr>
+              <w:noProof/>
+              <w:lang w:val="es-ES"/>
+            </w:rPr>
+            <w:t xml:space="preserve">, 2016; De Bacco </w:t>
+          </w:r>
+          <w:r>
+            <w:rPr>
+              <w:i/>
+              <w:noProof/>
+              <w:lang w:val="es-ES"/>
+            </w:rPr>
+            <w:t>et al.</w:t>
+          </w:r>
+          <w:r>
+            <w:rPr>
+              <w:noProof/>
+              <w:lang w:val="es-ES"/>
+            </w:rPr>
+            <w:t>, 2017)</w:t>
+          </w:r>
+          <w:r>
+            <w:rPr>
+              <w:lang w:val="en-US"/>
+            </w:rPr>
+            <w:fldChar w:fldCharType="end"/>
+          </w:r>
+          <w:r>
+            <w:t>.</w:t>
+          </w:r>
+          <w:r>
+            <w:rPr>
+              <w:lang w:val="es-ES"/>
+            </w:rPr>
+            <w:t xml:space="preserve"> </w:t>
+          </w:r>
+          <w:r>
+            <w:rPr>
+              <w:lang w:val="en-US"/>
+            </w:rPr>
+            <w:t>Tripartite network analysis is only recently being used to address multiple interactions and, despite the field evolves rapidly</w:t>
+          </w:r>
+          <w:r>
+            <w:rPr>
+              <w:lang w:val="en-US"/>
+            </w:rPr>
+            <w:t xml:space="preserve"> </w:t>
+          </w:r>
+          <w:r>
+            <w:rPr>
+              <w:lang w:val="en-US"/>
+            </w:rPr>
+            <w:fldChar w:fldCharType="begin" w:fldLock="1"/>
+          </w:r>
+          <w:r>
+            <w:rPr>
+              <w:lang w:val="en-US"/>
+            </w:rPr>
+            <w:instrText>ADDIN CSL_CITATION {"citationItems":[{"id":"ITEM-1","itemData":{"DOI":"10.1093/comnet/cnu016","author":[{"dropping-particle":"","family":"Kivelä","given":"Mikko","non-dropping-particle":"","parse-names":false,"suffix":""},{"dropping-particle":"","family":"Arenas","given":"Alex","non-dropping-particle":"","parse-names":false,"suffix":""},{"dropping-particle":"","family":"Barthelemy","given":"Marc","non-dropping-particle":"","parse-names":false,"suffix":""},{"dropping-particle":"","family":"Gleeson","given":"James P","non-dropping-particle":"","parse-names":false,"suffix":""},{"dropping-particle":"","family":"Moreno","given":"Yamir","non-dropping-particle":"","parse-names":false,"suffix":""},{"dropping-particle":"","family":"Porter","given":"Mason A","non-dropping-particle":"","parse-names":false,"suffix":""}],"container-title":"Journal of Complex Networks","id":"ITEM-1","issued":{"date-parts":[["2014"]]},"page":"203-271","title":"Multilayer networks","type":"article-journal","volume":"2"},"uris":["http://www.mendeley.com/documents/?uuid=e6b59637-a390-4823-8bb0-d2d29adc818d"]}],"mendeley":{"formattedCitation":"(Kivelä &lt;i&gt;et al.&lt;/i&gt;, 2014)","plainTextFormattedCitation":"(Kivelä et al., 2014)","previouslyFormattedCitation":"(Kivelä &lt;i&gt;et al.&lt;/i&gt;, 2014)"},"properties":{"noteIndex":0},"schema":"https://github.com/citation-style-language/schema/raw/master/csl-citation.json"}</w:instrText>
+          </w:r>
+          <w:r>
+            <w:rPr>
+              <w:lang w:val="en-US"/>
+            </w:rPr>
+            <w:fldChar w:fldCharType="separate"/>
+          </w:r>
+          <w:r>
+            <w:rPr>
+              <w:noProof/>
+              <w:lang w:val="en-US"/>
+            </w:rPr>
+            <w:t xml:space="preserve">(Kivelä </w:t>
+          </w:r>
+          <w:r>
+            <w:rPr>
+              <w:i/>
+              <w:noProof/>
+              <w:lang w:val="en-US"/>
+            </w:rPr>
+            <w:t>et al.</w:t>
+          </w:r>
+          <w:r>
+            <w:rPr>
+              <w:noProof/>
+              <w:lang w:val="en-US"/>
+            </w:rPr>
+            <w:t>, 2014)</w:t>
+          </w:r>
+          <w:r>
+            <w:rPr>
+              <w:lang w:val="en-US"/>
+            </w:rPr>
+            <w:fldChar w:fldCharType="end"/>
+          </w:r>
+          <w:r>
+            <w:rPr>
+              <w:lang w:val="en-US"/>
+            </w:rPr>
+            <w:t>, networks involving more than two partners have to be decomposed into bipartite networks to obtain other relevant metrics</w:t>
+          </w:r>
+          <w:r>
+            <w:rPr>
+              <w:lang w:val="en-US"/>
+            </w:rPr>
+            <w:t xml:space="preserve"> </w:t>
+          </w:r>
+          <w:r>
+            <w:rPr>
+              <w:rStyle w:val="Refdenotaalpie"/>
+            </w:rPr>
+            <w:t xml:space="preserve"> </w:t>
+          </w:r>
+          <w:r>
+            <w:fldChar w:fldCharType="begin" w:fldLock="1"/>
+          </w:r>
+          <w:r>
+            <w:instrText>ADDIN CSL_CITATION {"citationItems":[{"id":"ITEM-1","itemData":{"author":[{"dropping-particle":"","family":"Olesen","given":"Jens M","non-dropping-particle":"","parse-names":false,"suffix":""},{"dropping-particle":"","family":"Bascompte","given":"Jordi","non-dropping-particle":"","parse-names":false,"suffix":""},{"dropping-particle":"","family":"Dupont","given":"Yoko L","non-dropping-particle":"","parse-names":false,"suffix":""},{"dropping-particle":"","family":"Jordano","given":"Pedro","non-dropping-particle":"","parse-names":false,"suffix":""}],"id":"ITEM-1","issued":{"date-parts":[["2007"]]},"title":"The modularity of pollination networks","type":"article-journal"},"uris":["http://www.mendeley.com/documents/?uuid=8f9184d2-5965-4879-adf3-54e36adfc637"]}],"mendeley":{"formattedCitation":"(Olesen &lt;i&gt;et al.&lt;/i&gt;, 2007)","plainTextFormattedCitation":"(Olesen et al., 2007)","previouslyFormattedCitation":"(Olesen &lt;i&gt;et al.&lt;/i&gt;, 2007)"},"properties":{"noteIndex":0},"schema":"https://github.com/citation-style-language/schema/raw/master/csl-citation.json"}</w:instrText>
+          </w:r>
+          <w:r>
+            <w:fldChar w:fldCharType="separate"/>
+          </w:r>
+          <w:r>
+            <w:rPr>
+              <w:noProof/>
+            </w:rPr>
+            <w:t xml:space="preserve">(Olesen </w:t>
+          </w:r>
+          <w:r>
+            <w:rPr>
+              <w:i/>
+              <w:noProof/>
+            </w:rPr>
+            <w:t>et al.</w:t>
+          </w:r>
+          <w:r>
+            <w:rPr>
+              <w:noProof/>
+            </w:rPr>
+            <w:t>, 2007)</w:t>
+          </w:r>
+          <w:r>
+            <w:fldChar w:fldCharType="end"/>
+          </w:r>
+          <w:r>
+            <w:rPr>
+              <w:lang w:val="en-US"/>
+            </w:rPr>
+            <w:t xml:space="preserve">, such as </w:t>
+          </w:r>
+          <w:r>
+            <w:rPr>
+              <w:i/>
+              <w:lang w:val="en-US"/>
+            </w:rPr>
+            <w:t>modularity</w:t>
+          </w:r>
+          <w:r>
+            <w:rPr>
+              <w:i/>
+              <w:lang w:val="en-US"/>
+            </w:rPr>
+            <w:t xml:space="preserve"> </w:t>
+          </w:r>
+          <w:r>
+            <w:rPr>
+              <w:i/>
+              <w:lang w:val="en-US"/>
+            </w:rPr>
+            <w:fldChar w:fldCharType="begin" w:fldLock="1"/>
+          </w:r>
+          <w:r>
+            <w:rPr>
+              <w:i/>
+              <w:lang w:val="en-US"/>
+            </w:rPr>
+            <w:instrText>ADDIN CSL_CITATION {"citationItems":[{"id":"ITEM-1","itemData":{"author":[{"dropping-particle":"","family":"Olesen","given":"Jens M","non-dropping-particle":"","parse-names":false,"suffix":""},{"dropping-particle":"","family":"Bascompte","given":"Jordi","non-dropping-particle":"","parse-names":false,"suffix":""},{"dropping-particle":"","family":"Dupont","given":"Yoko L","non-dropping-particle":"","parse-names":false,"suffix":""},{"dropping-particle":"","family":"Jordano","given":"Pedro","non-dropping-particle":"","parse-names":false,"suffix":""}],"id":"ITEM-1","issued":{"date-parts":[["2007"]]},"title":"The modularity of pollination networks","type":"article-journal"},"uris":["http://www.mendeley.com/documents/?uuid=8f9184d2-5965-4879-adf3-54e36adfc637"]}],"mendeley":{"formattedCitation":"(Olesen &lt;i&gt;et al.&lt;/i&gt;, 2007)","plainTextFormattedCitation":"(Olesen et al., 2007)","previouslyFormattedCitation":"(Olesen &lt;i&gt;et al.&lt;/i&gt;, 2007)"},"properties":{"noteIndex":0},"schema":"https://github.com/citation-style-language/schema/raw/master/csl-citation.json"}</w:instrText>
+          </w:r>
+          <w:r>
+            <w:rPr>
+              <w:i/>
+              <w:lang w:val="en-US"/>
+            </w:rPr>
+            <w:fldChar w:fldCharType="separate"/>
+          </w:r>
+          <w:r>
+            <w:rPr>
+              <w:noProof/>
+              <w:lang w:val="en-US"/>
+            </w:rPr>
+            <w:t xml:space="preserve">(Olesen </w:t>
+          </w:r>
+          <w:r>
+            <w:rPr>
+              <w:i/>
+              <w:noProof/>
+              <w:lang w:val="en-US"/>
+            </w:rPr>
+            <w:t>et al.</w:t>
+          </w:r>
+          <w:r>
+            <w:rPr>
+              <w:noProof/>
+              <w:lang w:val="en-US"/>
+            </w:rPr>
+            <w:t>, 2007)</w:t>
+          </w:r>
+          <w:r>
+            <w:rPr>
+              <w:i/>
+              <w:lang w:val="en-US"/>
+            </w:rPr>
+            <w:fldChar w:fldCharType="end"/>
+          </w:r>
+          <w:r>
+            <w:rPr>
+              <w:lang w:val="en-US"/>
+            </w:rPr>
+            <w:t xml:space="preserve">, </w:t>
+          </w:r>
+          <w:r>
+            <w:rPr>
+              <w:i/>
+              <w:lang w:val="en-US"/>
+            </w:rPr>
+            <w:t xml:space="preserve">nestedness </w:t>
+          </w:r>
+          <w:r>
+            <w:rPr>
+              <w:rStyle w:val="Refdenotaalpie"/>
+            </w:rPr>
+            <w:t xml:space="preserve"> </w:t>
+          </w:r>
+          <w:r>
+            <w:fldChar w:fldCharType="begin" w:fldLock="1"/>
+          </w:r>
+          <w:r>
+            <w:instrText>ADDIN CSL_CITATION {"citationItems":[{"id":"ITEM-1","itemData":{"author":[{"dropping-particle":"","family":"Bascompte","given":"Jordi","non-dropping-particle":"","parse-names":false,"suffix":""},{"dropping-particle":"","family":"Jordano","given":"Pedro","non-dropping-particle":"","parse-names":false,"suffix":""},{"dropping-particle":"","family":"Melia","given":"Carlos J","non-dropping-particle":"","parse-names":false,"suffix":""}],"id":"ITEM-1","issue":"16","issued":{"date-parts":[["2003"]]},"page":"9383-9387","title":"The nested assembly of plant – animal mutualistic networks","type":"article-journal","volume":"100"},"uris":["http://www.mendeley.com/documents/?uuid=6ed6f91a-3496-49fd-b245-abd7cd5d73ce"]}],"mendeley":{"formattedCitation":"(Bascompte &lt;i&gt;et al.&lt;/i&gt;, 2003)","plainTextFormattedCitation":"(Bascompte et al., 2003)","previouslyFormattedCitation":"(Bascompte &lt;i&gt;et al.&lt;/i&gt;, 2003)"},"properties":{"noteIndex":0},"schema":"https://github.com/citation-style-language/schema/raw/master/csl-citation.json"}</w:instrText>
+          </w:r>
+          <w:r>
+            <w:fldChar w:fldCharType="separate"/>
+          </w:r>
+          <w:r>
+            <w:rPr>
+              <w:noProof/>
+            </w:rPr>
+            <w:t xml:space="preserve">(Bascompte </w:t>
+          </w:r>
+          <w:r>
+            <w:rPr>
+              <w:i/>
+              <w:noProof/>
+            </w:rPr>
+            <w:t>et al.</w:t>
+          </w:r>
+          <w:r>
+            <w:rPr>
+              <w:noProof/>
+            </w:rPr>
+            <w:t>, 2003)</w:t>
+          </w:r>
+          <w:r>
+            <w:fldChar w:fldCharType="end"/>
+          </w:r>
+          <w:r>
+            <w:rPr>
+              <w:lang w:val="en-US"/>
+            </w:rPr>
+            <w:t xml:space="preserve">, and </w:t>
+          </w:r>
+          <w:r>
+            <w:rPr>
+              <w:i/>
+              <w:lang w:val="en-US"/>
+            </w:rPr>
+            <w:t>specialization</w:t>
+          </w:r>
+          <w:r>
+            <w:t xml:space="preserve"> </w:t>
+          </w:r>
+          <w:r>
+            <w:fldChar w:fldCharType="begin" w:fldLock="1"/>
+          </w:r>
+          <w:r>
+            <w:instrText>ADDIN CSL_CITATION {"citationItems":[{"id":"ITEM-1","itemData":{"DOI":"10.1186/1472-6785-6-9","ISBN":"1472-6785","ISSN":"14726785","PMID":"16907983","abstract":"BACKGROUND: Network analyses of plant-animal interactions hold valuable biological information. They are often used to quantify the degree of specialization between partners, but usually based on qualitative indices such as 'connectance' or number of links. These measures ignore interaction frequencies or sampling intensity, and strongly depend on network size.\\n\\nRESULTS: Here we introduce two quantitative indices using interaction frequencies to describe the degree of specialization, based on information theory. The first measure (d') describes the degree of interaction specialization at the species level, while the second measure (H2') characterizes the degree of specialization or partitioning among two parties in the entire network. Both indices are mathematically related and derived from Shannon entropy. The species-level index d' can be used to analyze variation within networks, while H2' as a network-level index is useful for comparisons across different interaction webs. Analyses of two published pollinator networks identified differences and features that have not been detected with previous approaches. For instance, plants and pollinators within a network differed in their average degree of specialization (weighted mean d'), and the correlation between specialization of pollinators and their relative abundance also differed between the webs. Rarefied sampling effort in both networks and null model simulations suggest that H2' is not affected by network size or sampling intensity.\\n\\nCONCLUSION: Quantitative analyses reflect properties of interaction networks more appropriately than previous qualitative attempts, and are robust against variation in sampling intensity, network size and symmetry. These measures will improve our understanding of patterns of specialization within and across networks from a broad spectrum of biological interactions.","author":[{"dropping-particle":"","family":"Blüthgen","given":"Nico","non-dropping-particle":"","parse-names":false,"suffix":""},{"dropping-particle":"","family":"Menzel","given":"Florian","non-dropping-particle":"","parse-names":false,"suffix":""},{"dropping-particle":"","family":"Blüthgen","given":"Nils","non-dropping-particle":"","parse-names":false,"suffix":""}],"container-title":"BMC Ecology","id":"ITEM-1","issued":{"date-parts":[["2006"]]},"title":"Measuring specialization in species interaction networks","type":"article-journal","volume":"6"},"uris":["http://www.mendeley.com/documents/?uuid=9caa2377-77f8-44ed-a7a5-e5f40405035a"]}],"mendeley":{"formattedCitation":"(Blüthgen &lt;i&gt;et al.&lt;/i&gt;, 2006)","plainTextFormattedCitation":"(Blüthgen et al., 2006)","previouslyFormattedCitation":"(Blüthgen &lt;i&gt;et al.&lt;/i&gt;, 2006)"},"properties":{"noteIndex":0},"schema":"https://github.com/citation-style-language/schema/raw/master/csl-citation.json"}</w:instrText>
+          </w:r>
+          <w:r>
+            <w:fldChar w:fldCharType="separate"/>
+          </w:r>
+          <w:r>
+            <w:rPr>
+              <w:noProof/>
+            </w:rPr>
+            <w:t xml:space="preserve">(Blüthgen </w:t>
+          </w:r>
+          <w:r>
+            <w:rPr>
+              <w:i/>
+              <w:noProof/>
+            </w:rPr>
+            <w:t>et al.</w:t>
+          </w:r>
+          <w:r>
+            <w:rPr>
+              <w:noProof/>
+            </w:rPr>
+            <w:t>, 2006)</w:t>
+          </w:r>
+          <w:r>
+            <w:fldChar w:fldCharType="end"/>
+          </w:r>
+          <w:r>
+            <w:rPr>
+              <w:lang w:val="en-US"/>
+            </w:rPr>
+            <w:t xml:space="preserve">. </w:t>
+          </w:r>
+          <w:r>
+            <w:rPr>
+              <w:lang w:val="en-US" w:eastAsia="en-GB"/>
+            </w:rPr>
+            <w:t>In the context of network analysis, a</w:t>
+          </w:r>
+          <w:r>
+            <w:rPr>
+              <w:lang w:val="en-US" w:eastAsia="en-GB"/>
+            </w:rPr>
+            <w:t xml:space="preserve"> high modularity indicates there are subsets of strongly connected species interlinked through a few interactions</w:t>
+          </w:r>
+          <w:r>
+            <w:rPr>
+              <w:lang w:val="en-US" w:eastAsia="en-GB"/>
+            </w:rPr>
+            <w:t xml:space="preserve"> </w:t>
+          </w:r>
+          <w:r>
+            <w:rPr>
+              <w:rStyle w:val="Refdenotaalpie"/>
+            </w:rPr>
+            <w:t xml:space="preserve"> </w:t>
+          </w:r>
+          <w:r>
+            <w:fldChar w:fldCharType="begin" w:fldLock="1"/>
+          </w:r>
+          <w:r>
+            <w:instrText>ADDIN CSL_CITATION {"citationItems":[{"id":"ITEM-1","itemData":{"author":[{"dropping-particle":"","family":"Olesen","given":"Jens M","non-dropping-particle":"","parse-names":false,"suffix":""},{"dropping-particle":"","family":"Bascompte","given":"Jordi","non-dropping-particle":"","parse-names":false,"suffix":""},{"dropping-particle":"","family":"Dupont","given":"Yoko L","non-dropping-particle":"","parse-names":false,"suffix":""},{"dropping-particle":"","family":"Jordano","given":"Pedro","non-dropping-particle":"","parse-names":false,"suffix":""}],"id":"ITEM-1","issued":{"date-parts":[["2007"]]},"title":"The modularity of pollination networks","type":"article-journal"},"uris":["http://www.mendeley.com/documents/?uuid=8f9184d2-5965-4879-adf3-54e36adfc637"]}],"mendeley":{"formattedCitation":"(Olesen &lt;i&gt;et al.&lt;/i&gt;, 2007)","plainTextFormattedCitation":"(Olesen et al., 2007)","previouslyFormattedCitation":"(Olesen &lt;i&gt;et al.&lt;/i&gt;, 2007)"},"properties":{"noteIndex":0},"schema":"https://github.com/citation-style-language/schema/raw/master/csl-citation.json"}</w:instrText>
+          </w:r>
+          <w:r>
+            <w:fldChar w:fldCharType="separate"/>
+          </w:r>
+          <w:r>
+            <w:rPr>
+              <w:noProof/>
+            </w:rPr>
+            <w:t xml:space="preserve">(Olesen </w:t>
+          </w:r>
+          <w:r>
+            <w:rPr>
+              <w:i/>
+              <w:noProof/>
+            </w:rPr>
+            <w:t>et al.</w:t>
+          </w:r>
+          <w:r>
+            <w:rPr>
+              <w:noProof/>
+            </w:rPr>
+            <w:t>, 2007)</w:t>
+          </w:r>
+          <w:r>
+            <w:fldChar w:fldCharType="end"/>
+          </w:r>
+          <w:r>
+            <w:rPr>
+              <w:lang w:val="en-US" w:eastAsia="en-GB"/>
+            </w:rPr>
+            <w:t xml:space="preserve">. </w:t>
+          </w:r>
+          <w:r>
+            <w:rPr>
+              <w:lang w:val="en-US" w:eastAsia="en-GB"/>
+            </w:rPr>
+            <w:t xml:space="preserve">A </w:t>
+          </w:r>
+          <w:r>
+            <w:rPr>
+              <w:lang w:val="en-US" w:eastAsia="en-GB"/>
+            </w:rPr>
+            <w:t xml:space="preserve">high nestedness indicates </w:t>
+          </w:r>
+          <w:r>
+            <w:rPr>
+              <w:lang w:val="en-US"/>
+            </w:rPr>
+            <w:t>that there is a core of the most generalist species interacting among them</w:t>
+          </w:r>
+          <w:r>
+            <w:t xml:space="preserve"> </w:t>
+          </w:r>
+          <w:r>
+            <w:fldChar w:fldCharType="begin" w:fldLock="1"/>
+          </w:r>
+          <w:r>
+            <w:instrText>ADDIN CSL_CITATION {"citationItems":[{"id":"ITEM-1","itemData":{"author":[{"dropping-particle":"","family":"Bascompte","given":"Jordi","non-dropping-particle":"","parse-names":false,"suffix":""},{"dropping-particle":"","family":"Jordano","given":"Pedro","non-dropping-particle":"","parse-names":false,"suffix":""},{"dropping-particle":"","family":"Melia","given":"Carlos J","non-dropping-particle":"","parse-names":false,"suffix":""}],"id":"ITEM-1","issue":"16","issued":{"date-parts":[["2003"]]},"page":"9383-9387","title":"The nested assembly of plant – animal mutualistic networks","type":"article-journal","volume":"100"},"uris":["http://www.mendeley.com/documents/?uuid=6ed6f91a-3496-49fd-b245-abd7cd5d73ce"]}],"mendeley":{"formattedCitation":"(Bascompte &lt;i&gt;et al.&lt;/i&gt;, 2003)","plainTextFormattedCitation":"(Bascompte et al., 2003)","previouslyFormattedCitation":"(Bascompte &lt;i&gt;et al.&lt;/i&gt;, 2003)"},"properties":{"noteIndex":0},"schema":"https://github.com/citation-style-language/schema/raw/master/csl-citation.json"}</w:instrText>
+          </w:r>
+          <w:r>
+            <w:fldChar w:fldCharType="separate"/>
+          </w:r>
+          <w:r>
+            <w:rPr>
+              <w:noProof/>
+            </w:rPr>
+            <w:t xml:space="preserve">(Bascompte </w:t>
+          </w:r>
+          <w:r>
+            <w:rPr>
+              <w:i/>
+              <w:noProof/>
+            </w:rPr>
+            <w:t>et al.</w:t>
+          </w:r>
+          <w:r>
+            <w:rPr>
+              <w:noProof/>
+            </w:rPr>
+            <w:t>, 2003)</w:t>
+          </w:r>
+          <w:r>
+            <w:fldChar w:fldCharType="end"/>
+          </w:r>
+          <w:r>
+            <w:rPr>
+              <w:lang w:val="en-US"/>
+            </w:rPr>
+            <w:t>.</w:t>
+          </w:r>
+          <w:r>
+            <w:rPr>
+              <w:lang w:val="en-US" w:eastAsia="en-GB"/>
+            </w:rPr>
+            <w:t xml:space="preserve"> Partner breadth of a species can be quantified with the degree of interaction specialization at the species (d') and network (H') level</w:t>
+          </w:r>
+          <w:r>
+            <w:rPr>
+              <w:lang w:eastAsia="en-GB"/>
+            </w:rPr>
+            <w:t xml:space="preserve"> </w:t>
+          </w:r>
+          <w:r>
+            <w:fldChar w:fldCharType="begin" w:fldLock="1"/>
+          </w:r>
+          <w:r>
+            <w:instrText>ADDIN CSL_CITATION {"citationItems":[{"id":"ITEM-1","itemData":{"DOI":"10.1186/1472-6785-6-9","ISBN":"1472-6785","ISSN":"14726785","PMID":"16907983","abstract":"BACKGROUND: Network analyses of plant-animal interactions hold valuable biological information. They are often used to quantify the degree of specialization between partners, but usually based on qualitative indices such as 'connectance' or number of links. These measures ignore interaction frequencies or sampling intensity, and strongly depend on network size.\\n\\nRESULTS: Here we introduce two quantitative indices using interaction frequencies to describe the degree of specialization, based on information theory. The first measure (d') describes the degree of interaction specialization at the species level, while the second measure (H2') characterizes the degree of specialization or partitioning among two parties in the entire network. Both indices are mathematically related and derived from Shannon entropy. The species-level index d' can be used to analyze variation within networks, while H2' as a network-level index is useful for comparisons across different interaction webs. Analyses of two published pollinator networks identified differences and features that have not been detected with previous approaches. For instance, plants and pollinators within a network differed in their average degree of specialization (weighted mean d'), and the correlation between specialization of pollinators and their relative abundance also differed between the webs. Rarefied sampling effort in both networks and null model simulations suggest that H2' is not affected by network size or sampling intensity.\\n\\nCONCLUSION: Quantitative analyses reflect properties of interaction networks more appropriately than previous qualitative attempts, and are robust against variation in sampling intensity, network size and symmetry. These measures will improve our understanding of patterns of specialization within and across networks from a broad spectrum of biological interactions.","author":[{"dropping-particle":"","family":"Blüthgen","given":"Nico","non-dropping-particle":"","parse-names":false,"suffix":""},{"dropping-particle":"","family":"Menzel","given":"Florian","non-dropping-particle":"","parse-names":false,"suffix":""},{"dropping-particle":"","family":"Blüthgen","given":"Nils","non-dropping-particle":"","parse-names":false,"suffix":""}],"container-title":"BMC Ecology","id":"ITEM-1","issued":{"date-parts":[["2006"]]},"title":"Measuring specialization in species interaction networks","type":"article-journal","volume":"6"},"uris":["http://www.mendeley.com/documents/?uuid=9caa2377-77f8-44ed-a7a5-e5f40405035a"]}],"mendeley":{"formattedCitation":"(Blüthgen &lt;i&gt;et al.&lt;/i&gt;, 2006)","plainTextFormattedCitation":"(Blüthgen et al., 2006)","previouslyFormattedCitation":"(Blüthgen &lt;i&gt;et al.&lt;/i&gt;, 2006)"},"properties":{"noteIndex":0},"schema":"https://github.com/citation-style-language/schema/raw/master/csl-citation.json"}</w:instrText>
+          </w:r>
+          <w:r>
+            <w:fldChar w:fldCharType="separate"/>
+          </w:r>
+          <w:r>
+            <w:rPr>
+              <w:noProof/>
+            </w:rPr>
+            <w:t xml:space="preserve">(Blüthgen </w:t>
+          </w:r>
+          <w:r>
+            <w:rPr>
+              <w:i/>
+              <w:noProof/>
+            </w:rPr>
+            <w:t>et al.</w:t>
+          </w:r>
+          <w:r>
+            <w:rPr>
+              <w:noProof/>
+            </w:rPr>
+            <w:t>, 2006)</w:t>
+          </w:r>
+          <w:r>
+            <w:fldChar w:fldCharType="end"/>
+          </w:r>
+          <w:r>
+            <w:rPr>
+              <w:lang w:val="en-US" w:eastAsia="en-GB"/>
+            </w:rPr>
+            <w:t>.</w:t>
+          </w:r>
+        </w:p>
+        <w:p>
+          <w:pPr>
+            <w:widowControl w:val="0"/>
+            <w:spacing w:after="0" w:line="240" w:lineRule="auto"/>
+            <w:jc w:val="both"/>
+            <w:rPr>
+              <w:lang w:val="en-US"/>
+            </w:rPr>
+          </w:pPr>
+          <w:r>
+            <w:rPr>
+              <w:lang w:val="en-US" w:eastAsia="en-GB"/>
+            </w:rPr>
+            <w:tab/>
+          </w:r>
+          <w:r>
+            <w:rPr>
+              <w:lang w:val="en-US"/>
+            </w:rPr>
+            <w:t xml:space="preserve">With this information, I will be able to test H1, which states that the influence of partner availability on epiphytic orchid distribution depends on partner </w:t>
+          </w:r>
+          <w:r>
+            <w:rPr>
+              <w:lang w:val="en-US"/>
+            </w:rPr>
+            <w:t xml:space="preserve">breadth and abiotic conditions. In particular, </w:t>
+          </w:r>
+          <w:r>
+            <w:rPr>
+              <w:lang w:val="en-US" w:eastAsia="en-GB"/>
+            </w:rPr>
+            <w:t xml:space="preserve">I expect </w:t>
+          </w:r>
+          <w:r>
+            <w:rPr>
+              <w:lang w:val="en-US" w:eastAsia="en-GB"/>
+            </w:rPr>
+            <w:t xml:space="preserve">network </w:t>
+          </w:r>
+          <w:r>
+            <w:rPr>
+              <w:lang w:val="en-US" w:eastAsia="en-GB"/>
+            </w:rPr>
+            <w:t xml:space="preserve">nestedness and specialization to vary between forests. In cloud forests, </w:t>
+          </w:r>
+          <w:r>
+            <w:rPr>
+              <w:lang w:val="en-US" w:eastAsia="en-GB"/>
+            </w:rPr>
+            <w:t xml:space="preserve">where </w:t>
+          </w:r>
+          <w:r>
+            <w:rPr>
+              <w:lang w:val="en-US" w:eastAsia="en-GB"/>
+            </w:rPr>
+            <w:t>abiotic stress is lowest</w:t>
+          </w:r>
+          <w:r>
+            <w:rPr>
+              <w:lang w:val="en-US" w:eastAsia="en-GB"/>
+            </w:rPr>
+            <w:t>, epiphyte abundance is high</w:t>
+          </w:r>
+          <w:r>
+            <w:rPr>
+              <w:lang w:eastAsia="en-GB"/>
+            </w:rPr>
+            <w:t xml:space="preserve"> and </w:t>
+          </w:r>
+          <w:r>
+            <w:rPr>
+              <w:lang w:val="en-US" w:eastAsia="en-GB"/>
+            </w:rPr>
+            <w:t xml:space="preserve">competition for space is strong </w:t>
+          </w:r>
+          <w:r>
+            <w:rPr>
+              <w:lang w:val="en-US" w:eastAsia="en-GB"/>
+            </w:rPr>
+            <w:fldChar w:fldCharType="begin" w:fldLock="1"/>
+          </w:r>
+          <w:r>
+            <w:rPr>
+              <w:lang w:val="en-US" w:eastAsia="en-GB"/>
+            </w:rPr>
+            <w:instrText>ADDIN CSL_CITATION {"citationItems":[{"id":"ITEM-1","itemData":{"author":[{"dropping-particle":"","family":"Benzing","given":"D.H.","non-dropping-particle":"","parse-names":false,"suffix":""}],"id":"ITEM-1","issued":{"date-parts":[["1990"]]},"number-of-pages":"354","publisher":"Cambridge University Press","publisher-place":"Cambridge","title":"Vascular epiphytes: General Biology and Related Biota","type":"book"},"uris":["http://www.mendeley.com/documents/?uuid=320501cf-03ef-488f-af56-a0ef5d16e7ba"]}],"mendeley":{"formattedCitation":"(Benzing, 1990)","plainTextFormattedCitation":"(Benzing, 1990)","previouslyFormattedCitation":"(Benzing, 1990)"},"properties":{"noteIndex":0},"schema":"https://github.com/citation-style-language/schema/raw/master/csl-citation.json"}</w:instrText>
+          </w:r>
+          <w:r>
+            <w:rPr>
+              <w:lang w:val="en-US" w:eastAsia="en-GB"/>
+            </w:rPr>
+            <w:fldChar w:fldCharType="separate"/>
+          </w:r>
+          <w:r>
+            <w:rPr>
+              <w:noProof/>
+              <w:lang w:val="en-US" w:eastAsia="en-GB"/>
+            </w:rPr>
+            <w:t>(Benzing, 1990)</w:t>
+          </w:r>
+          <w:r>
+            <w:rPr>
+              <w:lang w:val="en-US" w:eastAsia="en-GB"/>
+            </w:rPr>
+            <w:fldChar w:fldCharType="end"/>
+          </w:r>
+          <w:r>
+            <w:rPr>
+              <w:lang w:val="en-US" w:eastAsia="en-GB"/>
+            </w:rPr>
+            <w:t>,</w:t>
+          </w:r>
+          <w:r>
+            <w:rPr>
+              <w:lang w:val="en-US" w:eastAsia="en-GB"/>
+            </w:rPr>
+            <w:t xml:space="preserve"> </w:t>
+          </w:r>
+          <w:r>
+            <w:rPr>
+              <w:lang w:val="en-US" w:eastAsia="en-GB"/>
+            </w:rPr>
+            <w:t xml:space="preserve">there will be a wide array of </w:t>
+          </w:r>
+          <w:r>
+            <w:rPr>
+              <w:lang w:val="en-US" w:eastAsia="en-GB"/>
+            </w:rPr>
+            <w:t>orchid-mycorrhiza-host tree interactions</w:t>
+          </w:r>
+          <w:r>
+            <w:rPr>
+              <w:lang w:val="en-US" w:eastAsia="en-GB"/>
+            </w:rPr>
+            <w:t>, from generalists to specialist</w:t>
+          </w:r>
+          <w:r>
+            <w:rPr>
+              <w:lang w:val="en-US" w:eastAsia="en-GB"/>
+            </w:rPr>
+            <w:t>s.</w:t>
+          </w:r>
+          <w:r>
+            <w:rPr>
+              <w:lang w:val="en-US" w:eastAsia="en-GB"/>
+            </w:rPr>
+            <w:t xml:space="preserve"> This is because generalization often allows plants to use a wider variety of microsites </w:t>
+          </w:r>
+          <w:r>
+            <w:rPr>
+              <w:lang w:val="en-US" w:eastAsia="en-GB"/>
+            </w:rPr>
+            <w:fldChar w:fldCharType="begin" w:fldLock="1"/>
+          </w:r>
+          <w:r>
+            <w:rPr>
+              <w:lang w:val="en-US" w:eastAsia="en-GB"/>
+            </w:rPr>
+            <w:instrText>ADDIN CSL_CITATION {"citationItems":[{"id":"ITEM-1","itemData":{"DOI":"10.1002/ecy.2188","ISSN":"00129658","abstract":"For a mutualism to remain evolutionarily stable, theory predicts that mutualists should limit their associations to high-quality partners. However, most mutualists either simultaneously or sequentially associate with multiple partners that confer the same type of reward. By viewing mutualisms through the lens of niche breadth evolution, we outline how the environment shapes partner availability and relative quality, and ultimately a focal mutualist's partner breadth. We argue that mutualists that associate with multiple partners may have a selective advantage compared to specialists for many reasons, including sampling, complementarity, and portfolio effects, as well as the possibility that broad partner breadth increases breadth along other niche axes. Furthermore, selection for narrow partner breadth is unlikely to be strong when the environment erodes variation in partner quality, reduces the costs of interacting with low-quality partners, spatially structures partner communities, or decreases the strength of mutualism. Thus, we should not be surprised that most mutualists have broad partner breadth, even if it allows for ineffective partners to persist. This article is protected by copyright. All rights reserved.","author":[{"dropping-particle":"","family":"Batstone","given":"Rebecca T.","non-dropping-particle":"","parse-names":false,"suffix":""},{"dropping-particle":"","family":"Carscadden","given":"Kelly A.","non-dropping-particle":"","parse-names":false,"suffix":""},{"dropping-particle":"","family":"Afkhami","given":"Michelle E.","non-dropping-particle":"","parse-names":false,"suffix":""},{"dropping-particle":"","family":"Frederickson","given":"Megan E.","non-dropping-particle":"","parse-names":false,"suffix":""}],"container-title":"Ecology","id":"ITEM-1","issue":"5","issued":{"date-parts":[["2018"]]},"page":"1039-1050","title":"Using niche breadth theory to explain generalization in mutualisms","type":"article-journal","volume":"99"},"uris":["http://www.mendeley.com/documents/?uuid=98cf5ccc-ad34-41fb-b38b-04847b454cdb"]}],"mendeley":{"formattedCitation":"(Batstone &lt;i&gt;et al.&lt;/i&gt;, 2018)","plainTextFormattedCitation":"(Batstone et al., 2018)","previouslyFormattedCitation":"(Batstone &lt;i&gt;et al.&lt;/i&gt;, 2018)"},"properties":{"noteIndex":0},"schema":"https://github.com/citation-style-language/schema/raw/master/csl-citation.json"}</w:instrText>
+          </w:r>
+          <w:r>
+            <w:rPr>
+              <w:lang w:val="en-US" w:eastAsia="en-GB"/>
+            </w:rPr>
+            <w:fldChar w:fldCharType="separate"/>
+          </w:r>
+          <w:r>
+            <w:rPr>
+              <w:noProof/>
+              <w:lang w:val="en-US" w:eastAsia="en-GB"/>
+            </w:rPr>
+            <w:t xml:space="preserve">(Batstone </w:t>
+          </w:r>
+          <w:r>
+            <w:rPr>
+              <w:i/>
+              <w:noProof/>
+              <w:lang w:val="en-US" w:eastAsia="en-GB"/>
+            </w:rPr>
+            <w:t>et al.</w:t>
+          </w:r>
+          <w:r>
+            <w:rPr>
+              <w:noProof/>
+              <w:lang w:val="en-US" w:eastAsia="en-GB"/>
+            </w:rPr>
+            <w:t>, 2018)</w:t>
+          </w:r>
+          <w:r>
+            <w:rPr>
+              <w:lang w:val="en-US" w:eastAsia="en-GB"/>
+            </w:rPr>
+            <w:fldChar w:fldCharType="end"/>
+          </w:r>
+          <w:r>
+            <w:rPr>
+              <w:lang w:val="en-US" w:eastAsia="en-GB"/>
+            </w:rPr>
+            <w:t xml:space="preserve"> and specialization potentially reduces competition among coexisting orchids </w:t>
+          </w:r>
+          <w:r>
+            <w:rPr>
+              <w:lang w:val="en-US" w:eastAsia="en-GB"/>
+            </w:rPr>
+            <w:fldChar w:fldCharType="begin" w:fldLock="1"/>
+          </w:r>
+          <w:r>
+            <w:rPr>
+              <w:lang w:val="en-US" w:eastAsia="en-GB"/>
+            </w:rPr>
+            <w:instrText>ADDIN CSL_CITATION {"citationItems":[{"id":"ITEM-1","itemData":{"DOI":"10.1111/nph.12640","ISBN":"0028-646X","ISSN":"14698137","PMID":"24325257","abstract":"Because orchids are dependent on mycorrhizal fungi for germination and establishment of seedlings, differences in the mycorrhizal communities associating with orchids can be expected to mediate the abundance, spatial distribution and coexistence of terrestrial orchids in natural communities. We assessed the small-scale spatial distribution of seven orchid species co-occurring in 25 × 25 m plots in two Mediterranean grasslands. In order to characterize the mycorrhizal community associating with each orchid species, 454 pyrosequencing was used. The extent of spatial clustering was assessed using techniques of spatial point pattern analysis. The community of mycorrhizal fungi consisted mainly of members of the Tulasnellaceae, Thelephoraceae and Ceratobasidiaceae, although sporadically members of the Sebacinaceae, Russulaceae and Cortinariaceae were observed. Pronounced differences in mycorrhizal communities were observed between species, whereas strong clustering and significant segregation characterized the spatial distribution of orchid species. However, spatial segregation was not significantly related to phylogenetic dissimilarity of fungal communities. Our results indicate that co-occurring orchid species have distinctive mycorrhizal communities and show strong spatial segregation, suggesting that mycorrhizal fungi are important factors driving niche partitioning in terrestrial orchids and may therefore contribute to orchid coexistence.","author":[{"dropping-particle":"","family":"Jacquemyn","given":"Hans","non-dropping-particle":"","parse-names":false,"suffix":""},{"dropping-particle":"","family":"Brys","given":"Rein","non-dropping-particle":"","parse-names":false,"suffix":""},{"dropping-particle":"","family":"Merckx","given":"Vincent S.F.T.","non-dropping-particle":"","parse-names":false,"suffix":""},{"dropping-particle":"","family":"Waud","given":"Michael","non-dropping-particle":"","parse-names":false,"suffix":""},{"dropping-particle":"","family":"Lievens","given":"Bart","non-dropping-particle":"","parse-names":false,"suffix":""},{"dropping-particle":"","family":"Wiegand","given":"Thorsten","non-dropping-particle":"","parse-names":false,"suffix":""}],"container-title":"New Phytologist","id":"ITEM-1","issue":"2","issued":{"date-parts":[["2014"]]},"page":"616-627","title":"Coexisting orchid species have distinct mycorrhizal communities and display strong spatial segregation","type":"article-journal","volume":"202"},"uris":["http://www.mendeley.com/documents/?uuid=71b02c96-7ee3-4faf-9362-e7fa5a73d4a1"]}],"mendeley":{"formattedCitation":"(Jacquemyn &lt;i&gt;et al.&lt;/i&gt;, 2014)","plainTextFormattedCitation":"(Jacquemyn et al., 2014)","previouslyFormattedCitation":"(Jacquemyn &lt;i&gt;et al.&lt;/i&gt;, 2014)"},"properties":{"noteIndex":0},"schema":"https://github.com/citation-style-language/schema/raw/master/csl-citation.json"}</w:instrText>
+          </w:r>
+          <w:r>
+            <w:rPr>
+              <w:lang w:val="en-US" w:eastAsia="en-GB"/>
+            </w:rPr>
+            <w:fldChar w:fldCharType="separate"/>
+          </w:r>
+          <w:r>
+            <w:rPr>
+              <w:noProof/>
+              <w:lang w:val="en-US" w:eastAsia="en-GB"/>
+            </w:rPr>
+            <w:t xml:space="preserve">(Jacquemyn </w:t>
+          </w:r>
+          <w:r>
+            <w:rPr>
+              <w:i/>
+              <w:noProof/>
+              <w:lang w:val="en-US" w:eastAsia="en-GB"/>
+            </w:rPr>
+            <w:t>et al.</w:t>
+          </w:r>
+          <w:r>
+            <w:rPr>
+              <w:noProof/>
+              <w:lang w:val="en-US" w:eastAsia="en-GB"/>
+            </w:rPr>
+            <w:t>, 2014)</w:t>
+          </w:r>
+          <w:r>
+            <w:rPr>
+              <w:lang w:val="en-US" w:eastAsia="en-GB"/>
+            </w:rPr>
+            <w:fldChar w:fldCharType="end"/>
+          </w:r>
+          <w:r>
+            <w:rPr>
+              <w:lang w:val="en-US" w:eastAsia="en-GB"/>
+            </w:rPr>
+            <w:t>.</w:t>
+          </w:r>
+          <w:r>
+            <w:rPr>
+              <w:lang w:val="en-US" w:eastAsia="en-GB"/>
+            </w:rPr>
+            <w:t xml:space="preserve"> In dry forests, </w:t>
+          </w:r>
+          <w:r>
+            <w:rPr>
+              <w:lang w:val="en-US" w:eastAsia="en-GB"/>
+            </w:rPr>
+            <w:t>where abiotic conditions are harsher,</w:t>
+          </w:r>
+          <w:r>
+            <w:rPr>
+              <w:lang w:val="en-US" w:eastAsia="en-GB"/>
+            </w:rPr>
+            <w:t xml:space="preserve"> physiological adaptation will be a strong determinant of </w:t>
+          </w:r>
+          <w:r>
+            <w:rPr>
+              <w:lang w:val="en-US" w:eastAsia="en-GB"/>
+            </w:rPr>
+            <w:t>orchid</w:t>
+          </w:r>
+          <w:r>
+            <w:rPr>
+              <w:lang w:val="en-US" w:eastAsia="en-GB"/>
+            </w:rPr>
+            <w:t xml:space="preserve"> distribution</w:t>
+          </w:r>
+          <w:r>
+            <w:rPr>
+              <w:lang w:val="en-US" w:eastAsia="en-GB"/>
+            </w:rPr>
+            <w:t>,</w:t>
+          </w:r>
+          <w:r>
+            <w:rPr>
+              <w:lang w:val="en-US" w:eastAsia="en-GB"/>
+            </w:rPr>
+            <w:t xml:space="preserve"> and interaction networks will probably be more </w:t>
+          </w:r>
+          <w:r>
+            <w:rPr>
+              <w:lang w:val="en-US" w:eastAsia="en-GB"/>
+            </w:rPr>
+            <w:t xml:space="preserve">generalized to </w:t>
+          </w:r>
+          <w:r>
+            <w:rPr>
+              <w:lang w:val="en-US"/>
+            </w:rPr>
+            <w:t>increase the probability of successful establishment</w:t>
+          </w:r>
+          <w:r>
+            <w:rPr>
+              <w:lang w:eastAsia="en-GB"/>
+            </w:rPr>
+            <w:t>.</w:t>
+          </w:r>
+        </w:p>
+        <w:p>
+          <w:pPr>
+            <w:widowControl w:val="0"/>
+            <w:autoSpaceDE w:val="0"/>
+            <w:autoSpaceDN w:val="0"/>
+            <w:adjustRightInd w:val="0"/>
+            <w:spacing w:after="0" w:line="240" w:lineRule="auto"/>
+            <w:jc w:val="both"/>
+            <w:rPr>
+              <w:b/>
+              <w:lang w:val="en-US"/>
+            </w:rPr>
+          </w:pPr>
+          <w:r>
+            <w:rPr>
               <w:b/>
               <w:noProof/>
               <w:lang w:val="en-GB" w:eastAsia="en-GB"/>
             </w:rPr>
+            <w:lastRenderedPageBreak/>
             <mc:AlternateContent>
               <mc:Choice Requires="wpg">
                 <w:drawing>
-                  <wp:anchor distT="0" distB="0" distL="114300" distR="114300" simplePos="0" relativeHeight="251666432" behindDoc="0" locked="0" layoutInCell="1" allowOverlap="1" wp14:anchorId="538B61A3" wp14:editId="5B0086B2">
+                  <wp:anchor distT="0" distB="0" distL="114300" distR="114300" simplePos="0" relativeHeight="251662336" behindDoc="0" locked="0" layoutInCell="1" allowOverlap="1" wp14:anchorId="05EAE378" wp14:editId="54D082A2">
                     <wp:simplePos x="0" y="0"/>
                     <wp:positionH relativeFrom="column">
-                      <wp:posOffset>468886</wp:posOffset>
+                      <wp:posOffset>679772</wp:posOffset>
                     </wp:positionH>
                     <wp:positionV relativeFrom="paragraph">
-                      <wp:posOffset>197447</wp:posOffset>
+                      <wp:posOffset>86028</wp:posOffset>
                     </wp:positionV>
-                    <wp:extent cx="4592291" cy="1528284"/>
-                    <wp:effectExtent l="19050" t="19050" r="18415" b="15240"/>
+                    <wp:extent cx="4346631" cy="1370169"/>
+                    <wp:effectExtent l="19050" t="19050" r="15875" b="20955"/>
                     <wp:wrapTopAndBottom/>
-                    <wp:docPr id="2" name="Grupo 2"/>
+                    <wp:docPr id="14" name="Grupo 14"/>
                     <wp:cNvGraphicFramePr/>
                     <a:graphic xmlns:a="http://schemas.openxmlformats.org/drawingml/2006/main">
                       <a:graphicData uri="http://schemas.microsoft.com/office/word/2010/wordprocessingGroup">
@@ -7474,9 +8177,9 @@
                           <wpg:grpSpPr>
                             <a:xfrm>
                               <a:off x="0" y="0"/>
-                              <a:ext cx="4592291" cy="1528284"/>
+                              <a:ext cx="4346631" cy="1370169"/>
                               <a:chOff x="0" y="0"/>
-                              <a:chExt cx="4592291" cy="1528284"/>
+                              <a:chExt cx="4346631" cy="1370169"/>
                             </a:xfrm>
                           </wpg:grpSpPr>
                           <pic:pic xmlns:pic="http://schemas.openxmlformats.org/drawingml/2006/picture">
@@ -7487,7 +8190,7 @@
                               </pic:cNvPicPr>
                             </pic:nvPicPr>
                             <pic:blipFill>
-                              <a:blip r:embed="rId14">
+                              <a:blip r:embed="rId17">
                                 <a:extLst>
                                   <a:ext uri="{28A0092B-C50C-407E-A947-70E740481C1C}">
                                     <a14:useLocalDpi xmlns:a14="http://schemas.microsoft.com/office/drawing/2010/main" val="0"/>
@@ -7502,7 +8205,7 @@
                             <pic:spPr bwMode="auto">
                               <a:xfrm>
                                 <a:off x="0" y="6824"/>
-                                <a:ext cx="2367280" cy="1521460"/>
+                                <a:ext cx="2121535" cy="1363345"/>
                               </a:xfrm>
                               <a:prstGeom prst="rect">
                                 <a:avLst/>
@@ -7525,8 +8228,8 @@
                             </wps:cNvSpPr>
                             <wps:spPr bwMode="auto">
                               <a:xfrm>
-                                <a:off x="2367886" y="0"/>
-                                <a:ext cx="2224405" cy="1521460"/>
+                                <a:off x="2122226" y="0"/>
+                                <a:ext cx="2224405" cy="1369695"/>
                               </a:xfrm>
                               <a:prstGeom prst="rect">
                                 <a:avLst/>
@@ -7616,12 +8319,12 @@
               </mc:Choice>
               <mc:Fallback>
                 <w:pict>
-                  <v:group w14:anchorId="538B61A3" id="Grupo 2" o:spid="_x0000_s1029" style="position:absolute;left:0;text-align:left;margin-left:36.9pt;margin-top:15.55pt;width:361.6pt;height:120.35pt;z-index:251666432" coordsize="45922,15282" o:gfxdata="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">
-                    <v:shape id="Picture 5" o:spid="_x0000_s1030" type="#_x0000_t75" alt="Network_scheme" style="position:absolute;top:68;width:23672;height:15214;visibility:visible;mso-wrap-style:square" o:gfxdata="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" stroked="t">
-                      <v:imagedata r:id="rId15" o:title="Network_scheme"/>
+                  <v:group w14:anchorId="05EAE378" id="Grupo 14" o:spid="_x0000_s1032" style="position:absolute;left:0;text-align:left;margin-left:53.55pt;margin-top:6.75pt;width:342.25pt;height:107.9pt;z-index:251662336;mso-position-horizontal-relative:text;mso-position-vertical-relative:text" coordsize="43466,13701" o:gfxdata="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">
+                    <v:shape id="Picture 5" o:spid="_x0000_s1033" type="#_x0000_t75" alt="Network_scheme" style="position:absolute;top:68;width:21215;height:13633;visibility:visible;mso-wrap-style:square" o:gfxdata="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" stroked="t">
+                      <v:imagedata r:id="rId18" o:title="Network_scheme"/>
                       <v:path arrowok="t"/>
                     </v:shape>
-                    <v:shape id="Cuadro de texto 2" o:spid="_x0000_s1031" type="#_x0000_t202" style="position:absolute;left:23678;width:22244;height:15214;visibility:visible;mso-wrap-style:square;v-text-anchor:top" o:gfxdata="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">
+                    <v:shape id="Cuadro de texto 2" o:spid="_x0000_s1034" type="#_x0000_t202" style="position:absolute;left:21222;width:22244;height:13696;visibility:visible;mso-wrap-style:square;v-text-anchor:top" o:gfxdata="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">
                       <v:textbox>
                         <w:txbxContent>
                           <w:p>
@@ -7700,14 +8403,756 @@
             <w:spacing w:after="0" w:line="240" w:lineRule="auto"/>
             <w:jc w:val="both"/>
             <w:rPr>
-              <w:lang w:val="en-US" w:eastAsia="en-GB"/>
+              <w:b/>
+              <w:lang w:val="en-US"/>
             </w:rPr>
           </w:pPr>
           <w:r>
             <w:rPr>
-              <w:lang w:val="en-US" w:eastAsia="en-GB"/>
-            </w:rPr>
-            <w:tab/>
+              <w:b/>
+              <w:lang w:val="en-US"/>
+            </w:rPr>
+            <w:t>WP2 Assessing how mycorrhizal fungi are distributed over the host tree trunk.</w:t>
+          </w:r>
+        </w:p>
+        <w:p>
+          <w:pPr>
+            <w:spacing w:after="0" w:line="240" w:lineRule="auto"/>
+            <w:jc w:val="both"/>
+            <w:rPr>
+              <w:b/>
+              <w:lang w:val="en-GB"/>
+            </w:rPr>
+          </w:pPr>
+        </w:p>
+        <w:p>
+          <w:pPr>
+            <w:spacing w:after="0" w:line="240" w:lineRule="auto"/>
+            <w:jc w:val="both"/>
+            <w:rPr>
+              <w:lang w:val="en-US"/>
+            </w:rPr>
+          </w:pPr>
+          <w:r>
+            <w:rPr>
+              <w:lang w:val="en-GB"/>
+            </w:rPr>
+            <w:t xml:space="preserve">The interaction between orchids and mycorrhizal fungi is asymmetric. </w:t>
+          </w:r>
+          <w:r>
+            <w:rPr>
+              <w:lang w:val="en-US"/>
+            </w:rPr>
+            <w:t>Orchid seeds have to find suitable mycorrhizal fungi for germinati</w:t>
+          </w:r>
+          <w:r>
+            <w:rPr>
+              <w:lang w:val="en-US"/>
+            </w:rPr>
+            <w:t>o</w:t>
+          </w:r>
+          <w:r>
+            <w:rPr>
+              <w:lang w:val="en-US"/>
+            </w:rPr>
+            <w:t xml:space="preserve">n, while fungi </w:t>
+          </w:r>
+          <w:r>
+            <w:rPr>
+              <w:lang w:val="en-US"/>
+            </w:rPr>
+            <w:t>do not necessarily depend on</w:t>
+          </w:r>
+          <w:r>
+            <w:rPr>
+              <w:lang w:val="en-US"/>
+            </w:rPr>
+            <w:t xml:space="preserve"> the orchid</w:t>
+          </w:r>
+          <w:r>
+            <w:rPr>
+              <w:lang w:val="en-US"/>
+            </w:rPr>
+            <w:t xml:space="preserve"> for their survival</w:t>
+          </w:r>
+          <w:r>
+            <w:rPr>
+              <w:lang w:val="en-US"/>
+            </w:rPr>
+            <w:t xml:space="preserve">. </w:t>
+          </w:r>
+          <w:r>
+            <w:rPr>
+              <w:lang w:val="en-US"/>
+            </w:rPr>
+            <w:t>However, it is likely to assume that the spatial distribution of fungi themselves depends on characteristics of the environment</w:t>
+          </w:r>
+          <w:r>
+            <w:rPr>
+              <w:lang w:val="en-US"/>
+            </w:rPr>
+            <w:t xml:space="preserve">. </w:t>
+          </w:r>
+          <w:r>
+            <w:rPr>
+              <w:lang w:val="en-US"/>
+            </w:rPr>
+            <w:t xml:space="preserve">Spatial variation in </w:t>
+          </w:r>
+          <w:r>
+            <w:rPr>
+              <w:lang w:val="en-US"/>
+            </w:rPr>
+            <w:t xml:space="preserve">the composition of mycorrhizal fungi communities is likely </w:t>
+          </w:r>
+          <w:r>
+            <w:rPr>
+              <w:lang w:val="en-US"/>
+            </w:rPr>
+            <w:t>to affect</w:t>
+          </w:r>
+          <w:r>
+            <w:rPr>
+              <w:lang w:val="en-US"/>
+            </w:rPr>
+            <w:t xml:space="preserve"> seed germination</w:t>
+          </w:r>
+          <w:r>
+            <w:rPr>
+              <w:lang w:val="en-US"/>
+            </w:rPr>
+            <w:t xml:space="preserve"> and consequently the distribution of epiphytic orchids</w:t>
+          </w:r>
+          <w:r>
+            <w:rPr>
+              <w:lang w:val="en-US"/>
+            </w:rPr>
+            <w:t xml:space="preserve">. If the composition of fungal communities is heterogeneous over the substrate, orchid species </w:t>
+          </w:r>
+          <w:r>
+            <w:rPr>
+              <w:lang w:val="en-US"/>
+            </w:rPr>
+            <w:t xml:space="preserve">that </w:t>
+          </w:r>
+          <w:r>
+            <w:rPr>
+              <w:lang w:val="en-US"/>
+            </w:rPr>
+            <w:t>specialize</w:t>
+          </w:r>
+          <w:r>
+            <w:rPr>
+              <w:lang w:val="en-US"/>
+            </w:rPr>
+            <w:t xml:space="preserve"> on a limited number</w:t>
+          </w:r>
+          <w:r>
+            <w:rPr>
+              <w:lang w:val="en-US"/>
+            </w:rPr>
+            <w:t xml:space="preserve"> </w:t>
+          </w:r>
+          <w:r>
+            <w:rPr>
+              <w:lang w:val="en-US"/>
+            </w:rPr>
+            <w:t xml:space="preserve">of </w:t>
+          </w:r>
+          <w:r>
+            <w:rPr>
+              <w:lang w:val="en-US"/>
+            </w:rPr>
+            <w:t>fungi</w:t>
+          </w:r>
+          <w:r>
+            <w:rPr>
+              <w:lang w:val="en-US"/>
+            </w:rPr>
+            <w:t>, may suffer from establishment limitation</w:t>
+          </w:r>
+          <w:r>
+            <w:rPr>
+              <w:lang w:val="en-US"/>
+            </w:rPr>
+            <w:t xml:space="preserve">. </w:t>
+          </w:r>
+          <w:r>
+            <w:rPr>
+              <w:lang w:val="en-US"/>
+            </w:rPr>
+            <w:t>In</w:t>
+          </w:r>
+          <w:r>
+            <w:rPr>
+              <w:lang w:val="en-US"/>
+            </w:rPr>
+            <w:t xml:space="preserve"> </w:t>
+          </w:r>
+          <w:r>
+            <w:rPr>
+              <w:lang w:val="en-US"/>
+            </w:rPr>
+            <w:t xml:space="preserve">contrast, generalist </w:t>
+          </w:r>
+          <w:r>
+            <w:rPr>
+              <w:lang w:val="en-US"/>
+            </w:rPr>
+            <w:t xml:space="preserve">orchid </w:t>
+          </w:r>
+          <w:r>
+            <w:rPr>
+              <w:lang w:val="en-US"/>
+            </w:rPr>
+            <w:t xml:space="preserve">species </w:t>
+          </w:r>
+          <w:r>
+            <w:rPr>
+              <w:lang w:val="en-US"/>
+            </w:rPr>
+            <w:t xml:space="preserve">that </w:t>
+          </w:r>
+          <w:r>
+            <w:rPr>
+              <w:lang w:val="en-US"/>
+            </w:rPr>
+            <w:t>associat</w:t>
+          </w:r>
+          <w:r>
+            <w:rPr>
+              <w:lang w:val="en-US"/>
+            </w:rPr>
+            <w:t>e</w:t>
+          </w:r>
+          <w:r>
+            <w:rPr>
+              <w:lang w:val="en-US"/>
+            </w:rPr>
+            <w:t xml:space="preserve"> with a variety of mycorrhizal fungi</w:t>
+          </w:r>
+          <w:r>
+            <w:rPr>
+              <w:lang w:val="en-US"/>
+            </w:rPr>
+            <w:t xml:space="preserve"> </w:t>
+          </w:r>
+          <w:r>
+            <w:rPr>
+              <w:lang w:val="en-US"/>
+            </w:rPr>
+            <w:t xml:space="preserve">are expected to </w:t>
+          </w:r>
+          <w:r>
+            <w:rPr>
+              <w:lang w:val="en-US"/>
+            </w:rPr>
+            <w:t xml:space="preserve">be less limited by the presence of mycorrhizal and therefore will </w:t>
+          </w:r>
+          <w:r>
+            <w:rPr>
+              <w:lang w:val="en-US"/>
+            </w:rPr>
+            <w:t>occupy a broader range of microhabitats</w:t>
+          </w:r>
+          <w:r>
+            <w:rPr>
+              <w:lang w:val="en-US"/>
+            </w:rPr>
+            <w:t>.</w:t>
+          </w:r>
+        </w:p>
+        <w:p>
+          <w:pPr>
+            <w:spacing w:after="0" w:line="240" w:lineRule="auto"/>
+            <w:jc w:val="both"/>
+            <w:rPr>
+              <w:lang w:val="en-US"/>
+            </w:rPr>
+          </w:pPr>
+        </w:p>
+        <w:p>
+          <w:pPr>
+            <w:spacing w:after="0" w:line="240" w:lineRule="auto"/>
+            <w:jc w:val="both"/>
+            <w:rPr>
+              <w:i/>
+              <w:lang w:val="en-US"/>
+            </w:rPr>
+          </w:pPr>
+          <w:r>
+            <w:rPr>
+              <w:i/>
+              <w:lang w:val="en-US"/>
+            </w:rPr>
+            <w:t>Task 2.1</w:t>
+          </w:r>
+          <w:r>
+            <w:rPr>
+              <w:i/>
+              <w:lang w:val="en-US"/>
+            </w:rPr>
+            <w:t xml:space="preserve"> Assessing v</w:t>
+          </w:r>
+          <w:r>
+            <w:rPr>
+              <w:i/>
+              <w:lang w:val="en-US"/>
+            </w:rPr>
+            <w:t>ariation in mycorrhizal communities</w:t>
+          </w:r>
+        </w:p>
+        <w:p>
+          <w:pPr>
+            <w:spacing w:after="0" w:line="240" w:lineRule="auto"/>
+            <w:jc w:val="both"/>
+            <w:rPr>
+              <w:lang w:val="en-US"/>
+            </w:rPr>
+          </w:pPr>
+          <w:r>
+            <w:rPr>
+              <w:lang w:val="en-US"/>
+            </w:rPr>
+            <w:t xml:space="preserve">To investigate </w:t>
+          </w:r>
+          <w:r>
+            <w:rPr>
+              <w:lang w:val="en-US"/>
+            </w:rPr>
+            <w:t xml:space="preserve">variation in mycorrhizal communities, </w:t>
+          </w:r>
+          <w:r>
+            <w:rPr>
+              <w:lang w:val="en-US"/>
+            </w:rPr>
+            <w:t xml:space="preserve">I will </w:t>
+          </w:r>
+          <w:r>
+            <w:rPr>
+              <w:lang w:val="en-US"/>
+            </w:rPr>
+            <w:t xml:space="preserve">sample </w:t>
+          </w:r>
+          <w:r>
+            <w:rPr>
+              <w:lang w:val="en-US"/>
+            </w:rPr>
+            <w:t xml:space="preserve">20 trees </w:t>
+          </w:r>
+          <w:r>
+            <w:rPr>
+              <w:lang w:val="en-US"/>
+            </w:rPr>
+            <w:t xml:space="preserve">from </w:t>
+          </w:r>
+          <w:r>
+            <w:rPr>
+              <w:lang w:val="en-US"/>
+            </w:rPr>
+            <w:t xml:space="preserve">the dry-humid transition forest plots from WP 1. I will establish sampling </w:t>
+          </w:r>
+          <w:r>
+            <w:rPr>
+              <w:lang w:val="en-US"/>
+            </w:rPr>
+            <w:t xml:space="preserve">points at </w:t>
+          </w:r>
+          <w:r>
+            <w:rPr>
+              <w:lang w:val="en-US"/>
+            </w:rPr>
+            <w:t xml:space="preserve">heights </w:t>
+          </w:r>
+          <w:r>
+            <w:rPr>
+              <w:lang w:val="en-US"/>
+            </w:rPr>
+            <w:t xml:space="preserve">of </w:t>
+          </w:r>
+          <w:r>
+            <w:rPr>
+              <w:lang w:val="en-US"/>
+            </w:rPr>
+            <w:t xml:space="preserve">10, 6 and 2 m in the trunk, representing a vertical light gradient (Fig. </w:t>
+          </w:r>
+          <w:r>
+            <w:rPr>
+              <w:lang w:val="en-US"/>
+            </w:rPr>
+            <w:t>4</w:t>
+          </w:r>
+          <w:r>
+            <w:rPr>
+              <w:lang w:val="en-US"/>
+            </w:rPr>
+            <w:t xml:space="preserve">). </w:t>
+          </w:r>
+          <w:r>
+            <w:rPr>
+              <w:lang w:val="en-US"/>
+            </w:rPr>
+            <w:t>At</w:t>
+          </w:r>
+          <w:r>
+            <w:rPr>
+              <w:lang w:val="en-US"/>
+            </w:rPr>
+            <w:t xml:space="preserve"> </w:t>
+          </w:r>
+          <w:r>
+            <w:rPr>
+              <w:lang w:val="en-US"/>
+            </w:rPr>
+            <w:t xml:space="preserve">each height, I will </w:t>
+          </w:r>
+          <w:r>
+            <w:rPr>
+              <w:lang w:val="en-US"/>
+            </w:rPr>
+            <w:t>measure light using hemispheric photography as described in WP 1. I will collect three bark samples per height to obtain bark fungi</w:t>
+          </w:r>
+          <w:r>
+            <w:rPr>
+              <w:lang w:val="en-US"/>
+            </w:rPr>
+            <w:t xml:space="preserve"> and perform</w:t>
+          </w:r>
+          <w:r>
+            <w:rPr>
+              <w:lang w:val="en-US"/>
+            </w:rPr>
+            <w:t xml:space="preserve"> </w:t>
+          </w:r>
+          <w:r>
+            <w:rPr>
+              <w:lang w:val="en-US"/>
+            </w:rPr>
+            <w:t>f</w:t>
+          </w:r>
+          <w:r>
+            <w:rPr>
+              <w:lang w:val="en-US"/>
+            </w:rPr>
+            <w:t xml:space="preserve">ungal DNA extraction and sequencing analyses as described in WP 1. This will provide a picture of the pool of mycorrhizal fungi locally available </w:t>
+          </w:r>
+          <w:r>
+            <w:rPr>
+              <w:lang w:val="en-US"/>
+            </w:rPr>
+            <w:t>in different regions of the trunk</w:t>
+          </w:r>
+          <w:r>
+            <w:rPr>
+              <w:lang w:val="en-US"/>
+            </w:rPr>
+            <w:t xml:space="preserve">. The proportion of mycorrhizal fungi actually interacting with orchids will be identified by combining three pieces of information: 1) OTUs lists derived from the regional scanning in WP 1, 2) the mycorrhizal fungi </w:t>
+          </w:r>
+          <w:r>
+            <w:rPr>
+              <w:lang w:val="en-US"/>
+            </w:rPr>
+            <w:t xml:space="preserve">associated to the adult orchids present nearby, and 3) the mycorrhizal fungi identified from seedlings derived from </w:t>
+          </w:r>
+          <w:r>
+            <w:rPr>
+              <w:i/>
+              <w:lang w:val="en-US"/>
+            </w:rPr>
+            <w:t>in-situ</w:t>
+          </w:r>
+          <w:r>
+            <w:rPr>
+              <w:lang w:val="en-US"/>
+            </w:rPr>
+            <w:t xml:space="preserve"> germination assays.</w:t>
+          </w:r>
+        </w:p>
+        <w:p>
+          <w:pPr>
+            <w:spacing w:after="0" w:line="240" w:lineRule="auto"/>
+            <w:jc w:val="both"/>
+            <w:rPr>
+              <w:lang w:val="en-US"/>
+            </w:rPr>
+          </w:pPr>
+        </w:p>
+        <w:p>
+          <w:pPr>
+            <w:spacing w:after="0" w:line="240" w:lineRule="auto"/>
+            <w:jc w:val="both"/>
+            <w:rPr>
+              <w:i/>
+              <w:lang w:val="en-US"/>
+            </w:rPr>
+          </w:pPr>
+          <w:r>
+            <w:rPr>
+              <w:i/>
+              <w:lang w:val="en-US"/>
+            </w:rPr>
+            <w:t xml:space="preserve">Task 2.2 </w:t>
+          </w:r>
+          <w:r>
+            <w:rPr>
+              <w:i/>
+              <w:lang w:val="en-US"/>
+            </w:rPr>
+            <w:t>Collecting root fragments from a</w:t>
+          </w:r>
+          <w:r>
+            <w:rPr>
+              <w:i/>
+              <w:lang w:val="en-US"/>
+            </w:rPr>
+            <w:t>dult orchids</w:t>
+          </w:r>
+        </w:p>
+        <w:p>
+          <w:pPr>
+            <w:spacing w:after="0" w:line="240" w:lineRule="auto"/>
+            <w:jc w:val="both"/>
+            <w:rPr>
+              <w:i/>
+              <w:lang w:val="en-US"/>
+            </w:rPr>
+          </w:pPr>
+          <w:r>
+            <w:rPr>
+              <w:rFonts w:cs="Calibri"/>
+              <w:lang w:val="en-US"/>
+            </w:rPr>
+            <w:t>T</w:t>
+          </w:r>
+          <w:r>
+            <w:rPr>
+              <w:rFonts w:cs="Calibri"/>
+              <w:lang w:val="en-GB"/>
+            </w:rPr>
+            <w:t xml:space="preserve">o </w:t>
+          </w:r>
+          <w:r>
+            <w:rPr>
+              <w:rFonts w:cs="Calibri"/>
+              <w:lang w:val="en-GB"/>
+            </w:rPr>
+            <w:t>identify mycorrhizal fungi in the adult stage</w:t>
+          </w:r>
+          <w:r>
+            <w:rPr>
+              <w:rFonts w:cs="Calibri"/>
+              <w:lang w:val="en-GB"/>
+            </w:rPr>
+            <w:t xml:space="preserve">, I will sample </w:t>
+          </w:r>
+          <w:r>
+            <w:rPr>
+              <w:rFonts w:cs="Calibri"/>
+              <w:lang w:val="en-GB"/>
+            </w:rPr>
+            <w:t xml:space="preserve">the 20 trees at </w:t>
+          </w:r>
+          <w:r>
+            <w:rPr>
+              <w:rFonts w:cs="Calibri"/>
+              <w:lang w:val="en-GB"/>
+            </w:rPr>
+            <w:t>the three heights for the 4 species selected</w:t>
+          </w:r>
+          <w:r>
+            <w:rPr>
+              <w:rFonts w:cs="Calibri"/>
+              <w:lang w:val="en-GB"/>
+            </w:rPr>
+            <w:t>,</w:t>
+          </w:r>
+          <w:r>
+            <w:rPr>
+              <w:rFonts w:cs="Calibri"/>
+              <w:lang w:val="en-GB"/>
+            </w:rPr>
+            <w:t xml:space="preserve"> and collect 3 root fragments in 3-5 adult individuals </w:t>
+          </w:r>
+          <w:r>
+            <w:rPr>
+              <w:rFonts w:cs="Calibri"/>
+              <w:lang w:val="en-GB"/>
+            </w:rPr>
+            <w:t xml:space="preserve">(Fig </w:t>
+          </w:r>
+          <w:r>
+            <w:rPr>
+              <w:rFonts w:cs="Calibri"/>
+              <w:lang w:val="en-GB"/>
+            </w:rPr>
+            <w:t>4</w:t>
+          </w:r>
+          <w:r>
+            <w:rPr>
+              <w:rFonts w:cs="Calibri"/>
+              <w:lang w:val="en-GB"/>
+            </w:rPr>
+            <w:t>a)</w:t>
+          </w:r>
+          <w:r>
+            <w:rPr>
+              <w:rFonts w:cs="Calibri"/>
+              <w:lang w:val="en-GB"/>
+            </w:rPr>
+            <w:t>.</w:t>
+          </w:r>
+          <w:r>
+            <w:rPr>
+              <w:rFonts w:cs="Calibri"/>
+              <w:lang w:val="en-GB"/>
+            </w:rPr>
+            <w:t xml:space="preserve"> </w:t>
+          </w:r>
+          <w:r>
+            <w:rPr>
+              <w:rFonts w:cs="Calibri"/>
+              <w:lang w:val="en-GB"/>
+            </w:rPr>
+            <w:t xml:space="preserve">These samples will be shipped to Belgium along with those of WP1. </w:t>
+          </w:r>
+          <w:r>
+            <w:rPr>
+              <w:rFonts w:cs="Calibri"/>
+              <w:lang w:val="en-GB"/>
+            </w:rPr>
+            <w:t xml:space="preserve">I will extract </w:t>
+          </w:r>
+          <w:r>
+            <w:rPr>
+              <w:lang w:val="en-US"/>
+            </w:rPr>
+            <w:t>f</w:t>
+          </w:r>
+          <w:r>
+            <w:rPr>
+              <w:lang w:val="en-US"/>
+            </w:rPr>
+            <w:t xml:space="preserve">ungal DNA and </w:t>
+          </w:r>
+          <w:r>
+            <w:rPr>
+              <w:lang w:val="en-US"/>
+            </w:rPr>
+            <w:t>analyze the sequences</w:t>
+          </w:r>
+          <w:r>
+            <w:rPr>
+              <w:lang w:val="en-US"/>
+            </w:rPr>
+            <w:t xml:space="preserve"> as described in WP 1.</w:t>
+          </w:r>
+          <w:r>
+            <w:rPr>
+              <w:lang w:val="en-US"/>
+            </w:rPr>
+            <w:t xml:space="preserve"> </w:t>
+          </w:r>
+          <w:r>
+            <w:rPr>
+              <w:rFonts w:cs="Calibri"/>
+              <w:lang w:val="en-GB"/>
+            </w:rPr>
+            <w:t xml:space="preserve">During this sampling, I will </w:t>
+          </w:r>
+          <w:r>
+            <w:rPr>
+              <w:rFonts w:cs="Calibri"/>
+              <w:lang w:val="en-GB"/>
+            </w:rPr>
+            <w:t xml:space="preserve">also </w:t>
+          </w:r>
+          <w:r>
+            <w:rPr>
+              <w:rFonts w:cs="Calibri"/>
+              <w:lang w:val="en-GB"/>
+            </w:rPr>
+            <w:t xml:space="preserve">collect </w:t>
+          </w:r>
+          <w:r>
+            <w:rPr>
+              <w:rFonts w:cs="Calibri"/>
+              <w:lang w:val="en-US"/>
+            </w:rPr>
+            <w:t>ripe capsules of these species</w:t>
+          </w:r>
+          <w:r>
+            <w:rPr>
+              <w:rFonts w:cs="Calibri"/>
+              <w:lang w:val="en-US"/>
+            </w:rPr>
+            <w:t xml:space="preserve"> in order to obtain the seeds for setting the germination assays (Task 2.3).</w:t>
+          </w:r>
+        </w:p>
+        <w:p>
+          <w:pPr>
+            <w:spacing w:after="0" w:line="240" w:lineRule="auto"/>
+            <w:jc w:val="both"/>
+            <w:rPr>
+              <w:i/>
+              <w:lang w:val="en-US"/>
+            </w:rPr>
+          </w:pPr>
+        </w:p>
+        <w:p>
+          <w:pPr>
+            <w:spacing w:after="0" w:line="240" w:lineRule="auto"/>
+            <w:jc w:val="both"/>
+            <w:rPr>
+              <w:i/>
+              <w:lang w:val="en-US"/>
+            </w:rPr>
+          </w:pPr>
+          <w:r>
+            <w:rPr>
+              <w:i/>
+              <w:lang w:val="en-US"/>
+            </w:rPr>
+            <w:t>Task 2.</w:t>
+          </w:r>
+          <w:r>
+            <w:rPr>
+              <w:i/>
+              <w:lang w:val="en-US"/>
+            </w:rPr>
+            <w:t>3</w:t>
+          </w:r>
+          <w:r>
+            <w:rPr>
+              <w:i/>
+              <w:lang w:val="en-US"/>
+            </w:rPr>
+            <w:t xml:space="preserve"> </w:t>
+          </w:r>
+          <w:r>
+            <w:rPr>
+              <w:i/>
+              <w:lang w:val="en-US"/>
+            </w:rPr>
+            <w:t xml:space="preserve">Setting </w:t>
+          </w:r>
+          <w:r>
+            <w:rPr>
+              <w:lang w:val="en-US"/>
+            </w:rPr>
+            <w:t>i</w:t>
+          </w:r>
+          <w:r>
+            <w:rPr>
+              <w:lang w:val="en-US"/>
+            </w:rPr>
+            <w:t>n-situ</w:t>
+          </w:r>
+          <w:r>
+            <w:rPr>
+              <w:i/>
+              <w:lang w:val="en-US"/>
+            </w:rPr>
+            <w:t xml:space="preserve"> germination assays</w:t>
           </w:r>
         </w:p>
         <w:p>
@@ -7719,1119 +9164,310 @@
             <w:spacing w:after="0" w:line="240" w:lineRule="auto"/>
             <w:jc w:val="both"/>
             <w:rPr>
-              <w:lang w:val="en-US" w:eastAsia="en-GB"/>
+              <w:rFonts w:cs="Calibri"/>
+              <w:lang w:val="en-US"/>
             </w:rPr>
           </w:pPr>
           <w:r>
             <w:rPr>
-              <w:lang w:val="en-US" w:eastAsia="en-GB"/>
-            </w:rPr>
-            <w:t xml:space="preserve">I expect </w:t>
-          </w:r>
-          <w:r>
-            <w:rPr>
-              <w:lang w:val="en-US" w:eastAsia="en-GB"/>
-            </w:rPr>
-            <w:t xml:space="preserve">network </w:t>
-          </w:r>
-          <w:r>
-            <w:rPr>
-              <w:lang w:val="en-US" w:eastAsia="en-GB"/>
-            </w:rPr>
-            <w:t xml:space="preserve">nestedness and specialization to vary between forests. In cloud forests, </w:t>
-          </w:r>
-          <w:r>
-            <w:rPr>
-              <w:lang w:val="en-US" w:eastAsia="en-GB"/>
-            </w:rPr>
-            <w:t xml:space="preserve">where </w:t>
-          </w:r>
-          <w:r>
-            <w:rPr>
-              <w:lang w:val="en-US" w:eastAsia="en-GB"/>
-            </w:rPr>
-            <w:t>abiotic stress is lowest</w:t>
-          </w:r>
-          <w:r>
-            <w:rPr>
-              <w:lang w:val="en-US" w:eastAsia="en-GB"/>
-            </w:rPr>
-            <w:t>, epiphyte abundance is high</w:t>
-          </w:r>
-          <w:r>
-            <w:rPr>
-              <w:lang w:eastAsia="en-GB"/>
+              <w:rFonts w:cs="Calibri"/>
+              <w:lang w:val="en-US"/>
+            </w:rPr>
+            <w:t>I will</w:t>
+          </w:r>
+          <w:r>
+            <w:rPr>
+              <w:rFonts w:cs="Calibri"/>
+              <w:lang w:val="en-US"/>
+            </w:rPr>
+            <w:t xml:space="preserve"> extract the seeds </w:t>
+          </w:r>
+          <w:r>
+            <w:rPr>
+              <w:rFonts w:cs="Calibri"/>
+              <w:lang w:val="en-US"/>
+            </w:rPr>
+            <w:t xml:space="preserve">from the capsules </w:t>
+          </w:r>
+          <w:r>
+            <w:rPr>
+              <w:rFonts w:cs="Calibri"/>
+              <w:lang w:val="en-US"/>
+            </w:rPr>
+            <w:t>to prepare seed packets</w:t>
+          </w:r>
+          <w:r>
+            <w:rPr>
+              <w:rFonts w:cs="Calibri"/>
+              <w:lang w:val="en-US"/>
             </w:rPr>
             <w:t xml:space="preserve"> </w:t>
           </w:r>
           <w:r>
             <w:rPr>
-              <w:lang w:eastAsia="en-GB"/>
-            </w:rPr>
-            <w:t xml:space="preserve">and </w:t>
-          </w:r>
-          <w:r>
-            <w:rPr>
-              <w:lang w:val="en-US" w:eastAsia="en-GB"/>
-            </w:rPr>
-            <w:t xml:space="preserve">competition for space is strong </w:t>
-          </w:r>
-          <w:r>
-            <w:rPr>
-              <w:lang w:val="en-US" w:eastAsia="en-GB"/>
+              <w:rFonts w:cs="Calibri"/>
+              <w:lang w:val="en-US"/>
             </w:rPr>
             <w:fldChar w:fldCharType="begin" w:fldLock="1"/>
           </w:r>
           <w:r>
             <w:rPr>
-              <w:lang w:val="en-US" w:eastAsia="en-GB"/>
-            </w:rPr>
-            <w:instrText>ADDIN CSL_CITATION {"citationItems":[{"id":"ITEM-1","itemData":{"author":[{"dropping-particle":"","family":"Benzing","given":"D.H.","non-dropping-particle":"","parse-names":false,"suffix":""}],"id":"ITEM-1","issued":{"date-parts":[["1990"]]},"number-of-pages":"354","publisher":"Cambridge University Press","publisher-place":"Cambridge","title":"Vascular epiphytes: General Biology and Related Biota","type":"book"},"uris":["http://www.mendeley.com/documents/?uuid=320501cf-03ef-488f-af56-a0ef5d16e7ba"]}],"mendeley":{"formattedCitation":"(Benzing, 1990)","plainTextFormattedCitation":"(Benzing, 1990)"},"properties":{"noteIndex":0},"schema":"https://github.com/citation-style-language/schema/raw/master/csl-citation.json"}</w:instrText>
-          </w:r>
-          <w:r>
-            <w:rPr>
-              <w:lang w:val="en-US" w:eastAsia="en-GB"/>
+              <w:rFonts w:cs="Calibri"/>
+              <w:lang w:val="en-US"/>
+            </w:rPr>
+            <w:instrText>ADDIN CSL_CITATION {"citationItems":[{"id":"ITEM-1","itemData":{"DOI":"10.3389/fpls.2017.00888","ISSN":"1664-462X","abstract":"Due to increasing demand for medicinal and horticultural uses, the Orchidaceae is in urgent need of innovative and novel propagation techniques that address both market demand and conservation. Traditionally, restoration techniques have been centered on ex situ asymbiotic or symbiotic seed germination techniques that are not cost-effective, have limited genetic potential and often result in low survival rates in the field. Here, we propose a novel in situ advanced restoration-friendly program for the endangered epiphytic orchid species Dendrobium devonianum, in which a series of in situ symbiotic seed germination trials base on conspecific fungal isolates were conducted at two sites in Yunnan Province, China. We found that percentage germination varied among treatments and locations; control treatments (no inoculum) did not germinate at both sites. We found that the optimal treatment, having the highest in situ seed germination rate (0.94%</w:instrText>
+          </w:r>
+          <w:r>
+            <w:rPr>
+              <w:rFonts w:cs="Calibri"/>
+              <w:lang w:val="en-US"/>
+            </w:rPr>
+            <w:instrText>1.44%) with no significant variation among sites, supported a warm, moist and fixed site that allowed for light penetration. When accounting for seed density, percentage germination was highest (2.78%</w:instrText>
+          </w:r>
+          <w:r>
+            <w:rPr>
+              <w:rFonts w:cs="Calibri"/>
+              <w:lang w:val="en-US"/>
+            </w:rPr>
+            <w:instrText>2.35%) at low densities and did not vary among locations for the treatment that supported optimal conditions. Similarly for the same treatment, seed germination ranged from 0.24%</w:instrText>
+          </w:r>
+          <w:r>
+            <w:rPr>
+              <w:rFonts w:cs="Calibri"/>
+              <w:lang w:val="en-US"/>
+            </w:rPr>
+            <w:instrText>5.87% among seasons but also did vary among sites. This study is the first to report on the cultivation and restoration of an endangered epiphytic orchid species by in situ symbiotic seed germination and is likely to have broad application to the horticulture and conservation of the Orchidaceae.","author":[{"dropping-particle":"","family":"Shao","given":"Shi-Cheng","non-dropping-particle":"","parse-names":false,"suffix":""},{"dropping-particle":"","family":"Burgess","given":"Kevin S.","non-dropping-particle":"","parse-names":false,"suffix":""},{"dropping-particle":"","family":"Cruse-Sanders","given":"Jennifer M.","non-dropping-particle":"","parse-names":false,"suffix":""},{"dropping-particle":"","family":"Liu","given":"Qiang","non-dropping-particle":"","parse-names":false,"suffix":""},{"dropping-particle":"","family":"Fan","given":"Xu-Li","non-dropping-particle":"","parse-names":false,"suffix":""},{"dropping-particle":"","family":"Huang","given":"Hui","non-dropping-particle":"","parse-names":false,"suffix":""},{"dropping-particle":"","family":"Gao","given":"Jiang-Yun","non-dropping-particle":"","parse-names":false,"suffix":""}],"container-title":"Frontiers in Plant Science","id":"ITEM-1","issue":"June","issued":{"date-parts":[["2017"]]},"page":"1-10","title":"Using In Situ Symbiotic Seed Germination to Restore Over-collected Medicinal Orchids in Southwest China","type":"article-journal","volume":"8"},"uris":["http://www.mendeley.com/documents/?uuid=92df02c0-6baf-4891-8fa5-6311e778b506"]}],"mendeley":{"formattedCitation":"(Shao &lt;i&gt;et al.&lt;/i&gt;, 2017)","plainTextFormattedCitation":"(Shao et al., 2017)","previouslyFormattedCitation":"(Shao &lt;i&gt;et al.&lt;/i&gt;, 2017)"},"properties":{"noteIndex":0},"schema":"https://github.com/citation-style-language/schema/raw/master/csl-citation.json"}</w:instrText>
+          </w:r>
+          <w:r>
+            <w:rPr>
+              <w:rFonts w:cs="Calibri"/>
+              <w:lang w:val="en-US"/>
             </w:rPr>
             <w:fldChar w:fldCharType="separate"/>
           </w:r>
           <w:r>
             <w:rPr>
-              <w:noProof/>
-              <w:lang w:val="en-US" w:eastAsia="en-GB"/>
-            </w:rPr>
-            <w:t>(Benzing, 1990)</w:t>
-          </w:r>
-          <w:r>
-            <w:rPr>
-              <w:lang w:val="en-US" w:eastAsia="en-GB"/>
+              <w:rFonts w:cs="Calibri"/>
+              <w:noProof/>
+              <w:lang w:val="en-US"/>
+            </w:rPr>
+            <w:t xml:space="preserve">(Shao </w:t>
+          </w:r>
+          <w:r>
+            <w:rPr>
+              <w:rFonts w:cs="Calibri"/>
+              <w:i/>
+              <w:noProof/>
+              <w:lang w:val="en-US"/>
+            </w:rPr>
+            <w:t>et al.</w:t>
+          </w:r>
+          <w:r>
+            <w:rPr>
+              <w:rFonts w:cs="Calibri"/>
+              <w:noProof/>
+              <w:lang w:val="en-US"/>
+            </w:rPr>
+            <w:t>, 2017)</w:t>
+          </w:r>
+          <w:r>
+            <w:rPr>
+              <w:rFonts w:cs="Calibri"/>
+              <w:lang w:val="en-US"/>
             </w:rPr>
             <w:fldChar w:fldCharType="end"/>
           </w:r>
           <w:r>
             <w:rPr>
-              <w:lang w:val="en-US" w:eastAsia="en-GB"/>
-            </w:rPr>
-            <w:t>,</w:t>
-          </w:r>
-          <w:r>
-            <w:rPr>
-              <w:lang w:val="en-US" w:eastAsia="en-GB"/>
+              <w:rFonts w:cs="Calibri"/>
+              <w:lang w:val="en-US"/>
+            </w:rPr>
+            <w:t>.</w:t>
+          </w:r>
+          <w:r>
+            <w:rPr>
+              <w:rFonts w:cs="Calibri"/>
+              <w:lang w:val="en-GB"/>
             </w:rPr>
             <w:t xml:space="preserve"> </w:t>
           </w:r>
           <w:r>
             <w:rPr>
-              <w:lang w:val="en-US" w:eastAsia="en-GB"/>
-            </w:rPr>
-            <w:t xml:space="preserve">there will be a wide array of </w:t>
-          </w:r>
-          <w:r>
-            <w:rPr>
-              <w:lang w:val="en-US" w:eastAsia="en-GB"/>
-            </w:rPr>
-            <w:t>orchid-mycorrhiza-host tree interactions</w:t>
-          </w:r>
-          <w:r>
-            <w:rPr>
-              <w:lang w:val="en-US" w:eastAsia="en-GB"/>
-            </w:rPr>
-            <w:t xml:space="preserve">, from generalists to </w:t>
-          </w:r>
-          <w:r>
-            <w:rPr>
-              <w:lang w:val="en-US" w:eastAsia="en-GB"/>
-            </w:rPr>
-            <w:lastRenderedPageBreak/>
-            <w:t>specialist</w:t>
-          </w:r>
-          <w:r>
-            <w:rPr>
-              <w:lang w:val="en-US" w:eastAsia="en-GB"/>
-            </w:rPr>
-            <w:t>s</w:t>
-          </w:r>
-          <w:r>
-            <w:rPr>
-              <w:lang w:val="en-US" w:eastAsia="en-GB"/>
-            </w:rPr>
-            <w:t>.</w:t>
-          </w:r>
-          <w:r>
-            <w:rPr>
-              <w:lang w:val="en-US" w:eastAsia="en-GB"/>
-            </w:rPr>
-            <w:t xml:space="preserve"> The reason is that generalization </w:t>
-          </w:r>
-          <w:r>
-            <w:rPr>
-              <w:lang w:val="en-US" w:eastAsia="en-GB"/>
-            </w:rPr>
-            <w:t>often</w:t>
-          </w:r>
-          <w:r>
-            <w:rPr>
-              <w:lang w:val="en-US" w:eastAsia="en-GB"/>
-            </w:rPr>
-            <w:t xml:space="preserve"> allow</w:t>
-          </w:r>
-          <w:r>
-            <w:rPr>
-              <w:lang w:val="en-US" w:eastAsia="en-GB"/>
-            </w:rPr>
-            <w:t>s</w:t>
-          </w:r>
-          <w:r>
-            <w:rPr>
-              <w:lang w:val="en-US" w:eastAsia="en-GB"/>
-            </w:rPr>
-            <w:t xml:space="preserve"> plants to use a wider variety of microsites </w:t>
-          </w:r>
-          <w:r>
-            <w:rPr>
-              <w:lang w:val="en-US" w:eastAsia="en-GB"/>
+              <w:rFonts w:cs="Calibri"/>
+              <w:lang w:val="en-US"/>
+            </w:rPr>
+            <w:t>I will use plastic wraps</w:t>
+          </w:r>
+          <w:r>
+            <w:rPr>
+              <w:rFonts w:cs="Calibri"/>
+            </w:rPr>
+            <w:t xml:space="preserve"> </w:t>
+          </w:r>
+          <w:r>
+            <w:rPr>
+              <w:rFonts w:cs="Calibri"/>
+              <w:lang w:val="en-US"/>
             </w:rPr>
             <w:fldChar w:fldCharType="begin" w:fldLock="1"/>
           </w:r>
           <w:r>
             <w:rPr>
-              <w:lang w:val="en-US" w:eastAsia="en-GB"/>
-            </w:rPr>
-            <w:instrText>ADDIN CSL_CITATION {"citationItems":[{"id":"ITEM-1","itemData":{"DOI":"10.1002/ecy.2188","ISSN":"00129658","abstract":"For a mutualism to remain evolutionarily stable, theory predicts that mutualists should limit their associations to high-quality partners. However, most mutualists either simultaneously or sequentially associate with multiple partners that confer the same type of reward. By viewing mutualisms through the lens of niche breadth evolution, we outline how the environment shapes partner availability and relative quality, and ultimately a focal mutualist's partner breadth. We argue that mutualists that associate with multiple partners may have a selective advantage compared to specialists for many reasons, including sampling, complementarity, and portfolio effects, as well as the possibility that broad partner breadth increases breadth along other niche axes. Furthermore, selection for narrow partner breadth is unlikely to be strong when the environment erodes variation in partner quality, reduces the costs of interacting with low-quality partners, spatially structures partner communities, or decreases the strength of mutualism. Thus, we should not be surprised that most mutualists have broad partner breadth, even if it allows for ineffective partners to persist. This article is protected by copyright. All rights reserved.","author":[{"dropping-particle":"","family":"Batstone","given":"Rebecca T.","non-dropping-particle":"","parse-names":false,"suffix":""},{"dropping-particle":"","family":"Carscadden","given":"Kelly A.","non-dropping-particle":"","parse-names":false,"suffix":""},{"dropping-particle":"","family":"Afkhami","given":"Michelle E.","non-dropping-particle":"","parse-names":false,"suffix":""},{"dropping-particle":"","family":"Frederickson","given":"Megan E.","non-dropping-particle":"","parse-names":false,"suffix":""}],"container-title":"Ecology","id":"ITEM-1","issue":"5","issued":{"date-parts":[["2018"]]},"page":"1039-1050","title":"Using niche breadth theory to explain generalization in mutualisms","type":"article-journal","volume":"99"},"uris":["http://www.mendeley.com/documents/?uuid=98cf5ccc-ad34-41fb-b38b-04847b454cdb"]}],"mendeley":{"formattedCitation":"(Batstone &lt;i&gt;et al.&lt;/i&gt;, 2018)","plainTextFormattedCitation":"(Batstone et al., 2018)","previouslyFormattedCitation":"(Batstone &lt;i&gt;et al.&lt;/i&gt;, 2018)"},"properties":{"noteIndex":0},"schema":"https://github.com/citation-style-language/schema/raw/master/csl-citation.json"}</w:instrText>
-          </w:r>
-          <w:r>
-            <w:rPr>
-              <w:lang w:val="en-US" w:eastAsia="en-GB"/>
+              <w:rFonts w:cs="Calibri"/>
+              <w:lang w:val="en-US"/>
+            </w:rPr>
+            <w:instrText>ADDIN CSL_CITATION {"citationItems":[{"id":"ITEM-1","itemData":{"DOI":"10.3389/fpls.2017.00888","ISSN":"1664-462X","abstract":"Due to increasing demand for medicinal and horticultural uses, the Orchidaceae is in urgent need of innovative and novel propagation techniques that address both market demand and conservation. Traditionally, restoration techniques have been centered on ex situ asymbiotic or symbiotic seed germination techniques that are not cost-effective, have limited genetic potential and often result in low survival rates in the field. Here, we propose a novel in situ advanced restoration-friendly program for the endangered epiphytic orchid species Dendrobium devonianum, in which a series of in situ symbiotic seed germination trials base on conspecific fungal isolates were conducted at two sites in Yunnan Province, China. We found that percentage germination varied among treatments and locations; control treatments (no inoculum) did not germinate at both sites. We found that the optimal treatment, having the highest in situ seed germination rate (0.94%</w:instrText>
+          </w:r>
+          <w:r>
+            <w:rPr>
+              <w:rFonts w:cs="Calibri"/>
+              <w:lang w:val="en-US"/>
+            </w:rPr>
+            <w:instrText>1.44%) with no significant variation among sites, supported a warm, moist and fixed site that allowed for light penetration. When accounting for seed density, percentage germination was highest (2.78%</w:instrText>
+          </w:r>
+          <w:r>
+            <w:rPr>
+              <w:rFonts w:cs="Calibri"/>
+              <w:lang w:val="en-US"/>
+            </w:rPr>
+            <w:instrText>2.35%) at low densities and did not vary among locations for the treatment that supported optimal conditions. Similarly for the same treatment, seed germination ranged from 0.24%</w:instrText>
+          </w:r>
+          <w:r>
+            <w:rPr>
+              <w:rFonts w:cs="Calibri"/>
+              <w:lang w:val="en-US"/>
+            </w:rPr>
+            <w:instrText>5.87% among seasons but also did vary among sites. This study is the first to report on the cultivation and restoration of an endangered epiphytic orchid species by in situ symbiotic seed germination and is likely to have broad application to the horticulture and conservation of the Orchidaceae.","author":[{"dropping-particle":"","family":"Shao","given":"Shi-Cheng","non-dropping-particle":"","parse-names":false,"suffix":""},{"dropping-particle":"","family":"Burgess","given":"Kevin S.","non-dropping-particle":"","parse-names":false,"suffix":""},{"dropping-particle":"","family":"Cruse-Sanders","given":"Jennifer M.","non-dropping-particle":"","parse-names":false,"suffix":""},{"dropping-particle":"","family":"Liu","given":"Qiang","non-dropping-particle":"","parse-names":false,"suffix":""},{"dropping-particle":"","family":"Fan","given":"Xu-Li","non-dropping-particle":"","parse-names":false,"suffix":""},{"dropping-particle":"","family":"Huang","given":"Hui","non-dropping-particle":"","parse-names":false,"suffix":""},{"dropping-particle":"","family":"Gao","given":"Jiang-Yun","non-dropping-particle":"","parse-names":false,"suffix":""}],"container-title":"Frontiers in Plant Science","id":"ITEM-1","issue":"June","issued":{"date-parts":[["2017"]]},"page":"1-10","title":"Using In Situ Symbiotic Seed Germination to Restore Over-collected Medicinal Orchids in Southwest China","type":"article-journal","volume":"8"},"uris":["http://www.mendeley.com/documents/?uuid=92df02c0-6baf-4891-8fa5-6311e778b506"]}],"mendeley":{"formattedCitation":"(Shao &lt;i&gt;et al.&lt;/i&gt;, 2017)","plainTextFormattedCitation":"(Shao et al., 2017)","previouslyFormattedCitation":"(Shao &lt;i&gt;et al.&lt;/i&gt;, 2017)"},"properties":{"noteIndex":0},"schema":"https://github.com/citation-style-language/schema/raw/master/csl-citation.json"}</w:instrText>
+          </w:r>
+          <w:r>
+            <w:rPr>
+              <w:rFonts w:cs="Calibri"/>
+              <w:lang w:val="en-US"/>
             </w:rPr>
             <w:fldChar w:fldCharType="separate"/>
           </w:r>
           <w:r>
             <w:rPr>
-              <w:noProof/>
-              <w:lang w:val="en-US" w:eastAsia="en-GB"/>
-            </w:rPr>
-            <w:t xml:space="preserve">(Batstone </w:t>
-          </w:r>
-          <w:r>
-            <w:rPr>
+              <w:rFonts w:cs="Calibri"/>
+              <w:noProof/>
+              <w:lang w:val="en-US"/>
+            </w:rPr>
+            <w:t xml:space="preserve">(Shao </w:t>
+          </w:r>
+          <w:r>
+            <w:rPr>
+              <w:rFonts w:cs="Calibri"/>
               <w:i/>
               <w:noProof/>
-              <w:lang w:val="en-US" w:eastAsia="en-GB"/>
+              <w:lang w:val="en-US"/>
             </w:rPr>
             <w:t>et al.</w:t>
           </w:r>
           <w:r>
             <w:rPr>
-              <w:noProof/>
-              <w:lang w:val="en-US" w:eastAsia="en-GB"/>
-            </w:rPr>
-            <w:t>, 2018)</w:t>
-          </w:r>
-          <w:r>
-            <w:rPr>
-              <w:lang w:val="en-US" w:eastAsia="en-GB"/>
+              <w:rFonts w:cs="Calibri"/>
+              <w:noProof/>
+              <w:lang w:val="en-US"/>
+            </w:rPr>
+            <w:t>, 2017)</w:t>
+          </w:r>
+          <w:r>
+            <w:rPr>
+              <w:rFonts w:cs="Calibri"/>
+              <w:lang w:val="en-US"/>
             </w:rPr>
             <w:fldChar w:fldCharType="end"/>
           </w:r>
           <w:r>
             <w:rPr>
-              <w:lang w:val="en-US" w:eastAsia="en-GB"/>
-            </w:rPr>
-            <w:t xml:space="preserve"> and specialization </w:t>
-          </w:r>
-          <w:r>
-            <w:rPr>
-              <w:lang w:val="en-US" w:eastAsia="en-GB"/>
-            </w:rPr>
-            <w:t>potentially reduces</w:t>
-          </w:r>
-          <w:r>
-            <w:rPr>
-              <w:lang w:val="en-US" w:eastAsia="en-GB"/>
-            </w:rPr>
-            <w:t xml:space="preserve"> competition</w:t>
-          </w:r>
-          <w:r>
-            <w:rPr>
-              <w:lang w:val="en-US" w:eastAsia="en-GB"/>
-            </w:rPr>
-            <w:t xml:space="preserve"> among coexisting orchids </w:t>
-          </w:r>
-          <w:r>
-            <w:rPr>
-              <w:lang w:val="en-US" w:eastAsia="en-GB"/>
-            </w:rPr>
-            <w:fldChar w:fldCharType="begin" w:fldLock="1"/>
-          </w:r>
-          <w:r>
-            <w:rPr>
-              <w:lang w:val="en-US" w:eastAsia="en-GB"/>
-            </w:rPr>
-            <w:instrText>ADDIN CSL_CITATION {"citationItems":[{"id":"ITEM-1","itemData":{"DOI":"10.1111/nph.12640","ISBN":"0028-646X","ISSN":"14698137","PMID":"24325257","abstract":"Because orchids are dependent on mycorrhizal fungi for germination and establishment of seedlings, differences in the mycorrhizal communities associating with orchids can be expected to mediate the abundance, spatial distribution and coexistence of terrestrial orchids in natural communities. We assessed the small-scale spatial distribution of seven orchid species co-occurring in 25 × 25 m plots in two Mediterranean grasslands. In order to characterize the mycorrhizal community associating with each orchid species, 454 pyrosequencing was used. The extent of spatial clustering was assessed using techniques of spatial point pattern analysis. The community of mycorrhizal fungi consisted mainly of members of the Tulasnellaceae, Thelephoraceae and Ceratobasidiaceae, although sporadically members of the Sebacinaceae, Russulaceae and Cortinariaceae were observed. Pronounced differences in mycorrhizal communities were observed between species, whereas strong clustering and significant segregation characterized the spatial distribution of orchid species. However, spatial segregation was not significantly related to phylogenetic dissimilarity of fungal communities. Our results indicate that co-occurring orchid species have distinctive mycorrhizal communities and show strong spatial segregation, suggesting that mycorrhizal fungi are important factors driving niche partitioning in terrestrial orchids and may therefore contribute to orchid coexistence.","author":[{"dropping-particle":"","family":"Jacquemyn","given":"Hans","non-dropping-particle":"","parse-names":false,"suffix":""},{"dropping-particle":"","family":"Brys","given":"Rein","non-dropping-particle":"","parse-names":false,"suffix":""},{"dropping-particle":"","family":"Merckx","given":"Vincent S.F.T.","non-dropping-particle":"","parse-names":false,"suffix":""},{"dropping-particle":"","family":"Waud","given":"Michael","non-dropping-particle":"","parse-names":false,"suffix":""},{"dropping-particle":"","family":"Lievens","given":"Bart","non-dropping-particle":"","parse-names":false,"suffix":""},{"dropping-particle":"","family":"Wiegand","given":"Thorsten","non-dropping-particle":"","parse-names":false,"suffix":""}],"container-title":"New Phytologist","id":"ITEM-1","issue":"2","issued":{"date-parts":[["2014"]]},"page":"616-627","title":"Coexisting orchid species have distinct mycorrhizal communities and display strong spatial segregation","type":"article-journal","volume":"202"},"uris":["http://www.mendeley.com/documents/?uuid=71b02c96-7ee3-4faf-9362-e7fa5a73d4a1"]}],"mendeley":{"formattedCitation":"(Jacquemyn &lt;i&gt;et al.&lt;/i&gt;, 2014)","plainTextFormattedCitation":"(Jacquemyn et al., 2014)","previouslyFormattedCitation":"(Jacquemyn &lt;i&gt;et al.&lt;/i&gt;, 2014)"},"properties":{"noteIndex":0},"schema":"https://github.com/citation-style-language/schema/raw/master/csl-citation.json"}</w:instrText>
-          </w:r>
-          <w:r>
-            <w:rPr>
-              <w:lang w:val="en-US" w:eastAsia="en-GB"/>
-            </w:rPr>
-            <w:fldChar w:fldCharType="separate"/>
-          </w:r>
-          <w:r>
-            <w:rPr>
-              <w:noProof/>
-              <w:lang w:val="en-US" w:eastAsia="en-GB"/>
-            </w:rPr>
-            <w:t xml:space="preserve">(Jacquemyn </w:t>
-          </w:r>
-          <w:r>
-            <w:rPr>
-              <w:i/>
-              <w:noProof/>
-              <w:lang w:val="en-US" w:eastAsia="en-GB"/>
-            </w:rPr>
-            <w:t>et al.</w:t>
-          </w:r>
-          <w:r>
-            <w:rPr>
-              <w:noProof/>
-              <w:lang w:val="en-US" w:eastAsia="en-GB"/>
-            </w:rPr>
-            <w:t>, 2014)</w:t>
-          </w:r>
-          <w:r>
-            <w:rPr>
-              <w:lang w:val="en-US" w:eastAsia="en-GB"/>
-            </w:rPr>
-            <w:fldChar w:fldCharType="end"/>
-          </w:r>
-          <w:r>
-            <w:rPr>
-              <w:lang w:val="en-US" w:eastAsia="en-GB"/>
-            </w:rPr>
-            <w:t>.</w:t>
-          </w:r>
-          <w:r>
-            <w:rPr>
-              <w:lang w:val="en-US" w:eastAsia="en-GB"/>
-            </w:rPr>
-            <w:t xml:space="preserve"> In dry forests, </w:t>
-          </w:r>
-          <w:r>
-            <w:rPr>
-              <w:lang w:val="en-US" w:eastAsia="en-GB"/>
-            </w:rPr>
-            <w:t xml:space="preserve">where </w:t>
-          </w:r>
-          <w:r>
-            <w:rPr>
-              <w:lang w:val="en-US" w:eastAsia="en-GB"/>
-            </w:rPr>
-            <w:t>abiotic</w:t>
-          </w:r>
-          <w:r>
-            <w:rPr>
-              <w:lang w:val="en-US" w:eastAsia="en-GB"/>
-            </w:rPr>
-            <w:t xml:space="preserve"> conditions are harsher,</w:t>
-          </w:r>
-          <w:r>
-            <w:rPr>
-              <w:lang w:val="en-US" w:eastAsia="en-GB"/>
-            </w:rPr>
-            <w:t xml:space="preserve"> physiological adaptation will be a strong determinant of </w:t>
-          </w:r>
-          <w:r>
-            <w:rPr>
-              <w:lang w:val="en-US" w:eastAsia="en-GB"/>
-            </w:rPr>
-            <w:t>orchid</w:t>
-          </w:r>
-          <w:r>
-            <w:rPr>
-              <w:lang w:val="en-US" w:eastAsia="en-GB"/>
-            </w:rPr>
-            <w:t xml:space="preserve"> distribution</w:t>
-          </w:r>
-          <w:r>
-            <w:rPr>
-              <w:lang w:val="en-US" w:eastAsia="en-GB"/>
-            </w:rPr>
-            <w:t>,</w:t>
-          </w:r>
-          <w:r>
-            <w:rPr>
-              <w:lang w:val="en-US" w:eastAsia="en-GB"/>
-            </w:rPr>
-            <w:t xml:space="preserve"> and interaction networks will probably be more </w:t>
-          </w:r>
-          <w:r>
-            <w:rPr>
-              <w:lang w:val="en-US" w:eastAsia="en-GB"/>
-            </w:rPr>
-            <w:t xml:space="preserve">generalized to </w:t>
-          </w:r>
-          <w:r>
-            <w:rPr>
-              <w:lang w:val="en-US"/>
-            </w:rPr>
-            <w:t>increase the probability of successful establishment</w:t>
-          </w:r>
-          <w:r>
-            <w:rPr>
-              <w:lang w:eastAsia="en-GB"/>
-            </w:rPr>
-            <w:t>.</w:t>
-          </w:r>
-        </w:p>
-        <w:p>
-          <w:pPr>
-            <w:spacing w:after="0" w:line="240" w:lineRule="auto"/>
-            <w:jc w:val="both"/>
-            <w:rPr>
-              <w:b/>
-              <w:lang w:val="en-US"/>
-            </w:rPr>
-          </w:pPr>
-        </w:p>
-        <w:p>
-          <w:pPr>
-            <w:spacing w:after="0" w:line="240" w:lineRule="auto"/>
-            <w:jc w:val="both"/>
-            <w:rPr>
-              <w:b/>
-              <w:lang w:val="en-US"/>
-            </w:rPr>
-          </w:pPr>
-          <w:r>
-            <w:rPr>
-              <w:b/>
-              <w:lang w:val="en-US"/>
-            </w:rPr>
-            <w:t>WP2 Assessing how mycorrhizal fungi are distributed over the host tree trunk.</w:t>
-          </w:r>
-        </w:p>
-        <w:p>
-          <w:pPr>
-            <w:spacing w:after="0" w:line="240" w:lineRule="auto"/>
-            <w:jc w:val="both"/>
-            <w:rPr>
-              <w:b/>
-              <w:lang w:val="en-GB"/>
-            </w:rPr>
-          </w:pPr>
-        </w:p>
-        <w:p>
-          <w:pPr>
-            <w:spacing w:after="0" w:line="240" w:lineRule="auto"/>
-            <w:jc w:val="both"/>
-            <w:rPr>
-              <w:lang w:val="en-US"/>
-            </w:rPr>
-          </w:pPr>
-          <w:r>
-            <w:rPr>
-              <w:lang w:val="en-GB"/>
-            </w:rPr>
-            <w:t xml:space="preserve">The interaction between orchids and mycorrhizal fungi is asymmetric. </w:t>
-          </w:r>
-          <w:r>
-            <w:rPr>
-              <w:lang w:val="en-US"/>
-            </w:rPr>
-            <w:t>Orchid seeds have to find suitable mycorrhizal fungi for germinati</w:t>
-          </w:r>
-          <w:r>
-            <w:rPr>
-              <w:lang w:val="en-US"/>
-            </w:rPr>
-            <w:t>o</w:t>
-          </w:r>
-          <w:r>
-            <w:rPr>
-              <w:lang w:val="en-US"/>
-            </w:rPr>
-            <w:t xml:space="preserve">n, while fungi </w:t>
-          </w:r>
-          <w:r>
-            <w:rPr>
-              <w:lang w:val="en-US"/>
-            </w:rPr>
-            <w:t>do not necessarily depend on</w:t>
-          </w:r>
-          <w:r>
-            <w:rPr>
-              <w:lang w:val="en-US"/>
-            </w:rPr>
-            <w:t xml:space="preserve"> the orchid</w:t>
-          </w:r>
-          <w:r>
-            <w:rPr>
-              <w:lang w:val="en-US"/>
-            </w:rPr>
-            <w:t xml:space="preserve"> for their survival</w:t>
-          </w:r>
-          <w:r>
-            <w:rPr>
+              <w:rFonts w:cs="Calibri"/>
+              <w:lang w:val="en-US"/>
+            </w:rPr>
+            <w:t xml:space="preserve"> to attach </w:t>
+          </w:r>
+          <w:r>
+            <w:rPr>
+              <w:rFonts w:cs="Calibri"/>
+              <w:lang w:val="en-US"/>
+            </w:rPr>
+            <w:t>three</w:t>
+          </w:r>
+          <w:r>
+            <w:rPr>
+              <w:rFonts w:cs="Calibri"/>
+              <w:lang w:val="en-US"/>
+            </w:rPr>
+            <w:t xml:space="preserve"> </w:t>
+          </w:r>
+          <w:r>
+            <w:rPr>
+              <w:rFonts w:cs="Calibri"/>
+              <w:lang w:val="en-US"/>
+            </w:rPr>
+            <w:t xml:space="preserve">seed packets per orchid species at the </w:t>
+          </w:r>
+          <w:r>
+            <w:rPr>
+              <w:rFonts w:cs="Calibri"/>
+              <w:lang w:val="en-US"/>
+            </w:rPr>
+            <w:t>three</w:t>
+          </w:r>
+          <w:r>
+            <w:rPr>
+              <w:rFonts w:cs="Calibri"/>
+              <w:lang w:val="en-US"/>
+            </w:rPr>
+            <w:t xml:space="preserve"> heights in 10 trees per plot (720 seed </w:t>
+          </w:r>
+          <w:r>
+            <w:rPr>
+              <w:rFonts w:cs="Calibri"/>
+              <w:lang w:val="en-US"/>
+            </w:rPr>
+            <w:t>packets in total)</w:t>
+          </w:r>
+          <w:r>
+            <w:rPr>
+              <w:rFonts w:cs="Calibri"/>
+              <w:lang w:val="en-US"/>
+            </w:rPr>
+            <w:t xml:space="preserve"> (Fig. </w:t>
+          </w:r>
+          <w:r>
+            <w:rPr>
+              <w:rFonts w:cs="Calibri"/>
+              <w:lang w:val="en-US"/>
+            </w:rPr>
+            <w:t>4</w:t>
+          </w:r>
+          <w:r>
+            <w:rPr>
+              <w:rFonts w:cs="Calibri"/>
+              <w:lang w:val="en-US"/>
+            </w:rPr>
+            <w:t>b)</w:t>
+          </w:r>
+          <w:r>
+            <w:rPr>
+              <w:rFonts w:cs="Calibri"/>
               <w:lang w:val="en-US"/>
             </w:rPr>
             <w:t xml:space="preserve">. </w:t>
           </w:r>
           <w:r>
             <w:rPr>
-              <w:lang w:val="en-US"/>
-            </w:rPr>
-            <w:t>However, it is likely to assume that the spatial distribution of fungi themselves depends on characteristics of the environment</w:t>
-          </w:r>
-          <w:r>
-            <w:rPr>
-              <w:lang w:val="en-US"/>
-            </w:rPr>
-            <w:t xml:space="preserve">. </w:t>
-          </w:r>
-          <w:r>
-            <w:rPr>
-              <w:lang w:val="en-US"/>
-            </w:rPr>
-            <w:t xml:space="preserve">Spatial variation in </w:t>
-          </w:r>
-          <w:r>
-            <w:rPr>
-              <w:lang w:val="en-US"/>
-            </w:rPr>
-            <w:t xml:space="preserve">the composition of mycorrhizal fungi communities is likely </w:t>
-          </w:r>
-          <w:r>
-            <w:rPr>
-              <w:lang w:val="en-US"/>
-            </w:rPr>
-            <w:t>to affect</w:t>
-          </w:r>
-          <w:r>
-            <w:rPr>
-              <w:lang w:val="en-US"/>
-            </w:rPr>
-            <w:t xml:space="preserve"> seed germination</w:t>
-          </w:r>
-          <w:r>
-            <w:rPr>
-              <w:lang w:val="en-US"/>
-            </w:rPr>
-            <w:t xml:space="preserve"> and consequently the distribution of epiphytic orchids</w:t>
-          </w:r>
-          <w:r>
-            <w:rPr>
-              <w:lang w:val="en-US"/>
-            </w:rPr>
-            <w:t xml:space="preserve">. If the composition of fungal communities is heterogeneous over the substrate, orchid species </w:t>
-          </w:r>
-          <w:r>
-            <w:rPr>
-              <w:lang w:val="en-US"/>
-            </w:rPr>
-            <w:t xml:space="preserve">that </w:t>
-          </w:r>
-          <w:r>
-            <w:rPr>
-              <w:lang w:val="en-US"/>
-            </w:rPr>
-            <w:t>specialize</w:t>
-          </w:r>
-          <w:r>
-            <w:rPr>
-              <w:lang w:val="en-US"/>
-            </w:rPr>
-            <w:t xml:space="preserve"> on a limited number</w:t>
-          </w:r>
-          <w:r>
-            <w:rPr>
-              <w:lang w:val="en-US"/>
-            </w:rPr>
-            <w:t xml:space="preserve"> </w:t>
-          </w:r>
-          <w:r>
-            <w:rPr>
-              <w:lang w:val="en-US"/>
-            </w:rPr>
-            <w:t xml:space="preserve">of </w:t>
-          </w:r>
-          <w:r>
-            <w:rPr>
-              <w:lang w:val="en-US"/>
-            </w:rPr>
-            <w:t>fungi</w:t>
-          </w:r>
-          <w:r>
-            <w:rPr>
-              <w:lang w:val="en-US"/>
-            </w:rPr>
-            <w:t>, may suffer from establishment limitation</w:t>
-          </w:r>
-          <w:r>
-            <w:rPr>
-              <w:lang w:val="en-US"/>
-            </w:rPr>
-            <w:t xml:space="preserve">. </w:t>
-          </w:r>
-          <w:r>
-            <w:rPr>
-              <w:lang w:val="en-US"/>
-            </w:rPr>
-            <w:t>In</w:t>
-          </w:r>
-          <w:r>
-            <w:rPr>
-              <w:lang w:val="en-US"/>
-            </w:rPr>
-            <w:t xml:space="preserve"> </w:t>
-          </w:r>
-          <w:r>
-            <w:rPr>
-              <w:lang w:val="en-US"/>
-            </w:rPr>
-            <w:t xml:space="preserve">contrast, generalist </w:t>
-          </w:r>
-          <w:r>
-            <w:rPr>
-              <w:lang w:val="en-US"/>
-            </w:rPr>
-            <w:t xml:space="preserve">orchid </w:t>
-          </w:r>
-          <w:r>
-            <w:rPr>
-              <w:lang w:val="en-US"/>
-            </w:rPr>
-            <w:t xml:space="preserve">species </w:t>
-          </w:r>
-          <w:r>
-            <w:rPr>
-              <w:lang w:val="en-US"/>
-            </w:rPr>
-            <w:t xml:space="preserve">that </w:t>
-          </w:r>
-          <w:r>
-            <w:rPr>
-              <w:lang w:val="en-US"/>
-            </w:rPr>
-            <w:t>associat</w:t>
-          </w:r>
-          <w:r>
-            <w:rPr>
-              <w:lang w:val="en-US"/>
-            </w:rPr>
-            <w:t>e</w:t>
-          </w:r>
-          <w:r>
-            <w:rPr>
-              <w:lang w:val="en-US"/>
-            </w:rPr>
-            <w:t xml:space="preserve"> with a variety of mycorrhizal fungi</w:t>
-          </w:r>
-          <w:r>
-            <w:rPr>
-              <w:lang w:val="en-US"/>
-            </w:rPr>
-            <w:t xml:space="preserve"> </w:t>
-          </w:r>
-          <w:r>
-            <w:rPr>
-              <w:lang w:val="en-US"/>
-            </w:rPr>
-            <w:t xml:space="preserve">are expected to </w:t>
-          </w:r>
-          <w:r>
-            <w:rPr>
-              <w:lang w:val="en-US"/>
-            </w:rPr>
-            <w:t xml:space="preserve">be less limited by the presence of mycorrhizal and therefore will </w:t>
-          </w:r>
-          <w:r>
-            <w:rPr>
-              <w:lang w:val="en-US"/>
-            </w:rPr>
-            <w:t>occupy a broader range of microhabitats</w:t>
-          </w:r>
-          <w:r>
-            <w:rPr>
-              <w:lang w:val="en-US"/>
-            </w:rPr>
-            <w:t>.</w:t>
-          </w:r>
-        </w:p>
-        <w:p>
-          <w:pPr>
-            <w:spacing w:after="0" w:line="240" w:lineRule="auto"/>
-            <w:jc w:val="both"/>
-            <w:rPr>
-              <w:lang w:val="en-US"/>
-            </w:rPr>
-          </w:pPr>
-        </w:p>
-        <w:p>
-          <w:pPr>
-            <w:spacing w:after="0" w:line="240" w:lineRule="auto"/>
-            <w:jc w:val="both"/>
-            <w:rPr>
-              <w:i/>
-              <w:lang w:val="en-US"/>
-            </w:rPr>
-          </w:pPr>
-          <w:r>
-            <w:rPr>
-              <w:i/>
-              <w:lang w:val="en-US"/>
-            </w:rPr>
-            <w:t>Task 2.1</w:t>
-          </w:r>
-          <w:r>
-            <w:rPr>
-              <w:i/>
-              <w:lang w:val="en-US"/>
-            </w:rPr>
-            <w:t xml:space="preserve"> Assessing v</w:t>
-          </w:r>
-          <w:r>
-            <w:rPr>
-              <w:i/>
-              <w:lang w:val="en-US"/>
-            </w:rPr>
-            <w:t>ariation in mycorrhizal communities</w:t>
-          </w:r>
-        </w:p>
-        <w:p>
-          <w:pPr>
-            <w:spacing w:after="0" w:line="240" w:lineRule="auto"/>
-            <w:jc w:val="both"/>
-            <w:rPr>
-              <w:lang w:val="en-US"/>
-            </w:rPr>
-          </w:pPr>
-          <w:r>
-            <w:rPr>
-              <w:lang w:val="en-US"/>
-            </w:rPr>
-            <w:t xml:space="preserve">To investigate </w:t>
-          </w:r>
-          <w:r>
-            <w:rPr>
-              <w:lang w:val="en-US"/>
-            </w:rPr>
-            <w:t xml:space="preserve">variation in mycorrhizal communities, </w:t>
-          </w:r>
-          <w:r>
-            <w:rPr>
-              <w:lang w:val="en-US"/>
-            </w:rPr>
-            <w:t xml:space="preserve">I will </w:t>
-          </w:r>
-          <w:r>
-            <w:rPr>
-              <w:lang w:val="en-US"/>
-            </w:rPr>
-            <w:t xml:space="preserve">sample </w:t>
-          </w:r>
-          <w:r>
-            <w:rPr>
-              <w:lang w:val="en-US"/>
-            </w:rPr>
-            <w:t xml:space="preserve">20 trees </w:t>
-          </w:r>
-          <w:r>
-            <w:rPr>
-              <w:lang w:val="en-US"/>
-            </w:rPr>
-            <w:t xml:space="preserve">from </w:t>
-          </w:r>
-          <w:r>
-            <w:rPr>
-              <w:lang w:val="en-US"/>
-            </w:rPr>
-            <w:t xml:space="preserve">the dry-humid transition forest plots from WP 1. I will establish sampling </w:t>
-          </w:r>
-          <w:r>
-            <w:rPr>
-              <w:lang w:val="en-US"/>
-            </w:rPr>
-            <w:t xml:space="preserve">points at </w:t>
-          </w:r>
-          <w:r>
-            <w:rPr>
-              <w:lang w:val="en-US"/>
-            </w:rPr>
-            <w:t xml:space="preserve">heights </w:t>
-          </w:r>
-          <w:r>
-            <w:rPr>
-              <w:lang w:val="en-US"/>
-            </w:rPr>
-            <w:t xml:space="preserve">of </w:t>
-          </w:r>
-          <w:r>
-            <w:rPr>
-              <w:lang w:val="en-US"/>
-            </w:rPr>
-            <w:t xml:space="preserve">10, 6 and 2 m in the trunk, representing a vertical light gradient (Fig. </w:t>
-          </w:r>
-          <w:r>
-            <w:rPr>
-              <w:lang w:val="en-US"/>
-            </w:rPr>
-            <w:t>4</w:t>
-          </w:r>
-          <w:r>
-            <w:rPr>
-              <w:lang w:val="en-US"/>
-            </w:rPr>
-            <w:t xml:space="preserve">). </w:t>
-          </w:r>
-          <w:r>
-            <w:rPr>
-              <w:lang w:val="en-US"/>
-            </w:rPr>
-            <w:t>At</w:t>
-          </w:r>
-          <w:r>
-            <w:rPr>
-              <w:lang w:val="en-US"/>
-            </w:rPr>
-            <w:t xml:space="preserve"> </w:t>
-          </w:r>
-          <w:r>
-            <w:rPr>
-              <w:lang w:val="en-US"/>
-            </w:rPr>
-            <w:t xml:space="preserve">each height, I will </w:t>
-          </w:r>
-          <w:r>
-            <w:rPr>
-              <w:lang w:val="en-US"/>
-            </w:rPr>
-            <w:t>measure light using hemispheric photography as described in WP 1. I will collect three bark samples per height to obtain bark fungi</w:t>
-          </w:r>
-          <w:r>
-            <w:rPr>
-              <w:lang w:val="en-US"/>
-            </w:rPr>
-            <w:t xml:space="preserve"> and perform</w:t>
-          </w:r>
-          <w:r>
-            <w:rPr>
-              <w:lang w:val="en-US"/>
-            </w:rPr>
-            <w:t xml:space="preserve"> </w:t>
-          </w:r>
-          <w:r>
-            <w:rPr>
-              <w:lang w:val="en-US"/>
-            </w:rPr>
-            <w:t>f</w:t>
-          </w:r>
-          <w:r>
-            <w:rPr>
-              <w:lang w:val="en-US"/>
-            </w:rPr>
-            <w:t xml:space="preserve">ungal DNA extraction and sequencing analyses as described in WP 1. This will provide a picture of the pool of mycorrhizal fungi locally available </w:t>
-          </w:r>
-          <w:r>
-            <w:rPr>
-              <w:lang w:val="en-US"/>
-            </w:rPr>
-            <w:t>in different regions of the trunk</w:t>
-          </w:r>
-          <w:r>
-            <w:rPr>
-              <w:lang w:val="en-US"/>
-            </w:rPr>
-            <w:t xml:space="preserve">. The proportion of mycorrhizal fungi actually interacting with orchids will be identified by combining three pieces of information: 1) OTUs lists derived from the regional scanning in WP 1, 2) the mycorrhizal fungi </w:t>
-          </w:r>
-          <w:r>
-            <w:rPr>
-              <w:lang w:val="en-US"/>
-            </w:rPr>
-            <w:t xml:space="preserve">associated to the adult orchids present nearby, and 3) the mycorrhizal fungi identified from seedlings derived from </w:t>
-          </w:r>
-          <w:r>
-            <w:rPr>
-              <w:i/>
-              <w:lang w:val="en-US"/>
-            </w:rPr>
-            <w:t>in-situ</w:t>
-          </w:r>
-          <w:r>
-            <w:rPr>
-              <w:lang w:val="en-US"/>
-            </w:rPr>
-            <w:t xml:space="preserve"> germination assays.</w:t>
-          </w:r>
-        </w:p>
-        <w:p>
-          <w:pPr>
-            <w:spacing w:after="0" w:line="240" w:lineRule="auto"/>
-            <w:jc w:val="both"/>
-            <w:rPr>
-              <w:lang w:val="en-US"/>
-            </w:rPr>
-          </w:pPr>
-        </w:p>
-        <w:p>
-          <w:pPr>
-            <w:spacing w:after="0" w:line="240" w:lineRule="auto"/>
-            <w:jc w:val="both"/>
-            <w:rPr>
-              <w:i/>
-              <w:lang w:val="en-US"/>
-            </w:rPr>
-          </w:pPr>
-          <w:r>
-            <w:rPr>
-              <w:i/>
-              <w:lang w:val="en-US"/>
-            </w:rPr>
-            <w:t xml:space="preserve">Task 2.2 </w:t>
-          </w:r>
-          <w:r>
-            <w:rPr>
-              <w:i/>
-              <w:lang w:val="en-US"/>
-            </w:rPr>
-            <w:t>Collecting root fragments from a</w:t>
-          </w:r>
-          <w:r>
-            <w:rPr>
-              <w:i/>
-              <w:lang w:val="en-US"/>
-            </w:rPr>
-            <w:t>dult orchids</w:t>
-          </w:r>
-        </w:p>
-        <w:p>
-          <w:pPr>
-            <w:spacing w:after="0" w:line="240" w:lineRule="auto"/>
-            <w:jc w:val="both"/>
-            <w:rPr>
-              <w:i/>
-              <w:lang w:val="en-US"/>
-            </w:rPr>
-          </w:pPr>
-          <w:r>
-            <w:rPr>
-              <w:rFonts w:cs="Calibri"/>
-              <w:lang w:val="en-US"/>
-            </w:rPr>
-            <w:t>T</w:t>
-          </w:r>
-          <w:r>
-            <w:rPr>
-              <w:rFonts w:cs="Calibri"/>
-              <w:lang w:val="en-GB"/>
-            </w:rPr>
-            <w:t xml:space="preserve">o </w:t>
-          </w:r>
-          <w:r>
-            <w:rPr>
-              <w:rFonts w:cs="Calibri"/>
-              <w:lang w:val="en-GB"/>
-            </w:rPr>
-            <w:t>identify mycorrhizal fungi in the adult stage</w:t>
-          </w:r>
-          <w:r>
-            <w:rPr>
-              <w:rFonts w:cs="Calibri"/>
-              <w:lang w:val="en-GB"/>
-            </w:rPr>
-            <w:t xml:space="preserve">, I will sample </w:t>
-          </w:r>
-          <w:r>
-            <w:rPr>
-              <w:rFonts w:cs="Calibri"/>
-              <w:lang w:val="en-GB"/>
-            </w:rPr>
-            <w:t xml:space="preserve">the 20 trees at </w:t>
-          </w:r>
-          <w:r>
-            <w:rPr>
-              <w:rFonts w:cs="Calibri"/>
-              <w:lang w:val="en-GB"/>
-            </w:rPr>
-            <w:t>the three heights for the 4 species selected</w:t>
-          </w:r>
-          <w:r>
-            <w:rPr>
-              <w:rFonts w:cs="Calibri"/>
-              <w:lang w:val="en-GB"/>
-            </w:rPr>
-            <w:t>,</w:t>
-          </w:r>
-          <w:r>
-            <w:rPr>
-              <w:rFonts w:cs="Calibri"/>
-              <w:lang w:val="en-GB"/>
-            </w:rPr>
-            <w:t xml:space="preserve"> and collect 3 root fragments in 3-5 adult individuals </w:t>
-          </w:r>
-          <w:r>
-            <w:rPr>
-              <w:rFonts w:cs="Calibri"/>
-              <w:lang w:val="en-GB"/>
-            </w:rPr>
-            <w:t xml:space="preserve">(Fig </w:t>
-          </w:r>
-          <w:r>
-            <w:rPr>
-              <w:rFonts w:cs="Calibri"/>
-              <w:lang w:val="en-GB"/>
-            </w:rPr>
-            <w:t>4</w:t>
-          </w:r>
-          <w:r>
-            <w:rPr>
-              <w:rFonts w:cs="Calibri"/>
-              <w:lang w:val="en-GB"/>
-            </w:rPr>
-            <w:t>a)</w:t>
-          </w:r>
-          <w:r>
-            <w:rPr>
-              <w:rFonts w:cs="Calibri"/>
-              <w:lang w:val="en-GB"/>
-            </w:rPr>
-            <w:t>.</w:t>
-          </w:r>
-          <w:r>
-            <w:rPr>
-              <w:rFonts w:cs="Calibri"/>
-              <w:lang w:val="en-GB"/>
-            </w:rPr>
-            <w:t xml:space="preserve"> I will extract </w:t>
-          </w:r>
-          <w:r>
-            <w:rPr>
-              <w:lang w:val="en-US"/>
-            </w:rPr>
-            <w:t>f</w:t>
-          </w:r>
-          <w:r>
-            <w:rPr>
-              <w:lang w:val="en-US"/>
-            </w:rPr>
-            <w:t xml:space="preserve">ungal DNA and </w:t>
-          </w:r>
-          <w:r>
-            <w:rPr>
-              <w:lang w:val="en-US"/>
-            </w:rPr>
-            <w:t>analyze the sequences</w:t>
-          </w:r>
-          <w:r>
-            <w:rPr>
-              <w:lang w:val="en-US"/>
-            </w:rPr>
-            <w:t xml:space="preserve"> as described in WP 1.</w:t>
-          </w:r>
-          <w:r>
-            <w:rPr>
-              <w:lang w:val="en-US"/>
-            </w:rPr>
-            <w:t xml:space="preserve"> </w:t>
-          </w:r>
-          <w:r>
-            <w:rPr>
-              <w:rFonts w:cs="Calibri"/>
-              <w:lang w:val="en-GB"/>
-            </w:rPr>
-            <w:t xml:space="preserve">During this sampling, I will </w:t>
-          </w:r>
-          <w:r>
-            <w:rPr>
-              <w:rFonts w:cs="Calibri"/>
-              <w:lang w:val="en-GB"/>
-            </w:rPr>
-            <w:t xml:space="preserve">also </w:t>
-          </w:r>
-          <w:r>
-            <w:rPr>
-              <w:rFonts w:cs="Calibri"/>
-              <w:lang w:val="en-GB"/>
-            </w:rPr>
-            <w:t xml:space="preserve">collect </w:t>
-          </w:r>
-          <w:r>
-            <w:rPr>
-              <w:rFonts w:cs="Calibri"/>
-              <w:lang w:val="en-US"/>
-            </w:rPr>
-            <w:t>ripe capsules of these species</w:t>
-          </w:r>
-          <w:r>
-            <w:rPr>
-              <w:rFonts w:cs="Calibri"/>
-              <w:lang w:val="en-US"/>
-            </w:rPr>
-            <w:t xml:space="preserve"> in order to obtain the seeds for setting the germination assays (Task 2.3).</w:t>
-          </w:r>
-        </w:p>
-        <w:p>
-          <w:pPr>
-            <w:spacing w:after="0" w:line="240" w:lineRule="auto"/>
-            <w:jc w:val="both"/>
-            <w:rPr>
-              <w:i/>
-              <w:lang w:val="en-US"/>
-            </w:rPr>
-          </w:pPr>
-        </w:p>
-        <w:p>
-          <w:pPr>
-            <w:spacing w:after="0" w:line="240" w:lineRule="auto"/>
-            <w:jc w:val="both"/>
-            <w:rPr>
-              <w:i/>
-              <w:lang w:val="en-US"/>
-            </w:rPr>
-          </w:pPr>
-          <w:r>
-            <w:rPr>
-              <w:i/>
-              <w:lang w:val="en-US"/>
-            </w:rPr>
-            <w:t>Task 2.</w:t>
-          </w:r>
-          <w:r>
-            <w:rPr>
-              <w:i/>
-              <w:lang w:val="en-US"/>
-            </w:rPr>
-            <w:t>3</w:t>
-          </w:r>
-          <w:r>
-            <w:rPr>
-              <w:i/>
-              <w:lang w:val="en-US"/>
-            </w:rPr>
-            <w:t xml:space="preserve"> </w:t>
-          </w:r>
-          <w:r>
-            <w:rPr>
-              <w:i/>
-              <w:lang w:val="en-US"/>
-            </w:rPr>
-            <w:t xml:space="preserve">Setting </w:t>
-          </w:r>
-          <w:r>
-            <w:rPr>
-              <w:lang w:val="en-US"/>
-            </w:rPr>
-            <w:t>i</w:t>
-          </w:r>
-          <w:r>
-            <w:rPr>
-              <w:lang w:val="en-US"/>
-            </w:rPr>
-            <w:t>n-situ</w:t>
-          </w:r>
-          <w:r>
-            <w:rPr>
-              <w:i/>
-              <w:lang w:val="en-US"/>
-            </w:rPr>
-            <w:t xml:space="preserve"> germination assays</w:t>
+              <w:rFonts w:cs="Calibri"/>
+              <w:lang w:val="en-US"/>
+            </w:rPr>
+            <w:t>The completion of</w:t>
+          </w:r>
+          <w:r>
+            <w:rPr>
+              <w:rFonts w:cs="Calibri"/>
+              <w:lang w:val="en-US"/>
+            </w:rPr>
+            <w:t xml:space="preserve"> this task is a milestone (M3).</w:t>
           </w:r>
         </w:p>
         <w:p>
@@ -8847,33 +9483,24 @@
               <w:lang w:val="en-US"/>
             </w:rPr>
           </w:pPr>
-          <w:r>
-            <w:rPr>
-              <w:rFonts w:cs="Calibri"/>
-              <w:lang w:val="en-US"/>
-            </w:rPr>
-            <w:t>I will</w:t>
-          </w:r>
-          <w:r>
-            <w:rPr>
-              <w:rFonts w:cs="Calibri"/>
-              <w:lang w:val="en-US"/>
-            </w:rPr>
-            <w:t xml:space="preserve"> extract the seeds </w:t>
-          </w:r>
-          <w:r>
-            <w:rPr>
-              <w:rFonts w:cs="Calibri"/>
-              <w:lang w:val="en-US"/>
-            </w:rPr>
-            <w:t xml:space="preserve">from the capsules </w:t>
-          </w:r>
-          <w:r>
-            <w:rPr>
-              <w:rFonts w:cs="Calibri"/>
-              <w:lang w:val="en-US"/>
-            </w:rPr>
-            <w:t>to prepare seed packets</w:t>
+        </w:p>
+        <w:p>
+          <w:pPr>
+            <w:widowControl w:val="0"/>
+            <w:spacing w:after="0" w:line="240" w:lineRule="auto"/>
+            <w:jc w:val="both"/>
+            <w:rPr>
+              <w:b/>
+              <w:lang w:val="en-US"/>
+            </w:rPr>
+          </w:pPr>
+          <w:r>
+            <w:rPr>
+              <w:rFonts w:cs="Calibri"/>
+              <w:i/>
+              <w:lang w:val="en-US"/>
+            </w:rPr>
+            <w:t>Task 2.4.</w:t>
           </w:r>
           <w:r>
             <w:rPr>
@@ -8884,255 +9511,68 @@
           </w:r>
           <w:r>
             <w:rPr>
-              <w:rFonts w:cs="Calibri"/>
-              <w:lang w:val="en-US"/>
-            </w:rPr>
-            <w:fldChar w:fldCharType="begin" w:fldLock="1"/>
-          </w:r>
-          <w:r>
-            <w:rPr>
-              <w:rFonts w:cs="Calibri"/>
-              <w:lang w:val="en-US"/>
-            </w:rPr>
-            <w:instrText>ADDIN CSL_CITATION {"citationItems":[{"id":"ITEM-1","itemData":{"DOI":"10.3389/fpls.2017.00888","ISSN":"1664-462X","abstract":"Due to increasing demand for medicinal and horticultural uses, the Orchidaceae is in urgent need of innovative and novel propagation techniques that address both market demand and conservation. Traditionally, restoration techniques have been centered on ex situ asymbiotic or symbiotic seed germination techniques that are not cost-effective, have limited genetic potential and often result in low survival rates in the field. Here, we propose a novel in situ advanced restoration-friendly program for the endangered epiphytic orchid species Dendrobium devonianum, in which a series of in situ symbiotic seed germination trials base on conspecific fungal isolates were conducted at two sites in Yunnan Province, China. We found that percentage germination varied among treatments and locations; control treatments (no inoculum) did not germinate at both sites. We found that the optimal treatment, having the highest in situ seed germination rate (0.94%</w:instrText>
-          </w:r>
-          <w:r>
-            <w:rPr>
-              <w:rFonts w:cs="Calibri"/>
-              <w:lang w:val="en-US"/>
-            </w:rPr>
-            <w:instrText>1.44%) with no significant variation among sites, supported a warm, moist and fixed site that allowed for light penetration. When accounting for seed density, percentage germination was highest (2.78%</w:instrText>
-          </w:r>
-          <w:r>
-            <w:rPr>
-              <w:rFonts w:cs="Calibri"/>
-              <w:lang w:val="en-US"/>
-            </w:rPr>
-            <w:instrText>2.35%) at low densities and did not vary among locations for the treatment that supported optimal conditions. Similarly for the same treatment, seed germination ranged from 0.24%</w:instrText>
-          </w:r>
-          <w:r>
-            <w:rPr>
-              <w:rFonts w:cs="Calibri"/>
-              <w:lang w:val="en-US"/>
-            </w:rPr>
-            <w:instrText>5.87% among seasons but also did vary among sites. This study is the first to report on the cultivation and restoration of an endangered epiphytic orchid species by in situ symbiotic seed germination and is likely to have broad application to the horticulture and conservation of the Orchidaceae.","author":[{"dropping-particle":"","family":"Shao","given":"Shi-Cheng","non-dropping-particle":"","parse-names":false,"suffix":""},{"dropping-particle":"","family":"Burgess","given":"Kevin S.","non-dropping-particle":"","parse-names":false,"suffix":""},{"dropping-particle":"","family":"Cruse-Sanders","given":"Jennifer M.","non-dropping-particle":"","parse-names":false,"suffix":""},{"dropping-particle":"","family":"Liu","given":"Qiang","non-dropping-particle":"","parse-names":false,"suffix":""},{"dropping-particle":"","family":"Fan","given":"Xu-Li","non-dropping-particle":"","parse-names":false,"suffix":""},{"dropping-particle":"","family":"Huang","given":"Hui","non-dropping-particle":"","parse-names":false,"suffix":""},{"dropping-particle":"","family":"Gao","given":"Jiang-Yun","non-dropping-particle":"","parse-names":false,"suffix":""}],"container-title":"Frontiers in Plant Science","id":"ITEM-1","issue":"June","issued":{"date-parts":[["2017"]]},"page":"1-10","title":"Using In Situ Symbiotic Seed Germination to Restore Over-collected Medicinal Orchids in Southwest China","type":"article-journal","volume":"8"},"uris":["http://www.mendeley.com/documents/?uuid=92df02c0-6baf-4891-8fa5-6311e778b506"]}],"mendeley":{"formattedCitation":"(Shao &lt;i&gt;et al.&lt;/i&gt;, 2017)","plainTextFormattedCitation":"(Shao et al., 2017)","previouslyFormattedCitation":"(Shao &lt;i&gt;et al.&lt;/i&gt;, 2017)"},"properties":{"noteIndex":0},"schema":"https://github.com/citation-style-language/schema/raw/master/csl-citation.json"}</w:instrText>
-          </w:r>
-          <w:r>
-            <w:rPr>
-              <w:rFonts w:cs="Calibri"/>
-              <w:lang w:val="en-US"/>
-            </w:rPr>
-            <w:fldChar w:fldCharType="separate"/>
-          </w:r>
-          <w:r>
-            <w:rPr>
-              <w:rFonts w:cs="Calibri"/>
-              <w:noProof/>
-              <w:lang w:val="en-US"/>
-            </w:rPr>
-            <w:t xml:space="preserve">(Shao </w:t>
-          </w:r>
-          <w:r>
-            <w:rPr>
-              <w:rFonts w:cs="Calibri"/>
               <w:i/>
-              <w:noProof/>
-              <w:lang w:val="en-US"/>
-            </w:rPr>
-            <w:t>et al.</w:t>
-          </w:r>
-          <w:r>
-            <w:rPr>
-              <w:rFonts w:cs="Calibri"/>
-              <w:noProof/>
-              <w:lang w:val="en-US"/>
-            </w:rPr>
-            <w:t>, 2017)</w:t>
-          </w:r>
-          <w:r>
-            <w:rPr>
-              <w:rFonts w:cs="Calibri"/>
-              <w:lang w:val="en-US"/>
-            </w:rPr>
-            <w:fldChar w:fldCharType="end"/>
-          </w:r>
-          <w:r>
-            <w:rPr>
-              <w:rFonts w:cs="Calibri"/>
-              <w:lang w:val="en-US"/>
-            </w:rPr>
-            <w:t>.</w:t>
-          </w:r>
-          <w:r>
-            <w:rPr>
-              <w:rFonts w:cs="Calibri"/>
-              <w:lang w:val="en-GB"/>
-            </w:rPr>
-            <w:t xml:space="preserve"> </w:t>
-          </w:r>
-          <w:r>
-            <w:rPr>
-              <w:rFonts w:cs="Calibri"/>
-              <w:lang w:val="en-US"/>
-            </w:rPr>
-            <w:t>I will use plastic wraps</w:t>
-          </w:r>
-          <w:r>
-            <w:rPr>
-              <w:rFonts w:cs="Calibri"/>
-            </w:rPr>
-            <w:t xml:space="preserve"> </w:t>
-          </w:r>
-          <w:r>
-            <w:rPr>
-              <w:rFonts w:cs="Calibri"/>
-              <w:lang w:val="en-US"/>
-            </w:rPr>
-            <w:fldChar w:fldCharType="begin" w:fldLock="1"/>
-          </w:r>
-          <w:r>
-            <w:rPr>
-              <w:rFonts w:cs="Calibri"/>
-              <w:lang w:val="en-US"/>
-            </w:rPr>
-            <w:instrText>ADDIN CSL_CITATION {"citationItems":[{"id":"ITEM-1","itemData":{"DOI":"10.3389/fpls.2017.00888","ISSN":"1664-462X","abstract":"Due to increasing demand for medicinal and horticultural uses, the Orchidaceae is in urgent need of innovative and novel propagation techniques that address both market demand and conservation. Traditionally, restoration techniques have been centered on ex situ asymbiotic or symbiotic seed germination techniques that are not cost-effective, have limited genetic potential and often result in low survival rates in the field. Here, we propose a novel in situ advanced restoration-friendly program for the endangered epiphytic orchid species Dendrobium devonianum, in which a series of in situ symbiotic seed germination trials base on conspecific fungal isolates were conducted at two sites in Yunnan Province, China. We found that percentage germination varied among treatments and locations; control treatments (no inoculum) did not germinate at both sites. We found that the optimal treatment, having the highest in situ seed germination rate (0.94%</w:instrText>
-          </w:r>
-          <w:r>
-            <w:rPr>
-              <w:rFonts w:cs="Calibri"/>
-              <w:lang w:val="en-US"/>
-            </w:rPr>
-            <w:instrText>1.44%) with no significant variation among sites, supported a warm, moist and fixed site that allowed for light penetration. When accounting for seed density, percentage germination was highest (2.78%</w:instrText>
-          </w:r>
-          <w:r>
-            <w:rPr>
-              <w:rFonts w:cs="Calibri"/>
-              <w:lang w:val="en-US"/>
-            </w:rPr>
-            <w:instrText>2.35%) at low densities and did not vary among locations for the treatment that supported optimal conditions. Similarly for the same treatment, seed germination ranged from 0.24%</w:instrText>
-          </w:r>
-          <w:r>
-            <w:rPr>
-              <w:rFonts w:cs="Calibri"/>
-              <w:lang w:val="en-US"/>
-            </w:rPr>
-            <w:instrText>5.87% among seasons but also did vary among sites. This study is the first to report on the cultivation and restoration of an endangered epiphytic orchid species by in situ symbiotic seed germination and is likely to have broad application to the horticulture and conservation of the Orchidaceae.","author":[{"dropping-particle":"","family":"Shao","given":"Shi-Cheng","non-dropping-particle":"","parse-names":false,"suffix":""},{"dropping-particle":"","family":"Burgess","given":"Kevin S.","non-dropping-particle":"","parse-names":false,"suffix":""},{"dropping-particle":"","family":"Cruse-Sanders","given":"Jennifer M.","non-dropping-particle":"","parse-names":false,"suffix":""},{"dropping-particle":"","family":"Liu","given":"Qiang","non-dropping-particle":"","parse-names":false,"suffix":""},{"dropping-particle":"","family":"Fan","given":"Xu-Li","non-dropping-particle":"","parse-names":false,"suffix":""},{"dropping-particle":"","family":"Huang","given":"Hui","non-dropping-particle":"","parse-names":false,"suffix":""},{"dropping-particle":"","family":"Gao","given":"Jiang-Yun","non-dropping-particle":"","parse-names":false,"suffix":""}],"container-title":"Frontiers in Plant Science","id":"ITEM-1","issue":"June","issued":{"date-parts":[["2017"]]},"page":"1-10","title":"Using In Situ Symbiotic Seed Germination to Restore Over-collected Medicinal Orchids in Southwest China","type":"article-journal","volume":"8"},"uris":["http://www.mendeley.com/documents/?uuid=92df02c0-6baf-4891-8fa5-6311e778b506"]}],"mendeley":{"formattedCitation":"(Shao &lt;i&gt;et al.&lt;/i&gt;, 2017)","plainTextFormattedCitation":"(Shao et al., 2017)","previouslyFormattedCitation":"(Shao &lt;i&gt;et al.&lt;/i&gt;, 2017)"},"properties":{"noteIndex":0},"schema":"https://github.com/citation-style-language/schema/raw/master/csl-citation.json"}</w:instrText>
-          </w:r>
-          <w:r>
-            <w:rPr>
-              <w:rFonts w:cs="Calibri"/>
-              <w:lang w:val="en-US"/>
-            </w:rPr>
-            <w:fldChar w:fldCharType="separate"/>
-          </w:r>
-          <w:r>
-            <w:rPr>
-              <w:rFonts w:cs="Calibri"/>
-              <w:noProof/>
-              <w:lang w:val="en-US"/>
-            </w:rPr>
-            <w:t xml:space="preserve">(Shao </w:t>
+              <w:lang w:val="en-US"/>
+            </w:rPr>
+            <w:t>Identifying mycorrhiza with molecular analyses</w:t>
+          </w:r>
+        </w:p>
+        <w:p>
+          <w:pPr>
+            <w:widowControl w:val="0"/>
+            <w:autoSpaceDE w:val="0"/>
+            <w:autoSpaceDN w:val="0"/>
+            <w:adjustRightInd w:val="0"/>
+            <w:spacing w:after="0" w:line="240" w:lineRule="auto"/>
+            <w:jc w:val="both"/>
+            <w:rPr>
+              <w:rFonts w:cs="Calibri"/>
+              <w:lang w:val="en-US"/>
+            </w:rPr>
+          </w:pPr>
+          <w:r>
+            <w:rPr>
+              <w:rFonts w:cs="Calibri"/>
+              <w:lang w:val="en-US"/>
+            </w:rPr>
+            <w:t xml:space="preserve">I will extract fungal DNA from bark and mycorrhiza of adult orchids as described in </w:t>
           </w:r>
           <w:r>
             <w:rPr>
               <w:rFonts w:cs="Calibri"/>
               <w:i/>
-              <w:noProof/>
-              <w:lang w:val="en-US"/>
-            </w:rPr>
-            <w:t>et al.</w:t>
-          </w:r>
-          <w:r>
-            <w:rPr>
-              <w:rFonts w:cs="Calibri"/>
-              <w:noProof/>
-              <w:lang w:val="en-US"/>
-            </w:rPr>
-            <w:t>, 2017)</w:t>
-          </w:r>
-          <w:r>
-            <w:rPr>
-              <w:rFonts w:cs="Calibri"/>
-              <w:lang w:val="en-US"/>
-            </w:rPr>
-            <w:fldChar w:fldCharType="end"/>
-          </w:r>
-          <w:r>
-            <w:rPr>
-              <w:rFonts w:cs="Calibri"/>
-              <w:lang w:val="en-US"/>
-            </w:rPr>
-            <w:t xml:space="preserve"> to attach </w:t>
-          </w:r>
-          <w:r>
-            <w:rPr>
-              <w:rFonts w:cs="Calibri"/>
-              <w:lang w:val="en-US"/>
-            </w:rPr>
-            <w:t>three</w:t>
-          </w:r>
-          <w:r>
-            <w:rPr>
-              <w:rFonts w:cs="Calibri"/>
-              <w:lang w:val="en-US"/>
-            </w:rPr>
-            <w:t xml:space="preserve"> </w:t>
-          </w:r>
-          <w:r>
-            <w:rPr>
-              <w:rFonts w:cs="Calibri"/>
-              <w:lang w:val="en-US"/>
-            </w:rPr>
-            <w:t xml:space="preserve">seed packets per orchid species at the </w:t>
-          </w:r>
-          <w:r>
-            <w:rPr>
-              <w:rFonts w:cs="Calibri"/>
-              <w:lang w:val="en-US"/>
-            </w:rPr>
-            <w:t>three</w:t>
-          </w:r>
-          <w:r>
-            <w:rPr>
-              <w:rFonts w:cs="Calibri"/>
-              <w:lang w:val="en-US"/>
-            </w:rPr>
-            <w:t xml:space="preserve"> heights in 10 trees per plot (720 seed </w:t>
-          </w:r>
-          <w:r>
-            <w:rPr>
-              <w:rFonts w:cs="Calibri"/>
-              <w:lang w:val="en-US"/>
-            </w:rPr>
-            <w:t>packets in total)</w:t>
-          </w:r>
-          <w:r>
-            <w:rPr>
-              <w:rFonts w:cs="Calibri"/>
-              <w:lang w:val="en-US"/>
-            </w:rPr>
-            <w:t xml:space="preserve"> (Fig. </w:t>
-          </w:r>
-          <w:r>
-            <w:rPr>
-              <w:rFonts w:cs="Calibri"/>
-              <w:lang w:val="en-US"/>
-            </w:rPr>
-            <w:t>4</w:t>
-          </w:r>
-          <w:r>
-            <w:rPr>
-              <w:rFonts w:cs="Calibri"/>
-              <w:lang w:val="en-US"/>
-            </w:rPr>
-            <w:t>b)</w:t>
-          </w:r>
-          <w:r>
-            <w:rPr>
-              <w:rFonts w:cs="Calibri"/>
-              <w:lang w:val="en-US"/>
-            </w:rPr>
-            <w:t xml:space="preserve">. This experiment will be monitored every three months by a member of Dr. Flanagan's lab. </w:t>
+              <w:lang w:val="en-US"/>
+            </w:rPr>
+            <w:t>Task 1.4</w:t>
+          </w:r>
+          <w:r>
+            <w:rPr>
+              <w:rFonts w:cs="Calibri"/>
+              <w:lang w:val="en-US"/>
+            </w:rPr>
+            <w:t xml:space="preserve"> (WP1).</w:t>
+          </w:r>
+        </w:p>
+        <w:p>
+          <w:pPr>
+            <w:widowControl w:val="0"/>
+            <w:autoSpaceDE w:val="0"/>
+            <w:autoSpaceDN w:val="0"/>
+            <w:adjustRightInd w:val="0"/>
+            <w:spacing w:after="0" w:line="240" w:lineRule="auto"/>
+            <w:jc w:val="both"/>
+            <w:rPr>
+              <w:rFonts w:cs="Calibri"/>
+              <w:lang w:val="en-US"/>
+            </w:rPr>
+          </w:pPr>
+          <w:r>
+            <w:rPr>
+              <w:rFonts w:cs="Calibri"/>
+              <w:lang w:val="en-US"/>
+            </w:rPr>
+            <w:lastRenderedPageBreak/>
+            <w:t>This task is a milestone (M5), but I do not foresee major risks that endanger its completion.</w:t>
           </w:r>
         </w:p>
         <w:p>
@@ -9165,9 +9605,17 @@
           <w:r>
             <w:rPr>
               <w:rFonts w:cs="Calibri"/>
-              <w:lang w:val="en-US"/>
-            </w:rPr>
-            <w:t xml:space="preserve">Task 2.4 </w:t>
+              <w:i/>
+              <w:lang w:val="en-US"/>
+            </w:rPr>
+            <w:t>Task 2.5</w:t>
+          </w:r>
+          <w:r>
+            <w:rPr>
+              <w:rFonts w:cs="Calibri"/>
+              <w:lang w:val="en-US"/>
+            </w:rPr>
+            <w:t xml:space="preserve"> </w:t>
           </w:r>
           <w:r>
             <w:rPr>
@@ -9258,21 +9706,179 @@
               <w:rFonts w:cs="Calibri"/>
               <w:lang w:val="en-US"/>
             </w:rPr>
-            <w:t>Task 1.3 (</w:t>
-          </w:r>
-          <w:r>
-            <w:rPr>
-              <w:rFonts w:cs="Calibri"/>
-              <w:lang w:val="en-US"/>
-            </w:rPr>
-            <w:t>WP 1</w:t>
-          </w:r>
-          <w:r>
-            <w:rPr>
-              <w:rFonts w:cs="Calibri"/>
-              <w:lang w:val="en-US"/>
-            </w:rPr>
-            <w:t>)</w:t>
+            <w:t>Task 1.3</w:t>
+          </w:r>
+          <w:r>
+            <w:rPr>
+              <w:rFonts w:cs="Calibri"/>
+              <w:lang w:val="en-US"/>
+            </w:rPr>
+            <w:t>.</w:t>
+          </w:r>
+          <w:r>
+            <w:rPr>
+              <w:rFonts w:cs="Calibri"/>
+              <w:lang w:val="en-US"/>
+            </w:rPr>
+            <w:t xml:space="preserve"> This task is a milestone (M6). A potential risk is obtaining a low germination success (medium likelihood)</w:t>
+          </w:r>
+          <w:r>
+            <w:rPr>
+              <w:rFonts w:cs="Calibri"/>
+              <w:lang w:val="en-US"/>
+            </w:rPr>
+            <w:t>. I will implement t</w:t>
+          </w:r>
+          <w:r>
+            <w:rPr>
+              <w:rFonts w:cs="Calibri"/>
+              <w:lang w:val="en-US"/>
+            </w:rPr>
+            <w:t>wo preventive measures to increase the probability of germination: (i) the use of an effective sowing method</w:t>
+          </w:r>
+          <w:r>
+            <w:rPr>
+              <w:rFonts w:cs="Calibri"/>
+              <w:lang w:val="en-US"/>
+            </w:rPr>
+            <w:t xml:space="preserve"> </w:t>
+          </w:r>
+          <w:r>
+            <w:rPr>
+              <w:rFonts w:cs="Calibri"/>
+              <w:lang w:val="en-US"/>
+            </w:rPr>
+            <w:fldChar w:fldCharType="begin" w:fldLock="1"/>
+          </w:r>
+          <w:r>
+            <w:rPr>
+              <w:rFonts w:cs="Calibri"/>
+              <w:lang w:val="en-US"/>
+            </w:rPr>
+            <w:instrText>ADDIN CSL_CITATION {"citationItems":[{"id":"ITEM-1","itemData":{"DOI":"10.3389/fpls.2017.00888","ISSN":"1664-462X","abstract":"Due to increasing demand for medicinal and horticultural uses, the Orchidaceae is in urgent need of innovative and novel propagation techniques that address both market demand and conservation. Traditionally, restoration techniques have been centered on ex situ asymbiotic or symbiotic seed germination techniques that are not cost-effective, have limited genetic potential and often result in low survival rates in the field. Here, we propose a novel in situ advanced restoration-friendly program for the endangered epiphytic orchid species Dendrobium devonianum, in which a series of in situ symbiotic seed germination trials base on conspecific fungal isolates were conducted at two sites in Yunnan Province, China. We found that percentage germination varied among treatments and locations; control treatments (no inoculum) did not germinate at both sites. We found that the optimal treatment, having the highest in situ seed germination rate (0.94%</w:instrText>
+          </w:r>
+          <w:r>
+            <w:rPr>
+              <w:rFonts w:cs="Calibri"/>
+              <w:lang w:val="en-US"/>
+            </w:rPr>
+            <w:instrText>1.44%) with no significant variation among sites, supported a warm, moist and fixed site that allowed for light penetration. When accounting for seed density, percentage germination was highest (2.78%</w:instrText>
+          </w:r>
+          <w:r>
+            <w:rPr>
+              <w:rFonts w:cs="Calibri"/>
+              <w:lang w:val="en-US"/>
+            </w:rPr>
+            <w:instrText>2.35%) at low densities and did not vary among locations for the treatment that supported optimal conditions. Similarly for the same treatment, seed germination ranged from 0.24%</w:instrText>
+          </w:r>
+          <w:r>
+            <w:rPr>
+              <w:rFonts w:cs="Calibri"/>
+              <w:lang w:val="en-US"/>
+            </w:rPr>
+            <w:instrText>5.87% among seasons but also did vary among sites. This study is the first to report on the cultivation and restoration of an endangered epiphytic orchid species by in situ symbiotic seed germination and is likely to have broad application to the horticulture and conservation of the Orchidaceae.","author":[{"dropping-particle":"","family":"Shao","given":"Shi-Cheng","non-dropping-particle":"","parse-names":false,"suffix":""},{"dropping-particle":"","family":"Burgess","given":"Kevin S.","non-dropping-particle":"","parse-names":false,"suffix":""},{"dropping-particle":"","family":"Cruse-Sanders","given":"Jennifer M.","non-dropping-particle":"","parse-names":false,"suffix":""},{"dropping-particle":"","family":"Liu","given":"Qiang","non-dropping-particle":"","parse-names":false,"suffix":""},{"dropping-particle":"","family":"Fan","given":"Xu-Li","non-dropping-particle":"","parse-names":false,"suffix":""},{"dropping-particle":"","family":"Huang","given":"Hui","non-dropping-particle":"","parse-names":false,"suffix":""},{"dropping-particle":"","family":"Gao","given":"Jiang-Yun","non-dropping-particle":"","parse-names":false,"suffix":""}],"container-title":"Frontiers in Plant Science","id":"ITEM-1","issue":"June","issued":{"date-parts":[["2017"]]},"page":"1-10","title":"Using In Situ Symbiotic Seed Germination to Restore Over-collected Medicinal Orchids in Southwest China","type":"article-journal","volume":"8"},"uris":["http://www.mendeley.com/documents/?uuid=92df02c0-6baf-4891-8fa5-6311e778b506"]}],"mendeley":{"formattedCitation":"(Shao &lt;i&gt;et al.&lt;/i&gt;, 2017)","plainTextFormattedCitation":"(Shao et al., 2017)"},"properties":{"noteIndex":0},"schema":"https://github.com/citation-style-language/schema/raw/master/csl-citation.json"}</w:instrText>
+          </w:r>
+          <w:r>
+            <w:rPr>
+              <w:rFonts w:cs="Calibri"/>
+              <w:lang w:val="en-US"/>
+            </w:rPr>
+            <w:fldChar w:fldCharType="separate"/>
+          </w:r>
+          <w:r>
+            <w:rPr>
+              <w:rFonts w:cs="Calibri"/>
+              <w:noProof/>
+              <w:lang w:val="en-US"/>
+            </w:rPr>
+            <w:t xml:space="preserve">(Shao </w:t>
+          </w:r>
+          <w:r>
+            <w:rPr>
+              <w:rFonts w:cs="Calibri"/>
+              <w:i/>
+              <w:noProof/>
+              <w:lang w:val="en-US"/>
+            </w:rPr>
+            <w:t>et al.</w:t>
+          </w:r>
+          <w:r>
+            <w:rPr>
+              <w:rFonts w:cs="Calibri"/>
+              <w:noProof/>
+              <w:lang w:val="en-US"/>
+            </w:rPr>
+            <w:t>, 2017)</w:t>
+          </w:r>
+          <w:r>
+            <w:rPr>
+              <w:rFonts w:cs="Calibri"/>
+              <w:lang w:val="en-US"/>
+            </w:rPr>
+            <w:fldChar w:fldCharType="end"/>
+          </w:r>
+          <w:r>
+            <w:rPr>
+              <w:rFonts w:cs="Calibri"/>
+              <w:lang w:val="en-US"/>
+            </w:rPr>
+            <w:t xml:space="preserve">, and (ii) a high number of replicates. In addition, </w:t>
+          </w:r>
+          <w:r>
+            <w:rPr>
+              <w:rFonts w:cs="Calibri"/>
+              <w:lang w:val="en-US"/>
+            </w:rPr>
+            <w:t>t</w:t>
+          </w:r>
+          <w:r>
+            <w:rPr>
+              <w:rFonts w:cs="Calibri"/>
+              <w:lang w:val="en-US"/>
+            </w:rPr>
+            <w:t>his experiment will be monitored every t</w:t>
+          </w:r>
+          <w:r>
+            <w:rPr>
+              <w:rFonts w:cs="Calibri"/>
+              <w:lang w:val="en-US"/>
+            </w:rPr>
+            <w:t>wo</w:t>
+          </w:r>
+          <w:r>
+            <w:rPr>
+              <w:rFonts w:cs="Calibri"/>
+              <w:lang w:val="en-US"/>
+            </w:rPr>
+            <w:t xml:space="preserve"> months by </w:t>
+          </w:r>
+          <w:r>
+            <w:rPr>
+              <w:rFonts w:cs="Calibri"/>
+              <w:lang w:val="en-US"/>
+            </w:rPr>
+            <w:t>a member of Dr. Flanagan's lab.</w:t>
+          </w:r>
+          <w:r>
+            <w:rPr>
+              <w:rFonts w:cs="Calibri"/>
+              <w:lang w:val="en-US"/>
+            </w:rPr>
+            <w:t xml:space="preserve"> This</w:t>
+          </w:r>
+          <w:r>
+            <w:rPr>
+              <w:rFonts w:cs="Calibri"/>
+              <w:lang w:val="en-US"/>
+            </w:rPr>
+            <w:t xml:space="preserve"> will </w:t>
+          </w:r>
+          <w:r>
+            <w:rPr>
+              <w:rFonts w:cs="Calibri"/>
+              <w:lang w:val="en-US"/>
+            </w:rPr>
+            <w:t>ensure that I do not miss the germination period for not being physically there</w:t>
           </w:r>
           <w:r>
             <w:rPr>
@@ -9302,7 +9908,7 @@
             <w:autoSpaceDN w:val="0"/>
             <w:adjustRightInd w:val="0"/>
             <w:spacing w:after="0" w:line="240" w:lineRule="auto"/>
-            <w:jc w:val="both"/>
+            <w:jc w:val="center"/>
             <w:rPr>
               <w:rFonts w:cs="Calibri"/>
               <w:noProof/>
@@ -9315,11 +9921,10 @@
               <w:noProof/>
               <w:lang w:val="en-GB" w:eastAsia="en-GB"/>
             </w:rPr>
-            <w:lastRenderedPageBreak/>
             <w:drawing>
-              <wp:inline distT="0" distB="0" distL="0" distR="0" wp14:anchorId="31F7072D" wp14:editId="23EF021E">
-                <wp:extent cx="5464175" cy="1660525"/>
-                <wp:effectExtent l="0" t="0" r="3175" b="0"/>
+              <wp:inline distT="0" distB="0" distL="0" distR="0" wp14:anchorId="31F7072D" wp14:editId="7841C1D1">
+                <wp:extent cx="4824484" cy="1466127"/>
+                <wp:effectExtent l="0" t="0" r="0" b="1270"/>
                 <wp:docPr id="8" name="Imagen 8" descr="Fig_sampling2"/>
                 <wp:cNvGraphicFramePr>
                   <a:graphicFrameLocks xmlns:a="http://schemas.openxmlformats.org/drawingml/2006/main" noChangeAspect="1"/>
@@ -9334,7 +9939,7 @@
                         </pic:cNvPicPr>
                       </pic:nvPicPr>
                       <pic:blipFill>
-                        <a:blip r:embed="rId16">
+                        <a:blip r:embed="rId19" cstate="print">
                           <a:extLst>
                             <a:ext uri="{28A0092B-C50C-407E-A947-70E740481C1C}">
                               <a14:useLocalDpi xmlns:a14="http://schemas.microsoft.com/office/drawing/2010/main" val="0"/>
@@ -9349,7 +9954,7 @@
                       <pic:spPr bwMode="auto">
                         <a:xfrm>
                           <a:off x="0" y="0"/>
-                          <a:ext cx="5464175" cy="1660525"/>
+                          <a:ext cx="4854321" cy="1475194"/>
                         </a:xfrm>
                         <a:prstGeom prst="rect">
                           <a:avLst/>
@@ -9368,20 +9973,6 @@
         </w:p>
         <w:p>
           <w:pPr>
-            <w:pStyle w:val="Prrafodelista"/>
-            <w:widowControl w:val="0"/>
-            <w:spacing w:after="0" w:line="240" w:lineRule="auto"/>
-            <w:ind w:left="0"/>
-            <w:jc w:val="center"/>
-            <w:rPr>
-              <w:rFonts w:asciiTheme="minorHAnsi" w:hAnsiTheme="minorHAnsi" w:cs="Calibri"/>
-              <w:sz w:val="22"/>
-              <w:lang w:val="en-GB"/>
-            </w:rPr>
-          </w:pPr>
-        </w:p>
-        <w:p>
-          <w:pPr>
             <w:autoSpaceDE w:val="0"/>
             <w:autoSpaceDN w:val="0"/>
             <w:adjustRightInd w:val="0"/>
@@ -9481,6 +10072,147 @@
               <w:lang w:val="en-US"/>
             </w:rPr>
             <w:t xml:space="preserve"> collection of seedlings.</w:t>
+          </w:r>
+        </w:p>
+        <w:p>
+          <w:pPr>
+            <w:widowControl w:val="0"/>
+            <w:autoSpaceDE w:val="0"/>
+            <w:autoSpaceDN w:val="0"/>
+            <w:adjustRightInd w:val="0"/>
+            <w:spacing w:after="0" w:line="240" w:lineRule="auto"/>
+            <w:jc w:val="both"/>
+            <w:rPr>
+              <w:rFonts w:cs="Calibri"/>
+              <w:lang w:val="en-US"/>
+            </w:rPr>
+          </w:pPr>
+        </w:p>
+        <w:p>
+          <w:pPr>
+            <w:widowControl w:val="0"/>
+            <w:spacing w:after="0" w:line="240" w:lineRule="auto"/>
+            <w:jc w:val="both"/>
+            <w:rPr>
+              <w:b/>
+              <w:lang w:val="en-US"/>
+            </w:rPr>
+          </w:pPr>
+          <w:r>
+            <w:rPr>
+              <w:rFonts w:cs="Calibri"/>
+              <w:i/>
+              <w:lang w:val="en-US"/>
+            </w:rPr>
+            <w:t>Task 2.</w:t>
+          </w:r>
+          <w:r>
+            <w:rPr>
+              <w:rFonts w:cs="Calibri"/>
+              <w:i/>
+              <w:lang w:val="en-US"/>
+            </w:rPr>
+            <w:t>6</w:t>
+          </w:r>
+          <w:r>
+            <w:rPr>
+              <w:rFonts w:cs="Calibri"/>
+              <w:i/>
+              <w:lang w:val="en-US"/>
+            </w:rPr>
+            <w:t>.</w:t>
+          </w:r>
+          <w:r>
+            <w:rPr>
+              <w:rFonts w:cs="Calibri"/>
+              <w:lang w:val="en-US"/>
+            </w:rPr>
+            <w:t xml:space="preserve"> </w:t>
+          </w:r>
+          <w:r>
+            <w:rPr>
+              <w:i/>
+              <w:lang w:val="en-US"/>
+            </w:rPr>
+            <w:t>Identifying mycorrhiza with molecular analyses</w:t>
+          </w:r>
+        </w:p>
+        <w:p>
+          <w:pPr>
+            <w:widowControl w:val="0"/>
+            <w:autoSpaceDE w:val="0"/>
+            <w:autoSpaceDN w:val="0"/>
+            <w:adjustRightInd w:val="0"/>
+            <w:spacing w:after="0" w:line="240" w:lineRule="auto"/>
+            <w:jc w:val="both"/>
+            <w:rPr>
+              <w:rFonts w:cs="Calibri"/>
+              <w:lang w:val="en-US"/>
+            </w:rPr>
+          </w:pPr>
+          <w:r>
+            <w:rPr>
+              <w:rFonts w:cs="Calibri"/>
+              <w:lang w:val="en-US"/>
+            </w:rPr>
+            <w:t xml:space="preserve">I will extract fungal DNA from </w:t>
+          </w:r>
+          <w:r>
+            <w:rPr>
+              <w:rFonts w:cs="Calibri"/>
+              <w:lang w:val="en-US"/>
+            </w:rPr>
+            <w:t>protocorms</w:t>
+          </w:r>
+          <w:r>
+            <w:rPr>
+              <w:rFonts w:cs="Calibri"/>
+              <w:lang w:val="en-US"/>
+            </w:rPr>
+            <w:t xml:space="preserve"> as described in </w:t>
+          </w:r>
+          <w:r>
+            <w:rPr>
+              <w:rFonts w:cs="Calibri"/>
+              <w:i/>
+              <w:lang w:val="en-US"/>
+            </w:rPr>
+            <w:t>Task 1.4</w:t>
+          </w:r>
+          <w:r>
+            <w:rPr>
+              <w:rFonts w:cs="Calibri"/>
+              <w:lang w:val="en-US"/>
+            </w:rPr>
+            <w:t xml:space="preserve"> (WP1).</w:t>
+          </w:r>
+          <w:r>
+            <w:rPr>
+              <w:rFonts w:cs="Calibri"/>
+              <w:lang w:val="en-US"/>
+            </w:rPr>
+            <w:t xml:space="preserve"> </w:t>
+          </w:r>
+          <w:r>
+            <w:rPr>
+              <w:rFonts w:cs="Calibri"/>
+              <w:lang w:val="en-US"/>
+            </w:rPr>
+            <w:t>T</w:t>
+          </w:r>
+          <w:r>
+            <w:rPr>
+              <w:rFonts w:cs="Calibri"/>
+              <w:lang w:val="en-US"/>
+            </w:rPr>
+            <w:t>his task is a milestone (M7</w:t>
+          </w:r>
+          <w:r>
+            <w:rPr>
+              <w:rFonts w:cs="Calibri"/>
+              <w:lang w:val="en-US"/>
+            </w:rPr>
+            <w:t>), but I do not foresee major risks that endanger its completion.</w:t>
           </w:r>
         </w:p>
         <w:p>
@@ -9525,7 +10257,7 @@
               <w:i/>
               <w:lang w:val="en-US"/>
             </w:rPr>
-            <w:t>5</w:t>
+            <w:t>7</w:t>
           </w:r>
           <w:r>
             <w:rPr>
@@ -9556,6 +10288,13 @@
               <w:lang w:val="en-US" w:eastAsia="en-GB"/>
             </w:rPr>
           </w:pPr>
+          <w:r>
+            <w:rPr>
+              <w:rFonts w:cs="Calibri"/>
+              <w:lang w:val="en-GB"/>
+            </w:rPr>
+            <w:t xml:space="preserve">I will determine which bark fungi correspond to mycorrhizal taxa. </w:t>
+          </w:r>
           <w:r>
             <w:rPr>
               <w:rFonts w:cs="Calibri"/>
@@ -10006,21 +10745,35 @@
               <w:rFonts w:cs="Calibri"/>
               <w:lang w:val="en-US"/>
             </w:rPr>
-            <w:t>I will use the data collected in WP2</w:t>
-          </w:r>
-          <w:r>
-            <w:rPr>
-              <w:rFonts w:cs="Calibri"/>
-              <w:lang w:val="en-US"/>
-            </w:rPr>
-            <w:t xml:space="preserve"> </w:t>
-          </w:r>
-          <w:r>
-            <w:rPr>
-              <w:rFonts w:cs="Calibri"/>
-              <w:lang w:val="en-US"/>
-            </w:rPr>
-            <w:t>for the four species selected</w:t>
+            <w:t xml:space="preserve">I will use the data </w:t>
+          </w:r>
+          <w:r>
+            <w:rPr>
+              <w:rFonts w:cs="Calibri"/>
+              <w:lang w:val="en-US"/>
+            </w:rPr>
+            <w:t>of</w:t>
+          </w:r>
+          <w:r>
+            <w:rPr>
+              <w:rFonts w:cs="Calibri"/>
+              <w:lang w:val="en-US"/>
+            </w:rPr>
+            <w:t xml:space="preserve"> the four species </w:t>
+          </w:r>
+          <w:r>
+            <w:rPr>
+              <w:rFonts w:cs="Calibri"/>
+              <w:lang w:val="en-US"/>
+            </w:rPr>
+            <w:t>collected</w:t>
+          </w:r>
+          <w:r>
+            <w:rPr>
+              <w:rFonts w:cs="Calibri"/>
+              <w:lang w:val="en-US"/>
+            </w:rPr>
+            <w:t xml:space="preserve"> in WP2</w:t>
           </w:r>
           <w:r>
             <w:rPr>
@@ -10133,6 +10886,7 @@
               <w:rFonts w:cs="Calibri"/>
               <w:lang w:val="en-US"/>
             </w:rPr>
+            <w:lastRenderedPageBreak/>
             <w:t xml:space="preserve">I will </w:t>
           </w:r>
           <w:r>
@@ -10309,13 +11063,6 @@
             </w:rPr>
             <w:t>.</w:t>
           </w:r>
-          <w:r>
-            <w:rPr>
-              <w:rFonts w:cs="Calibri"/>
-              <w:lang w:val="en-US"/>
-            </w:rPr>
-            <w:t xml:space="preserve"> </w:t>
-          </w:r>
         </w:p>
         <w:p>
           <w:pPr>
@@ -10365,21 +11112,35 @@
               <w:rFonts w:cs="Calibri"/>
               <w:lang w:val="en-US"/>
             </w:rPr>
-            <w:t>I will use the data collected in WP2</w:t>
-          </w:r>
-          <w:r>
-            <w:rPr>
-              <w:rFonts w:cs="Calibri"/>
-              <w:lang w:val="en-US"/>
-            </w:rPr>
-            <w:t xml:space="preserve"> for the four species selected</w:t>
-          </w:r>
-          <w:r>
-            <w:rPr>
-              <w:rFonts w:cs="Calibri"/>
-              <w:lang w:val="en-US"/>
-            </w:rPr>
-            <w:t xml:space="preserve">: OTUs obtained from adult orchid roots in Task 2.2, and OTUs obtained from seedling roots from germination assays in Task 2.3. </w:t>
+            <w:t xml:space="preserve">I will use the data </w:t>
+          </w:r>
+          <w:r>
+            <w:rPr>
+              <w:rFonts w:cs="Calibri"/>
+              <w:lang w:val="en-US"/>
+            </w:rPr>
+            <w:t>of</w:t>
+          </w:r>
+          <w:r>
+            <w:rPr>
+              <w:rFonts w:cs="Calibri"/>
+              <w:lang w:val="en-US"/>
+            </w:rPr>
+            <w:t xml:space="preserve"> the four species </w:t>
+          </w:r>
+          <w:r>
+            <w:rPr>
+              <w:rFonts w:cs="Calibri"/>
+              <w:lang w:val="en-US"/>
+            </w:rPr>
+            <w:t>collected in WP2</w:t>
+          </w:r>
+          <w:r>
+            <w:rPr>
+              <w:rFonts w:cs="Calibri"/>
+              <w:lang w:val="en-US"/>
+            </w:rPr>
+            <w:t>: OTUs obtained from adult orchid roots in Task 2.2, and OTUs obtained from seedling roots from germination assays in Task 2.3.</w:t>
           </w:r>
         </w:p>
         <w:p>
@@ -10416,7 +11177,6 @@
               <w:i/>
               <w:lang w:val="en-US"/>
             </w:rPr>
-            <w:lastRenderedPageBreak/>
             <w:t>Task 3.2 Data analysis</w:t>
           </w:r>
         </w:p>
@@ -10792,7 +11552,21 @@
               <w:rFonts w:cs="TimesNewRomanPSMT"/>
               <w:lang w:val="en-US"/>
             </w:rPr>
-            <w:t>), nine milestones (</w:t>
+            <w:t xml:space="preserve">), </w:t>
+          </w:r>
+          <w:r>
+            <w:rPr>
+              <w:rFonts w:cs="TimesNewRomanPSMT"/>
+              <w:lang w:val="en-US"/>
+            </w:rPr>
+            <w:t>seven</w:t>
+          </w:r>
+          <w:r>
+            <w:rPr>
+              <w:rFonts w:cs="TimesNewRomanPSMT"/>
+              <w:lang w:val="en-US"/>
+            </w:rPr>
+            <w:t xml:space="preserve"> milestones (</w:t>
           </w:r>
           <w:r>
             <w:rPr>
@@ -10919,7 +11693,7 @@
               <w:color w:val="000000"/>
               <w:lang w:val="en-US"/>
             </w:rPr>
-            <w:t xml:space="preserve"> Gantt chart showing work packages (WP), milestones (M) and deliverables (D) of the project. Blue: research packages; yellow: training</w:t>
+            <w:t xml:space="preserve"> Gantt chart showing work packages (WP), milestones (M) and deliverables (D) of the project. Blue: research </w:t>
           </w:r>
           <w:r>
             <w:rPr>
@@ -10927,7 +11701,31 @@
               <w:color w:val="000000"/>
               <w:lang w:val="en-US"/>
             </w:rPr>
-            <w:t>; green: seminars. The chart is not exhaustive.</w:t>
+            <w:t>tasks</w:t>
+          </w:r>
+          <w:r>
+            <w:rPr>
+              <w:rFonts w:cs="ArialNarrow"/>
+              <w:color w:val="000000"/>
+              <w:lang w:val="en-US"/>
+            </w:rPr>
+            <w:t xml:space="preserve">; </w:t>
+          </w:r>
+          <w:r>
+            <w:rPr>
+              <w:rFonts w:cs="ArialNarrow"/>
+              <w:color w:val="000000"/>
+              <w:lang w:val="en-US"/>
+            </w:rPr>
+            <w:t>green: administrative process</w:t>
+          </w:r>
+          <w:r>
+            <w:rPr>
+              <w:rFonts w:cs="ArialNarrow"/>
+              <w:color w:val="000000"/>
+              <w:lang w:val="en-US"/>
+            </w:rPr>
+            <w:t>.</w:t>
           </w:r>
         </w:p>
         <w:p>
@@ -10942,15 +11740,11 @@
             </w:rPr>
           </w:pPr>
           <w:r>
-            <w:rPr>
-              <w:noProof/>
-              <w:lang w:val="en-GB" w:eastAsia="en-GB"/>
-            </w:rPr>
             <w:drawing>
-              <wp:inline distT="0" distB="0" distL="0" distR="0" wp14:anchorId="577DA1A1" wp14:editId="403C30E1">
-                <wp:extent cx="5579745" cy="1230430"/>
-                <wp:effectExtent l="0" t="0" r="1905" b="8255"/>
-                <wp:docPr id="12" name="Imagen 12"/>
+              <wp:inline distT="0" distB="0" distL="0" distR="0" wp14:anchorId="534E90C3" wp14:editId="356242C2">
+                <wp:extent cx="5579745" cy="2028966"/>
+                <wp:effectExtent l="0" t="0" r="1905" b="9525"/>
+                <wp:docPr id="3" name="Imagen 3"/>
                 <wp:cNvGraphicFramePr>
                   <a:graphicFrameLocks xmlns:a="http://schemas.openxmlformats.org/drawingml/2006/main" noChangeAspect="1"/>
                 </wp:cNvGraphicFramePr>
@@ -10958,13 +11752,13 @@
                   <a:graphicData uri="http://schemas.openxmlformats.org/drawingml/2006/picture">
                     <pic:pic xmlns:pic="http://schemas.openxmlformats.org/drawingml/2006/picture">
                       <pic:nvPicPr>
-                        <pic:cNvPr id="0" name="Picture 4"/>
+                        <pic:cNvPr id="0" name="Picture 1"/>
                         <pic:cNvPicPr>
                           <a:picLocks noChangeAspect="1" noChangeArrowheads="1"/>
                         </pic:cNvPicPr>
                       </pic:nvPicPr>
                       <pic:blipFill>
-                        <a:blip r:embed="rId17">
+                        <a:blip r:embed="rId20">
                           <a:extLst>
                             <a:ext uri="{28A0092B-C50C-407E-A947-70E740481C1C}">
                               <a14:useLocalDpi xmlns:a14="http://schemas.microsoft.com/office/drawing/2010/main" val="0"/>
@@ -10979,7 +11773,7 @@
                       <pic:spPr bwMode="auto">
                         <a:xfrm>
                           <a:off x="0" y="0"/>
-                          <a:ext cx="5579745" cy="1230430"/>
+                          <a:ext cx="5579745" cy="2028966"/>
                         </a:xfrm>
                         <a:prstGeom prst="rect">
                           <a:avLst/>
@@ -11028,8 +11822,6 @@
         </w:rPr>
         <w:t>References</w:t>
       </w:r>
-      <w:bookmarkStart w:id="3" w:name="_GoBack"/>
-      <w:bookmarkEnd w:id="3"/>
     </w:p>
     <w:sdt>
       <w:sdtPr>
@@ -11046,7 +11838,6 @@
             <w:autoSpaceDN w:val="0"/>
             <w:adjustRightInd w:val="0"/>
             <w:spacing w:after="0" w:line="240" w:lineRule="auto"/>
-            <w:jc w:val="both"/>
             <w:rPr>
               <w:rFonts w:ascii="Calibri" w:hAnsi="Calibri" w:cs="Times New Roman"/>
               <w:noProof/>
@@ -11124,7 +11915,6 @@
             <w:autoSpaceDN w:val="0"/>
             <w:adjustRightInd w:val="0"/>
             <w:spacing w:after="0" w:line="240" w:lineRule="auto"/>
-            <w:jc w:val="both"/>
             <w:rPr>
               <w:rFonts w:ascii="Calibri" w:hAnsi="Calibri" w:cs="Times New Roman"/>
               <w:noProof/>
@@ -11211,7 +12001,6 @@
             <w:autoSpaceDN w:val="0"/>
             <w:adjustRightInd w:val="0"/>
             <w:spacing w:after="0" w:line="240" w:lineRule="auto"/>
-            <w:jc w:val="both"/>
             <w:rPr>
               <w:rFonts w:ascii="Calibri" w:hAnsi="Calibri" w:cs="Times New Roman"/>
               <w:noProof/>
@@ -11280,7 +12069,6 @@
             <w:autoSpaceDN w:val="0"/>
             <w:adjustRightInd w:val="0"/>
             <w:spacing w:after="0" w:line="240" w:lineRule="auto"/>
-            <w:jc w:val="both"/>
             <w:rPr>
               <w:rFonts w:ascii="Calibri" w:hAnsi="Calibri" w:cs="Times New Roman"/>
               <w:noProof/>
@@ -11367,7 +12155,6 @@
             <w:autoSpaceDN w:val="0"/>
             <w:adjustRightInd w:val="0"/>
             <w:spacing w:after="0" w:line="240" w:lineRule="auto"/>
-            <w:jc w:val="both"/>
             <w:rPr>
               <w:rFonts w:ascii="Calibri" w:hAnsi="Calibri" w:cs="Times New Roman"/>
               <w:noProof/>
@@ -11382,6 +12169,7 @@
               <w:noProof/>
               <w:szCs w:val="24"/>
             </w:rPr>
+            <w:lastRenderedPageBreak/>
             <w:t>Batty AL, Dixon KW, Brundrett M, Sivasithamparam K</w:t>
           </w:r>
           <w:r>
@@ -11418,7 +12206,6 @@
             <w:autoSpaceDN w:val="0"/>
             <w:adjustRightInd w:val="0"/>
             <w:spacing w:after="0" w:line="240" w:lineRule="auto"/>
-            <w:jc w:val="both"/>
             <w:rPr>
               <w:rFonts w:ascii="Calibri" w:hAnsi="Calibri" w:cs="Times New Roman"/>
               <w:noProof/>
@@ -11487,7 +12274,6 @@
             <w:autoSpaceDN w:val="0"/>
             <w:adjustRightInd w:val="0"/>
             <w:spacing w:after="0" w:line="240" w:lineRule="auto"/>
-            <w:jc w:val="both"/>
             <w:rPr>
               <w:rFonts w:ascii="Calibri" w:hAnsi="Calibri" w:cs="Times New Roman"/>
               <w:noProof/>
@@ -11574,7 +12360,6 @@
             <w:autoSpaceDN w:val="0"/>
             <w:adjustRightInd w:val="0"/>
             <w:spacing w:after="0" w:line="240" w:lineRule="auto"/>
-            <w:jc w:val="both"/>
             <w:rPr>
               <w:rFonts w:ascii="Calibri" w:hAnsi="Calibri" w:cs="Times New Roman"/>
               <w:noProof/>
@@ -11661,7 +12446,6 @@
             <w:autoSpaceDN w:val="0"/>
             <w:adjustRightInd w:val="0"/>
             <w:spacing w:after="0" w:line="240" w:lineRule="auto"/>
-            <w:jc w:val="both"/>
             <w:rPr>
               <w:rFonts w:ascii="Calibri" w:hAnsi="Calibri" w:cs="Times New Roman"/>
               <w:noProof/>
@@ -11748,7 +12532,6 @@
             <w:autoSpaceDN w:val="0"/>
             <w:adjustRightInd w:val="0"/>
             <w:spacing w:after="0" w:line="240" w:lineRule="auto"/>
-            <w:jc w:val="both"/>
             <w:rPr>
               <w:rFonts w:ascii="Calibri" w:hAnsi="Calibri" w:cs="Times New Roman"/>
               <w:noProof/>
@@ -11835,7 +12618,6 @@
             <w:autoSpaceDN w:val="0"/>
             <w:adjustRightInd w:val="0"/>
             <w:spacing w:after="0" w:line="240" w:lineRule="auto"/>
-            <w:jc w:val="both"/>
             <w:rPr>
               <w:rFonts w:ascii="Calibri" w:hAnsi="Calibri" w:cs="Times New Roman"/>
               <w:noProof/>
@@ -11886,7 +12668,6 @@
             <w:autoSpaceDN w:val="0"/>
             <w:adjustRightInd w:val="0"/>
             <w:spacing w:after="0" w:line="240" w:lineRule="auto"/>
-            <w:jc w:val="both"/>
             <w:rPr>
               <w:rFonts w:ascii="Calibri" w:hAnsi="Calibri" w:cs="Times New Roman"/>
               <w:noProof/>
@@ -11973,7 +12754,6 @@
             <w:autoSpaceDN w:val="0"/>
             <w:adjustRightInd w:val="0"/>
             <w:spacing w:after="0" w:line="240" w:lineRule="auto"/>
-            <w:jc w:val="both"/>
             <w:rPr>
               <w:rFonts w:ascii="Calibri" w:hAnsi="Calibri" w:cs="Times New Roman"/>
               <w:noProof/>
@@ -11988,7 +12768,6 @@
               <w:noProof/>
               <w:szCs w:val="24"/>
             </w:rPr>
-            <w:lastRenderedPageBreak/>
             <w:t>Dunn RR, Harris NC, Colwell RK, Koh LP, Sodhi NS</w:t>
           </w:r>
           <w:r>
@@ -12025,7 +12804,6 @@
             <w:autoSpaceDN w:val="0"/>
             <w:adjustRightInd w:val="0"/>
             <w:spacing w:after="0" w:line="240" w:lineRule="auto"/>
-            <w:jc w:val="both"/>
             <w:rPr>
               <w:rFonts w:ascii="Calibri" w:hAnsi="Calibri" w:cs="Times New Roman"/>
               <w:noProof/>
@@ -12076,7 +12854,6 @@
             <w:autoSpaceDN w:val="0"/>
             <w:adjustRightInd w:val="0"/>
             <w:spacing w:after="0" w:line="240" w:lineRule="auto"/>
-            <w:jc w:val="both"/>
             <w:rPr>
               <w:rFonts w:ascii="Calibri" w:hAnsi="Calibri" w:cs="Times New Roman"/>
               <w:noProof/>
@@ -12163,7 +12940,6 @@
             <w:autoSpaceDN w:val="0"/>
             <w:adjustRightInd w:val="0"/>
             <w:spacing w:after="0" w:line="240" w:lineRule="auto"/>
-            <w:jc w:val="both"/>
             <w:rPr>
               <w:rFonts w:ascii="Calibri" w:hAnsi="Calibri" w:cs="Times New Roman"/>
               <w:noProof/>
@@ -12250,7 +13026,6 @@
             <w:autoSpaceDN w:val="0"/>
             <w:adjustRightInd w:val="0"/>
             <w:spacing w:after="0" w:line="240" w:lineRule="auto"/>
-            <w:jc w:val="both"/>
             <w:rPr>
               <w:rFonts w:ascii="Calibri" w:hAnsi="Calibri" w:cs="Times New Roman"/>
               <w:noProof/>
@@ -12337,7 +13112,6 @@
             <w:autoSpaceDN w:val="0"/>
             <w:adjustRightInd w:val="0"/>
             <w:spacing w:after="0" w:line="240" w:lineRule="auto"/>
-            <w:jc w:val="both"/>
             <w:rPr>
               <w:rFonts w:ascii="Calibri" w:hAnsi="Calibri" w:cs="Times New Roman"/>
               <w:noProof/>
@@ -12406,7 +13180,6 @@
             <w:autoSpaceDN w:val="0"/>
             <w:adjustRightInd w:val="0"/>
             <w:spacing w:after="0" w:line="240" w:lineRule="auto"/>
-            <w:jc w:val="both"/>
             <w:rPr>
               <w:rFonts w:ascii="Calibri" w:hAnsi="Calibri" w:cs="Times New Roman"/>
               <w:noProof/>
@@ -12457,7 +13230,6 @@
             <w:autoSpaceDN w:val="0"/>
             <w:adjustRightInd w:val="0"/>
             <w:spacing w:after="0" w:line="240" w:lineRule="auto"/>
-            <w:jc w:val="both"/>
             <w:rPr>
               <w:rFonts w:ascii="Calibri" w:hAnsi="Calibri" w:cs="Times New Roman"/>
               <w:noProof/>
@@ -12544,7 +13316,6 @@
             <w:autoSpaceDN w:val="0"/>
             <w:adjustRightInd w:val="0"/>
             <w:spacing w:after="0" w:line="240" w:lineRule="auto"/>
-            <w:jc w:val="both"/>
             <w:rPr>
               <w:rFonts w:ascii="Calibri" w:hAnsi="Calibri" w:cs="Times New Roman"/>
               <w:noProof/>
@@ -12631,7 +13402,6 @@
             <w:autoSpaceDN w:val="0"/>
             <w:adjustRightInd w:val="0"/>
             <w:spacing w:after="0" w:line="240" w:lineRule="auto"/>
-            <w:jc w:val="both"/>
             <w:rPr>
               <w:rFonts w:ascii="Calibri" w:hAnsi="Calibri" w:cs="Times New Roman"/>
               <w:noProof/>
@@ -12718,7 +13488,6 @@
             <w:autoSpaceDN w:val="0"/>
             <w:adjustRightInd w:val="0"/>
             <w:spacing w:after="0" w:line="240" w:lineRule="auto"/>
-            <w:jc w:val="both"/>
             <w:rPr>
               <w:rFonts w:ascii="Calibri" w:hAnsi="Calibri" w:cs="Times New Roman"/>
               <w:noProof/>
@@ -12805,7 +13574,6 @@
             <w:autoSpaceDN w:val="0"/>
             <w:adjustRightInd w:val="0"/>
             <w:spacing w:after="0" w:line="240" w:lineRule="auto"/>
-            <w:jc w:val="both"/>
             <w:rPr>
               <w:rFonts w:ascii="Calibri" w:hAnsi="Calibri" w:cs="Times New Roman"/>
               <w:noProof/>
@@ -12874,7 +13642,6 @@
             <w:autoSpaceDN w:val="0"/>
             <w:adjustRightInd w:val="0"/>
             <w:spacing w:after="0" w:line="240" w:lineRule="auto"/>
-            <w:jc w:val="both"/>
             <w:rPr>
               <w:rFonts w:ascii="Calibri" w:hAnsi="Calibri" w:cs="Times New Roman"/>
               <w:noProof/>
@@ -12961,7 +13728,6 @@
             <w:autoSpaceDN w:val="0"/>
             <w:adjustRightInd w:val="0"/>
             <w:spacing w:after="0" w:line="240" w:lineRule="auto"/>
-            <w:jc w:val="both"/>
             <w:rPr>
               <w:rFonts w:ascii="Calibri" w:hAnsi="Calibri" w:cs="Times New Roman"/>
               <w:noProof/>
@@ -13048,7 +13814,6 @@
             <w:autoSpaceDN w:val="0"/>
             <w:adjustRightInd w:val="0"/>
             <w:spacing w:after="0" w:line="240" w:lineRule="auto"/>
-            <w:jc w:val="both"/>
             <w:rPr>
               <w:rFonts w:ascii="Calibri" w:hAnsi="Calibri" w:cs="Times New Roman"/>
               <w:noProof/>
@@ -13089,7 +13854,16 @@
               <w:noProof/>
               <w:szCs w:val="24"/>
             </w:rPr>
-            <w:t xml:space="preserve">. Multilayer networks. </w:t>
+            <w:t xml:space="preserve">. Multilayer </w:t>
+          </w:r>
+          <w:r>
+            <w:rPr>
+              <w:rFonts w:ascii="Calibri" w:hAnsi="Calibri" w:cs="Times New Roman"/>
+              <w:noProof/>
+              <w:szCs w:val="24"/>
+            </w:rPr>
+            <w:lastRenderedPageBreak/>
+            <w:t xml:space="preserve">networks. </w:t>
           </w:r>
           <w:r>
             <w:rPr>
@@ -13135,7 +13909,6 @@
             <w:autoSpaceDN w:val="0"/>
             <w:adjustRightInd w:val="0"/>
             <w:spacing w:after="0" w:line="240" w:lineRule="auto"/>
-            <w:jc w:val="both"/>
             <w:rPr>
               <w:rFonts w:ascii="Calibri" w:hAnsi="Calibri" w:cs="Times New Roman"/>
               <w:noProof/>
@@ -13204,7 +13977,6 @@
             <w:autoSpaceDN w:val="0"/>
             <w:adjustRightInd w:val="0"/>
             <w:spacing w:after="0" w:line="240" w:lineRule="auto"/>
-            <w:jc w:val="both"/>
             <w:rPr>
               <w:rFonts w:ascii="Calibri" w:hAnsi="Calibri" w:cs="Times New Roman"/>
               <w:noProof/>
@@ -13291,7 +14063,6 @@
             <w:autoSpaceDN w:val="0"/>
             <w:adjustRightInd w:val="0"/>
             <w:spacing w:after="0" w:line="240" w:lineRule="auto"/>
-            <w:jc w:val="both"/>
             <w:rPr>
               <w:rFonts w:ascii="Calibri" w:hAnsi="Calibri" w:cs="Times New Roman"/>
               <w:noProof/>
@@ -13378,7 +14149,6 @@
             <w:autoSpaceDN w:val="0"/>
             <w:adjustRightInd w:val="0"/>
             <w:spacing w:after="0" w:line="240" w:lineRule="auto"/>
-            <w:jc w:val="both"/>
             <w:rPr>
               <w:rFonts w:ascii="Calibri" w:hAnsi="Calibri" w:cs="Times New Roman"/>
               <w:noProof/>
@@ -13447,7 +14217,6 @@
             <w:autoSpaceDN w:val="0"/>
             <w:adjustRightInd w:val="0"/>
             <w:spacing w:after="0" w:line="240" w:lineRule="auto"/>
-            <w:jc w:val="both"/>
             <w:rPr>
               <w:rFonts w:ascii="Calibri" w:hAnsi="Calibri" w:cs="Times New Roman"/>
               <w:noProof/>
@@ -13534,7 +14303,6 @@
             <w:autoSpaceDN w:val="0"/>
             <w:adjustRightInd w:val="0"/>
             <w:spacing w:after="0" w:line="240" w:lineRule="auto"/>
-            <w:jc w:val="both"/>
             <w:rPr>
               <w:rFonts w:ascii="Calibri" w:hAnsi="Calibri" w:cs="Times New Roman"/>
               <w:noProof/>
@@ -13621,7 +14389,6 @@
             <w:autoSpaceDN w:val="0"/>
             <w:adjustRightInd w:val="0"/>
             <w:spacing w:after="0" w:line="240" w:lineRule="auto"/>
-            <w:jc w:val="both"/>
             <w:rPr>
               <w:rFonts w:ascii="Calibri" w:hAnsi="Calibri" w:cs="Times New Roman"/>
               <w:noProof/>
@@ -13690,7 +14457,6 @@
             <w:autoSpaceDN w:val="0"/>
             <w:adjustRightInd w:val="0"/>
             <w:spacing w:after="0" w:line="240" w:lineRule="auto"/>
-            <w:jc w:val="both"/>
             <w:rPr>
               <w:rFonts w:ascii="Calibri" w:hAnsi="Calibri" w:cs="Times New Roman"/>
               <w:noProof/>
@@ -13705,7 +14471,6 @@
               <w:noProof/>
               <w:szCs w:val="24"/>
             </w:rPr>
-            <w:lastRenderedPageBreak/>
             <w:t>Nathan R, Muller-landau HC</w:t>
           </w:r>
           <w:r>
@@ -13760,7 +14525,6 @@
             <w:autoSpaceDN w:val="0"/>
             <w:adjustRightInd w:val="0"/>
             <w:spacing w:after="0" w:line="240" w:lineRule="auto"/>
-            <w:jc w:val="both"/>
             <w:rPr>
               <w:rFonts w:ascii="Calibri" w:hAnsi="Calibri" w:cs="Times New Roman"/>
               <w:noProof/>
@@ -13829,7 +14593,6 @@
             <w:autoSpaceDN w:val="0"/>
             <w:adjustRightInd w:val="0"/>
             <w:spacing w:after="0" w:line="240" w:lineRule="auto"/>
-            <w:jc w:val="both"/>
             <w:rPr>
               <w:rFonts w:ascii="Calibri" w:hAnsi="Calibri" w:cs="Times New Roman"/>
               <w:noProof/>
@@ -13882,7 +14645,17 @@
               <w:noProof/>
               <w:szCs w:val="24"/>
             </w:rPr>
-            <w:t xml:space="preserve">. The giant mycoheterotrophic orchid Erythrorchis altissima is associated mainly with a divergent set of wood-decaying fungi. </w:t>
+            <w:t>. The giant mycoheterotrophic orchid Erythrorchis altissima is associated mainly with a</w:t>
+          </w:r>
+          <w:bookmarkStart w:id="4" w:name="_GoBack"/>
+          <w:bookmarkEnd w:id="4"/>
+          <w:r>
+            <w:rPr>
+              <w:rFonts w:ascii="Calibri" w:hAnsi="Calibri" w:cs="Times New Roman"/>
+              <w:noProof/>
+              <w:szCs w:val="24"/>
+            </w:rPr>
+            <w:t xml:space="preserve"> divergent set of wood-decaying fungi. </w:t>
           </w:r>
           <w:r>
             <w:rPr>
@@ -13928,7 +14701,6 @@
             <w:autoSpaceDN w:val="0"/>
             <w:adjustRightInd w:val="0"/>
             <w:spacing w:after="0" w:line="240" w:lineRule="auto"/>
-            <w:jc w:val="both"/>
             <w:rPr>
               <w:rFonts w:ascii="Calibri" w:hAnsi="Calibri" w:cs="Times New Roman"/>
               <w:noProof/>
@@ -13979,7 +14751,6 @@
             <w:autoSpaceDN w:val="0"/>
             <w:adjustRightInd w:val="0"/>
             <w:spacing w:after="0" w:line="240" w:lineRule="auto"/>
-            <w:jc w:val="both"/>
             <w:rPr>
               <w:rFonts w:ascii="Calibri" w:hAnsi="Calibri" w:cs="Times New Roman"/>
               <w:noProof/>
@@ -14066,7 +14837,6 @@
             <w:autoSpaceDN w:val="0"/>
             <w:adjustRightInd w:val="0"/>
             <w:spacing w:after="0" w:line="240" w:lineRule="auto"/>
-            <w:jc w:val="both"/>
             <w:rPr>
               <w:rFonts w:ascii="Calibri" w:hAnsi="Calibri" w:cs="Times New Roman"/>
               <w:noProof/>
@@ -14153,7 +14923,6 @@
             <w:autoSpaceDN w:val="0"/>
             <w:adjustRightInd w:val="0"/>
             <w:spacing w:after="0" w:line="240" w:lineRule="auto"/>
-            <w:jc w:val="both"/>
             <w:rPr>
               <w:rFonts w:ascii="Calibri" w:hAnsi="Calibri" w:cs="Times New Roman"/>
               <w:noProof/>
@@ -14240,7 +15009,6 @@
             <w:autoSpaceDN w:val="0"/>
             <w:adjustRightInd w:val="0"/>
             <w:spacing w:after="0" w:line="240" w:lineRule="auto"/>
-            <w:jc w:val="both"/>
             <w:rPr>
               <w:rFonts w:ascii="Calibri" w:hAnsi="Calibri" w:cs="Times New Roman"/>
               <w:noProof/>
@@ -14291,7 +15059,6 @@
             <w:autoSpaceDN w:val="0"/>
             <w:adjustRightInd w:val="0"/>
             <w:spacing w:after="0" w:line="240" w:lineRule="auto"/>
-            <w:jc w:val="both"/>
             <w:rPr>
               <w:rFonts w:ascii="Calibri" w:hAnsi="Calibri" w:cs="Times New Roman"/>
               <w:noProof/>
@@ -14378,7 +15145,6 @@
             <w:autoSpaceDN w:val="0"/>
             <w:adjustRightInd w:val="0"/>
             <w:spacing w:after="0" w:line="240" w:lineRule="auto"/>
-            <w:jc w:val="both"/>
             <w:rPr>
               <w:rFonts w:ascii="Calibri" w:hAnsi="Calibri" w:cs="Times New Roman"/>
               <w:noProof/>
@@ -14465,7 +15231,6 @@
             <w:autoSpaceDN w:val="0"/>
             <w:adjustRightInd w:val="0"/>
             <w:spacing w:after="0" w:line="240" w:lineRule="auto"/>
-            <w:jc w:val="both"/>
             <w:rPr>
               <w:rFonts w:ascii="Calibri" w:hAnsi="Calibri" w:cs="Times New Roman"/>
               <w:noProof/>
@@ -14552,7 +15317,6 @@
             <w:autoSpaceDN w:val="0"/>
             <w:adjustRightInd w:val="0"/>
             <w:spacing w:after="0" w:line="240" w:lineRule="auto"/>
-            <w:jc w:val="both"/>
             <w:rPr>
               <w:rFonts w:ascii="Calibri" w:hAnsi="Calibri" w:cs="Times New Roman"/>
               <w:noProof/>
@@ -14639,7 +15403,6 @@
             <w:autoSpaceDN w:val="0"/>
             <w:adjustRightInd w:val="0"/>
             <w:spacing w:after="0" w:line="240" w:lineRule="auto"/>
-            <w:jc w:val="both"/>
             <w:rPr>
               <w:rFonts w:ascii="Calibri" w:hAnsi="Calibri" w:cs="Times New Roman"/>
               <w:noProof/>
@@ -14726,7 +15489,6 @@
             <w:autoSpaceDN w:val="0"/>
             <w:adjustRightInd w:val="0"/>
             <w:spacing w:after="0" w:line="240" w:lineRule="auto"/>
-            <w:jc w:val="both"/>
             <w:rPr>
               <w:rFonts w:ascii="Calibri" w:hAnsi="Calibri" w:cs="Times New Roman"/>
               <w:noProof/>
@@ -14813,7 +15575,6 @@
             <w:autoSpaceDN w:val="0"/>
             <w:adjustRightInd w:val="0"/>
             <w:spacing w:after="0" w:line="240" w:lineRule="auto"/>
-            <w:jc w:val="both"/>
             <w:rPr>
               <w:lang w:val="en-US"/>
             </w:rPr>
@@ -14878,16 +15639,6 @@
         </w:p>
       </w:sdtContent>
     </w:sdt>
-    <w:p>
-      <w:pPr>
-        <w:spacing w:after="0" w:line="240" w:lineRule="auto"/>
-        <w:rPr>
-          <w:rFonts w:eastAsia="Times New Roman" w:cs="Times New Roman"/>
-          <w:b/>
-          <w:lang w:val="en-US" w:eastAsia="nl-BE"/>
-        </w:rPr>
-      </w:pPr>
-    </w:p>
     <w:sectPr>
       <w:pgSz w:w="11906" w:h="16838"/>
       <w:pgMar w:top="1701" w:right="1418" w:bottom="1701" w:left="1701" w:header="709" w:footer="709" w:gutter="0"/>
@@ -14896,6 +15647,33 @@
     </w:sectPr>
   </w:body>
 </w:document>
+</file>
+
+<file path=word/comments.xml><?xml version="1.0" encoding="utf-8"?>
+<w:comments xmlns:wpc="http://schemas.microsoft.com/office/word/2010/wordprocessingCanvas" xmlns:mc="http://schemas.openxmlformats.org/markup-compatibility/2006" xmlns:o="urn:schemas-microsoft-com:office:office" xmlns:r="http://schemas.openxmlformats.org/officeDocument/2006/relationships" xmlns:m="http://schemas.openxmlformats.org/officeDocument/2006/math" xmlns:v="urn:schemas-microsoft-com:vml" xmlns:wp14="http://schemas.microsoft.com/office/word/2010/wordprocessingDrawing" xmlns:wp="http://schemas.openxmlformats.org/drawingml/2006/wordprocessingDrawing" xmlns:w10="urn:schemas-microsoft-com:office:word" xmlns:w="http://schemas.openxmlformats.org/wordprocessingml/2006/main" xmlns:w14="http://schemas.microsoft.com/office/word/2010/wordml" xmlns:w15="http://schemas.microsoft.com/office/word/2012/wordml" xmlns:wpg="http://schemas.microsoft.com/office/word/2010/wordprocessingGroup" xmlns:wpi="http://schemas.microsoft.com/office/word/2010/wordprocessingInk" xmlns:wne="http://schemas.microsoft.com/office/word/2006/wordml" xmlns:wps="http://schemas.microsoft.com/office/word/2010/wordprocessingShape" mc:Ignorable="w14 w15 wp14">
+  <w:comment w:id="1" w:author="agustina ventre" w:date="2018-11-30T18:46:00Z" w:initials="av">
+    <w:p>
+      <w:pPr>
+        <w:pStyle w:val="Textocomentario"/>
+      </w:pPr>
+      <w:r>
+        <w:rPr>
+          <w:rStyle w:val="Refdecomentario"/>
+        </w:rPr>
+        <w:annotationRef/>
+      </w:r>
+      <w:r>
+        <w:t>Not fully convinced about this phrasing, but something in this line to avoid an abrupt transition from epiphytes in general to epiphytic orchids.</w:t>
+      </w:r>
+    </w:p>
+  </w:comment>
+</w:comments>
+</file>
+
+<file path=word/commentsExtended.xml><?xml version="1.0" encoding="utf-8"?>
+<w15:commentsEx xmlns:wpc="http://schemas.microsoft.com/office/word/2010/wordprocessingCanvas" xmlns:mc="http://schemas.openxmlformats.org/markup-compatibility/2006" xmlns:o="urn:schemas-microsoft-com:office:office" xmlns:r="http://schemas.openxmlformats.org/officeDocument/2006/relationships" xmlns:m="http://schemas.openxmlformats.org/officeDocument/2006/math" xmlns:v="urn:schemas-microsoft-com:vml" xmlns:wp14="http://schemas.microsoft.com/office/word/2010/wordprocessingDrawing" xmlns:wp="http://schemas.openxmlformats.org/drawingml/2006/wordprocessingDrawing" xmlns:w10="urn:schemas-microsoft-com:office:word" xmlns:w="http://schemas.openxmlformats.org/wordprocessingml/2006/main" xmlns:w14="http://schemas.microsoft.com/office/word/2010/wordml" xmlns:w15="http://schemas.microsoft.com/office/word/2012/wordml" xmlns:wpg="http://schemas.microsoft.com/office/word/2010/wordprocessingGroup" xmlns:wpi="http://schemas.microsoft.com/office/word/2010/wordprocessingInk" xmlns:wne="http://schemas.microsoft.com/office/word/2006/wordml" xmlns:wps="http://schemas.microsoft.com/office/word/2010/wordprocessingShape" mc:Ignorable="w14 w15 wp14">
+  <w15:commentEx w15:paraId="67EC6450" w15:done="0"/>
+</w15:commentsEx>
 </file>
 
 <file path=word/endnotes.xml><?xml version="1.0" encoding="utf-8"?>
@@ -14943,19 +15721,6 @@
       <w:r>
         <w:continuationSeparator/>
       </w:r>
-    </w:p>
-  </w:footnote>
-  <w:footnote w:id="1">
-    <w:p>
-      <w:pPr>
-        <w:pStyle w:val="Textonotapie"/>
-        <w:spacing w:line="240" w:lineRule="auto"/>
-        <w:rPr>
-          <w:rFonts w:ascii="Arial Narrow" w:hAnsi="Arial Narrow"/>
-          <w:sz w:val="16"/>
-          <w:szCs w:val="16"/>
-        </w:rPr>
-      </w:pPr>
     </w:p>
   </w:footnote>
 </w:footnotes>
@@ -15314,6 +16079,14 @@
     <w:abstractNumId w:val="1"/>
   </w:num>
 </w:numbering>
+</file>
+
+<file path=word/people.xml><?xml version="1.0" encoding="utf-8"?>
+<w15:people xmlns:wpc="http://schemas.microsoft.com/office/word/2010/wordprocessingCanvas" xmlns:mc="http://schemas.openxmlformats.org/markup-compatibility/2006" xmlns:o="urn:schemas-microsoft-com:office:office" xmlns:r="http://schemas.openxmlformats.org/officeDocument/2006/relationships" xmlns:m="http://schemas.openxmlformats.org/officeDocument/2006/math" xmlns:v="urn:schemas-microsoft-com:vml" xmlns:wp14="http://schemas.microsoft.com/office/word/2010/wordprocessingDrawing" xmlns:wp="http://schemas.openxmlformats.org/drawingml/2006/wordprocessingDrawing" xmlns:w10="urn:schemas-microsoft-com:office:word" xmlns:w="http://schemas.openxmlformats.org/wordprocessingml/2006/main" xmlns:w14="http://schemas.microsoft.com/office/word/2010/wordml" xmlns:w15="http://schemas.microsoft.com/office/word/2012/wordml" xmlns:wpg="http://schemas.microsoft.com/office/word/2010/wordprocessingGroup" xmlns:wpi="http://schemas.microsoft.com/office/word/2010/wordprocessingInk" xmlns:wne="http://schemas.microsoft.com/office/word/2006/wordml" xmlns:wps="http://schemas.microsoft.com/office/word/2010/wordprocessingShape" mc:Ignorable="w14 w15 wp14">
+  <w15:person w15:author="agustina ventre">
+    <w15:presenceInfo w15:providerId="Windows Live" w15:userId="283f39f764de1133"/>
+  </w15:person>
+</w15:people>
 </file>
 
 <file path=word/styles.xml><?xml version="1.0" encoding="utf-8"?>
@@ -16317,13 +17090,6 @@
     <w:pitch w:val="variable"/>
     <w:sig w:usb0="A10006FF" w:usb1="4000205B" w:usb2="00000010" w:usb3="00000000" w:csb0="0000019F" w:csb1="00000000"/>
   </w:font>
-  <w:font w:name="Arial">
-    <w:panose1 w:val="020B0604020202020204"/>
-    <w:charset w:val="00"/>
-    <w:family w:val="swiss"/>
-    <w:pitch w:val="variable"/>
-    <w:sig w:usb0="E0002AFF" w:usb1="C0007843" w:usb2="00000009" w:usb3="00000000" w:csb0="000001FF" w:csb1="00000000"/>
-  </w:font>
   <w:font w:name="TimesNewRomanPSMT">
     <w:panose1 w:val="00000000000000000000"/>
     <w:charset w:val="00"/>
@@ -16331,6 +17097,13 @@
     <w:notTrueType/>
     <w:pitch w:val="default"/>
     <w:sig w:usb0="00000003" w:usb1="00000000" w:usb2="00000000" w:usb3="00000000" w:csb0="00000001" w:csb1="00000000"/>
+  </w:font>
+  <w:font w:name="Arial">
+    <w:panose1 w:val="020B0604020202020204"/>
+    <w:charset w:val="00"/>
+    <w:family w:val="swiss"/>
+    <w:pitch w:val="variable"/>
+    <w:sig w:usb0="E0002AFF" w:usb1="C0007843" w:usb2="00000009" w:usb3="00000000" w:csb0="000001FF" w:csb1="00000000"/>
   </w:font>
   <w:font w:name="ArialNarrow">
     <w:panose1 w:val="00000000000000000000"/>
@@ -17373,7 +18146,7 @@
 </file>
 
 <file path=customXml/itemProps4.xml><?xml version="1.0" encoding="utf-8"?>
-<ds:datastoreItem xmlns:ds="http://schemas.openxmlformats.org/officeDocument/2006/customXml" ds:itemID="{CBF7BD70-163C-414E-914F-B954B32A9729}">
+<ds:datastoreItem xmlns:ds="http://schemas.openxmlformats.org/officeDocument/2006/customXml" ds:itemID="{F1D53F54-78A1-4C4C-911D-A93052F979C6}">
   <ds:schemaRefs>
     <ds:schemaRef ds:uri="http://schemas.openxmlformats.org/officeDocument/2006/bibliography"/>
   </ds:schemaRefs>

--- a/fwo/FWO_Agus.docx
+++ b/fwo/FWO_Agus.docx
@@ -1180,7 +1180,7 @@
               <w:shd w:val="clear" w:color="auto" w:fill="FFFFFF"/>
               <w:lang w:val="en-US"/>
             </w:rPr>
-            <w:instrText>ADDIN CSL_CITATION {"citationItems":[{"id":"ITEM-1","itemData":{"DOI":"10.1111/j.1469-185X.1977.tb01347.x","ISSN":"1464-7931","abstract":"SUMMARY 1 According to ?Gause's hypothesis? a corollary of the process of evolution by natural selection is that in a community at equilibrium every species must occupy a different niche. Many botanists have found this idea improbable because they have ignored the processes of regeneration in plant communities. 2 Most plant communities are longer-lived than their constituent individual plants. When an individual dies, it may or may not be replaced by an individual of the same species. It is this replacement stage which is all-important to the argument presented. 3 Several mechanisms not involving regeneration also contribute to the maintenance of species-richness: (a).? differences in life-form coupled with the inability of larger plants to exhaust or cut off all resources, also the development of dependence-relationships, (b)? differences in phenology coupled with tolerance of suppression, (c)? fluctuations in the environment coupled with relatively small differences in competitive ability between many species, (d)? the ability of certain species-pairs to form stable mixtures because of a balance of intraspecific competition against interspecific competition, (e)? the production of substances more toxic to the producer-species than to the other species, (f)? differences in the primary limiting mineral nutrients or pore-sizes in the soil for neighbouring plants of different soecies, and (g)? differences in the competitive abilities of species dependent on their physiological age coupled with the uneven-age structure of many populations. 4 The mechanisms listed above do not go far to explain the indefinite persistence in mixture of the many species in the most species-rich communities known. 5 In contrast there seem to be almost limitless possibilities for differences between species in their requirements for regeneration, i.e. the replacement of the individual plants of one generation by those of the next. This idea is illustrated for tree species and it is emphasized that foresters were the first by a wide margin to appreciate its importance. 6 The processes involved in the successful invasion of a gap by a given plant species and some characters of the gap that may be important are summarized in Table 2. 7 The definition of a plant's niche requires recognition of four components: (a)? the habitat niche, (b)? the life-form niche, (c)? the phenological niche, and (d)? the regeneration niche. 8 A brief account is given of the patterns of regeneration in …","author":[{"dropping-particle":"","family":"Grubb","given":"P J","non-dropping-particle":"","parse-names":false,"suffix":""}],"container-title":"Biological Reviews","id":"ITEM-1","issue":"1","issued":{"date-parts":[["2018","11","29"]]},"note":"doi: 10.1111/j.1469-185X.1977.tb01347.x","page":"107-145","publisher":"John Wiley &amp; Sons, Ltd (10.1111)","title":"THE MAINTENANCE OF SPECIES-RICHNESS IN PLANT COMMUNITIES: THE IMPORTANCE OF THE REGENERATION NICHE","type":"article-journal","volume":"52"},"uris":["http://www.mendeley.com/documents/?uuid=a8b689e4-ba6f-4eff-bfdd-f77363787a7f"]}],"mendeley":{"formattedCitation":"(Grubb, 2018)","plainTextFormattedCitation":"(Grubb, 2018)","previouslyFormattedCitation":"(Grubb, 2018)"},"properties":{"noteIndex":0},"schema":"https://github.com/citation-style-language/schema/raw/master/csl-citation.json"}</w:instrText>
+            <w:instrText>ADDIN CSL_CITATION {"citationItems":[{"id":"ITEM-1","itemData":{"DOI":"10.1111/j.1469-185X.1977.tb01347.x","ISSN":"1464-7931","abstract":"SUMMARY 1 According to ?Gause's hypothesis? a corollary of the process of evolution by natural selection is that in a community at equilibrium every species must occupy a different niche. Many botanists have found this idea improbable because they have ignored the processes of regeneration in plant communities. 2 Most plant communities are longer-lived than their constituent individual plants. When an individual dies, it may or may not be replaced by an individual of the same species. It is this replacement stage which is all-important to the argument presented. 3 Several mechanisms not involving regeneration also contribute to the maintenance of species-richness: (a).? differences in life-form coupled with the inability of larger plants to exhaust or cut off all resources, also the development of dependence-relationships, (b)? differences in phenology coupled with tolerance of suppression, (c)? fluctuations in the environment coupled with relatively small differences in competitive ability between many species, (d)? the ability of certain species-pairs to form stable mixtures because of a balance of intraspecific competition against interspecific competition, (e)? the production of substances more toxic to the producer-species than to the other species, (f)? differences in the primary limiting mineral nutrients or pore-sizes in the soil for neighbouring plants of different soecies, and (g)? differences in the competitive abilities of species dependent on their physiological age coupled with the uneven-age structure of many populations. 4 The mechanisms listed above do not go far to explain the indefinite persistence in mixture of the many species in the most species-rich communities known. 5 In contrast there seem to be almost limitless possibilities for differences between species in their requirements for regeneration, i.e. the replacement of the individual plants of one generation by those of the next. This idea is illustrated for tree species and it is emphasized that foresters were the first by a wide margin to appreciate its importance. 6 The processes involved in the successful invasion of a gap by a given plant species and some characters of the gap that may be important are summarized in Table 2. 7 The definition of a plant's niche requires recognition of four components: (a)? the habitat niche, (b)? the life-form niche, (c)? the phenological niche, and (d)? the regeneration niche. 8 A brief account is given of the patterns of regeneration in …","author":[{"dropping-particle":"","family":"Grubb","given":"P J","non-dropping-particle":"","parse-names":false,"suffix":""}],"container-title":"Biological Reviews","id":"ITEM-1","issue":"1","issued":{"date-parts":[["2018","11","29"]]},"note":"doi: 10.1111/j.1469-185X.1977.tb01347.x","page":"107-145","publisher":"John Wiley &amp; Sons, Ltd (10.1111)","title":"The maintenance of species richness in plant communities: the importance of the regeneration niche","type":"article-journal","volume":"52"},"uris":["http://www.mendeley.com/documents/?uuid=a8b689e4-ba6f-4eff-bfdd-f77363787a7f"]}],"mendeley":{"formattedCitation":"(Grubb, 2018)","plainTextFormattedCitation":"(Grubb, 2018)","previouslyFormattedCitation":"(Grubb, 2018)"},"properties":{"noteIndex":0},"schema":"https://github.com/citation-style-language/schema/raw/master/csl-citation.json"}</w:instrText>
           </w:r>
           <w:r>
             <w:rPr>
@@ -2920,7 +2920,7 @@
             <w:rPr>
               <w:lang w:val="en-US"/>
             </w:rPr>
-            <w:instrText>ADDIN CSL_CITATION {"citationItems":[{"id":"ITEM-1","itemData":{"DOI":"10.3732/ajb.1200411","author":[{"dropping-particle":"","family":"Gowland","given":"KM","non-dropping-particle":"","parse-names":false,"suffix":""},{"dropping-particle":"","family":"Merwe","given":"MM","non-dropping-particle":"van der","parse-names":false,"suffix":""},{"dropping-particle":"","family":"Linde","given":"CC","non-dropping-particle":"","parse-names":false,"suffix":""},{"dropping-particle":"","family":"Clements","given":"MA","non-dropping-particle":"","parse-names":false,"suffix":""},{"dropping-particle":"","family":"Nicotra","given":"AB","non-dropping-particle":"","parse-names":false,"suffix":""}],"container-title":"American Journal of Botany","id":"ITEM-1","issue":"4","issued":{"date-parts":[["2013"]]},"page":"764-777","title":"THE HOST BIAS OF THREE EPIPHYTIC AERIDINAE ORCHID SPECIES IS REFLECTED, BUT NOT EXPLAINED, BY MYCORRHIZAL FUNGAL ASSOCIATIONS","type":"article-journal","volume":"100"},"uris":["http://www.mendeley.com/documents/?uuid=4244ef46-9855-4c1f-a2a7-c32b7073a125"]}],"mendeley":{"formattedCitation":"(Gowland &lt;i&gt;et al.&lt;/i&gt;, 2013)","plainTextFormattedCitation":"(Gowland et al., 2013)","previouslyFormattedCitation":"(Gowland &lt;i&gt;et al.&lt;/i&gt;, 2013)"},"properties":{"noteIndex":0},"schema":"https://github.com/citation-style-language/schema/raw/master/csl-citation.json"}</w:instrText>
+            <w:instrText>ADDIN CSL_CITATION {"citationItems":[{"id":"ITEM-1","itemData":{"DOI":"10.3732/ajb.1200411","author":[{"dropping-particle":"","family":"Gowland","given":"KM","non-dropping-particle":"","parse-names":false,"suffix":""},{"dropping-particle":"","family":"Merwe","given":"MM","non-dropping-particle":"van der","parse-names":false,"suffix":""},{"dropping-particle":"","family":"Linde","given":"CC","non-dropping-particle":"","parse-names":false,"suffix":""},{"dropping-particle":"","family":"Clements","given":"MA","non-dropping-particle":"","parse-names":false,"suffix":""},{"dropping-particle":"","family":"Nicotra","given":"AB","non-dropping-particle":"","parse-names":false,"suffix":""}],"container-title":"American Journal of Botany","id":"ITEM-1","issue":"4","issued":{"date-parts":[["2013"]]},"page":"764-777","title":"The host bias of three epiphytic Aeridinae orchid species is reflected, but not explained, by mycorrhizal fungal associations","type":"article-journal","volume":"100"},"uris":["http://www.mendeley.com/documents/?uuid=4244ef46-9855-4c1f-a2a7-c32b7073a125"]}],"mendeley":{"formattedCitation":"(Gowland &lt;i&gt;et al.&lt;/i&gt;, 2013)","plainTextFormattedCitation":"(Gowland et al., 2013)","previouslyFormattedCitation":"(Gowland &lt;i&gt;et al.&lt;/i&gt;, 2013)"},"properties":{"noteIndex":0},"schema":"https://github.com/citation-style-language/schema/raw/master/csl-citation.json"}</w:instrText>
           </w:r>
           <w:r>
             <w:rPr>
@@ -2998,7 +2998,7 @@
               <w:vertAlign w:val="superscript"/>
               <w:lang w:val="en-US"/>
             </w:rPr>
-            <w:instrText>ADDIN CSL_CITATION {"citationItems":[{"id":"ITEM-1","itemData":{"DOI":"10.3732/ajb.1200411","author":[{"dropping-particle":"","family":"Gowland","given":"KM","non-dropping-particle":"","parse-names":false,"suffix":""},{"dropping-particle":"","family":"Merwe","given":"MM","non-dropping-particle":"van der","parse-names":false,"suffix":""},{"dropping-particle":"","family":"Linde","given":"CC","non-dropping-particle":"","parse-names":false,"suffix":""},{"dropping-particle":"","family":"Clements","given":"MA","non-dropping-particle":"","parse-names":false,"suffix":""},{"dropping-particle":"","family":"Nicotra","given":"AB","non-dropping-particle":"","parse-names":false,"suffix":""}],"container-title":"American Journal of Botany","id":"ITEM-1","issue":"4","issued":{"date-parts":[["2013"]]},"page":"764-777","title":"THE HOST BIAS OF THREE EPIPHYTIC AERIDINAE ORCHID SPECIES IS REFLECTED, BUT NOT EXPLAINED, BY MYCORRHIZAL FUNGAL ASSOCIATIONS","type":"article-journal","volume":"100"},"uris":["http://www.mendeley.com/documents/?uuid=4244ef46-9855-4c1f-a2a7-c32b7073a125"]}],"mendeley":{"formattedCitation":"(Gowland &lt;i&gt;et al.&lt;/i&gt;, 2013)","plainTextFormattedCitation":"(Gowland et al., 2013)","previouslyFormattedCitation":"(Gowland &lt;i&gt;et al.&lt;/i&gt;, 2013)"},"properties":{"noteIndex":0},"schema":"https://github.com/citation-style-language/schema/raw/master/csl-citation.json"}</w:instrText>
+            <w:instrText>ADDIN CSL_CITATION {"citationItems":[{"id":"ITEM-1","itemData":{"DOI":"10.3732/ajb.1200411","author":[{"dropping-particle":"","family":"Gowland","given":"KM","non-dropping-particle":"","parse-names":false,"suffix":""},{"dropping-particle":"","family":"Merwe","given":"MM","non-dropping-particle":"van der","parse-names":false,"suffix":""},{"dropping-particle":"","family":"Linde","given":"CC","non-dropping-particle":"","parse-names":false,"suffix":""},{"dropping-particle":"","family":"Clements","given":"MA","non-dropping-particle":"","parse-names":false,"suffix":""},{"dropping-particle":"","family":"Nicotra","given":"AB","non-dropping-particle":"","parse-names":false,"suffix":""}],"container-title":"American Journal of Botany","id":"ITEM-1","issue":"4","issued":{"date-parts":[["2013"]]},"page":"764-777","title":"The host bias of three epiphytic Aeridinae orchid species is reflected, but not explained, by mycorrhizal fungal associations","type":"article-journal","volume":"100"},"uris":["http://www.mendeley.com/documents/?uuid=4244ef46-9855-4c1f-a2a7-c32b7073a125"]}],"mendeley":{"formattedCitation":"(Gowland &lt;i&gt;et al.&lt;/i&gt;, 2013)","plainTextFormattedCitation":"(Gowland et al., 2013)","previouslyFormattedCitation":"(Gowland &lt;i&gt;et al.&lt;/i&gt;, 2013)"},"properties":{"noteIndex":0},"schema":"https://github.com/citation-style-language/schema/raw/master/csl-citation.json"}</w:instrText>
           </w:r>
           <w:r>
             <w:rPr>
@@ -3141,7 +3141,7 @@
             <w:rPr>
               <w:lang w:val="en-US"/>
             </w:rPr>
-            <w:instrText>ADDIN CSL_CITATION {"citationItems":[{"id":"ITEM-1","itemData":{"DOI":"10.3732/ajb.1200411","author":[{"dropping-particle":"","family":"Gowland","given":"KM","non-dropping-particle":"","parse-names":false,"suffix":""},{"dropping-particle":"","family":"Merwe","given":"MM","non-dropping-particle":"van der","parse-names":false,"suffix":""},{"dropping-particle":"","family":"Linde","given":"CC","non-dropping-particle":"","parse-names":false,"suffix":""},{"dropping-particle":"","family":"Clements","given":"MA","non-dropping-particle":"","parse-names":false,"suffix":""},{"dropping-particle":"","family":"Nicotra","given":"AB","non-dropping-particle":"","parse-names":false,"suffix":""}],"container-title":"American Journal of Botany","id":"ITEM-1","issue":"4","issued":{"date-parts":[["2013"]]},"page":"764-777","title":"THE HOST BIAS OF THREE EPIPHYTIC AERIDINAE ORCHID SPECIES IS REFLECTED, BUT NOT EXPLAINED, BY MYCORRHIZAL FUNGAL ASSOCIATIONS","type":"article-journal","volume":"100"},"uris":["http://www.mendeley.com/documents/?uuid=4244ef46-9855-4c1f-a2a7-c32b7073a125"]}],"mendeley":{"formattedCitation":"(Gowland &lt;i&gt;et al.&lt;/i&gt;, 2013)","plainTextFormattedCitation":"(Gowland et al., 2013)","previouslyFormattedCitation":"(Gowland &lt;i&gt;et al.&lt;/i&gt;, 2013)"},"properties":{"noteIndex":0},"schema":"https://github.com/citation-style-language/schema/raw/master/csl-citation.json"}</w:instrText>
+            <w:instrText>ADDIN CSL_CITATION {"citationItems":[{"id":"ITEM-1","itemData":{"DOI":"10.3732/ajb.1200411","author":[{"dropping-particle":"","family":"Gowland","given":"KM","non-dropping-particle":"","parse-names":false,"suffix":""},{"dropping-particle":"","family":"Merwe","given":"MM","non-dropping-particle":"van der","parse-names":false,"suffix":""},{"dropping-particle":"","family":"Linde","given":"CC","non-dropping-particle":"","parse-names":false,"suffix":""},{"dropping-particle":"","family":"Clements","given":"MA","non-dropping-particle":"","parse-names":false,"suffix":""},{"dropping-particle":"","family":"Nicotra","given":"AB","non-dropping-particle":"","parse-names":false,"suffix":""}],"container-title":"American Journal of Botany","id":"ITEM-1","issue":"4","issued":{"date-parts":[["2013"]]},"page":"764-777","title":"The host bias of three epiphytic Aeridinae orchid species is reflected, but not explained, by mycorrhizal fungal associations","type":"article-journal","volume":"100"},"uris":["http://www.mendeley.com/documents/?uuid=4244ef46-9855-4c1f-a2a7-c32b7073a125"]}],"mendeley":{"formattedCitation":"(Gowland &lt;i&gt;et al.&lt;/i&gt;, 2013)","plainTextFormattedCitation":"(Gowland et al., 2013)","previouslyFormattedCitation":"(Gowland &lt;i&gt;et al.&lt;/i&gt;, 2013)"},"properties":{"noteIndex":0},"schema":"https://github.com/citation-style-language/schema/raw/master/csl-citation.json"}</w:instrText>
           </w:r>
           <w:r>
             <w:rPr>
@@ -7943,7 +7943,15 @@
             <w:rPr>
               <w:lang w:val="en-US" w:eastAsia="en-GB"/>
             </w:rPr>
-            <w:t xml:space="preserve">there will be a wide array of </w:t>
+            <w:t>there will be a wide array of</w:t>
+          </w:r>
+          <w:bookmarkStart w:id="4" w:name="_GoBack"/>
+          <w:bookmarkEnd w:id="4"/>
+          <w:r>
+            <w:rPr>
+              <w:lang w:val="en-US" w:eastAsia="en-GB"/>
+            </w:rPr>
+            <w:t xml:space="preserve"> </w:t>
           </w:r>
           <w:r>
             <w:rPr>
@@ -9776,7 +9784,7 @@
               <w:rFonts w:cs="Calibri"/>
               <w:lang w:val="en-US"/>
             </w:rPr>
-            <w:instrText>5.87% among seasons but also did vary among sites. This study is the first to report on the cultivation and restoration of an endangered epiphytic orchid species by in situ symbiotic seed germination and is likely to have broad application to the horticulture and conservation of the Orchidaceae.","author":[{"dropping-particle":"","family":"Shao","given":"Shi-Cheng","non-dropping-particle":"","parse-names":false,"suffix":""},{"dropping-particle":"","family":"Burgess","given":"Kevin S.","non-dropping-particle":"","parse-names":false,"suffix":""},{"dropping-particle":"","family":"Cruse-Sanders","given":"Jennifer M.","non-dropping-particle":"","parse-names":false,"suffix":""},{"dropping-particle":"","family":"Liu","given":"Qiang","non-dropping-particle":"","parse-names":false,"suffix":""},{"dropping-particle":"","family":"Fan","given":"Xu-Li","non-dropping-particle":"","parse-names":false,"suffix":""},{"dropping-particle":"","family":"Huang","given":"Hui","non-dropping-particle":"","parse-names":false,"suffix":""},{"dropping-particle":"","family":"Gao","given":"Jiang-Yun","non-dropping-particle":"","parse-names":false,"suffix":""}],"container-title":"Frontiers in Plant Science","id":"ITEM-1","issue":"June","issued":{"date-parts":[["2017"]]},"page":"1-10","title":"Using In Situ Symbiotic Seed Germination to Restore Over-collected Medicinal Orchids in Southwest China","type":"article-journal","volume":"8"},"uris":["http://www.mendeley.com/documents/?uuid=92df02c0-6baf-4891-8fa5-6311e778b506"]}],"mendeley":{"formattedCitation":"(Shao &lt;i&gt;et al.&lt;/i&gt;, 2017)","plainTextFormattedCitation":"(Shao et al., 2017)"},"properties":{"noteIndex":0},"schema":"https://github.com/citation-style-language/schema/raw/master/csl-citation.json"}</w:instrText>
+            <w:instrText>5.87% among seasons but also did vary among sites. This study is the first to report on the cultivation and restoration of an endangered epiphytic orchid species by in situ symbiotic seed germination and is likely to have broad application to the horticulture and conservation of the Orchidaceae.","author":[{"dropping-particle":"","family":"Shao","given":"Shi-Cheng","non-dropping-particle":"","parse-names":false,"suffix":""},{"dropping-particle":"","family":"Burgess","given":"Kevin S.","non-dropping-particle":"","parse-names":false,"suffix":""},{"dropping-particle":"","family":"Cruse-Sanders","given":"Jennifer M.","non-dropping-particle":"","parse-names":false,"suffix":""},{"dropping-particle":"","family":"Liu","given":"Qiang","non-dropping-particle":"","parse-names":false,"suffix":""},{"dropping-particle":"","family":"Fan","given":"Xu-Li","non-dropping-particle":"","parse-names":false,"suffix":""},{"dropping-particle":"","family":"Huang","given":"Hui","non-dropping-particle":"","parse-names":false,"suffix":""},{"dropping-particle":"","family":"Gao","given":"Jiang-Yun","non-dropping-particle":"","parse-names":false,"suffix":""}],"container-title":"Frontiers in Plant Science","id":"ITEM-1","issue":"June","issued":{"date-parts":[["2017"]]},"page":"1-10","title":"Using In Situ Symbiotic Seed Germination to Restore Over-collected Medicinal Orchids in Southwest China","type":"article-journal","volume":"8"},"uris":["http://www.mendeley.com/documents/?uuid=92df02c0-6baf-4891-8fa5-6311e778b506"]}],"mendeley":{"formattedCitation":"(Shao &lt;i&gt;et al.&lt;/i&gt;, 2017)","plainTextFormattedCitation":"(Shao et al., 2017)","previouslyFormattedCitation":"(Shao &lt;i&gt;et al.&lt;/i&gt;, 2017)"},"properties":{"noteIndex":0},"schema":"https://github.com/citation-style-language/schema/raw/master/csl-citation.json"}</w:instrText>
           </w:r>
           <w:r>
             <w:rPr>
@@ -11841,7 +11849,8 @@
             <w:rPr>
               <w:rFonts w:ascii="Calibri" w:hAnsi="Calibri" w:cs="Times New Roman"/>
               <w:noProof/>
-              <w:szCs w:val="24"/>
+              <w:sz w:val="20"/>
+              <w:szCs w:val="20"/>
             </w:rPr>
           </w:pPr>
           <w:r>
@@ -11859,7 +11868,8 @@
               <w:b/>
               <w:bCs/>
               <w:noProof/>
-              <w:szCs w:val="24"/>
+              <w:sz w:val="20"/>
+              <w:szCs w:val="20"/>
             </w:rPr>
             <w:t>Afkhami M, McIntyre P, Strauss S</w:t>
           </w:r>
@@ -11867,7 +11877,8 @@
             <w:rPr>
               <w:rFonts w:ascii="Calibri" w:hAnsi="Calibri" w:cs="Times New Roman"/>
               <w:noProof/>
-              <w:szCs w:val="24"/>
+              <w:sz w:val="20"/>
+              <w:szCs w:val="20"/>
             </w:rPr>
             <w:t xml:space="preserve">. </w:t>
           </w:r>
@@ -11877,7 +11888,8 @@
               <w:b/>
               <w:bCs/>
               <w:noProof/>
-              <w:szCs w:val="24"/>
+              <w:sz w:val="20"/>
+              <w:szCs w:val="20"/>
             </w:rPr>
             <w:t>2014</w:t>
           </w:r>
@@ -11885,7 +11897,8 @@
             <w:rPr>
               <w:rFonts w:ascii="Calibri" w:hAnsi="Calibri" w:cs="Times New Roman"/>
               <w:noProof/>
-              <w:szCs w:val="24"/>
+              <w:sz w:val="20"/>
+              <w:szCs w:val="20"/>
             </w:rPr>
             <w:t xml:space="preserve">. Mutualist-mediated effects on species ’ range limits across large geographic scales. </w:t>
           </w:r>
@@ -11895,7 +11908,8 @@
               <w:i/>
               <w:iCs/>
               <w:noProof/>
-              <w:szCs w:val="24"/>
+              <w:sz w:val="20"/>
+              <w:szCs w:val="20"/>
             </w:rPr>
             <w:t>Ecology Letters</w:t>
           </w:r>
@@ -11903,7 +11917,8 @@
             <w:rPr>
               <w:rFonts w:ascii="Calibri" w:hAnsi="Calibri" w:cs="Times New Roman"/>
               <w:noProof/>
-              <w:szCs w:val="24"/>
+              <w:sz w:val="20"/>
+              <w:szCs w:val="20"/>
             </w:rPr>
             <w:t>: 1265–1273.</w:t>
           </w:r>
@@ -11918,7 +11933,8 @@
             <w:rPr>
               <w:rFonts w:ascii="Calibri" w:hAnsi="Calibri" w:cs="Times New Roman"/>
               <w:noProof/>
-              <w:szCs w:val="24"/>
+              <w:sz w:val="20"/>
+              <w:szCs w:val="20"/>
             </w:rPr>
           </w:pPr>
           <w:r>
@@ -11927,7 +11943,8 @@
               <w:b/>
               <w:bCs/>
               <w:noProof/>
-              <w:szCs w:val="24"/>
+              <w:sz w:val="20"/>
+              <w:szCs w:val="20"/>
             </w:rPr>
             <w:t>De Bacco C, Power EA, Larremore DB, Moore C</w:t>
           </w:r>
@@ -11935,7 +11952,8 @@
             <w:rPr>
               <w:rFonts w:ascii="Calibri" w:hAnsi="Calibri" w:cs="Times New Roman"/>
               <w:noProof/>
-              <w:szCs w:val="24"/>
+              <w:sz w:val="20"/>
+              <w:szCs w:val="20"/>
             </w:rPr>
             <w:t xml:space="preserve">. </w:t>
           </w:r>
@@ -11945,7 +11963,8 @@
               <w:b/>
               <w:bCs/>
               <w:noProof/>
-              <w:szCs w:val="24"/>
+              <w:sz w:val="20"/>
+              <w:szCs w:val="20"/>
             </w:rPr>
             <w:t>2017</w:t>
           </w:r>
@@ -11953,7 +11972,8 @@
             <w:rPr>
               <w:rFonts w:ascii="Calibri" w:hAnsi="Calibri" w:cs="Times New Roman"/>
               <w:noProof/>
-              <w:szCs w:val="24"/>
+              <w:sz w:val="20"/>
+              <w:szCs w:val="20"/>
             </w:rPr>
             <w:t xml:space="preserve">. Community detection , link prediction , and layer interdependence in multilayer networks. </w:t>
           </w:r>
@@ -11963,7 +11983,8 @@
               <w:i/>
               <w:iCs/>
               <w:noProof/>
-              <w:szCs w:val="24"/>
+              <w:sz w:val="20"/>
+              <w:szCs w:val="20"/>
             </w:rPr>
             <w:t>Physical Review E</w:t>
           </w:r>
@@ -11971,7 +11992,8 @@
             <w:rPr>
               <w:rFonts w:ascii="Calibri" w:hAnsi="Calibri" w:cs="Times New Roman"/>
               <w:noProof/>
-              <w:szCs w:val="24"/>
+              <w:sz w:val="20"/>
+              <w:szCs w:val="20"/>
             </w:rPr>
             <w:t xml:space="preserve"> </w:t>
           </w:r>
@@ -11981,7 +12003,8 @@
               <w:b/>
               <w:bCs/>
               <w:noProof/>
-              <w:szCs w:val="24"/>
+              <w:sz w:val="20"/>
+              <w:szCs w:val="20"/>
             </w:rPr>
             <w:t>95</w:t>
           </w:r>
@@ -11989,7 +12012,8 @@
             <w:rPr>
               <w:rFonts w:ascii="Calibri" w:hAnsi="Calibri" w:cs="Times New Roman"/>
               <w:noProof/>
-              <w:szCs w:val="24"/>
+              <w:sz w:val="20"/>
+              <w:szCs w:val="20"/>
             </w:rPr>
             <w:t>: 042317.</w:t>
           </w:r>
@@ -12004,7 +12028,8 @@
             <w:rPr>
               <w:rFonts w:ascii="Calibri" w:hAnsi="Calibri" w:cs="Times New Roman"/>
               <w:noProof/>
-              <w:szCs w:val="24"/>
+              <w:sz w:val="20"/>
+              <w:szCs w:val="20"/>
             </w:rPr>
           </w:pPr>
           <w:r>
@@ -12013,7 +12038,8 @@
               <w:b/>
               <w:bCs/>
               <w:noProof/>
-              <w:szCs w:val="24"/>
+              <w:sz w:val="20"/>
+              <w:szCs w:val="20"/>
             </w:rPr>
             <w:t>Bascompte J, Jordano P, Melia CJ</w:t>
           </w:r>
@@ -12021,7 +12047,8 @@
             <w:rPr>
               <w:rFonts w:ascii="Calibri" w:hAnsi="Calibri" w:cs="Times New Roman"/>
               <w:noProof/>
-              <w:szCs w:val="24"/>
+              <w:sz w:val="20"/>
+              <w:szCs w:val="20"/>
             </w:rPr>
             <w:t xml:space="preserve">. </w:t>
           </w:r>
@@ -12031,7 +12058,8 @@
               <w:b/>
               <w:bCs/>
               <w:noProof/>
-              <w:szCs w:val="24"/>
+              <w:sz w:val="20"/>
+              <w:szCs w:val="20"/>
             </w:rPr>
             <w:t>2003</w:t>
           </w:r>
@@ -12039,7 +12067,8 @@
             <w:rPr>
               <w:rFonts w:ascii="Calibri" w:hAnsi="Calibri" w:cs="Times New Roman"/>
               <w:noProof/>
-              <w:szCs w:val="24"/>
+              <w:sz w:val="20"/>
+              <w:szCs w:val="20"/>
             </w:rPr>
             <w:t xml:space="preserve">. The nested assembly of plant – animal mutualistic networks. </w:t>
           </w:r>
@@ -12049,7 +12078,8 @@
               <w:b/>
               <w:bCs/>
               <w:noProof/>
-              <w:szCs w:val="24"/>
+              <w:sz w:val="20"/>
+              <w:szCs w:val="20"/>
             </w:rPr>
             <w:t>100</w:t>
           </w:r>
@@ -12057,7 +12087,8 @@
             <w:rPr>
               <w:rFonts w:ascii="Calibri" w:hAnsi="Calibri" w:cs="Times New Roman"/>
               <w:noProof/>
-              <w:szCs w:val="24"/>
+              <w:sz w:val="20"/>
+              <w:szCs w:val="20"/>
             </w:rPr>
             <w:t>: 9383–9387.</w:t>
           </w:r>
@@ -12072,7 +12103,8 @@
             <w:rPr>
               <w:rFonts w:ascii="Calibri" w:hAnsi="Calibri" w:cs="Times New Roman"/>
               <w:noProof/>
-              <w:szCs w:val="24"/>
+              <w:sz w:val="20"/>
+              <w:szCs w:val="20"/>
             </w:rPr>
           </w:pPr>
           <w:r>
@@ -12081,7 +12113,8 @@
               <w:b/>
               <w:bCs/>
               <w:noProof/>
-              <w:szCs w:val="24"/>
+              <w:sz w:val="20"/>
+              <w:szCs w:val="20"/>
             </w:rPr>
             <w:t>Batstone RT, Carscadden KA, Afkhami ME, Frederickson ME</w:t>
           </w:r>
@@ -12089,7 +12122,8 @@
             <w:rPr>
               <w:rFonts w:ascii="Calibri" w:hAnsi="Calibri" w:cs="Times New Roman"/>
               <w:noProof/>
-              <w:szCs w:val="24"/>
+              <w:sz w:val="20"/>
+              <w:szCs w:val="20"/>
             </w:rPr>
             <w:t xml:space="preserve">. </w:t>
           </w:r>
@@ -12099,7 +12133,8 @@
               <w:b/>
               <w:bCs/>
               <w:noProof/>
-              <w:szCs w:val="24"/>
+              <w:sz w:val="20"/>
+              <w:szCs w:val="20"/>
             </w:rPr>
             <w:t>2018</w:t>
           </w:r>
@@ -12107,7 +12142,8 @@
             <w:rPr>
               <w:rFonts w:ascii="Calibri" w:hAnsi="Calibri" w:cs="Times New Roman"/>
               <w:noProof/>
-              <w:szCs w:val="24"/>
+              <w:sz w:val="20"/>
+              <w:szCs w:val="20"/>
             </w:rPr>
             <w:t xml:space="preserve">. Using niche breadth theory to explain generalization in mutualisms. </w:t>
           </w:r>
@@ -12117,7 +12153,8 @@
               <w:i/>
               <w:iCs/>
               <w:noProof/>
-              <w:szCs w:val="24"/>
+              <w:sz w:val="20"/>
+              <w:szCs w:val="20"/>
             </w:rPr>
             <w:t>Ecology</w:t>
           </w:r>
@@ -12125,7 +12162,8 @@
             <w:rPr>
               <w:rFonts w:ascii="Calibri" w:hAnsi="Calibri" w:cs="Times New Roman"/>
               <w:noProof/>
-              <w:szCs w:val="24"/>
+              <w:sz w:val="20"/>
+              <w:szCs w:val="20"/>
             </w:rPr>
             <w:t xml:space="preserve"> </w:t>
           </w:r>
@@ -12135,7 +12173,8 @@
               <w:b/>
               <w:bCs/>
               <w:noProof/>
-              <w:szCs w:val="24"/>
+              <w:sz w:val="20"/>
+              <w:szCs w:val="20"/>
             </w:rPr>
             <w:t>99</w:t>
           </w:r>
@@ -12143,7 +12182,8 @@
             <w:rPr>
               <w:rFonts w:ascii="Calibri" w:hAnsi="Calibri" w:cs="Times New Roman"/>
               <w:noProof/>
-              <w:szCs w:val="24"/>
+              <w:sz w:val="20"/>
+              <w:szCs w:val="20"/>
             </w:rPr>
             <w:t>: 1039–1050.</w:t>
           </w:r>
@@ -12158,7 +12198,8 @@
             <w:rPr>
               <w:rFonts w:ascii="Calibri" w:hAnsi="Calibri" w:cs="Times New Roman"/>
               <w:noProof/>
-              <w:szCs w:val="24"/>
+              <w:sz w:val="20"/>
+              <w:szCs w:val="20"/>
             </w:rPr>
           </w:pPr>
           <w:r>
@@ -12167,7 +12208,8 @@
               <w:b/>
               <w:bCs/>
               <w:noProof/>
-              <w:szCs w:val="24"/>
+              <w:sz w:val="20"/>
+              <w:szCs w:val="20"/>
             </w:rPr>
             <w:lastRenderedPageBreak/>
             <w:t>Batty AL, Dixon KW, Brundrett M, Sivasithamparam K</w:t>
@@ -12176,7 +12218,8 @@
             <w:rPr>
               <w:rFonts w:ascii="Calibri" w:hAnsi="Calibri" w:cs="Times New Roman"/>
               <w:noProof/>
-              <w:szCs w:val="24"/>
+              <w:sz w:val="20"/>
+              <w:szCs w:val="20"/>
             </w:rPr>
             <w:t xml:space="preserve">. </w:t>
           </w:r>
@@ -12186,7 +12229,8 @@
               <w:b/>
               <w:bCs/>
               <w:noProof/>
-              <w:szCs w:val="24"/>
+              <w:sz w:val="20"/>
+              <w:szCs w:val="20"/>
             </w:rPr>
             <w:t>2001</w:t>
           </w:r>
@@ -12194,7 +12238,8 @@
             <w:rPr>
               <w:rFonts w:ascii="Calibri" w:hAnsi="Calibri" w:cs="Times New Roman"/>
               <w:noProof/>
-              <w:szCs w:val="24"/>
+              <w:sz w:val="20"/>
+              <w:szCs w:val="20"/>
             </w:rPr>
             <w:t>. Constraints to symbiotic germination of terrestrial orchid seed in a mediterranean bushland. : 511–520.</w:t>
           </w:r>
@@ -12209,7 +12254,8 @@
             <w:rPr>
               <w:rFonts w:ascii="Calibri" w:hAnsi="Calibri" w:cs="Times New Roman"/>
               <w:noProof/>
-              <w:szCs w:val="24"/>
+              <w:sz w:val="20"/>
+              <w:szCs w:val="20"/>
             </w:rPr>
           </w:pPr>
           <w:r>
@@ -12218,7 +12264,8 @@
               <w:b/>
               <w:bCs/>
               <w:noProof/>
-              <w:szCs w:val="24"/>
+              <w:sz w:val="20"/>
+              <w:szCs w:val="20"/>
             </w:rPr>
             <w:t>Benzing DH</w:t>
           </w:r>
@@ -12226,7 +12273,8 @@
             <w:rPr>
               <w:rFonts w:ascii="Calibri" w:hAnsi="Calibri" w:cs="Times New Roman"/>
               <w:noProof/>
-              <w:szCs w:val="24"/>
+              <w:sz w:val="20"/>
+              <w:szCs w:val="20"/>
             </w:rPr>
             <w:t xml:space="preserve">. </w:t>
           </w:r>
@@ -12236,7 +12284,8 @@
               <w:b/>
               <w:bCs/>
               <w:noProof/>
-              <w:szCs w:val="24"/>
+              <w:sz w:val="20"/>
+              <w:szCs w:val="20"/>
             </w:rPr>
             <w:t>1990</w:t>
           </w:r>
@@ -12244,7 +12293,8 @@
             <w:rPr>
               <w:rFonts w:ascii="Calibri" w:hAnsi="Calibri" w:cs="Times New Roman"/>
               <w:noProof/>
-              <w:szCs w:val="24"/>
+              <w:sz w:val="20"/>
+              <w:szCs w:val="20"/>
             </w:rPr>
             <w:t xml:space="preserve">. </w:t>
           </w:r>
@@ -12254,7 +12304,8 @@
               <w:i/>
               <w:iCs/>
               <w:noProof/>
-              <w:szCs w:val="24"/>
+              <w:sz w:val="20"/>
+              <w:szCs w:val="20"/>
             </w:rPr>
             <w:t>Vascular epiphytes: General Biology and Related Biota</w:t>
           </w:r>
@@ -12262,7 +12313,8 @@
             <w:rPr>
               <w:rFonts w:ascii="Calibri" w:hAnsi="Calibri" w:cs="Times New Roman"/>
               <w:noProof/>
-              <w:szCs w:val="24"/>
+              <w:sz w:val="20"/>
+              <w:szCs w:val="20"/>
             </w:rPr>
             <w:t>. Cambridge: Cambridge University Press.</w:t>
           </w:r>
@@ -12277,7 +12329,8 @@
             <w:rPr>
               <w:rFonts w:ascii="Calibri" w:hAnsi="Calibri" w:cs="Times New Roman"/>
               <w:noProof/>
-              <w:szCs w:val="24"/>
+              <w:sz w:val="20"/>
+              <w:szCs w:val="20"/>
             </w:rPr>
           </w:pPr>
           <w:r>
@@ -12286,7 +12339,8 @@
               <w:b/>
               <w:bCs/>
               <w:noProof/>
-              <w:szCs w:val="24"/>
+              <w:sz w:val="20"/>
+              <w:szCs w:val="20"/>
             </w:rPr>
             <w:t>Bidartondo M, Read D</w:t>
           </w:r>
@@ -12294,7 +12348,8 @@
             <w:rPr>
               <w:rFonts w:ascii="Calibri" w:hAnsi="Calibri" w:cs="Times New Roman"/>
               <w:noProof/>
-              <w:szCs w:val="24"/>
+              <w:sz w:val="20"/>
+              <w:szCs w:val="20"/>
             </w:rPr>
             <w:t xml:space="preserve">. </w:t>
           </w:r>
@@ -12304,7 +12359,8 @@
               <w:b/>
               <w:bCs/>
               <w:noProof/>
-              <w:szCs w:val="24"/>
+              <w:sz w:val="20"/>
+              <w:szCs w:val="20"/>
             </w:rPr>
             <w:t>2008</w:t>
           </w:r>
@@ -12312,7 +12368,8 @@
             <w:rPr>
               <w:rFonts w:ascii="Calibri" w:hAnsi="Calibri" w:cs="Times New Roman"/>
               <w:noProof/>
-              <w:szCs w:val="24"/>
+              <w:sz w:val="20"/>
+              <w:szCs w:val="20"/>
             </w:rPr>
             <w:t xml:space="preserve">. Fungal specificity bottlenecks during orchid germination and development. </w:t>
           </w:r>
@@ -12322,7 +12379,8 @@
               <w:i/>
               <w:iCs/>
               <w:noProof/>
-              <w:szCs w:val="24"/>
+              <w:sz w:val="20"/>
+              <w:szCs w:val="20"/>
             </w:rPr>
             <w:t>Molecular Ecology</w:t>
           </w:r>
@@ -12330,7 +12388,8 @@
             <w:rPr>
               <w:rFonts w:ascii="Calibri" w:hAnsi="Calibri" w:cs="Times New Roman"/>
               <w:noProof/>
-              <w:szCs w:val="24"/>
+              <w:sz w:val="20"/>
+              <w:szCs w:val="20"/>
             </w:rPr>
             <w:t xml:space="preserve"> </w:t>
           </w:r>
@@ -12340,7 +12399,8 @@
               <w:b/>
               <w:bCs/>
               <w:noProof/>
-              <w:szCs w:val="24"/>
+              <w:sz w:val="20"/>
+              <w:szCs w:val="20"/>
             </w:rPr>
             <w:t>17</w:t>
           </w:r>
@@ -12348,7 +12408,8 @@
             <w:rPr>
               <w:rFonts w:ascii="Calibri" w:hAnsi="Calibri" w:cs="Times New Roman"/>
               <w:noProof/>
-              <w:szCs w:val="24"/>
+              <w:sz w:val="20"/>
+              <w:szCs w:val="20"/>
             </w:rPr>
             <w:t>: 3707–3716.</w:t>
           </w:r>
@@ -12363,7 +12424,8 @@
             <w:rPr>
               <w:rFonts w:ascii="Calibri" w:hAnsi="Calibri" w:cs="Times New Roman"/>
               <w:noProof/>
-              <w:szCs w:val="24"/>
+              <w:sz w:val="20"/>
+              <w:szCs w:val="20"/>
             </w:rPr>
           </w:pPr>
           <w:r>
@@ -12372,7 +12434,8 @@
               <w:b/>
               <w:bCs/>
               <w:noProof/>
-              <w:szCs w:val="24"/>
+              <w:sz w:val="20"/>
+              <w:szCs w:val="20"/>
             </w:rPr>
             <w:t>Blüthgen N, Menzel F, Blüthgen N</w:t>
           </w:r>
@@ -12380,7 +12443,8 @@
             <w:rPr>
               <w:rFonts w:ascii="Calibri" w:hAnsi="Calibri" w:cs="Times New Roman"/>
               <w:noProof/>
-              <w:szCs w:val="24"/>
+              <w:sz w:val="20"/>
+              <w:szCs w:val="20"/>
             </w:rPr>
             <w:t xml:space="preserve">. </w:t>
           </w:r>
@@ -12390,7 +12454,8 @@
               <w:b/>
               <w:bCs/>
               <w:noProof/>
-              <w:szCs w:val="24"/>
+              <w:sz w:val="20"/>
+              <w:szCs w:val="20"/>
             </w:rPr>
             <w:t>2006</w:t>
           </w:r>
@@ -12398,7 +12463,8 @@
             <w:rPr>
               <w:rFonts w:ascii="Calibri" w:hAnsi="Calibri" w:cs="Times New Roman"/>
               <w:noProof/>
-              <w:szCs w:val="24"/>
+              <w:sz w:val="20"/>
+              <w:szCs w:val="20"/>
             </w:rPr>
             <w:t xml:space="preserve">. Measuring specialization in species interaction networks. </w:t>
           </w:r>
@@ -12408,7 +12474,8 @@
               <w:i/>
               <w:iCs/>
               <w:noProof/>
-              <w:szCs w:val="24"/>
+              <w:sz w:val="20"/>
+              <w:szCs w:val="20"/>
             </w:rPr>
             <w:t>BMC Ecology</w:t>
           </w:r>
@@ -12416,7 +12483,8 @@
             <w:rPr>
               <w:rFonts w:ascii="Calibri" w:hAnsi="Calibri" w:cs="Times New Roman"/>
               <w:noProof/>
-              <w:szCs w:val="24"/>
+              <w:sz w:val="20"/>
+              <w:szCs w:val="20"/>
             </w:rPr>
             <w:t xml:space="preserve"> </w:t>
           </w:r>
@@ -12426,7 +12494,8 @@
               <w:b/>
               <w:bCs/>
               <w:noProof/>
-              <w:szCs w:val="24"/>
+              <w:sz w:val="20"/>
+              <w:szCs w:val="20"/>
             </w:rPr>
             <w:t>6</w:t>
           </w:r>
@@ -12434,7 +12503,8 @@
             <w:rPr>
               <w:rFonts w:ascii="Calibri" w:hAnsi="Calibri" w:cs="Times New Roman"/>
               <w:noProof/>
-              <w:szCs w:val="24"/>
+              <w:sz w:val="20"/>
+              <w:szCs w:val="20"/>
             </w:rPr>
             <w:t>.</w:t>
           </w:r>
@@ -12449,7 +12519,8 @@
             <w:rPr>
               <w:rFonts w:ascii="Calibri" w:hAnsi="Calibri" w:cs="Times New Roman"/>
               <w:noProof/>
-              <w:szCs w:val="24"/>
+              <w:sz w:val="20"/>
+              <w:szCs w:val="20"/>
             </w:rPr>
           </w:pPr>
           <w:r>
@@ -12458,7 +12529,8 @@
               <w:b/>
               <w:bCs/>
               <w:noProof/>
-              <w:szCs w:val="24"/>
+              <w:sz w:val="20"/>
+              <w:szCs w:val="20"/>
             </w:rPr>
             <w:t>Burns KC, Zotz G</w:t>
           </w:r>
@@ -12466,7 +12538,8 @@
             <w:rPr>
               <w:rFonts w:ascii="Calibri" w:hAnsi="Calibri" w:cs="Times New Roman"/>
               <w:noProof/>
-              <w:szCs w:val="24"/>
+              <w:sz w:val="20"/>
+              <w:szCs w:val="20"/>
             </w:rPr>
             <w:t xml:space="preserve">. </w:t>
           </w:r>
@@ -12476,7 +12549,8 @@
               <w:b/>
               <w:bCs/>
               <w:noProof/>
-              <w:szCs w:val="24"/>
+              <w:sz w:val="20"/>
+              <w:szCs w:val="20"/>
             </w:rPr>
             <w:t>2010</w:t>
           </w:r>
@@ -12484,7 +12558,8 @@
             <w:rPr>
               <w:rFonts w:ascii="Calibri" w:hAnsi="Calibri" w:cs="Times New Roman"/>
               <w:noProof/>
-              <w:szCs w:val="24"/>
+              <w:sz w:val="20"/>
+              <w:szCs w:val="20"/>
             </w:rPr>
             <w:t xml:space="preserve">. A hierarchical framework for investigating epiphyte assemblages: networks, meta-communities, and scale. </w:t>
           </w:r>
@@ -12494,7 +12569,8 @@
               <w:i/>
               <w:iCs/>
               <w:noProof/>
-              <w:szCs w:val="24"/>
+              <w:sz w:val="20"/>
+              <w:szCs w:val="20"/>
             </w:rPr>
             <w:t>Ecology</w:t>
           </w:r>
@@ -12502,7 +12578,8 @@
             <w:rPr>
               <w:rFonts w:ascii="Calibri" w:hAnsi="Calibri" w:cs="Times New Roman"/>
               <w:noProof/>
-              <w:szCs w:val="24"/>
+              <w:sz w:val="20"/>
+              <w:szCs w:val="20"/>
             </w:rPr>
             <w:t xml:space="preserve"> </w:t>
           </w:r>
@@ -12512,7 +12589,8 @@
               <w:b/>
               <w:bCs/>
               <w:noProof/>
-              <w:szCs w:val="24"/>
+              <w:sz w:val="20"/>
+              <w:szCs w:val="20"/>
             </w:rPr>
             <w:t>91</w:t>
           </w:r>
@@ -12520,7 +12598,8 @@
             <w:rPr>
               <w:rFonts w:ascii="Calibri" w:hAnsi="Calibri" w:cs="Times New Roman"/>
               <w:noProof/>
-              <w:szCs w:val="24"/>
+              <w:sz w:val="20"/>
+              <w:szCs w:val="20"/>
             </w:rPr>
             <w:t>: 377–385.</w:t>
           </w:r>
@@ -12535,7 +12614,8 @@
             <w:rPr>
               <w:rFonts w:ascii="Calibri" w:hAnsi="Calibri" w:cs="Times New Roman"/>
               <w:noProof/>
-              <w:szCs w:val="24"/>
+              <w:sz w:val="20"/>
+              <w:szCs w:val="20"/>
             </w:rPr>
           </w:pPr>
           <w:r>
@@ -12544,7 +12624,8 @@
               <w:b/>
               <w:bCs/>
               <w:noProof/>
-              <w:szCs w:val="24"/>
+              <w:sz w:val="20"/>
+              <w:szCs w:val="20"/>
             </w:rPr>
             <w:t>Cardoso P, Rigal F, Carvalho JC</w:t>
           </w:r>
@@ -12552,7 +12633,8 @@
             <w:rPr>
               <w:rFonts w:ascii="Calibri" w:hAnsi="Calibri" w:cs="Times New Roman"/>
               <w:noProof/>
-              <w:szCs w:val="24"/>
+              <w:sz w:val="20"/>
+              <w:szCs w:val="20"/>
             </w:rPr>
             <w:t xml:space="preserve">. </w:t>
           </w:r>
@@ -12562,7 +12644,8 @@
               <w:b/>
               <w:bCs/>
               <w:noProof/>
-              <w:szCs w:val="24"/>
+              <w:sz w:val="20"/>
+              <w:szCs w:val="20"/>
             </w:rPr>
             <w:t>2015</w:t>
           </w:r>
@@ -12570,7 +12653,8 @@
             <w:rPr>
               <w:rFonts w:ascii="Calibri" w:hAnsi="Calibri" w:cs="Times New Roman"/>
               <w:noProof/>
-              <w:szCs w:val="24"/>
+              <w:sz w:val="20"/>
+              <w:szCs w:val="20"/>
             </w:rPr>
             <w:t xml:space="preserve">. BAT - Biodiversity Assessment Tools, an R package for the measurement and estimation of alpha and beta taxon, phylogenetic and functional diversity. </w:t>
           </w:r>
@@ -12580,7 +12664,8 @@
               <w:i/>
               <w:iCs/>
               <w:noProof/>
-              <w:szCs w:val="24"/>
+              <w:sz w:val="20"/>
+              <w:szCs w:val="20"/>
             </w:rPr>
             <w:t>Methods in Ecology and Evolution</w:t>
           </w:r>
@@ -12588,7 +12673,8 @@
             <w:rPr>
               <w:rFonts w:ascii="Calibri" w:hAnsi="Calibri" w:cs="Times New Roman"/>
               <w:noProof/>
-              <w:szCs w:val="24"/>
+              <w:sz w:val="20"/>
+              <w:szCs w:val="20"/>
             </w:rPr>
             <w:t xml:space="preserve"> </w:t>
           </w:r>
@@ -12598,7 +12684,8 @@
               <w:b/>
               <w:bCs/>
               <w:noProof/>
-              <w:szCs w:val="24"/>
+              <w:sz w:val="20"/>
+              <w:szCs w:val="20"/>
             </w:rPr>
             <w:t>6</w:t>
           </w:r>
@@ -12606,7 +12693,8 @@
             <w:rPr>
               <w:rFonts w:ascii="Calibri" w:hAnsi="Calibri" w:cs="Times New Roman"/>
               <w:noProof/>
-              <w:szCs w:val="24"/>
+              <w:sz w:val="20"/>
+              <w:szCs w:val="20"/>
             </w:rPr>
             <w:t>: 232–236.</w:t>
           </w:r>
@@ -12621,7 +12709,8 @@
             <w:rPr>
               <w:rFonts w:ascii="Calibri" w:hAnsi="Calibri" w:cs="Times New Roman"/>
               <w:noProof/>
-              <w:szCs w:val="24"/>
+              <w:sz w:val="20"/>
+              <w:szCs w:val="20"/>
             </w:rPr>
           </w:pPr>
           <w:r>
@@ -12630,7 +12719,8 @@
               <w:b/>
               <w:bCs/>
               <w:noProof/>
-              <w:szCs w:val="24"/>
+              <w:sz w:val="20"/>
+              <w:szCs w:val="20"/>
             </w:rPr>
             <w:t>Clements M</w:t>
           </w:r>
@@ -12638,7 +12728,8 @@
             <w:rPr>
               <w:rFonts w:ascii="Calibri" w:hAnsi="Calibri" w:cs="Times New Roman"/>
               <w:noProof/>
-              <w:szCs w:val="24"/>
+              <w:sz w:val="20"/>
+              <w:szCs w:val="20"/>
             </w:rPr>
             <w:t xml:space="preserve">. </w:t>
           </w:r>
@@ -12648,7 +12739,8 @@
               <w:b/>
               <w:bCs/>
               <w:noProof/>
-              <w:szCs w:val="24"/>
+              <w:sz w:val="20"/>
+              <w:szCs w:val="20"/>
             </w:rPr>
             <w:t>1987</w:t>
           </w:r>
@@ -12656,7 +12748,8 @@
             <w:rPr>
               <w:rFonts w:ascii="Calibri" w:hAnsi="Calibri" w:cs="Times New Roman"/>
               <w:noProof/>
-              <w:szCs w:val="24"/>
+              <w:sz w:val="20"/>
+              <w:szCs w:val="20"/>
             </w:rPr>
             <w:t>. Orchid-fungus-host associations of epiphytic orchids. In: Saito K, Tanaka R, eds. Proceedings of the 12th World Orchid Conference. Tokyo.</w:t>
           </w:r>
@@ -12671,7 +12764,8 @@
             <w:rPr>
               <w:rFonts w:ascii="Calibri" w:hAnsi="Calibri" w:cs="Times New Roman"/>
               <w:noProof/>
-              <w:szCs w:val="24"/>
+              <w:sz w:val="20"/>
+              <w:szCs w:val="20"/>
             </w:rPr>
           </w:pPr>
           <w:r>
@@ -12680,7 +12774,8 @@
               <w:b/>
               <w:bCs/>
               <w:noProof/>
-              <w:szCs w:val="24"/>
+              <w:sz w:val="20"/>
+              <w:szCs w:val="20"/>
             </w:rPr>
             <w:t>Denslow JS</w:t>
           </w:r>
@@ -12688,7 +12783,8 @@
             <w:rPr>
               <w:rFonts w:ascii="Calibri" w:hAnsi="Calibri" w:cs="Times New Roman"/>
               <w:noProof/>
-              <w:szCs w:val="24"/>
+              <w:sz w:val="20"/>
+              <w:szCs w:val="20"/>
             </w:rPr>
             <w:t xml:space="preserve">. </w:t>
           </w:r>
@@ -12698,7 +12794,8 @@
               <w:b/>
               <w:bCs/>
               <w:noProof/>
-              <w:szCs w:val="24"/>
+              <w:sz w:val="20"/>
+              <w:szCs w:val="20"/>
             </w:rPr>
             <w:t>1980</w:t>
           </w:r>
@@ -12706,7 +12803,8 @@
             <w:rPr>
               <w:rFonts w:ascii="Calibri" w:hAnsi="Calibri" w:cs="Times New Roman"/>
               <w:noProof/>
-              <w:szCs w:val="24"/>
+              <w:sz w:val="20"/>
+              <w:szCs w:val="20"/>
             </w:rPr>
             <w:t xml:space="preserve">. Gap partitioning among tropical rainforest trees. </w:t>
           </w:r>
@@ -12716,7 +12814,8 @@
               <w:i/>
               <w:iCs/>
               <w:noProof/>
-              <w:szCs w:val="24"/>
+              <w:sz w:val="20"/>
+              <w:szCs w:val="20"/>
             </w:rPr>
             <w:t>Biotropica</w:t>
           </w:r>
@@ -12724,7 +12823,8 @@
             <w:rPr>
               <w:rFonts w:ascii="Calibri" w:hAnsi="Calibri" w:cs="Times New Roman"/>
               <w:noProof/>
-              <w:szCs w:val="24"/>
+              <w:sz w:val="20"/>
+              <w:szCs w:val="20"/>
             </w:rPr>
             <w:t xml:space="preserve"> </w:t>
           </w:r>
@@ -12734,7 +12834,8 @@
               <w:b/>
               <w:bCs/>
               <w:noProof/>
-              <w:szCs w:val="24"/>
+              <w:sz w:val="20"/>
+              <w:szCs w:val="20"/>
             </w:rPr>
             <w:t>12</w:t>
           </w:r>
@@ -12742,7 +12843,8 @@
             <w:rPr>
               <w:rFonts w:ascii="Calibri" w:hAnsi="Calibri" w:cs="Times New Roman"/>
               <w:noProof/>
-              <w:szCs w:val="24"/>
+              <w:sz w:val="20"/>
+              <w:szCs w:val="20"/>
             </w:rPr>
             <w:t>: 47–55.</w:t>
           </w:r>
@@ -12757,7 +12859,8 @@
             <w:rPr>
               <w:rFonts w:ascii="Calibri" w:hAnsi="Calibri" w:cs="Times New Roman"/>
               <w:noProof/>
-              <w:szCs w:val="24"/>
+              <w:sz w:val="20"/>
+              <w:szCs w:val="20"/>
             </w:rPr>
           </w:pPr>
           <w:r>
@@ -12766,7 +12869,8 @@
               <w:b/>
               <w:bCs/>
               <w:noProof/>
-              <w:szCs w:val="24"/>
+              <w:sz w:val="20"/>
+              <w:szCs w:val="20"/>
             </w:rPr>
             <w:t>Dunn RR, Harris NC, Colwell RK, Koh LP, Sodhi NS</w:t>
           </w:r>
@@ -12774,7 +12878,8 @@
             <w:rPr>
               <w:rFonts w:ascii="Calibri" w:hAnsi="Calibri" w:cs="Times New Roman"/>
               <w:noProof/>
-              <w:szCs w:val="24"/>
+              <w:sz w:val="20"/>
+              <w:szCs w:val="20"/>
             </w:rPr>
             <w:t xml:space="preserve">. </w:t>
           </w:r>
@@ -12784,7 +12889,8 @@
               <w:b/>
               <w:bCs/>
               <w:noProof/>
-              <w:szCs w:val="24"/>
+              <w:sz w:val="20"/>
+              <w:szCs w:val="20"/>
             </w:rPr>
             <w:t>2009</w:t>
           </w:r>
@@ -12792,7 +12898,8 @@
             <w:rPr>
               <w:rFonts w:ascii="Calibri" w:hAnsi="Calibri" w:cs="Times New Roman"/>
               <w:noProof/>
-              <w:szCs w:val="24"/>
+              <w:sz w:val="20"/>
+              <w:szCs w:val="20"/>
             </w:rPr>
             <w:t>. The sixth mass coextinction : are most endangered species parasites and mutualists ? : 3037–3045.</w:t>
           </w:r>
@@ -12807,7 +12914,8 @@
             <w:rPr>
               <w:rFonts w:ascii="Calibri" w:hAnsi="Calibri" w:cs="Times New Roman"/>
               <w:noProof/>
-              <w:szCs w:val="24"/>
+              <w:sz w:val="20"/>
+              <w:szCs w:val="20"/>
             </w:rPr>
           </w:pPr>
           <w:r>
@@ -12816,7 +12924,8 @@
               <w:b/>
               <w:bCs/>
               <w:noProof/>
-              <w:szCs w:val="24"/>
+              <w:sz w:val="20"/>
+              <w:szCs w:val="20"/>
             </w:rPr>
             <w:t>Eriksson O, Ehrlén J</w:t>
           </w:r>
@@ -12824,7 +12933,8 @@
             <w:rPr>
               <w:rFonts w:ascii="Calibri" w:hAnsi="Calibri" w:cs="Times New Roman"/>
               <w:noProof/>
-              <w:szCs w:val="24"/>
+              <w:sz w:val="20"/>
+              <w:szCs w:val="20"/>
             </w:rPr>
             <w:t xml:space="preserve">. </w:t>
           </w:r>
@@ -12834,7 +12944,8 @@
               <w:b/>
               <w:bCs/>
               <w:noProof/>
-              <w:szCs w:val="24"/>
+              <w:sz w:val="20"/>
+              <w:szCs w:val="20"/>
             </w:rPr>
             <w:t>2009</w:t>
           </w:r>
@@ -12842,7 +12953,8 @@
             <w:rPr>
               <w:rFonts w:ascii="Calibri" w:hAnsi="Calibri" w:cs="Times New Roman"/>
               <w:noProof/>
-              <w:szCs w:val="24"/>
+              <w:sz w:val="20"/>
+              <w:szCs w:val="20"/>
             </w:rPr>
             <w:t>. Seedling recruitment and population ecology. In: Leck M, Parker V, Simpson R, eds. Seedling Ecology and Evolution. Cambridge University Press.</w:t>
           </w:r>
@@ -12857,7 +12969,8 @@
             <w:rPr>
               <w:rFonts w:ascii="Calibri" w:hAnsi="Calibri" w:cs="Times New Roman"/>
               <w:noProof/>
-              <w:szCs w:val="24"/>
+              <w:sz w:val="20"/>
+              <w:szCs w:val="20"/>
             </w:rPr>
           </w:pPr>
           <w:r>
@@ -12866,7 +12979,8 @@
               <w:b/>
               <w:bCs/>
               <w:noProof/>
-              <w:szCs w:val="24"/>
+              <w:sz w:val="20"/>
+              <w:szCs w:val="20"/>
             </w:rPr>
             <w:t>Frederickson ME</w:t>
           </w:r>
@@ -12874,7 +12988,8 @@
             <w:rPr>
               <w:rFonts w:ascii="Calibri" w:hAnsi="Calibri" w:cs="Times New Roman"/>
               <w:noProof/>
-              <w:szCs w:val="24"/>
+              <w:sz w:val="20"/>
+              <w:szCs w:val="20"/>
             </w:rPr>
             <w:t xml:space="preserve">. </w:t>
           </w:r>
@@ -12884,7 +12999,8 @@
               <w:b/>
               <w:bCs/>
               <w:noProof/>
-              <w:szCs w:val="24"/>
+              <w:sz w:val="20"/>
+              <w:szCs w:val="20"/>
             </w:rPr>
             <w:t>2013</w:t>
           </w:r>
@@ -12892,7 +13008,8 @@
             <w:rPr>
               <w:rFonts w:ascii="Calibri" w:hAnsi="Calibri" w:cs="Times New Roman"/>
               <w:noProof/>
-              <w:szCs w:val="24"/>
+              <w:sz w:val="20"/>
+              <w:szCs w:val="20"/>
             </w:rPr>
             <w:t xml:space="preserve">. Rethinking Mutualism Stability: Cheaters and the Evolution of Sanctions. </w:t>
           </w:r>
@@ -12902,7 +13019,8 @@
               <w:i/>
               <w:iCs/>
               <w:noProof/>
-              <w:szCs w:val="24"/>
+              <w:sz w:val="20"/>
+              <w:szCs w:val="20"/>
             </w:rPr>
             <w:t>The Quarterly Review of Biology</w:t>
           </w:r>
@@ -12910,7 +13028,8 @@
             <w:rPr>
               <w:rFonts w:ascii="Calibri" w:hAnsi="Calibri" w:cs="Times New Roman"/>
               <w:noProof/>
-              <w:szCs w:val="24"/>
+              <w:sz w:val="20"/>
+              <w:szCs w:val="20"/>
             </w:rPr>
             <w:t xml:space="preserve"> </w:t>
           </w:r>
@@ -12920,7 +13039,8 @@
               <w:b/>
               <w:bCs/>
               <w:noProof/>
-              <w:szCs w:val="24"/>
+              <w:sz w:val="20"/>
+              <w:szCs w:val="20"/>
             </w:rPr>
             <w:t>88</w:t>
           </w:r>
@@ -12928,7 +13048,8 @@
             <w:rPr>
               <w:rFonts w:ascii="Calibri" w:hAnsi="Calibri" w:cs="Times New Roman"/>
               <w:noProof/>
-              <w:szCs w:val="24"/>
+              <w:sz w:val="20"/>
+              <w:szCs w:val="20"/>
             </w:rPr>
             <w:t>: 269–295.</w:t>
           </w:r>
@@ -12943,7 +13064,8 @@
             <w:rPr>
               <w:rFonts w:ascii="Calibri" w:hAnsi="Calibri" w:cs="Times New Roman"/>
               <w:noProof/>
-              <w:szCs w:val="24"/>
+              <w:sz w:val="20"/>
+              <w:szCs w:val="20"/>
             </w:rPr>
           </w:pPr>
           <w:r>
@@ -12952,7 +13074,8 @@
               <w:b/>
               <w:bCs/>
               <w:noProof/>
-              <w:szCs w:val="24"/>
+              <w:sz w:val="20"/>
+              <w:szCs w:val="20"/>
             </w:rPr>
             <w:t>Gowland K, van der Merwe M, Linde C, Clements M, Nicotra A</w:t>
           </w:r>
@@ -12960,7 +13083,8 @@
             <w:rPr>
               <w:rFonts w:ascii="Calibri" w:hAnsi="Calibri" w:cs="Times New Roman"/>
               <w:noProof/>
-              <w:szCs w:val="24"/>
+              <w:sz w:val="20"/>
+              <w:szCs w:val="20"/>
             </w:rPr>
             <w:t xml:space="preserve">. </w:t>
           </w:r>
@@ -12970,7 +13094,8 @@
               <w:b/>
               <w:bCs/>
               <w:noProof/>
-              <w:szCs w:val="24"/>
+              <w:sz w:val="20"/>
+              <w:szCs w:val="20"/>
             </w:rPr>
             <w:t>2013</w:t>
           </w:r>
@@ -12978,9 +13103,10 @@
             <w:rPr>
               <w:rFonts w:ascii="Calibri" w:hAnsi="Calibri" w:cs="Times New Roman"/>
               <w:noProof/>
-              <w:szCs w:val="24"/>
-            </w:rPr>
-            <w:t xml:space="preserve">. THE HOST BIAS OF THREE EPIPHYTIC AERIDINAE ORCHID SPECIES IS REFLECTED, BUT NOT EXPLAINED, BY MYCORRHIZAL FUNGAL ASSOCIATIONS. </w:t>
+              <w:sz w:val="20"/>
+              <w:szCs w:val="20"/>
+            </w:rPr>
+            <w:t xml:space="preserve">. The host bias of three epiphytic Aeridinae orchid species is reflected, but not explained, by mycorrhizal fungal associations. </w:t>
           </w:r>
           <w:r>
             <w:rPr>
@@ -12988,7 +13114,8 @@
               <w:i/>
               <w:iCs/>
               <w:noProof/>
-              <w:szCs w:val="24"/>
+              <w:sz w:val="20"/>
+              <w:szCs w:val="20"/>
             </w:rPr>
             <w:t>American Journal of Botany</w:t>
           </w:r>
@@ -12996,7 +13123,8 @@
             <w:rPr>
               <w:rFonts w:ascii="Calibri" w:hAnsi="Calibri" w:cs="Times New Roman"/>
               <w:noProof/>
-              <w:szCs w:val="24"/>
+              <w:sz w:val="20"/>
+              <w:szCs w:val="20"/>
             </w:rPr>
             <w:t xml:space="preserve"> </w:t>
           </w:r>
@@ -13006,7 +13134,8 @@
               <w:b/>
               <w:bCs/>
               <w:noProof/>
-              <w:szCs w:val="24"/>
+              <w:sz w:val="20"/>
+              <w:szCs w:val="20"/>
             </w:rPr>
             <w:t>100</w:t>
           </w:r>
@@ -13014,7 +13143,8 @@
             <w:rPr>
               <w:rFonts w:ascii="Calibri" w:hAnsi="Calibri" w:cs="Times New Roman"/>
               <w:noProof/>
-              <w:szCs w:val="24"/>
+              <w:sz w:val="20"/>
+              <w:szCs w:val="20"/>
             </w:rPr>
             <w:t>: 764–777.</w:t>
           </w:r>
@@ -13029,7 +13159,8 @@
             <w:rPr>
               <w:rFonts w:ascii="Calibri" w:hAnsi="Calibri" w:cs="Times New Roman"/>
               <w:noProof/>
-              <w:szCs w:val="24"/>
+              <w:sz w:val="20"/>
+              <w:szCs w:val="20"/>
             </w:rPr>
           </w:pPr>
           <w:r>
@@ -13038,7 +13169,8 @@
               <w:b/>
               <w:bCs/>
               <w:noProof/>
-              <w:szCs w:val="24"/>
+              <w:sz w:val="20"/>
+              <w:szCs w:val="20"/>
             </w:rPr>
             <w:t>Grubb PJ</w:t>
           </w:r>
@@ -13046,7 +13178,8 @@
             <w:rPr>
               <w:rFonts w:ascii="Calibri" w:hAnsi="Calibri" w:cs="Times New Roman"/>
               <w:noProof/>
-              <w:szCs w:val="24"/>
+              <w:sz w:val="20"/>
+              <w:szCs w:val="20"/>
             </w:rPr>
             <w:t xml:space="preserve">. </w:t>
           </w:r>
@@ -13056,7 +13189,8 @@
               <w:b/>
               <w:bCs/>
               <w:noProof/>
-              <w:szCs w:val="24"/>
+              <w:sz w:val="20"/>
+              <w:szCs w:val="20"/>
             </w:rPr>
             <w:t>2018</w:t>
           </w:r>
@@ -13064,9 +13198,10 @@
             <w:rPr>
               <w:rFonts w:ascii="Calibri" w:hAnsi="Calibri" w:cs="Times New Roman"/>
               <w:noProof/>
-              <w:szCs w:val="24"/>
-            </w:rPr>
-            <w:t xml:space="preserve">. THE MAINTENANCE OF SPECIES-RICHNESS IN PLANT COMMUNITIES: THE IMPORTANCE OF THE REGENERATION NICHE. </w:t>
+              <w:sz w:val="20"/>
+              <w:szCs w:val="20"/>
+            </w:rPr>
+            <w:t xml:space="preserve">. The maintenance of species richness in plant communities: the importance of the regeneration niche. </w:t>
           </w:r>
           <w:r>
             <w:rPr>
@@ -13074,7 +13209,8 @@
               <w:i/>
               <w:iCs/>
               <w:noProof/>
-              <w:szCs w:val="24"/>
+              <w:sz w:val="20"/>
+              <w:szCs w:val="20"/>
             </w:rPr>
             <w:t>Biological Reviews</w:t>
           </w:r>
@@ -13082,7 +13218,8 @@
             <w:rPr>
               <w:rFonts w:ascii="Calibri" w:hAnsi="Calibri" w:cs="Times New Roman"/>
               <w:noProof/>
-              <w:szCs w:val="24"/>
+              <w:sz w:val="20"/>
+              <w:szCs w:val="20"/>
             </w:rPr>
             <w:t xml:space="preserve"> </w:t>
           </w:r>
@@ -13092,7 +13229,8 @@
               <w:b/>
               <w:bCs/>
               <w:noProof/>
-              <w:szCs w:val="24"/>
+              <w:sz w:val="20"/>
+              <w:szCs w:val="20"/>
             </w:rPr>
             <w:t>52</w:t>
           </w:r>
@@ -13100,7 +13238,8 @@
             <w:rPr>
               <w:rFonts w:ascii="Calibri" w:hAnsi="Calibri" w:cs="Times New Roman"/>
               <w:noProof/>
-              <w:szCs w:val="24"/>
+              <w:sz w:val="20"/>
+              <w:szCs w:val="20"/>
             </w:rPr>
             <w:t>: 107–145.</w:t>
           </w:r>
@@ -13115,7 +13254,8 @@
             <w:rPr>
               <w:rFonts w:ascii="Calibri" w:hAnsi="Calibri" w:cs="Times New Roman"/>
               <w:noProof/>
-              <w:szCs w:val="24"/>
+              <w:sz w:val="20"/>
+              <w:szCs w:val="20"/>
             </w:rPr>
           </w:pPr>
           <w:r>
@@ -13124,7 +13264,8 @@
               <w:b/>
               <w:bCs/>
               <w:noProof/>
-              <w:szCs w:val="24"/>
+              <w:sz w:val="20"/>
+              <w:szCs w:val="20"/>
             </w:rPr>
             <w:t>Harper JL</w:t>
           </w:r>
@@ -13132,7 +13273,8 @@
             <w:rPr>
               <w:rFonts w:ascii="Calibri" w:hAnsi="Calibri" w:cs="Times New Roman"/>
               <w:noProof/>
-              <w:szCs w:val="24"/>
+              <w:sz w:val="20"/>
+              <w:szCs w:val="20"/>
             </w:rPr>
             <w:t xml:space="preserve">. </w:t>
           </w:r>
@@ -13142,7 +13284,8 @@
               <w:b/>
               <w:bCs/>
               <w:noProof/>
-              <w:szCs w:val="24"/>
+              <w:sz w:val="20"/>
+              <w:szCs w:val="20"/>
             </w:rPr>
             <w:t>1977</w:t>
           </w:r>
@@ -13150,7 +13293,8 @@
             <w:rPr>
               <w:rFonts w:ascii="Calibri" w:hAnsi="Calibri" w:cs="Times New Roman"/>
               <w:noProof/>
-              <w:szCs w:val="24"/>
+              <w:sz w:val="20"/>
+              <w:szCs w:val="20"/>
             </w:rPr>
             <w:t xml:space="preserve">. </w:t>
           </w:r>
@@ -13160,7 +13304,8 @@
               <w:i/>
               <w:iCs/>
               <w:noProof/>
-              <w:szCs w:val="24"/>
+              <w:sz w:val="20"/>
+              <w:szCs w:val="20"/>
             </w:rPr>
             <w:t>Population Biology of Plants</w:t>
           </w:r>
@@ -13168,7 +13313,8 @@
             <w:rPr>
               <w:rFonts w:ascii="Calibri" w:hAnsi="Calibri" w:cs="Times New Roman"/>
               <w:noProof/>
-              <w:szCs w:val="24"/>
+              <w:sz w:val="20"/>
+              <w:szCs w:val="20"/>
             </w:rPr>
             <w:t>. New York: Academic Press.</w:t>
           </w:r>
@@ -13183,7 +13329,8 @@
             <w:rPr>
               <w:rFonts w:ascii="Calibri" w:hAnsi="Calibri" w:cs="Times New Roman"/>
               <w:noProof/>
-              <w:szCs w:val="24"/>
+              <w:sz w:val="20"/>
+              <w:szCs w:val="20"/>
             </w:rPr>
           </w:pPr>
           <w:r>
@@ -13192,7 +13339,8 @@
               <w:b/>
               <w:bCs/>
               <w:noProof/>
-              <w:szCs w:val="24"/>
+              <w:sz w:val="20"/>
+              <w:szCs w:val="20"/>
             </w:rPr>
             <w:t>Herrera P</w:t>
           </w:r>
@@ -13200,7 +13348,8 @@
             <w:rPr>
               <w:rFonts w:ascii="Calibri" w:hAnsi="Calibri" w:cs="Times New Roman"/>
               <w:noProof/>
-              <w:szCs w:val="24"/>
+              <w:sz w:val="20"/>
+              <w:szCs w:val="20"/>
             </w:rPr>
             <w:t xml:space="preserve">. </w:t>
           </w:r>
@@ -13210,7 +13359,8 @@
               <w:b/>
               <w:bCs/>
               <w:noProof/>
-              <w:szCs w:val="24"/>
+              <w:sz w:val="20"/>
+              <w:szCs w:val="20"/>
             </w:rPr>
             <w:t>2018</w:t>
           </w:r>
@@ -13218,7 +13368,8 @@
             <w:rPr>
               <w:rFonts w:ascii="Calibri" w:hAnsi="Calibri" w:cs="Times New Roman"/>
               <w:noProof/>
-              <w:szCs w:val="24"/>
+              <w:sz w:val="20"/>
+              <w:szCs w:val="20"/>
             </w:rPr>
             <w:t>. Interacción entre orquídeas epífitas y hongos micorrízicos en bosques tropicales del Sur de Ecuador.</w:t>
           </w:r>
@@ -13233,7 +13384,8 @@
             <w:rPr>
               <w:rFonts w:ascii="Calibri" w:hAnsi="Calibri" w:cs="Times New Roman"/>
               <w:noProof/>
-              <w:szCs w:val="24"/>
+              <w:sz w:val="20"/>
+              <w:szCs w:val="20"/>
             </w:rPr>
           </w:pPr>
           <w:r>
@@ -13242,7 +13394,8 @@
               <w:b/>
               <w:bCs/>
               <w:noProof/>
-              <w:szCs w:val="24"/>
+              <w:sz w:val="20"/>
+              <w:szCs w:val="20"/>
             </w:rPr>
             <w:t>Herrera P, Kottke I, Molina MC, Méndez M, Suárez JP</w:t>
           </w:r>
@@ -13250,7 +13403,8 @@
             <w:rPr>
               <w:rFonts w:ascii="Calibri" w:hAnsi="Calibri" w:cs="Times New Roman"/>
               <w:noProof/>
-              <w:szCs w:val="24"/>
+              <w:sz w:val="20"/>
+              <w:szCs w:val="20"/>
             </w:rPr>
             <w:t xml:space="preserve">. </w:t>
           </w:r>
@@ -13260,7 +13414,8 @@
               <w:b/>
               <w:bCs/>
               <w:noProof/>
-              <w:szCs w:val="24"/>
+              <w:sz w:val="20"/>
+              <w:szCs w:val="20"/>
             </w:rPr>
             <w:t>2018</w:t>
           </w:r>
@@ -13268,7 +13423,8 @@
             <w:rPr>
               <w:rFonts w:ascii="Calibri" w:hAnsi="Calibri" w:cs="Times New Roman"/>
               <w:noProof/>
-              <w:szCs w:val="24"/>
+              <w:sz w:val="20"/>
+              <w:szCs w:val="20"/>
             </w:rPr>
             <w:t xml:space="preserve">. Generalism in the interaction of Tulasnellaceae mycobionts with orchids characterizes a biodiversity hotspot in the tropical Andes of Southern Ecuador. </w:t>
           </w:r>
@@ -13278,7 +13434,8 @@
               <w:i/>
               <w:iCs/>
               <w:noProof/>
-              <w:szCs w:val="24"/>
+              <w:sz w:val="20"/>
+              <w:szCs w:val="20"/>
             </w:rPr>
             <w:t>Mycoscience</w:t>
           </w:r>
@@ -13286,7 +13443,8 @@
             <w:rPr>
               <w:rFonts w:ascii="Calibri" w:hAnsi="Calibri" w:cs="Times New Roman"/>
               <w:noProof/>
-              <w:szCs w:val="24"/>
+              <w:sz w:val="20"/>
+              <w:szCs w:val="20"/>
             </w:rPr>
             <w:t xml:space="preserve"> </w:t>
           </w:r>
@@ -13296,7 +13454,8 @@
               <w:b/>
               <w:bCs/>
               <w:noProof/>
-              <w:szCs w:val="24"/>
+              <w:sz w:val="20"/>
+              <w:szCs w:val="20"/>
             </w:rPr>
             <w:t>59</w:t>
           </w:r>
@@ -13304,7 +13463,8 @@
             <w:rPr>
               <w:rFonts w:ascii="Calibri" w:hAnsi="Calibri" w:cs="Times New Roman"/>
               <w:noProof/>
-              <w:szCs w:val="24"/>
+              <w:sz w:val="20"/>
+              <w:szCs w:val="20"/>
             </w:rPr>
             <w:t>: 38–48.</w:t>
           </w:r>
@@ -13319,7 +13479,8 @@
             <w:rPr>
               <w:rFonts w:ascii="Calibri" w:hAnsi="Calibri" w:cs="Times New Roman"/>
               <w:noProof/>
-              <w:szCs w:val="24"/>
+              <w:sz w:val="20"/>
+              <w:szCs w:val="20"/>
             </w:rPr>
           </w:pPr>
           <w:r>
@@ -13328,7 +13489,8 @@
               <w:b/>
               <w:bCs/>
               <w:noProof/>
-              <w:szCs w:val="24"/>
+              <w:sz w:val="20"/>
+              <w:szCs w:val="20"/>
             </w:rPr>
             <w:t>Jacquemyn H, Brys R, Merckx VSFT, Waud M, Lievens B, Wiegand T</w:t>
           </w:r>
@@ -13336,7 +13498,8 @@
             <w:rPr>
               <w:rFonts w:ascii="Calibri" w:hAnsi="Calibri" w:cs="Times New Roman"/>
               <w:noProof/>
-              <w:szCs w:val="24"/>
+              <w:sz w:val="20"/>
+              <w:szCs w:val="20"/>
             </w:rPr>
             <w:t xml:space="preserve">. </w:t>
           </w:r>
@@ -13346,7 +13509,8 @@
               <w:b/>
               <w:bCs/>
               <w:noProof/>
-              <w:szCs w:val="24"/>
+              <w:sz w:val="20"/>
+              <w:szCs w:val="20"/>
             </w:rPr>
             <w:t>2014</w:t>
           </w:r>
@@ -13354,7 +13518,8 @@
             <w:rPr>
               <w:rFonts w:ascii="Calibri" w:hAnsi="Calibri" w:cs="Times New Roman"/>
               <w:noProof/>
-              <w:szCs w:val="24"/>
+              <w:sz w:val="20"/>
+              <w:szCs w:val="20"/>
             </w:rPr>
             <w:t xml:space="preserve">. Coexisting orchid species have distinct mycorrhizal communities and display strong spatial segregation. </w:t>
           </w:r>
@@ -13364,7 +13529,8 @@
               <w:i/>
               <w:iCs/>
               <w:noProof/>
-              <w:szCs w:val="24"/>
+              <w:sz w:val="20"/>
+              <w:szCs w:val="20"/>
             </w:rPr>
             <w:t>New Phytologist</w:t>
           </w:r>
@@ -13372,7 +13538,8 @@
             <w:rPr>
               <w:rFonts w:ascii="Calibri" w:hAnsi="Calibri" w:cs="Times New Roman"/>
               <w:noProof/>
-              <w:szCs w:val="24"/>
+              <w:sz w:val="20"/>
+              <w:szCs w:val="20"/>
             </w:rPr>
             <w:t xml:space="preserve"> </w:t>
           </w:r>
@@ -13382,7 +13549,8 @@
               <w:b/>
               <w:bCs/>
               <w:noProof/>
-              <w:szCs w:val="24"/>
+              <w:sz w:val="20"/>
+              <w:szCs w:val="20"/>
             </w:rPr>
             <w:t>202</w:t>
           </w:r>
@@ -13390,7 +13558,8 @@
             <w:rPr>
               <w:rFonts w:ascii="Calibri" w:hAnsi="Calibri" w:cs="Times New Roman"/>
               <w:noProof/>
-              <w:szCs w:val="24"/>
+              <w:sz w:val="20"/>
+              <w:szCs w:val="20"/>
             </w:rPr>
             <w:t>: 616–627.</w:t>
           </w:r>
@@ -13405,7 +13574,8 @@
             <w:rPr>
               <w:rFonts w:ascii="Calibri" w:hAnsi="Calibri" w:cs="Times New Roman"/>
               <w:noProof/>
-              <w:szCs w:val="24"/>
+              <w:sz w:val="20"/>
+              <w:szCs w:val="20"/>
             </w:rPr>
           </w:pPr>
           <w:r>
@@ -13414,7 +13584,8 @@
               <w:b/>
               <w:bCs/>
               <w:noProof/>
-              <w:szCs w:val="24"/>
+              <w:sz w:val="20"/>
+              <w:szCs w:val="20"/>
             </w:rPr>
             <w:t>Jacquemyn H, Brys R, Waud M, Busschaert P, Lievens B</w:t>
           </w:r>
@@ -13422,7 +13593,8 @@
             <w:rPr>
               <w:rFonts w:ascii="Calibri" w:hAnsi="Calibri" w:cs="Times New Roman"/>
               <w:noProof/>
-              <w:szCs w:val="24"/>
+              <w:sz w:val="20"/>
+              <w:szCs w:val="20"/>
             </w:rPr>
             <w:t xml:space="preserve">. </w:t>
           </w:r>
@@ -13432,7 +13604,8 @@
               <w:b/>
               <w:bCs/>
               <w:noProof/>
-              <w:szCs w:val="24"/>
+              <w:sz w:val="20"/>
+              <w:szCs w:val="20"/>
             </w:rPr>
             <w:t>2015</w:t>
           </w:r>
@@ -13440,7 +13613,8 @@
             <w:rPr>
               <w:rFonts w:ascii="Calibri" w:hAnsi="Calibri" w:cs="Times New Roman"/>
               <w:noProof/>
-              <w:szCs w:val="24"/>
+              <w:sz w:val="20"/>
+              <w:szCs w:val="20"/>
             </w:rPr>
             <w:t xml:space="preserve">. Mycorrhizal networks and coexistence in species-rich orchid communities. </w:t>
           </w:r>
@@ -13450,7 +13624,8 @@
               <w:i/>
               <w:iCs/>
               <w:noProof/>
-              <w:szCs w:val="24"/>
+              <w:sz w:val="20"/>
+              <w:szCs w:val="20"/>
             </w:rPr>
             <w:t>New Phytologist</w:t>
           </w:r>
@@ -13458,7 +13633,8 @@
             <w:rPr>
               <w:rFonts w:ascii="Calibri" w:hAnsi="Calibri" w:cs="Times New Roman"/>
               <w:noProof/>
-              <w:szCs w:val="24"/>
+              <w:sz w:val="20"/>
+              <w:szCs w:val="20"/>
             </w:rPr>
             <w:t xml:space="preserve"> </w:t>
           </w:r>
@@ -13468,7 +13644,8 @@
               <w:b/>
               <w:bCs/>
               <w:noProof/>
-              <w:szCs w:val="24"/>
+              <w:sz w:val="20"/>
+              <w:szCs w:val="20"/>
             </w:rPr>
             <w:t>206</w:t>
           </w:r>
@@ -13476,7 +13653,8 @@
             <w:rPr>
               <w:rFonts w:ascii="Calibri" w:hAnsi="Calibri" w:cs="Times New Roman"/>
               <w:noProof/>
-              <w:szCs w:val="24"/>
+              <w:sz w:val="20"/>
+              <w:szCs w:val="20"/>
             </w:rPr>
             <w:t>: 1127–1134.</w:t>
           </w:r>
@@ -13491,7 +13669,8 @@
             <w:rPr>
               <w:rFonts w:ascii="Calibri" w:hAnsi="Calibri" w:cs="Times New Roman"/>
               <w:noProof/>
-              <w:szCs w:val="24"/>
+              <w:sz w:val="20"/>
+              <w:szCs w:val="20"/>
             </w:rPr>
           </w:pPr>
           <w:r>
@@ -13500,7 +13679,8 @@
               <w:b/>
               <w:bCs/>
               <w:noProof/>
-              <w:szCs w:val="24"/>
+              <w:sz w:val="20"/>
+              <w:szCs w:val="20"/>
             </w:rPr>
             <w:t>Jacquemyn H, Merckx V, Brys R, Tyteca D, Cammue BPA, Honnay O, Lievens B</w:t>
           </w:r>
@@ -13508,7 +13688,8 @@
             <w:rPr>
               <w:rFonts w:ascii="Calibri" w:hAnsi="Calibri" w:cs="Times New Roman"/>
               <w:noProof/>
-              <w:szCs w:val="24"/>
+              <w:sz w:val="20"/>
+              <w:szCs w:val="20"/>
             </w:rPr>
             <w:t xml:space="preserve">. </w:t>
           </w:r>
@@ -13518,7 +13699,8 @@
               <w:b/>
               <w:bCs/>
               <w:noProof/>
-              <w:szCs w:val="24"/>
+              <w:sz w:val="20"/>
+              <w:szCs w:val="20"/>
             </w:rPr>
             <w:t>2011</w:t>
           </w:r>
@@ -13526,7 +13708,8 @@
             <w:rPr>
               <w:rFonts w:ascii="Calibri" w:hAnsi="Calibri" w:cs="Times New Roman"/>
               <w:noProof/>
-              <w:szCs w:val="24"/>
+              <w:sz w:val="20"/>
+              <w:szCs w:val="20"/>
             </w:rPr>
             <w:t xml:space="preserve">. Analysis of network architecture reveals phylogenetic constraints on mycorrhizal specificity in the genus Orchis (Orchidaceae). </w:t>
           </w:r>
@@ -13536,7 +13719,8 @@
               <w:i/>
               <w:iCs/>
               <w:noProof/>
-              <w:szCs w:val="24"/>
+              <w:sz w:val="20"/>
+              <w:szCs w:val="20"/>
             </w:rPr>
             <w:t>New Phytologist</w:t>
           </w:r>
@@ -13544,7 +13728,8 @@
             <w:rPr>
               <w:rFonts w:ascii="Calibri" w:hAnsi="Calibri" w:cs="Times New Roman"/>
               <w:noProof/>
-              <w:szCs w:val="24"/>
+              <w:sz w:val="20"/>
+              <w:szCs w:val="20"/>
             </w:rPr>
             <w:t xml:space="preserve"> </w:t>
           </w:r>
@@ -13554,7 +13739,8 @@
               <w:b/>
               <w:bCs/>
               <w:noProof/>
-              <w:szCs w:val="24"/>
+              <w:sz w:val="20"/>
+              <w:szCs w:val="20"/>
             </w:rPr>
             <w:t>192</w:t>
           </w:r>
@@ -13562,7 +13748,8 @@
             <w:rPr>
               <w:rFonts w:ascii="Calibri" w:hAnsi="Calibri" w:cs="Times New Roman"/>
               <w:noProof/>
-              <w:szCs w:val="24"/>
+              <w:sz w:val="20"/>
+              <w:szCs w:val="20"/>
             </w:rPr>
             <w:t>: 518–528.</w:t>
           </w:r>
@@ -13577,7 +13764,8 @@
             <w:rPr>
               <w:rFonts w:ascii="Calibri" w:hAnsi="Calibri" w:cs="Times New Roman"/>
               <w:noProof/>
-              <w:szCs w:val="24"/>
+              <w:sz w:val="20"/>
+              <w:szCs w:val="20"/>
             </w:rPr>
           </w:pPr>
           <w:r>
@@ -13586,7 +13774,8 @@
               <w:b/>
               <w:bCs/>
               <w:noProof/>
-              <w:szCs w:val="24"/>
+              <w:sz w:val="20"/>
+              <w:szCs w:val="20"/>
             </w:rPr>
             <w:t>Jacquemyn H, Waud M, Merckx VSFT, Brys R, Tyteca D, Hedrén M, Lievens B</w:t>
           </w:r>
@@ -13594,7 +13783,8 @@
             <w:rPr>
               <w:rFonts w:ascii="Calibri" w:hAnsi="Calibri" w:cs="Times New Roman"/>
               <w:noProof/>
-              <w:szCs w:val="24"/>
+              <w:sz w:val="20"/>
+              <w:szCs w:val="20"/>
             </w:rPr>
             <w:t xml:space="preserve">. </w:t>
           </w:r>
@@ -13604,7 +13794,8 @@
               <w:b/>
               <w:bCs/>
               <w:noProof/>
-              <w:szCs w:val="24"/>
+              <w:sz w:val="20"/>
+              <w:szCs w:val="20"/>
             </w:rPr>
             <w:t>2016</w:t>
           </w:r>
@@ -13612,7 +13803,8 @@
             <w:rPr>
               <w:rFonts w:ascii="Calibri" w:hAnsi="Calibri" w:cs="Times New Roman"/>
               <w:noProof/>
-              <w:szCs w:val="24"/>
+              <w:sz w:val="20"/>
+              <w:szCs w:val="20"/>
             </w:rPr>
             <w:t xml:space="preserve">. Habitat-driven variation in mycorrhizal communities in the terrestrial orchid genus Dactylorhiza. </w:t>
           </w:r>
@@ -13622,7 +13814,8 @@
               <w:i/>
               <w:iCs/>
               <w:noProof/>
-              <w:szCs w:val="24"/>
+              <w:sz w:val="20"/>
+              <w:szCs w:val="20"/>
             </w:rPr>
             <w:t>Nature Publishing Group</w:t>
           </w:r>
@@ -13630,7 +13823,8 @@
             <w:rPr>
               <w:rFonts w:ascii="Calibri" w:hAnsi="Calibri" w:cs="Times New Roman"/>
               <w:noProof/>
-              <w:szCs w:val="24"/>
+              <w:sz w:val="20"/>
+              <w:szCs w:val="20"/>
             </w:rPr>
             <w:t>: 1–9.</w:t>
           </w:r>
@@ -13645,7 +13839,8 @@
             <w:rPr>
               <w:rFonts w:ascii="Calibri" w:hAnsi="Calibri" w:cs="Times New Roman"/>
               <w:noProof/>
-              <w:szCs w:val="24"/>
+              <w:sz w:val="20"/>
+              <w:szCs w:val="20"/>
             </w:rPr>
           </w:pPr>
           <w:r>
@@ -13654,7 +13849,8 @@
               <w:b/>
               <w:bCs/>
               <w:noProof/>
-              <w:szCs w:val="24"/>
+              <w:sz w:val="20"/>
+              <w:szCs w:val="20"/>
             </w:rPr>
             <w:t>Jersáková J, Malinová T</w:t>
           </w:r>
@@ -13662,7 +13858,8 @@
             <w:rPr>
               <w:rFonts w:ascii="Calibri" w:hAnsi="Calibri" w:cs="Times New Roman"/>
               <w:noProof/>
-              <w:szCs w:val="24"/>
+              <w:sz w:val="20"/>
+              <w:szCs w:val="20"/>
             </w:rPr>
             <w:t xml:space="preserve">. </w:t>
           </w:r>
@@ -13672,7 +13869,8 @@
               <w:b/>
               <w:bCs/>
               <w:noProof/>
-              <w:szCs w:val="24"/>
+              <w:sz w:val="20"/>
+              <w:szCs w:val="20"/>
             </w:rPr>
             <w:t>2007</w:t>
           </w:r>
@@ -13680,7 +13878,8 @@
             <w:rPr>
               <w:rFonts w:ascii="Calibri" w:hAnsi="Calibri" w:cs="Times New Roman"/>
               <w:noProof/>
-              <w:szCs w:val="24"/>
+              <w:sz w:val="20"/>
+              <w:szCs w:val="20"/>
             </w:rPr>
             <w:t xml:space="preserve">. Spatial aspects of seed dispersal and seedling recruitment in orchids. </w:t>
           </w:r>
@@ -13690,7 +13889,8 @@
               <w:i/>
               <w:iCs/>
               <w:noProof/>
-              <w:szCs w:val="24"/>
+              <w:sz w:val="20"/>
+              <w:szCs w:val="20"/>
             </w:rPr>
             <w:t>New Phytologist</w:t>
           </w:r>
@@ -13698,7 +13898,8 @@
             <w:rPr>
               <w:rFonts w:ascii="Calibri" w:hAnsi="Calibri" w:cs="Times New Roman"/>
               <w:noProof/>
-              <w:szCs w:val="24"/>
+              <w:sz w:val="20"/>
+              <w:szCs w:val="20"/>
             </w:rPr>
             <w:t xml:space="preserve"> </w:t>
           </w:r>
@@ -13708,7 +13909,8 @@
               <w:b/>
               <w:bCs/>
               <w:noProof/>
-              <w:szCs w:val="24"/>
+              <w:sz w:val="20"/>
+              <w:szCs w:val="20"/>
             </w:rPr>
             <w:t>176</w:t>
           </w:r>
@@ -13716,7 +13918,8 @@
             <w:rPr>
               <w:rFonts w:ascii="Calibri" w:hAnsi="Calibri" w:cs="Times New Roman"/>
               <w:noProof/>
-              <w:szCs w:val="24"/>
+              <w:sz w:val="20"/>
+              <w:szCs w:val="20"/>
             </w:rPr>
             <w:t>: 237–241.</w:t>
           </w:r>
@@ -13731,7 +13934,8 @@
             <w:rPr>
               <w:rFonts w:ascii="Calibri" w:hAnsi="Calibri" w:cs="Times New Roman"/>
               <w:noProof/>
-              <w:szCs w:val="24"/>
+              <w:sz w:val="20"/>
+              <w:szCs w:val="20"/>
             </w:rPr>
           </w:pPr>
           <w:r>
@@ -13740,7 +13944,8 @@
               <w:b/>
               <w:bCs/>
               <w:noProof/>
-              <w:szCs w:val="24"/>
+              <w:sz w:val="20"/>
+              <w:szCs w:val="20"/>
             </w:rPr>
             <w:t>Kéfi S, Miele V, Wieters EA, Navarrete SA, Berlow EL</w:t>
           </w:r>
@@ -13748,7 +13953,8 @@
             <w:rPr>
               <w:rFonts w:ascii="Calibri" w:hAnsi="Calibri" w:cs="Times New Roman"/>
               <w:noProof/>
-              <w:szCs w:val="24"/>
+              <w:sz w:val="20"/>
+              <w:szCs w:val="20"/>
             </w:rPr>
             <w:t xml:space="preserve">. </w:t>
           </w:r>
@@ -13758,7 +13964,8 @@
               <w:b/>
               <w:bCs/>
               <w:noProof/>
-              <w:szCs w:val="24"/>
+              <w:sz w:val="20"/>
+              <w:szCs w:val="20"/>
             </w:rPr>
             <w:t>2016</w:t>
           </w:r>
@@ -13766,7 +13973,8 @@
             <w:rPr>
               <w:rFonts w:ascii="Calibri" w:hAnsi="Calibri" w:cs="Times New Roman"/>
               <w:noProof/>
-              <w:szCs w:val="24"/>
+              <w:sz w:val="20"/>
+              <w:szCs w:val="20"/>
             </w:rPr>
             <w:t xml:space="preserve">. How Structured Is the Entangled Bank? The Surprisingly Simple Organization of Multiplex Ecological Networks Leads to Increased Persistence and Resilience. </w:t>
           </w:r>
@@ -13776,7 +13984,8 @@
               <w:i/>
               <w:iCs/>
               <w:noProof/>
-              <w:szCs w:val="24"/>
+              <w:sz w:val="20"/>
+              <w:szCs w:val="20"/>
             </w:rPr>
             <w:t>PLoS Biology</w:t>
           </w:r>
@@ -13784,7 +13993,8 @@
             <w:rPr>
               <w:rFonts w:ascii="Calibri" w:hAnsi="Calibri" w:cs="Times New Roman"/>
               <w:noProof/>
-              <w:szCs w:val="24"/>
+              <w:sz w:val="20"/>
+              <w:szCs w:val="20"/>
             </w:rPr>
             <w:t xml:space="preserve"> </w:t>
           </w:r>
@@ -13794,7 +14004,8 @@
               <w:b/>
               <w:bCs/>
               <w:noProof/>
-              <w:szCs w:val="24"/>
+              <w:sz w:val="20"/>
+              <w:szCs w:val="20"/>
             </w:rPr>
             <w:t>14</w:t>
           </w:r>
@@ -13802,7 +14013,8 @@
             <w:rPr>
               <w:rFonts w:ascii="Calibri" w:hAnsi="Calibri" w:cs="Times New Roman"/>
               <w:noProof/>
-              <w:szCs w:val="24"/>
+              <w:sz w:val="20"/>
+              <w:szCs w:val="20"/>
             </w:rPr>
             <w:t>: e1002527.</w:t>
           </w:r>
@@ -13817,7 +14029,8 @@
             <w:rPr>
               <w:rFonts w:ascii="Calibri" w:hAnsi="Calibri" w:cs="Times New Roman"/>
               <w:noProof/>
-              <w:szCs w:val="24"/>
+              <w:sz w:val="20"/>
+              <w:szCs w:val="20"/>
             </w:rPr>
           </w:pPr>
           <w:r>
@@ -13826,7 +14039,8 @@
               <w:b/>
               <w:bCs/>
               <w:noProof/>
-              <w:szCs w:val="24"/>
+              <w:sz w:val="20"/>
+              <w:szCs w:val="20"/>
             </w:rPr>
             <w:t>Kivelä M, Arenas A, Barthelemy M, Gleeson JP, Moreno Y, Porter MA</w:t>
           </w:r>
@@ -13834,7 +14048,8 @@
             <w:rPr>
               <w:rFonts w:ascii="Calibri" w:hAnsi="Calibri" w:cs="Times New Roman"/>
               <w:noProof/>
-              <w:szCs w:val="24"/>
+              <w:sz w:val="20"/>
+              <w:szCs w:val="20"/>
             </w:rPr>
             <w:t xml:space="preserve">. </w:t>
           </w:r>
@@ -13844,7 +14059,8 @@
               <w:b/>
               <w:bCs/>
               <w:noProof/>
-              <w:szCs w:val="24"/>
+              <w:sz w:val="20"/>
+              <w:szCs w:val="20"/>
             </w:rPr>
             <w:t>2014</w:t>
           </w:r>
@@ -13852,18 +14068,10 @@
             <w:rPr>
               <w:rFonts w:ascii="Calibri" w:hAnsi="Calibri" w:cs="Times New Roman"/>
               <w:noProof/>
-              <w:szCs w:val="24"/>
-            </w:rPr>
-            <w:t xml:space="preserve">. Multilayer </w:t>
-          </w:r>
-          <w:r>
-            <w:rPr>
-              <w:rFonts w:ascii="Calibri" w:hAnsi="Calibri" w:cs="Times New Roman"/>
-              <w:noProof/>
-              <w:szCs w:val="24"/>
-            </w:rPr>
-            <w:lastRenderedPageBreak/>
-            <w:t xml:space="preserve">networks. </w:t>
+              <w:sz w:val="20"/>
+              <w:szCs w:val="20"/>
+            </w:rPr>
+            <w:t xml:space="preserve">. Multilayer networks. </w:t>
           </w:r>
           <w:r>
             <w:rPr>
@@ -13871,7 +14079,8 @@
               <w:i/>
               <w:iCs/>
               <w:noProof/>
-              <w:szCs w:val="24"/>
+              <w:sz w:val="20"/>
+              <w:szCs w:val="20"/>
             </w:rPr>
             <w:t>Journal of Complex Networks</w:t>
           </w:r>
@@ -13879,7 +14088,8 @@
             <w:rPr>
               <w:rFonts w:ascii="Calibri" w:hAnsi="Calibri" w:cs="Times New Roman"/>
               <w:noProof/>
-              <w:szCs w:val="24"/>
+              <w:sz w:val="20"/>
+              <w:szCs w:val="20"/>
             </w:rPr>
             <w:t xml:space="preserve"> </w:t>
           </w:r>
@@ -13889,7 +14099,8 @@
               <w:b/>
               <w:bCs/>
               <w:noProof/>
-              <w:szCs w:val="24"/>
+              <w:sz w:val="20"/>
+              <w:szCs w:val="20"/>
             </w:rPr>
             <w:t>2</w:t>
           </w:r>
@@ -13897,7 +14108,8 @@
             <w:rPr>
               <w:rFonts w:ascii="Calibri" w:hAnsi="Calibri" w:cs="Times New Roman"/>
               <w:noProof/>
-              <w:szCs w:val="24"/>
+              <w:sz w:val="20"/>
+              <w:szCs w:val="20"/>
             </w:rPr>
             <w:t>: 203–271.</w:t>
           </w:r>
@@ -13912,7 +14124,8 @@
             <w:rPr>
               <w:rFonts w:ascii="Calibri" w:hAnsi="Calibri" w:cs="Times New Roman"/>
               <w:noProof/>
-              <w:szCs w:val="24"/>
+              <w:sz w:val="20"/>
+              <w:szCs w:val="20"/>
             </w:rPr>
           </w:pPr>
           <w:r>
@@ -13921,7 +14134,8 @@
               <w:b/>
               <w:bCs/>
               <w:noProof/>
-              <w:szCs w:val="24"/>
+              <w:sz w:val="20"/>
+              <w:szCs w:val="20"/>
             </w:rPr>
             <w:t>Krebs C</w:t>
           </w:r>
@@ -13929,7 +14143,8 @@
             <w:rPr>
               <w:rFonts w:ascii="Calibri" w:hAnsi="Calibri" w:cs="Times New Roman"/>
               <w:noProof/>
-              <w:szCs w:val="24"/>
+              <w:sz w:val="20"/>
+              <w:szCs w:val="20"/>
             </w:rPr>
             <w:t xml:space="preserve">. </w:t>
           </w:r>
@@ -13939,7 +14154,8 @@
               <w:b/>
               <w:bCs/>
               <w:noProof/>
-              <w:szCs w:val="24"/>
+              <w:sz w:val="20"/>
+              <w:szCs w:val="20"/>
             </w:rPr>
             <w:t>1972</w:t>
           </w:r>
@@ -13947,7 +14163,8 @@
             <w:rPr>
               <w:rFonts w:ascii="Calibri" w:hAnsi="Calibri" w:cs="Times New Roman"/>
               <w:noProof/>
-              <w:szCs w:val="24"/>
+              <w:sz w:val="20"/>
+              <w:szCs w:val="20"/>
             </w:rPr>
             <w:t xml:space="preserve">. </w:t>
           </w:r>
@@ -13957,7 +14174,8 @@
               <w:i/>
               <w:iCs/>
               <w:noProof/>
-              <w:szCs w:val="24"/>
+              <w:sz w:val="20"/>
+              <w:szCs w:val="20"/>
             </w:rPr>
             <w:t>Ecology: the experimental analysis of distribution and abundance.</w:t>
           </w:r>
@@ -13965,7 +14183,8 @@
             <w:rPr>
               <w:rFonts w:ascii="Calibri" w:hAnsi="Calibri" w:cs="Times New Roman"/>
               <w:noProof/>
-              <w:szCs w:val="24"/>
+              <w:sz w:val="20"/>
+              <w:szCs w:val="20"/>
             </w:rPr>
             <w:t xml:space="preserve"> New York: Harper &amp; Row New York.</w:t>
           </w:r>
@@ -13980,7 +14199,8 @@
             <w:rPr>
               <w:rFonts w:ascii="Calibri" w:hAnsi="Calibri" w:cs="Times New Roman"/>
               <w:noProof/>
-              <w:szCs w:val="24"/>
+              <w:sz w:val="20"/>
+              <w:szCs w:val="20"/>
             </w:rPr>
           </w:pPr>
           <w:r>
@@ -13989,7 +14209,8 @@
               <w:b/>
               <w:bCs/>
               <w:noProof/>
-              <w:szCs w:val="24"/>
+              <w:sz w:val="20"/>
+              <w:szCs w:val="20"/>
             </w:rPr>
             <w:t>Leake JR</w:t>
           </w:r>
@@ -13997,7 +14218,8 @@
             <w:rPr>
               <w:rFonts w:ascii="Calibri" w:hAnsi="Calibri" w:cs="Times New Roman"/>
               <w:noProof/>
-              <w:szCs w:val="24"/>
+              <w:sz w:val="20"/>
+              <w:szCs w:val="20"/>
             </w:rPr>
             <w:t xml:space="preserve">. </w:t>
           </w:r>
@@ -14007,7 +14229,8 @@
               <w:b/>
               <w:bCs/>
               <w:noProof/>
-              <w:szCs w:val="24"/>
+              <w:sz w:val="20"/>
+              <w:szCs w:val="20"/>
             </w:rPr>
             <w:t>1994</w:t>
           </w:r>
@@ -14015,7 +14238,8 @@
             <w:rPr>
               <w:rFonts w:ascii="Calibri" w:hAnsi="Calibri" w:cs="Times New Roman"/>
               <w:noProof/>
-              <w:szCs w:val="24"/>
+              <w:sz w:val="20"/>
+              <w:szCs w:val="20"/>
             </w:rPr>
             <w:t xml:space="preserve">. The biology of myco-heterotrophic ('saprophytic’) plants. </w:t>
           </w:r>
@@ -14025,7 +14249,8 @@
               <w:i/>
               <w:iCs/>
               <w:noProof/>
-              <w:szCs w:val="24"/>
+              <w:sz w:val="20"/>
+              <w:szCs w:val="20"/>
             </w:rPr>
             <w:t>New Phytologist</w:t>
           </w:r>
@@ -14033,7 +14258,8 @@
             <w:rPr>
               <w:rFonts w:ascii="Calibri" w:hAnsi="Calibri" w:cs="Times New Roman"/>
               <w:noProof/>
-              <w:szCs w:val="24"/>
+              <w:sz w:val="20"/>
+              <w:szCs w:val="20"/>
             </w:rPr>
             <w:t xml:space="preserve"> </w:t>
           </w:r>
@@ -14043,7 +14269,8 @@
               <w:b/>
               <w:bCs/>
               <w:noProof/>
-              <w:szCs w:val="24"/>
+              <w:sz w:val="20"/>
+              <w:szCs w:val="20"/>
             </w:rPr>
             <w:t>69</w:t>
           </w:r>
@@ -14051,7 +14278,8 @@
             <w:rPr>
               <w:rFonts w:ascii="Calibri" w:hAnsi="Calibri" w:cs="Times New Roman"/>
       